--- a/Help document.docx
+++ b/Help document.docx
@@ -22,9 +22,6 @@
     <w:p>
       <w:pPr>
         <w:pStyle w:val="1"/>
-        <w:rPr>
-          <w:rFonts w:hint="eastAsia"/>
-        </w:rPr>
       </w:pPr>
       <w:r>
         <w:t>工程</w:t>
@@ -40,9 +37,6 @@
           <w:tab w:val="num" w:pos="0"/>
         </w:tabs>
         <w:ind w:left="567"/>
-        <w:rPr>
-          <w:rFonts w:hint="eastAsia"/>
-        </w:rPr>
       </w:pPr>
       <w:r>
         <w:rPr>
@@ -55,9 +49,6 @@
       <w:pPr>
         <w:pStyle w:val="2"/>
         <w:ind w:left="567"/>
-        <w:rPr>
-          <w:rFonts w:hint="eastAsia"/>
-        </w:rPr>
       </w:pPr>
       <w:r>
         <w:rPr>
@@ -81,9 +72,6 @@
     <w:p>
       <w:pPr>
         <w:pStyle w:val="1"/>
-        <w:rPr>
-          <w:rFonts w:hint="eastAsia"/>
-        </w:rPr>
       </w:pPr>
       <w:r>
         <w:t>页面</w:t>
@@ -99,15 +87,270 @@
           <w:tab w:val="num" w:pos="0"/>
         </w:tabs>
         <w:ind w:left="567"/>
-        <w:rPr>
-          <w:rFonts w:hint="eastAsia"/>
-        </w:rPr>
       </w:pPr>
       <w:r>
         <w:rPr>
           <w:rFonts w:hint="eastAsia"/>
         </w:rPr>
         <w:t>添加页面分类</w:t>
+      </w:r>
+    </w:p>
+    <w:p>
+      <w:pPr>
+        <w:pStyle w:val="a5"/>
+        <w:numPr>
+          <w:ilvl w:val="0"/>
+          <w:numId w:val="17"/>
+        </w:numPr>
+        <w:ind w:left="0" w:firstLineChars="0" w:firstLine="0"/>
+      </w:pPr>
+      <w:r>
+        <w:t>在工程窗口中，鼠标右键单击树根节点，弹出</w:t>
+      </w:r>
+      <w:r>
+        <w:rPr>
+          <w:rFonts w:hint="eastAsia"/>
+        </w:rPr>
+        <w:t>《新建页面分类》右键菜单选项，如下图所示：</w:t>
+      </w:r>
+    </w:p>
+    <w:p>
+      <w:pPr>
+        <w:spacing w:line="240" w:lineRule="auto"/>
+        <w:ind w:firstLine="0"/>
+        <w:jc w:val="center"/>
+      </w:pPr>
+      <w:r>
+        <w:rPr>
+          <w:noProof/>
+        </w:rPr>
+        <w:drawing>
+          <wp:inline distT="0" distB="0" distL="0" distR="0">
+            <wp:extent cx="5274310" cy="2812124"/>
+            <wp:effectExtent l="19050" t="0" r="2540" b="0"/>
+            <wp:docPr id="2" name="图片 7"/>
+            <wp:cNvGraphicFramePr>
+              <a:graphicFrameLocks xmlns:a="http://schemas.openxmlformats.org/drawingml/2006/main" noChangeAspect="1"/>
+            </wp:cNvGraphicFramePr>
+            <a:graphic xmlns:a="http://schemas.openxmlformats.org/drawingml/2006/main">
+              <a:graphicData uri="http://schemas.openxmlformats.org/drawingml/2006/picture">
+                <pic:pic xmlns:pic="http://schemas.openxmlformats.org/drawingml/2006/picture">
+                  <pic:nvPicPr>
+                    <pic:cNvPr id="0" name="Picture 7"/>
+                    <pic:cNvPicPr>
+                      <a:picLocks noChangeAspect="1" noChangeArrowheads="1"/>
+                    </pic:cNvPicPr>
+                  </pic:nvPicPr>
+                  <pic:blipFill>
+                    <a:blip r:embed="rId7"/>
+                    <a:srcRect/>
+                    <a:stretch>
+                      <a:fillRect/>
+                    </a:stretch>
+                  </pic:blipFill>
+                  <pic:spPr bwMode="auto">
+                    <a:xfrm>
+                      <a:off x="0" y="0"/>
+                      <a:ext cx="5274310" cy="2812124"/>
+                    </a:xfrm>
+                    <a:prstGeom prst="rect">
+                      <a:avLst/>
+                    </a:prstGeom>
+                    <a:noFill/>
+                    <a:ln w="9525">
+                      <a:noFill/>
+                      <a:miter lim="800000"/>
+                      <a:headEnd/>
+                      <a:tailEnd/>
+                    </a:ln>
+                  </pic:spPr>
+                </pic:pic>
+              </a:graphicData>
+            </a:graphic>
+          </wp:inline>
+        </w:drawing>
+      </w:r>
+    </w:p>
+    <w:p>
+      <w:pPr>
+        <w:pStyle w:val="a5"/>
+        <w:numPr>
+          <w:ilvl w:val="0"/>
+          <w:numId w:val="17"/>
+        </w:numPr>
+        <w:ind w:left="0" w:firstLineChars="0" w:firstLine="0"/>
+      </w:pPr>
+      <w:r>
+        <w:t>鼠标左键单击《</w:t>
+      </w:r>
+      <w:r>
+        <w:rPr>
+          <w:rFonts w:hint="eastAsia"/>
+        </w:rPr>
+        <w:t>新建页面分类</w:t>
+      </w:r>
+      <w:r>
+        <w:t>》按钮后，会在工程树根节点的下一级创建新的节点。默认名称为</w:t>
+      </w:r>
+      <w:r>
+        <w:rPr>
+          <w:rFonts w:hint="eastAsia"/>
+        </w:rPr>
+        <w:t>页面分类，提示用户输入新的页面分类名称。</w:t>
+      </w:r>
+      <w:r>
+        <w:rPr>
+          <w:rFonts w:hint="eastAsia"/>
+        </w:rPr>
+        <w:t xml:space="preserve"> </w:t>
+      </w:r>
+      <w:r>
+        <w:rPr>
+          <w:rFonts w:hint="eastAsia"/>
+        </w:rPr>
+        <w:t>如下图所示，新的页面名称处于可以编辑状态。</w:t>
+      </w:r>
+    </w:p>
+    <w:p>
+      <w:pPr>
+        <w:ind w:firstLine="0"/>
+        <w:jc w:val="center"/>
+      </w:pPr>
+      <w:r>
+        <w:rPr>
+          <w:noProof/>
+        </w:rPr>
+        <w:lastRenderedPageBreak/>
+        <w:drawing>
+          <wp:inline distT="0" distB="0" distL="0" distR="0">
+            <wp:extent cx="5274310" cy="2812124"/>
+            <wp:effectExtent l="19050" t="0" r="2540" b="0"/>
+            <wp:docPr id="3" name="图片 10"/>
+            <wp:cNvGraphicFramePr>
+              <a:graphicFrameLocks xmlns:a="http://schemas.openxmlformats.org/drawingml/2006/main" noChangeAspect="1"/>
+            </wp:cNvGraphicFramePr>
+            <a:graphic xmlns:a="http://schemas.openxmlformats.org/drawingml/2006/main">
+              <a:graphicData uri="http://schemas.openxmlformats.org/drawingml/2006/picture">
+                <pic:pic xmlns:pic="http://schemas.openxmlformats.org/drawingml/2006/picture">
+                  <pic:nvPicPr>
+                    <pic:cNvPr id="0" name="Picture 10"/>
+                    <pic:cNvPicPr>
+                      <a:picLocks noChangeAspect="1" noChangeArrowheads="1"/>
+                    </pic:cNvPicPr>
+                  </pic:nvPicPr>
+                  <pic:blipFill>
+                    <a:blip r:embed="rId8"/>
+                    <a:srcRect/>
+                    <a:stretch>
+                      <a:fillRect/>
+                    </a:stretch>
+                  </pic:blipFill>
+                  <pic:spPr bwMode="auto">
+                    <a:xfrm>
+                      <a:off x="0" y="0"/>
+                      <a:ext cx="5274310" cy="2812124"/>
+                    </a:xfrm>
+                    <a:prstGeom prst="rect">
+                      <a:avLst/>
+                    </a:prstGeom>
+                    <a:noFill/>
+                    <a:ln w="9525">
+                      <a:noFill/>
+                      <a:miter lim="800000"/>
+                      <a:headEnd/>
+                      <a:tailEnd/>
+                    </a:ln>
+                  </pic:spPr>
+                </pic:pic>
+              </a:graphicData>
+            </a:graphic>
+          </wp:inline>
+        </w:drawing>
+      </w:r>
+    </w:p>
+    <w:p>
+      <w:pPr>
+        <w:pStyle w:val="a5"/>
+        <w:numPr>
+          <w:ilvl w:val="0"/>
+          <w:numId w:val="17"/>
+        </w:numPr>
+        <w:ind w:left="0" w:firstLineChars="0" w:firstLine="0"/>
+      </w:pPr>
+      <w:r>
+        <w:rPr>
+          <w:rFonts w:hint="eastAsia"/>
+        </w:rPr>
+        <w:t>用户根据需要输入页面分类名称，这里将新的页面分类名称命名为：定期试验页面。输入新的名称后，回车。</w:t>
+      </w:r>
+      <w:r>
+        <w:rPr>
+          <w:rFonts w:hint="eastAsia"/>
+        </w:rPr>
+        <w:t>至此</w:t>
+      </w:r>
+      <w:r>
+        <w:rPr>
+          <w:rFonts w:hint="eastAsia"/>
+        </w:rPr>
+        <w:t>完成新建页面分类的整个过程。</w:t>
+      </w:r>
+    </w:p>
+    <w:p>
+      <w:pPr>
+        <w:ind w:firstLine="0"/>
+        <w:jc w:val="center"/>
+      </w:pPr>
+      <w:r>
+        <w:rPr>
+          <w:rFonts w:hint="eastAsia"/>
+          <w:noProof/>
+        </w:rPr>
+        <w:drawing>
+          <wp:inline distT="0" distB="0" distL="0" distR="0">
+            <wp:extent cx="5274310" cy="2812124"/>
+            <wp:effectExtent l="19050" t="0" r="2540" b="0"/>
+            <wp:docPr id="5" name="图片 13"/>
+            <wp:cNvGraphicFramePr>
+              <a:graphicFrameLocks xmlns:a="http://schemas.openxmlformats.org/drawingml/2006/main" noChangeAspect="1"/>
+            </wp:cNvGraphicFramePr>
+            <a:graphic xmlns:a="http://schemas.openxmlformats.org/drawingml/2006/main">
+              <a:graphicData uri="http://schemas.openxmlformats.org/drawingml/2006/picture">
+                <pic:pic xmlns:pic="http://schemas.openxmlformats.org/drawingml/2006/picture">
+                  <pic:nvPicPr>
+                    <pic:cNvPr id="0" name="Picture 13"/>
+                    <pic:cNvPicPr>
+                      <a:picLocks noChangeAspect="1" noChangeArrowheads="1"/>
+                    </pic:cNvPicPr>
+                  </pic:nvPicPr>
+                  <pic:blipFill>
+                    <a:blip r:embed="rId9"/>
+                    <a:srcRect/>
+                    <a:stretch>
+                      <a:fillRect/>
+                    </a:stretch>
+                  </pic:blipFill>
+                  <pic:spPr bwMode="auto">
+                    <a:xfrm>
+                      <a:off x="0" y="0"/>
+                      <a:ext cx="5274310" cy="2812124"/>
+                    </a:xfrm>
+                    <a:prstGeom prst="rect">
+                      <a:avLst/>
+                    </a:prstGeom>
+                    <a:noFill/>
+                    <a:ln w="9525">
+                      <a:noFill/>
+                      <a:miter lim="800000"/>
+                      <a:headEnd/>
+                      <a:tailEnd/>
+                    </a:ln>
+                  </pic:spPr>
+                </pic:pic>
+              </a:graphicData>
+            </a:graphic>
+          </wp:inline>
+        </w:drawing>
       </w:r>
     </w:p>
     <w:p>
@@ -117,9 +360,6 @@
           <w:tab w:val="num" w:pos="0"/>
         </w:tabs>
         <w:ind w:left="567"/>
-        <w:rPr>
-          <w:rFonts w:hint="eastAsia"/>
-        </w:rPr>
       </w:pPr>
       <w:r>
         <w:rPr>
@@ -132,6 +372,79 @@
           <w:rFonts w:hint="eastAsia"/>
         </w:rPr>
         <w:t>重命名</w:t>
+      </w:r>
+    </w:p>
+    <w:p>
+      <w:pPr>
+        <w:pStyle w:val="a5"/>
+        <w:numPr>
+          <w:ilvl w:val="0"/>
+          <w:numId w:val="18"/>
+        </w:numPr>
+        <w:ind w:left="0" w:firstLineChars="0" w:firstLine="0"/>
+      </w:pPr>
+      <w:r>
+        <w:rPr>
+          <w:rFonts w:hint="eastAsia"/>
+        </w:rPr>
+        <w:t>在工程窗口中的树中，在页面分类节点上单击右键菜单《重命名》，使该节点处于可编辑状态，输入新的名称后，回车。完成页面分类重命名的操作。</w:t>
+      </w:r>
+    </w:p>
+    <w:p>
+      <w:pPr>
+        <w:ind w:firstLine="0"/>
+        <w:jc w:val="center"/>
+      </w:pPr>
+      <w:r>
+        <w:rPr>
+          <w:noProof/>
+        </w:rPr>
+        <w:lastRenderedPageBreak/>
+        <w:drawing>
+          <wp:inline distT="0" distB="0" distL="0" distR="0">
+            <wp:extent cx="5274310" cy="2812124"/>
+            <wp:effectExtent l="19050" t="0" r="2540" b="0"/>
+            <wp:docPr id="16" name="图片 16"/>
+            <wp:cNvGraphicFramePr>
+              <a:graphicFrameLocks xmlns:a="http://schemas.openxmlformats.org/drawingml/2006/main" noChangeAspect="1"/>
+            </wp:cNvGraphicFramePr>
+            <a:graphic xmlns:a="http://schemas.openxmlformats.org/drawingml/2006/main">
+              <a:graphicData uri="http://schemas.openxmlformats.org/drawingml/2006/picture">
+                <pic:pic xmlns:pic="http://schemas.openxmlformats.org/drawingml/2006/picture">
+                  <pic:nvPicPr>
+                    <pic:cNvPr id="0" name="Picture 16"/>
+                    <pic:cNvPicPr>
+                      <a:picLocks noChangeAspect="1" noChangeArrowheads="1"/>
+                    </pic:cNvPicPr>
+                  </pic:nvPicPr>
+                  <pic:blipFill>
+                    <a:blip r:embed="rId10"/>
+                    <a:srcRect/>
+                    <a:stretch>
+                      <a:fillRect/>
+                    </a:stretch>
+                  </pic:blipFill>
+                  <pic:spPr bwMode="auto">
+                    <a:xfrm>
+                      <a:off x="0" y="0"/>
+                      <a:ext cx="5274310" cy="2812124"/>
+                    </a:xfrm>
+                    <a:prstGeom prst="rect">
+                      <a:avLst/>
+                    </a:prstGeom>
+                    <a:noFill/>
+                    <a:ln w="9525">
+                      <a:noFill/>
+                      <a:miter lim="800000"/>
+                      <a:headEnd/>
+                      <a:tailEnd/>
+                    </a:ln>
+                  </pic:spPr>
+                </pic:pic>
+              </a:graphicData>
+            </a:graphic>
+          </wp:inline>
+        </w:drawing>
       </w:r>
     </w:p>
     <w:p>
@@ -141,15 +454,530 @@
           <w:tab w:val="num" w:pos="0"/>
         </w:tabs>
         <w:ind w:left="567"/>
-        <w:rPr>
-          <w:rFonts w:hint="eastAsia"/>
-        </w:rPr>
       </w:pPr>
       <w:r>
         <w:rPr>
           <w:rFonts w:hint="eastAsia"/>
         </w:rPr>
         <w:t>新建页面</w:t>
+      </w:r>
+    </w:p>
+    <w:p>
+      <w:pPr>
+        <w:pStyle w:val="a5"/>
+        <w:numPr>
+          <w:ilvl w:val="0"/>
+          <w:numId w:val="19"/>
+        </w:numPr>
+        <w:ind w:left="0" w:firstLineChars="0" w:firstLine="0"/>
+      </w:pPr>
+      <w:r>
+        <w:t>在工程窗口中，鼠标左键单击工程树的分类节点。</w:t>
+      </w:r>
+      <w:r>
+        <w:t>这一步必须操作，</w:t>
+      </w:r>
+      <w:r>
+        <w:t>目的是用来确定当前新建的页面</w:t>
+      </w:r>
+      <w:r>
+        <w:t>即将在哪个页分类中进行创建。如果用户没有选择页面分类节点，页面将不会</w:t>
+      </w:r>
+      <w:r>
+        <w:t>被创建。</w:t>
+      </w:r>
+      <w:r>
+        <w:t>页面节点被选中状态</w:t>
+      </w:r>
+      <w:r>
+        <w:t>如</w:t>
+      </w:r>
+      <w:r>
+        <w:t>图所示</w:t>
+      </w:r>
+      <w:r>
+        <w:rPr>
+          <w:rFonts w:hint="eastAsia"/>
+        </w:rPr>
+        <w:t>，</w:t>
+      </w:r>
+      <w:r>
+        <w:rPr>
+          <w:rFonts w:hint="eastAsia"/>
+        </w:rPr>
+        <w:t>箭头指向表示页面分类节点已经被选中。</w:t>
+      </w:r>
+    </w:p>
+    <w:p>
+      <w:pPr>
+        <w:pStyle w:val="a5"/>
+        <w:ind w:firstLineChars="0" w:firstLine="0"/>
+        <w:jc w:val="center"/>
+      </w:pPr>
+      <w:r>
+        <w:rPr>
+          <w:rFonts w:hint="eastAsia"/>
+          <w:noProof/>
+        </w:rPr>
+        <w:drawing>
+          <wp:inline distT="0" distB="0" distL="0" distR="0">
+            <wp:extent cx="5274310" cy="2812124"/>
+            <wp:effectExtent l="19050" t="0" r="2540" b="0"/>
+            <wp:docPr id="19" name="图片 19"/>
+            <wp:cNvGraphicFramePr>
+              <a:graphicFrameLocks xmlns:a="http://schemas.openxmlformats.org/drawingml/2006/main" noChangeAspect="1"/>
+            </wp:cNvGraphicFramePr>
+            <a:graphic xmlns:a="http://schemas.openxmlformats.org/drawingml/2006/main">
+              <a:graphicData uri="http://schemas.openxmlformats.org/drawingml/2006/picture">
+                <pic:pic xmlns:pic="http://schemas.openxmlformats.org/drawingml/2006/picture">
+                  <pic:nvPicPr>
+                    <pic:cNvPr id="0" name="Picture 19"/>
+                    <pic:cNvPicPr>
+                      <a:picLocks noChangeAspect="1" noChangeArrowheads="1"/>
+                    </pic:cNvPicPr>
+                  </pic:nvPicPr>
+                  <pic:blipFill>
+                    <a:blip r:embed="rId11"/>
+                    <a:srcRect/>
+                    <a:stretch>
+                      <a:fillRect/>
+                    </a:stretch>
+                  </pic:blipFill>
+                  <pic:spPr bwMode="auto">
+                    <a:xfrm>
+                      <a:off x="0" y="0"/>
+                      <a:ext cx="5274310" cy="2812124"/>
+                    </a:xfrm>
+                    <a:prstGeom prst="rect">
+                      <a:avLst/>
+                    </a:prstGeom>
+                    <a:noFill/>
+                    <a:ln w="9525">
+                      <a:noFill/>
+                      <a:miter lim="800000"/>
+                      <a:headEnd/>
+                      <a:tailEnd/>
+                    </a:ln>
+                  </pic:spPr>
+                </pic:pic>
+              </a:graphicData>
+            </a:graphic>
+          </wp:inline>
+        </w:drawing>
+      </w:r>
+    </w:p>
+    <w:p>
+      <w:pPr>
+        <w:pStyle w:val="a5"/>
+        <w:numPr>
+          <w:ilvl w:val="0"/>
+          <w:numId w:val="19"/>
+        </w:numPr>
+        <w:ind w:left="0" w:firstLineChars="0" w:firstLine="0"/>
+      </w:pPr>
+      <w:r>
+        <w:t>打开</w:t>
+      </w:r>
+      <w:r>
+        <w:t>新建</w:t>
+      </w:r>
+      <w:r>
+        <w:t>页面</w:t>
+      </w:r>
+      <w:r>
+        <w:t>对话框</w:t>
+      </w:r>
+      <w:r>
+        <w:t>。这里有两种方式，</w:t>
+      </w:r>
+      <w:r>
+        <w:t>一种为</w:t>
+      </w:r>
+      <w:r>
+        <w:t>选择</w:t>
+      </w:r>
+      <w:r>
+        <w:t>软件顶端</w:t>
+      </w:r>
+      <w:r>
+        <w:t>菜单栏中的《页面编辑》菜单项，</w:t>
+      </w:r>
+      <w:r>
+        <w:t>单击《</w:t>
+      </w:r>
+      <w:r>
+        <w:t>新建</w:t>
+      </w:r>
+      <w:r>
+        <w:t>》子项后弹出对话框；另一种为在工程树</w:t>
+      </w:r>
+      <w:r>
+        <w:t>页面</w:t>
+      </w:r>
+      <w:r>
+        <w:t>分类</w:t>
+      </w:r>
+      <w:r>
+        <w:t>节点中单击鼠标右键《</w:t>
+      </w:r>
+      <w:r>
+        <w:t>新建页面</w:t>
+      </w:r>
+      <w:r>
+        <w:t>》</w:t>
+      </w:r>
+      <w:r>
+        <w:t>。</w:t>
+      </w:r>
+    </w:p>
+    <w:p>
+      <w:pPr>
+        <w:pStyle w:val="a5"/>
+        <w:ind w:firstLineChars="0" w:firstLine="0"/>
+        <w:jc w:val="center"/>
+      </w:pPr>
+      <w:r>
+        <w:rPr>
+          <w:noProof/>
+        </w:rPr>
+        <w:lastRenderedPageBreak/>
+        <w:drawing>
+          <wp:inline distT="0" distB="0" distL="0" distR="0">
+            <wp:extent cx="5274310" cy="3614301"/>
+            <wp:effectExtent l="19050" t="0" r="2540" b="0"/>
+            <wp:docPr id="22" name="图片 22"/>
+            <wp:cNvGraphicFramePr>
+              <a:graphicFrameLocks xmlns:a="http://schemas.openxmlformats.org/drawingml/2006/main" noChangeAspect="1"/>
+            </wp:cNvGraphicFramePr>
+            <a:graphic xmlns:a="http://schemas.openxmlformats.org/drawingml/2006/main">
+              <a:graphicData uri="http://schemas.openxmlformats.org/drawingml/2006/picture">
+                <pic:pic xmlns:pic="http://schemas.openxmlformats.org/drawingml/2006/picture">
+                  <pic:nvPicPr>
+                    <pic:cNvPr id="0" name="Picture 22"/>
+                    <pic:cNvPicPr>
+                      <a:picLocks noChangeAspect="1" noChangeArrowheads="1"/>
+                    </pic:cNvPicPr>
+                  </pic:nvPicPr>
+                  <pic:blipFill>
+                    <a:blip r:embed="rId12"/>
+                    <a:srcRect/>
+                    <a:stretch>
+                      <a:fillRect/>
+                    </a:stretch>
+                  </pic:blipFill>
+                  <pic:spPr bwMode="auto">
+                    <a:xfrm>
+                      <a:off x="0" y="0"/>
+                      <a:ext cx="5274310" cy="3614301"/>
+                    </a:xfrm>
+                    <a:prstGeom prst="rect">
+                      <a:avLst/>
+                    </a:prstGeom>
+                    <a:noFill/>
+                    <a:ln w="9525">
+                      <a:noFill/>
+                      <a:miter lim="800000"/>
+                      <a:headEnd/>
+                      <a:tailEnd/>
+                    </a:ln>
+                  </pic:spPr>
+                </pic:pic>
+              </a:graphicData>
+            </a:graphic>
+          </wp:inline>
+        </w:drawing>
+      </w:r>
+    </w:p>
+    <w:p>
+      <w:pPr>
+        <w:pStyle w:val="a5"/>
+        <w:numPr>
+          <w:ilvl w:val="0"/>
+          <w:numId w:val="19"/>
+        </w:numPr>
+        <w:ind w:left="0" w:firstLineChars="0" w:firstLine="0"/>
+      </w:pPr>
+      <w:r>
+        <w:t>用户可以在弹出的新建页面对话框窗口中</w:t>
+      </w:r>
+      <w:r>
+        <w:t>选择新建页面的方式，</w:t>
+      </w:r>
+      <w:r>
+        <w:t>在页面类型一栏中可以选择从页面新建的方式，包含从模板创建和创建空白页面。</w:t>
+      </w:r>
+    </w:p>
+    <w:p>
+      <w:pPr>
+        <w:pStyle w:val="3"/>
+        <w:ind w:left="567"/>
+      </w:pPr>
+      <w:r>
+        <w:t>创建空白页面</w:t>
+      </w:r>
+    </w:p>
+    <w:p>
+      <w:pPr>
+        <w:pStyle w:val="a5"/>
+        <w:numPr>
+          <w:ilvl w:val="0"/>
+          <w:numId w:val="20"/>
+        </w:numPr>
+        <w:ind w:left="0" w:firstLineChars="0" w:firstLine="0"/>
+      </w:pPr>
+      <w:r>
+        <w:t>在新建页面对话框中，</w:t>
+      </w:r>
+      <w:r>
+        <w:t>勾选空白选项</w:t>
+      </w:r>
+      <w:r>
+        <w:t>，输入页面名称后，单击《确定》按钮，页面新建成功。</w:t>
+      </w:r>
+      <w:r>
+        <w:t>下图为在《定期试验分类》分类页面中，新建名为</w:t>
+      </w:r>
+      <w:r>
+        <w:rPr>
+          <w:rFonts w:hint="eastAsia"/>
+        </w:rPr>
+        <w:t>Test_CRD</w:t>
+      </w:r>
+      <w:r>
+        <w:rPr>
+          <w:rFonts w:hint="eastAsia"/>
+        </w:rPr>
+        <w:t>的页面。</w:t>
+      </w:r>
+    </w:p>
+    <w:p>
+      <w:pPr>
+        <w:pStyle w:val="a5"/>
+        <w:ind w:firstLineChars="0" w:firstLine="0"/>
+        <w:jc w:val="center"/>
+      </w:pPr>
+      <w:r>
+        <w:rPr>
+          <w:noProof/>
+        </w:rPr>
+        <w:drawing>
+          <wp:inline distT="0" distB="0" distL="0" distR="0">
+            <wp:extent cx="5274310" cy="2812124"/>
+            <wp:effectExtent l="19050" t="0" r="2540" b="0"/>
+            <wp:docPr id="25" name="图片 25"/>
+            <wp:cNvGraphicFramePr>
+              <a:graphicFrameLocks xmlns:a="http://schemas.openxmlformats.org/drawingml/2006/main" noChangeAspect="1"/>
+            </wp:cNvGraphicFramePr>
+            <a:graphic xmlns:a="http://schemas.openxmlformats.org/drawingml/2006/main">
+              <a:graphicData uri="http://schemas.openxmlformats.org/drawingml/2006/picture">
+                <pic:pic xmlns:pic="http://schemas.openxmlformats.org/drawingml/2006/picture">
+                  <pic:nvPicPr>
+                    <pic:cNvPr id="0" name="Picture 25"/>
+                    <pic:cNvPicPr>
+                      <a:picLocks noChangeAspect="1" noChangeArrowheads="1"/>
+                    </pic:cNvPicPr>
+                  </pic:nvPicPr>
+                  <pic:blipFill>
+                    <a:blip r:embed="rId13"/>
+                    <a:srcRect/>
+                    <a:stretch>
+                      <a:fillRect/>
+                    </a:stretch>
+                  </pic:blipFill>
+                  <pic:spPr bwMode="auto">
+                    <a:xfrm>
+                      <a:off x="0" y="0"/>
+                      <a:ext cx="5274310" cy="2812124"/>
+                    </a:xfrm>
+                    <a:prstGeom prst="rect">
+                      <a:avLst/>
+                    </a:prstGeom>
+                    <a:noFill/>
+                    <a:ln w="9525">
+                      <a:noFill/>
+                      <a:miter lim="800000"/>
+                      <a:headEnd/>
+                      <a:tailEnd/>
+                    </a:ln>
+                  </pic:spPr>
+                </pic:pic>
+              </a:graphicData>
+            </a:graphic>
+          </wp:inline>
+        </w:drawing>
+      </w:r>
+    </w:p>
+    <w:p>
+      <w:pPr>
+        <w:pStyle w:val="a5"/>
+        <w:ind w:firstLineChars="0" w:firstLine="0"/>
+      </w:pPr>
+      <w:r>
+        <w:rPr>
+          <w:rFonts w:hint="eastAsia"/>
+        </w:rPr>
+        <w:t>页面新建成功后的界面显示：</w:t>
+      </w:r>
+    </w:p>
+    <w:p>
+      <w:pPr>
+        <w:pStyle w:val="a5"/>
+        <w:ind w:firstLineChars="0" w:firstLine="0"/>
+        <w:jc w:val="center"/>
+      </w:pPr>
+      <w:r>
+        <w:rPr>
+          <w:noProof/>
+        </w:rPr>
+        <w:lastRenderedPageBreak/>
+        <w:drawing>
+          <wp:inline distT="0" distB="0" distL="0" distR="0">
+            <wp:extent cx="5274310" cy="2812124"/>
+            <wp:effectExtent l="19050" t="0" r="2540" b="0"/>
+            <wp:docPr id="28" name="图片 28"/>
+            <wp:cNvGraphicFramePr>
+              <a:graphicFrameLocks xmlns:a="http://schemas.openxmlformats.org/drawingml/2006/main" noChangeAspect="1"/>
+            </wp:cNvGraphicFramePr>
+            <a:graphic xmlns:a="http://schemas.openxmlformats.org/drawingml/2006/main">
+              <a:graphicData uri="http://schemas.openxmlformats.org/drawingml/2006/picture">
+                <pic:pic xmlns:pic="http://schemas.openxmlformats.org/drawingml/2006/picture">
+                  <pic:nvPicPr>
+                    <pic:cNvPr id="0" name="Picture 28"/>
+                    <pic:cNvPicPr>
+                      <a:picLocks noChangeAspect="1" noChangeArrowheads="1"/>
+                    </pic:cNvPicPr>
+                  </pic:nvPicPr>
+                  <pic:blipFill>
+                    <a:blip r:embed="rId14"/>
+                    <a:srcRect/>
+                    <a:stretch>
+                      <a:fillRect/>
+                    </a:stretch>
+                  </pic:blipFill>
+                  <pic:spPr bwMode="auto">
+                    <a:xfrm>
+                      <a:off x="0" y="0"/>
+                      <a:ext cx="5274310" cy="2812124"/>
+                    </a:xfrm>
+                    <a:prstGeom prst="rect">
+                      <a:avLst/>
+                    </a:prstGeom>
+                    <a:noFill/>
+                    <a:ln w="9525">
+                      <a:noFill/>
+                      <a:miter lim="800000"/>
+                      <a:headEnd/>
+                      <a:tailEnd/>
+                    </a:ln>
+                  </pic:spPr>
+                </pic:pic>
+              </a:graphicData>
+            </a:graphic>
+          </wp:inline>
+        </w:drawing>
+      </w:r>
+    </w:p>
+    <w:p>
+      <w:pPr>
+        <w:pStyle w:val="3"/>
+        <w:ind w:left="567"/>
+      </w:pPr>
+      <w:r>
+        <w:rPr>
+          <w:rFonts w:hint="eastAsia"/>
+        </w:rPr>
+        <w:t>创建模板页面</w:t>
+      </w:r>
+    </w:p>
+    <w:p>
+      <w:pPr>
+        <w:pStyle w:val="a5"/>
+        <w:numPr>
+          <w:ilvl w:val="0"/>
+          <w:numId w:val="21"/>
+        </w:numPr>
+        <w:ind w:left="0" w:firstLineChars="0" w:firstLine="0"/>
+      </w:pPr>
+      <w:r>
+        <w:rPr>
+          <w:rFonts w:hint="eastAsia"/>
+        </w:rPr>
+        <w:t>在新建页面对话框中勾选模板选项。</w:t>
+      </w:r>
+      <w:r>
+        <w:rPr>
+          <w:rFonts w:hint="eastAsia"/>
+        </w:rPr>
+        <w:t>在模板项中</w:t>
+      </w:r>
+      <w:r>
+        <w:rPr>
+          <w:rFonts w:hint="eastAsia"/>
+        </w:rPr>
+        <w:t>鼠标左键选中指定模板。</w:t>
+      </w:r>
+      <w:r>
+        <w:rPr>
+          <w:rFonts w:hint="eastAsia"/>
+        </w:rPr>
+        <w:t>被选中的模板的缩略图会在视图区进行显示。</w:t>
+      </w:r>
+    </w:p>
+    <w:p>
+      <w:pPr>
+        <w:pStyle w:val="a5"/>
+        <w:ind w:firstLineChars="0" w:firstLine="0"/>
+        <w:jc w:val="center"/>
+      </w:pPr>
+      <w:r>
+        <w:rPr>
+          <w:noProof/>
+        </w:rPr>
+        <w:drawing>
+          <wp:inline distT="0" distB="0" distL="0" distR="0">
+            <wp:extent cx="5274310" cy="3614301"/>
+            <wp:effectExtent l="19050" t="0" r="2540" b="0"/>
+            <wp:docPr id="31" name="图片 31"/>
+            <wp:cNvGraphicFramePr>
+              <a:graphicFrameLocks xmlns:a="http://schemas.openxmlformats.org/drawingml/2006/main" noChangeAspect="1"/>
+            </wp:cNvGraphicFramePr>
+            <a:graphic xmlns:a="http://schemas.openxmlformats.org/drawingml/2006/main">
+              <a:graphicData uri="http://schemas.openxmlformats.org/drawingml/2006/picture">
+                <pic:pic xmlns:pic="http://schemas.openxmlformats.org/drawingml/2006/picture">
+                  <pic:nvPicPr>
+                    <pic:cNvPr id="0" name="Picture 31"/>
+                    <pic:cNvPicPr>
+                      <a:picLocks noChangeAspect="1" noChangeArrowheads="1"/>
+                    </pic:cNvPicPr>
+                  </pic:nvPicPr>
+                  <pic:blipFill>
+                    <a:blip r:embed="rId15"/>
+                    <a:srcRect/>
+                    <a:stretch>
+                      <a:fillRect/>
+                    </a:stretch>
+                  </pic:blipFill>
+                  <pic:spPr bwMode="auto">
+                    <a:xfrm>
+                      <a:off x="0" y="0"/>
+                      <a:ext cx="5274310" cy="3614301"/>
+                    </a:xfrm>
+                    <a:prstGeom prst="rect">
+                      <a:avLst/>
+                    </a:prstGeom>
+                    <a:noFill/>
+                    <a:ln w="9525">
+                      <a:noFill/>
+                      <a:miter lim="800000"/>
+                      <a:headEnd/>
+                      <a:tailEnd/>
+                    </a:ln>
+                  </pic:spPr>
+                </pic:pic>
+              </a:graphicData>
+            </a:graphic>
+          </wp:inline>
+        </w:drawing>
       </w:r>
     </w:p>
     <w:p>
@@ -159,11 +987,9 @@
           <w:tab w:val="num" w:pos="0"/>
         </w:tabs>
         <w:ind w:left="567"/>
-        <w:rPr>
-          <w:rFonts w:hint="eastAsia"/>
-        </w:rPr>
-      </w:pPr>
-      <w:r>
+      </w:pPr>
+      <w:r>
+        <w:lastRenderedPageBreak/>
         <w:t>页面重命名</w:t>
       </w:r>
     </w:p>
@@ -174,9 +1000,6 @@
           <w:tab w:val="num" w:pos="0"/>
         </w:tabs>
         <w:ind w:left="567"/>
-        <w:rPr>
-          <w:rFonts w:hint="eastAsia"/>
-        </w:rPr>
       </w:pPr>
       <w:r>
         <w:t>移除页面</w:t>
@@ -200,9 +1023,6 @@
     <w:p>
       <w:pPr>
         <w:pStyle w:val="1"/>
-        <w:rPr>
-          <w:rFonts w:hint="eastAsia"/>
-        </w:rPr>
       </w:pPr>
       <w:r>
         <w:t>模板管理</w:t>
@@ -215,9 +1035,6 @@
           <w:tab w:val="num" w:pos="0"/>
         </w:tabs>
         <w:ind w:left="567"/>
-        <w:rPr>
-          <w:rFonts w:hint="eastAsia"/>
-        </w:rPr>
       </w:pPr>
       <w:r>
         <w:rPr>
@@ -233,9 +1050,6 @@
           <w:tab w:val="num" w:pos="0"/>
         </w:tabs>
         <w:ind w:left="567"/>
-        <w:rPr>
-          <w:rFonts w:hint="eastAsia"/>
-        </w:rPr>
       </w:pPr>
       <w:r>
         <w:t>模板改名</w:t>
@@ -259,9 +1073,6 @@
     <w:p>
       <w:pPr>
         <w:pStyle w:val="1"/>
-        <w:rPr>
-          <w:rFonts w:hint="eastAsia"/>
-        </w:rPr>
       </w:pPr>
       <w:r>
         <w:t>图标管理</w:t>
@@ -274,9 +1085,6 @@
           <w:tab w:val="num" w:pos="0"/>
         </w:tabs>
         <w:ind w:left="567"/>
-        <w:rPr>
-          <w:rFonts w:hint="eastAsia"/>
-        </w:rPr>
       </w:pPr>
       <w:r>
         <w:t>添加图标分类</w:t>
@@ -289,9 +1097,6 @@
           <w:tab w:val="num" w:pos="0"/>
         </w:tabs>
         <w:ind w:left="567"/>
-        <w:rPr>
-          <w:rFonts w:hint="eastAsia"/>
-        </w:rPr>
       </w:pPr>
       <w:r>
         <w:rPr>
@@ -307,9 +1112,6 @@
           <w:tab w:val="num" w:pos="0"/>
         </w:tabs>
         <w:ind w:left="567"/>
-        <w:rPr>
-          <w:rFonts w:hint="eastAsia"/>
-        </w:rPr>
       </w:pPr>
       <w:r>
         <w:rPr>
@@ -325,9 +1127,6 @@
           <w:tab w:val="num" w:pos="0"/>
         </w:tabs>
         <w:ind w:left="567"/>
-        <w:rPr>
-          <w:rFonts w:hint="eastAsia"/>
-        </w:rPr>
       </w:pPr>
       <w:r>
         <w:rPr>
@@ -343,9 +1142,6 @@
           <w:tab w:val="num" w:pos="0"/>
         </w:tabs>
         <w:ind w:left="567"/>
-        <w:rPr>
-          <w:rFonts w:hint="eastAsia"/>
-        </w:rPr>
       </w:pPr>
       <w:r>
         <w:rPr>
@@ -372,9 +1168,6 @@
     <w:p>
       <w:pPr>
         <w:pStyle w:val="1"/>
-        <w:rPr>
-          <w:rFonts w:hint="eastAsia"/>
-        </w:rPr>
       </w:pPr>
       <w:r>
         <w:rPr>
@@ -386,9 +1179,6 @@
     <w:p>
       <w:pPr>
         <w:pStyle w:val="1"/>
-        <w:rPr>
-          <w:rFonts w:hint="eastAsia"/>
-        </w:rPr>
       </w:pPr>
       <w:r>
         <w:rPr>
@@ -404,9 +1194,6 @@
           <w:tab w:val="num" w:pos="0"/>
         </w:tabs>
         <w:ind w:left="567"/>
-        <w:rPr>
-          <w:rFonts w:hint="eastAsia"/>
-        </w:rPr>
       </w:pPr>
       <w:r>
         <w:rPr>
@@ -422,9 +1209,6 @@
           <w:tab w:val="num" w:pos="0"/>
         </w:tabs>
         <w:ind w:left="567"/>
-        <w:rPr>
-          <w:rFonts w:hint="eastAsia"/>
-        </w:rPr>
       </w:pPr>
       <w:r>
         <w:rPr>
@@ -440,9 +1224,6 @@
           <w:tab w:val="num" w:pos="0"/>
         </w:tabs>
         <w:ind w:left="567"/>
-        <w:rPr>
-          <w:rFonts w:hint="eastAsia"/>
-        </w:rPr>
       </w:pPr>
       <w:r>
         <w:rPr>
@@ -458,9 +1239,6 @@
           <w:tab w:val="num" w:pos="0"/>
         </w:tabs>
         <w:ind w:left="567"/>
-        <w:rPr>
-          <w:rFonts w:hint="eastAsia"/>
-        </w:rPr>
       </w:pPr>
       <w:r>
         <w:rPr>
@@ -476,15 +1254,11 @@
           <w:tab w:val="num" w:pos="0"/>
         </w:tabs>
         <w:ind w:left="567"/>
-        <w:rPr>
-          <w:rFonts w:hint="eastAsia"/>
-        </w:rPr>
-      </w:pPr>
-      <w:r>
-        <w:rPr>
-          <w:rFonts w:hint="eastAsia"/>
-        </w:rPr>
-        <w:lastRenderedPageBreak/>
+      </w:pPr>
+      <w:r>
+        <w:rPr>
+          <w:rFonts w:hint="eastAsia"/>
+        </w:rPr>
         <w:t>直线</w:t>
       </w:r>
     </w:p>
@@ -495,9 +1269,6 @@
           <w:tab w:val="num" w:pos="0"/>
         </w:tabs>
         <w:ind w:left="567"/>
-        <w:rPr>
-          <w:rFonts w:hint="eastAsia"/>
-        </w:rPr>
       </w:pPr>
       <w:r>
         <w:rPr>
@@ -513,9 +1284,6 @@
           <w:tab w:val="num" w:pos="0"/>
         </w:tabs>
         <w:ind w:left="567"/>
-        <w:rPr>
-          <w:rFonts w:hint="eastAsia"/>
-        </w:rPr>
       </w:pPr>
       <w:r>
         <w:rPr>
@@ -531,9 +1299,6 @@
           <w:tab w:val="num" w:pos="0"/>
         </w:tabs>
         <w:ind w:left="567"/>
-        <w:rPr>
-          <w:rFonts w:hint="eastAsia"/>
-        </w:rPr>
       </w:pPr>
       <w:r>
         <w:rPr>
@@ -549,9 +1314,6 @@
           <w:tab w:val="num" w:pos="0"/>
         </w:tabs>
         <w:ind w:left="567"/>
-        <w:rPr>
-          <w:rFonts w:hint="eastAsia"/>
-        </w:rPr>
       </w:pPr>
       <w:r>
         <w:rPr>
@@ -564,9 +1326,6 @@
       <w:pPr>
         <w:pStyle w:val="2"/>
         <w:ind w:left="567"/>
-        <w:rPr>
-          <w:rFonts w:hint="eastAsia"/>
-        </w:rPr>
       </w:pPr>
       <w:r>
         <w:rPr>
@@ -578,9 +1337,6 @@
     <w:p>
       <w:pPr>
         <w:pStyle w:val="1"/>
-        <w:rPr>
-          <w:rFonts w:hint="eastAsia"/>
-        </w:rPr>
       </w:pPr>
       <w:r>
         <w:rPr>
@@ -593,9 +1349,6 @@
       <w:pPr>
         <w:pStyle w:val="2"/>
         <w:ind w:left="567"/>
-        <w:rPr>
-          <w:rFonts w:hint="eastAsia"/>
-        </w:rPr>
       </w:pPr>
       <w:r>
         <w:rPr>
@@ -608,9 +1361,6 @@
       <w:pPr>
         <w:pStyle w:val="2"/>
         <w:ind w:left="567"/>
-        <w:rPr>
-          <w:rFonts w:hint="eastAsia"/>
-        </w:rPr>
       </w:pPr>
       <w:r>
         <w:rPr>
@@ -623,14 +1373,12 @@
       <w:pPr>
         <w:pStyle w:val="2"/>
         <w:ind w:left="567"/>
-        <w:rPr>
-          <w:rFonts w:hint="eastAsia"/>
-        </w:rPr>
-      </w:pPr>
-      <w:r>
-        <w:rPr>
-          <w:rFonts w:hint="eastAsia"/>
-        </w:rPr>
+      </w:pPr>
+      <w:r>
+        <w:rPr>
+          <w:rFonts w:hint="eastAsia"/>
+        </w:rPr>
+        <w:lastRenderedPageBreak/>
         <w:t>页面检查</w:t>
       </w:r>
     </w:p>
@@ -638,9 +1386,6 @@
       <w:pPr>
         <w:pStyle w:val="2"/>
         <w:ind w:left="567"/>
-        <w:rPr>
-          <w:rFonts w:hint="eastAsia"/>
-        </w:rPr>
       </w:pPr>
       <w:r>
         <w:rPr>
@@ -652,9 +1397,6 @@
     <w:p>
       <w:pPr>
         <w:pStyle w:val="1"/>
-        <w:rPr>
-          <w:rFonts w:hint="eastAsia"/>
-        </w:rPr>
       </w:pPr>
       <w:r>
         <w:t>编译</w:t>
@@ -853,6 +1595,436 @@
     </w:lvl>
   </w:abstractNum>
   <w:abstractNum w:abstractNumId="1">
+    <w:nsid w:val="1F09505D"/>
+    <w:multiLevelType w:val="hybridMultilevel"/>
+    <w:tmpl w:val="A808D572"/>
+    <w:lvl w:ilvl="0" w:tplc="04090011">
+      <w:start w:val="1"/>
+      <w:numFmt w:val="decimal"/>
+      <w:lvlText w:val="%1)"/>
+      <w:lvlJc w:val="left"/>
+      <w:pPr>
+        <w:ind w:left="987" w:hanging="420"/>
+      </w:pPr>
+    </w:lvl>
+    <w:lvl w:ilvl="1" w:tplc="04090019" w:tentative="1">
+      <w:start w:val="1"/>
+      <w:numFmt w:val="lowerLetter"/>
+      <w:lvlText w:val="%2)"/>
+      <w:lvlJc w:val="left"/>
+      <w:pPr>
+        <w:ind w:left="1407" w:hanging="420"/>
+      </w:pPr>
+    </w:lvl>
+    <w:lvl w:ilvl="2" w:tplc="0409001B" w:tentative="1">
+      <w:start w:val="1"/>
+      <w:numFmt w:val="lowerRoman"/>
+      <w:lvlText w:val="%3."/>
+      <w:lvlJc w:val="right"/>
+      <w:pPr>
+        <w:ind w:left="1827" w:hanging="420"/>
+      </w:pPr>
+    </w:lvl>
+    <w:lvl w:ilvl="3" w:tplc="0409000F" w:tentative="1">
+      <w:start w:val="1"/>
+      <w:numFmt w:val="decimal"/>
+      <w:lvlText w:val="%4."/>
+      <w:lvlJc w:val="left"/>
+      <w:pPr>
+        <w:ind w:left="2247" w:hanging="420"/>
+      </w:pPr>
+    </w:lvl>
+    <w:lvl w:ilvl="4" w:tplc="04090019" w:tentative="1">
+      <w:start w:val="1"/>
+      <w:numFmt w:val="lowerLetter"/>
+      <w:lvlText w:val="%5)"/>
+      <w:lvlJc w:val="left"/>
+      <w:pPr>
+        <w:ind w:left="2667" w:hanging="420"/>
+      </w:pPr>
+    </w:lvl>
+    <w:lvl w:ilvl="5" w:tplc="0409001B" w:tentative="1">
+      <w:start w:val="1"/>
+      <w:numFmt w:val="lowerRoman"/>
+      <w:lvlText w:val="%6."/>
+      <w:lvlJc w:val="right"/>
+      <w:pPr>
+        <w:ind w:left="3087" w:hanging="420"/>
+      </w:pPr>
+    </w:lvl>
+    <w:lvl w:ilvl="6" w:tplc="0409000F" w:tentative="1">
+      <w:start w:val="1"/>
+      <w:numFmt w:val="decimal"/>
+      <w:lvlText w:val="%7."/>
+      <w:lvlJc w:val="left"/>
+      <w:pPr>
+        <w:ind w:left="3507" w:hanging="420"/>
+      </w:pPr>
+    </w:lvl>
+    <w:lvl w:ilvl="7" w:tplc="04090019" w:tentative="1">
+      <w:start w:val="1"/>
+      <w:numFmt w:val="lowerLetter"/>
+      <w:lvlText w:val="%8)"/>
+      <w:lvlJc w:val="left"/>
+      <w:pPr>
+        <w:ind w:left="3927" w:hanging="420"/>
+      </w:pPr>
+    </w:lvl>
+    <w:lvl w:ilvl="8" w:tplc="0409001B" w:tentative="1">
+      <w:start w:val="1"/>
+      <w:numFmt w:val="lowerRoman"/>
+      <w:lvlText w:val="%9."/>
+      <w:lvlJc w:val="right"/>
+      <w:pPr>
+        <w:ind w:left="4347" w:hanging="420"/>
+      </w:pPr>
+    </w:lvl>
+  </w:abstractNum>
+  <w:abstractNum w:abstractNumId="2">
+    <w:nsid w:val="389313DE"/>
+    <w:multiLevelType w:val="hybridMultilevel"/>
+    <w:tmpl w:val="A808D572"/>
+    <w:lvl w:ilvl="0" w:tplc="04090011">
+      <w:start w:val="1"/>
+      <w:numFmt w:val="decimal"/>
+      <w:lvlText w:val="%1)"/>
+      <w:lvlJc w:val="left"/>
+      <w:pPr>
+        <w:ind w:left="987" w:hanging="420"/>
+      </w:pPr>
+    </w:lvl>
+    <w:lvl w:ilvl="1" w:tplc="04090019" w:tentative="1">
+      <w:start w:val="1"/>
+      <w:numFmt w:val="lowerLetter"/>
+      <w:lvlText w:val="%2)"/>
+      <w:lvlJc w:val="left"/>
+      <w:pPr>
+        <w:ind w:left="1407" w:hanging="420"/>
+      </w:pPr>
+    </w:lvl>
+    <w:lvl w:ilvl="2" w:tplc="0409001B" w:tentative="1">
+      <w:start w:val="1"/>
+      <w:numFmt w:val="lowerRoman"/>
+      <w:lvlText w:val="%3."/>
+      <w:lvlJc w:val="right"/>
+      <w:pPr>
+        <w:ind w:left="1827" w:hanging="420"/>
+      </w:pPr>
+    </w:lvl>
+    <w:lvl w:ilvl="3" w:tplc="0409000F" w:tentative="1">
+      <w:start w:val="1"/>
+      <w:numFmt w:val="decimal"/>
+      <w:lvlText w:val="%4."/>
+      <w:lvlJc w:val="left"/>
+      <w:pPr>
+        <w:ind w:left="2247" w:hanging="420"/>
+      </w:pPr>
+    </w:lvl>
+    <w:lvl w:ilvl="4" w:tplc="04090019" w:tentative="1">
+      <w:start w:val="1"/>
+      <w:numFmt w:val="lowerLetter"/>
+      <w:lvlText w:val="%5)"/>
+      <w:lvlJc w:val="left"/>
+      <w:pPr>
+        <w:ind w:left="2667" w:hanging="420"/>
+      </w:pPr>
+    </w:lvl>
+    <w:lvl w:ilvl="5" w:tplc="0409001B" w:tentative="1">
+      <w:start w:val="1"/>
+      <w:numFmt w:val="lowerRoman"/>
+      <w:lvlText w:val="%6."/>
+      <w:lvlJc w:val="right"/>
+      <w:pPr>
+        <w:ind w:left="3087" w:hanging="420"/>
+      </w:pPr>
+    </w:lvl>
+    <w:lvl w:ilvl="6" w:tplc="0409000F" w:tentative="1">
+      <w:start w:val="1"/>
+      <w:numFmt w:val="decimal"/>
+      <w:lvlText w:val="%7."/>
+      <w:lvlJc w:val="left"/>
+      <w:pPr>
+        <w:ind w:left="3507" w:hanging="420"/>
+      </w:pPr>
+    </w:lvl>
+    <w:lvl w:ilvl="7" w:tplc="04090019" w:tentative="1">
+      <w:start w:val="1"/>
+      <w:numFmt w:val="lowerLetter"/>
+      <w:lvlText w:val="%8)"/>
+      <w:lvlJc w:val="left"/>
+      <w:pPr>
+        <w:ind w:left="3927" w:hanging="420"/>
+      </w:pPr>
+    </w:lvl>
+    <w:lvl w:ilvl="8" w:tplc="0409001B" w:tentative="1">
+      <w:start w:val="1"/>
+      <w:numFmt w:val="lowerRoman"/>
+      <w:lvlText w:val="%9."/>
+      <w:lvlJc w:val="right"/>
+      <w:pPr>
+        <w:ind w:left="4347" w:hanging="420"/>
+      </w:pPr>
+    </w:lvl>
+  </w:abstractNum>
+  <w:abstractNum w:abstractNumId="3">
+    <w:nsid w:val="3D080EDA"/>
+    <w:multiLevelType w:val="hybridMultilevel"/>
+    <w:tmpl w:val="A808D572"/>
+    <w:lvl w:ilvl="0" w:tplc="04090011">
+      <w:start w:val="1"/>
+      <w:numFmt w:val="decimal"/>
+      <w:lvlText w:val="%1)"/>
+      <w:lvlJc w:val="left"/>
+      <w:pPr>
+        <w:ind w:left="987" w:hanging="420"/>
+      </w:pPr>
+    </w:lvl>
+    <w:lvl w:ilvl="1" w:tplc="04090019" w:tentative="1">
+      <w:start w:val="1"/>
+      <w:numFmt w:val="lowerLetter"/>
+      <w:lvlText w:val="%2)"/>
+      <w:lvlJc w:val="left"/>
+      <w:pPr>
+        <w:ind w:left="1407" w:hanging="420"/>
+      </w:pPr>
+    </w:lvl>
+    <w:lvl w:ilvl="2" w:tplc="0409001B" w:tentative="1">
+      <w:start w:val="1"/>
+      <w:numFmt w:val="lowerRoman"/>
+      <w:lvlText w:val="%3."/>
+      <w:lvlJc w:val="right"/>
+      <w:pPr>
+        <w:ind w:left="1827" w:hanging="420"/>
+      </w:pPr>
+    </w:lvl>
+    <w:lvl w:ilvl="3" w:tplc="0409000F" w:tentative="1">
+      <w:start w:val="1"/>
+      <w:numFmt w:val="decimal"/>
+      <w:lvlText w:val="%4."/>
+      <w:lvlJc w:val="left"/>
+      <w:pPr>
+        <w:ind w:left="2247" w:hanging="420"/>
+      </w:pPr>
+    </w:lvl>
+    <w:lvl w:ilvl="4" w:tplc="04090019" w:tentative="1">
+      <w:start w:val="1"/>
+      <w:numFmt w:val="lowerLetter"/>
+      <w:lvlText w:val="%5)"/>
+      <w:lvlJc w:val="left"/>
+      <w:pPr>
+        <w:ind w:left="2667" w:hanging="420"/>
+      </w:pPr>
+    </w:lvl>
+    <w:lvl w:ilvl="5" w:tplc="0409001B" w:tentative="1">
+      <w:start w:val="1"/>
+      <w:numFmt w:val="lowerRoman"/>
+      <w:lvlText w:val="%6."/>
+      <w:lvlJc w:val="right"/>
+      <w:pPr>
+        <w:ind w:left="3087" w:hanging="420"/>
+      </w:pPr>
+    </w:lvl>
+    <w:lvl w:ilvl="6" w:tplc="0409000F" w:tentative="1">
+      <w:start w:val="1"/>
+      <w:numFmt w:val="decimal"/>
+      <w:lvlText w:val="%7."/>
+      <w:lvlJc w:val="left"/>
+      <w:pPr>
+        <w:ind w:left="3507" w:hanging="420"/>
+      </w:pPr>
+    </w:lvl>
+    <w:lvl w:ilvl="7" w:tplc="04090019" w:tentative="1">
+      <w:start w:val="1"/>
+      <w:numFmt w:val="lowerLetter"/>
+      <w:lvlText w:val="%8)"/>
+      <w:lvlJc w:val="left"/>
+      <w:pPr>
+        <w:ind w:left="3927" w:hanging="420"/>
+      </w:pPr>
+    </w:lvl>
+    <w:lvl w:ilvl="8" w:tplc="0409001B" w:tentative="1">
+      <w:start w:val="1"/>
+      <w:numFmt w:val="lowerRoman"/>
+      <w:lvlText w:val="%9."/>
+      <w:lvlJc w:val="right"/>
+      <w:pPr>
+        <w:ind w:left="4347" w:hanging="420"/>
+      </w:pPr>
+    </w:lvl>
+  </w:abstractNum>
+  <w:abstractNum w:abstractNumId="4">
+    <w:nsid w:val="595024A5"/>
+    <w:multiLevelType w:val="hybridMultilevel"/>
+    <w:tmpl w:val="A808D572"/>
+    <w:lvl w:ilvl="0" w:tplc="04090011">
+      <w:start w:val="1"/>
+      <w:numFmt w:val="decimal"/>
+      <w:lvlText w:val="%1)"/>
+      <w:lvlJc w:val="left"/>
+      <w:pPr>
+        <w:ind w:left="987" w:hanging="420"/>
+      </w:pPr>
+    </w:lvl>
+    <w:lvl w:ilvl="1" w:tplc="04090019" w:tentative="1">
+      <w:start w:val="1"/>
+      <w:numFmt w:val="lowerLetter"/>
+      <w:lvlText w:val="%2)"/>
+      <w:lvlJc w:val="left"/>
+      <w:pPr>
+        <w:ind w:left="1407" w:hanging="420"/>
+      </w:pPr>
+    </w:lvl>
+    <w:lvl w:ilvl="2" w:tplc="0409001B" w:tentative="1">
+      <w:start w:val="1"/>
+      <w:numFmt w:val="lowerRoman"/>
+      <w:lvlText w:val="%3."/>
+      <w:lvlJc w:val="right"/>
+      <w:pPr>
+        <w:ind w:left="1827" w:hanging="420"/>
+      </w:pPr>
+    </w:lvl>
+    <w:lvl w:ilvl="3" w:tplc="0409000F" w:tentative="1">
+      <w:start w:val="1"/>
+      <w:numFmt w:val="decimal"/>
+      <w:lvlText w:val="%4."/>
+      <w:lvlJc w:val="left"/>
+      <w:pPr>
+        <w:ind w:left="2247" w:hanging="420"/>
+      </w:pPr>
+    </w:lvl>
+    <w:lvl w:ilvl="4" w:tplc="04090019" w:tentative="1">
+      <w:start w:val="1"/>
+      <w:numFmt w:val="lowerLetter"/>
+      <w:lvlText w:val="%5)"/>
+      <w:lvlJc w:val="left"/>
+      <w:pPr>
+        <w:ind w:left="2667" w:hanging="420"/>
+      </w:pPr>
+    </w:lvl>
+    <w:lvl w:ilvl="5" w:tplc="0409001B" w:tentative="1">
+      <w:start w:val="1"/>
+      <w:numFmt w:val="lowerRoman"/>
+      <w:lvlText w:val="%6."/>
+      <w:lvlJc w:val="right"/>
+      <w:pPr>
+        <w:ind w:left="3087" w:hanging="420"/>
+      </w:pPr>
+    </w:lvl>
+    <w:lvl w:ilvl="6" w:tplc="0409000F" w:tentative="1">
+      <w:start w:val="1"/>
+      <w:numFmt w:val="decimal"/>
+      <w:lvlText w:val="%7."/>
+      <w:lvlJc w:val="left"/>
+      <w:pPr>
+        <w:ind w:left="3507" w:hanging="420"/>
+      </w:pPr>
+    </w:lvl>
+    <w:lvl w:ilvl="7" w:tplc="04090019" w:tentative="1">
+      <w:start w:val="1"/>
+      <w:numFmt w:val="lowerLetter"/>
+      <w:lvlText w:val="%8)"/>
+      <w:lvlJc w:val="left"/>
+      <w:pPr>
+        <w:ind w:left="3927" w:hanging="420"/>
+      </w:pPr>
+    </w:lvl>
+    <w:lvl w:ilvl="8" w:tplc="0409001B" w:tentative="1">
+      <w:start w:val="1"/>
+      <w:numFmt w:val="lowerRoman"/>
+      <w:lvlText w:val="%9."/>
+      <w:lvlJc w:val="right"/>
+      <w:pPr>
+        <w:ind w:left="4347" w:hanging="420"/>
+      </w:pPr>
+    </w:lvl>
+  </w:abstractNum>
+  <w:abstractNum w:abstractNumId="5">
+    <w:nsid w:val="5CDB1401"/>
+    <w:multiLevelType w:val="hybridMultilevel"/>
+    <w:tmpl w:val="A808D572"/>
+    <w:lvl w:ilvl="0" w:tplc="04090011">
+      <w:start w:val="1"/>
+      <w:numFmt w:val="decimal"/>
+      <w:lvlText w:val="%1)"/>
+      <w:lvlJc w:val="left"/>
+      <w:pPr>
+        <w:ind w:left="987" w:hanging="420"/>
+      </w:pPr>
+    </w:lvl>
+    <w:lvl w:ilvl="1" w:tplc="04090019" w:tentative="1">
+      <w:start w:val="1"/>
+      <w:numFmt w:val="lowerLetter"/>
+      <w:lvlText w:val="%2)"/>
+      <w:lvlJc w:val="left"/>
+      <w:pPr>
+        <w:ind w:left="1407" w:hanging="420"/>
+      </w:pPr>
+    </w:lvl>
+    <w:lvl w:ilvl="2" w:tplc="0409001B" w:tentative="1">
+      <w:start w:val="1"/>
+      <w:numFmt w:val="lowerRoman"/>
+      <w:lvlText w:val="%3."/>
+      <w:lvlJc w:val="right"/>
+      <w:pPr>
+        <w:ind w:left="1827" w:hanging="420"/>
+      </w:pPr>
+    </w:lvl>
+    <w:lvl w:ilvl="3" w:tplc="0409000F" w:tentative="1">
+      <w:start w:val="1"/>
+      <w:numFmt w:val="decimal"/>
+      <w:lvlText w:val="%4."/>
+      <w:lvlJc w:val="left"/>
+      <w:pPr>
+        <w:ind w:left="2247" w:hanging="420"/>
+      </w:pPr>
+    </w:lvl>
+    <w:lvl w:ilvl="4" w:tplc="04090019" w:tentative="1">
+      <w:start w:val="1"/>
+      <w:numFmt w:val="lowerLetter"/>
+      <w:lvlText w:val="%5)"/>
+      <w:lvlJc w:val="left"/>
+      <w:pPr>
+        <w:ind w:left="2667" w:hanging="420"/>
+      </w:pPr>
+    </w:lvl>
+    <w:lvl w:ilvl="5" w:tplc="0409001B" w:tentative="1">
+      <w:start w:val="1"/>
+      <w:numFmt w:val="lowerRoman"/>
+      <w:lvlText w:val="%6."/>
+      <w:lvlJc w:val="right"/>
+      <w:pPr>
+        <w:ind w:left="3087" w:hanging="420"/>
+      </w:pPr>
+    </w:lvl>
+    <w:lvl w:ilvl="6" w:tplc="0409000F" w:tentative="1">
+      <w:start w:val="1"/>
+      <w:numFmt w:val="decimal"/>
+      <w:lvlText w:val="%7."/>
+      <w:lvlJc w:val="left"/>
+      <w:pPr>
+        <w:ind w:left="3507" w:hanging="420"/>
+      </w:pPr>
+    </w:lvl>
+    <w:lvl w:ilvl="7" w:tplc="04090019" w:tentative="1">
+      <w:start w:val="1"/>
+      <w:numFmt w:val="lowerLetter"/>
+      <w:lvlText w:val="%8)"/>
+      <w:lvlJc w:val="left"/>
+      <w:pPr>
+        <w:ind w:left="3927" w:hanging="420"/>
+      </w:pPr>
+    </w:lvl>
+    <w:lvl w:ilvl="8" w:tplc="0409001B" w:tentative="1">
+      <w:start w:val="1"/>
+      <w:numFmt w:val="lowerRoman"/>
+      <w:lvlText w:val="%9."/>
+      <w:lvlJc w:val="right"/>
+      <w:pPr>
+        <w:ind w:left="4347" w:hanging="420"/>
+      </w:pPr>
+    </w:lvl>
+  </w:abstractNum>
+  <w:abstractNum w:abstractNumId="6">
     <w:nsid w:val="677D660E"/>
     <w:multiLevelType w:val="multilevel"/>
     <w:tmpl w:val="A8EAA63C"/>
@@ -986,7 +2158,7 @@
       </w:rPr>
     </w:lvl>
   </w:abstractNum>
-  <w:abstractNum w:abstractNumId="2">
+  <w:abstractNum w:abstractNumId="7">
     <w:nsid w:val="71230E3B"/>
     <w:multiLevelType w:val="multilevel"/>
     <w:tmpl w:val="895AECF4"/>
@@ -1115,49 +2287,67 @@
     <w:abstractNumId w:val="0"/>
   </w:num>
   <w:num w:numId="2">
+    <w:abstractNumId w:val="7"/>
+  </w:num>
+  <w:num w:numId="3">
+    <w:abstractNumId w:val="7"/>
+  </w:num>
+  <w:num w:numId="4">
+    <w:abstractNumId w:val="7"/>
+  </w:num>
+  <w:num w:numId="5">
+    <w:abstractNumId w:val="7"/>
+  </w:num>
+  <w:num w:numId="6">
+    <w:abstractNumId w:val="7"/>
+  </w:num>
+  <w:num w:numId="7">
+    <w:abstractNumId w:val="7"/>
+  </w:num>
+  <w:num w:numId="8">
+    <w:abstractNumId w:val="7"/>
+  </w:num>
+  <w:num w:numId="9">
+    <w:abstractNumId w:val="7"/>
+  </w:num>
+  <w:num w:numId="10">
+    <w:abstractNumId w:val="7"/>
+  </w:num>
+  <w:num w:numId="11">
+    <w:abstractNumId w:val="7"/>
+  </w:num>
+  <w:num w:numId="12">
+    <w:abstractNumId w:val="6"/>
+  </w:num>
+  <w:num w:numId="13">
+    <w:abstractNumId w:val="6"/>
+  </w:num>
+  <w:num w:numId="14">
+    <w:abstractNumId w:val="6"/>
+  </w:num>
+  <w:num w:numId="15">
+    <w:abstractNumId w:val="6"/>
+  </w:num>
+  <w:num w:numId="16">
+    <w:abstractNumId w:val="6"/>
+  </w:num>
+  <w:num w:numId="17">
+    <w:abstractNumId w:val="1"/>
+  </w:num>
+  <w:num w:numId="18">
     <w:abstractNumId w:val="2"/>
   </w:num>
-  <w:num w:numId="3">
-    <w:abstractNumId w:val="2"/>
+  <w:num w:numId="19">
+    <w:abstractNumId w:val="3"/>
   </w:num>
-  <w:num w:numId="4">
-    <w:abstractNumId w:val="2"/>
+  <w:num w:numId="20">
+    <w:abstractNumId w:val="5"/>
   </w:num>
-  <w:num w:numId="5">
-    <w:abstractNumId w:val="2"/>
+  <w:num w:numId="21">
+    <w:abstractNumId w:val="4"/>
   </w:num>
-  <w:num w:numId="6">
-    <w:abstractNumId w:val="2"/>
-  </w:num>
-  <w:num w:numId="7">
-    <w:abstractNumId w:val="2"/>
-  </w:num>
-  <w:num w:numId="8">
-    <w:abstractNumId w:val="2"/>
-  </w:num>
-  <w:num w:numId="9">
-    <w:abstractNumId w:val="2"/>
-  </w:num>
-  <w:num w:numId="10">
-    <w:abstractNumId w:val="2"/>
-  </w:num>
-  <w:num w:numId="11">
-    <w:abstractNumId w:val="2"/>
-  </w:num>
-  <w:num w:numId="12">
-    <w:abstractNumId w:val="1"/>
-  </w:num>
-  <w:num w:numId="13">
-    <w:abstractNumId w:val="1"/>
-  </w:num>
-  <w:num w:numId="14">
-    <w:abstractNumId w:val="1"/>
-  </w:num>
-  <w:num w:numId="15">
-    <w:abstractNumId w:val="1"/>
-  </w:num>
-  <w:num w:numId="16">
-    <w:abstractNumId w:val="1"/>
+  <w:num w:numId="22">
+    <w:abstractNumId w:val="6"/>
   </w:num>
 </w:numbering>
 </file>
@@ -1324,10 +2514,15 @@
   <w:style w:type="paragraph" w:default="1" w:styleId="a">
     <w:name w:val="Normal"/>
     <w:qFormat/>
-    <w:rsid w:val="00E62F2B"/>
+    <w:rsid w:val="000434AB"/>
     <w:pPr>
       <w:widowControl w:val="0"/>
+      <w:ind w:left="0" w:firstLine="567"/>
     </w:pPr>
+    <w:rPr>
+      <w:rFonts w:ascii="Times New Roman" w:hAnsi="Times New Roman"/>
+      <w:sz w:val="24"/>
+    </w:rPr>
   </w:style>
   <w:style w:type="paragraph" w:styleId="1">
     <w:name w:val="heading 1"/>
@@ -1349,7 +2544,6 @@
       <w:b/>
       <w:bCs/>
       <w:kern w:val="44"/>
-      <w:sz w:val="24"/>
       <w:szCs w:val="44"/>
     </w:rPr>
   </w:style>
@@ -1375,7 +2569,6 @@
       <w:rFonts w:asciiTheme="majorHAnsi" w:eastAsiaTheme="majorEastAsia" w:hAnsiTheme="majorHAnsi" w:cstheme="majorBidi"/>
       <w:b/>
       <w:bCs/>
-      <w:sz w:val="24"/>
       <w:szCs w:val="32"/>
     </w:rPr>
   </w:style>
@@ -1395,13 +2588,11 @@
         <w:ilvl w:val="2"/>
         <w:numId w:val="12"/>
       </w:numPr>
-      <w:ind w:left="567"/>
       <w:outlineLvl w:val="2"/>
     </w:pPr>
     <w:rPr>
       <w:b/>
       <w:bCs/>
-      <w:sz w:val="24"/>
       <w:szCs w:val="32"/>
     </w:rPr>
   </w:style>
@@ -1574,10 +2765,40 @@
     <w:uiPriority w:val="9"/>
     <w:rsid w:val="0087124C"/>
     <w:rPr>
+      <w:rFonts w:ascii="Times New Roman" w:hAnsi="Times New Roman"/>
       <w:b/>
       <w:bCs/>
       <w:sz w:val="24"/>
       <w:szCs w:val="32"/>
+    </w:rPr>
+  </w:style>
+  <w:style w:type="paragraph" w:styleId="a7">
+    <w:name w:val="Balloon Text"/>
+    <w:basedOn w:val="a"/>
+    <w:link w:val="Char2"/>
+    <w:uiPriority w:val="99"/>
+    <w:semiHidden/>
+    <w:unhideWhenUsed/>
+    <w:rsid w:val="0081142F"/>
+    <w:pPr>
+      <w:spacing w:line="240" w:lineRule="auto"/>
+    </w:pPr>
+    <w:rPr>
+      <w:sz w:val="18"/>
+      <w:szCs w:val="18"/>
+    </w:rPr>
+  </w:style>
+  <w:style w:type="character" w:customStyle="1" w:styleId="Char2">
+    <w:name w:val="批注框文本 Char"/>
+    <w:basedOn w:val="a0"/>
+    <w:link w:val="a7"/>
+    <w:uiPriority w:val="99"/>
+    <w:semiHidden/>
+    <w:rsid w:val="0081142F"/>
+    <w:rPr>
+      <w:rFonts w:ascii="Times New Roman" w:hAnsi="Times New Roman"/>
+      <w:sz w:val="18"/>
+      <w:szCs w:val="18"/>
     </w:rPr>
   </w:style>
 </w:styles>

--- a/Help document.docx
+++ b/Help document.docx
@@ -5,6 +5,9 @@
     <w:p>
       <w:pPr>
         <w:pStyle w:val="1"/>
+        <w:rPr>
+          <w:rFonts w:hint="eastAsia"/>
+        </w:rPr>
       </w:pPr>
       <w:r>
         <w:rPr>
@@ -17,6 +20,157 @@
           <w:rFonts w:hint="eastAsia"/>
         </w:rPr>
         <w:t>安装</w:t>
+      </w:r>
+    </w:p>
+    <w:p>
+      <w:pPr>
+        <w:pStyle w:val="2"/>
+        <w:ind w:left="0" w:firstLine="0"/>
+        <w:rPr>
+          <w:rFonts w:hint="eastAsia"/>
+        </w:rPr>
+      </w:pPr>
+      <w:r>
+        <w:rPr>
+          <w:rFonts w:hint="eastAsia"/>
+        </w:rPr>
+        <w:t>安装环境</w:t>
+      </w:r>
+    </w:p>
+    <w:p>
+      <w:pPr>
+        <w:rPr>
+          <w:rFonts w:hint="eastAsia"/>
+        </w:rPr>
+      </w:pPr>
+      <w:r>
+        <w:t>操作系统：</w:t>
+      </w:r>
+      <w:r>
+        <w:rPr>
+          <w:rFonts w:hint="eastAsia"/>
+        </w:rPr>
+        <w:t xml:space="preserve">windowsXP </w:t>
+      </w:r>
+      <w:r>
+        <w:rPr>
+          <w:rFonts w:hint="eastAsia"/>
+        </w:rPr>
+        <w:t>或者</w:t>
+      </w:r>
+      <w:r>
+        <w:rPr>
+          <w:rFonts w:hint="eastAsia"/>
+        </w:rPr>
+        <w:t>windows7</w:t>
+      </w:r>
+      <w:r>
+        <w:rPr>
+          <w:rFonts w:hint="eastAsia"/>
+        </w:rPr>
+        <w:t>；</w:t>
+      </w:r>
+    </w:p>
+    <w:p>
+      <w:pPr>
+        <w:rPr>
+          <w:rFonts w:hint="eastAsia"/>
+        </w:rPr>
+      </w:pPr>
+      <w:r>
+        <w:t>运行环境：</w:t>
+      </w:r>
+      <w:r>
+        <w:rPr>
+          <w:rFonts w:hint="eastAsia"/>
+        </w:rPr>
+        <w:t xml:space="preserve"> </w:t>
+      </w:r>
+      <w:r>
+        <w:t>基于</w:t>
+      </w:r>
+      <w:r>
+        <w:t>Charp</w:t>
+      </w:r>
+      <w:r>
+        <w:t>语言开发</w:t>
+      </w:r>
+      <w:r>
+        <w:t>，需要系统装有</w:t>
+      </w:r>
+      <w:r>
+        <w:rPr>
+          <w:rFonts w:hint="eastAsia"/>
+        </w:rPr>
+        <w:t>.netframwork4</w:t>
+      </w:r>
+      <w:r>
+        <w:rPr>
+          <w:rFonts w:hint="eastAsia"/>
+        </w:rPr>
+        <w:t>的基础环境</w:t>
+      </w:r>
+      <w:r>
+        <w:rPr>
+          <w:rFonts w:hint="eastAsia"/>
+        </w:rPr>
+        <w:t>；</w:t>
+      </w:r>
+    </w:p>
+    <w:p>
+      <w:pPr>
+        <w:pStyle w:val="2"/>
+        <w:ind w:left="0" w:firstLine="0"/>
+        <w:rPr>
+          <w:rFonts w:hint="eastAsia"/>
+        </w:rPr>
+      </w:pPr>
+      <w:r>
+        <w:rPr>
+          <w:rFonts w:hint="eastAsia"/>
+        </w:rPr>
+        <w:t>安装步骤</w:t>
+      </w:r>
+    </w:p>
+    <w:p>
+      <w:pPr>
+        <w:pStyle w:val="a5"/>
+        <w:numPr>
+          <w:ilvl w:val="0"/>
+          <w:numId w:val="39"/>
+        </w:numPr>
+        <w:ind w:firstLineChars="0"/>
+        <w:rPr>
+          <w:rFonts w:hint="eastAsia"/>
+        </w:rPr>
+      </w:pPr>
+      <w:r>
+        <w:t>获得安装程序</w:t>
+      </w:r>
+      <w:r>
+        <w:t>，双击打开</w:t>
+      </w:r>
+      <w:r>
+        <w:t>；</w:t>
+      </w:r>
+    </w:p>
+    <w:p>
+      <w:pPr>
+        <w:pStyle w:val="a5"/>
+        <w:numPr>
+          <w:ilvl w:val="0"/>
+          <w:numId w:val="39"/>
+        </w:numPr>
+        <w:ind w:firstLineChars="0"/>
+      </w:pPr>
+      <w:r>
+        <w:t>安装后的文件如下</w:t>
+      </w:r>
+      <w:r>
+        <w:rPr>
+          <w:rFonts w:hint="eastAsia"/>
+        </w:rPr>
+        <w:t>：</w:t>
       </w:r>
     </w:p>
     <w:p>
@@ -75,9 +229,6 @@
       </w:pPr>
       <w:r>
         <w:t>页面</w:t>
-      </w:r>
-      <w:r>
-        <w:t>编辑</w:t>
       </w:r>
     </w:p>
     <w:p>
@@ -365,6 +516,21 @@
         <w:rPr>
           <w:rFonts w:hint="eastAsia"/>
         </w:rPr>
+        <w:t>删除页面分类</w:t>
+      </w:r>
+    </w:p>
+    <w:p>
+      <w:pPr>
+        <w:pStyle w:val="2"/>
+        <w:tabs>
+          <w:tab w:val="num" w:pos="0"/>
+        </w:tabs>
+        <w:ind w:left="567"/>
+      </w:pPr>
+      <w:r>
+        <w:rPr>
+          <w:rFonts w:hint="eastAsia"/>
+        </w:rPr>
         <w:t>页面分类名称</w:t>
       </w:r>
       <w:r>
@@ -989,8 +1155,98 @@
         <w:ind w:left="567"/>
       </w:pPr>
       <w:r>
+        <w:t>页面重命名</w:t>
+      </w:r>
+    </w:p>
+    <w:p>
+      <w:pPr>
+        <w:pStyle w:val="a5"/>
+        <w:numPr>
+          <w:ilvl w:val="0"/>
+          <w:numId w:val="23"/>
+        </w:numPr>
+        <w:ind w:left="0" w:firstLineChars="0" w:firstLine="0"/>
+      </w:pPr>
+      <w:r>
+        <w:rPr>
+          <w:rFonts w:hint="eastAsia"/>
+        </w:rPr>
+        <w:t>工程窗口中，</w:t>
+      </w:r>
+      <w:r>
+        <w:rPr>
+          <w:rFonts w:hint="eastAsia"/>
+        </w:rPr>
+        <w:t>在页面节点上单击右键菜单《重命名》，</w:t>
+      </w:r>
+      <w:r>
+        <w:rPr>
+          <w:rFonts w:hint="eastAsia"/>
+        </w:rPr>
+        <w:t>输入新的名称后回车。完成重命名过程。</w:t>
+      </w:r>
+      <w:r>
+        <w:rPr>
+          <w:rFonts w:hint="eastAsia"/>
+        </w:rPr>
+        <w:t>输入的名称不能为空格或者已经存在的页面名称，否则重命名操作执行失败。</w:t>
+      </w:r>
+    </w:p>
+    <w:p>
+      <w:pPr>
+        <w:ind w:firstLine="0"/>
+        <w:jc w:val="center"/>
+      </w:pPr>
+      <w:r>
+        <w:rPr>
+          <w:noProof/>
+        </w:rPr>
         <w:lastRenderedPageBreak/>
-        <w:t>页面重命名</w:t>
+        <w:drawing>
+          <wp:inline distT="0" distB="0" distL="0" distR="0">
+            <wp:extent cx="5274310" cy="2812124"/>
+            <wp:effectExtent l="19050" t="0" r="2540" b="0"/>
+            <wp:docPr id="1" name="图片 1"/>
+            <wp:cNvGraphicFramePr>
+              <a:graphicFrameLocks xmlns:a="http://schemas.openxmlformats.org/drawingml/2006/main" noChangeAspect="1"/>
+            </wp:cNvGraphicFramePr>
+            <a:graphic xmlns:a="http://schemas.openxmlformats.org/drawingml/2006/main">
+              <a:graphicData uri="http://schemas.openxmlformats.org/drawingml/2006/picture">
+                <pic:pic xmlns:pic="http://schemas.openxmlformats.org/drawingml/2006/picture">
+                  <pic:nvPicPr>
+                    <pic:cNvPr id="0" name="Picture 1"/>
+                    <pic:cNvPicPr>
+                      <a:picLocks noChangeAspect="1" noChangeArrowheads="1"/>
+                    </pic:cNvPicPr>
+                  </pic:nvPicPr>
+                  <pic:blipFill>
+                    <a:blip r:embed="rId16"/>
+                    <a:srcRect/>
+                    <a:stretch>
+                      <a:fillRect/>
+                    </a:stretch>
+                  </pic:blipFill>
+                  <pic:spPr bwMode="auto">
+                    <a:xfrm>
+                      <a:off x="0" y="0"/>
+                      <a:ext cx="5274310" cy="2812124"/>
+                    </a:xfrm>
+                    <a:prstGeom prst="rect">
+                      <a:avLst/>
+                    </a:prstGeom>
+                    <a:noFill/>
+                    <a:ln w="9525">
+                      <a:noFill/>
+                      <a:miter lim="800000"/>
+                      <a:headEnd/>
+                      <a:tailEnd/>
+                    </a:ln>
+                  </pic:spPr>
+                </pic:pic>
+              </a:graphicData>
+            </a:graphic>
+          </wp:inline>
+        </w:drawing>
       </w:r>
     </w:p>
     <w:p>
@@ -1007,6 +1263,187 @@
     </w:p>
     <w:p>
       <w:pPr>
+        <w:pStyle w:val="a5"/>
+        <w:numPr>
+          <w:ilvl w:val="0"/>
+          <w:numId w:val="24"/>
+        </w:numPr>
+        <w:ind w:left="0" w:firstLineChars="0" w:firstLine="0"/>
+      </w:pPr>
+      <w:r>
+        <w:rPr>
+          <w:rFonts w:hint="eastAsia"/>
+        </w:rPr>
+        <w:t>工程窗口中页面节点，右键《移除》菜单项。</w:t>
+      </w:r>
+    </w:p>
+    <w:p>
+      <w:pPr>
+        <w:ind w:firstLine="0"/>
+        <w:jc w:val="center"/>
+      </w:pPr>
+      <w:r>
+        <w:rPr>
+          <w:noProof/>
+        </w:rPr>
+        <w:drawing>
+          <wp:inline distT="0" distB="0" distL="0" distR="0">
+            <wp:extent cx="5274310" cy="2812124"/>
+            <wp:effectExtent l="19050" t="0" r="2540" b="0"/>
+            <wp:docPr id="4" name="图片 1"/>
+            <wp:cNvGraphicFramePr>
+              <a:graphicFrameLocks xmlns:a="http://schemas.openxmlformats.org/drawingml/2006/main" noChangeAspect="1"/>
+            </wp:cNvGraphicFramePr>
+            <a:graphic xmlns:a="http://schemas.openxmlformats.org/drawingml/2006/main">
+              <a:graphicData uri="http://schemas.openxmlformats.org/drawingml/2006/picture">
+                <pic:pic xmlns:pic="http://schemas.openxmlformats.org/drawingml/2006/picture">
+                  <pic:nvPicPr>
+                    <pic:cNvPr id="0" name="Picture 1"/>
+                    <pic:cNvPicPr>
+                      <a:picLocks noChangeAspect="1" noChangeArrowheads="1"/>
+                    </pic:cNvPicPr>
+                  </pic:nvPicPr>
+                  <pic:blipFill>
+                    <a:blip r:embed="rId17"/>
+                    <a:srcRect/>
+                    <a:stretch>
+                      <a:fillRect/>
+                    </a:stretch>
+                  </pic:blipFill>
+                  <pic:spPr bwMode="auto">
+                    <a:xfrm>
+                      <a:off x="0" y="0"/>
+                      <a:ext cx="5274310" cy="2812124"/>
+                    </a:xfrm>
+                    <a:prstGeom prst="rect">
+                      <a:avLst/>
+                    </a:prstGeom>
+                    <a:noFill/>
+                    <a:ln w="9525">
+                      <a:noFill/>
+                      <a:miter lim="800000"/>
+                      <a:headEnd/>
+                      <a:tailEnd/>
+                    </a:ln>
+                  </pic:spPr>
+                </pic:pic>
+              </a:graphicData>
+            </a:graphic>
+          </wp:inline>
+        </w:drawing>
+      </w:r>
+    </w:p>
+    <w:p>
+      <w:pPr>
+        <w:pStyle w:val="a5"/>
+        <w:numPr>
+          <w:ilvl w:val="0"/>
+          <w:numId w:val="24"/>
+        </w:numPr>
+        <w:ind w:left="0" w:firstLineChars="0" w:firstLine="0"/>
+      </w:pPr>
+      <w:r>
+        <w:rPr>
+          <w:rFonts w:hint="eastAsia"/>
+        </w:rPr>
+        <w:t>或者</w:t>
+      </w:r>
+      <w:r>
+        <w:rPr>
+          <w:rFonts w:hint="eastAsia"/>
+        </w:rPr>
+        <w:t>选中工程窗口中页面节点，单击菜单《页面编辑》</w:t>
+      </w:r>
+      <w:r>
+        <w:rPr>
+          <w:rFonts w:hint="eastAsia"/>
+        </w:rPr>
+        <w:t>之后点击</w:t>
+      </w:r>
+      <w:r>
+        <w:rPr>
+          <w:rFonts w:hint="eastAsia"/>
+        </w:rPr>
+        <w:t>《</w:t>
+      </w:r>
+      <w:r>
+        <w:rPr>
+          <w:rFonts w:hint="eastAsia"/>
+        </w:rPr>
+        <w:t>移除</w:t>
+      </w:r>
+      <w:r>
+        <w:rPr>
+          <w:rFonts w:hint="eastAsia"/>
+        </w:rPr>
+        <w:t>》</w:t>
+      </w:r>
+      <w:r>
+        <w:rPr>
+          <w:rFonts w:hint="eastAsia"/>
+        </w:rPr>
+        <w:t>。</w:t>
+      </w:r>
+    </w:p>
+    <w:p>
+      <w:pPr>
+        <w:ind w:firstLine="0"/>
+        <w:jc w:val="center"/>
+      </w:pPr>
+      <w:r>
+        <w:rPr>
+          <w:noProof/>
+        </w:rPr>
+        <w:lastRenderedPageBreak/>
+        <w:drawing>
+          <wp:inline distT="0" distB="0" distL="0" distR="0">
+            <wp:extent cx="5274310" cy="2812124"/>
+            <wp:effectExtent l="19050" t="0" r="2540" b="0"/>
+            <wp:docPr id="6" name="图片 4"/>
+            <wp:cNvGraphicFramePr>
+              <a:graphicFrameLocks xmlns:a="http://schemas.openxmlformats.org/drawingml/2006/main" noChangeAspect="1"/>
+            </wp:cNvGraphicFramePr>
+            <a:graphic xmlns:a="http://schemas.openxmlformats.org/drawingml/2006/main">
+              <a:graphicData uri="http://schemas.openxmlformats.org/drawingml/2006/picture">
+                <pic:pic xmlns:pic="http://schemas.openxmlformats.org/drawingml/2006/picture">
+                  <pic:nvPicPr>
+                    <pic:cNvPr id="0" name="Picture 4"/>
+                    <pic:cNvPicPr>
+                      <a:picLocks noChangeAspect="1" noChangeArrowheads="1"/>
+                    </pic:cNvPicPr>
+                  </pic:nvPicPr>
+                  <pic:blipFill>
+                    <a:blip r:embed="rId18"/>
+                    <a:srcRect/>
+                    <a:stretch>
+                      <a:fillRect/>
+                    </a:stretch>
+                  </pic:blipFill>
+                  <pic:spPr bwMode="auto">
+                    <a:xfrm>
+                      <a:off x="0" y="0"/>
+                      <a:ext cx="5274310" cy="2812124"/>
+                    </a:xfrm>
+                    <a:prstGeom prst="rect">
+                      <a:avLst/>
+                    </a:prstGeom>
+                    <a:noFill/>
+                    <a:ln w="9525">
+                      <a:noFill/>
+                      <a:miter lim="800000"/>
+                      <a:headEnd/>
+                      <a:tailEnd/>
+                    </a:ln>
+                  </pic:spPr>
+                </pic:pic>
+              </a:graphicData>
+            </a:graphic>
+          </wp:inline>
+        </w:drawing>
+      </w:r>
+    </w:p>
+    <w:p>
+      <w:pPr>
         <w:pStyle w:val="2"/>
         <w:tabs>
           <w:tab w:val="num" w:pos="0"/>
@@ -1017,15 +1454,227 @@
         <w:rPr>
           <w:rFonts w:hint="eastAsia"/>
         </w:rPr>
-        <w:t>删除页面</w:t>
-      </w:r>
-    </w:p>
-    <w:p>
-      <w:pPr>
-        <w:pStyle w:val="1"/>
-      </w:pPr>
-      <w:r>
-        <w:t>模板管理</w:t>
+        <w:t>导入页面</w:t>
+      </w:r>
+    </w:p>
+    <w:p>
+      <w:pPr>
+        <w:pStyle w:val="a5"/>
+        <w:numPr>
+          <w:ilvl w:val="0"/>
+          <w:numId w:val="25"/>
+        </w:numPr>
+        <w:ind w:left="0" w:firstLineChars="0" w:firstLine="0"/>
+      </w:pPr>
+      <w:r>
+        <w:rPr>
+          <w:rFonts w:hint="eastAsia"/>
+        </w:rPr>
+        <w:t>右键工程窗口树上面的页面分类节点一级节点，选择《导入页面》项。如下图：</w:t>
+      </w:r>
+    </w:p>
+    <w:p>
+      <w:pPr>
+        <w:ind w:firstLine="0"/>
+        <w:jc w:val="center"/>
+      </w:pPr>
+      <w:r>
+        <w:rPr>
+          <w:rFonts w:hint="eastAsia"/>
+          <w:noProof/>
+        </w:rPr>
+        <w:drawing>
+          <wp:inline distT="0" distB="0" distL="0" distR="0">
+            <wp:extent cx="5274310" cy="2812124"/>
+            <wp:effectExtent l="19050" t="0" r="2540" b="0"/>
+            <wp:docPr id="7" name="图片 7"/>
+            <wp:cNvGraphicFramePr>
+              <a:graphicFrameLocks xmlns:a="http://schemas.openxmlformats.org/drawingml/2006/main" noChangeAspect="1"/>
+            </wp:cNvGraphicFramePr>
+            <a:graphic xmlns:a="http://schemas.openxmlformats.org/drawingml/2006/main">
+              <a:graphicData uri="http://schemas.openxmlformats.org/drawingml/2006/picture">
+                <pic:pic xmlns:pic="http://schemas.openxmlformats.org/drawingml/2006/picture">
+                  <pic:nvPicPr>
+                    <pic:cNvPr id="0" name="Picture 7"/>
+                    <pic:cNvPicPr>
+                      <a:picLocks noChangeAspect="1" noChangeArrowheads="1"/>
+                    </pic:cNvPicPr>
+                  </pic:nvPicPr>
+                  <pic:blipFill>
+                    <a:blip r:embed="rId19"/>
+                    <a:srcRect/>
+                    <a:stretch>
+                      <a:fillRect/>
+                    </a:stretch>
+                  </pic:blipFill>
+                  <pic:spPr bwMode="auto">
+                    <a:xfrm>
+                      <a:off x="0" y="0"/>
+                      <a:ext cx="5274310" cy="2812124"/>
+                    </a:xfrm>
+                    <a:prstGeom prst="rect">
+                      <a:avLst/>
+                    </a:prstGeom>
+                    <a:noFill/>
+                    <a:ln w="9525">
+                      <a:noFill/>
+                      <a:miter lim="800000"/>
+                      <a:headEnd/>
+                      <a:tailEnd/>
+                    </a:ln>
+                  </pic:spPr>
+                </pic:pic>
+              </a:graphicData>
+            </a:graphic>
+          </wp:inline>
+        </w:drawing>
+      </w:r>
+    </w:p>
+    <w:p>
+      <w:pPr>
+        <w:pStyle w:val="a5"/>
+        <w:numPr>
+          <w:ilvl w:val="0"/>
+          <w:numId w:val="25"/>
+        </w:numPr>
+        <w:ind w:left="0" w:firstLineChars="0" w:firstLine="0"/>
+      </w:pPr>
+      <w:r>
+        <w:rPr>
+          <w:rFonts w:hint="eastAsia"/>
+        </w:rPr>
+        <w:t>在弹出的选择文件对话框中，选择导入的页面文件，后单击确定。完成导入页面。</w:t>
+      </w:r>
+    </w:p>
+    <w:p>
+      <w:pPr>
+        <w:ind w:firstLine="0"/>
+        <w:jc w:val="center"/>
+      </w:pPr>
+      <w:r>
+        <w:rPr>
+          <w:rFonts w:hint="eastAsia"/>
+          <w:noProof/>
+        </w:rPr>
+        <w:lastRenderedPageBreak/>
+        <w:drawing>
+          <wp:inline distT="0" distB="0" distL="0" distR="0">
+            <wp:extent cx="5274310" cy="2812124"/>
+            <wp:effectExtent l="19050" t="0" r="2540" b="0"/>
+            <wp:docPr id="10" name="图片 10"/>
+            <wp:cNvGraphicFramePr>
+              <a:graphicFrameLocks xmlns:a="http://schemas.openxmlformats.org/drawingml/2006/main" noChangeAspect="1"/>
+            </wp:cNvGraphicFramePr>
+            <a:graphic xmlns:a="http://schemas.openxmlformats.org/drawingml/2006/main">
+              <a:graphicData uri="http://schemas.openxmlformats.org/drawingml/2006/picture">
+                <pic:pic xmlns:pic="http://schemas.openxmlformats.org/drawingml/2006/picture">
+                  <pic:nvPicPr>
+                    <pic:cNvPr id="0" name="Picture 10"/>
+                    <pic:cNvPicPr>
+                      <a:picLocks noChangeAspect="1" noChangeArrowheads="1"/>
+                    </pic:cNvPicPr>
+                  </pic:nvPicPr>
+                  <pic:blipFill>
+                    <a:blip r:embed="rId20"/>
+                    <a:srcRect/>
+                    <a:stretch>
+                      <a:fillRect/>
+                    </a:stretch>
+                  </pic:blipFill>
+                  <pic:spPr bwMode="auto">
+                    <a:xfrm>
+                      <a:off x="0" y="0"/>
+                      <a:ext cx="5274310" cy="2812124"/>
+                    </a:xfrm>
+                    <a:prstGeom prst="rect">
+                      <a:avLst/>
+                    </a:prstGeom>
+                    <a:noFill/>
+                    <a:ln w="9525">
+                      <a:noFill/>
+                      <a:miter lim="800000"/>
+                      <a:headEnd/>
+                      <a:tailEnd/>
+                    </a:ln>
+                  </pic:spPr>
+                </pic:pic>
+              </a:graphicData>
+            </a:graphic>
+          </wp:inline>
+        </w:drawing>
+      </w:r>
+    </w:p>
+    <w:p>
+      <w:pPr>
+        <w:pStyle w:val="a5"/>
+        <w:numPr>
+          <w:ilvl w:val="0"/>
+          <w:numId w:val="25"/>
+        </w:numPr>
+        <w:ind w:left="0" w:firstLineChars="0" w:firstLine="0"/>
+      </w:pPr>
+      <w:r>
+        <w:rPr>
+          <w:rFonts w:hint="eastAsia"/>
+        </w:rPr>
+        <w:t>或者单击菜单栏中的《页面编辑》，然后在单击《导入》，打开选择文件对话框。</w:t>
+      </w:r>
+    </w:p>
+    <w:p>
+      <w:pPr>
+        <w:ind w:firstLine="0"/>
+        <w:jc w:val="center"/>
+      </w:pPr>
+      <w:r>
+        <w:rPr>
+          <w:rFonts w:hint="eastAsia"/>
+          <w:noProof/>
+        </w:rPr>
+        <w:drawing>
+          <wp:inline distT="0" distB="0" distL="0" distR="0">
+            <wp:extent cx="5274310" cy="2812124"/>
+            <wp:effectExtent l="19050" t="0" r="2540" b="0"/>
+            <wp:docPr id="13" name="图片 13"/>
+            <wp:cNvGraphicFramePr>
+              <a:graphicFrameLocks xmlns:a="http://schemas.openxmlformats.org/drawingml/2006/main" noChangeAspect="1"/>
+            </wp:cNvGraphicFramePr>
+            <a:graphic xmlns:a="http://schemas.openxmlformats.org/drawingml/2006/main">
+              <a:graphicData uri="http://schemas.openxmlformats.org/drawingml/2006/picture">
+                <pic:pic xmlns:pic="http://schemas.openxmlformats.org/drawingml/2006/picture">
+                  <pic:nvPicPr>
+                    <pic:cNvPr id="0" name="Picture 13"/>
+                    <pic:cNvPicPr>
+                      <a:picLocks noChangeAspect="1" noChangeArrowheads="1"/>
+                    </pic:cNvPicPr>
+                  </pic:nvPicPr>
+                  <pic:blipFill>
+                    <a:blip r:embed="rId21"/>
+                    <a:srcRect/>
+                    <a:stretch>
+                      <a:fillRect/>
+                    </a:stretch>
+                  </pic:blipFill>
+                  <pic:spPr bwMode="auto">
+                    <a:xfrm>
+                      <a:off x="0" y="0"/>
+                      <a:ext cx="5274310" cy="2812124"/>
+                    </a:xfrm>
+                    <a:prstGeom prst="rect">
+                      <a:avLst/>
+                    </a:prstGeom>
+                    <a:noFill/>
+                    <a:ln w="9525">
+                      <a:noFill/>
+                      <a:miter lim="800000"/>
+                      <a:headEnd/>
+                      <a:tailEnd/>
+                    </a:ln>
+                  </pic:spPr>
+                </pic:pic>
+              </a:graphicData>
+            </a:graphic>
+          </wp:inline>
+        </w:drawing>
       </w:r>
     </w:p>
     <w:p>
@@ -1040,7 +1689,245 @@
         <w:rPr>
           <w:rFonts w:hint="eastAsia"/>
         </w:rPr>
-        <w:t>新建模板页面</w:t>
+        <w:t>删除页面</w:t>
+      </w:r>
+    </w:p>
+    <w:p>
+      <w:pPr>
+        <w:ind w:firstLine="0"/>
+      </w:pPr>
+      <w:r>
+        <w:rPr>
+          <w:rFonts w:hint="eastAsia"/>
+        </w:rPr>
+        <w:t>删除页面有以下两种方式：</w:t>
+      </w:r>
+    </w:p>
+    <w:p>
+      <w:pPr>
+        <w:pStyle w:val="a5"/>
+        <w:numPr>
+          <w:ilvl w:val="0"/>
+          <w:numId w:val="26"/>
+        </w:numPr>
+        <w:ind w:left="0" w:firstLineChars="0" w:firstLine="0"/>
+      </w:pPr>
+      <w:r>
+        <w:t>在工程窗口中，在对应的页面节点上单击右键《删除》。</w:t>
+      </w:r>
+    </w:p>
+    <w:p>
+      <w:pPr>
+        <w:pStyle w:val="a5"/>
+        <w:ind w:firstLineChars="0" w:firstLine="0"/>
+        <w:jc w:val="center"/>
+      </w:pPr>
+      <w:r>
+        <w:rPr>
+          <w:rFonts w:hint="eastAsia"/>
+          <w:noProof/>
+        </w:rPr>
+        <w:lastRenderedPageBreak/>
+        <w:drawing>
+          <wp:inline distT="0" distB="0" distL="0" distR="0">
+            <wp:extent cx="5274310" cy="2812124"/>
+            <wp:effectExtent l="19050" t="0" r="2540" b="0"/>
+            <wp:docPr id="8" name="图片 16"/>
+            <wp:cNvGraphicFramePr>
+              <a:graphicFrameLocks xmlns:a="http://schemas.openxmlformats.org/drawingml/2006/main" noChangeAspect="1"/>
+            </wp:cNvGraphicFramePr>
+            <a:graphic xmlns:a="http://schemas.openxmlformats.org/drawingml/2006/main">
+              <a:graphicData uri="http://schemas.openxmlformats.org/drawingml/2006/picture">
+                <pic:pic xmlns:pic="http://schemas.openxmlformats.org/drawingml/2006/picture">
+                  <pic:nvPicPr>
+                    <pic:cNvPr id="0" name="Picture 16"/>
+                    <pic:cNvPicPr>
+                      <a:picLocks noChangeAspect="1" noChangeArrowheads="1"/>
+                    </pic:cNvPicPr>
+                  </pic:nvPicPr>
+                  <pic:blipFill>
+                    <a:blip r:embed="rId22"/>
+                    <a:srcRect/>
+                    <a:stretch>
+                      <a:fillRect/>
+                    </a:stretch>
+                  </pic:blipFill>
+                  <pic:spPr bwMode="auto">
+                    <a:xfrm>
+                      <a:off x="0" y="0"/>
+                      <a:ext cx="5274310" cy="2812124"/>
+                    </a:xfrm>
+                    <a:prstGeom prst="rect">
+                      <a:avLst/>
+                    </a:prstGeom>
+                    <a:noFill/>
+                    <a:ln w="9525">
+                      <a:noFill/>
+                      <a:miter lim="800000"/>
+                      <a:headEnd/>
+                      <a:tailEnd/>
+                    </a:ln>
+                  </pic:spPr>
+                </pic:pic>
+              </a:graphicData>
+            </a:graphic>
+          </wp:inline>
+        </w:drawing>
+      </w:r>
+    </w:p>
+    <w:p>
+      <w:pPr>
+        <w:pStyle w:val="a5"/>
+        <w:numPr>
+          <w:ilvl w:val="0"/>
+          <w:numId w:val="26"/>
+        </w:numPr>
+        <w:ind w:left="0" w:firstLineChars="0" w:firstLine="0"/>
+      </w:pPr>
+      <w:r>
+        <w:rPr>
+          <w:rFonts w:hint="eastAsia"/>
+        </w:rPr>
+        <w:t>在工程窗口中，选中一个页面节点，单击菜单栏《页面编辑》，然后单击《删除》执行</w:t>
+      </w:r>
+      <w:r>
+        <w:rPr>
+          <w:rFonts w:hint="eastAsia"/>
+        </w:rPr>
+        <w:t>操作</w:t>
+      </w:r>
+      <w:r>
+        <w:rPr>
+          <w:rFonts w:hint="eastAsia"/>
+        </w:rPr>
+        <w:t>。</w:t>
+      </w:r>
+    </w:p>
+    <w:p>
+      <w:pPr>
+        <w:pStyle w:val="a5"/>
+        <w:ind w:firstLineChars="0" w:firstLine="0"/>
+      </w:pPr>
+      <w:r>
+        <w:rPr>
+          <w:noProof/>
+        </w:rPr>
+        <w:drawing>
+          <wp:inline distT="0" distB="0" distL="0" distR="0">
+            <wp:extent cx="5274310" cy="2812124"/>
+            <wp:effectExtent l="19050" t="0" r="2540" b="0"/>
+            <wp:docPr id="9" name="图片 19"/>
+            <wp:cNvGraphicFramePr>
+              <a:graphicFrameLocks xmlns:a="http://schemas.openxmlformats.org/drawingml/2006/main" noChangeAspect="1"/>
+            </wp:cNvGraphicFramePr>
+            <a:graphic xmlns:a="http://schemas.openxmlformats.org/drawingml/2006/main">
+              <a:graphicData uri="http://schemas.openxmlformats.org/drawingml/2006/picture">
+                <pic:pic xmlns:pic="http://schemas.openxmlformats.org/drawingml/2006/picture">
+                  <pic:nvPicPr>
+                    <pic:cNvPr id="0" name="Picture 19"/>
+                    <pic:cNvPicPr>
+                      <a:picLocks noChangeAspect="1" noChangeArrowheads="1"/>
+                    </pic:cNvPicPr>
+                  </pic:nvPicPr>
+                  <pic:blipFill>
+                    <a:blip r:embed="rId23"/>
+                    <a:srcRect/>
+                    <a:stretch>
+                      <a:fillRect/>
+                    </a:stretch>
+                  </pic:blipFill>
+                  <pic:spPr bwMode="auto">
+                    <a:xfrm>
+                      <a:off x="0" y="0"/>
+                      <a:ext cx="5274310" cy="2812124"/>
+                    </a:xfrm>
+                    <a:prstGeom prst="rect">
+                      <a:avLst/>
+                    </a:prstGeom>
+                    <a:noFill/>
+                    <a:ln w="9525">
+                      <a:noFill/>
+                      <a:miter lim="800000"/>
+                      <a:headEnd/>
+                      <a:tailEnd/>
+                    </a:ln>
+                  </pic:spPr>
+                </pic:pic>
+              </a:graphicData>
+            </a:graphic>
+          </wp:inline>
+        </w:drawing>
+      </w:r>
+    </w:p>
+    <w:p>
+      <w:pPr>
+        <w:pStyle w:val="a5"/>
+        <w:numPr>
+          <w:ilvl w:val="0"/>
+          <w:numId w:val="26"/>
+        </w:numPr>
+        <w:ind w:left="0" w:firstLineChars="0" w:firstLine="0"/>
+      </w:pPr>
+      <w:r>
+        <w:t>删除页面有二次确认对话框，单击《确定》删除，单击《取消》不执行本次操作。</w:t>
+      </w:r>
+    </w:p>
+    <w:p>
+      <w:pPr>
+        <w:pStyle w:val="a5"/>
+        <w:ind w:firstLineChars="0" w:firstLine="0"/>
+        <w:jc w:val="center"/>
+      </w:pPr>
+      <w:r>
+        <w:rPr>
+          <w:noProof/>
+        </w:rPr>
+        <w:lastRenderedPageBreak/>
+        <w:drawing>
+          <wp:inline distT="0" distB="0" distL="0" distR="0">
+            <wp:extent cx="5274310" cy="2812124"/>
+            <wp:effectExtent l="19050" t="0" r="2540" b="0"/>
+            <wp:docPr id="11" name="图片 22"/>
+            <wp:cNvGraphicFramePr>
+              <a:graphicFrameLocks xmlns:a="http://schemas.openxmlformats.org/drawingml/2006/main" noChangeAspect="1"/>
+            </wp:cNvGraphicFramePr>
+            <a:graphic xmlns:a="http://schemas.openxmlformats.org/drawingml/2006/main">
+              <a:graphicData uri="http://schemas.openxmlformats.org/drawingml/2006/picture">
+                <pic:pic xmlns:pic="http://schemas.openxmlformats.org/drawingml/2006/picture">
+                  <pic:nvPicPr>
+                    <pic:cNvPr id="0" name="Picture 22"/>
+                    <pic:cNvPicPr>
+                      <a:picLocks noChangeAspect="1" noChangeArrowheads="1"/>
+                    </pic:cNvPicPr>
+                  </pic:nvPicPr>
+                  <pic:blipFill>
+                    <a:blip r:embed="rId24"/>
+                    <a:srcRect/>
+                    <a:stretch>
+                      <a:fillRect/>
+                    </a:stretch>
+                  </pic:blipFill>
+                  <pic:spPr bwMode="auto">
+                    <a:xfrm>
+                      <a:off x="0" y="0"/>
+                      <a:ext cx="5274310" cy="2812124"/>
+                    </a:xfrm>
+                    <a:prstGeom prst="rect">
+                      <a:avLst/>
+                    </a:prstGeom>
+                    <a:noFill/>
+                    <a:ln w="9525">
+                      <a:noFill/>
+                      <a:miter lim="800000"/>
+                      <a:headEnd/>
+                      <a:tailEnd/>
+                    </a:ln>
+                  </pic:spPr>
+                </pic:pic>
+              </a:graphicData>
+            </a:graphic>
+          </wp:inline>
+        </w:drawing>
       </w:r>
     </w:p>
     <w:p>
@@ -1052,7 +1939,122 @@
         <w:ind w:left="567"/>
       </w:pPr>
       <w:r>
-        <w:t>模板改名</w:t>
+        <w:rPr>
+          <w:rFonts w:hint="eastAsia"/>
+        </w:rPr>
+        <w:t>打开页面</w:t>
+      </w:r>
+    </w:p>
+    <w:p>
+      <w:pPr>
+        <w:ind w:firstLine="0"/>
+      </w:pPr>
+      <w:r>
+        <w:rPr>
+          <w:rFonts w:hint="eastAsia"/>
+        </w:rPr>
+        <w:t>打开页面的方式分为两种：</w:t>
+      </w:r>
+    </w:p>
+    <w:p>
+      <w:pPr>
+        <w:pStyle w:val="a5"/>
+        <w:numPr>
+          <w:ilvl w:val="0"/>
+          <w:numId w:val="29"/>
+        </w:numPr>
+        <w:ind w:firstLineChars="0"/>
+      </w:pPr>
+      <w:r>
+        <w:rPr>
+          <w:rFonts w:hint="eastAsia"/>
+        </w:rPr>
+        <w:t>在工程窗口的树节点中，用鼠标左键双击页面节点，打开</w:t>
+      </w:r>
+      <w:r>
+        <w:rPr>
+          <w:rFonts w:hint="eastAsia"/>
+        </w:rPr>
+        <w:t>页面；</w:t>
+      </w:r>
+    </w:p>
+    <w:p>
+      <w:pPr>
+        <w:pStyle w:val="a5"/>
+        <w:numPr>
+          <w:ilvl w:val="0"/>
+          <w:numId w:val="29"/>
+        </w:numPr>
+        <w:ind w:firstLineChars="0"/>
+      </w:pPr>
+      <w:r>
+        <w:rPr>
+          <w:rFonts w:hint="eastAsia"/>
+        </w:rPr>
+        <w:t>在工程窗口的树节点中</w:t>
+      </w:r>
+      <w:r>
+        <w:rPr>
+          <w:rFonts w:hint="eastAsia"/>
+        </w:rPr>
+        <w:t>，右键页面节点《打开》，执行打开页面。</w:t>
+      </w:r>
+    </w:p>
+    <w:p>
+      <w:pPr>
+        <w:ind w:firstLine="0"/>
+        <w:jc w:val="center"/>
+      </w:pPr>
+      <w:r>
+        <w:rPr>
+          <w:rFonts w:hint="eastAsia"/>
+          <w:noProof/>
+        </w:rPr>
+        <w:drawing>
+          <wp:inline distT="0" distB="0" distL="0" distR="0">
+            <wp:extent cx="5274310" cy="2812124"/>
+            <wp:effectExtent l="19050" t="0" r="2540" b="0"/>
+            <wp:docPr id="12" name="图片 25"/>
+            <wp:cNvGraphicFramePr>
+              <a:graphicFrameLocks xmlns:a="http://schemas.openxmlformats.org/drawingml/2006/main" noChangeAspect="1"/>
+            </wp:cNvGraphicFramePr>
+            <a:graphic xmlns:a="http://schemas.openxmlformats.org/drawingml/2006/main">
+              <a:graphicData uri="http://schemas.openxmlformats.org/drawingml/2006/picture">
+                <pic:pic xmlns:pic="http://schemas.openxmlformats.org/drawingml/2006/picture">
+                  <pic:nvPicPr>
+                    <pic:cNvPr id="0" name="Picture 25"/>
+                    <pic:cNvPicPr>
+                      <a:picLocks noChangeAspect="1" noChangeArrowheads="1"/>
+                    </pic:cNvPicPr>
+                  </pic:nvPicPr>
+                  <pic:blipFill>
+                    <a:blip r:embed="rId25"/>
+                    <a:srcRect/>
+                    <a:stretch>
+                      <a:fillRect/>
+                    </a:stretch>
+                  </pic:blipFill>
+                  <pic:spPr bwMode="auto">
+                    <a:xfrm>
+                      <a:off x="0" y="0"/>
+                      <a:ext cx="5274310" cy="2812124"/>
+                    </a:xfrm>
+                    <a:prstGeom prst="rect">
+                      <a:avLst/>
+                    </a:prstGeom>
+                    <a:noFill/>
+                    <a:ln w="9525">
+                      <a:noFill/>
+                      <a:miter lim="800000"/>
+                      <a:headEnd/>
+                      <a:tailEnd/>
+                    </a:ln>
+                  </pic:spPr>
+                </pic:pic>
+              </a:graphicData>
+            </a:graphic>
+          </wp:inline>
+        </w:drawing>
       </w:r>
     </w:p>
     <w:p>
@@ -1067,15 +2069,125 @@
         <w:rPr>
           <w:rFonts w:hint="eastAsia"/>
         </w:rPr>
-        <w:t>删除模板</w:t>
-      </w:r>
-    </w:p>
-    <w:p>
-      <w:pPr>
-        <w:pStyle w:val="1"/>
-      </w:pPr>
-      <w:r>
-        <w:t>图标管理</w:t>
+        <w:t>关闭页面</w:t>
+      </w:r>
+    </w:p>
+    <w:p>
+      <w:pPr>
+        <w:ind w:firstLine="0"/>
+      </w:pPr>
+      <w:r>
+        <w:t>关闭页面方式：</w:t>
+      </w:r>
+    </w:p>
+    <w:p>
+      <w:pPr>
+        <w:pStyle w:val="a5"/>
+        <w:numPr>
+          <w:ilvl w:val="0"/>
+          <w:numId w:val="30"/>
+        </w:numPr>
+        <w:ind w:firstLineChars="0"/>
+      </w:pPr>
+      <w:r>
+        <w:t>在工程窗口打开的页面节点右键《关闭》；</w:t>
+      </w:r>
+    </w:p>
+    <w:p>
+      <w:pPr>
+        <w:pStyle w:val="a5"/>
+        <w:numPr>
+          <w:ilvl w:val="0"/>
+          <w:numId w:val="30"/>
+        </w:numPr>
+        <w:ind w:firstLineChars="0"/>
+      </w:pPr>
+      <w:r>
+        <w:rPr>
+          <w:rFonts w:hint="eastAsia"/>
+        </w:rPr>
+        <w:t>选中工程窗口中的页面节点，单击《页面编辑》后单击《关闭》；</w:t>
+      </w:r>
+    </w:p>
+    <w:p>
+      <w:pPr>
+        <w:pStyle w:val="a5"/>
+        <w:numPr>
+          <w:ilvl w:val="0"/>
+          <w:numId w:val="30"/>
+        </w:numPr>
+        <w:ind w:firstLineChars="0"/>
+      </w:pPr>
+      <w:r>
+        <w:rPr>
+          <w:rFonts w:hint="eastAsia"/>
+        </w:rPr>
+        <w:t>主工作区中单击标签页的关闭</w:t>
+      </w:r>
+      <w:r>
+        <w:rPr>
+          <w:rFonts w:hint="eastAsia"/>
+        </w:rPr>
+        <w:t>按钮，如下图：</w:t>
+      </w:r>
+    </w:p>
+    <w:p>
+      <w:pPr>
+        <w:ind w:firstLine="0"/>
+        <w:rPr>
+          <w:rFonts w:hint="eastAsia"/>
+        </w:rPr>
+      </w:pPr>
+      <w:r>
+        <w:rPr>
+          <w:noProof/>
+        </w:rPr>
+        <w:lastRenderedPageBreak/>
+        <w:drawing>
+          <wp:inline distT="0" distB="0" distL="0" distR="0">
+            <wp:extent cx="5274310" cy="2812124"/>
+            <wp:effectExtent l="19050" t="0" r="2540" b="0"/>
+            <wp:docPr id="14" name="图片 28"/>
+            <wp:cNvGraphicFramePr>
+              <a:graphicFrameLocks xmlns:a="http://schemas.openxmlformats.org/drawingml/2006/main" noChangeAspect="1"/>
+            </wp:cNvGraphicFramePr>
+            <a:graphic xmlns:a="http://schemas.openxmlformats.org/drawingml/2006/main">
+              <a:graphicData uri="http://schemas.openxmlformats.org/drawingml/2006/picture">
+                <pic:pic xmlns:pic="http://schemas.openxmlformats.org/drawingml/2006/picture">
+                  <pic:nvPicPr>
+                    <pic:cNvPr id="0" name="Picture 28"/>
+                    <pic:cNvPicPr>
+                      <a:picLocks noChangeAspect="1" noChangeArrowheads="1"/>
+                    </pic:cNvPicPr>
+                  </pic:nvPicPr>
+                  <pic:blipFill>
+                    <a:blip r:embed="rId26"/>
+                    <a:srcRect/>
+                    <a:stretch>
+                      <a:fillRect/>
+                    </a:stretch>
+                  </pic:blipFill>
+                  <pic:spPr bwMode="auto">
+                    <a:xfrm>
+                      <a:off x="0" y="0"/>
+                      <a:ext cx="5274310" cy="2812124"/>
+                    </a:xfrm>
+                    <a:prstGeom prst="rect">
+                      <a:avLst/>
+                    </a:prstGeom>
+                    <a:noFill/>
+                    <a:ln w="9525">
+                      <a:noFill/>
+                      <a:miter lim="800000"/>
+                      <a:headEnd/>
+                      <a:tailEnd/>
+                    </a:ln>
+                  </pic:spPr>
+                </pic:pic>
+              </a:graphicData>
+            </a:graphic>
+          </wp:inline>
+        </w:drawing>
       </w:r>
     </w:p>
     <w:p>
@@ -1085,9 +2197,754 @@
           <w:tab w:val="num" w:pos="0"/>
         </w:tabs>
         <w:ind w:left="567"/>
-      </w:pPr>
-      <w:r>
-        <w:t>添加图标分类</w:t>
+        <w:rPr>
+          <w:rFonts w:hint="eastAsia"/>
+        </w:rPr>
+      </w:pPr>
+      <w:r>
+        <w:rPr>
+          <w:rFonts w:hint="eastAsia"/>
+        </w:rPr>
+        <w:t>页面编辑</w:t>
+      </w:r>
+    </w:p>
+    <w:p>
+      <w:pPr>
+        <w:ind w:firstLine="0"/>
+        <w:rPr>
+          <w:rFonts w:hint="eastAsia"/>
+        </w:rPr>
+      </w:pPr>
+      <w:r>
+        <w:rPr>
+          <w:rFonts w:hint="eastAsia"/>
+        </w:rPr>
+        <w:t>页面属性包含：页面</w:t>
+      </w:r>
+      <w:r>
+        <w:rPr>
+          <w:rFonts w:hint="eastAsia"/>
+        </w:rPr>
+        <w:t>ID</w:t>
+      </w:r>
+      <w:r>
+        <w:rPr>
+          <w:rFonts w:hint="eastAsia"/>
+        </w:rPr>
+        <w:t>、当前页面的小数点对齐方式、页面背景颜色、页面的宽度和高度。</w:t>
+      </w:r>
+      <w:r>
+        <w:rPr>
+          <w:rFonts w:hint="eastAsia"/>
+        </w:rPr>
+        <w:t>当一个页面打开后，该属性值会显示在属性窗口中。灰色为不可编辑，其余为可编辑项。</w:t>
+      </w:r>
+    </w:p>
+    <w:p>
+      <w:pPr>
+        <w:pStyle w:val="a5"/>
+        <w:keepNext/>
+        <w:numPr>
+          <w:ilvl w:val="0"/>
+          <w:numId w:val="32"/>
+        </w:numPr>
+        <w:ind w:left="0" w:firstLineChars="0" w:firstLine="0"/>
+        <w:jc w:val="center"/>
+      </w:pPr>
+      <w:r>
+        <w:t>修改当前页面的小数点是否对齐</w:t>
+      </w:r>
+      <w:r>
+        <w:rPr>
+          <w:rFonts w:hint="eastAsia"/>
+        </w:rPr>
+        <w:t>，鼠标单击页面窗体，</w:t>
+      </w:r>
+      <w:r>
+        <w:rPr>
+          <w:rFonts w:hint="eastAsia"/>
+        </w:rPr>
+        <w:t>在对齐方式的下拉列表中选择</w:t>
+      </w:r>
+      <w:r>
+        <w:rPr>
+          <w:rFonts w:hint="eastAsia"/>
+        </w:rPr>
+        <w:t>true</w:t>
+      </w:r>
+      <w:r>
+        <w:rPr>
+          <w:rFonts w:hint="eastAsia"/>
+        </w:rPr>
+        <w:t>或者</w:t>
+      </w:r>
+      <w:r>
+        <w:rPr>
+          <w:rFonts w:hint="eastAsia"/>
+        </w:rPr>
+        <w:t>false</w:t>
+      </w:r>
+      <w:r>
+        <w:rPr>
+          <w:rFonts w:hint="eastAsia"/>
+        </w:rPr>
+        <w:t>。如果</w:t>
+      </w:r>
+      <w:r>
+        <w:rPr>
+          <w:rFonts w:hint="eastAsia"/>
+        </w:rPr>
+        <w:t>true</w:t>
+      </w:r>
+      <w:r>
+        <w:rPr>
+          <w:rFonts w:hint="eastAsia"/>
+        </w:rPr>
+        <w:t>表示小数点对齐，</w:t>
+      </w:r>
+      <w:r>
+        <w:rPr>
+          <w:rFonts w:hint="eastAsia"/>
+        </w:rPr>
+        <w:t>false</w:t>
+      </w:r>
+      <w:r>
+        <w:rPr>
+          <w:rFonts w:hint="eastAsia"/>
+        </w:rPr>
+        <w:t>表示不对齐。</w:t>
+      </w:r>
+      <w:r>
+        <w:rPr>
+          <w:rFonts w:hint="eastAsia"/>
+        </w:rPr>
+        <w:t xml:space="preserve"> </w:t>
+      </w:r>
+      <w:r>
+        <w:rPr>
+          <w:rFonts w:hint="eastAsia"/>
+          <w:noProof/>
+        </w:rPr>
+        <w:drawing>
+          <wp:inline distT="0" distB="0" distL="0" distR="0">
+            <wp:extent cx="5274310" cy="3140539"/>
+            <wp:effectExtent l="19050" t="0" r="2540" b="0"/>
+            <wp:docPr id="15" name="图片 1"/>
+            <wp:cNvGraphicFramePr>
+              <a:graphicFrameLocks xmlns:a="http://schemas.openxmlformats.org/drawingml/2006/main" noChangeAspect="1"/>
+            </wp:cNvGraphicFramePr>
+            <a:graphic xmlns:a="http://schemas.openxmlformats.org/drawingml/2006/main">
+              <a:graphicData uri="http://schemas.openxmlformats.org/drawingml/2006/picture">
+                <pic:pic xmlns:pic="http://schemas.openxmlformats.org/drawingml/2006/picture">
+                  <pic:nvPicPr>
+                    <pic:cNvPr id="0" name="Picture 1"/>
+                    <pic:cNvPicPr>
+                      <a:picLocks noChangeAspect="1" noChangeArrowheads="1"/>
+                    </pic:cNvPicPr>
+                  </pic:nvPicPr>
+                  <pic:blipFill>
+                    <a:blip r:embed="rId27"/>
+                    <a:srcRect/>
+                    <a:stretch>
+                      <a:fillRect/>
+                    </a:stretch>
+                  </pic:blipFill>
+                  <pic:spPr bwMode="auto">
+                    <a:xfrm>
+                      <a:off x="0" y="0"/>
+                      <a:ext cx="5274310" cy="3140539"/>
+                    </a:xfrm>
+                    <a:prstGeom prst="rect">
+                      <a:avLst/>
+                    </a:prstGeom>
+                    <a:noFill/>
+                    <a:ln w="9525">
+                      <a:noFill/>
+                      <a:miter lim="800000"/>
+                      <a:headEnd/>
+                      <a:tailEnd/>
+                    </a:ln>
+                  </pic:spPr>
+                </pic:pic>
+              </a:graphicData>
+            </a:graphic>
+          </wp:inline>
+        </w:drawing>
+      </w:r>
+    </w:p>
+    <w:p>
+      <w:pPr>
+        <w:pStyle w:val="a8"/>
+        <w:jc w:val="center"/>
+        <w:rPr>
+          <w:rFonts w:ascii="Times New Roman" w:eastAsia="宋体" w:hAnsi="Times New Roman" w:hint="eastAsia"/>
+          <w:b/>
+          <w:sz w:val="21"/>
+          <w:szCs w:val="21"/>
+        </w:rPr>
+      </w:pPr>
+      <w:r>
+        <w:rPr>
+          <w:rFonts w:ascii="Times New Roman" w:eastAsia="宋体" w:hint="eastAsia"/>
+          <w:b/>
+          <w:sz w:val="21"/>
+          <w:szCs w:val="21"/>
+        </w:rPr>
+        <w:t>图</w:t>
+      </w:r>
+      <w:r>
+        <w:rPr>
+          <w:rFonts w:ascii="Times New Roman" w:eastAsia="宋体" w:hAnsi="Times New Roman" w:hint="eastAsia"/>
+          <w:b/>
+          <w:sz w:val="21"/>
+          <w:szCs w:val="21"/>
+        </w:rPr>
+        <w:t xml:space="preserve"> </w:t>
+      </w:r>
+      <w:r>
+        <w:rPr>
+          <w:rFonts w:ascii="Times New Roman" w:eastAsia="宋体" w:hAnsi="Times New Roman"/>
+          <w:b/>
+          <w:sz w:val="21"/>
+          <w:szCs w:val="21"/>
+        </w:rPr>
+        <w:fldChar w:fldCharType="begin"/>
+      </w:r>
+      <w:r>
+        <w:rPr>
+          <w:rFonts w:ascii="Times New Roman" w:eastAsia="宋体" w:hAnsi="Times New Roman"/>
+          <w:b/>
+          <w:sz w:val="21"/>
+          <w:szCs w:val="21"/>
+        </w:rPr>
+        <w:instrText xml:space="preserve"> </w:instrText>
+      </w:r>
+      <w:r>
+        <w:rPr>
+          <w:rFonts w:ascii="Times New Roman" w:eastAsia="宋体" w:hAnsi="Times New Roman" w:hint="eastAsia"/>
+          <w:b/>
+          <w:sz w:val="21"/>
+          <w:szCs w:val="21"/>
+        </w:rPr>
+        <w:instrText xml:space="preserve">SEQ </w:instrText>
+      </w:r>
+      <w:r>
+        <w:rPr>
+          <w:rFonts w:ascii="Times New Roman" w:eastAsia="宋体" w:hint="eastAsia"/>
+          <w:b/>
+          <w:sz w:val="21"/>
+          <w:szCs w:val="21"/>
+        </w:rPr>
+        <w:instrText>图</w:instrText>
+      </w:r>
+      <w:r>
+        <w:rPr>
+          <w:rFonts w:ascii="Times New Roman" w:eastAsia="宋体" w:hAnsi="Times New Roman" w:hint="eastAsia"/>
+          <w:b/>
+          <w:sz w:val="21"/>
+          <w:szCs w:val="21"/>
+        </w:rPr>
+        <w:instrText xml:space="preserve"> \* ARABIC</w:instrText>
+      </w:r>
+      <w:r>
+        <w:rPr>
+          <w:rFonts w:ascii="Times New Roman" w:eastAsia="宋体" w:hAnsi="Times New Roman"/>
+          <w:b/>
+          <w:sz w:val="21"/>
+          <w:szCs w:val="21"/>
+        </w:rPr>
+        <w:instrText xml:space="preserve"> </w:instrText>
+      </w:r>
+      <w:r>
+        <w:rPr>
+          <w:rFonts w:ascii="Times New Roman" w:eastAsia="宋体" w:hAnsi="Times New Roman"/>
+          <w:b/>
+          <w:sz w:val="21"/>
+          <w:szCs w:val="21"/>
+        </w:rPr>
+        <w:fldChar w:fldCharType="separate"/>
+      </w:r>
+      <w:r>
+        <w:rPr>
+          <w:rFonts w:ascii="Times New Roman" w:eastAsia="宋体" w:hAnsi="Times New Roman"/>
+          <w:b/>
+          <w:noProof/>
+          <w:sz w:val="21"/>
+          <w:szCs w:val="21"/>
+        </w:rPr>
+        <w:t>1</w:t>
+      </w:r>
+      <w:r>
+        <w:rPr>
+          <w:rFonts w:ascii="Times New Roman" w:eastAsia="宋体" w:hAnsi="Times New Roman"/>
+          <w:b/>
+          <w:sz w:val="21"/>
+          <w:szCs w:val="21"/>
+        </w:rPr>
+        <w:fldChar w:fldCharType="end"/>
+      </w:r>
+      <w:r>
+        <w:rPr>
+          <w:rFonts w:ascii="Times New Roman" w:eastAsia="宋体" w:hAnsi="Times New Roman" w:hint="eastAsia"/>
+          <w:b/>
+          <w:sz w:val="21"/>
+          <w:szCs w:val="21"/>
+        </w:rPr>
+        <w:t xml:space="preserve"> </w:t>
+      </w:r>
+      <w:r>
+        <w:rPr>
+          <w:rFonts w:ascii="Times New Roman" w:eastAsia="宋体" w:hint="eastAsia"/>
+          <w:b/>
+          <w:sz w:val="21"/>
+          <w:szCs w:val="21"/>
+        </w:rPr>
+        <w:t>修改页面小数点对齐属性</w:t>
+      </w:r>
+    </w:p>
+    <w:p>
+      <w:pPr>
+        <w:pStyle w:val="a5"/>
+        <w:numPr>
+          <w:ilvl w:val="0"/>
+          <w:numId w:val="32"/>
+        </w:numPr>
+        <w:ind w:left="0" w:firstLineChars="0" w:firstLine="0"/>
+        <w:jc w:val="left"/>
+        <w:rPr>
+          <w:rFonts w:hint="eastAsia"/>
+        </w:rPr>
+      </w:pPr>
+      <w:r>
+        <w:rPr>
+          <w:rFonts w:hint="eastAsia"/>
+        </w:rPr>
+        <w:t>修改页面背景颜色。</w:t>
+      </w:r>
+      <w:r>
+        <w:rPr>
+          <w:rFonts w:hint="eastAsia"/>
+        </w:rPr>
+        <w:t>从属性窗口的《背景》属性下拉颜色列表中，选择指定的颜色后，回车。</w:t>
+      </w:r>
+      <w:r>
+        <w:rPr>
+          <w:rFonts w:hint="eastAsia"/>
+        </w:rPr>
+        <w:t>如下图：</w:t>
+      </w:r>
+    </w:p>
+    <w:p>
+      <w:pPr>
+        <w:pStyle w:val="a5"/>
+        <w:keepNext/>
+        <w:ind w:firstLineChars="0" w:firstLine="0"/>
+        <w:jc w:val="center"/>
+      </w:pPr>
+      <w:r>
+        <w:rPr>
+          <w:noProof/>
+        </w:rPr>
+        <w:lastRenderedPageBreak/>
+        <w:drawing>
+          <wp:inline distT="0" distB="0" distL="0" distR="0">
+            <wp:extent cx="5274310" cy="2996820"/>
+            <wp:effectExtent l="19050" t="0" r="2540" b="0"/>
+            <wp:docPr id="17" name="图片 4"/>
+            <wp:cNvGraphicFramePr>
+              <a:graphicFrameLocks xmlns:a="http://schemas.openxmlformats.org/drawingml/2006/main" noChangeAspect="1"/>
+            </wp:cNvGraphicFramePr>
+            <a:graphic xmlns:a="http://schemas.openxmlformats.org/drawingml/2006/main">
+              <a:graphicData uri="http://schemas.openxmlformats.org/drawingml/2006/picture">
+                <pic:pic xmlns:pic="http://schemas.openxmlformats.org/drawingml/2006/picture">
+                  <pic:nvPicPr>
+                    <pic:cNvPr id="0" name="Picture 4"/>
+                    <pic:cNvPicPr>
+                      <a:picLocks noChangeAspect="1" noChangeArrowheads="1"/>
+                    </pic:cNvPicPr>
+                  </pic:nvPicPr>
+                  <pic:blipFill>
+                    <a:blip r:embed="rId28"/>
+                    <a:srcRect/>
+                    <a:stretch>
+                      <a:fillRect/>
+                    </a:stretch>
+                  </pic:blipFill>
+                  <pic:spPr bwMode="auto">
+                    <a:xfrm>
+                      <a:off x="0" y="0"/>
+                      <a:ext cx="5274310" cy="2996820"/>
+                    </a:xfrm>
+                    <a:prstGeom prst="rect">
+                      <a:avLst/>
+                    </a:prstGeom>
+                    <a:noFill/>
+                    <a:ln w="9525">
+                      <a:noFill/>
+                      <a:miter lim="800000"/>
+                      <a:headEnd/>
+                      <a:tailEnd/>
+                    </a:ln>
+                  </pic:spPr>
+                </pic:pic>
+              </a:graphicData>
+            </a:graphic>
+          </wp:inline>
+        </w:drawing>
+      </w:r>
+    </w:p>
+    <w:p>
+      <w:pPr>
+        <w:pStyle w:val="a8"/>
+        <w:jc w:val="center"/>
+        <w:rPr>
+          <w:rFonts w:ascii="Times New Roman" w:eastAsia="宋体" w:hint="eastAsia"/>
+          <w:b/>
+          <w:sz w:val="21"/>
+          <w:szCs w:val="21"/>
+        </w:rPr>
+      </w:pPr>
+      <w:r>
+        <w:rPr>
+          <w:rFonts w:ascii="Times New Roman" w:eastAsia="宋体" w:hint="eastAsia"/>
+          <w:b/>
+          <w:sz w:val="21"/>
+          <w:szCs w:val="21"/>
+        </w:rPr>
+        <w:t>图</w:t>
+      </w:r>
+      <w:r>
+        <w:rPr>
+          <w:rFonts w:ascii="Times New Roman" w:eastAsia="宋体" w:hint="eastAsia"/>
+          <w:b/>
+          <w:sz w:val="21"/>
+          <w:szCs w:val="21"/>
+        </w:rPr>
+        <w:t xml:space="preserve"> </w:t>
+      </w:r>
+      <w:r>
+        <w:rPr>
+          <w:rFonts w:ascii="Times New Roman" w:eastAsia="宋体"/>
+          <w:b/>
+          <w:sz w:val="21"/>
+          <w:szCs w:val="21"/>
+        </w:rPr>
+        <w:fldChar w:fldCharType="begin"/>
+      </w:r>
+      <w:r>
+        <w:rPr>
+          <w:rFonts w:ascii="Times New Roman" w:eastAsia="宋体"/>
+          <w:b/>
+          <w:sz w:val="21"/>
+          <w:szCs w:val="21"/>
+        </w:rPr>
+        <w:instrText xml:space="preserve"> </w:instrText>
+      </w:r>
+      <w:r>
+        <w:rPr>
+          <w:rFonts w:ascii="Times New Roman" w:eastAsia="宋体" w:hint="eastAsia"/>
+          <w:b/>
+          <w:sz w:val="21"/>
+          <w:szCs w:val="21"/>
+        </w:rPr>
+        <w:instrText xml:space="preserve">SEQ </w:instrText>
+      </w:r>
+      <w:r>
+        <w:rPr>
+          <w:rFonts w:ascii="Times New Roman" w:eastAsia="宋体" w:hint="eastAsia"/>
+          <w:b/>
+          <w:sz w:val="21"/>
+          <w:szCs w:val="21"/>
+        </w:rPr>
+        <w:instrText>图</w:instrText>
+      </w:r>
+      <w:r>
+        <w:rPr>
+          <w:rFonts w:ascii="Times New Roman" w:eastAsia="宋体" w:hint="eastAsia"/>
+          <w:b/>
+          <w:sz w:val="21"/>
+          <w:szCs w:val="21"/>
+        </w:rPr>
+        <w:instrText xml:space="preserve"> \* ARABIC</w:instrText>
+      </w:r>
+      <w:r>
+        <w:rPr>
+          <w:rFonts w:ascii="Times New Roman" w:eastAsia="宋体"/>
+          <w:b/>
+          <w:sz w:val="21"/>
+          <w:szCs w:val="21"/>
+        </w:rPr>
+        <w:instrText xml:space="preserve"> </w:instrText>
+      </w:r>
+      <w:r>
+        <w:rPr>
+          <w:rFonts w:ascii="Times New Roman" w:eastAsia="宋体"/>
+          <w:b/>
+          <w:sz w:val="21"/>
+          <w:szCs w:val="21"/>
+        </w:rPr>
+        <w:fldChar w:fldCharType="separate"/>
+      </w:r>
+      <w:r>
+        <w:rPr>
+          <w:rFonts w:ascii="Times New Roman" w:eastAsia="宋体"/>
+          <w:b/>
+          <w:noProof/>
+          <w:sz w:val="21"/>
+          <w:szCs w:val="21"/>
+        </w:rPr>
+        <w:t>2</w:t>
+      </w:r>
+      <w:r>
+        <w:rPr>
+          <w:rFonts w:ascii="Times New Roman" w:eastAsia="宋体"/>
+          <w:b/>
+          <w:sz w:val="21"/>
+          <w:szCs w:val="21"/>
+        </w:rPr>
+        <w:fldChar w:fldCharType="end"/>
+      </w:r>
+      <w:r>
+        <w:rPr>
+          <w:rFonts w:ascii="Times New Roman" w:eastAsia="宋体" w:hint="eastAsia"/>
+          <w:b/>
+          <w:sz w:val="21"/>
+          <w:szCs w:val="21"/>
+        </w:rPr>
+        <w:t xml:space="preserve"> </w:t>
+      </w:r>
+      <w:r>
+        <w:rPr>
+          <w:rFonts w:ascii="Times New Roman" w:eastAsia="宋体" w:hint="eastAsia"/>
+          <w:b/>
+          <w:sz w:val="21"/>
+          <w:szCs w:val="21"/>
+        </w:rPr>
+        <w:t>修改页面背景颜色前</w:t>
+      </w:r>
+    </w:p>
+    <w:p>
+      <w:pPr>
+        <w:keepNext/>
+        <w:ind w:firstLine="0"/>
+        <w:jc w:val="center"/>
+      </w:pPr>
+      <w:r>
+        <w:rPr>
+          <w:noProof/>
+        </w:rPr>
+        <w:drawing>
+          <wp:inline distT="0" distB="0" distL="0" distR="0">
+            <wp:extent cx="5274310" cy="3026128"/>
+            <wp:effectExtent l="19050" t="0" r="2540" b="0"/>
+            <wp:docPr id="18" name="图片 7"/>
+            <wp:cNvGraphicFramePr>
+              <a:graphicFrameLocks xmlns:a="http://schemas.openxmlformats.org/drawingml/2006/main" noChangeAspect="1"/>
+            </wp:cNvGraphicFramePr>
+            <a:graphic xmlns:a="http://schemas.openxmlformats.org/drawingml/2006/main">
+              <a:graphicData uri="http://schemas.openxmlformats.org/drawingml/2006/picture">
+                <pic:pic xmlns:pic="http://schemas.openxmlformats.org/drawingml/2006/picture">
+                  <pic:nvPicPr>
+                    <pic:cNvPr id="0" name="Picture 7"/>
+                    <pic:cNvPicPr>
+                      <a:picLocks noChangeAspect="1" noChangeArrowheads="1"/>
+                    </pic:cNvPicPr>
+                  </pic:nvPicPr>
+                  <pic:blipFill>
+                    <a:blip r:embed="rId29"/>
+                    <a:srcRect/>
+                    <a:stretch>
+                      <a:fillRect/>
+                    </a:stretch>
+                  </pic:blipFill>
+                  <pic:spPr bwMode="auto">
+                    <a:xfrm>
+                      <a:off x="0" y="0"/>
+                      <a:ext cx="5274310" cy="3026128"/>
+                    </a:xfrm>
+                    <a:prstGeom prst="rect">
+                      <a:avLst/>
+                    </a:prstGeom>
+                    <a:noFill/>
+                    <a:ln w="9525">
+                      <a:noFill/>
+                      <a:miter lim="800000"/>
+                      <a:headEnd/>
+                      <a:tailEnd/>
+                    </a:ln>
+                  </pic:spPr>
+                </pic:pic>
+              </a:graphicData>
+            </a:graphic>
+          </wp:inline>
+        </w:drawing>
+      </w:r>
+    </w:p>
+    <w:p>
+      <w:pPr>
+        <w:pStyle w:val="a8"/>
+        <w:jc w:val="center"/>
+        <w:rPr>
+          <w:rFonts w:ascii="Times New Roman" w:eastAsia="宋体"/>
+          <w:b/>
+          <w:sz w:val="21"/>
+          <w:szCs w:val="21"/>
+        </w:rPr>
+      </w:pPr>
+      <w:r>
+        <w:rPr>
+          <w:rFonts w:ascii="Times New Roman" w:eastAsia="宋体" w:hint="eastAsia"/>
+          <w:b/>
+          <w:sz w:val="21"/>
+          <w:szCs w:val="21"/>
+        </w:rPr>
+        <w:t>图</w:t>
+      </w:r>
+      <w:r>
+        <w:rPr>
+          <w:rFonts w:ascii="Times New Roman" w:eastAsia="宋体" w:hint="eastAsia"/>
+          <w:b/>
+          <w:sz w:val="21"/>
+          <w:szCs w:val="21"/>
+        </w:rPr>
+        <w:t xml:space="preserve"> </w:t>
+      </w:r>
+      <w:r>
+        <w:rPr>
+          <w:rFonts w:ascii="Times New Roman" w:eastAsia="宋体"/>
+          <w:b/>
+          <w:sz w:val="21"/>
+          <w:szCs w:val="21"/>
+        </w:rPr>
+        <w:fldChar w:fldCharType="begin"/>
+      </w:r>
+      <w:r>
+        <w:rPr>
+          <w:rFonts w:ascii="Times New Roman" w:eastAsia="宋体"/>
+          <w:b/>
+          <w:sz w:val="21"/>
+          <w:szCs w:val="21"/>
+        </w:rPr>
+        <w:instrText xml:space="preserve"> </w:instrText>
+      </w:r>
+      <w:r>
+        <w:rPr>
+          <w:rFonts w:ascii="Times New Roman" w:eastAsia="宋体" w:hint="eastAsia"/>
+          <w:b/>
+          <w:sz w:val="21"/>
+          <w:szCs w:val="21"/>
+        </w:rPr>
+        <w:instrText xml:space="preserve">SEQ </w:instrText>
+      </w:r>
+      <w:r>
+        <w:rPr>
+          <w:rFonts w:ascii="Times New Roman" w:eastAsia="宋体" w:hint="eastAsia"/>
+          <w:b/>
+          <w:sz w:val="21"/>
+          <w:szCs w:val="21"/>
+        </w:rPr>
+        <w:instrText>图</w:instrText>
+      </w:r>
+      <w:r>
+        <w:rPr>
+          <w:rFonts w:ascii="Times New Roman" w:eastAsia="宋体" w:hint="eastAsia"/>
+          <w:b/>
+          <w:sz w:val="21"/>
+          <w:szCs w:val="21"/>
+        </w:rPr>
+        <w:instrText xml:space="preserve"> \* ARABIC</w:instrText>
+      </w:r>
+      <w:r>
+        <w:rPr>
+          <w:rFonts w:ascii="Times New Roman" w:eastAsia="宋体"/>
+          <w:b/>
+          <w:sz w:val="21"/>
+          <w:szCs w:val="21"/>
+        </w:rPr>
+        <w:instrText xml:space="preserve"> </w:instrText>
+      </w:r>
+      <w:r>
+        <w:rPr>
+          <w:rFonts w:ascii="Times New Roman" w:eastAsia="宋体"/>
+          <w:b/>
+          <w:sz w:val="21"/>
+          <w:szCs w:val="21"/>
+        </w:rPr>
+        <w:fldChar w:fldCharType="separate"/>
+      </w:r>
+      <w:r>
+        <w:rPr>
+          <w:rFonts w:ascii="Times New Roman" w:eastAsia="宋体"/>
+          <w:b/>
+          <w:noProof/>
+          <w:sz w:val="21"/>
+          <w:szCs w:val="21"/>
+        </w:rPr>
+        <w:t>3</w:t>
+      </w:r>
+      <w:r>
+        <w:rPr>
+          <w:rFonts w:ascii="Times New Roman" w:eastAsia="宋体"/>
+          <w:b/>
+          <w:sz w:val="21"/>
+          <w:szCs w:val="21"/>
+        </w:rPr>
+        <w:fldChar w:fldCharType="end"/>
+      </w:r>
+      <w:r>
+        <w:rPr>
+          <w:rFonts w:ascii="Times New Roman" w:eastAsia="宋体" w:hint="eastAsia"/>
+          <w:b/>
+          <w:sz w:val="21"/>
+          <w:szCs w:val="21"/>
+        </w:rPr>
+        <w:t xml:space="preserve"> </w:t>
+      </w:r>
+      <w:r>
+        <w:rPr>
+          <w:rFonts w:ascii="Times New Roman" w:eastAsia="宋体" w:hint="eastAsia"/>
+          <w:b/>
+          <w:sz w:val="21"/>
+          <w:szCs w:val="21"/>
+        </w:rPr>
+        <w:t>修改页面背景颜色后</w:t>
+      </w:r>
+    </w:p>
+    <w:p>
+      <w:pPr>
+        <w:pStyle w:val="1"/>
+        <w:rPr>
+          <w:rFonts w:hint="eastAsia"/>
+        </w:rPr>
+      </w:pPr>
+      <w:r>
+        <w:t>模板管理</w:t>
+      </w:r>
+    </w:p>
+    <w:p>
+      <w:r>
+        <w:rPr>
+          <w:rFonts w:hint="eastAsia"/>
+        </w:rPr>
+        <w:t>这里的模板只针对页面。</w:t>
+      </w:r>
+      <w:r>
+        <w:rPr>
+          <w:rFonts w:hint="eastAsia"/>
+        </w:rPr>
+        <w:t>建立一些通用模板有助于</w:t>
+      </w:r>
+      <w:r>
+        <w:rPr>
+          <w:rFonts w:hint="eastAsia"/>
+        </w:rPr>
+        <w:t>在已有的经验上快速创建一个新的页面，</w:t>
+      </w:r>
+      <w:r>
+        <w:rPr>
+          <w:rFonts w:hint="eastAsia"/>
+        </w:rPr>
+        <w:t>提供页面的编辑速度。并且建立通用模板也会使得创建的页面拥有统一的风格。</w:t>
       </w:r>
     </w:p>
     <w:p>
@@ -1097,12 +2954,793 @@
           <w:tab w:val="num" w:pos="0"/>
         </w:tabs>
         <w:ind w:left="567"/>
-      </w:pPr>
-      <w:r>
-        <w:rPr>
-          <w:rFonts w:hint="eastAsia"/>
-        </w:rPr>
-        <w:t>重命名图标分类</w:t>
+        <w:rPr>
+          <w:rFonts w:hint="eastAsia"/>
+        </w:rPr>
+      </w:pPr>
+      <w:r>
+        <w:rPr>
+          <w:rFonts w:hint="eastAsia"/>
+        </w:rPr>
+        <w:t>新建模板页面</w:t>
+      </w:r>
+    </w:p>
+    <w:p>
+      <w:pPr>
+        <w:rPr>
+          <w:rFonts w:hint="eastAsia"/>
+        </w:rPr>
+      </w:pPr>
+      <w:r>
+        <w:rPr>
+          <w:rFonts w:hint="eastAsia"/>
+        </w:rPr>
+        <w:t>该软件有两种创建模板的方式：</w:t>
+      </w:r>
+    </w:p>
+    <w:p>
+      <w:pPr>
+        <w:pStyle w:val="3"/>
+        <w:ind w:left="0" w:firstLine="0"/>
+        <w:rPr>
+          <w:rFonts w:hint="eastAsia"/>
+        </w:rPr>
+      </w:pPr>
+      <w:r>
+        <w:rPr>
+          <w:rFonts w:hint="eastAsia"/>
+        </w:rPr>
+        <w:lastRenderedPageBreak/>
+        <w:t>直接</w:t>
+      </w:r>
+      <w:r>
+        <w:rPr>
+          <w:rFonts w:hint="eastAsia"/>
+        </w:rPr>
+        <w:t>创建模板</w:t>
+      </w:r>
+    </w:p>
+    <w:p>
+      <w:pPr>
+        <w:pStyle w:val="a5"/>
+        <w:numPr>
+          <w:ilvl w:val="0"/>
+          <w:numId w:val="33"/>
+        </w:numPr>
+        <w:ind w:firstLineChars="0"/>
+        <w:rPr>
+          <w:rFonts w:hint="eastAsia"/>
+        </w:rPr>
+      </w:pPr>
+      <w:r>
+        <w:t>选中工程窗口树中的页面节点，</w:t>
+      </w:r>
+      <w:r>
+        <w:t>右键《导出为模板》菜单项；</w:t>
+      </w:r>
+    </w:p>
+    <w:p>
+      <w:pPr>
+        <w:keepNext/>
+        <w:ind w:firstLine="0"/>
+        <w:jc w:val="center"/>
+      </w:pPr>
+      <w:r>
+        <w:rPr>
+          <w:noProof/>
+        </w:rPr>
+        <w:drawing>
+          <wp:inline distT="0" distB="0" distL="0" distR="0">
+            <wp:extent cx="5274310" cy="6485372"/>
+            <wp:effectExtent l="19050" t="0" r="2540" b="0"/>
+            <wp:docPr id="20" name="图片 10"/>
+            <wp:cNvGraphicFramePr>
+              <a:graphicFrameLocks xmlns:a="http://schemas.openxmlformats.org/drawingml/2006/main" noChangeAspect="1"/>
+            </wp:cNvGraphicFramePr>
+            <a:graphic xmlns:a="http://schemas.openxmlformats.org/drawingml/2006/main">
+              <a:graphicData uri="http://schemas.openxmlformats.org/drawingml/2006/picture">
+                <pic:pic xmlns:pic="http://schemas.openxmlformats.org/drawingml/2006/picture">
+                  <pic:nvPicPr>
+                    <pic:cNvPr id="0" name="Picture 10"/>
+                    <pic:cNvPicPr>
+                      <a:picLocks noChangeAspect="1" noChangeArrowheads="1"/>
+                    </pic:cNvPicPr>
+                  </pic:nvPicPr>
+                  <pic:blipFill>
+                    <a:blip r:embed="rId30"/>
+                    <a:srcRect/>
+                    <a:stretch>
+                      <a:fillRect/>
+                    </a:stretch>
+                  </pic:blipFill>
+                  <pic:spPr bwMode="auto">
+                    <a:xfrm>
+                      <a:off x="0" y="0"/>
+                      <a:ext cx="5274310" cy="6485372"/>
+                    </a:xfrm>
+                    <a:prstGeom prst="rect">
+                      <a:avLst/>
+                    </a:prstGeom>
+                    <a:noFill/>
+                    <a:ln w="9525">
+                      <a:noFill/>
+                      <a:miter lim="800000"/>
+                      <a:headEnd/>
+                      <a:tailEnd/>
+                    </a:ln>
+                  </pic:spPr>
+                </pic:pic>
+              </a:graphicData>
+            </a:graphic>
+          </wp:inline>
+        </w:drawing>
+      </w:r>
+    </w:p>
+    <w:p>
+      <w:pPr>
+        <w:pStyle w:val="a8"/>
+        <w:jc w:val="center"/>
+        <w:rPr>
+          <w:rFonts w:ascii="Times New Roman" w:eastAsia="宋体" w:hint="eastAsia"/>
+          <w:b/>
+          <w:sz w:val="21"/>
+          <w:szCs w:val="21"/>
+        </w:rPr>
+      </w:pPr>
+      <w:r>
+        <w:rPr>
+          <w:rFonts w:ascii="Times New Roman" w:eastAsia="宋体" w:hint="eastAsia"/>
+          <w:b/>
+          <w:sz w:val="21"/>
+          <w:szCs w:val="21"/>
+        </w:rPr>
+        <w:t>图</w:t>
+      </w:r>
+      <w:r>
+        <w:rPr>
+          <w:rFonts w:ascii="Times New Roman" w:eastAsia="宋体" w:hint="eastAsia"/>
+          <w:b/>
+          <w:sz w:val="21"/>
+          <w:szCs w:val="21"/>
+        </w:rPr>
+        <w:t xml:space="preserve"> </w:t>
+      </w:r>
+      <w:r>
+        <w:rPr>
+          <w:rFonts w:ascii="Times New Roman" w:eastAsia="宋体"/>
+          <w:b/>
+          <w:sz w:val="21"/>
+          <w:szCs w:val="21"/>
+        </w:rPr>
+        <w:fldChar w:fldCharType="begin"/>
+      </w:r>
+      <w:r>
+        <w:rPr>
+          <w:rFonts w:ascii="Times New Roman" w:eastAsia="宋体"/>
+          <w:b/>
+          <w:sz w:val="21"/>
+          <w:szCs w:val="21"/>
+        </w:rPr>
+        <w:instrText xml:space="preserve"> </w:instrText>
+      </w:r>
+      <w:r>
+        <w:rPr>
+          <w:rFonts w:ascii="Times New Roman" w:eastAsia="宋体" w:hint="eastAsia"/>
+          <w:b/>
+          <w:sz w:val="21"/>
+          <w:szCs w:val="21"/>
+        </w:rPr>
+        <w:instrText xml:space="preserve">SEQ </w:instrText>
+      </w:r>
+      <w:r>
+        <w:rPr>
+          <w:rFonts w:ascii="Times New Roman" w:eastAsia="宋体" w:hint="eastAsia"/>
+          <w:b/>
+          <w:sz w:val="21"/>
+          <w:szCs w:val="21"/>
+        </w:rPr>
+        <w:instrText>图</w:instrText>
+      </w:r>
+      <w:r>
+        <w:rPr>
+          <w:rFonts w:ascii="Times New Roman" w:eastAsia="宋体" w:hint="eastAsia"/>
+          <w:b/>
+          <w:sz w:val="21"/>
+          <w:szCs w:val="21"/>
+        </w:rPr>
+        <w:instrText xml:space="preserve"> \* ARABIC</w:instrText>
+      </w:r>
+      <w:r>
+        <w:rPr>
+          <w:rFonts w:ascii="Times New Roman" w:eastAsia="宋体"/>
+          <w:b/>
+          <w:sz w:val="21"/>
+          <w:szCs w:val="21"/>
+        </w:rPr>
+        <w:instrText xml:space="preserve"> </w:instrText>
+      </w:r>
+      <w:r>
+        <w:rPr>
+          <w:rFonts w:ascii="Times New Roman" w:eastAsia="宋体"/>
+          <w:b/>
+          <w:sz w:val="21"/>
+          <w:szCs w:val="21"/>
+        </w:rPr>
+        <w:fldChar w:fldCharType="separate"/>
+      </w:r>
+      <w:r>
+        <w:rPr>
+          <w:rFonts w:ascii="Times New Roman" w:eastAsia="宋体"/>
+          <w:b/>
+          <w:noProof/>
+          <w:sz w:val="21"/>
+          <w:szCs w:val="21"/>
+        </w:rPr>
+        <w:t>4</w:t>
+      </w:r>
+      <w:r>
+        <w:rPr>
+          <w:rFonts w:ascii="Times New Roman" w:eastAsia="宋体"/>
+          <w:b/>
+          <w:sz w:val="21"/>
+          <w:szCs w:val="21"/>
+        </w:rPr>
+        <w:fldChar w:fldCharType="end"/>
+      </w:r>
+      <w:r>
+        <w:rPr>
+          <w:rFonts w:ascii="Times New Roman" w:eastAsia="宋体" w:hint="eastAsia"/>
+          <w:b/>
+          <w:sz w:val="21"/>
+          <w:szCs w:val="21"/>
+        </w:rPr>
+        <w:t xml:space="preserve"> </w:t>
+      </w:r>
+      <w:r>
+        <w:rPr>
+          <w:rFonts w:ascii="Times New Roman" w:eastAsia="宋体" w:hint="eastAsia"/>
+          <w:b/>
+          <w:sz w:val="21"/>
+          <w:szCs w:val="21"/>
+        </w:rPr>
+        <w:t>直接在工程树导出模板</w:t>
+      </w:r>
+    </w:p>
+    <w:p>
+      <w:pPr>
+        <w:pStyle w:val="a5"/>
+        <w:numPr>
+          <w:ilvl w:val="0"/>
+          <w:numId w:val="33"/>
+        </w:numPr>
+        <w:ind w:firstLineChars="0"/>
+        <w:rPr>
+          <w:rFonts w:hint="eastAsia"/>
+        </w:rPr>
+      </w:pPr>
+      <w:r>
+        <w:rPr>
+          <w:rFonts w:hint="eastAsia"/>
+        </w:rPr>
+        <w:t>然后会弹出新的对话框，要求用户输入要新模板名称。</w:t>
+      </w:r>
+      <w:r>
+        <w:rPr>
+          <w:rFonts w:hint="eastAsia"/>
+        </w:rPr>
+        <w:t>输入新的模板名称，注意与已有的模板名称不能相同，否则不会创建成功。</w:t>
+      </w:r>
+    </w:p>
+    <w:p>
+      <w:pPr>
+        <w:keepNext/>
+        <w:ind w:firstLine="0"/>
+        <w:jc w:val="center"/>
+      </w:pPr>
+      <w:r>
+        <w:rPr>
+          <w:rFonts w:hint="eastAsia"/>
+          <w:noProof/>
+        </w:rPr>
+        <w:lastRenderedPageBreak/>
+        <w:drawing>
+          <wp:inline distT="0" distB="0" distL="0" distR="0">
+            <wp:extent cx="5274310" cy="2812124"/>
+            <wp:effectExtent l="19050" t="0" r="2540" b="0"/>
+            <wp:docPr id="21" name="图片 13"/>
+            <wp:cNvGraphicFramePr>
+              <a:graphicFrameLocks xmlns:a="http://schemas.openxmlformats.org/drawingml/2006/main" noChangeAspect="1"/>
+            </wp:cNvGraphicFramePr>
+            <a:graphic xmlns:a="http://schemas.openxmlformats.org/drawingml/2006/main">
+              <a:graphicData uri="http://schemas.openxmlformats.org/drawingml/2006/picture">
+                <pic:pic xmlns:pic="http://schemas.openxmlformats.org/drawingml/2006/picture">
+                  <pic:nvPicPr>
+                    <pic:cNvPr id="0" name="Picture 13"/>
+                    <pic:cNvPicPr>
+                      <a:picLocks noChangeAspect="1" noChangeArrowheads="1"/>
+                    </pic:cNvPicPr>
+                  </pic:nvPicPr>
+                  <pic:blipFill>
+                    <a:blip r:embed="rId31"/>
+                    <a:srcRect/>
+                    <a:stretch>
+                      <a:fillRect/>
+                    </a:stretch>
+                  </pic:blipFill>
+                  <pic:spPr bwMode="auto">
+                    <a:xfrm>
+                      <a:off x="0" y="0"/>
+                      <a:ext cx="5274310" cy="2812124"/>
+                    </a:xfrm>
+                    <a:prstGeom prst="rect">
+                      <a:avLst/>
+                    </a:prstGeom>
+                    <a:noFill/>
+                    <a:ln w="9525">
+                      <a:noFill/>
+                      <a:miter lim="800000"/>
+                      <a:headEnd/>
+                      <a:tailEnd/>
+                    </a:ln>
+                  </pic:spPr>
+                </pic:pic>
+              </a:graphicData>
+            </a:graphic>
+          </wp:inline>
+        </w:drawing>
+      </w:r>
+    </w:p>
+    <w:p>
+      <w:pPr>
+        <w:pStyle w:val="a8"/>
+        <w:jc w:val="center"/>
+        <w:rPr>
+          <w:rFonts w:ascii="Times New Roman" w:eastAsia="宋体" w:hint="eastAsia"/>
+          <w:b/>
+          <w:sz w:val="21"/>
+          <w:szCs w:val="21"/>
+        </w:rPr>
+      </w:pPr>
+      <w:r>
+        <w:rPr>
+          <w:rFonts w:ascii="Times New Roman" w:eastAsia="宋体" w:hint="eastAsia"/>
+          <w:b/>
+          <w:sz w:val="21"/>
+          <w:szCs w:val="21"/>
+        </w:rPr>
+        <w:t>图</w:t>
+      </w:r>
+      <w:r>
+        <w:rPr>
+          <w:rFonts w:ascii="Times New Roman" w:eastAsia="宋体" w:hint="eastAsia"/>
+          <w:b/>
+          <w:sz w:val="21"/>
+          <w:szCs w:val="21"/>
+        </w:rPr>
+        <w:t xml:space="preserve"> </w:t>
+      </w:r>
+      <w:r>
+        <w:rPr>
+          <w:rFonts w:ascii="Times New Roman" w:eastAsia="宋体"/>
+          <w:b/>
+          <w:sz w:val="21"/>
+          <w:szCs w:val="21"/>
+        </w:rPr>
+        <w:fldChar w:fldCharType="begin"/>
+      </w:r>
+      <w:r>
+        <w:rPr>
+          <w:rFonts w:ascii="Times New Roman" w:eastAsia="宋体"/>
+          <w:b/>
+          <w:sz w:val="21"/>
+          <w:szCs w:val="21"/>
+        </w:rPr>
+        <w:instrText xml:space="preserve"> </w:instrText>
+      </w:r>
+      <w:r>
+        <w:rPr>
+          <w:rFonts w:ascii="Times New Roman" w:eastAsia="宋体" w:hint="eastAsia"/>
+          <w:b/>
+          <w:sz w:val="21"/>
+          <w:szCs w:val="21"/>
+        </w:rPr>
+        <w:instrText xml:space="preserve">SEQ </w:instrText>
+      </w:r>
+      <w:r>
+        <w:rPr>
+          <w:rFonts w:ascii="Times New Roman" w:eastAsia="宋体" w:hint="eastAsia"/>
+          <w:b/>
+          <w:sz w:val="21"/>
+          <w:szCs w:val="21"/>
+        </w:rPr>
+        <w:instrText>图</w:instrText>
+      </w:r>
+      <w:r>
+        <w:rPr>
+          <w:rFonts w:ascii="Times New Roman" w:eastAsia="宋体" w:hint="eastAsia"/>
+          <w:b/>
+          <w:sz w:val="21"/>
+          <w:szCs w:val="21"/>
+        </w:rPr>
+        <w:instrText xml:space="preserve"> \* ARABIC</w:instrText>
+      </w:r>
+      <w:r>
+        <w:rPr>
+          <w:rFonts w:ascii="Times New Roman" w:eastAsia="宋体"/>
+          <w:b/>
+          <w:sz w:val="21"/>
+          <w:szCs w:val="21"/>
+        </w:rPr>
+        <w:instrText xml:space="preserve"> </w:instrText>
+      </w:r>
+      <w:r>
+        <w:rPr>
+          <w:rFonts w:ascii="Times New Roman" w:eastAsia="宋体"/>
+          <w:b/>
+          <w:sz w:val="21"/>
+          <w:szCs w:val="21"/>
+        </w:rPr>
+        <w:fldChar w:fldCharType="separate"/>
+      </w:r>
+      <w:r>
+        <w:rPr>
+          <w:rFonts w:ascii="Times New Roman" w:eastAsia="宋体"/>
+          <w:b/>
+          <w:noProof/>
+          <w:sz w:val="21"/>
+          <w:szCs w:val="21"/>
+        </w:rPr>
+        <w:t>5</w:t>
+      </w:r>
+      <w:r>
+        <w:rPr>
+          <w:rFonts w:ascii="Times New Roman" w:eastAsia="宋体"/>
+          <w:b/>
+          <w:sz w:val="21"/>
+          <w:szCs w:val="21"/>
+        </w:rPr>
+        <w:fldChar w:fldCharType="end"/>
+      </w:r>
+      <w:r>
+        <w:rPr>
+          <w:rFonts w:ascii="Times New Roman" w:eastAsia="宋体" w:hint="eastAsia"/>
+          <w:b/>
+          <w:sz w:val="21"/>
+          <w:szCs w:val="21"/>
+        </w:rPr>
+        <w:t xml:space="preserve"> </w:t>
+      </w:r>
+      <w:r>
+        <w:rPr>
+          <w:rFonts w:ascii="Times New Roman" w:eastAsia="宋体" w:hint="eastAsia"/>
+          <w:b/>
+          <w:sz w:val="21"/>
+          <w:szCs w:val="21"/>
+        </w:rPr>
+        <w:t>输入模板名称并导出模板</w:t>
+      </w:r>
+    </w:p>
+    <w:p>
+      <w:pPr>
+        <w:pStyle w:val="3"/>
+        <w:ind w:left="0" w:firstLine="0"/>
+        <w:rPr>
+          <w:rFonts w:hint="eastAsia"/>
+        </w:rPr>
+      </w:pPr>
+      <w:r>
+        <w:rPr>
+          <w:rFonts w:hint="eastAsia"/>
+        </w:rPr>
+        <w:t>模板管理窗口创建</w:t>
+      </w:r>
+    </w:p>
+    <w:p>
+      <w:pPr>
+        <w:pStyle w:val="a5"/>
+        <w:numPr>
+          <w:ilvl w:val="0"/>
+          <w:numId w:val="35"/>
+        </w:numPr>
+        <w:ind w:firstLineChars="0"/>
+        <w:rPr>
+          <w:rFonts w:hint="eastAsia"/>
+        </w:rPr>
+      </w:pPr>
+      <w:r>
+        <w:t>单击菜单栏《工具》，选择《模板管理》，弹出模板管理对话框，如下图所示：</w:t>
+      </w:r>
+    </w:p>
+    <w:p>
+      <w:pPr>
+        <w:keepNext/>
+        <w:ind w:firstLine="0"/>
+        <w:jc w:val="center"/>
+      </w:pPr>
+      <w:r>
+        <w:rPr>
+          <w:noProof/>
+        </w:rPr>
+        <w:drawing>
+          <wp:inline distT="0" distB="0" distL="0" distR="0">
+            <wp:extent cx="4732655" cy="3971925"/>
+            <wp:effectExtent l="19050" t="0" r="0" b="0"/>
+            <wp:docPr id="23" name="图片 16"/>
+            <wp:cNvGraphicFramePr>
+              <a:graphicFrameLocks xmlns:a="http://schemas.openxmlformats.org/drawingml/2006/main" noChangeAspect="1"/>
+            </wp:cNvGraphicFramePr>
+            <a:graphic xmlns:a="http://schemas.openxmlformats.org/drawingml/2006/main">
+              <a:graphicData uri="http://schemas.openxmlformats.org/drawingml/2006/picture">
+                <pic:pic xmlns:pic="http://schemas.openxmlformats.org/drawingml/2006/picture">
+                  <pic:nvPicPr>
+                    <pic:cNvPr id="0" name="Picture 16"/>
+                    <pic:cNvPicPr>
+                      <a:picLocks noChangeAspect="1" noChangeArrowheads="1"/>
+                    </pic:cNvPicPr>
+                  </pic:nvPicPr>
+                  <pic:blipFill>
+                    <a:blip r:embed="rId32"/>
+                    <a:srcRect/>
+                    <a:stretch>
+                      <a:fillRect/>
+                    </a:stretch>
+                  </pic:blipFill>
+                  <pic:spPr bwMode="auto">
+                    <a:xfrm>
+                      <a:off x="0" y="0"/>
+                      <a:ext cx="4732655" cy="3971925"/>
+                    </a:xfrm>
+                    <a:prstGeom prst="rect">
+                      <a:avLst/>
+                    </a:prstGeom>
+                    <a:noFill/>
+                    <a:ln w="9525">
+                      <a:noFill/>
+                      <a:miter lim="800000"/>
+                      <a:headEnd/>
+                      <a:tailEnd/>
+                    </a:ln>
+                  </pic:spPr>
+                </pic:pic>
+              </a:graphicData>
+            </a:graphic>
+          </wp:inline>
+        </w:drawing>
+      </w:r>
+    </w:p>
+    <w:p>
+      <w:pPr>
+        <w:pStyle w:val="a8"/>
+        <w:jc w:val="center"/>
+        <w:rPr>
+          <w:rFonts w:ascii="Times New Roman" w:eastAsia="宋体" w:hint="eastAsia"/>
+          <w:b/>
+          <w:sz w:val="21"/>
+          <w:szCs w:val="21"/>
+        </w:rPr>
+      </w:pPr>
+      <w:r>
+        <w:rPr>
+          <w:rFonts w:ascii="Times New Roman" w:eastAsia="宋体" w:hint="eastAsia"/>
+          <w:b/>
+          <w:sz w:val="21"/>
+          <w:szCs w:val="21"/>
+        </w:rPr>
+        <w:t>图</w:t>
+      </w:r>
+      <w:r>
+        <w:rPr>
+          <w:rFonts w:ascii="Times New Roman" w:eastAsia="宋体" w:hint="eastAsia"/>
+          <w:b/>
+          <w:sz w:val="21"/>
+          <w:szCs w:val="21"/>
+        </w:rPr>
+        <w:t xml:space="preserve"> </w:t>
+      </w:r>
+      <w:r>
+        <w:rPr>
+          <w:rFonts w:ascii="Times New Roman" w:eastAsia="宋体"/>
+          <w:b/>
+          <w:sz w:val="21"/>
+          <w:szCs w:val="21"/>
+        </w:rPr>
+        <w:fldChar w:fldCharType="begin"/>
+      </w:r>
+      <w:r>
+        <w:rPr>
+          <w:rFonts w:ascii="Times New Roman" w:eastAsia="宋体"/>
+          <w:b/>
+          <w:sz w:val="21"/>
+          <w:szCs w:val="21"/>
+        </w:rPr>
+        <w:instrText xml:space="preserve"> </w:instrText>
+      </w:r>
+      <w:r>
+        <w:rPr>
+          <w:rFonts w:ascii="Times New Roman" w:eastAsia="宋体" w:hint="eastAsia"/>
+          <w:b/>
+          <w:sz w:val="21"/>
+          <w:szCs w:val="21"/>
+        </w:rPr>
+        <w:instrText xml:space="preserve">SEQ </w:instrText>
+      </w:r>
+      <w:r>
+        <w:rPr>
+          <w:rFonts w:ascii="Times New Roman" w:eastAsia="宋体" w:hint="eastAsia"/>
+          <w:b/>
+          <w:sz w:val="21"/>
+          <w:szCs w:val="21"/>
+        </w:rPr>
+        <w:instrText>图</w:instrText>
+      </w:r>
+      <w:r>
+        <w:rPr>
+          <w:rFonts w:ascii="Times New Roman" w:eastAsia="宋体" w:hint="eastAsia"/>
+          <w:b/>
+          <w:sz w:val="21"/>
+          <w:szCs w:val="21"/>
+        </w:rPr>
+        <w:instrText xml:space="preserve"> \* ARABIC</w:instrText>
+      </w:r>
+      <w:r>
+        <w:rPr>
+          <w:rFonts w:ascii="Times New Roman" w:eastAsia="宋体"/>
+          <w:b/>
+          <w:sz w:val="21"/>
+          <w:szCs w:val="21"/>
+        </w:rPr>
+        <w:instrText xml:space="preserve"> </w:instrText>
+      </w:r>
+      <w:r>
+        <w:rPr>
+          <w:rFonts w:ascii="Times New Roman" w:eastAsia="宋体"/>
+          <w:b/>
+          <w:sz w:val="21"/>
+          <w:szCs w:val="21"/>
+        </w:rPr>
+        <w:fldChar w:fldCharType="separate"/>
+      </w:r>
+      <w:r>
+        <w:rPr>
+          <w:rFonts w:ascii="Times New Roman" w:eastAsia="宋体"/>
+          <w:b/>
+          <w:sz w:val="21"/>
+          <w:szCs w:val="21"/>
+        </w:rPr>
+        <w:t>6</w:t>
+      </w:r>
+      <w:r>
+        <w:rPr>
+          <w:rFonts w:ascii="Times New Roman" w:eastAsia="宋体"/>
+          <w:b/>
+          <w:sz w:val="21"/>
+          <w:szCs w:val="21"/>
+        </w:rPr>
+        <w:fldChar w:fldCharType="end"/>
+      </w:r>
+      <w:r>
+        <w:rPr>
+          <w:rFonts w:ascii="Times New Roman" w:eastAsia="宋体" w:hint="eastAsia"/>
+          <w:b/>
+          <w:sz w:val="21"/>
+          <w:szCs w:val="21"/>
+        </w:rPr>
+        <w:t xml:space="preserve"> </w:t>
+      </w:r>
+      <w:r>
+        <w:rPr>
+          <w:rFonts w:ascii="Times New Roman" w:eastAsia="宋体" w:hint="eastAsia"/>
+          <w:b/>
+          <w:sz w:val="21"/>
+          <w:szCs w:val="21"/>
+        </w:rPr>
+        <w:t>模板管理主窗口</w:t>
+      </w:r>
+    </w:p>
+    <w:p>
+      <w:pPr>
+        <w:pStyle w:val="a5"/>
+        <w:numPr>
+          <w:ilvl w:val="0"/>
+          <w:numId w:val="35"/>
+        </w:numPr>
+        <w:ind w:firstLineChars="0"/>
+        <w:rPr>
+          <w:rFonts w:hint="eastAsia"/>
+        </w:rPr>
+      </w:pPr>
+      <w:r>
+        <w:t>如下图显示的对话框中，</w:t>
+      </w:r>
+      <w:r>
+        <w:t>在模板窗口左边的列表中</w:t>
+      </w:r>
+      <w:r>
+        <w:t>单击右键《</w:t>
+      </w:r>
+      <w:r>
+        <w:t>添加</w:t>
+      </w:r>
+      <w:r>
+        <w:t>模板》，</w:t>
+      </w:r>
+      <w:r>
+        <w:lastRenderedPageBreak/>
+        <w:t>弹出新的对话框。</w:t>
+      </w:r>
+    </w:p>
+    <w:p>
+      <w:pPr>
+        <w:ind w:firstLine="0"/>
+        <w:rPr>
+          <w:rFonts w:hint="eastAsia"/>
+        </w:rPr>
+      </w:pPr>
+      <w:r>
+        <w:rPr>
+          <w:noProof/>
+        </w:rPr>
+        <w:drawing>
+          <wp:inline distT="0" distB="0" distL="0" distR="0">
+            <wp:extent cx="5274310" cy="2811489"/>
+            <wp:effectExtent l="19050" t="0" r="2540" b="0"/>
+            <wp:docPr id="24" name="图片 19"/>
+            <wp:cNvGraphicFramePr>
+              <a:graphicFrameLocks xmlns:a="http://schemas.openxmlformats.org/drawingml/2006/main" noChangeAspect="1"/>
+            </wp:cNvGraphicFramePr>
+            <a:graphic xmlns:a="http://schemas.openxmlformats.org/drawingml/2006/main">
+              <a:graphicData uri="http://schemas.openxmlformats.org/drawingml/2006/picture">
+                <pic:pic xmlns:pic="http://schemas.openxmlformats.org/drawingml/2006/picture">
+                  <pic:nvPicPr>
+                    <pic:cNvPr id="0" name="Picture 19"/>
+                    <pic:cNvPicPr>
+                      <a:picLocks noChangeAspect="1" noChangeArrowheads="1"/>
+                    </pic:cNvPicPr>
+                  </pic:nvPicPr>
+                  <pic:blipFill>
+                    <a:blip r:embed="rId33"/>
+                    <a:srcRect/>
+                    <a:stretch>
+                      <a:fillRect/>
+                    </a:stretch>
+                  </pic:blipFill>
+                  <pic:spPr bwMode="auto">
+                    <a:xfrm>
+                      <a:off x="0" y="0"/>
+                      <a:ext cx="5274310" cy="2811489"/>
+                    </a:xfrm>
+                    <a:prstGeom prst="rect">
+                      <a:avLst/>
+                    </a:prstGeom>
+                    <a:noFill/>
+                    <a:ln w="9525">
+                      <a:noFill/>
+                      <a:miter lim="800000"/>
+                      <a:headEnd/>
+                      <a:tailEnd/>
+                    </a:ln>
+                  </pic:spPr>
+                </pic:pic>
+              </a:graphicData>
+            </a:graphic>
+          </wp:inline>
+        </w:drawing>
+      </w:r>
+    </w:p>
+    <w:p>
+      <w:pPr>
+        <w:pStyle w:val="a5"/>
+        <w:numPr>
+          <w:ilvl w:val="0"/>
+          <w:numId w:val="35"/>
+        </w:numPr>
+        <w:ind w:firstLineChars="0"/>
+      </w:pPr>
+      <w:r>
+        <w:t>在新的对话框中，选中要创建模板的页面节点，</w:t>
+      </w:r>
+      <w:r>
+        <w:t>并单击确定。注意：这里新创建的模板名称将于页面名称相同。</w:t>
       </w:r>
     </w:p>
     <w:p>
@@ -1112,12 +3750,75 @@
           <w:tab w:val="num" w:pos="0"/>
         </w:tabs>
         <w:ind w:left="567"/>
-      </w:pPr>
-      <w:r>
-        <w:rPr>
-          <w:rFonts w:hint="eastAsia"/>
-        </w:rPr>
-        <w:t>删除图标分类</w:t>
+        <w:rPr>
+          <w:rFonts w:hint="eastAsia"/>
+        </w:rPr>
+      </w:pPr>
+      <w:r>
+        <w:t>模板改名</w:t>
+      </w:r>
+    </w:p>
+    <w:p>
+      <w:pPr>
+        <w:pStyle w:val="a5"/>
+        <w:numPr>
+          <w:ilvl w:val="0"/>
+          <w:numId w:val="36"/>
+        </w:numPr>
+        <w:ind w:firstLineChars="0"/>
+        <w:rPr>
+          <w:rFonts w:hint="eastAsia"/>
+        </w:rPr>
+      </w:pPr>
+      <w:r>
+        <w:t>单击菜单栏《工具》，选择《模板管理》，弹出模板管理对话框</w:t>
+      </w:r>
+      <w:r>
+        <w:rPr>
+          <w:rFonts w:hint="eastAsia"/>
+        </w:rPr>
+        <w:t>；</w:t>
+      </w:r>
+    </w:p>
+    <w:p>
+      <w:pPr>
+        <w:pStyle w:val="a5"/>
+        <w:numPr>
+          <w:ilvl w:val="0"/>
+          <w:numId w:val="36"/>
+        </w:numPr>
+        <w:ind w:firstLineChars="0"/>
+        <w:rPr>
+          <w:rFonts w:hint="eastAsia"/>
+        </w:rPr>
+      </w:pPr>
+      <w:r>
+        <w:rPr>
+          <w:rFonts w:hint="eastAsia"/>
+        </w:rPr>
+        <w:t>在左侧列表栏中</w:t>
+      </w:r>
+      <w:r>
+        <w:rPr>
+          <w:rFonts w:hint="eastAsia"/>
+        </w:rPr>
+        <w:t>选中要删除的模板项，右键《重命名》；</w:t>
+      </w:r>
+    </w:p>
+    <w:p>
+      <w:pPr>
+        <w:pStyle w:val="a5"/>
+        <w:numPr>
+          <w:ilvl w:val="0"/>
+          <w:numId w:val="36"/>
+        </w:numPr>
+        <w:ind w:firstLineChars="0"/>
+      </w:pPr>
+      <w:r>
+        <w:rPr>
+          <w:rFonts w:hint="eastAsia"/>
+        </w:rPr>
+        <w:t>输入新的名称，完成模板的改名。</w:t>
       </w:r>
     </w:p>
     <w:p>
@@ -1127,12 +3828,83 @@
           <w:tab w:val="num" w:pos="0"/>
         </w:tabs>
         <w:ind w:left="567"/>
-      </w:pPr>
-      <w:r>
-        <w:rPr>
-          <w:rFonts w:hint="eastAsia"/>
-        </w:rPr>
-        <w:t>添加图标</w:t>
+        <w:rPr>
+          <w:rFonts w:hint="eastAsia"/>
+        </w:rPr>
+      </w:pPr>
+      <w:r>
+        <w:rPr>
+          <w:rFonts w:hint="eastAsia"/>
+        </w:rPr>
+        <w:t>删除模板</w:t>
+      </w:r>
+    </w:p>
+    <w:p>
+      <w:pPr>
+        <w:pStyle w:val="a5"/>
+        <w:numPr>
+          <w:ilvl w:val="0"/>
+          <w:numId w:val="37"/>
+        </w:numPr>
+        <w:ind w:firstLineChars="0"/>
+        <w:rPr>
+          <w:rFonts w:hint="eastAsia"/>
+        </w:rPr>
+      </w:pPr>
+      <w:r>
+        <w:t>单击菜单栏《工具》，选择《模板管理》，弹出模板管理对话框</w:t>
+      </w:r>
+      <w:r>
+        <w:rPr>
+          <w:rFonts w:hint="eastAsia"/>
+        </w:rPr>
+        <w:t>；</w:t>
+      </w:r>
+    </w:p>
+    <w:p>
+      <w:pPr>
+        <w:pStyle w:val="a5"/>
+        <w:numPr>
+          <w:ilvl w:val="0"/>
+          <w:numId w:val="37"/>
+        </w:numPr>
+        <w:ind w:firstLineChars="0"/>
+        <w:rPr>
+          <w:rFonts w:hint="eastAsia"/>
+        </w:rPr>
+      </w:pPr>
+      <w:r>
+        <w:rPr>
+          <w:rFonts w:hint="eastAsia"/>
+        </w:rPr>
+        <w:t>在左侧列表栏中选中要删除的模板项，右键《</w:t>
+      </w:r>
+      <w:r>
+        <w:rPr>
+          <w:rFonts w:hint="eastAsia"/>
+        </w:rPr>
+        <w:t>删除模板</w:t>
+      </w:r>
+      <w:r>
+        <w:rPr>
+          <w:rFonts w:hint="eastAsia"/>
+        </w:rPr>
+        <w:t>》</w:t>
+      </w:r>
+      <w:r>
+        <w:rPr>
+          <w:rFonts w:hint="eastAsia"/>
+        </w:rPr>
+        <w:t>。模板名称不在列表中显示，表明该模板已经被删除。</w:t>
+      </w:r>
+    </w:p>
+    <w:p>
+      <w:pPr>
+        <w:pStyle w:val="1"/>
+      </w:pPr>
+      <w:r>
+        <w:lastRenderedPageBreak/>
+        <w:t>图标管理</w:t>
       </w:r>
     </w:p>
     <w:p>
@@ -1144,10 +3916,7 @@
         <w:ind w:left="567"/>
       </w:pPr>
       <w:r>
-        <w:rPr>
-          <w:rFonts w:hint="eastAsia"/>
-        </w:rPr>
-        <w:t>重命名图标显示名称</w:t>
+        <w:t>添加图标分类</w:t>
       </w:r>
     </w:p>
     <w:p>
@@ -1162,29 +3931,7 @@
         <w:rPr>
           <w:rFonts w:hint="eastAsia"/>
         </w:rPr>
-        <w:t>删除图标</w:t>
-      </w:r>
-    </w:p>
-    <w:p>
-      <w:pPr>
-        <w:pStyle w:val="1"/>
-      </w:pPr>
-      <w:r>
-        <w:rPr>
-          <w:rFonts w:hint="eastAsia"/>
-        </w:rPr>
-        <w:t>变量选择</w:t>
-      </w:r>
-    </w:p>
-    <w:p>
-      <w:pPr>
-        <w:pStyle w:val="1"/>
-      </w:pPr>
-      <w:r>
-        <w:rPr>
-          <w:rFonts w:hint="eastAsia"/>
-        </w:rPr>
-        <w:t>控件编辑</w:t>
+        <w:t>重命名图标分类</w:t>
       </w:r>
     </w:p>
     <w:p>
@@ -1199,7 +3946,7 @@
         <w:rPr>
           <w:rFonts w:hint="eastAsia"/>
         </w:rPr>
-        <w:t>按钮</w:t>
+        <w:t>删除图标分类</w:t>
       </w:r>
     </w:p>
     <w:p>
@@ -1214,7 +3961,7 @@
         <w:rPr>
           <w:rFonts w:hint="eastAsia"/>
         </w:rPr>
-        <w:t>文本</w:t>
+        <w:t>添加图标</w:t>
       </w:r>
     </w:p>
     <w:p>
@@ -1229,7 +3976,7 @@
         <w:rPr>
           <w:rFonts w:hint="eastAsia"/>
         </w:rPr>
-        <w:t>静态图</w:t>
+        <w:t>重命名图标显示名称</w:t>
       </w:r>
     </w:p>
     <w:p>
@@ -1244,7 +3991,29 @@
         <w:rPr>
           <w:rFonts w:hint="eastAsia"/>
         </w:rPr>
-        <w:t>动态图</w:t>
+        <w:t>删除图标</w:t>
+      </w:r>
+    </w:p>
+    <w:p>
+      <w:pPr>
+        <w:pStyle w:val="1"/>
+      </w:pPr>
+      <w:r>
+        <w:rPr>
+          <w:rFonts w:hint="eastAsia"/>
+        </w:rPr>
+        <w:t>变量选择</w:t>
+      </w:r>
+    </w:p>
+    <w:p>
+      <w:pPr>
+        <w:pStyle w:val="1"/>
+      </w:pPr>
+      <w:r>
+        <w:rPr>
+          <w:rFonts w:hint="eastAsia"/>
+        </w:rPr>
+        <w:t>控件编辑</w:t>
       </w:r>
     </w:p>
     <w:p>
@@ -1259,7 +4028,7 @@
         <w:rPr>
           <w:rFonts w:hint="eastAsia"/>
         </w:rPr>
-        <w:t>直线</w:t>
+        <w:t>按钮</w:t>
       </w:r>
     </w:p>
     <w:p>
@@ -1274,7 +4043,7 @@
         <w:rPr>
           <w:rFonts w:hint="eastAsia"/>
         </w:rPr>
-        <w:t>模拟量</w:t>
+        <w:t>文本</w:t>
       </w:r>
     </w:p>
     <w:p>
@@ -1289,7 +4058,7 @@
         <w:rPr>
           <w:rFonts w:hint="eastAsia"/>
         </w:rPr>
-        <w:t>开关量</w:t>
+        <w:t>静态图</w:t>
       </w:r>
     </w:p>
     <w:p>
@@ -1304,7 +4073,7 @@
         <w:rPr>
           <w:rFonts w:hint="eastAsia"/>
         </w:rPr>
-        <w:t>趋势图</w:t>
+        <w:t>动态图</w:t>
       </w:r>
     </w:p>
     <w:p>
@@ -1319,6 +4088,66 @@
         <w:rPr>
           <w:rFonts w:hint="eastAsia"/>
         </w:rPr>
+        <w:t>直线</w:t>
+      </w:r>
+    </w:p>
+    <w:p>
+      <w:pPr>
+        <w:pStyle w:val="2"/>
+        <w:tabs>
+          <w:tab w:val="num" w:pos="0"/>
+        </w:tabs>
+        <w:ind w:left="567"/>
+      </w:pPr>
+      <w:r>
+        <w:rPr>
+          <w:rFonts w:hint="eastAsia"/>
+        </w:rPr>
+        <w:t>模拟量</w:t>
+      </w:r>
+    </w:p>
+    <w:p>
+      <w:pPr>
+        <w:pStyle w:val="2"/>
+        <w:tabs>
+          <w:tab w:val="num" w:pos="0"/>
+        </w:tabs>
+        <w:ind w:left="567"/>
+      </w:pPr>
+      <w:r>
+        <w:rPr>
+          <w:rFonts w:hint="eastAsia"/>
+        </w:rPr>
+        <w:t>开关量</w:t>
+      </w:r>
+    </w:p>
+    <w:p>
+      <w:pPr>
+        <w:pStyle w:val="2"/>
+        <w:tabs>
+          <w:tab w:val="num" w:pos="0"/>
+        </w:tabs>
+        <w:ind w:left="567"/>
+      </w:pPr>
+      <w:r>
+        <w:rPr>
+          <w:rFonts w:hint="eastAsia"/>
+        </w:rPr>
+        <w:t>趋势图</w:t>
+      </w:r>
+    </w:p>
+    <w:p>
+      <w:pPr>
+        <w:pStyle w:val="2"/>
+        <w:tabs>
+          <w:tab w:val="num" w:pos="0"/>
+        </w:tabs>
+        <w:ind w:left="567"/>
+      </w:pPr>
+      <w:r>
+        <w:rPr>
+          <w:rFonts w:hint="eastAsia"/>
+        </w:rPr>
         <w:t>心跳控件</w:t>
       </w:r>
     </w:p>
@@ -1378,7 +4207,6 @@
         <w:rPr>
           <w:rFonts w:hint="eastAsia"/>
         </w:rPr>
-        <w:lastRenderedPageBreak/>
         <w:t>页面检查</w:t>
       </w:r>
     </w:p>
@@ -1476,6 +4304,92 @@
 <file path=word/numbering.xml><?xml version="1.0" encoding="utf-8"?>
 <w:numbering xmlns:ve="http://schemas.openxmlformats.org/markup-compatibility/2006" xmlns:o="urn:schemas-microsoft-com:office:office" xmlns:r="http://schemas.openxmlformats.org/officeDocument/2006/relationships" xmlns:m="http://schemas.openxmlformats.org/officeDocument/2006/math" xmlns:v="urn:schemas-microsoft-com:vml" xmlns:wp="http://schemas.openxmlformats.org/drawingml/2006/wordprocessingDrawing" xmlns:w10="urn:schemas-microsoft-com:office:word" xmlns:w="http://schemas.openxmlformats.org/wordprocessingml/2006/main" xmlns:wne="http://schemas.microsoft.com/office/word/2006/wordml">
   <w:abstractNum w:abstractNumId="0">
+    <w:nsid w:val="11C02946"/>
+    <w:multiLevelType w:val="hybridMultilevel"/>
+    <w:tmpl w:val="DB8E7384"/>
+    <w:lvl w:ilvl="0" w:tplc="04090011">
+      <w:start w:val="1"/>
+      <w:numFmt w:val="decimal"/>
+      <w:lvlText w:val="%1)"/>
+      <w:lvlJc w:val="left"/>
+      <w:pPr>
+        <w:ind w:left="420" w:hanging="420"/>
+      </w:pPr>
+    </w:lvl>
+    <w:lvl w:ilvl="1" w:tplc="04090019" w:tentative="1">
+      <w:start w:val="1"/>
+      <w:numFmt w:val="lowerLetter"/>
+      <w:lvlText w:val="%2)"/>
+      <w:lvlJc w:val="left"/>
+      <w:pPr>
+        <w:ind w:left="420" w:hanging="420"/>
+      </w:pPr>
+    </w:lvl>
+    <w:lvl w:ilvl="2" w:tplc="0409001B" w:tentative="1">
+      <w:start w:val="1"/>
+      <w:numFmt w:val="lowerRoman"/>
+      <w:lvlText w:val="%3."/>
+      <w:lvlJc w:val="right"/>
+      <w:pPr>
+        <w:ind w:left="840" w:hanging="420"/>
+      </w:pPr>
+    </w:lvl>
+    <w:lvl w:ilvl="3" w:tplc="0409000F" w:tentative="1">
+      <w:start w:val="1"/>
+      <w:numFmt w:val="decimal"/>
+      <w:lvlText w:val="%4."/>
+      <w:lvlJc w:val="left"/>
+      <w:pPr>
+        <w:ind w:left="1260" w:hanging="420"/>
+      </w:pPr>
+    </w:lvl>
+    <w:lvl w:ilvl="4" w:tplc="04090019" w:tentative="1">
+      <w:start w:val="1"/>
+      <w:numFmt w:val="lowerLetter"/>
+      <w:lvlText w:val="%5)"/>
+      <w:lvlJc w:val="left"/>
+      <w:pPr>
+        <w:ind w:left="1680" w:hanging="420"/>
+      </w:pPr>
+    </w:lvl>
+    <w:lvl w:ilvl="5" w:tplc="0409001B" w:tentative="1">
+      <w:start w:val="1"/>
+      <w:numFmt w:val="lowerRoman"/>
+      <w:lvlText w:val="%6."/>
+      <w:lvlJc w:val="right"/>
+      <w:pPr>
+        <w:ind w:left="2100" w:hanging="420"/>
+      </w:pPr>
+    </w:lvl>
+    <w:lvl w:ilvl="6" w:tplc="0409000F" w:tentative="1">
+      <w:start w:val="1"/>
+      <w:numFmt w:val="decimal"/>
+      <w:lvlText w:val="%7."/>
+      <w:lvlJc w:val="left"/>
+      <w:pPr>
+        <w:ind w:left="2520" w:hanging="420"/>
+      </w:pPr>
+    </w:lvl>
+    <w:lvl w:ilvl="7" w:tplc="04090019" w:tentative="1">
+      <w:start w:val="1"/>
+      <w:numFmt w:val="lowerLetter"/>
+      <w:lvlText w:val="%8)"/>
+      <w:lvlJc w:val="left"/>
+      <w:pPr>
+        <w:ind w:left="2940" w:hanging="420"/>
+      </w:pPr>
+    </w:lvl>
+    <w:lvl w:ilvl="8" w:tplc="0409001B" w:tentative="1">
+      <w:start w:val="1"/>
+      <w:numFmt w:val="lowerRoman"/>
+      <w:lvlText w:val="%9."/>
+      <w:lvlJc w:val="right"/>
+      <w:pPr>
+        <w:ind w:left="3360" w:hanging="420"/>
+      </w:pPr>
+    </w:lvl>
+  </w:abstractNum>
+  <w:abstractNum w:abstractNumId="1">
     <w:nsid w:val="195E5C25"/>
     <w:multiLevelType w:val="multilevel"/>
     <w:tmpl w:val="5E823D2C"/>
@@ -1594,7 +4508,93 @@
       </w:rPr>
     </w:lvl>
   </w:abstractNum>
-  <w:abstractNum w:abstractNumId="1">
+  <w:abstractNum w:abstractNumId="2">
+    <w:nsid w:val="198D5E96"/>
+    <w:multiLevelType w:val="hybridMultilevel"/>
+    <w:tmpl w:val="E4E82A76"/>
+    <w:lvl w:ilvl="0" w:tplc="04090011">
+      <w:start w:val="1"/>
+      <w:numFmt w:val="decimal"/>
+      <w:lvlText w:val="%1)"/>
+      <w:lvlJc w:val="left"/>
+      <w:pPr>
+        <w:ind w:left="987" w:hanging="420"/>
+      </w:pPr>
+    </w:lvl>
+    <w:lvl w:ilvl="1" w:tplc="04090019" w:tentative="1">
+      <w:start w:val="1"/>
+      <w:numFmt w:val="lowerLetter"/>
+      <w:lvlText w:val="%2)"/>
+      <w:lvlJc w:val="left"/>
+      <w:pPr>
+        <w:ind w:left="1407" w:hanging="420"/>
+      </w:pPr>
+    </w:lvl>
+    <w:lvl w:ilvl="2" w:tplc="0409001B" w:tentative="1">
+      <w:start w:val="1"/>
+      <w:numFmt w:val="lowerRoman"/>
+      <w:lvlText w:val="%3."/>
+      <w:lvlJc w:val="right"/>
+      <w:pPr>
+        <w:ind w:left="1827" w:hanging="420"/>
+      </w:pPr>
+    </w:lvl>
+    <w:lvl w:ilvl="3" w:tplc="0409000F" w:tentative="1">
+      <w:start w:val="1"/>
+      <w:numFmt w:val="decimal"/>
+      <w:lvlText w:val="%4."/>
+      <w:lvlJc w:val="left"/>
+      <w:pPr>
+        <w:ind w:left="2247" w:hanging="420"/>
+      </w:pPr>
+    </w:lvl>
+    <w:lvl w:ilvl="4" w:tplc="04090019" w:tentative="1">
+      <w:start w:val="1"/>
+      <w:numFmt w:val="lowerLetter"/>
+      <w:lvlText w:val="%5)"/>
+      <w:lvlJc w:val="left"/>
+      <w:pPr>
+        <w:ind w:left="2667" w:hanging="420"/>
+      </w:pPr>
+    </w:lvl>
+    <w:lvl w:ilvl="5" w:tplc="0409001B" w:tentative="1">
+      <w:start w:val="1"/>
+      <w:numFmt w:val="lowerRoman"/>
+      <w:lvlText w:val="%6."/>
+      <w:lvlJc w:val="right"/>
+      <w:pPr>
+        <w:ind w:left="3087" w:hanging="420"/>
+      </w:pPr>
+    </w:lvl>
+    <w:lvl w:ilvl="6" w:tplc="0409000F" w:tentative="1">
+      <w:start w:val="1"/>
+      <w:numFmt w:val="decimal"/>
+      <w:lvlText w:val="%7."/>
+      <w:lvlJc w:val="left"/>
+      <w:pPr>
+        <w:ind w:left="3507" w:hanging="420"/>
+      </w:pPr>
+    </w:lvl>
+    <w:lvl w:ilvl="7" w:tplc="04090019" w:tentative="1">
+      <w:start w:val="1"/>
+      <w:numFmt w:val="lowerLetter"/>
+      <w:lvlText w:val="%8)"/>
+      <w:lvlJc w:val="left"/>
+      <w:pPr>
+        <w:ind w:left="3927" w:hanging="420"/>
+      </w:pPr>
+    </w:lvl>
+    <w:lvl w:ilvl="8" w:tplc="0409001B" w:tentative="1">
+      <w:start w:val="1"/>
+      <w:numFmt w:val="lowerRoman"/>
+      <w:lvlText w:val="%9."/>
+      <w:lvlJc w:val="right"/>
+      <w:pPr>
+        <w:ind w:left="4347" w:hanging="420"/>
+      </w:pPr>
+    </w:lvl>
+  </w:abstractNum>
+  <w:abstractNum w:abstractNumId="3">
     <w:nsid w:val="1F09505D"/>
     <w:multiLevelType w:val="hybridMultilevel"/>
     <w:tmpl w:val="A808D572"/>
@@ -1680,7 +4680,179 @@
       </w:pPr>
     </w:lvl>
   </w:abstractNum>
-  <w:abstractNum w:abstractNumId="2">
+  <w:abstractNum w:abstractNumId="4">
+    <w:nsid w:val="2C796BE4"/>
+    <w:multiLevelType w:val="hybridMultilevel"/>
+    <w:tmpl w:val="A0F67434"/>
+    <w:lvl w:ilvl="0" w:tplc="04090011">
+      <w:start w:val="1"/>
+      <w:numFmt w:val="decimal"/>
+      <w:lvlText w:val="%1)"/>
+      <w:lvlJc w:val="left"/>
+      <w:pPr>
+        <w:ind w:left="987" w:hanging="420"/>
+      </w:pPr>
+    </w:lvl>
+    <w:lvl w:ilvl="1" w:tplc="04090019" w:tentative="1">
+      <w:start w:val="1"/>
+      <w:numFmt w:val="lowerLetter"/>
+      <w:lvlText w:val="%2)"/>
+      <w:lvlJc w:val="left"/>
+      <w:pPr>
+        <w:ind w:left="1407" w:hanging="420"/>
+      </w:pPr>
+    </w:lvl>
+    <w:lvl w:ilvl="2" w:tplc="0409001B" w:tentative="1">
+      <w:start w:val="1"/>
+      <w:numFmt w:val="lowerRoman"/>
+      <w:lvlText w:val="%3."/>
+      <w:lvlJc w:val="right"/>
+      <w:pPr>
+        <w:ind w:left="1827" w:hanging="420"/>
+      </w:pPr>
+    </w:lvl>
+    <w:lvl w:ilvl="3" w:tplc="0409000F" w:tentative="1">
+      <w:start w:val="1"/>
+      <w:numFmt w:val="decimal"/>
+      <w:lvlText w:val="%4."/>
+      <w:lvlJc w:val="left"/>
+      <w:pPr>
+        <w:ind w:left="2247" w:hanging="420"/>
+      </w:pPr>
+    </w:lvl>
+    <w:lvl w:ilvl="4" w:tplc="04090019" w:tentative="1">
+      <w:start w:val="1"/>
+      <w:numFmt w:val="lowerLetter"/>
+      <w:lvlText w:val="%5)"/>
+      <w:lvlJc w:val="left"/>
+      <w:pPr>
+        <w:ind w:left="2667" w:hanging="420"/>
+      </w:pPr>
+    </w:lvl>
+    <w:lvl w:ilvl="5" w:tplc="0409001B" w:tentative="1">
+      <w:start w:val="1"/>
+      <w:numFmt w:val="lowerRoman"/>
+      <w:lvlText w:val="%6."/>
+      <w:lvlJc w:val="right"/>
+      <w:pPr>
+        <w:ind w:left="3087" w:hanging="420"/>
+      </w:pPr>
+    </w:lvl>
+    <w:lvl w:ilvl="6" w:tplc="0409000F" w:tentative="1">
+      <w:start w:val="1"/>
+      <w:numFmt w:val="decimal"/>
+      <w:lvlText w:val="%7."/>
+      <w:lvlJc w:val="left"/>
+      <w:pPr>
+        <w:ind w:left="3507" w:hanging="420"/>
+      </w:pPr>
+    </w:lvl>
+    <w:lvl w:ilvl="7" w:tplc="04090019" w:tentative="1">
+      <w:start w:val="1"/>
+      <w:numFmt w:val="lowerLetter"/>
+      <w:lvlText w:val="%8)"/>
+      <w:lvlJc w:val="left"/>
+      <w:pPr>
+        <w:ind w:left="3927" w:hanging="420"/>
+      </w:pPr>
+    </w:lvl>
+    <w:lvl w:ilvl="8" w:tplc="0409001B" w:tentative="1">
+      <w:start w:val="1"/>
+      <w:numFmt w:val="lowerRoman"/>
+      <w:lvlText w:val="%9."/>
+      <w:lvlJc w:val="right"/>
+      <w:pPr>
+        <w:ind w:left="4347" w:hanging="420"/>
+      </w:pPr>
+    </w:lvl>
+  </w:abstractNum>
+  <w:abstractNum w:abstractNumId="5">
+    <w:nsid w:val="372077B6"/>
+    <w:multiLevelType w:val="hybridMultilevel"/>
+    <w:tmpl w:val="815C3340"/>
+    <w:lvl w:ilvl="0" w:tplc="04090011">
+      <w:start w:val="1"/>
+      <w:numFmt w:val="decimal"/>
+      <w:lvlText w:val="%1)"/>
+      <w:lvlJc w:val="left"/>
+      <w:pPr>
+        <w:ind w:left="987" w:hanging="420"/>
+      </w:pPr>
+    </w:lvl>
+    <w:lvl w:ilvl="1" w:tplc="04090019" w:tentative="1">
+      <w:start w:val="1"/>
+      <w:numFmt w:val="lowerLetter"/>
+      <w:lvlText w:val="%2)"/>
+      <w:lvlJc w:val="left"/>
+      <w:pPr>
+        <w:ind w:left="1407" w:hanging="420"/>
+      </w:pPr>
+    </w:lvl>
+    <w:lvl w:ilvl="2" w:tplc="0409001B" w:tentative="1">
+      <w:start w:val="1"/>
+      <w:numFmt w:val="lowerRoman"/>
+      <w:lvlText w:val="%3."/>
+      <w:lvlJc w:val="right"/>
+      <w:pPr>
+        <w:ind w:left="1827" w:hanging="420"/>
+      </w:pPr>
+    </w:lvl>
+    <w:lvl w:ilvl="3" w:tplc="0409000F" w:tentative="1">
+      <w:start w:val="1"/>
+      <w:numFmt w:val="decimal"/>
+      <w:lvlText w:val="%4."/>
+      <w:lvlJc w:val="left"/>
+      <w:pPr>
+        <w:ind w:left="2247" w:hanging="420"/>
+      </w:pPr>
+    </w:lvl>
+    <w:lvl w:ilvl="4" w:tplc="04090019" w:tentative="1">
+      <w:start w:val="1"/>
+      <w:numFmt w:val="lowerLetter"/>
+      <w:lvlText w:val="%5)"/>
+      <w:lvlJc w:val="left"/>
+      <w:pPr>
+        <w:ind w:left="2667" w:hanging="420"/>
+      </w:pPr>
+    </w:lvl>
+    <w:lvl w:ilvl="5" w:tplc="0409001B" w:tentative="1">
+      <w:start w:val="1"/>
+      <w:numFmt w:val="lowerRoman"/>
+      <w:lvlText w:val="%6."/>
+      <w:lvlJc w:val="right"/>
+      <w:pPr>
+        <w:ind w:left="3087" w:hanging="420"/>
+      </w:pPr>
+    </w:lvl>
+    <w:lvl w:ilvl="6" w:tplc="0409000F" w:tentative="1">
+      <w:start w:val="1"/>
+      <w:numFmt w:val="decimal"/>
+      <w:lvlText w:val="%7."/>
+      <w:lvlJc w:val="left"/>
+      <w:pPr>
+        <w:ind w:left="3507" w:hanging="420"/>
+      </w:pPr>
+    </w:lvl>
+    <w:lvl w:ilvl="7" w:tplc="04090019" w:tentative="1">
+      <w:start w:val="1"/>
+      <w:numFmt w:val="lowerLetter"/>
+      <w:lvlText w:val="%8)"/>
+      <w:lvlJc w:val="left"/>
+      <w:pPr>
+        <w:ind w:left="3927" w:hanging="420"/>
+      </w:pPr>
+    </w:lvl>
+    <w:lvl w:ilvl="8" w:tplc="0409001B" w:tentative="1">
+      <w:start w:val="1"/>
+      <w:numFmt w:val="lowerRoman"/>
+      <w:lvlText w:val="%9."/>
+      <w:lvlJc w:val="right"/>
+      <w:pPr>
+        <w:ind w:left="4347" w:hanging="420"/>
+      </w:pPr>
+    </w:lvl>
+  </w:abstractNum>
+  <w:abstractNum w:abstractNumId="6">
     <w:nsid w:val="389313DE"/>
     <w:multiLevelType w:val="hybridMultilevel"/>
     <w:tmpl w:val="A808D572"/>
@@ -1766,7 +4938,7 @@
       </w:pPr>
     </w:lvl>
   </w:abstractNum>
-  <w:abstractNum w:abstractNumId="3">
+  <w:abstractNum w:abstractNumId="7">
     <w:nsid w:val="3D080EDA"/>
     <w:multiLevelType w:val="hybridMultilevel"/>
     <w:tmpl w:val="A808D572"/>
@@ -1852,7 +5024,351 @@
       </w:pPr>
     </w:lvl>
   </w:abstractNum>
-  <w:abstractNum w:abstractNumId="4">
+  <w:abstractNum w:abstractNumId="8">
+    <w:nsid w:val="41022CFF"/>
+    <w:multiLevelType w:val="hybridMultilevel"/>
+    <w:tmpl w:val="E144892E"/>
+    <w:lvl w:ilvl="0" w:tplc="04090011">
+      <w:start w:val="1"/>
+      <w:numFmt w:val="decimal"/>
+      <w:lvlText w:val="%1)"/>
+      <w:lvlJc w:val="left"/>
+      <w:pPr>
+        <w:ind w:left="420" w:hanging="420"/>
+      </w:pPr>
+    </w:lvl>
+    <w:lvl w:ilvl="1" w:tplc="04090019" w:tentative="1">
+      <w:start w:val="1"/>
+      <w:numFmt w:val="lowerLetter"/>
+      <w:lvlText w:val="%2)"/>
+      <w:lvlJc w:val="left"/>
+      <w:pPr>
+        <w:ind w:left="420" w:hanging="420"/>
+      </w:pPr>
+    </w:lvl>
+    <w:lvl w:ilvl="2" w:tplc="0409001B" w:tentative="1">
+      <w:start w:val="1"/>
+      <w:numFmt w:val="lowerRoman"/>
+      <w:lvlText w:val="%3."/>
+      <w:lvlJc w:val="right"/>
+      <w:pPr>
+        <w:ind w:left="840" w:hanging="420"/>
+      </w:pPr>
+    </w:lvl>
+    <w:lvl w:ilvl="3" w:tplc="0409000F" w:tentative="1">
+      <w:start w:val="1"/>
+      <w:numFmt w:val="decimal"/>
+      <w:lvlText w:val="%4."/>
+      <w:lvlJc w:val="left"/>
+      <w:pPr>
+        <w:ind w:left="1260" w:hanging="420"/>
+      </w:pPr>
+    </w:lvl>
+    <w:lvl w:ilvl="4" w:tplc="04090019" w:tentative="1">
+      <w:start w:val="1"/>
+      <w:numFmt w:val="lowerLetter"/>
+      <w:lvlText w:val="%5)"/>
+      <w:lvlJc w:val="left"/>
+      <w:pPr>
+        <w:ind w:left="1680" w:hanging="420"/>
+      </w:pPr>
+    </w:lvl>
+    <w:lvl w:ilvl="5" w:tplc="0409001B" w:tentative="1">
+      <w:start w:val="1"/>
+      <w:numFmt w:val="lowerRoman"/>
+      <w:lvlText w:val="%6."/>
+      <w:lvlJc w:val="right"/>
+      <w:pPr>
+        <w:ind w:left="2100" w:hanging="420"/>
+      </w:pPr>
+    </w:lvl>
+    <w:lvl w:ilvl="6" w:tplc="0409000F" w:tentative="1">
+      <w:start w:val="1"/>
+      <w:numFmt w:val="decimal"/>
+      <w:lvlText w:val="%7."/>
+      <w:lvlJc w:val="left"/>
+      <w:pPr>
+        <w:ind w:left="2520" w:hanging="420"/>
+      </w:pPr>
+    </w:lvl>
+    <w:lvl w:ilvl="7" w:tplc="04090019" w:tentative="1">
+      <w:start w:val="1"/>
+      <w:numFmt w:val="lowerLetter"/>
+      <w:lvlText w:val="%8)"/>
+      <w:lvlJc w:val="left"/>
+      <w:pPr>
+        <w:ind w:left="2940" w:hanging="420"/>
+      </w:pPr>
+    </w:lvl>
+    <w:lvl w:ilvl="8" w:tplc="0409001B" w:tentative="1">
+      <w:start w:val="1"/>
+      <w:numFmt w:val="lowerRoman"/>
+      <w:lvlText w:val="%9."/>
+      <w:lvlJc w:val="right"/>
+      <w:pPr>
+        <w:ind w:left="3360" w:hanging="420"/>
+      </w:pPr>
+    </w:lvl>
+  </w:abstractNum>
+  <w:abstractNum w:abstractNumId="9">
+    <w:nsid w:val="44314186"/>
+    <w:multiLevelType w:val="hybridMultilevel"/>
+    <w:tmpl w:val="A808D572"/>
+    <w:lvl w:ilvl="0" w:tplc="04090011">
+      <w:start w:val="1"/>
+      <w:numFmt w:val="decimal"/>
+      <w:lvlText w:val="%1)"/>
+      <w:lvlJc w:val="left"/>
+      <w:pPr>
+        <w:ind w:left="987" w:hanging="420"/>
+      </w:pPr>
+    </w:lvl>
+    <w:lvl w:ilvl="1" w:tplc="04090019" w:tentative="1">
+      <w:start w:val="1"/>
+      <w:numFmt w:val="lowerLetter"/>
+      <w:lvlText w:val="%2)"/>
+      <w:lvlJc w:val="left"/>
+      <w:pPr>
+        <w:ind w:left="1407" w:hanging="420"/>
+      </w:pPr>
+    </w:lvl>
+    <w:lvl w:ilvl="2" w:tplc="0409001B" w:tentative="1">
+      <w:start w:val="1"/>
+      <w:numFmt w:val="lowerRoman"/>
+      <w:lvlText w:val="%3."/>
+      <w:lvlJc w:val="right"/>
+      <w:pPr>
+        <w:ind w:left="1827" w:hanging="420"/>
+      </w:pPr>
+    </w:lvl>
+    <w:lvl w:ilvl="3" w:tplc="0409000F" w:tentative="1">
+      <w:start w:val="1"/>
+      <w:numFmt w:val="decimal"/>
+      <w:lvlText w:val="%4."/>
+      <w:lvlJc w:val="left"/>
+      <w:pPr>
+        <w:ind w:left="2247" w:hanging="420"/>
+      </w:pPr>
+    </w:lvl>
+    <w:lvl w:ilvl="4" w:tplc="04090019" w:tentative="1">
+      <w:start w:val="1"/>
+      <w:numFmt w:val="lowerLetter"/>
+      <w:lvlText w:val="%5)"/>
+      <w:lvlJc w:val="left"/>
+      <w:pPr>
+        <w:ind w:left="2667" w:hanging="420"/>
+      </w:pPr>
+    </w:lvl>
+    <w:lvl w:ilvl="5" w:tplc="0409001B" w:tentative="1">
+      <w:start w:val="1"/>
+      <w:numFmt w:val="lowerRoman"/>
+      <w:lvlText w:val="%6."/>
+      <w:lvlJc w:val="right"/>
+      <w:pPr>
+        <w:ind w:left="3087" w:hanging="420"/>
+      </w:pPr>
+    </w:lvl>
+    <w:lvl w:ilvl="6" w:tplc="0409000F" w:tentative="1">
+      <w:start w:val="1"/>
+      <w:numFmt w:val="decimal"/>
+      <w:lvlText w:val="%7."/>
+      <w:lvlJc w:val="left"/>
+      <w:pPr>
+        <w:ind w:left="3507" w:hanging="420"/>
+      </w:pPr>
+    </w:lvl>
+    <w:lvl w:ilvl="7" w:tplc="04090019" w:tentative="1">
+      <w:start w:val="1"/>
+      <w:numFmt w:val="lowerLetter"/>
+      <w:lvlText w:val="%8)"/>
+      <w:lvlJc w:val="left"/>
+      <w:pPr>
+        <w:ind w:left="3927" w:hanging="420"/>
+      </w:pPr>
+    </w:lvl>
+    <w:lvl w:ilvl="8" w:tplc="0409001B" w:tentative="1">
+      <w:start w:val="1"/>
+      <w:numFmt w:val="lowerRoman"/>
+      <w:lvlText w:val="%9."/>
+      <w:lvlJc w:val="right"/>
+      <w:pPr>
+        <w:ind w:left="4347" w:hanging="420"/>
+      </w:pPr>
+    </w:lvl>
+  </w:abstractNum>
+  <w:abstractNum w:abstractNumId="10">
+    <w:nsid w:val="58F74742"/>
+    <w:multiLevelType w:val="hybridMultilevel"/>
+    <w:tmpl w:val="06D0C3C8"/>
+    <w:lvl w:ilvl="0" w:tplc="04090011">
+      <w:start w:val="1"/>
+      <w:numFmt w:val="decimal"/>
+      <w:lvlText w:val="%1)"/>
+      <w:lvlJc w:val="left"/>
+      <w:pPr>
+        <w:ind w:left="420" w:hanging="420"/>
+      </w:pPr>
+    </w:lvl>
+    <w:lvl w:ilvl="1" w:tplc="04090019" w:tentative="1">
+      <w:start w:val="1"/>
+      <w:numFmt w:val="lowerLetter"/>
+      <w:lvlText w:val="%2)"/>
+      <w:lvlJc w:val="left"/>
+      <w:pPr>
+        <w:ind w:left="840" w:hanging="420"/>
+      </w:pPr>
+    </w:lvl>
+    <w:lvl w:ilvl="2" w:tplc="0409001B" w:tentative="1">
+      <w:start w:val="1"/>
+      <w:numFmt w:val="lowerRoman"/>
+      <w:lvlText w:val="%3."/>
+      <w:lvlJc w:val="right"/>
+      <w:pPr>
+        <w:ind w:left="1260" w:hanging="420"/>
+      </w:pPr>
+    </w:lvl>
+    <w:lvl w:ilvl="3" w:tplc="0409000F" w:tentative="1">
+      <w:start w:val="1"/>
+      <w:numFmt w:val="decimal"/>
+      <w:lvlText w:val="%4."/>
+      <w:lvlJc w:val="left"/>
+      <w:pPr>
+        <w:ind w:left="1680" w:hanging="420"/>
+      </w:pPr>
+    </w:lvl>
+    <w:lvl w:ilvl="4" w:tplc="04090019" w:tentative="1">
+      <w:start w:val="1"/>
+      <w:numFmt w:val="lowerLetter"/>
+      <w:lvlText w:val="%5)"/>
+      <w:lvlJc w:val="left"/>
+      <w:pPr>
+        <w:ind w:left="2100" w:hanging="420"/>
+      </w:pPr>
+    </w:lvl>
+    <w:lvl w:ilvl="5" w:tplc="0409001B" w:tentative="1">
+      <w:start w:val="1"/>
+      <w:numFmt w:val="lowerRoman"/>
+      <w:lvlText w:val="%6."/>
+      <w:lvlJc w:val="right"/>
+      <w:pPr>
+        <w:ind w:left="2520" w:hanging="420"/>
+      </w:pPr>
+    </w:lvl>
+    <w:lvl w:ilvl="6" w:tplc="0409000F" w:tentative="1">
+      <w:start w:val="1"/>
+      <w:numFmt w:val="decimal"/>
+      <w:lvlText w:val="%7."/>
+      <w:lvlJc w:val="left"/>
+      <w:pPr>
+        <w:ind w:left="2940" w:hanging="420"/>
+      </w:pPr>
+    </w:lvl>
+    <w:lvl w:ilvl="7" w:tplc="04090019" w:tentative="1">
+      <w:start w:val="1"/>
+      <w:numFmt w:val="lowerLetter"/>
+      <w:lvlText w:val="%8)"/>
+      <w:lvlJc w:val="left"/>
+      <w:pPr>
+        <w:ind w:left="3360" w:hanging="420"/>
+      </w:pPr>
+    </w:lvl>
+    <w:lvl w:ilvl="8" w:tplc="0409001B" w:tentative="1">
+      <w:start w:val="1"/>
+      <w:numFmt w:val="lowerRoman"/>
+      <w:lvlText w:val="%9."/>
+      <w:lvlJc w:val="right"/>
+      <w:pPr>
+        <w:ind w:left="3780" w:hanging="420"/>
+      </w:pPr>
+    </w:lvl>
+  </w:abstractNum>
+  <w:abstractNum w:abstractNumId="11">
+    <w:nsid w:val="59167840"/>
+    <w:multiLevelType w:val="hybridMultilevel"/>
+    <w:tmpl w:val="DB8E7384"/>
+    <w:lvl w:ilvl="0" w:tplc="04090011">
+      <w:start w:val="1"/>
+      <w:numFmt w:val="decimal"/>
+      <w:lvlText w:val="%1)"/>
+      <w:lvlJc w:val="left"/>
+      <w:pPr>
+        <w:ind w:left="420" w:hanging="420"/>
+      </w:pPr>
+    </w:lvl>
+    <w:lvl w:ilvl="1" w:tplc="04090019" w:tentative="1">
+      <w:start w:val="1"/>
+      <w:numFmt w:val="lowerLetter"/>
+      <w:lvlText w:val="%2)"/>
+      <w:lvlJc w:val="left"/>
+      <w:pPr>
+        <w:ind w:left="420" w:hanging="420"/>
+      </w:pPr>
+    </w:lvl>
+    <w:lvl w:ilvl="2" w:tplc="0409001B" w:tentative="1">
+      <w:start w:val="1"/>
+      <w:numFmt w:val="lowerRoman"/>
+      <w:lvlText w:val="%3."/>
+      <w:lvlJc w:val="right"/>
+      <w:pPr>
+        <w:ind w:left="840" w:hanging="420"/>
+      </w:pPr>
+    </w:lvl>
+    <w:lvl w:ilvl="3" w:tplc="0409000F" w:tentative="1">
+      <w:start w:val="1"/>
+      <w:numFmt w:val="decimal"/>
+      <w:lvlText w:val="%4."/>
+      <w:lvlJc w:val="left"/>
+      <w:pPr>
+        <w:ind w:left="1260" w:hanging="420"/>
+      </w:pPr>
+    </w:lvl>
+    <w:lvl w:ilvl="4" w:tplc="04090019" w:tentative="1">
+      <w:start w:val="1"/>
+      <w:numFmt w:val="lowerLetter"/>
+      <w:lvlText w:val="%5)"/>
+      <w:lvlJc w:val="left"/>
+      <w:pPr>
+        <w:ind w:left="1680" w:hanging="420"/>
+      </w:pPr>
+    </w:lvl>
+    <w:lvl w:ilvl="5" w:tplc="0409001B" w:tentative="1">
+      <w:start w:val="1"/>
+      <w:numFmt w:val="lowerRoman"/>
+      <w:lvlText w:val="%6."/>
+      <w:lvlJc w:val="right"/>
+      <w:pPr>
+        <w:ind w:left="2100" w:hanging="420"/>
+      </w:pPr>
+    </w:lvl>
+    <w:lvl w:ilvl="6" w:tplc="0409000F" w:tentative="1">
+      <w:start w:val="1"/>
+      <w:numFmt w:val="decimal"/>
+      <w:lvlText w:val="%7."/>
+      <w:lvlJc w:val="left"/>
+      <w:pPr>
+        <w:ind w:left="2520" w:hanging="420"/>
+      </w:pPr>
+    </w:lvl>
+    <w:lvl w:ilvl="7" w:tplc="04090019" w:tentative="1">
+      <w:start w:val="1"/>
+      <w:numFmt w:val="lowerLetter"/>
+      <w:lvlText w:val="%8)"/>
+      <w:lvlJc w:val="left"/>
+      <w:pPr>
+        <w:ind w:left="2940" w:hanging="420"/>
+      </w:pPr>
+    </w:lvl>
+    <w:lvl w:ilvl="8" w:tplc="0409001B" w:tentative="1">
+      <w:start w:val="1"/>
+      <w:numFmt w:val="lowerRoman"/>
+      <w:lvlText w:val="%9."/>
+      <w:lvlJc w:val="right"/>
+      <w:pPr>
+        <w:ind w:left="3360" w:hanging="420"/>
+      </w:pPr>
+    </w:lvl>
+  </w:abstractNum>
+  <w:abstractNum w:abstractNumId="12">
     <w:nsid w:val="595024A5"/>
     <w:multiLevelType w:val="hybridMultilevel"/>
     <w:tmpl w:val="A808D572"/>
@@ -1938,7 +5454,179 @@
       </w:pPr>
     </w:lvl>
   </w:abstractNum>
-  <w:abstractNum w:abstractNumId="5">
+  <w:abstractNum w:abstractNumId="13">
+    <w:nsid w:val="5ABB0270"/>
+    <w:multiLevelType w:val="hybridMultilevel"/>
+    <w:tmpl w:val="78DAAB96"/>
+    <w:lvl w:ilvl="0" w:tplc="04090011">
+      <w:start w:val="1"/>
+      <w:numFmt w:val="decimal"/>
+      <w:lvlText w:val="%1)"/>
+      <w:lvlJc w:val="left"/>
+      <w:pPr>
+        <w:ind w:left="987" w:hanging="420"/>
+      </w:pPr>
+    </w:lvl>
+    <w:lvl w:ilvl="1" w:tplc="04090019" w:tentative="1">
+      <w:start w:val="1"/>
+      <w:numFmt w:val="lowerLetter"/>
+      <w:lvlText w:val="%2)"/>
+      <w:lvlJc w:val="left"/>
+      <w:pPr>
+        <w:ind w:left="1407" w:hanging="420"/>
+      </w:pPr>
+    </w:lvl>
+    <w:lvl w:ilvl="2" w:tplc="0409001B" w:tentative="1">
+      <w:start w:val="1"/>
+      <w:numFmt w:val="lowerRoman"/>
+      <w:lvlText w:val="%3."/>
+      <w:lvlJc w:val="right"/>
+      <w:pPr>
+        <w:ind w:left="1827" w:hanging="420"/>
+      </w:pPr>
+    </w:lvl>
+    <w:lvl w:ilvl="3" w:tplc="0409000F" w:tentative="1">
+      <w:start w:val="1"/>
+      <w:numFmt w:val="decimal"/>
+      <w:lvlText w:val="%4."/>
+      <w:lvlJc w:val="left"/>
+      <w:pPr>
+        <w:ind w:left="2247" w:hanging="420"/>
+      </w:pPr>
+    </w:lvl>
+    <w:lvl w:ilvl="4" w:tplc="04090019" w:tentative="1">
+      <w:start w:val="1"/>
+      <w:numFmt w:val="lowerLetter"/>
+      <w:lvlText w:val="%5)"/>
+      <w:lvlJc w:val="left"/>
+      <w:pPr>
+        <w:ind w:left="2667" w:hanging="420"/>
+      </w:pPr>
+    </w:lvl>
+    <w:lvl w:ilvl="5" w:tplc="0409001B" w:tentative="1">
+      <w:start w:val="1"/>
+      <w:numFmt w:val="lowerRoman"/>
+      <w:lvlText w:val="%6."/>
+      <w:lvlJc w:val="right"/>
+      <w:pPr>
+        <w:ind w:left="3087" w:hanging="420"/>
+      </w:pPr>
+    </w:lvl>
+    <w:lvl w:ilvl="6" w:tplc="0409000F" w:tentative="1">
+      <w:start w:val="1"/>
+      <w:numFmt w:val="decimal"/>
+      <w:lvlText w:val="%7."/>
+      <w:lvlJc w:val="left"/>
+      <w:pPr>
+        <w:ind w:left="3507" w:hanging="420"/>
+      </w:pPr>
+    </w:lvl>
+    <w:lvl w:ilvl="7" w:tplc="04090019" w:tentative="1">
+      <w:start w:val="1"/>
+      <w:numFmt w:val="lowerLetter"/>
+      <w:lvlText w:val="%8)"/>
+      <w:lvlJc w:val="left"/>
+      <w:pPr>
+        <w:ind w:left="3927" w:hanging="420"/>
+      </w:pPr>
+    </w:lvl>
+    <w:lvl w:ilvl="8" w:tplc="0409001B" w:tentative="1">
+      <w:start w:val="1"/>
+      <w:numFmt w:val="lowerRoman"/>
+      <w:lvlText w:val="%9."/>
+      <w:lvlJc w:val="right"/>
+      <w:pPr>
+        <w:ind w:left="4347" w:hanging="420"/>
+      </w:pPr>
+    </w:lvl>
+  </w:abstractNum>
+  <w:abstractNum w:abstractNumId="14">
+    <w:nsid w:val="5B6D35C2"/>
+    <w:multiLevelType w:val="hybridMultilevel"/>
+    <w:tmpl w:val="C1429094"/>
+    <w:lvl w:ilvl="0" w:tplc="04090011">
+      <w:start w:val="1"/>
+      <w:numFmt w:val="decimal"/>
+      <w:lvlText w:val="%1)"/>
+      <w:lvlJc w:val="left"/>
+      <w:pPr>
+        <w:ind w:left="420" w:hanging="420"/>
+      </w:pPr>
+    </w:lvl>
+    <w:lvl w:ilvl="1" w:tplc="04090019" w:tentative="1">
+      <w:start w:val="1"/>
+      <w:numFmt w:val="lowerLetter"/>
+      <w:lvlText w:val="%2)"/>
+      <w:lvlJc w:val="left"/>
+      <w:pPr>
+        <w:ind w:left="420" w:hanging="420"/>
+      </w:pPr>
+    </w:lvl>
+    <w:lvl w:ilvl="2" w:tplc="0409001B" w:tentative="1">
+      <w:start w:val="1"/>
+      <w:numFmt w:val="lowerRoman"/>
+      <w:lvlText w:val="%3."/>
+      <w:lvlJc w:val="right"/>
+      <w:pPr>
+        <w:ind w:left="840" w:hanging="420"/>
+      </w:pPr>
+    </w:lvl>
+    <w:lvl w:ilvl="3" w:tplc="0409000F" w:tentative="1">
+      <w:start w:val="1"/>
+      <w:numFmt w:val="decimal"/>
+      <w:lvlText w:val="%4."/>
+      <w:lvlJc w:val="left"/>
+      <w:pPr>
+        <w:ind w:left="1260" w:hanging="420"/>
+      </w:pPr>
+    </w:lvl>
+    <w:lvl w:ilvl="4" w:tplc="04090019" w:tentative="1">
+      <w:start w:val="1"/>
+      <w:numFmt w:val="lowerLetter"/>
+      <w:lvlText w:val="%5)"/>
+      <w:lvlJc w:val="left"/>
+      <w:pPr>
+        <w:ind w:left="1680" w:hanging="420"/>
+      </w:pPr>
+    </w:lvl>
+    <w:lvl w:ilvl="5" w:tplc="0409001B" w:tentative="1">
+      <w:start w:val="1"/>
+      <w:numFmt w:val="lowerRoman"/>
+      <w:lvlText w:val="%6."/>
+      <w:lvlJc w:val="right"/>
+      <w:pPr>
+        <w:ind w:left="2100" w:hanging="420"/>
+      </w:pPr>
+    </w:lvl>
+    <w:lvl w:ilvl="6" w:tplc="0409000F" w:tentative="1">
+      <w:start w:val="1"/>
+      <w:numFmt w:val="decimal"/>
+      <w:lvlText w:val="%7."/>
+      <w:lvlJc w:val="left"/>
+      <w:pPr>
+        <w:ind w:left="2520" w:hanging="420"/>
+      </w:pPr>
+    </w:lvl>
+    <w:lvl w:ilvl="7" w:tplc="04090019" w:tentative="1">
+      <w:start w:val="1"/>
+      <w:numFmt w:val="lowerLetter"/>
+      <w:lvlText w:val="%8)"/>
+      <w:lvlJc w:val="left"/>
+      <w:pPr>
+        <w:ind w:left="2940" w:hanging="420"/>
+      </w:pPr>
+    </w:lvl>
+    <w:lvl w:ilvl="8" w:tplc="0409001B" w:tentative="1">
+      <w:start w:val="1"/>
+      <w:numFmt w:val="lowerRoman"/>
+      <w:lvlText w:val="%9."/>
+      <w:lvlJc w:val="right"/>
+      <w:pPr>
+        <w:ind w:left="3360" w:hanging="420"/>
+      </w:pPr>
+    </w:lvl>
+  </w:abstractNum>
+  <w:abstractNum w:abstractNumId="15">
     <w:nsid w:val="5CDB1401"/>
     <w:multiLevelType w:val="hybridMultilevel"/>
     <w:tmpl w:val="A808D572"/>
@@ -2024,7 +5712,7 @@
       </w:pPr>
     </w:lvl>
   </w:abstractNum>
-  <w:abstractNum w:abstractNumId="6">
+  <w:abstractNum w:abstractNumId="16">
     <w:nsid w:val="677D660E"/>
     <w:multiLevelType w:val="multilevel"/>
     <w:tmpl w:val="A8EAA63C"/>
@@ -2158,7 +5846,7 @@
       </w:rPr>
     </w:lvl>
   </w:abstractNum>
-  <w:abstractNum w:abstractNumId="7">
+  <w:abstractNum w:abstractNumId="17">
     <w:nsid w:val="71230E3B"/>
     <w:multiLevelType w:val="multilevel"/>
     <w:tmpl w:val="895AECF4"/>
@@ -2283,71 +5971,294 @@
       </w:rPr>
     </w:lvl>
   </w:abstractNum>
+  <w:abstractNum w:abstractNumId="18">
+    <w:nsid w:val="742C0206"/>
+    <w:multiLevelType w:val="hybridMultilevel"/>
+    <w:tmpl w:val="78DAAB96"/>
+    <w:lvl w:ilvl="0" w:tplc="04090011">
+      <w:start w:val="1"/>
+      <w:numFmt w:val="decimal"/>
+      <w:lvlText w:val="%1)"/>
+      <w:lvlJc w:val="left"/>
+      <w:pPr>
+        <w:ind w:left="420" w:hanging="420"/>
+      </w:pPr>
+    </w:lvl>
+    <w:lvl w:ilvl="1" w:tplc="04090019" w:tentative="1">
+      <w:start w:val="1"/>
+      <w:numFmt w:val="lowerLetter"/>
+      <w:lvlText w:val="%2)"/>
+      <w:lvlJc w:val="left"/>
+      <w:pPr>
+        <w:ind w:left="840" w:hanging="420"/>
+      </w:pPr>
+    </w:lvl>
+    <w:lvl w:ilvl="2" w:tplc="0409001B" w:tentative="1">
+      <w:start w:val="1"/>
+      <w:numFmt w:val="lowerRoman"/>
+      <w:lvlText w:val="%3."/>
+      <w:lvlJc w:val="right"/>
+      <w:pPr>
+        <w:ind w:left="1260" w:hanging="420"/>
+      </w:pPr>
+    </w:lvl>
+    <w:lvl w:ilvl="3" w:tplc="0409000F" w:tentative="1">
+      <w:start w:val="1"/>
+      <w:numFmt w:val="decimal"/>
+      <w:lvlText w:val="%4."/>
+      <w:lvlJc w:val="left"/>
+      <w:pPr>
+        <w:ind w:left="1680" w:hanging="420"/>
+      </w:pPr>
+    </w:lvl>
+    <w:lvl w:ilvl="4" w:tplc="04090019" w:tentative="1">
+      <w:start w:val="1"/>
+      <w:numFmt w:val="lowerLetter"/>
+      <w:lvlText w:val="%5)"/>
+      <w:lvlJc w:val="left"/>
+      <w:pPr>
+        <w:ind w:left="2100" w:hanging="420"/>
+      </w:pPr>
+    </w:lvl>
+    <w:lvl w:ilvl="5" w:tplc="0409001B" w:tentative="1">
+      <w:start w:val="1"/>
+      <w:numFmt w:val="lowerRoman"/>
+      <w:lvlText w:val="%6."/>
+      <w:lvlJc w:val="right"/>
+      <w:pPr>
+        <w:ind w:left="2520" w:hanging="420"/>
+      </w:pPr>
+    </w:lvl>
+    <w:lvl w:ilvl="6" w:tplc="0409000F" w:tentative="1">
+      <w:start w:val="1"/>
+      <w:numFmt w:val="decimal"/>
+      <w:lvlText w:val="%7."/>
+      <w:lvlJc w:val="left"/>
+      <w:pPr>
+        <w:ind w:left="2940" w:hanging="420"/>
+      </w:pPr>
+    </w:lvl>
+    <w:lvl w:ilvl="7" w:tplc="04090019" w:tentative="1">
+      <w:start w:val="1"/>
+      <w:numFmt w:val="lowerLetter"/>
+      <w:lvlText w:val="%8)"/>
+      <w:lvlJc w:val="left"/>
+      <w:pPr>
+        <w:ind w:left="3360" w:hanging="420"/>
+      </w:pPr>
+    </w:lvl>
+    <w:lvl w:ilvl="8" w:tplc="0409001B" w:tentative="1">
+      <w:start w:val="1"/>
+      <w:numFmt w:val="lowerRoman"/>
+      <w:lvlText w:val="%9."/>
+      <w:lvlJc w:val="right"/>
+      <w:pPr>
+        <w:ind w:left="3780" w:hanging="420"/>
+      </w:pPr>
+    </w:lvl>
+  </w:abstractNum>
+  <w:abstractNum w:abstractNumId="19">
+    <w:nsid w:val="7BE96343"/>
+    <w:multiLevelType w:val="hybridMultilevel"/>
+    <w:tmpl w:val="DB8E7384"/>
+    <w:lvl w:ilvl="0" w:tplc="04090011">
+      <w:start w:val="1"/>
+      <w:numFmt w:val="decimal"/>
+      <w:lvlText w:val="%1)"/>
+      <w:lvlJc w:val="left"/>
+      <w:pPr>
+        <w:ind w:left="420" w:hanging="420"/>
+      </w:pPr>
+    </w:lvl>
+    <w:lvl w:ilvl="1" w:tplc="04090019" w:tentative="1">
+      <w:start w:val="1"/>
+      <w:numFmt w:val="lowerLetter"/>
+      <w:lvlText w:val="%2)"/>
+      <w:lvlJc w:val="left"/>
+      <w:pPr>
+        <w:ind w:left="420" w:hanging="420"/>
+      </w:pPr>
+    </w:lvl>
+    <w:lvl w:ilvl="2" w:tplc="0409001B" w:tentative="1">
+      <w:start w:val="1"/>
+      <w:numFmt w:val="lowerRoman"/>
+      <w:lvlText w:val="%3."/>
+      <w:lvlJc w:val="right"/>
+      <w:pPr>
+        <w:ind w:left="840" w:hanging="420"/>
+      </w:pPr>
+    </w:lvl>
+    <w:lvl w:ilvl="3" w:tplc="0409000F" w:tentative="1">
+      <w:start w:val="1"/>
+      <w:numFmt w:val="decimal"/>
+      <w:lvlText w:val="%4."/>
+      <w:lvlJc w:val="left"/>
+      <w:pPr>
+        <w:ind w:left="1260" w:hanging="420"/>
+      </w:pPr>
+    </w:lvl>
+    <w:lvl w:ilvl="4" w:tplc="04090019" w:tentative="1">
+      <w:start w:val="1"/>
+      <w:numFmt w:val="lowerLetter"/>
+      <w:lvlText w:val="%5)"/>
+      <w:lvlJc w:val="left"/>
+      <w:pPr>
+        <w:ind w:left="1680" w:hanging="420"/>
+      </w:pPr>
+    </w:lvl>
+    <w:lvl w:ilvl="5" w:tplc="0409001B" w:tentative="1">
+      <w:start w:val="1"/>
+      <w:numFmt w:val="lowerRoman"/>
+      <w:lvlText w:val="%6."/>
+      <w:lvlJc w:val="right"/>
+      <w:pPr>
+        <w:ind w:left="2100" w:hanging="420"/>
+      </w:pPr>
+    </w:lvl>
+    <w:lvl w:ilvl="6" w:tplc="0409000F" w:tentative="1">
+      <w:start w:val="1"/>
+      <w:numFmt w:val="decimal"/>
+      <w:lvlText w:val="%7."/>
+      <w:lvlJc w:val="left"/>
+      <w:pPr>
+        <w:ind w:left="2520" w:hanging="420"/>
+      </w:pPr>
+    </w:lvl>
+    <w:lvl w:ilvl="7" w:tplc="04090019" w:tentative="1">
+      <w:start w:val="1"/>
+      <w:numFmt w:val="lowerLetter"/>
+      <w:lvlText w:val="%8)"/>
+      <w:lvlJc w:val="left"/>
+      <w:pPr>
+        <w:ind w:left="2940" w:hanging="420"/>
+      </w:pPr>
+    </w:lvl>
+    <w:lvl w:ilvl="8" w:tplc="0409001B" w:tentative="1">
+      <w:start w:val="1"/>
+      <w:numFmt w:val="lowerRoman"/>
+      <w:lvlText w:val="%9."/>
+      <w:lvlJc w:val="right"/>
+      <w:pPr>
+        <w:ind w:left="3360" w:hanging="420"/>
+      </w:pPr>
+    </w:lvl>
+  </w:abstractNum>
   <w:num w:numId="1">
+    <w:abstractNumId w:val="1"/>
+  </w:num>
+  <w:num w:numId="2">
+    <w:abstractNumId w:val="17"/>
+  </w:num>
+  <w:num w:numId="3">
+    <w:abstractNumId w:val="17"/>
+  </w:num>
+  <w:num w:numId="4">
+    <w:abstractNumId w:val="17"/>
+  </w:num>
+  <w:num w:numId="5">
+    <w:abstractNumId w:val="17"/>
+  </w:num>
+  <w:num w:numId="6">
+    <w:abstractNumId w:val="17"/>
+  </w:num>
+  <w:num w:numId="7">
+    <w:abstractNumId w:val="17"/>
+  </w:num>
+  <w:num w:numId="8">
+    <w:abstractNumId w:val="17"/>
+  </w:num>
+  <w:num w:numId="9">
+    <w:abstractNumId w:val="17"/>
+  </w:num>
+  <w:num w:numId="10">
+    <w:abstractNumId w:val="17"/>
+  </w:num>
+  <w:num w:numId="11">
+    <w:abstractNumId w:val="17"/>
+  </w:num>
+  <w:num w:numId="12">
+    <w:abstractNumId w:val="16"/>
+  </w:num>
+  <w:num w:numId="13">
+    <w:abstractNumId w:val="16"/>
+  </w:num>
+  <w:num w:numId="14">
+    <w:abstractNumId w:val="16"/>
+  </w:num>
+  <w:num w:numId="15">
+    <w:abstractNumId w:val="16"/>
+  </w:num>
+  <w:num w:numId="16">
+    <w:abstractNumId w:val="16"/>
+  </w:num>
+  <w:num w:numId="17">
+    <w:abstractNumId w:val="3"/>
+  </w:num>
+  <w:num w:numId="18">
+    <w:abstractNumId w:val="6"/>
+  </w:num>
+  <w:num w:numId="19">
+    <w:abstractNumId w:val="7"/>
+  </w:num>
+  <w:num w:numId="20">
+    <w:abstractNumId w:val="15"/>
+  </w:num>
+  <w:num w:numId="21">
+    <w:abstractNumId w:val="12"/>
+  </w:num>
+  <w:num w:numId="22">
+    <w:abstractNumId w:val="16"/>
+  </w:num>
+  <w:num w:numId="23">
+    <w:abstractNumId w:val="9"/>
+  </w:num>
+  <w:num w:numId="24">
+    <w:abstractNumId w:val="2"/>
+  </w:num>
+  <w:num w:numId="25">
+    <w:abstractNumId w:val="4"/>
+  </w:num>
+  <w:num w:numId="26">
+    <w:abstractNumId w:val="13"/>
+  </w:num>
+  <w:num w:numId="27">
+    <w:abstractNumId w:val="16"/>
+  </w:num>
+  <w:num w:numId="28">
+    <w:abstractNumId w:val="16"/>
+  </w:num>
+  <w:num w:numId="29">
+    <w:abstractNumId w:val="18"/>
+  </w:num>
+  <w:num w:numId="30">
+    <w:abstractNumId w:val="10"/>
+  </w:num>
+  <w:num w:numId="31">
+    <w:abstractNumId w:val="16"/>
+  </w:num>
+  <w:num w:numId="32">
+    <w:abstractNumId w:val="14"/>
+  </w:num>
+  <w:num w:numId="33">
+    <w:abstractNumId w:val="8"/>
+  </w:num>
+  <w:num w:numId="34">
+    <w:abstractNumId w:val="16"/>
+  </w:num>
+  <w:num w:numId="35">
     <w:abstractNumId w:val="0"/>
   </w:num>
-  <w:num w:numId="2">
-    <w:abstractNumId w:val="7"/>
+  <w:num w:numId="36">
+    <w:abstractNumId w:val="19"/>
   </w:num>
-  <w:num w:numId="3">
-    <w:abstractNumId w:val="7"/>
+  <w:num w:numId="37">
+    <w:abstractNumId w:val="11"/>
   </w:num>
-  <w:num w:numId="4">
-    <w:abstractNumId w:val="7"/>
+  <w:num w:numId="38">
+    <w:abstractNumId w:val="16"/>
   </w:num>
-  <w:num w:numId="5">
-    <w:abstractNumId w:val="7"/>
-  </w:num>
-  <w:num w:numId="6">
-    <w:abstractNumId w:val="7"/>
-  </w:num>
-  <w:num w:numId="7">
-    <w:abstractNumId w:val="7"/>
-  </w:num>
-  <w:num w:numId="8">
-    <w:abstractNumId w:val="7"/>
-  </w:num>
-  <w:num w:numId="9">
-    <w:abstractNumId w:val="7"/>
-  </w:num>
-  <w:num w:numId="10">
-    <w:abstractNumId w:val="7"/>
-  </w:num>
-  <w:num w:numId="11">
-    <w:abstractNumId w:val="7"/>
-  </w:num>
-  <w:num w:numId="12">
-    <w:abstractNumId w:val="6"/>
-  </w:num>
-  <w:num w:numId="13">
-    <w:abstractNumId w:val="6"/>
-  </w:num>
-  <w:num w:numId="14">
-    <w:abstractNumId w:val="6"/>
-  </w:num>
-  <w:num w:numId="15">
-    <w:abstractNumId w:val="6"/>
-  </w:num>
-  <w:num w:numId="16">
-    <w:abstractNumId w:val="6"/>
-  </w:num>
-  <w:num w:numId="17">
-    <w:abstractNumId w:val="1"/>
-  </w:num>
-  <w:num w:numId="18">
-    <w:abstractNumId w:val="2"/>
-  </w:num>
-  <w:num w:numId="19">
-    <w:abstractNumId w:val="3"/>
-  </w:num>
-  <w:num w:numId="20">
+  <w:num w:numId="39">
     <w:abstractNumId w:val="5"/>
-  </w:num>
-  <w:num w:numId="21">
-    <w:abstractNumId w:val="4"/>
-  </w:num>
-  <w:num w:numId="22">
-    <w:abstractNumId w:val="6"/>
   </w:num>
 </w:numbering>
 </file>
@@ -2367,7 +6278,6 @@
     <w:pPrDefault>
       <w:pPr>
         <w:spacing w:line="360" w:lineRule="auto"/>
-        <w:ind w:left="992" w:hanging="567"/>
         <w:jc w:val="both"/>
       </w:pPr>
     </w:pPrDefault>
@@ -2517,7 +6427,7 @@
     <w:rsid w:val="000434AB"/>
     <w:pPr>
       <w:widowControl w:val="0"/>
-      <w:ind w:left="0" w:firstLine="567"/>
+      <w:ind w:firstLine="567"/>
     </w:pPr>
     <w:rPr>
       <w:rFonts w:ascii="Times New Roman" w:hAnsi="Times New Roman"/>
@@ -2799,6 +6709,20 @@
       <w:rFonts w:ascii="Times New Roman" w:hAnsi="Times New Roman"/>
       <w:sz w:val="18"/>
       <w:szCs w:val="18"/>
+    </w:rPr>
+  </w:style>
+  <w:style w:type="paragraph" w:styleId="a8">
+    <w:name w:val="caption"/>
+    <w:basedOn w:val="a"/>
+    <w:next w:val="a"/>
+    <w:uiPriority w:val="35"/>
+    <w:unhideWhenUsed/>
+    <w:qFormat/>
+    <w:rsid w:val="00EA39DA"/>
+    <w:rPr>
+      <w:rFonts w:asciiTheme="majorHAnsi" w:eastAsia="黑体" w:hAnsiTheme="majorHAnsi" w:cstheme="majorBidi"/>
+      <w:sz w:val="20"/>
+      <w:szCs w:val="20"/>
     </w:rPr>
   </w:style>
 </w:styles>

--- a/Help document.docx
+++ b/Help document.docx
@@ -5,9 +5,6 @@
     <w:p>
       <w:pPr>
         <w:pStyle w:val="1"/>
-        <w:rPr>
-          <w:rFonts w:hint="eastAsia"/>
-        </w:rPr>
       </w:pPr>
       <w:r>
         <w:rPr>
@@ -26,9 +23,6 @@
       <w:pPr>
         <w:pStyle w:val="2"/>
         <w:ind w:left="0" w:firstLine="0"/>
-        <w:rPr>
-          <w:rFonts w:hint="eastAsia"/>
-        </w:rPr>
       </w:pPr>
       <w:r>
         <w:rPr>
@@ -38,11 +32,6 @@
       </w:r>
     </w:p>
     <w:p>
-      <w:pPr>
-        <w:rPr>
-          <w:rFonts w:hint="eastAsia"/>
-        </w:rPr>
-      </w:pPr>
       <w:r>
         <w:t>操作系统：</w:t>
       </w:r>
@@ -72,11 +61,6 @@
       </w:r>
     </w:p>
     <w:p>
-      <w:pPr>
-        <w:rPr>
-          <w:rFonts w:hint="eastAsia"/>
-        </w:rPr>
-      </w:pPr>
       <w:r>
         <w:t>运行环境：</w:t>
       </w:r>
@@ -121,9 +105,6 @@
       <w:pPr>
         <w:pStyle w:val="2"/>
         <w:ind w:left="0" w:firstLine="0"/>
-        <w:rPr>
-          <w:rFonts w:hint="eastAsia"/>
-        </w:rPr>
       </w:pPr>
       <w:r>
         <w:rPr>
@@ -140,9 +121,6 @@
           <w:numId w:val="39"/>
         </w:numPr>
         <w:ind w:firstLineChars="0"/>
-        <w:rPr>
-          <w:rFonts w:hint="eastAsia"/>
-        </w:rPr>
       </w:pPr>
       <w:r>
         <w:t>获得安装程序</w:t>
@@ -176,12 +154,83 @@
     <w:p>
       <w:pPr>
         <w:pStyle w:val="1"/>
+        <w:rPr>
+          <w:rFonts w:hint="eastAsia"/>
+        </w:rPr>
       </w:pPr>
       <w:r>
         <w:t>工程</w:t>
       </w:r>
       <w:r>
         <w:t>管理</w:t>
+      </w:r>
+    </w:p>
+    <w:p>
+      <w:r>
+        <w:rPr>
+          <w:rFonts w:hint="eastAsia"/>
+        </w:rPr>
+        <w:t>图形组态开发环境</w:t>
+      </w:r>
+      <w:r>
+        <w:rPr>
+          <w:rFonts w:hint="eastAsia"/>
+        </w:rPr>
+        <w:t>软件</w:t>
+      </w:r>
+      <w:r>
+        <w:rPr>
+          <w:rFonts w:hint="eastAsia"/>
+        </w:rPr>
+        <w:t>是由</w:t>
+      </w:r>
+      <w:r>
+        <w:rPr>
+          <w:rFonts w:hint="eastAsia"/>
+        </w:rPr>
+        <w:t>工程师站软件调用，</w:t>
+      </w:r>
+      <w:r>
+        <w:rPr>
+          <w:rFonts w:hint="eastAsia"/>
+        </w:rPr>
+        <w:t>这里提供与工程师站的接口调用关系。由于该软件是一个单独的可执行程序，</w:t>
+      </w:r>
+      <w:r>
+        <w:rPr>
+          <w:rFonts w:hint="eastAsia"/>
+        </w:rPr>
+        <w:t>这里采用</w:t>
+      </w:r>
+      <w:r>
+        <w:rPr>
+          <w:rFonts w:hint="eastAsia"/>
+        </w:rPr>
+        <w:t>参数传递的方式进行工程的管理，</w:t>
+      </w:r>
+      <w:r>
+        <w:rPr>
+          <w:rFonts w:hint="eastAsia"/>
+        </w:rPr>
+        <w:t>没有在组态软件的界面中</w:t>
+      </w:r>
+      <w:r>
+        <w:rPr>
+          <w:rFonts w:hint="eastAsia"/>
+        </w:rPr>
+        <w:t>开放</w:t>
+      </w:r>
+      <w:r>
+        <w:rPr>
+          <w:rFonts w:hint="eastAsia"/>
+        </w:rPr>
+        <w:t>与工程管理相关的菜单操作。</w:t>
+      </w:r>
+      <w:r>
+        <w:rPr>
+          <w:rFonts w:hint="eastAsia"/>
+        </w:rPr>
+        <w:t>以下通过命令行的方式来描述工程管理过程。</w:t>
       </w:r>
     </w:p>
     <w:p>
@@ -332,6 +381,7 @@
         <w:ind w:left="0" w:firstLineChars="0" w:firstLine="0"/>
       </w:pPr>
       <w:r>
+        <w:lastRenderedPageBreak/>
         <w:t>鼠标左键单击《</w:t>
       </w:r>
       <w:r>
@@ -371,7 +421,6 @@
         <w:rPr>
           <w:noProof/>
         </w:rPr>
-        <w:lastRenderedPageBreak/>
         <w:drawing>
           <wp:inline distT="0" distB="0" distL="0" distR="0">
             <wp:extent cx="5274310" cy="2812124"/>
@@ -2134,9 +2183,6 @@
     <w:p>
       <w:pPr>
         <w:ind w:firstLine="0"/>
-        <w:rPr>
-          <w:rFonts w:hint="eastAsia"/>
-        </w:rPr>
       </w:pPr>
       <w:r>
         <w:rPr>
@@ -2197,9 +2243,6 @@
           <w:tab w:val="num" w:pos="0"/>
         </w:tabs>
         <w:ind w:left="567"/>
-        <w:rPr>
-          <w:rFonts w:hint="eastAsia"/>
-        </w:rPr>
       </w:pPr>
       <w:r>
         <w:rPr>
@@ -2211,9 +2254,6 @@
     <w:p>
       <w:pPr>
         <w:ind w:firstLine="0"/>
-        <w:rPr>
-          <w:rFonts w:hint="eastAsia"/>
-        </w:rPr>
       </w:pPr>
       <w:r>
         <w:rPr>
@@ -2377,7 +2417,7 @@
         <w:pStyle w:val="a8"/>
         <w:jc w:val="center"/>
         <w:rPr>
-          <w:rFonts w:ascii="Times New Roman" w:eastAsia="宋体" w:hAnsi="Times New Roman" w:hint="eastAsia"/>
+          <w:rFonts w:ascii="Times New Roman" w:eastAsia="宋体" w:hAnsi="Times New Roman"/>
           <w:b/>
           <w:sz w:val="21"/>
           <w:szCs w:val="21"/>
@@ -2511,9 +2551,6 @@
         </w:numPr>
         <w:ind w:left="0" w:firstLineChars="0" w:firstLine="0"/>
         <w:jc w:val="left"/>
-        <w:rPr>
-          <w:rFonts w:hint="eastAsia"/>
-        </w:rPr>
       </w:pPr>
       <w:r>
         <w:rPr>
@@ -2598,7 +2635,7 @@
         <w:pStyle w:val="a8"/>
         <w:jc w:val="center"/>
         <w:rPr>
-          <w:rFonts w:ascii="Times New Roman" w:eastAsia="宋体" w:hint="eastAsia"/>
+          <w:rFonts w:ascii="Times New Roman" w:eastAsia="宋体"/>
           <w:b/>
           <w:sz w:val="21"/>
           <w:szCs w:val="21"/>
@@ -2913,9 +2950,6 @@
     <w:p>
       <w:pPr>
         <w:pStyle w:val="1"/>
-        <w:rPr>
-          <w:rFonts w:hint="eastAsia"/>
-        </w:rPr>
       </w:pPr>
       <w:r>
         <w:t>模板管理</w:t>
@@ -2954,9 +2988,6 @@
           <w:tab w:val="num" w:pos="0"/>
         </w:tabs>
         <w:ind w:left="567"/>
-        <w:rPr>
-          <w:rFonts w:hint="eastAsia"/>
-        </w:rPr>
       </w:pPr>
       <w:r>
         <w:rPr>
@@ -2966,11 +2997,6 @@
       </w:r>
     </w:p>
     <w:p>
-      <w:pPr>
-        <w:rPr>
-          <w:rFonts w:hint="eastAsia"/>
-        </w:rPr>
-      </w:pPr>
       <w:r>
         <w:rPr>
           <w:rFonts w:hint="eastAsia"/>
@@ -2982,9 +3008,6 @@
       <w:pPr>
         <w:pStyle w:val="3"/>
         <w:ind w:left="0" w:firstLine="0"/>
-        <w:rPr>
-          <w:rFonts w:hint="eastAsia"/>
-        </w:rPr>
       </w:pPr>
       <w:r>
         <w:rPr>
@@ -3008,9 +3031,6 @@
           <w:numId w:val="33"/>
         </w:numPr>
         <w:ind w:firstLineChars="0"/>
-        <w:rPr>
-          <w:rFonts w:hint="eastAsia"/>
-        </w:rPr>
       </w:pPr>
       <w:r>
         <w:t>选中工程窗口树中的页面节点，</w:t>
@@ -3081,7 +3101,7 @@
         <w:pStyle w:val="a8"/>
         <w:jc w:val="center"/>
         <w:rPr>
-          <w:rFonts w:ascii="Times New Roman" w:eastAsia="宋体" w:hint="eastAsia"/>
+          <w:rFonts w:ascii="Times New Roman" w:eastAsia="宋体"/>
           <w:b/>
           <w:sz w:val="21"/>
           <w:szCs w:val="21"/>
@@ -3214,9 +3234,6 @@
           <w:numId w:val="33"/>
         </w:numPr>
         <w:ind w:firstLineChars="0"/>
-        <w:rPr>
-          <w:rFonts w:hint="eastAsia"/>
-        </w:rPr>
       </w:pPr>
       <w:r>
         <w:rPr>
@@ -3295,7 +3312,7 @@
         <w:pStyle w:val="a8"/>
         <w:jc w:val="center"/>
         <w:rPr>
-          <w:rFonts w:ascii="Times New Roman" w:eastAsia="宋体" w:hint="eastAsia"/>
+          <w:rFonts w:ascii="Times New Roman" w:eastAsia="宋体"/>
           <w:b/>
           <w:sz w:val="21"/>
           <w:szCs w:val="21"/>
@@ -3424,9 +3441,6 @@
       <w:pPr>
         <w:pStyle w:val="3"/>
         <w:ind w:left="0" w:firstLine="0"/>
-        <w:rPr>
-          <w:rFonts w:hint="eastAsia"/>
-        </w:rPr>
       </w:pPr>
       <w:r>
         <w:rPr>
@@ -3443,9 +3457,6 @@
           <w:numId w:val="35"/>
         </w:numPr>
         <w:ind w:firstLineChars="0"/>
-        <w:rPr>
-          <w:rFonts w:hint="eastAsia"/>
-        </w:rPr>
       </w:pPr>
       <w:r>
         <w:t>单击菜单栏《工具》，选择《模板管理》，弹出模板管理对话框，如下图所示：</w:t>
@@ -3513,7 +3524,7 @@
         <w:pStyle w:val="a8"/>
         <w:jc w:val="center"/>
         <w:rPr>
-          <w:rFonts w:ascii="Times New Roman" w:eastAsia="宋体" w:hint="eastAsia"/>
+          <w:rFonts w:ascii="Times New Roman" w:eastAsia="宋体"/>
           <w:b/>
           <w:sz w:val="21"/>
           <w:szCs w:val="21"/>
@@ -3645,9 +3656,6 @@
           <w:numId w:val="35"/>
         </w:numPr>
         <w:ind w:firstLineChars="0"/>
-        <w:rPr>
-          <w:rFonts w:hint="eastAsia"/>
-        </w:rPr>
       </w:pPr>
       <w:r>
         <w:t>如下图显示的对话框中，</w:t>
@@ -3672,9 +3680,6 @@
     <w:p>
       <w:pPr>
         <w:ind w:firstLine="0"/>
-        <w:rPr>
-          <w:rFonts w:hint="eastAsia"/>
-        </w:rPr>
       </w:pPr>
       <w:r>
         <w:rPr>
@@ -3750,9 +3755,6 @@
           <w:tab w:val="num" w:pos="0"/>
         </w:tabs>
         <w:ind w:left="567"/>
-        <w:rPr>
-          <w:rFonts w:hint="eastAsia"/>
-        </w:rPr>
       </w:pPr>
       <w:r>
         <w:t>模板改名</w:t>
@@ -3766,9 +3768,6 @@
           <w:numId w:val="36"/>
         </w:numPr>
         <w:ind w:firstLineChars="0"/>
-        <w:rPr>
-          <w:rFonts w:hint="eastAsia"/>
-        </w:rPr>
       </w:pPr>
       <w:r>
         <w:t>单击菜单栏《工具》，选择《模板管理》，弹出模板管理对话框</w:t>
@@ -3788,9 +3787,6 @@
           <w:numId w:val="36"/>
         </w:numPr>
         <w:ind w:firstLineChars="0"/>
-        <w:rPr>
-          <w:rFonts w:hint="eastAsia"/>
-        </w:rPr>
       </w:pPr>
       <w:r>
         <w:rPr>
@@ -3828,9 +3824,6 @@
           <w:tab w:val="num" w:pos="0"/>
         </w:tabs>
         <w:ind w:left="567"/>
-        <w:rPr>
-          <w:rFonts w:hint="eastAsia"/>
-        </w:rPr>
       </w:pPr>
       <w:r>
         <w:rPr>
@@ -3847,9 +3840,6 @@
           <w:numId w:val="37"/>
         </w:numPr>
         <w:ind w:firstLineChars="0"/>
-        <w:rPr>
-          <w:rFonts w:hint="eastAsia"/>
-        </w:rPr>
       </w:pPr>
       <w:r>
         <w:t>单击菜单栏《工具》，选择《模板管理》，弹出模板管理对话框</w:t>
@@ -3869,9 +3859,6 @@
           <w:numId w:val="37"/>
         </w:numPr>
         <w:ind w:firstLineChars="0"/>
-        <w:rPr>
-          <w:rFonts w:hint="eastAsia"/>
-        </w:rPr>
       </w:pPr>
       <w:r>
         <w:rPr>

--- a/Help document.docx
+++ b/Help document.docx
@@ -1,6 +1,6 @@
 
 <file path=word/document.xml><?xml version="1.0" encoding="utf-8"?>
-<w:document xmlns:ve="http://schemas.openxmlformats.org/markup-compatibility/2006" xmlns:o="urn:schemas-microsoft-com:office:office" xmlns:r="http://schemas.openxmlformats.org/officeDocument/2006/relationships" xmlns:m="http://schemas.openxmlformats.org/officeDocument/2006/math" xmlns:v="urn:schemas-microsoft-com:vml" xmlns:wp="http://schemas.openxmlformats.org/drawingml/2006/wordprocessingDrawing" xmlns:w10="urn:schemas-microsoft-com:office:word" xmlns:w="http://schemas.openxmlformats.org/wordprocessingml/2006/main" xmlns:wne="http://schemas.microsoft.com/office/word/2006/wordml">
+<w:document xmlns:wpc="http://schemas.microsoft.com/office/word/2010/wordprocessingCanvas" xmlns:mc="http://schemas.openxmlformats.org/markup-compatibility/2006" xmlns:o="urn:schemas-microsoft-com:office:office" xmlns:r="http://schemas.openxmlformats.org/officeDocument/2006/relationships" xmlns:m="http://schemas.openxmlformats.org/officeDocument/2006/math" xmlns:v="urn:schemas-microsoft-com:vml" xmlns:wp14="http://schemas.microsoft.com/office/word/2010/wordprocessingDrawing" xmlns:wp="http://schemas.openxmlformats.org/drawingml/2006/wordprocessingDrawing" xmlns:w10="urn:schemas-microsoft-com:office:word" xmlns:w="http://schemas.openxmlformats.org/wordprocessingml/2006/main" xmlns:w14="http://schemas.microsoft.com/office/word/2010/wordml" xmlns:wpg="http://schemas.microsoft.com/office/word/2010/wordprocessingGroup" xmlns:wpi="http://schemas.microsoft.com/office/word/2010/wordprocessingInk" xmlns:wne="http://schemas.microsoft.com/office/word/2006/wordml" xmlns:wps="http://schemas.microsoft.com/office/word/2010/wordprocessingShape" mc:Ignorable="w14 wp14">
   <w:body>
     <w:p>
       <w:pPr>
@@ -35,11 +35,19 @@
       <w:r>
         <w:t>操作系统：</w:t>
       </w:r>
-      <w:r>
-        <w:rPr>
-          <w:rFonts w:hint="eastAsia"/>
-        </w:rPr>
-        <w:t xml:space="preserve">windowsXP </w:t>
+      <w:proofErr w:type="spellStart"/>
+      <w:r>
+        <w:rPr>
+          <w:rFonts w:hint="eastAsia"/>
+        </w:rPr>
+        <w:t>windowsXP</w:t>
+      </w:r>
+      <w:proofErr w:type="spellEnd"/>
+      <w:r>
+        <w:rPr>
+          <w:rFonts w:hint="eastAsia"/>
+        </w:rPr>
+        <w:t xml:space="preserve"> </w:t>
       </w:r>
       <w:r>
         <w:rPr>
@@ -73,9 +81,11 @@
       <w:r>
         <w:t>基于</w:t>
       </w:r>
+      <w:proofErr w:type="spellStart"/>
       <w:r>
         <w:t>Charp</w:t>
       </w:r>
+      <w:proofErr w:type="spellEnd"/>
       <w:r>
         <w:t>语言开发</w:t>
       </w:r>
@@ -154,9 +164,6 @@
     <w:p>
       <w:pPr>
         <w:pStyle w:val="1"/>
-        <w:rPr>
-          <w:rFonts w:hint="eastAsia"/>
-        </w:rPr>
       </w:pPr>
       <w:r>
         <w:t>工程</w:t>
@@ -188,7 +195,21 @@
         <w:rPr>
           <w:rFonts w:hint="eastAsia"/>
         </w:rPr>
-        <w:t>工程师站软件调用，</w:t>
+        <w:t>工程师</w:t>
+      </w:r>
+      <w:proofErr w:type="gramStart"/>
+      <w:r>
+        <w:rPr>
+          <w:rFonts w:hint="eastAsia"/>
+        </w:rPr>
+        <w:t>站软件</w:t>
+      </w:r>
+      <w:proofErr w:type="gramEnd"/>
+      <w:r>
+        <w:rPr>
+          <w:rFonts w:hint="eastAsia"/>
+        </w:rPr>
+        <w:t>调用，</w:t>
       </w:r>
       <w:r>
         <w:rPr>
@@ -240,36 +261,1916 @@
           <w:tab w:val="num" w:pos="0"/>
         </w:tabs>
         <w:ind w:left="567"/>
+        <w:rPr>
+          <w:rFonts w:hint="eastAsia"/>
+        </w:rPr>
       </w:pPr>
       <w:r>
         <w:rPr>
           <w:rFonts w:hint="eastAsia"/>
         </w:rPr>
         <w:t>新建工程</w:t>
+      </w:r>
+    </w:p>
+    <w:p>
+      <w:pPr>
+        <w:ind w:firstLineChars="200" w:firstLine="480"/>
+        <w:rPr>
+          <w:rFonts w:hint="eastAsia"/>
+        </w:rPr>
+      </w:pPr>
+      <w:r>
+        <w:rPr>
+          <w:rFonts w:hint="eastAsia"/>
+        </w:rPr>
+        <w:t>基于命令行的工程新建。</w:t>
+      </w:r>
+    </w:p>
+    <w:p>
+      <w:pPr>
+        <w:autoSpaceDE w:val="0"/>
+        <w:autoSpaceDN w:val="0"/>
+        <w:adjustRightInd w:val="0"/>
+        <w:ind w:firstLineChars="200" w:firstLine="480"/>
+        <w:jc w:val="left"/>
+        <w:rPr>
+          <w:rFonts w:cs="Times New Roman" w:hint="eastAsia"/>
+          <w:kern w:val="0"/>
+          <w:szCs w:val="24"/>
+        </w:rPr>
+      </w:pPr>
+      <w:r>
+        <w:rPr>
+          <w:rFonts w:cs="Times New Roman" w:hint="eastAsia"/>
+          <w:kern w:val="0"/>
+          <w:szCs w:val="24"/>
+        </w:rPr>
+        <w:t>格式为</w:t>
+      </w:r>
+      <w:r>
+        <w:rPr>
+          <w:rFonts w:cs="Times New Roman" w:hint="eastAsia"/>
+          <w:kern w:val="0"/>
+          <w:szCs w:val="24"/>
+        </w:rPr>
+        <w:t xml:space="preserve">: </w:t>
+      </w:r>
+      <w:r>
+        <w:rPr>
+          <w:rFonts w:cs="Times New Roman"/>
+          <w:kern w:val="0"/>
+          <w:szCs w:val="24"/>
+        </w:rPr>
+        <w:t>-</w:t>
+      </w:r>
+      <w:proofErr w:type="gramStart"/>
+      <w:r>
+        <w:rPr>
+          <w:rFonts w:cs="Times New Roman"/>
+          <w:kern w:val="0"/>
+          <w:szCs w:val="24"/>
+        </w:rPr>
+        <w:t>n</w:t>
+      </w:r>
+      <w:proofErr w:type="gramEnd"/>
+      <w:r>
+        <w:rPr>
+          <w:rFonts w:cs="Times New Roman"/>
+          <w:kern w:val="0"/>
+          <w:szCs w:val="24"/>
+        </w:rPr>
+        <w:t xml:space="preserve"> </w:t>
+      </w:r>
+      <w:proofErr w:type="spellStart"/>
+      <w:r>
+        <w:rPr>
+          <w:rFonts w:cs="Times New Roman"/>
+          <w:kern w:val="0"/>
+          <w:szCs w:val="24"/>
+        </w:rPr>
+        <w:t>projectName</w:t>
+      </w:r>
+      <w:proofErr w:type="spellEnd"/>
+      <w:r>
+        <w:rPr>
+          <w:rFonts w:cs="Times New Roman"/>
+          <w:kern w:val="0"/>
+          <w:szCs w:val="24"/>
+        </w:rPr>
+        <w:t xml:space="preserve"> -s </w:t>
+      </w:r>
+      <w:proofErr w:type="spellStart"/>
+      <w:r>
+        <w:rPr>
+          <w:rFonts w:cs="Times New Roman"/>
+          <w:kern w:val="0"/>
+          <w:szCs w:val="24"/>
+        </w:rPr>
+        <w:t>stationNum</w:t>
+      </w:r>
+      <w:proofErr w:type="spellEnd"/>
+      <w:r>
+        <w:rPr>
+          <w:rFonts w:cs="Times New Roman"/>
+          <w:kern w:val="0"/>
+          <w:szCs w:val="24"/>
+        </w:rPr>
+        <w:t xml:space="preserve"> -u </w:t>
+      </w:r>
+      <w:proofErr w:type="spellStart"/>
+      <w:r>
+        <w:rPr>
+          <w:rFonts w:cs="Times New Roman"/>
+          <w:kern w:val="0"/>
+          <w:szCs w:val="24"/>
+        </w:rPr>
+        <w:t>userName</w:t>
+      </w:r>
+      <w:proofErr w:type="spellEnd"/>
+      <w:r>
+        <w:rPr>
+          <w:rFonts w:cs="Times New Roman"/>
+          <w:kern w:val="0"/>
+          <w:szCs w:val="24"/>
+        </w:rPr>
+        <w:t xml:space="preserve"> -p </w:t>
+      </w:r>
+      <w:proofErr w:type="spellStart"/>
+      <w:r>
+        <w:rPr>
+          <w:rFonts w:cs="Times New Roman"/>
+          <w:kern w:val="0"/>
+          <w:szCs w:val="24"/>
+        </w:rPr>
+        <w:t>passwd</w:t>
+      </w:r>
+      <w:proofErr w:type="spellEnd"/>
+      <w:r>
+        <w:rPr>
+          <w:rFonts w:cs="Times New Roman"/>
+          <w:kern w:val="0"/>
+          <w:szCs w:val="24"/>
+        </w:rPr>
+        <w:t xml:space="preserve"> -</w:t>
+      </w:r>
+      <w:proofErr w:type="spellStart"/>
+      <w:r>
+        <w:rPr>
+          <w:rFonts w:cs="Times New Roman"/>
+          <w:kern w:val="0"/>
+          <w:szCs w:val="24"/>
+        </w:rPr>
+        <w:t>ip</w:t>
+      </w:r>
+      <w:proofErr w:type="spellEnd"/>
+      <w:r>
+        <w:rPr>
+          <w:rFonts w:cs="Times New Roman"/>
+          <w:kern w:val="0"/>
+          <w:szCs w:val="24"/>
+        </w:rPr>
+        <w:t xml:space="preserve"> </w:t>
+      </w:r>
+      <w:proofErr w:type="spellStart"/>
+      <w:r>
+        <w:rPr>
+          <w:rFonts w:cs="Times New Roman"/>
+          <w:kern w:val="0"/>
+          <w:szCs w:val="24"/>
+        </w:rPr>
+        <w:t>databaseIP</w:t>
+      </w:r>
+      <w:proofErr w:type="spellEnd"/>
+    </w:p>
+    <w:p>
+      <w:pPr>
+        <w:autoSpaceDE w:val="0"/>
+        <w:autoSpaceDN w:val="0"/>
+        <w:adjustRightInd w:val="0"/>
+        <w:ind w:firstLineChars="200" w:firstLine="480"/>
+        <w:jc w:val="left"/>
+        <w:rPr>
+          <w:rFonts w:cs="Times New Roman" w:hint="eastAsia"/>
+          <w:kern w:val="0"/>
+          <w:szCs w:val="24"/>
+        </w:rPr>
+      </w:pPr>
+      <w:r>
+        <w:rPr>
+          <w:rFonts w:cs="Times New Roman" w:hint="eastAsia"/>
+          <w:kern w:val="0"/>
+          <w:szCs w:val="24"/>
+        </w:rPr>
+        <w:t xml:space="preserve">-n </w:t>
+      </w:r>
+      <w:r>
+        <w:rPr>
+          <w:rFonts w:cs="Times New Roman" w:hint="eastAsia"/>
+          <w:kern w:val="0"/>
+          <w:szCs w:val="24"/>
+        </w:rPr>
+        <w:t>选项表示新建</w:t>
+      </w:r>
+      <w:r>
+        <w:rPr>
+          <w:rFonts w:cs="Times New Roman" w:hint="eastAsia"/>
+          <w:kern w:val="0"/>
+          <w:szCs w:val="24"/>
+        </w:rPr>
+        <w:t>；</w:t>
+      </w:r>
+    </w:p>
+    <w:p>
+      <w:pPr>
+        <w:autoSpaceDE w:val="0"/>
+        <w:autoSpaceDN w:val="0"/>
+        <w:adjustRightInd w:val="0"/>
+        <w:ind w:firstLineChars="200" w:firstLine="480"/>
+        <w:jc w:val="left"/>
+        <w:rPr>
+          <w:rFonts w:cs="Times New Roman" w:hint="eastAsia"/>
+          <w:kern w:val="0"/>
+          <w:szCs w:val="24"/>
+        </w:rPr>
+      </w:pPr>
+      <w:r>
+        <w:rPr>
+          <w:rFonts w:cs="Times New Roman" w:hint="eastAsia"/>
+          <w:kern w:val="0"/>
+          <w:szCs w:val="24"/>
+        </w:rPr>
+        <w:t xml:space="preserve">-s </w:t>
+      </w:r>
+      <w:r>
+        <w:rPr>
+          <w:rFonts w:cs="Times New Roman" w:hint="eastAsia"/>
+          <w:kern w:val="0"/>
+          <w:szCs w:val="24"/>
+        </w:rPr>
+        <w:t>指定</w:t>
+      </w:r>
+      <w:r>
+        <w:rPr>
+          <w:rFonts w:cs="Times New Roman" w:hint="eastAsia"/>
+          <w:kern w:val="0"/>
+          <w:szCs w:val="24"/>
+        </w:rPr>
+        <w:t>打开关联的</w:t>
+      </w:r>
+      <w:r>
+        <w:rPr>
+          <w:rFonts w:cs="Times New Roman" w:hint="eastAsia"/>
+          <w:kern w:val="0"/>
+          <w:szCs w:val="24"/>
+        </w:rPr>
+        <w:t>工程站号；</w:t>
+      </w:r>
+    </w:p>
+    <w:p>
+      <w:pPr>
+        <w:autoSpaceDE w:val="0"/>
+        <w:autoSpaceDN w:val="0"/>
+        <w:adjustRightInd w:val="0"/>
+        <w:ind w:firstLineChars="200" w:firstLine="480"/>
+        <w:jc w:val="left"/>
+        <w:rPr>
+          <w:rFonts w:cs="Times New Roman" w:hint="eastAsia"/>
+          <w:kern w:val="0"/>
+          <w:szCs w:val="24"/>
+        </w:rPr>
+      </w:pPr>
+      <w:r>
+        <w:rPr>
+          <w:rFonts w:cs="Times New Roman" w:hint="eastAsia"/>
+          <w:kern w:val="0"/>
+          <w:szCs w:val="24"/>
+        </w:rPr>
+        <w:t xml:space="preserve">-u </w:t>
+      </w:r>
+      <w:r>
+        <w:rPr>
+          <w:rFonts w:cs="Times New Roman" w:hint="eastAsia"/>
+          <w:kern w:val="0"/>
+          <w:szCs w:val="24"/>
+        </w:rPr>
+        <w:t>指定用户名；</w:t>
+      </w:r>
+    </w:p>
+    <w:p>
+      <w:pPr>
+        <w:autoSpaceDE w:val="0"/>
+        <w:autoSpaceDN w:val="0"/>
+        <w:adjustRightInd w:val="0"/>
+        <w:ind w:firstLineChars="200" w:firstLine="480"/>
+        <w:jc w:val="left"/>
+        <w:rPr>
+          <w:rFonts w:cs="Times New Roman" w:hint="eastAsia"/>
+          <w:kern w:val="0"/>
+          <w:szCs w:val="24"/>
+        </w:rPr>
+      </w:pPr>
+      <w:r>
+        <w:rPr>
+          <w:rFonts w:cs="Times New Roman" w:hint="eastAsia"/>
+          <w:kern w:val="0"/>
+          <w:szCs w:val="24"/>
+        </w:rPr>
+        <w:t xml:space="preserve">-p </w:t>
+      </w:r>
+      <w:r>
+        <w:rPr>
+          <w:rFonts w:cs="Times New Roman" w:hint="eastAsia"/>
+          <w:kern w:val="0"/>
+          <w:szCs w:val="24"/>
+        </w:rPr>
+        <w:t>指定用户密码；</w:t>
+      </w:r>
+    </w:p>
+    <w:p>
+      <w:pPr>
+        <w:autoSpaceDE w:val="0"/>
+        <w:autoSpaceDN w:val="0"/>
+        <w:adjustRightInd w:val="0"/>
+        <w:ind w:firstLineChars="200" w:firstLine="480"/>
+        <w:jc w:val="left"/>
+        <w:rPr>
+          <w:rFonts w:cs="Times New Roman"/>
+          <w:kern w:val="0"/>
+          <w:szCs w:val="24"/>
+        </w:rPr>
+      </w:pPr>
+      <w:r>
+        <w:rPr>
+          <w:rFonts w:cs="Times New Roman" w:hint="eastAsia"/>
+          <w:kern w:val="0"/>
+          <w:szCs w:val="24"/>
+        </w:rPr>
+        <w:t>-</w:t>
+      </w:r>
+      <w:proofErr w:type="spellStart"/>
+      <w:r>
+        <w:rPr>
+          <w:rFonts w:cs="Times New Roman" w:hint="eastAsia"/>
+          <w:kern w:val="0"/>
+          <w:szCs w:val="24"/>
+        </w:rPr>
+        <w:t>ip</w:t>
+      </w:r>
+      <w:proofErr w:type="spellEnd"/>
+      <w:r>
+        <w:rPr>
+          <w:rFonts w:cs="Times New Roman" w:hint="eastAsia"/>
+          <w:kern w:val="0"/>
+          <w:szCs w:val="24"/>
+        </w:rPr>
+        <w:t xml:space="preserve"> </w:t>
+      </w:r>
+      <w:r>
+        <w:rPr>
+          <w:rFonts w:cs="Times New Roman" w:hint="eastAsia"/>
+          <w:kern w:val="0"/>
+          <w:szCs w:val="24"/>
+        </w:rPr>
+        <w:t>指定打开数据库的连接</w:t>
+      </w:r>
+      <w:proofErr w:type="spellStart"/>
+      <w:r>
+        <w:rPr>
+          <w:rFonts w:cs="Times New Roman" w:hint="eastAsia"/>
+          <w:kern w:val="0"/>
+          <w:szCs w:val="24"/>
+        </w:rPr>
+        <w:t>ip</w:t>
+      </w:r>
+      <w:proofErr w:type="spellEnd"/>
+      <w:r>
+        <w:rPr>
+          <w:rFonts w:cs="Times New Roman" w:hint="eastAsia"/>
+          <w:kern w:val="0"/>
+          <w:szCs w:val="24"/>
+        </w:rPr>
+        <w:t>地址。</w:t>
+      </w:r>
+    </w:p>
+    <w:p>
+      <w:pPr>
+        <w:ind w:firstLineChars="200" w:firstLine="480"/>
+        <w:rPr>
+          <w:rFonts w:hint="eastAsia"/>
+        </w:rPr>
+      </w:pPr>
+      <w:proofErr w:type="spellStart"/>
+      <w:r>
+        <w:rPr>
+          <w:rFonts w:hint="eastAsia"/>
+        </w:rPr>
+        <w:t>projectName</w:t>
+      </w:r>
+      <w:proofErr w:type="spellEnd"/>
+      <w:r>
+        <w:rPr>
+          <w:rFonts w:hint="eastAsia"/>
+        </w:rPr>
+        <w:t xml:space="preserve"> </w:t>
+      </w:r>
+      <w:r>
+        <w:rPr>
+          <w:rFonts w:hint="eastAsia"/>
+        </w:rPr>
+        <w:t>表示工程名称</w:t>
+      </w:r>
+      <w:r>
+        <w:rPr>
+          <w:rFonts w:hint="eastAsia"/>
+        </w:rPr>
+        <w:t>；</w:t>
+      </w:r>
+    </w:p>
+    <w:p>
+      <w:pPr>
+        <w:ind w:firstLineChars="200" w:firstLine="480"/>
+        <w:rPr>
+          <w:rFonts w:hint="eastAsia"/>
+        </w:rPr>
+      </w:pPr>
+      <w:proofErr w:type="spellStart"/>
+      <w:r>
+        <w:rPr>
+          <w:rFonts w:hint="eastAsia"/>
+        </w:rPr>
+        <w:t>stationNum</w:t>
+      </w:r>
+      <w:proofErr w:type="spellEnd"/>
+      <w:r>
+        <w:rPr>
+          <w:rFonts w:hint="eastAsia"/>
+        </w:rPr>
+        <w:t xml:space="preserve"> </w:t>
+      </w:r>
+      <w:r>
+        <w:t>表示</w:t>
+      </w:r>
+      <w:r>
+        <w:rPr>
+          <w:rFonts w:hint="eastAsia"/>
+        </w:rPr>
+        <w:t>站号</w:t>
+      </w:r>
+      <w:r>
+        <w:rPr>
+          <w:rFonts w:hint="eastAsia"/>
+        </w:rPr>
+        <w:t>；</w:t>
+      </w:r>
+    </w:p>
+    <w:p>
+      <w:pPr>
+        <w:ind w:firstLineChars="200" w:firstLine="480"/>
+        <w:rPr>
+          <w:rFonts w:hint="eastAsia"/>
+        </w:rPr>
+      </w:pPr>
+      <w:proofErr w:type="spellStart"/>
+      <w:r>
+        <w:t>user</w:t>
+      </w:r>
+      <w:r>
+        <w:rPr>
+          <w:rFonts w:hint="eastAsia"/>
+        </w:rPr>
+        <w:t>N</w:t>
+      </w:r>
+      <w:r>
+        <w:t>ame</w:t>
+      </w:r>
+      <w:proofErr w:type="spellEnd"/>
+      <w:r>
+        <w:rPr>
+          <w:rFonts w:hint="eastAsia"/>
+        </w:rPr>
+        <w:t xml:space="preserve"> </w:t>
+      </w:r>
+      <w:r>
+        <w:rPr>
+          <w:rFonts w:hint="eastAsia"/>
+        </w:rPr>
+        <w:t>表示数据库的用户名</w:t>
+      </w:r>
+      <w:r>
+        <w:rPr>
+          <w:rFonts w:hint="eastAsia"/>
+        </w:rPr>
+        <w:t>；</w:t>
+      </w:r>
+    </w:p>
+    <w:p>
+      <w:pPr>
+        <w:ind w:firstLineChars="200" w:firstLine="480"/>
+        <w:rPr>
+          <w:rFonts w:hint="eastAsia"/>
+        </w:rPr>
+      </w:pPr>
+      <w:proofErr w:type="spellStart"/>
+      <w:r>
+        <w:rPr>
+          <w:rFonts w:hint="eastAsia"/>
+        </w:rPr>
+        <w:t>passwd</w:t>
+      </w:r>
+      <w:proofErr w:type="spellEnd"/>
+      <w:r>
+        <w:rPr>
+          <w:rFonts w:hint="eastAsia"/>
+        </w:rPr>
+        <w:t xml:space="preserve"> </w:t>
+      </w:r>
+      <w:r>
+        <w:rPr>
+          <w:rFonts w:hint="eastAsia"/>
+        </w:rPr>
+        <w:t>表示连接数据库需要的密码；</w:t>
+      </w:r>
+    </w:p>
+    <w:p>
+      <w:pPr>
+        <w:ind w:firstLineChars="200" w:firstLine="480"/>
+        <w:rPr>
+          <w:rFonts w:hint="eastAsia"/>
+        </w:rPr>
+      </w:pPr>
+      <w:proofErr w:type="spellStart"/>
+      <w:r>
+        <w:rPr>
+          <w:rFonts w:hint="eastAsia"/>
+        </w:rPr>
+        <w:t>databaseIP</w:t>
+      </w:r>
+      <w:proofErr w:type="spellEnd"/>
+      <w:r>
+        <w:rPr>
+          <w:rFonts w:hint="eastAsia"/>
+        </w:rPr>
+        <w:t xml:space="preserve"> </w:t>
+      </w:r>
+      <w:r>
+        <w:rPr>
+          <w:rFonts w:hint="eastAsia"/>
+        </w:rPr>
+        <w:t>表示连接数据库需要的</w:t>
+      </w:r>
+      <w:proofErr w:type="spellStart"/>
+      <w:r>
+        <w:rPr>
+          <w:rFonts w:hint="eastAsia"/>
+        </w:rPr>
+        <w:t>ip</w:t>
+      </w:r>
+      <w:proofErr w:type="spellEnd"/>
+      <w:r>
+        <w:rPr>
+          <w:rFonts w:hint="eastAsia"/>
+        </w:rPr>
+        <w:t>地址。</w:t>
+      </w:r>
+    </w:p>
+    <w:p>
+      <w:pPr>
+        <w:ind w:firstLineChars="200" w:firstLine="480"/>
+        <w:rPr>
+          <w:rFonts w:hint="eastAsia"/>
+        </w:rPr>
+      </w:pPr>
+      <w:r>
+        <w:rPr>
+          <w:rFonts w:hint="eastAsia"/>
+        </w:rPr>
+        <w:t>命令行如下调用</w:t>
+      </w:r>
+      <w:r>
+        <w:rPr>
+          <w:rFonts w:hint="eastAsia"/>
+        </w:rPr>
+        <w:t>，在当前目录新建一个名为</w:t>
+      </w:r>
+      <w:proofErr w:type="spellStart"/>
+      <w:r>
+        <w:rPr>
+          <w:rFonts w:hint="eastAsia"/>
+        </w:rPr>
+        <w:t>newProject</w:t>
+      </w:r>
+      <w:proofErr w:type="spellEnd"/>
+      <w:r>
+        <w:rPr>
+          <w:rFonts w:hint="eastAsia"/>
+        </w:rPr>
+        <w:t>的工程</w:t>
+      </w:r>
+      <w:r>
+        <w:rPr>
+          <w:rFonts w:hint="eastAsia"/>
+        </w:rPr>
+        <w:t>：</w:t>
+      </w:r>
+    </w:p>
+    <w:p>
+      <w:pPr>
+        <w:keepNext/>
+        <w:ind w:firstLine="0"/>
+        <w:jc w:val="center"/>
+      </w:pPr>
+      <w:r>
+        <w:rPr>
+          <w:noProof/>
+        </w:rPr>
+        <w:drawing>
+          <wp:inline distT="0" distB="0" distL="0" distR="0" wp14:anchorId="7E49B992" wp14:editId="6D610395">
+            <wp:extent cx="5274310" cy="530483"/>
+            <wp:effectExtent l="0" t="0" r="0" b="0"/>
+            <wp:docPr id="29" name="图片 29"/>
+            <wp:cNvGraphicFramePr>
+              <a:graphicFrameLocks xmlns:a="http://schemas.openxmlformats.org/drawingml/2006/main" noChangeAspect="1"/>
+            </wp:cNvGraphicFramePr>
+            <a:graphic xmlns:a="http://schemas.openxmlformats.org/drawingml/2006/main">
+              <a:graphicData uri="http://schemas.openxmlformats.org/drawingml/2006/picture">
+                <pic:pic xmlns:pic="http://schemas.openxmlformats.org/drawingml/2006/picture">
+                  <pic:nvPicPr>
+                    <pic:cNvPr id="0" name=""/>
+                    <pic:cNvPicPr/>
+                  </pic:nvPicPr>
+                  <pic:blipFill>
+                    <a:blip r:embed="rId8"/>
+                    <a:stretch>
+                      <a:fillRect/>
+                    </a:stretch>
+                  </pic:blipFill>
+                  <pic:spPr>
+                    <a:xfrm>
+                      <a:off x="0" y="0"/>
+                      <a:ext cx="5274310" cy="530483"/>
+                    </a:xfrm>
+                    <a:prstGeom prst="rect">
+                      <a:avLst/>
+                    </a:prstGeom>
+                  </pic:spPr>
+                </pic:pic>
+              </a:graphicData>
+            </a:graphic>
+          </wp:inline>
+        </w:drawing>
+      </w:r>
+    </w:p>
+    <w:p>
+      <w:pPr>
+        <w:pStyle w:val="a8"/>
+        <w:ind w:firstLine="0"/>
+        <w:jc w:val="center"/>
+        <w:rPr>
+          <w:rFonts w:hint="eastAsia"/>
+        </w:rPr>
+      </w:pPr>
+      <w:r>
+        <w:rPr>
+          <w:rFonts w:hint="eastAsia"/>
+        </w:rPr>
+        <w:t>图</w:t>
+      </w:r>
+      <w:r>
+        <w:rPr>
+          <w:rFonts w:hint="eastAsia"/>
+        </w:rPr>
+        <w:t xml:space="preserve"> </w:t>
+      </w:r>
+      <w:r>
+        <w:fldChar w:fldCharType="begin"/>
+      </w:r>
+      <w:r>
+        <w:instrText xml:space="preserve"> </w:instrText>
+      </w:r>
+      <w:r>
+        <w:rPr>
+          <w:rFonts w:hint="eastAsia"/>
+        </w:rPr>
+        <w:instrText xml:space="preserve">SEQ </w:instrText>
+      </w:r>
+      <w:r>
+        <w:rPr>
+          <w:rFonts w:hint="eastAsia"/>
+        </w:rPr>
+        <w:instrText>图</w:instrText>
+      </w:r>
+      <w:r>
+        <w:rPr>
+          <w:rFonts w:hint="eastAsia"/>
+        </w:rPr>
+        <w:instrText xml:space="preserve"> \* ARABIC</w:instrText>
+      </w:r>
+      <w:r>
+        <w:instrText xml:space="preserve"> </w:instrText>
+      </w:r>
+      <w:r>
+        <w:fldChar w:fldCharType="separate"/>
+      </w:r>
+      <w:r>
+        <w:rPr>
+          <w:noProof/>
+        </w:rPr>
+        <w:t>1</w:t>
+      </w:r>
+      <w:r>
+        <w:fldChar w:fldCharType="end"/>
+      </w:r>
+      <w:r>
+        <w:rPr>
+          <w:rFonts w:hint="eastAsia"/>
+        </w:rPr>
+        <w:t xml:space="preserve"> </w:t>
+      </w:r>
+      <w:r>
+        <w:rPr>
+          <w:rFonts w:hint="eastAsia"/>
+        </w:rPr>
+        <w:t>新建工程命令行调用</w:t>
       </w:r>
     </w:p>
     <w:p>
       <w:pPr>
         <w:pStyle w:val="2"/>
         <w:ind w:left="567"/>
-      </w:pPr>
-      <w:r>
-        <w:rPr>
-          <w:rFonts w:hint="eastAsia"/>
-        </w:rPr>
+        <w:rPr>
+          <w:rFonts w:hint="eastAsia"/>
+        </w:rPr>
+      </w:pPr>
+      <w:r>
+        <w:rPr>
+          <w:rFonts w:hint="eastAsia"/>
+        </w:rPr>
+        <w:lastRenderedPageBreak/>
         <w:t>打开工程</w:t>
+      </w:r>
+    </w:p>
+    <w:p>
+      <w:pPr>
+        <w:ind w:firstLineChars="200" w:firstLine="480"/>
+        <w:rPr>
+          <w:rFonts w:hint="eastAsia"/>
+        </w:rPr>
+      </w:pPr>
+      <w:r>
+        <w:rPr>
+          <w:rFonts w:hint="eastAsia"/>
+        </w:rPr>
+        <w:t>基于命令行的</w:t>
+      </w:r>
+      <w:r>
+        <w:rPr>
+          <w:rFonts w:hint="eastAsia"/>
+        </w:rPr>
+        <w:t>打开工程</w:t>
+      </w:r>
+      <w:r>
+        <w:rPr>
+          <w:rFonts w:hint="eastAsia"/>
+        </w:rPr>
+        <w:t>。</w:t>
+      </w:r>
+    </w:p>
+    <w:p>
+      <w:pPr>
+        <w:autoSpaceDE w:val="0"/>
+        <w:autoSpaceDN w:val="0"/>
+        <w:adjustRightInd w:val="0"/>
+        <w:ind w:firstLineChars="200" w:firstLine="480"/>
+        <w:jc w:val="left"/>
+        <w:rPr>
+          <w:rFonts w:cs="Times New Roman" w:hint="eastAsia"/>
+          <w:kern w:val="0"/>
+          <w:szCs w:val="24"/>
+        </w:rPr>
+      </w:pPr>
+      <w:r>
+        <w:rPr>
+          <w:rFonts w:cs="Times New Roman" w:hint="eastAsia"/>
+          <w:kern w:val="0"/>
+          <w:szCs w:val="24"/>
+        </w:rPr>
+        <w:t>格式为</w:t>
+      </w:r>
+      <w:r>
+        <w:rPr>
+          <w:rFonts w:cs="Times New Roman" w:hint="eastAsia"/>
+          <w:kern w:val="0"/>
+          <w:szCs w:val="24"/>
+        </w:rPr>
+        <w:t xml:space="preserve">: </w:t>
+      </w:r>
+      <w:r>
+        <w:rPr>
+          <w:rFonts w:cs="Times New Roman"/>
+          <w:kern w:val="0"/>
+          <w:szCs w:val="24"/>
+        </w:rPr>
+        <w:t>-</w:t>
+      </w:r>
+      <w:proofErr w:type="gramStart"/>
+      <w:r>
+        <w:rPr>
+          <w:rFonts w:cs="Times New Roman" w:hint="eastAsia"/>
+          <w:kern w:val="0"/>
+          <w:szCs w:val="24"/>
+        </w:rPr>
+        <w:t>e</w:t>
+      </w:r>
+      <w:proofErr w:type="gramEnd"/>
+      <w:r>
+        <w:rPr>
+          <w:rFonts w:cs="Times New Roman"/>
+          <w:kern w:val="0"/>
+          <w:szCs w:val="24"/>
+        </w:rPr>
+        <w:t xml:space="preserve"> </w:t>
+      </w:r>
+      <w:proofErr w:type="spellStart"/>
+      <w:r>
+        <w:rPr>
+          <w:rFonts w:cs="Times New Roman"/>
+          <w:kern w:val="0"/>
+          <w:szCs w:val="24"/>
+        </w:rPr>
+        <w:t>project</w:t>
+      </w:r>
+      <w:r>
+        <w:rPr>
+          <w:rFonts w:cs="Times New Roman" w:hint="eastAsia"/>
+          <w:kern w:val="0"/>
+          <w:szCs w:val="24"/>
+        </w:rPr>
+        <w:t>File</w:t>
+      </w:r>
+      <w:proofErr w:type="spellEnd"/>
+      <w:r>
+        <w:rPr>
+          <w:rFonts w:cs="Times New Roman"/>
+          <w:kern w:val="0"/>
+          <w:szCs w:val="24"/>
+        </w:rPr>
+        <w:t xml:space="preserve"> -s </w:t>
+      </w:r>
+      <w:proofErr w:type="spellStart"/>
+      <w:r>
+        <w:rPr>
+          <w:rFonts w:cs="Times New Roman"/>
+          <w:kern w:val="0"/>
+          <w:szCs w:val="24"/>
+        </w:rPr>
+        <w:t>stationNum</w:t>
+      </w:r>
+      <w:proofErr w:type="spellEnd"/>
+      <w:r>
+        <w:rPr>
+          <w:rFonts w:cs="Times New Roman"/>
+          <w:kern w:val="0"/>
+          <w:szCs w:val="24"/>
+        </w:rPr>
+        <w:t xml:space="preserve"> -u </w:t>
+      </w:r>
+      <w:proofErr w:type="spellStart"/>
+      <w:r>
+        <w:rPr>
+          <w:rFonts w:cs="Times New Roman"/>
+          <w:kern w:val="0"/>
+          <w:szCs w:val="24"/>
+        </w:rPr>
+        <w:t>userName</w:t>
+      </w:r>
+      <w:proofErr w:type="spellEnd"/>
+      <w:r>
+        <w:rPr>
+          <w:rFonts w:cs="Times New Roman"/>
+          <w:kern w:val="0"/>
+          <w:szCs w:val="24"/>
+        </w:rPr>
+        <w:t xml:space="preserve"> -p </w:t>
+      </w:r>
+      <w:proofErr w:type="spellStart"/>
+      <w:r>
+        <w:rPr>
+          <w:rFonts w:cs="Times New Roman"/>
+          <w:kern w:val="0"/>
+          <w:szCs w:val="24"/>
+        </w:rPr>
+        <w:t>passwd</w:t>
+      </w:r>
+      <w:proofErr w:type="spellEnd"/>
+      <w:r>
+        <w:rPr>
+          <w:rFonts w:cs="Times New Roman"/>
+          <w:kern w:val="0"/>
+          <w:szCs w:val="24"/>
+        </w:rPr>
+        <w:t xml:space="preserve"> -</w:t>
+      </w:r>
+      <w:proofErr w:type="spellStart"/>
+      <w:r>
+        <w:rPr>
+          <w:rFonts w:cs="Times New Roman"/>
+          <w:kern w:val="0"/>
+          <w:szCs w:val="24"/>
+        </w:rPr>
+        <w:t>ip</w:t>
+      </w:r>
+      <w:proofErr w:type="spellEnd"/>
+      <w:r>
+        <w:rPr>
+          <w:rFonts w:cs="Times New Roman"/>
+          <w:kern w:val="0"/>
+          <w:szCs w:val="24"/>
+        </w:rPr>
+        <w:t xml:space="preserve"> </w:t>
+      </w:r>
+      <w:proofErr w:type="spellStart"/>
+      <w:r>
+        <w:rPr>
+          <w:rFonts w:cs="Times New Roman"/>
+          <w:kern w:val="0"/>
+          <w:szCs w:val="24"/>
+        </w:rPr>
+        <w:t>databaseIP</w:t>
+      </w:r>
+      <w:proofErr w:type="spellEnd"/>
+    </w:p>
+    <w:p>
+      <w:pPr>
+        <w:autoSpaceDE w:val="0"/>
+        <w:autoSpaceDN w:val="0"/>
+        <w:adjustRightInd w:val="0"/>
+        <w:ind w:firstLineChars="200" w:firstLine="480"/>
+        <w:jc w:val="left"/>
+        <w:rPr>
+          <w:rFonts w:cs="Times New Roman" w:hint="eastAsia"/>
+          <w:kern w:val="0"/>
+          <w:szCs w:val="24"/>
+        </w:rPr>
+      </w:pPr>
+      <w:r>
+        <w:rPr>
+          <w:rFonts w:cs="Times New Roman" w:hint="eastAsia"/>
+          <w:kern w:val="0"/>
+          <w:szCs w:val="24"/>
+        </w:rPr>
+        <w:t>-</w:t>
+      </w:r>
+      <w:r>
+        <w:rPr>
+          <w:rFonts w:cs="Times New Roman" w:hint="eastAsia"/>
+          <w:kern w:val="0"/>
+          <w:szCs w:val="24"/>
+        </w:rPr>
+        <w:t>e</w:t>
+      </w:r>
+      <w:r>
+        <w:rPr>
+          <w:rFonts w:cs="Times New Roman" w:hint="eastAsia"/>
+          <w:kern w:val="0"/>
+          <w:szCs w:val="24"/>
+        </w:rPr>
+        <w:t xml:space="preserve"> </w:t>
+      </w:r>
+      <w:r>
+        <w:rPr>
+          <w:rFonts w:cs="Times New Roman" w:hint="eastAsia"/>
+          <w:kern w:val="0"/>
+          <w:szCs w:val="24"/>
+        </w:rPr>
+        <w:t>选项表示</w:t>
+      </w:r>
+      <w:r>
+        <w:rPr>
+          <w:rFonts w:cs="Times New Roman" w:hint="eastAsia"/>
+          <w:kern w:val="0"/>
+          <w:szCs w:val="24"/>
+        </w:rPr>
+        <w:t>打开工程</w:t>
+      </w:r>
+      <w:r>
+        <w:rPr>
+          <w:rFonts w:cs="Times New Roman" w:hint="eastAsia"/>
+          <w:kern w:val="0"/>
+          <w:szCs w:val="24"/>
+        </w:rPr>
+        <w:t>文件</w:t>
+      </w:r>
+      <w:r>
+        <w:rPr>
+          <w:rFonts w:cs="Times New Roman" w:hint="eastAsia"/>
+          <w:kern w:val="0"/>
+          <w:szCs w:val="24"/>
+        </w:rPr>
+        <w:t>；</w:t>
+      </w:r>
+    </w:p>
+    <w:p>
+      <w:pPr>
+        <w:autoSpaceDE w:val="0"/>
+        <w:autoSpaceDN w:val="0"/>
+        <w:adjustRightInd w:val="0"/>
+        <w:ind w:firstLineChars="200" w:firstLine="480"/>
+        <w:jc w:val="left"/>
+        <w:rPr>
+          <w:rFonts w:cs="Times New Roman" w:hint="eastAsia"/>
+          <w:kern w:val="0"/>
+          <w:szCs w:val="24"/>
+        </w:rPr>
+      </w:pPr>
+      <w:r>
+        <w:rPr>
+          <w:rFonts w:cs="Times New Roman" w:hint="eastAsia"/>
+          <w:kern w:val="0"/>
+          <w:szCs w:val="24"/>
+        </w:rPr>
+        <w:t xml:space="preserve">-s </w:t>
+      </w:r>
+      <w:r>
+        <w:rPr>
+          <w:rFonts w:cs="Times New Roman" w:hint="eastAsia"/>
+          <w:kern w:val="0"/>
+          <w:szCs w:val="24"/>
+        </w:rPr>
+        <w:t>指定打开关联的工程站号；</w:t>
+      </w:r>
+    </w:p>
+    <w:p>
+      <w:pPr>
+        <w:autoSpaceDE w:val="0"/>
+        <w:autoSpaceDN w:val="0"/>
+        <w:adjustRightInd w:val="0"/>
+        <w:ind w:firstLineChars="200" w:firstLine="480"/>
+        <w:jc w:val="left"/>
+        <w:rPr>
+          <w:rFonts w:cs="Times New Roman" w:hint="eastAsia"/>
+          <w:kern w:val="0"/>
+          <w:szCs w:val="24"/>
+        </w:rPr>
+      </w:pPr>
+      <w:r>
+        <w:rPr>
+          <w:rFonts w:cs="Times New Roman" w:hint="eastAsia"/>
+          <w:kern w:val="0"/>
+          <w:szCs w:val="24"/>
+        </w:rPr>
+        <w:t xml:space="preserve">-u </w:t>
+      </w:r>
+      <w:r>
+        <w:rPr>
+          <w:rFonts w:cs="Times New Roman" w:hint="eastAsia"/>
+          <w:kern w:val="0"/>
+          <w:szCs w:val="24"/>
+        </w:rPr>
+        <w:t>指定用户名；</w:t>
+      </w:r>
+    </w:p>
+    <w:p>
+      <w:pPr>
+        <w:autoSpaceDE w:val="0"/>
+        <w:autoSpaceDN w:val="0"/>
+        <w:adjustRightInd w:val="0"/>
+        <w:ind w:firstLineChars="200" w:firstLine="480"/>
+        <w:jc w:val="left"/>
+        <w:rPr>
+          <w:rFonts w:cs="Times New Roman" w:hint="eastAsia"/>
+          <w:kern w:val="0"/>
+          <w:szCs w:val="24"/>
+        </w:rPr>
+      </w:pPr>
+      <w:r>
+        <w:rPr>
+          <w:rFonts w:cs="Times New Roman" w:hint="eastAsia"/>
+          <w:kern w:val="0"/>
+          <w:szCs w:val="24"/>
+        </w:rPr>
+        <w:t xml:space="preserve">-p </w:t>
+      </w:r>
+      <w:r>
+        <w:rPr>
+          <w:rFonts w:cs="Times New Roman" w:hint="eastAsia"/>
+          <w:kern w:val="0"/>
+          <w:szCs w:val="24"/>
+        </w:rPr>
+        <w:t>指定用户密码；</w:t>
+      </w:r>
+    </w:p>
+    <w:p>
+      <w:pPr>
+        <w:autoSpaceDE w:val="0"/>
+        <w:autoSpaceDN w:val="0"/>
+        <w:adjustRightInd w:val="0"/>
+        <w:ind w:firstLineChars="200" w:firstLine="480"/>
+        <w:jc w:val="left"/>
+        <w:rPr>
+          <w:rFonts w:cs="Times New Roman"/>
+          <w:kern w:val="0"/>
+          <w:szCs w:val="24"/>
+        </w:rPr>
+      </w:pPr>
+      <w:r>
+        <w:rPr>
+          <w:rFonts w:cs="Times New Roman" w:hint="eastAsia"/>
+          <w:kern w:val="0"/>
+          <w:szCs w:val="24"/>
+        </w:rPr>
+        <w:t>-</w:t>
+      </w:r>
+      <w:proofErr w:type="spellStart"/>
+      <w:r>
+        <w:rPr>
+          <w:rFonts w:cs="Times New Roman" w:hint="eastAsia"/>
+          <w:kern w:val="0"/>
+          <w:szCs w:val="24"/>
+        </w:rPr>
+        <w:t>ip</w:t>
+      </w:r>
+      <w:proofErr w:type="spellEnd"/>
+      <w:r>
+        <w:rPr>
+          <w:rFonts w:cs="Times New Roman" w:hint="eastAsia"/>
+          <w:kern w:val="0"/>
+          <w:szCs w:val="24"/>
+        </w:rPr>
+        <w:t xml:space="preserve"> </w:t>
+      </w:r>
+      <w:r>
+        <w:rPr>
+          <w:rFonts w:cs="Times New Roman" w:hint="eastAsia"/>
+          <w:kern w:val="0"/>
+          <w:szCs w:val="24"/>
+        </w:rPr>
+        <w:t>指定打开数据库的连接</w:t>
+      </w:r>
+      <w:proofErr w:type="spellStart"/>
+      <w:r>
+        <w:rPr>
+          <w:rFonts w:cs="Times New Roman" w:hint="eastAsia"/>
+          <w:kern w:val="0"/>
+          <w:szCs w:val="24"/>
+        </w:rPr>
+        <w:t>ip</w:t>
+      </w:r>
+      <w:proofErr w:type="spellEnd"/>
+      <w:r>
+        <w:rPr>
+          <w:rFonts w:cs="Times New Roman" w:hint="eastAsia"/>
+          <w:kern w:val="0"/>
+          <w:szCs w:val="24"/>
+        </w:rPr>
+        <w:t>地址。</w:t>
+      </w:r>
+    </w:p>
+    <w:p>
+      <w:pPr>
+        <w:ind w:firstLineChars="200" w:firstLine="480"/>
+        <w:rPr>
+          <w:rFonts w:hint="eastAsia"/>
+        </w:rPr>
+      </w:pPr>
+      <w:proofErr w:type="spellStart"/>
+      <w:r>
+        <w:rPr>
+          <w:rFonts w:hint="eastAsia"/>
+        </w:rPr>
+        <w:t>projectName</w:t>
+      </w:r>
+      <w:proofErr w:type="spellEnd"/>
+      <w:r>
+        <w:rPr>
+          <w:rFonts w:hint="eastAsia"/>
+        </w:rPr>
+        <w:t xml:space="preserve"> </w:t>
+      </w:r>
+      <w:r>
+        <w:rPr>
+          <w:rFonts w:hint="eastAsia"/>
+        </w:rPr>
+        <w:t>表示</w:t>
+      </w:r>
+      <w:r>
+        <w:rPr>
+          <w:rFonts w:hint="eastAsia"/>
+        </w:rPr>
+        <w:t>工程文件</w:t>
+      </w:r>
+      <w:r>
+        <w:rPr>
+          <w:rFonts w:hint="eastAsia"/>
+        </w:rPr>
+        <w:t>；</w:t>
+      </w:r>
+    </w:p>
+    <w:p>
+      <w:pPr>
+        <w:ind w:firstLineChars="200" w:firstLine="480"/>
+        <w:rPr>
+          <w:rFonts w:hint="eastAsia"/>
+        </w:rPr>
+      </w:pPr>
+      <w:proofErr w:type="spellStart"/>
+      <w:r>
+        <w:rPr>
+          <w:rFonts w:hint="eastAsia"/>
+        </w:rPr>
+        <w:t>stationNum</w:t>
+      </w:r>
+      <w:proofErr w:type="spellEnd"/>
+      <w:r>
+        <w:rPr>
+          <w:rFonts w:hint="eastAsia"/>
+        </w:rPr>
+        <w:t xml:space="preserve"> </w:t>
+      </w:r>
+      <w:r>
+        <w:t>表示</w:t>
+      </w:r>
+      <w:r>
+        <w:rPr>
+          <w:rFonts w:hint="eastAsia"/>
+        </w:rPr>
+        <w:t>站号；</w:t>
+      </w:r>
+    </w:p>
+    <w:p>
+      <w:pPr>
+        <w:ind w:firstLineChars="200" w:firstLine="480"/>
+        <w:rPr>
+          <w:rFonts w:hint="eastAsia"/>
+        </w:rPr>
+      </w:pPr>
+      <w:proofErr w:type="spellStart"/>
+      <w:r>
+        <w:t>user</w:t>
+      </w:r>
+      <w:r>
+        <w:rPr>
+          <w:rFonts w:hint="eastAsia"/>
+        </w:rPr>
+        <w:t>N</w:t>
+      </w:r>
+      <w:r>
+        <w:t>ame</w:t>
+      </w:r>
+      <w:proofErr w:type="spellEnd"/>
+      <w:r>
+        <w:rPr>
+          <w:rFonts w:hint="eastAsia"/>
+        </w:rPr>
+        <w:t xml:space="preserve"> </w:t>
+      </w:r>
+      <w:r>
+        <w:rPr>
+          <w:rFonts w:hint="eastAsia"/>
+        </w:rPr>
+        <w:t>表示数据库的用户名；</w:t>
+      </w:r>
+    </w:p>
+    <w:p>
+      <w:pPr>
+        <w:ind w:firstLineChars="200" w:firstLine="480"/>
+        <w:rPr>
+          <w:rFonts w:hint="eastAsia"/>
+        </w:rPr>
+      </w:pPr>
+      <w:proofErr w:type="spellStart"/>
+      <w:r>
+        <w:rPr>
+          <w:rFonts w:hint="eastAsia"/>
+        </w:rPr>
+        <w:t>passwd</w:t>
+      </w:r>
+      <w:proofErr w:type="spellEnd"/>
+      <w:r>
+        <w:rPr>
+          <w:rFonts w:hint="eastAsia"/>
+        </w:rPr>
+        <w:t xml:space="preserve"> </w:t>
+      </w:r>
+      <w:r>
+        <w:rPr>
+          <w:rFonts w:hint="eastAsia"/>
+        </w:rPr>
+        <w:t>表示连接数据库需要的密码；</w:t>
+      </w:r>
+    </w:p>
+    <w:p>
+      <w:pPr>
+        <w:ind w:firstLineChars="200" w:firstLine="480"/>
+        <w:rPr>
+          <w:rFonts w:hint="eastAsia"/>
+        </w:rPr>
+      </w:pPr>
+      <w:proofErr w:type="spellStart"/>
+      <w:r>
+        <w:rPr>
+          <w:rFonts w:hint="eastAsia"/>
+        </w:rPr>
+        <w:t>databaseIP</w:t>
+      </w:r>
+      <w:proofErr w:type="spellEnd"/>
+      <w:r>
+        <w:rPr>
+          <w:rFonts w:hint="eastAsia"/>
+        </w:rPr>
+        <w:t xml:space="preserve"> </w:t>
+      </w:r>
+      <w:r>
+        <w:rPr>
+          <w:rFonts w:hint="eastAsia"/>
+        </w:rPr>
+        <w:t>表示连接数据库需要的</w:t>
+      </w:r>
+      <w:proofErr w:type="spellStart"/>
+      <w:r>
+        <w:rPr>
+          <w:rFonts w:hint="eastAsia"/>
+        </w:rPr>
+        <w:t>ip</w:t>
+      </w:r>
+      <w:proofErr w:type="spellEnd"/>
+      <w:r>
+        <w:rPr>
+          <w:rFonts w:hint="eastAsia"/>
+        </w:rPr>
+        <w:t>地址。</w:t>
       </w:r>
     </w:p>
     <w:p>
       <w:pPr>
         <w:pStyle w:val="2"/>
         <w:ind w:left="567"/>
+        <w:rPr>
+          <w:rFonts w:hint="eastAsia"/>
+        </w:rPr>
       </w:pPr>
       <w:r>
         <w:rPr>
           <w:rFonts w:hint="eastAsia"/>
         </w:rPr>
         <w:t>编译工程</w:t>
+      </w:r>
+    </w:p>
+    <w:p>
+      <w:pPr>
+        <w:ind w:firstLineChars="200" w:firstLine="480"/>
+        <w:rPr>
+          <w:rFonts w:hint="eastAsia"/>
+        </w:rPr>
+      </w:pPr>
+      <w:r>
+        <w:rPr>
+          <w:rFonts w:hint="eastAsia"/>
+        </w:rPr>
+        <w:t>基于命令行的打开工程。</w:t>
+      </w:r>
+    </w:p>
+    <w:p>
+      <w:pPr>
+        <w:autoSpaceDE w:val="0"/>
+        <w:autoSpaceDN w:val="0"/>
+        <w:adjustRightInd w:val="0"/>
+        <w:ind w:firstLineChars="200" w:firstLine="480"/>
+        <w:jc w:val="left"/>
+        <w:rPr>
+          <w:rFonts w:cs="Times New Roman" w:hint="eastAsia"/>
+          <w:kern w:val="0"/>
+          <w:szCs w:val="24"/>
+        </w:rPr>
+      </w:pPr>
+      <w:r>
+        <w:rPr>
+          <w:rFonts w:cs="Times New Roman" w:hint="eastAsia"/>
+          <w:kern w:val="0"/>
+          <w:szCs w:val="24"/>
+        </w:rPr>
+        <w:t>格式为</w:t>
+      </w:r>
+      <w:r>
+        <w:rPr>
+          <w:rFonts w:cs="Times New Roman" w:hint="eastAsia"/>
+          <w:kern w:val="0"/>
+          <w:szCs w:val="24"/>
+        </w:rPr>
+        <w:t xml:space="preserve">: </w:t>
+      </w:r>
+      <w:r>
+        <w:rPr>
+          <w:rFonts w:cs="Times New Roman"/>
+          <w:kern w:val="0"/>
+          <w:szCs w:val="24"/>
+        </w:rPr>
+        <w:t>-</w:t>
+      </w:r>
+      <w:proofErr w:type="gramStart"/>
+      <w:r>
+        <w:rPr>
+          <w:rFonts w:cs="Times New Roman" w:hint="eastAsia"/>
+          <w:kern w:val="0"/>
+          <w:szCs w:val="24"/>
+        </w:rPr>
+        <w:t>c</w:t>
+      </w:r>
+      <w:proofErr w:type="gramEnd"/>
+      <w:r>
+        <w:rPr>
+          <w:rFonts w:cs="Times New Roman"/>
+          <w:kern w:val="0"/>
+          <w:szCs w:val="24"/>
+        </w:rPr>
+        <w:t xml:space="preserve"> </w:t>
+      </w:r>
+      <w:proofErr w:type="spellStart"/>
+      <w:r>
+        <w:rPr>
+          <w:rFonts w:cs="Times New Roman"/>
+          <w:kern w:val="0"/>
+          <w:szCs w:val="24"/>
+        </w:rPr>
+        <w:t>project</w:t>
+      </w:r>
+      <w:r>
+        <w:rPr>
+          <w:rFonts w:cs="Times New Roman" w:hint="eastAsia"/>
+          <w:kern w:val="0"/>
+          <w:szCs w:val="24"/>
+        </w:rPr>
+        <w:t>File</w:t>
+      </w:r>
+      <w:proofErr w:type="spellEnd"/>
+      <w:r>
+        <w:rPr>
+          <w:rFonts w:cs="Times New Roman"/>
+          <w:kern w:val="0"/>
+          <w:szCs w:val="24"/>
+        </w:rPr>
+        <w:t xml:space="preserve"> -s </w:t>
+      </w:r>
+      <w:proofErr w:type="spellStart"/>
+      <w:r>
+        <w:rPr>
+          <w:rFonts w:cs="Times New Roman"/>
+          <w:kern w:val="0"/>
+          <w:szCs w:val="24"/>
+        </w:rPr>
+        <w:t>stationNum</w:t>
+      </w:r>
+      <w:proofErr w:type="spellEnd"/>
+      <w:r>
+        <w:rPr>
+          <w:rFonts w:cs="Times New Roman"/>
+          <w:kern w:val="0"/>
+          <w:szCs w:val="24"/>
+        </w:rPr>
+        <w:t xml:space="preserve"> -u </w:t>
+      </w:r>
+      <w:proofErr w:type="spellStart"/>
+      <w:r>
+        <w:rPr>
+          <w:rFonts w:cs="Times New Roman"/>
+          <w:kern w:val="0"/>
+          <w:szCs w:val="24"/>
+        </w:rPr>
+        <w:t>userName</w:t>
+      </w:r>
+      <w:proofErr w:type="spellEnd"/>
+      <w:r>
+        <w:rPr>
+          <w:rFonts w:cs="Times New Roman"/>
+          <w:kern w:val="0"/>
+          <w:szCs w:val="24"/>
+        </w:rPr>
+        <w:t xml:space="preserve"> -p </w:t>
+      </w:r>
+      <w:proofErr w:type="spellStart"/>
+      <w:r>
+        <w:rPr>
+          <w:rFonts w:cs="Times New Roman"/>
+          <w:kern w:val="0"/>
+          <w:szCs w:val="24"/>
+        </w:rPr>
+        <w:t>passwd</w:t>
+      </w:r>
+      <w:proofErr w:type="spellEnd"/>
+      <w:r>
+        <w:rPr>
+          <w:rFonts w:cs="Times New Roman"/>
+          <w:kern w:val="0"/>
+          <w:szCs w:val="24"/>
+        </w:rPr>
+        <w:t xml:space="preserve"> -</w:t>
+      </w:r>
+      <w:proofErr w:type="spellStart"/>
+      <w:r>
+        <w:rPr>
+          <w:rFonts w:cs="Times New Roman"/>
+          <w:kern w:val="0"/>
+          <w:szCs w:val="24"/>
+        </w:rPr>
+        <w:t>ip</w:t>
+      </w:r>
+      <w:proofErr w:type="spellEnd"/>
+      <w:r>
+        <w:rPr>
+          <w:rFonts w:cs="Times New Roman"/>
+          <w:kern w:val="0"/>
+          <w:szCs w:val="24"/>
+        </w:rPr>
+        <w:t xml:space="preserve"> </w:t>
+      </w:r>
+      <w:proofErr w:type="spellStart"/>
+      <w:r>
+        <w:rPr>
+          <w:rFonts w:cs="Times New Roman"/>
+          <w:kern w:val="0"/>
+          <w:szCs w:val="24"/>
+        </w:rPr>
+        <w:t>databaseIP</w:t>
+      </w:r>
+      <w:proofErr w:type="spellEnd"/>
+    </w:p>
+    <w:p>
+      <w:pPr>
+        <w:autoSpaceDE w:val="0"/>
+        <w:autoSpaceDN w:val="0"/>
+        <w:adjustRightInd w:val="0"/>
+        <w:ind w:firstLineChars="200" w:firstLine="480"/>
+        <w:jc w:val="left"/>
+        <w:rPr>
+          <w:rFonts w:cs="Times New Roman" w:hint="eastAsia"/>
+          <w:kern w:val="0"/>
+          <w:szCs w:val="24"/>
+        </w:rPr>
+      </w:pPr>
+      <w:r>
+        <w:rPr>
+          <w:rFonts w:cs="Times New Roman" w:hint="eastAsia"/>
+          <w:kern w:val="0"/>
+          <w:szCs w:val="24"/>
+        </w:rPr>
+        <w:t>-</w:t>
+      </w:r>
+      <w:r>
+        <w:rPr>
+          <w:rFonts w:cs="Times New Roman" w:hint="eastAsia"/>
+          <w:kern w:val="0"/>
+          <w:szCs w:val="24"/>
+        </w:rPr>
+        <w:t>c</w:t>
+      </w:r>
+      <w:r>
+        <w:rPr>
+          <w:rFonts w:cs="Times New Roman" w:hint="eastAsia"/>
+          <w:kern w:val="0"/>
+          <w:szCs w:val="24"/>
+        </w:rPr>
+        <w:t xml:space="preserve"> </w:t>
+      </w:r>
+      <w:r>
+        <w:rPr>
+          <w:rFonts w:cs="Times New Roman" w:hint="eastAsia"/>
+          <w:kern w:val="0"/>
+          <w:szCs w:val="24"/>
+        </w:rPr>
+        <w:t>选项表示</w:t>
+      </w:r>
+      <w:r>
+        <w:rPr>
+          <w:rFonts w:cs="Times New Roman" w:hint="eastAsia"/>
+          <w:kern w:val="0"/>
+          <w:szCs w:val="24"/>
+        </w:rPr>
+        <w:t>编译工程文件</w:t>
+      </w:r>
+      <w:bookmarkStart w:id="0" w:name="_GoBack"/>
+      <w:bookmarkEnd w:id="0"/>
+      <w:r>
+        <w:rPr>
+          <w:rFonts w:cs="Times New Roman" w:hint="eastAsia"/>
+          <w:kern w:val="0"/>
+          <w:szCs w:val="24"/>
+        </w:rPr>
+        <w:t>；</w:t>
+      </w:r>
+    </w:p>
+    <w:p>
+      <w:pPr>
+        <w:autoSpaceDE w:val="0"/>
+        <w:autoSpaceDN w:val="0"/>
+        <w:adjustRightInd w:val="0"/>
+        <w:ind w:firstLineChars="200" w:firstLine="480"/>
+        <w:jc w:val="left"/>
+        <w:rPr>
+          <w:rFonts w:cs="Times New Roman" w:hint="eastAsia"/>
+          <w:kern w:val="0"/>
+          <w:szCs w:val="24"/>
+        </w:rPr>
+      </w:pPr>
+      <w:r>
+        <w:rPr>
+          <w:rFonts w:cs="Times New Roman" w:hint="eastAsia"/>
+          <w:kern w:val="0"/>
+          <w:szCs w:val="24"/>
+        </w:rPr>
+        <w:t xml:space="preserve">-s </w:t>
+      </w:r>
+      <w:r>
+        <w:rPr>
+          <w:rFonts w:cs="Times New Roman" w:hint="eastAsia"/>
+          <w:kern w:val="0"/>
+          <w:szCs w:val="24"/>
+        </w:rPr>
+        <w:t>指定打开关联的工程站号；</w:t>
+      </w:r>
+    </w:p>
+    <w:p>
+      <w:pPr>
+        <w:autoSpaceDE w:val="0"/>
+        <w:autoSpaceDN w:val="0"/>
+        <w:adjustRightInd w:val="0"/>
+        <w:ind w:firstLineChars="200" w:firstLine="480"/>
+        <w:jc w:val="left"/>
+        <w:rPr>
+          <w:rFonts w:cs="Times New Roman" w:hint="eastAsia"/>
+          <w:kern w:val="0"/>
+          <w:szCs w:val="24"/>
+        </w:rPr>
+      </w:pPr>
+      <w:r>
+        <w:rPr>
+          <w:rFonts w:cs="Times New Roman" w:hint="eastAsia"/>
+          <w:kern w:val="0"/>
+          <w:szCs w:val="24"/>
+        </w:rPr>
+        <w:t xml:space="preserve">-u </w:t>
+      </w:r>
+      <w:r>
+        <w:rPr>
+          <w:rFonts w:cs="Times New Roman" w:hint="eastAsia"/>
+          <w:kern w:val="0"/>
+          <w:szCs w:val="24"/>
+        </w:rPr>
+        <w:t>指定用户名；</w:t>
+      </w:r>
+    </w:p>
+    <w:p>
+      <w:pPr>
+        <w:autoSpaceDE w:val="0"/>
+        <w:autoSpaceDN w:val="0"/>
+        <w:adjustRightInd w:val="0"/>
+        <w:ind w:firstLineChars="200" w:firstLine="480"/>
+        <w:jc w:val="left"/>
+        <w:rPr>
+          <w:rFonts w:cs="Times New Roman" w:hint="eastAsia"/>
+          <w:kern w:val="0"/>
+          <w:szCs w:val="24"/>
+        </w:rPr>
+      </w:pPr>
+      <w:r>
+        <w:rPr>
+          <w:rFonts w:cs="Times New Roman" w:hint="eastAsia"/>
+          <w:kern w:val="0"/>
+          <w:szCs w:val="24"/>
+        </w:rPr>
+        <w:t xml:space="preserve">-p </w:t>
+      </w:r>
+      <w:r>
+        <w:rPr>
+          <w:rFonts w:cs="Times New Roman" w:hint="eastAsia"/>
+          <w:kern w:val="0"/>
+          <w:szCs w:val="24"/>
+        </w:rPr>
+        <w:t>指定用户密码；</w:t>
+      </w:r>
+    </w:p>
+    <w:p>
+      <w:pPr>
+        <w:autoSpaceDE w:val="0"/>
+        <w:autoSpaceDN w:val="0"/>
+        <w:adjustRightInd w:val="0"/>
+        <w:ind w:firstLineChars="200" w:firstLine="480"/>
+        <w:jc w:val="left"/>
+        <w:rPr>
+          <w:rFonts w:cs="Times New Roman"/>
+          <w:kern w:val="0"/>
+          <w:szCs w:val="24"/>
+        </w:rPr>
+      </w:pPr>
+      <w:r>
+        <w:rPr>
+          <w:rFonts w:cs="Times New Roman" w:hint="eastAsia"/>
+          <w:kern w:val="0"/>
+          <w:szCs w:val="24"/>
+        </w:rPr>
+        <w:t>-</w:t>
+      </w:r>
+      <w:proofErr w:type="spellStart"/>
+      <w:r>
+        <w:rPr>
+          <w:rFonts w:cs="Times New Roman" w:hint="eastAsia"/>
+          <w:kern w:val="0"/>
+          <w:szCs w:val="24"/>
+        </w:rPr>
+        <w:t>ip</w:t>
+      </w:r>
+      <w:proofErr w:type="spellEnd"/>
+      <w:r>
+        <w:rPr>
+          <w:rFonts w:cs="Times New Roman" w:hint="eastAsia"/>
+          <w:kern w:val="0"/>
+          <w:szCs w:val="24"/>
+        </w:rPr>
+        <w:t xml:space="preserve"> </w:t>
+      </w:r>
+      <w:r>
+        <w:rPr>
+          <w:rFonts w:cs="Times New Roman" w:hint="eastAsia"/>
+          <w:kern w:val="0"/>
+          <w:szCs w:val="24"/>
+        </w:rPr>
+        <w:t>指定打开数据库的连接</w:t>
+      </w:r>
+      <w:proofErr w:type="spellStart"/>
+      <w:r>
+        <w:rPr>
+          <w:rFonts w:cs="Times New Roman" w:hint="eastAsia"/>
+          <w:kern w:val="0"/>
+          <w:szCs w:val="24"/>
+        </w:rPr>
+        <w:t>ip</w:t>
+      </w:r>
+      <w:proofErr w:type="spellEnd"/>
+      <w:r>
+        <w:rPr>
+          <w:rFonts w:cs="Times New Roman" w:hint="eastAsia"/>
+          <w:kern w:val="0"/>
+          <w:szCs w:val="24"/>
+        </w:rPr>
+        <w:t>地址。</w:t>
+      </w:r>
+    </w:p>
+    <w:p>
+      <w:pPr>
+        <w:ind w:firstLineChars="200" w:firstLine="480"/>
+        <w:rPr>
+          <w:rFonts w:hint="eastAsia"/>
+        </w:rPr>
+      </w:pPr>
+      <w:proofErr w:type="spellStart"/>
+      <w:r>
+        <w:rPr>
+          <w:rFonts w:hint="eastAsia"/>
+        </w:rPr>
+        <w:t>projectName</w:t>
+      </w:r>
+      <w:proofErr w:type="spellEnd"/>
+      <w:r>
+        <w:rPr>
+          <w:rFonts w:hint="eastAsia"/>
+        </w:rPr>
+        <w:t xml:space="preserve"> </w:t>
+      </w:r>
+      <w:r>
+        <w:rPr>
+          <w:rFonts w:hint="eastAsia"/>
+        </w:rPr>
+        <w:t>表示工程文件；</w:t>
+      </w:r>
+    </w:p>
+    <w:p>
+      <w:pPr>
+        <w:ind w:firstLineChars="200" w:firstLine="480"/>
+        <w:rPr>
+          <w:rFonts w:hint="eastAsia"/>
+        </w:rPr>
+      </w:pPr>
+      <w:proofErr w:type="spellStart"/>
+      <w:r>
+        <w:rPr>
+          <w:rFonts w:hint="eastAsia"/>
+        </w:rPr>
+        <w:t>stationNum</w:t>
+      </w:r>
+      <w:proofErr w:type="spellEnd"/>
+      <w:r>
+        <w:rPr>
+          <w:rFonts w:hint="eastAsia"/>
+        </w:rPr>
+        <w:t xml:space="preserve"> </w:t>
+      </w:r>
+      <w:r>
+        <w:t>表示</w:t>
+      </w:r>
+      <w:r>
+        <w:rPr>
+          <w:rFonts w:hint="eastAsia"/>
+        </w:rPr>
+        <w:t>站号；</w:t>
+      </w:r>
+    </w:p>
+    <w:p>
+      <w:pPr>
+        <w:ind w:firstLineChars="200" w:firstLine="480"/>
+        <w:rPr>
+          <w:rFonts w:hint="eastAsia"/>
+        </w:rPr>
+      </w:pPr>
+      <w:proofErr w:type="spellStart"/>
+      <w:r>
+        <w:t>user</w:t>
+      </w:r>
+      <w:r>
+        <w:rPr>
+          <w:rFonts w:hint="eastAsia"/>
+        </w:rPr>
+        <w:t>N</w:t>
+      </w:r>
+      <w:r>
+        <w:t>ame</w:t>
+      </w:r>
+      <w:proofErr w:type="spellEnd"/>
+      <w:r>
+        <w:rPr>
+          <w:rFonts w:hint="eastAsia"/>
+        </w:rPr>
+        <w:t xml:space="preserve"> </w:t>
+      </w:r>
+      <w:r>
+        <w:rPr>
+          <w:rFonts w:hint="eastAsia"/>
+        </w:rPr>
+        <w:t>表示数据库的用户名；</w:t>
+      </w:r>
+    </w:p>
+    <w:p>
+      <w:pPr>
+        <w:ind w:firstLineChars="200" w:firstLine="480"/>
+        <w:rPr>
+          <w:rFonts w:hint="eastAsia"/>
+        </w:rPr>
+      </w:pPr>
+      <w:proofErr w:type="spellStart"/>
+      <w:r>
+        <w:rPr>
+          <w:rFonts w:hint="eastAsia"/>
+        </w:rPr>
+        <w:t>passwd</w:t>
+      </w:r>
+      <w:proofErr w:type="spellEnd"/>
+      <w:r>
+        <w:rPr>
+          <w:rFonts w:hint="eastAsia"/>
+        </w:rPr>
+        <w:t xml:space="preserve"> </w:t>
+      </w:r>
+      <w:r>
+        <w:rPr>
+          <w:rFonts w:hint="eastAsia"/>
+        </w:rPr>
+        <w:t>表示连接数据库需要的密码；</w:t>
+      </w:r>
+    </w:p>
+    <w:p>
+      <w:pPr>
+        <w:ind w:firstLineChars="200" w:firstLine="480"/>
+      </w:pPr>
+      <w:proofErr w:type="spellStart"/>
+      <w:r>
+        <w:rPr>
+          <w:rFonts w:hint="eastAsia"/>
+        </w:rPr>
+        <w:t>databaseIP</w:t>
+      </w:r>
+      <w:proofErr w:type="spellEnd"/>
+      <w:r>
+        <w:rPr>
+          <w:rFonts w:hint="eastAsia"/>
+        </w:rPr>
+        <w:t xml:space="preserve"> </w:t>
+      </w:r>
+      <w:r>
+        <w:rPr>
+          <w:rFonts w:hint="eastAsia"/>
+        </w:rPr>
+        <w:t>表示连接数据库需要的</w:t>
+      </w:r>
+      <w:proofErr w:type="spellStart"/>
+      <w:r>
+        <w:rPr>
+          <w:rFonts w:hint="eastAsia"/>
+        </w:rPr>
+        <w:t>ip</w:t>
+      </w:r>
+      <w:proofErr w:type="spellEnd"/>
+      <w:r>
+        <w:rPr>
+          <w:rFonts w:hint="eastAsia"/>
+        </w:rPr>
+        <w:t>地址。</w:t>
       </w:r>
     </w:p>
     <w:p>
@@ -311,7 +2212,14 @@
         <w:rPr>
           <w:rFonts w:hint="eastAsia"/>
         </w:rPr>
-        <w:t>《新建页面分类》右键菜单选项，如下图所示：</w:t>
+        <w:t>《新建页面分类》右键菜单选</w:t>
+      </w:r>
+      <w:r>
+        <w:rPr>
+          <w:rFonts w:hint="eastAsia"/>
+        </w:rPr>
+        <w:lastRenderedPageBreak/>
+        <w:t>项，如下图所示：</w:t>
       </w:r>
     </w:p>
     <w:p>
@@ -325,7 +2233,7 @@
           <w:noProof/>
         </w:rPr>
         <w:drawing>
-          <wp:inline distT="0" distB="0" distL="0" distR="0">
+          <wp:inline distT="0" distB="0" distL="0" distR="0" wp14:anchorId="3A8FD9EF" wp14:editId="3BA87A45">
             <wp:extent cx="5274310" cy="2812124"/>
             <wp:effectExtent l="19050" t="0" r="2540" b="0"/>
             <wp:docPr id="2" name="图片 7"/>
@@ -337,188 +2245,6 @@
                 <pic:pic xmlns:pic="http://schemas.openxmlformats.org/drawingml/2006/picture">
                   <pic:nvPicPr>
                     <pic:cNvPr id="0" name="Picture 7"/>
-                    <pic:cNvPicPr>
-                      <a:picLocks noChangeAspect="1" noChangeArrowheads="1"/>
-                    </pic:cNvPicPr>
-                  </pic:nvPicPr>
-                  <pic:blipFill>
-                    <a:blip r:embed="rId7"/>
-                    <a:srcRect/>
-                    <a:stretch>
-                      <a:fillRect/>
-                    </a:stretch>
-                  </pic:blipFill>
-                  <pic:spPr bwMode="auto">
-                    <a:xfrm>
-                      <a:off x="0" y="0"/>
-                      <a:ext cx="5274310" cy="2812124"/>
-                    </a:xfrm>
-                    <a:prstGeom prst="rect">
-                      <a:avLst/>
-                    </a:prstGeom>
-                    <a:noFill/>
-                    <a:ln w="9525">
-                      <a:noFill/>
-                      <a:miter lim="800000"/>
-                      <a:headEnd/>
-                      <a:tailEnd/>
-                    </a:ln>
-                  </pic:spPr>
-                </pic:pic>
-              </a:graphicData>
-            </a:graphic>
-          </wp:inline>
-        </w:drawing>
-      </w:r>
-    </w:p>
-    <w:p>
-      <w:pPr>
-        <w:pStyle w:val="a5"/>
-        <w:numPr>
-          <w:ilvl w:val="0"/>
-          <w:numId w:val="17"/>
-        </w:numPr>
-        <w:ind w:left="0" w:firstLineChars="0" w:firstLine="0"/>
-      </w:pPr>
-      <w:r>
-        <w:lastRenderedPageBreak/>
-        <w:t>鼠标左键单击《</w:t>
-      </w:r>
-      <w:r>
-        <w:rPr>
-          <w:rFonts w:hint="eastAsia"/>
-        </w:rPr>
-        <w:t>新建页面分类</w:t>
-      </w:r>
-      <w:r>
-        <w:t>》按钮后，会在工程树根节点的下一级创建新的节点。默认名称为</w:t>
-      </w:r>
-      <w:r>
-        <w:rPr>
-          <w:rFonts w:hint="eastAsia"/>
-        </w:rPr>
-        <w:t>页面分类，提示用户输入新的页面分类名称。</w:t>
-      </w:r>
-      <w:r>
-        <w:rPr>
-          <w:rFonts w:hint="eastAsia"/>
-        </w:rPr>
-        <w:t xml:space="preserve"> </w:t>
-      </w:r>
-      <w:r>
-        <w:rPr>
-          <w:rFonts w:hint="eastAsia"/>
-        </w:rPr>
-        <w:t>如下图所示，新的页面名称处于可以编辑状态。</w:t>
-      </w:r>
-    </w:p>
-    <w:p>
-      <w:pPr>
-        <w:ind w:firstLine="0"/>
-        <w:jc w:val="center"/>
-      </w:pPr>
-      <w:r>
-        <w:rPr>
-          <w:noProof/>
-        </w:rPr>
-        <w:drawing>
-          <wp:inline distT="0" distB="0" distL="0" distR="0">
-            <wp:extent cx="5274310" cy="2812124"/>
-            <wp:effectExtent l="19050" t="0" r="2540" b="0"/>
-            <wp:docPr id="3" name="图片 10"/>
-            <wp:cNvGraphicFramePr>
-              <a:graphicFrameLocks xmlns:a="http://schemas.openxmlformats.org/drawingml/2006/main" noChangeAspect="1"/>
-            </wp:cNvGraphicFramePr>
-            <a:graphic xmlns:a="http://schemas.openxmlformats.org/drawingml/2006/main">
-              <a:graphicData uri="http://schemas.openxmlformats.org/drawingml/2006/picture">
-                <pic:pic xmlns:pic="http://schemas.openxmlformats.org/drawingml/2006/picture">
-                  <pic:nvPicPr>
-                    <pic:cNvPr id="0" name="Picture 10"/>
-                    <pic:cNvPicPr>
-                      <a:picLocks noChangeAspect="1" noChangeArrowheads="1"/>
-                    </pic:cNvPicPr>
-                  </pic:nvPicPr>
-                  <pic:blipFill>
-                    <a:blip r:embed="rId8"/>
-                    <a:srcRect/>
-                    <a:stretch>
-                      <a:fillRect/>
-                    </a:stretch>
-                  </pic:blipFill>
-                  <pic:spPr bwMode="auto">
-                    <a:xfrm>
-                      <a:off x="0" y="0"/>
-                      <a:ext cx="5274310" cy="2812124"/>
-                    </a:xfrm>
-                    <a:prstGeom prst="rect">
-                      <a:avLst/>
-                    </a:prstGeom>
-                    <a:noFill/>
-                    <a:ln w="9525">
-                      <a:noFill/>
-                      <a:miter lim="800000"/>
-                      <a:headEnd/>
-                      <a:tailEnd/>
-                    </a:ln>
-                  </pic:spPr>
-                </pic:pic>
-              </a:graphicData>
-            </a:graphic>
-          </wp:inline>
-        </w:drawing>
-      </w:r>
-    </w:p>
-    <w:p>
-      <w:pPr>
-        <w:pStyle w:val="a5"/>
-        <w:numPr>
-          <w:ilvl w:val="0"/>
-          <w:numId w:val="17"/>
-        </w:numPr>
-        <w:ind w:left="0" w:firstLineChars="0" w:firstLine="0"/>
-      </w:pPr>
-      <w:r>
-        <w:rPr>
-          <w:rFonts w:hint="eastAsia"/>
-        </w:rPr>
-        <w:t>用户根据需要输入页面分类名称，这里将新的页面分类名称命名为：定期试验页面。输入新的名称后，回车。</w:t>
-      </w:r>
-      <w:r>
-        <w:rPr>
-          <w:rFonts w:hint="eastAsia"/>
-        </w:rPr>
-        <w:t>至此</w:t>
-      </w:r>
-      <w:r>
-        <w:rPr>
-          <w:rFonts w:hint="eastAsia"/>
-        </w:rPr>
-        <w:t>完成新建页面分类的整个过程。</w:t>
-      </w:r>
-    </w:p>
-    <w:p>
-      <w:pPr>
-        <w:ind w:firstLine="0"/>
-        <w:jc w:val="center"/>
-      </w:pPr>
-      <w:r>
-        <w:rPr>
-          <w:rFonts w:hint="eastAsia"/>
-          <w:noProof/>
-        </w:rPr>
-        <w:drawing>
-          <wp:inline distT="0" distB="0" distL="0" distR="0">
-            <wp:extent cx="5274310" cy="2812124"/>
-            <wp:effectExtent l="19050" t="0" r="2540" b="0"/>
-            <wp:docPr id="5" name="图片 13"/>
-            <wp:cNvGraphicFramePr>
-              <a:graphicFrameLocks xmlns:a="http://schemas.openxmlformats.org/drawingml/2006/main" noChangeAspect="1"/>
-            </wp:cNvGraphicFramePr>
-            <a:graphic xmlns:a="http://schemas.openxmlformats.org/drawingml/2006/main">
-              <a:graphicData uri="http://schemas.openxmlformats.org/drawingml/2006/picture">
-                <pic:pic xmlns:pic="http://schemas.openxmlformats.org/drawingml/2006/picture">
-                  <pic:nvPicPr>
-                    <pic:cNvPr id="0" name="Picture 13"/>
                     <pic:cNvPicPr>
                       <a:picLocks noChangeAspect="1" noChangeArrowheads="1"/>
                     </pic:cNvPicPr>
@@ -555,54 +2281,42 @@
     </w:p>
     <w:p>
       <w:pPr>
-        <w:pStyle w:val="2"/>
-        <w:tabs>
-          <w:tab w:val="num" w:pos="0"/>
-        </w:tabs>
-        <w:ind w:left="567"/>
-      </w:pPr>
-      <w:r>
-        <w:rPr>
-          <w:rFonts w:hint="eastAsia"/>
-        </w:rPr>
-        <w:t>删除页面分类</w:t>
-      </w:r>
-    </w:p>
-    <w:p>
-      <w:pPr>
-        <w:pStyle w:val="2"/>
-        <w:tabs>
-          <w:tab w:val="num" w:pos="0"/>
-        </w:tabs>
-        <w:ind w:left="567"/>
-      </w:pPr>
-      <w:r>
-        <w:rPr>
-          <w:rFonts w:hint="eastAsia"/>
-        </w:rPr>
-        <w:t>页面分类名称</w:t>
-      </w:r>
-      <w:r>
-        <w:rPr>
-          <w:rFonts w:hint="eastAsia"/>
-        </w:rPr>
-        <w:t>重命名</w:t>
-      </w:r>
-    </w:p>
-    <w:p>
-      <w:pPr>
         <w:pStyle w:val="a5"/>
         <w:numPr>
           <w:ilvl w:val="0"/>
-          <w:numId w:val="18"/>
+          <w:numId w:val="17"/>
         </w:numPr>
         <w:ind w:left="0" w:firstLineChars="0" w:firstLine="0"/>
       </w:pPr>
       <w:r>
-        <w:rPr>
-          <w:rFonts w:hint="eastAsia"/>
-        </w:rPr>
-        <w:t>在工程窗口中的树中，在页面分类节点上单击右键菜单《重命名》，使该节点处于可编辑状态，输入新的名称后，回车。完成页面分类重命名的操作。</w:t>
+        <w:t>鼠标左键单击《</w:t>
+      </w:r>
+      <w:r>
+        <w:rPr>
+          <w:rFonts w:hint="eastAsia"/>
+        </w:rPr>
+        <w:t>新建页面分类</w:t>
+      </w:r>
+      <w:r>
+        <w:t>》按钮后，会在工程树根节点的下一级创建新的节点。默认名称为</w:t>
+      </w:r>
+      <w:r>
+        <w:rPr>
+          <w:rFonts w:hint="eastAsia"/>
+        </w:rPr>
+        <w:t>页面分类，提示用户输入新的页面分类名称。</w:t>
+      </w:r>
+      <w:r>
+        <w:rPr>
+          <w:rFonts w:hint="eastAsia"/>
+        </w:rPr>
+        <w:t xml:space="preserve"> </w:t>
+      </w:r>
+      <w:r>
+        <w:rPr>
+          <w:rFonts w:hint="eastAsia"/>
+        </w:rPr>
+        <w:t>如下图所示，新的页面名称处于可以编辑状态。</w:t>
       </w:r>
     </w:p>
     <w:p>
@@ -614,12 +2328,11 @@
         <w:rPr>
           <w:noProof/>
         </w:rPr>
-        <w:lastRenderedPageBreak/>
         <w:drawing>
-          <wp:inline distT="0" distB="0" distL="0" distR="0">
+          <wp:inline distT="0" distB="0" distL="0" distR="0" wp14:anchorId="496777BE" wp14:editId="2169833A">
             <wp:extent cx="5274310" cy="2812124"/>
             <wp:effectExtent l="19050" t="0" r="2540" b="0"/>
-            <wp:docPr id="16" name="图片 16"/>
+            <wp:docPr id="3" name="图片 10"/>
             <wp:cNvGraphicFramePr>
               <a:graphicFrameLocks xmlns:a="http://schemas.openxmlformats.org/drawingml/2006/main" noChangeAspect="1"/>
             </wp:cNvGraphicFramePr>
@@ -627,7 +2340,7 @@
               <a:graphicData uri="http://schemas.openxmlformats.org/drawingml/2006/picture">
                 <pic:pic xmlns:pic="http://schemas.openxmlformats.org/drawingml/2006/picture">
                   <pic:nvPicPr>
-                    <pic:cNvPr id="0" name="Picture 16"/>
+                    <pic:cNvPr id="0" name="Picture 10"/>
                     <pic:cNvPicPr>
                       <a:picLocks noChangeAspect="1" noChangeArrowheads="1"/>
                     </pic:cNvPicPr>
@@ -664,69 +2377,35 @@
     </w:p>
     <w:p>
       <w:pPr>
-        <w:pStyle w:val="2"/>
-        <w:tabs>
-          <w:tab w:val="num" w:pos="0"/>
-        </w:tabs>
-        <w:ind w:left="567"/>
-      </w:pPr>
-      <w:r>
-        <w:rPr>
-          <w:rFonts w:hint="eastAsia"/>
-        </w:rPr>
-        <w:t>新建页面</w:t>
-      </w:r>
-    </w:p>
-    <w:p>
-      <w:pPr>
         <w:pStyle w:val="a5"/>
         <w:numPr>
           <w:ilvl w:val="0"/>
-          <w:numId w:val="19"/>
+          <w:numId w:val="17"/>
         </w:numPr>
         <w:ind w:left="0" w:firstLineChars="0" w:firstLine="0"/>
       </w:pPr>
       <w:r>
-        <w:t>在工程窗口中，鼠标左键单击工程树的分类节点。</w:t>
-      </w:r>
-      <w:r>
-        <w:t>这一步必须操作，</w:t>
-      </w:r>
-      <w:r>
-        <w:t>目的是用来确定当前新建的页面</w:t>
-      </w:r>
-      <w:r>
-        <w:t>即将在哪个页分类中进行创建。如果用户没有选择页面分类节点，页面将不会</w:t>
-      </w:r>
-      <w:r>
-        <w:t>被创建。</w:t>
-      </w:r>
-      <w:r>
-        <w:t>页面节点被选中状态</w:t>
-      </w:r>
-      <w:r>
-        <w:t>如</w:t>
-      </w:r>
-      <w:r>
-        <w:t>图所示</w:t>
-      </w:r>
-      <w:r>
-        <w:rPr>
-          <w:rFonts w:hint="eastAsia"/>
-        </w:rPr>
-        <w:t>，</w:t>
-      </w:r>
-      <w:r>
-        <w:rPr>
-          <w:rFonts w:hint="eastAsia"/>
-        </w:rPr>
-        <w:t>箭头指向表示页面分类节点已经被选中。</w:t>
-      </w:r>
-    </w:p>
-    <w:p>
-      <w:pPr>
-        <w:pStyle w:val="a5"/>
-        <w:ind w:firstLineChars="0" w:firstLine="0"/>
+        <w:rPr>
+          <w:rFonts w:hint="eastAsia"/>
+        </w:rPr>
+        <w:t>用户根据需要输入页面分类名称，这里将新的页面分类名称命名为：定期试验页面。输入新的名称后，回车。</w:t>
+      </w:r>
+      <w:r>
+        <w:rPr>
+          <w:rFonts w:hint="eastAsia"/>
+        </w:rPr>
+        <w:t>至此</w:t>
+      </w:r>
+      <w:r>
+        <w:rPr>
+          <w:rFonts w:hint="eastAsia"/>
+        </w:rPr>
+        <w:t>完成新建页面分类的整个过程。</w:t>
+      </w:r>
+    </w:p>
+    <w:p>
+      <w:pPr>
+        <w:ind w:firstLine="0"/>
         <w:jc w:val="center"/>
       </w:pPr>
       <w:r>
@@ -734,11 +2413,12 @@
           <w:rFonts w:hint="eastAsia"/>
           <w:noProof/>
         </w:rPr>
+        <w:lastRenderedPageBreak/>
         <w:drawing>
-          <wp:inline distT="0" distB="0" distL="0" distR="0">
+          <wp:inline distT="0" distB="0" distL="0" distR="0" wp14:anchorId="67DBFB52" wp14:editId="7D455BEA">
             <wp:extent cx="5274310" cy="2812124"/>
             <wp:effectExtent l="19050" t="0" r="2540" b="0"/>
-            <wp:docPr id="19" name="图片 19"/>
+            <wp:docPr id="5" name="图片 13"/>
             <wp:cNvGraphicFramePr>
               <a:graphicFrameLocks xmlns:a="http://schemas.openxmlformats.org/drawingml/2006/main" noChangeAspect="1"/>
             </wp:cNvGraphicFramePr>
@@ -746,7 +2426,7 @@
               <a:graphicData uri="http://schemas.openxmlformats.org/drawingml/2006/picture">
                 <pic:pic xmlns:pic="http://schemas.openxmlformats.org/drawingml/2006/picture">
                   <pic:nvPicPr>
-                    <pic:cNvPr id="0" name="Picture 19"/>
+                    <pic:cNvPr id="0" name="Picture 13"/>
                     <pic:cNvPicPr>
                       <a:picLocks noChangeAspect="1" noChangeArrowheads="1"/>
                     </pic:cNvPicPr>
@@ -783,84 +2463,70 @@
     </w:p>
     <w:p>
       <w:pPr>
+        <w:pStyle w:val="2"/>
+        <w:tabs>
+          <w:tab w:val="num" w:pos="0"/>
+        </w:tabs>
+        <w:ind w:left="567"/>
+      </w:pPr>
+      <w:r>
+        <w:rPr>
+          <w:rFonts w:hint="eastAsia"/>
+        </w:rPr>
+        <w:t>删除页面分类</w:t>
+      </w:r>
+    </w:p>
+    <w:p>
+      <w:pPr>
+        <w:pStyle w:val="2"/>
+        <w:tabs>
+          <w:tab w:val="num" w:pos="0"/>
+        </w:tabs>
+        <w:ind w:left="567"/>
+      </w:pPr>
+      <w:r>
+        <w:rPr>
+          <w:rFonts w:hint="eastAsia"/>
+        </w:rPr>
+        <w:t>页面分类名称</w:t>
+      </w:r>
+      <w:r>
+        <w:rPr>
+          <w:rFonts w:hint="eastAsia"/>
+        </w:rPr>
+        <w:t>重命名</w:t>
+      </w:r>
+    </w:p>
+    <w:p>
+      <w:pPr>
         <w:pStyle w:val="a5"/>
         <w:numPr>
           <w:ilvl w:val="0"/>
-          <w:numId w:val="19"/>
+          <w:numId w:val="18"/>
         </w:numPr>
         <w:ind w:left="0" w:firstLineChars="0" w:firstLine="0"/>
       </w:pPr>
       <w:r>
-        <w:t>打开</w:t>
-      </w:r>
-      <w:r>
-        <w:t>新建</w:t>
-      </w:r>
-      <w:r>
-        <w:t>页面</w:t>
-      </w:r>
-      <w:r>
-        <w:t>对话框</w:t>
-      </w:r>
-      <w:r>
-        <w:t>。这里有两种方式，</w:t>
-      </w:r>
-      <w:r>
-        <w:t>一种为</w:t>
-      </w:r>
-      <w:r>
-        <w:t>选择</w:t>
-      </w:r>
-      <w:r>
-        <w:t>软件顶端</w:t>
-      </w:r>
-      <w:r>
-        <w:t>菜单栏中的《页面编辑》菜单项，</w:t>
-      </w:r>
-      <w:r>
-        <w:t>单击《</w:t>
-      </w:r>
-      <w:r>
-        <w:t>新建</w:t>
-      </w:r>
-      <w:r>
-        <w:t>》子项后弹出对话框；另一种为在工程树</w:t>
-      </w:r>
-      <w:r>
-        <w:t>页面</w:t>
-      </w:r>
-      <w:r>
-        <w:t>分类</w:t>
-      </w:r>
-      <w:r>
-        <w:t>节点中单击鼠标右键《</w:t>
-      </w:r>
-      <w:r>
-        <w:t>新建页面</w:t>
-      </w:r>
-      <w:r>
-        <w:t>》</w:t>
-      </w:r>
-      <w:r>
-        <w:t>。</w:t>
-      </w:r>
-    </w:p>
-    <w:p>
-      <w:pPr>
-        <w:pStyle w:val="a5"/>
-        <w:ind w:firstLineChars="0" w:firstLine="0"/>
+        <w:rPr>
+          <w:rFonts w:hint="eastAsia"/>
+        </w:rPr>
+        <w:t>在工程窗口中的树中，在页面分类节点上单击右键菜单《重命名》，使该节点处于可编辑状态，输入新的名称后，回车。完成页面分类重命名的操作。</w:t>
+      </w:r>
+    </w:p>
+    <w:p>
+      <w:pPr>
+        <w:ind w:firstLine="0"/>
         <w:jc w:val="center"/>
       </w:pPr>
       <w:r>
         <w:rPr>
           <w:noProof/>
         </w:rPr>
-        <w:lastRenderedPageBreak/>
         <w:drawing>
-          <wp:inline distT="0" distB="0" distL="0" distR="0">
-            <wp:extent cx="5274310" cy="3614301"/>
+          <wp:inline distT="0" distB="0" distL="0" distR="0" wp14:anchorId="68E42C1F" wp14:editId="147D94BB">
+            <wp:extent cx="5274310" cy="2812124"/>
             <wp:effectExtent l="19050" t="0" r="2540" b="0"/>
-            <wp:docPr id="22" name="图片 22"/>
+            <wp:docPr id="16" name="图片 16"/>
             <wp:cNvGraphicFramePr>
               <a:graphicFrameLocks xmlns:a="http://schemas.openxmlformats.org/drawingml/2006/main" noChangeAspect="1"/>
             </wp:cNvGraphicFramePr>
@@ -868,7 +2534,7 @@
               <a:graphicData uri="http://schemas.openxmlformats.org/drawingml/2006/picture">
                 <pic:pic xmlns:pic="http://schemas.openxmlformats.org/drawingml/2006/picture">
                   <pic:nvPicPr>
-                    <pic:cNvPr id="0" name="Picture 22"/>
+                    <pic:cNvPr id="0" name="Picture 16"/>
                     <pic:cNvPicPr>
                       <a:picLocks noChangeAspect="1" noChangeArrowheads="1"/>
                     </pic:cNvPicPr>
@@ -883,7 +2549,7 @@
                   <pic:spPr bwMode="auto">
                     <a:xfrm>
                       <a:off x="0" y="0"/>
-                      <a:ext cx="5274310" cy="3614301"/>
+                      <a:ext cx="5274310" cy="2812124"/>
                     </a:xfrm>
                     <a:prstGeom prst="rect">
                       <a:avLst/>
@@ -905,6 +2571,21 @@
     </w:p>
     <w:p>
       <w:pPr>
+        <w:pStyle w:val="2"/>
+        <w:tabs>
+          <w:tab w:val="num" w:pos="0"/>
+        </w:tabs>
+        <w:ind w:left="567"/>
+      </w:pPr>
+      <w:r>
+        <w:rPr>
+          <w:rFonts w:hint="eastAsia"/>
+        </w:rPr>
+        <w:t>新建页面</w:t>
+      </w:r>
+    </w:p>
+    <w:p>
+      <w:pPr>
         <w:pStyle w:val="a5"/>
         <w:numPr>
           <w:ilvl w:val="0"/>
@@ -913,56 +2594,40 @@
         <w:ind w:left="0" w:firstLineChars="0" w:firstLine="0"/>
       </w:pPr>
       <w:r>
-        <w:t>用户可以在弹出的新建页面对话框窗口中</w:t>
-      </w:r>
-      <w:r>
-        <w:t>选择新建页面的方式，</w:t>
-      </w:r>
-      <w:r>
-        <w:t>在页面类型一栏中可以选择从页面新建的方式，包含从模板创建和创建空白页面。</w:t>
-      </w:r>
-    </w:p>
-    <w:p>
-      <w:pPr>
-        <w:pStyle w:val="3"/>
-        <w:ind w:left="567"/>
-      </w:pPr>
-      <w:r>
-        <w:t>创建空白页面</w:t>
-      </w:r>
-    </w:p>
-    <w:p>
-      <w:pPr>
-        <w:pStyle w:val="a5"/>
-        <w:numPr>
-          <w:ilvl w:val="0"/>
-          <w:numId w:val="20"/>
-        </w:numPr>
-        <w:ind w:left="0" w:firstLineChars="0" w:firstLine="0"/>
-      </w:pPr>
-      <w:r>
-        <w:t>在新建页面对话框中，</w:t>
-      </w:r>
-      <w:r>
-        <w:t>勾选空白选项</w:t>
-      </w:r>
-      <w:r>
-        <w:t>，输入页面名称后，单击《确定》按钮，页面新建成功。</w:t>
-      </w:r>
-      <w:r>
-        <w:t>下图为在《定期试验分类》分类页面中，新建名为</w:t>
-      </w:r>
-      <w:r>
-        <w:rPr>
-          <w:rFonts w:hint="eastAsia"/>
-        </w:rPr>
-        <w:t>Test_CRD</w:t>
-      </w:r>
-      <w:r>
-        <w:rPr>
-          <w:rFonts w:hint="eastAsia"/>
-        </w:rPr>
-        <w:t>的页面。</w:t>
+        <w:t>在工程窗口中，鼠标左键单击工程树的分类节点。</w:t>
+      </w:r>
+      <w:r>
+        <w:t>这一步必须操作，</w:t>
+      </w:r>
+      <w:r>
+        <w:t>目的是用来确定当前新建的页面</w:t>
+      </w:r>
+      <w:r>
+        <w:t>即将在哪个页分类中进行创建。如果用户没有选择页面分类节点，页面将不会</w:t>
+      </w:r>
+      <w:r>
+        <w:t>被创建。</w:t>
+      </w:r>
+      <w:r>
+        <w:t>页面节点被选中状态</w:t>
+      </w:r>
+      <w:r>
+        <w:t>如</w:t>
+      </w:r>
+      <w:r>
+        <w:t>图所示</w:t>
+      </w:r>
+      <w:r>
+        <w:rPr>
+          <w:rFonts w:hint="eastAsia"/>
+        </w:rPr>
+        <w:t>，</w:t>
+      </w:r>
+      <w:r>
+        <w:rPr>
+          <w:rFonts w:hint="eastAsia"/>
+        </w:rPr>
+        <w:t>箭头指向表示页面分类节点已经被选中。</w:t>
       </w:r>
     </w:p>
     <w:p>
@@ -973,13 +2638,15 @@
       </w:pPr>
       <w:r>
         <w:rPr>
+          <w:rFonts w:hint="eastAsia"/>
           <w:noProof/>
         </w:rPr>
+        <w:lastRenderedPageBreak/>
         <w:drawing>
-          <wp:inline distT="0" distB="0" distL="0" distR="0">
+          <wp:inline distT="0" distB="0" distL="0" distR="0" wp14:anchorId="30BF79E4" wp14:editId="3CB3DCE5">
             <wp:extent cx="5274310" cy="2812124"/>
             <wp:effectExtent l="19050" t="0" r="2540" b="0"/>
-            <wp:docPr id="25" name="图片 25"/>
+            <wp:docPr id="19" name="图片 19"/>
             <wp:cNvGraphicFramePr>
               <a:graphicFrameLocks xmlns:a="http://schemas.openxmlformats.org/drawingml/2006/main" noChangeAspect="1"/>
             </wp:cNvGraphicFramePr>
@@ -987,7 +2654,7 @@
               <a:graphicData uri="http://schemas.openxmlformats.org/drawingml/2006/picture">
                 <pic:pic xmlns:pic="http://schemas.openxmlformats.org/drawingml/2006/picture">
                   <pic:nvPicPr>
-                    <pic:cNvPr id="0" name="Picture 25"/>
+                    <pic:cNvPr id="0" name="Picture 19"/>
                     <pic:cNvPicPr>
                       <a:picLocks noChangeAspect="1" noChangeArrowheads="1"/>
                     </pic:cNvPicPr>
@@ -1025,13 +2692,65 @@
     <w:p>
       <w:pPr>
         <w:pStyle w:val="a5"/>
-        <w:ind w:firstLineChars="0" w:firstLine="0"/>
-      </w:pPr>
-      <w:r>
-        <w:rPr>
-          <w:rFonts w:hint="eastAsia"/>
-        </w:rPr>
-        <w:t>页面新建成功后的界面显示：</w:t>
+        <w:numPr>
+          <w:ilvl w:val="0"/>
+          <w:numId w:val="19"/>
+        </w:numPr>
+        <w:ind w:left="0" w:firstLineChars="0" w:firstLine="0"/>
+      </w:pPr>
+      <w:r>
+        <w:t>打开</w:t>
+      </w:r>
+      <w:r>
+        <w:t>新建</w:t>
+      </w:r>
+      <w:r>
+        <w:t>页面</w:t>
+      </w:r>
+      <w:r>
+        <w:t>对话框</w:t>
+      </w:r>
+      <w:r>
+        <w:t>。这里有两种方式，</w:t>
+      </w:r>
+      <w:r>
+        <w:t>一种为</w:t>
+      </w:r>
+      <w:r>
+        <w:t>选择</w:t>
+      </w:r>
+      <w:r>
+        <w:t>软件顶端</w:t>
+      </w:r>
+      <w:r>
+        <w:t>菜单栏中的《页面编辑》菜单项，</w:t>
+      </w:r>
+      <w:r>
+        <w:t>单击《</w:t>
+      </w:r>
+      <w:r>
+        <w:t>新建</w:t>
+      </w:r>
+      <w:r>
+        <w:t>》子项后弹出对话框；另一种为在工程树</w:t>
+      </w:r>
+      <w:r>
+        <w:t>页面</w:t>
+      </w:r>
+      <w:r>
+        <w:t>分类</w:t>
+      </w:r>
+      <w:r>
+        <w:t>节点中单击鼠标右键《</w:t>
+      </w:r>
+      <w:r>
+        <w:t>新建页面</w:t>
+      </w:r>
+      <w:r>
+        <w:t>》</w:t>
+      </w:r>
+      <w:r>
+        <w:t>。</w:t>
       </w:r>
     </w:p>
     <w:p>
@@ -1044,12 +2763,11 @@
         <w:rPr>
           <w:noProof/>
         </w:rPr>
-        <w:lastRenderedPageBreak/>
         <w:drawing>
-          <wp:inline distT="0" distB="0" distL="0" distR="0">
-            <wp:extent cx="5274310" cy="2812124"/>
+          <wp:inline distT="0" distB="0" distL="0" distR="0" wp14:anchorId="5B2E1874" wp14:editId="126CFD20">
+            <wp:extent cx="5274310" cy="3614301"/>
             <wp:effectExtent l="19050" t="0" r="2540" b="0"/>
-            <wp:docPr id="28" name="图片 28"/>
+            <wp:docPr id="22" name="图片 22"/>
             <wp:cNvGraphicFramePr>
               <a:graphicFrameLocks xmlns:a="http://schemas.openxmlformats.org/drawingml/2006/main" noChangeAspect="1"/>
             </wp:cNvGraphicFramePr>
@@ -1057,13 +2775,151 @@
               <a:graphicData uri="http://schemas.openxmlformats.org/drawingml/2006/picture">
                 <pic:pic xmlns:pic="http://schemas.openxmlformats.org/drawingml/2006/picture">
                   <pic:nvPicPr>
-                    <pic:cNvPr id="0" name="Picture 28"/>
+                    <pic:cNvPr id="0" name="Picture 22"/>
                     <pic:cNvPicPr>
                       <a:picLocks noChangeAspect="1" noChangeArrowheads="1"/>
                     </pic:cNvPicPr>
                   </pic:nvPicPr>
                   <pic:blipFill>
                     <a:blip r:embed="rId14"/>
+                    <a:srcRect/>
+                    <a:stretch>
+                      <a:fillRect/>
+                    </a:stretch>
+                  </pic:blipFill>
+                  <pic:spPr bwMode="auto">
+                    <a:xfrm>
+                      <a:off x="0" y="0"/>
+                      <a:ext cx="5274310" cy="3614301"/>
+                    </a:xfrm>
+                    <a:prstGeom prst="rect">
+                      <a:avLst/>
+                    </a:prstGeom>
+                    <a:noFill/>
+                    <a:ln w="9525">
+                      <a:noFill/>
+                      <a:miter lim="800000"/>
+                      <a:headEnd/>
+                      <a:tailEnd/>
+                    </a:ln>
+                  </pic:spPr>
+                </pic:pic>
+              </a:graphicData>
+            </a:graphic>
+          </wp:inline>
+        </w:drawing>
+      </w:r>
+    </w:p>
+    <w:p>
+      <w:pPr>
+        <w:pStyle w:val="a5"/>
+        <w:numPr>
+          <w:ilvl w:val="0"/>
+          <w:numId w:val="19"/>
+        </w:numPr>
+        <w:ind w:left="0" w:firstLineChars="0" w:firstLine="0"/>
+      </w:pPr>
+      <w:r>
+        <w:t>用户可以在弹出的新建页面对话框窗口中</w:t>
+      </w:r>
+      <w:r>
+        <w:t>选择新建页面的方式，</w:t>
+      </w:r>
+      <w:r>
+        <w:t>在页面类型一栏中可以选择从页面新建的方式，包含从模板创建和创建空白页面。</w:t>
+      </w:r>
+    </w:p>
+    <w:p>
+      <w:pPr>
+        <w:pStyle w:val="3"/>
+        <w:ind w:left="567"/>
+      </w:pPr>
+      <w:r>
+        <w:t>创建空白页面</w:t>
+      </w:r>
+    </w:p>
+    <w:p>
+      <w:pPr>
+        <w:pStyle w:val="a5"/>
+        <w:numPr>
+          <w:ilvl w:val="0"/>
+          <w:numId w:val="20"/>
+        </w:numPr>
+        <w:ind w:left="0" w:firstLineChars="0" w:firstLine="0"/>
+      </w:pPr>
+      <w:r>
+        <w:t>在新建页面对话框中，</w:t>
+      </w:r>
+      <w:proofErr w:type="gramStart"/>
+      <w:r>
+        <w:t>勾选空白</w:t>
+      </w:r>
+      <w:proofErr w:type="gramEnd"/>
+      <w:r>
+        <w:t>选项</w:t>
+      </w:r>
+      <w:r>
+        <w:t>，输入页面名称后，单击《确定》按钮，</w:t>
+      </w:r>
+      <w:r>
+        <w:lastRenderedPageBreak/>
+        <w:t>页面新建成功。</w:t>
+      </w:r>
+      <w:r>
+        <w:t>下图为在《定期试验分类》分类页面中，</w:t>
+      </w:r>
+      <w:proofErr w:type="gramStart"/>
+      <w:r>
+        <w:t>新建名</w:t>
+      </w:r>
+      <w:proofErr w:type="gramEnd"/>
+      <w:r>
+        <w:t>为</w:t>
+      </w:r>
+      <w:proofErr w:type="spellStart"/>
+      <w:r>
+        <w:rPr>
+          <w:rFonts w:hint="eastAsia"/>
+        </w:rPr>
+        <w:t>Test_CRD</w:t>
+      </w:r>
+      <w:proofErr w:type="spellEnd"/>
+      <w:r>
+        <w:rPr>
+          <w:rFonts w:hint="eastAsia"/>
+        </w:rPr>
+        <w:t>的页面。</w:t>
+      </w:r>
+    </w:p>
+    <w:p>
+      <w:pPr>
+        <w:pStyle w:val="a5"/>
+        <w:ind w:firstLineChars="0" w:firstLine="0"/>
+        <w:jc w:val="center"/>
+      </w:pPr>
+      <w:r>
+        <w:rPr>
+          <w:noProof/>
+        </w:rPr>
+        <w:drawing>
+          <wp:inline distT="0" distB="0" distL="0" distR="0" wp14:anchorId="7A376613" wp14:editId="3A53E29C">
+            <wp:extent cx="5274310" cy="2812124"/>
+            <wp:effectExtent l="19050" t="0" r="2540" b="0"/>
+            <wp:docPr id="25" name="图片 25"/>
+            <wp:cNvGraphicFramePr>
+              <a:graphicFrameLocks xmlns:a="http://schemas.openxmlformats.org/drawingml/2006/main" noChangeAspect="1"/>
+            </wp:cNvGraphicFramePr>
+            <a:graphic xmlns:a="http://schemas.openxmlformats.org/drawingml/2006/main">
+              <a:graphicData uri="http://schemas.openxmlformats.org/drawingml/2006/picture">
+                <pic:pic xmlns:pic="http://schemas.openxmlformats.org/drawingml/2006/picture">
+                  <pic:nvPicPr>
+                    <pic:cNvPr id="0" name="Picture 25"/>
+                    <pic:cNvPicPr>
+                      <a:picLocks noChangeAspect="1" noChangeArrowheads="1"/>
+                    </pic:cNvPicPr>
+                  </pic:nvPicPr>
+                  <pic:blipFill>
+                    <a:blip r:embed="rId15"/>
                     <a:srcRect/>
                     <a:stretch>
                       <a:fillRect/>
@@ -1094,48 +2950,14 @@
     </w:p>
     <w:p>
       <w:pPr>
-        <w:pStyle w:val="3"/>
-        <w:ind w:left="567"/>
-      </w:pPr>
-      <w:r>
-        <w:rPr>
-          <w:rFonts w:hint="eastAsia"/>
-        </w:rPr>
-        <w:t>创建模板页面</w:t>
-      </w:r>
-    </w:p>
-    <w:p>
-      <w:pPr>
         <w:pStyle w:val="a5"/>
-        <w:numPr>
-          <w:ilvl w:val="0"/>
-          <w:numId w:val="21"/>
-        </w:numPr>
-        <w:ind w:left="0" w:firstLineChars="0" w:firstLine="0"/>
-      </w:pPr>
-      <w:r>
-        <w:rPr>
-          <w:rFonts w:hint="eastAsia"/>
-        </w:rPr>
-        <w:t>在新建页面对话框中勾选模板选项。</w:t>
-      </w:r>
-      <w:r>
-        <w:rPr>
-          <w:rFonts w:hint="eastAsia"/>
-        </w:rPr>
-        <w:t>在模板项中</w:t>
-      </w:r>
-      <w:r>
-        <w:rPr>
-          <w:rFonts w:hint="eastAsia"/>
-        </w:rPr>
-        <w:t>鼠标左键选中指定模板。</w:t>
-      </w:r>
-      <w:r>
-        <w:rPr>
-          <w:rFonts w:hint="eastAsia"/>
-        </w:rPr>
-        <w:t>被选中的模板的缩略图会在视图区进行显示。</w:t>
+        <w:ind w:firstLineChars="0" w:firstLine="0"/>
+      </w:pPr>
+      <w:r>
+        <w:rPr>
+          <w:rFonts w:hint="eastAsia"/>
+        </w:rPr>
+        <w:t>页面新建成功后的界面显示：</w:t>
       </w:r>
     </w:p>
     <w:p>
@@ -1149,10 +2971,10 @@
           <w:noProof/>
         </w:rPr>
         <w:drawing>
-          <wp:inline distT="0" distB="0" distL="0" distR="0">
-            <wp:extent cx="5274310" cy="3614301"/>
+          <wp:inline distT="0" distB="0" distL="0" distR="0" wp14:anchorId="3F295051" wp14:editId="2EFAFE81">
+            <wp:extent cx="5274310" cy="2812124"/>
             <wp:effectExtent l="19050" t="0" r="2540" b="0"/>
-            <wp:docPr id="31" name="图片 31"/>
+            <wp:docPr id="28" name="图片 28"/>
             <wp:cNvGraphicFramePr>
               <a:graphicFrameLocks xmlns:a="http://schemas.openxmlformats.org/drawingml/2006/main" noChangeAspect="1"/>
             </wp:cNvGraphicFramePr>
@@ -1160,110 +2982,7 @@
               <a:graphicData uri="http://schemas.openxmlformats.org/drawingml/2006/picture">
                 <pic:pic xmlns:pic="http://schemas.openxmlformats.org/drawingml/2006/picture">
                   <pic:nvPicPr>
-                    <pic:cNvPr id="0" name="Picture 31"/>
-                    <pic:cNvPicPr>
-                      <a:picLocks noChangeAspect="1" noChangeArrowheads="1"/>
-                    </pic:cNvPicPr>
-                  </pic:nvPicPr>
-                  <pic:blipFill>
-                    <a:blip r:embed="rId15"/>
-                    <a:srcRect/>
-                    <a:stretch>
-                      <a:fillRect/>
-                    </a:stretch>
-                  </pic:blipFill>
-                  <pic:spPr bwMode="auto">
-                    <a:xfrm>
-                      <a:off x="0" y="0"/>
-                      <a:ext cx="5274310" cy="3614301"/>
-                    </a:xfrm>
-                    <a:prstGeom prst="rect">
-                      <a:avLst/>
-                    </a:prstGeom>
-                    <a:noFill/>
-                    <a:ln w="9525">
-                      <a:noFill/>
-                      <a:miter lim="800000"/>
-                      <a:headEnd/>
-                      <a:tailEnd/>
-                    </a:ln>
-                  </pic:spPr>
-                </pic:pic>
-              </a:graphicData>
-            </a:graphic>
-          </wp:inline>
-        </w:drawing>
-      </w:r>
-    </w:p>
-    <w:p>
-      <w:pPr>
-        <w:pStyle w:val="2"/>
-        <w:tabs>
-          <w:tab w:val="num" w:pos="0"/>
-        </w:tabs>
-        <w:ind w:left="567"/>
-      </w:pPr>
-      <w:r>
-        <w:t>页面重命名</w:t>
-      </w:r>
-    </w:p>
-    <w:p>
-      <w:pPr>
-        <w:pStyle w:val="a5"/>
-        <w:numPr>
-          <w:ilvl w:val="0"/>
-          <w:numId w:val="23"/>
-        </w:numPr>
-        <w:ind w:left="0" w:firstLineChars="0" w:firstLine="0"/>
-      </w:pPr>
-      <w:r>
-        <w:rPr>
-          <w:rFonts w:hint="eastAsia"/>
-        </w:rPr>
-        <w:t>工程窗口中，</w:t>
-      </w:r>
-      <w:r>
-        <w:rPr>
-          <w:rFonts w:hint="eastAsia"/>
-        </w:rPr>
-        <w:t>在页面节点上单击右键菜单《重命名》，</w:t>
-      </w:r>
-      <w:r>
-        <w:rPr>
-          <w:rFonts w:hint="eastAsia"/>
-        </w:rPr>
-        <w:t>输入新的名称后回车。完成重命名过程。</w:t>
-      </w:r>
-      <w:r>
-        <w:rPr>
-          <w:rFonts w:hint="eastAsia"/>
-        </w:rPr>
-        <w:t>输入的名称不能为空格或者已经存在的页面名称，否则重命名操作执行失败。</w:t>
-      </w:r>
-    </w:p>
-    <w:p>
-      <w:pPr>
-        <w:ind w:firstLine="0"/>
-        <w:jc w:val="center"/>
-      </w:pPr>
-      <w:r>
-        <w:rPr>
-          <w:noProof/>
-        </w:rPr>
-        <w:lastRenderedPageBreak/>
-        <w:drawing>
-          <wp:inline distT="0" distB="0" distL="0" distR="0">
-            <wp:extent cx="5274310" cy="2812124"/>
-            <wp:effectExtent l="19050" t="0" r="2540" b="0"/>
-            <wp:docPr id="1" name="图片 1"/>
-            <wp:cNvGraphicFramePr>
-              <a:graphicFrameLocks xmlns:a="http://schemas.openxmlformats.org/drawingml/2006/main" noChangeAspect="1"/>
-            </wp:cNvGraphicFramePr>
-            <a:graphic xmlns:a="http://schemas.openxmlformats.org/drawingml/2006/main">
-              <a:graphicData uri="http://schemas.openxmlformats.org/drawingml/2006/picture">
-                <pic:pic xmlns:pic="http://schemas.openxmlformats.org/drawingml/2006/picture">
-                  <pic:nvPicPr>
-                    <pic:cNvPr id="0" name="Picture 1"/>
+                    <pic:cNvPr id="0" name="Picture 28"/>
                     <pic:cNvPicPr>
                       <a:picLocks noChangeAspect="1" noChangeArrowheads="1"/>
                     </pic:cNvPicPr>
@@ -1300,14 +3019,14 @@
     </w:p>
     <w:p>
       <w:pPr>
-        <w:pStyle w:val="2"/>
-        <w:tabs>
-          <w:tab w:val="num" w:pos="0"/>
-        </w:tabs>
+        <w:pStyle w:val="3"/>
         <w:ind w:left="567"/>
       </w:pPr>
       <w:r>
-        <w:t>移除页面</w:t>
+        <w:rPr>
+          <w:rFonts w:hint="eastAsia"/>
+        </w:rPr>
+        <w:t>创建模板页面</w:t>
       </w:r>
     </w:p>
     <w:p>
@@ -1315,7 +3034,7 @@
         <w:pStyle w:val="a5"/>
         <w:numPr>
           <w:ilvl w:val="0"/>
-          <w:numId w:val="24"/>
+          <w:numId w:val="21"/>
         </w:numPr>
         <w:ind w:left="0" w:firstLineChars="0" w:firstLine="0"/>
       </w:pPr>
@@ -1323,23 +3042,57 @@
         <w:rPr>
           <w:rFonts w:hint="eastAsia"/>
         </w:rPr>
-        <w:t>工程窗口中页面节点，右键《移除》菜单项。</w:t>
-      </w:r>
-    </w:p>
-    <w:p>
-      <w:pPr>
-        <w:ind w:firstLine="0"/>
+        <w:t>在新建页面对话框中勾选模板选项。</w:t>
+      </w:r>
+      <w:r>
+        <w:rPr>
+          <w:rFonts w:hint="eastAsia"/>
+        </w:rPr>
+        <w:t>在模板项中</w:t>
+      </w:r>
+      <w:r>
+        <w:rPr>
+          <w:rFonts w:hint="eastAsia"/>
+        </w:rPr>
+        <w:t>鼠标左键选中指定模板。</w:t>
+      </w:r>
+      <w:r>
+        <w:rPr>
+          <w:rFonts w:hint="eastAsia"/>
+        </w:rPr>
+        <w:t>被选中的模板的</w:t>
+      </w:r>
+      <w:proofErr w:type="gramStart"/>
+      <w:r>
+        <w:rPr>
+          <w:rFonts w:hint="eastAsia"/>
+        </w:rPr>
+        <w:t>缩略图会</w:t>
+      </w:r>
+      <w:proofErr w:type="gramEnd"/>
+      <w:r>
+        <w:rPr>
+          <w:rFonts w:hint="eastAsia"/>
+        </w:rPr>
+        <w:t>在视图区进行显示。</w:t>
+      </w:r>
+    </w:p>
+    <w:p>
+      <w:pPr>
+        <w:pStyle w:val="a5"/>
+        <w:ind w:firstLineChars="0" w:firstLine="0"/>
         <w:jc w:val="center"/>
       </w:pPr>
       <w:r>
         <w:rPr>
           <w:noProof/>
         </w:rPr>
+        <w:lastRenderedPageBreak/>
         <w:drawing>
-          <wp:inline distT="0" distB="0" distL="0" distR="0">
-            <wp:extent cx="5274310" cy="2812124"/>
+          <wp:inline distT="0" distB="0" distL="0" distR="0" wp14:anchorId="6E0274DA" wp14:editId="6F49AECD">
+            <wp:extent cx="5274310" cy="3614301"/>
             <wp:effectExtent l="19050" t="0" r="2540" b="0"/>
-            <wp:docPr id="4" name="图片 1"/>
+            <wp:docPr id="31" name="图片 31"/>
             <wp:cNvGraphicFramePr>
               <a:graphicFrameLocks xmlns:a="http://schemas.openxmlformats.org/drawingml/2006/main" noChangeAspect="1"/>
             </wp:cNvGraphicFramePr>
@@ -1347,7 +3100,7 @@
               <a:graphicData uri="http://schemas.openxmlformats.org/drawingml/2006/picture">
                 <pic:pic xmlns:pic="http://schemas.openxmlformats.org/drawingml/2006/picture">
                   <pic:nvPicPr>
-                    <pic:cNvPr id="0" name="Picture 1"/>
+                    <pic:cNvPr id="0" name="Picture 31"/>
                     <pic:cNvPicPr>
                       <a:picLocks noChangeAspect="1" noChangeArrowheads="1"/>
                     </pic:cNvPicPr>
@@ -1362,7 +3115,7 @@
                   <pic:spPr bwMode="auto">
                     <a:xfrm>
                       <a:off x="0" y="0"/>
-                      <a:ext cx="5274310" cy="2812124"/>
+                      <a:ext cx="5274310" cy="3614301"/>
                     </a:xfrm>
                     <a:prstGeom prst="rect">
                       <a:avLst/>
@@ -1384,10 +3137,22 @@
     </w:p>
     <w:p>
       <w:pPr>
+        <w:pStyle w:val="2"/>
+        <w:tabs>
+          <w:tab w:val="num" w:pos="0"/>
+        </w:tabs>
+        <w:ind w:left="567"/>
+      </w:pPr>
+      <w:r>
+        <w:t>页面重命名</w:t>
+      </w:r>
+    </w:p>
+    <w:p>
+      <w:pPr>
         <w:pStyle w:val="a5"/>
         <w:numPr>
           <w:ilvl w:val="0"/>
-          <w:numId w:val="24"/>
+          <w:numId w:val="23"/>
         </w:numPr>
         <w:ind w:left="0" w:firstLineChars="0" w:firstLine="0"/>
       </w:pPr>
@@ -1395,43 +3160,25 @@
         <w:rPr>
           <w:rFonts w:hint="eastAsia"/>
         </w:rPr>
-        <w:t>或者</w:t>
-      </w:r>
-      <w:r>
-        <w:rPr>
-          <w:rFonts w:hint="eastAsia"/>
-        </w:rPr>
-        <w:t>选中工程窗口中页面节点，单击菜单《页面编辑》</w:t>
-      </w:r>
-      <w:r>
-        <w:rPr>
-          <w:rFonts w:hint="eastAsia"/>
-        </w:rPr>
-        <w:t>之后点击</w:t>
-      </w:r>
-      <w:r>
-        <w:rPr>
-          <w:rFonts w:hint="eastAsia"/>
-        </w:rPr>
-        <w:t>《</w:t>
-      </w:r>
-      <w:r>
-        <w:rPr>
-          <w:rFonts w:hint="eastAsia"/>
-        </w:rPr>
-        <w:t>移除</w:t>
-      </w:r>
-      <w:r>
-        <w:rPr>
-          <w:rFonts w:hint="eastAsia"/>
-        </w:rPr>
-        <w:t>》</w:t>
-      </w:r>
-      <w:r>
-        <w:rPr>
-          <w:rFonts w:hint="eastAsia"/>
-        </w:rPr>
-        <w:t>。</w:t>
+        <w:t>工程窗口中，</w:t>
+      </w:r>
+      <w:r>
+        <w:rPr>
+          <w:rFonts w:hint="eastAsia"/>
+        </w:rPr>
+        <w:t>在页面节点上单击右键菜单《重命名》，</w:t>
+      </w:r>
+      <w:r>
+        <w:rPr>
+          <w:rFonts w:hint="eastAsia"/>
+        </w:rPr>
+        <w:t>输入新的名称后回车。完成重命名过程。</w:t>
+      </w:r>
+      <w:r>
+        <w:rPr>
+          <w:rFonts w:hint="eastAsia"/>
+        </w:rPr>
+        <w:t>输入的名称不能为空格或者已经存在的页面名称，否则重命名操作执行失败。</w:t>
       </w:r>
     </w:p>
     <w:p>
@@ -1443,12 +3190,11 @@
         <w:rPr>
           <w:noProof/>
         </w:rPr>
-        <w:lastRenderedPageBreak/>
         <w:drawing>
-          <wp:inline distT="0" distB="0" distL="0" distR="0">
+          <wp:inline distT="0" distB="0" distL="0" distR="0" wp14:anchorId="78C3E5FB" wp14:editId="0E5AC399">
             <wp:extent cx="5274310" cy="2812124"/>
             <wp:effectExtent l="19050" t="0" r="2540" b="0"/>
-            <wp:docPr id="6" name="图片 4"/>
+            <wp:docPr id="1" name="图片 1"/>
             <wp:cNvGraphicFramePr>
               <a:graphicFrameLocks xmlns:a="http://schemas.openxmlformats.org/drawingml/2006/main" noChangeAspect="1"/>
             </wp:cNvGraphicFramePr>
@@ -1456,7 +3202,7 @@
               <a:graphicData uri="http://schemas.openxmlformats.org/drawingml/2006/picture">
                 <pic:pic xmlns:pic="http://schemas.openxmlformats.org/drawingml/2006/picture">
                   <pic:nvPicPr>
-                    <pic:cNvPr id="0" name="Picture 4"/>
+                    <pic:cNvPr id="0" name="Picture 1"/>
                     <pic:cNvPicPr>
                       <a:picLocks noChangeAspect="1" noChangeArrowheads="1"/>
                     </pic:cNvPicPr>
@@ -1500,10 +3246,7 @@
         <w:ind w:left="567"/>
       </w:pPr>
       <w:r>
-        <w:rPr>
-          <w:rFonts w:hint="eastAsia"/>
-        </w:rPr>
-        <w:t>导入页面</w:t>
+        <w:t>移除页面</w:t>
       </w:r>
     </w:p>
     <w:p>
@@ -1511,7 +3254,7 @@
         <w:pStyle w:val="a5"/>
         <w:numPr>
           <w:ilvl w:val="0"/>
-          <w:numId w:val="25"/>
+          <w:numId w:val="24"/>
         </w:numPr>
         <w:ind w:left="0" w:firstLineChars="0" w:firstLine="0"/>
       </w:pPr>
@@ -1519,7 +3262,7 @@
         <w:rPr>
           <w:rFonts w:hint="eastAsia"/>
         </w:rPr>
-        <w:t>右键工程窗口树上面的页面分类节点一级节点，选择《导入页面》项。如下图：</w:t>
+        <w:t>工程窗口中页面节点，右键《移除》菜单项。</w:t>
       </w:r>
     </w:p>
     <w:p>
@@ -1529,14 +3272,14 @@
       </w:pPr>
       <w:r>
         <w:rPr>
-          <w:rFonts w:hint="eastAsia"/>
           <w:noProof/>
         </w:rPr>
+        <w:lastRenderedPageBreak/>
         <w:drawing>
-          <wp:inline distT="0" distB="0" distL="0" distR="0">
+          <wp:inline distT="0" distB="0" distL="0" distR="0" wp14:anchorId="4B0E9056" wp14:editId="08C3FF39">
             <wp:extent cx="5274310" cy="2812124"/>
             <wp:effectExtent l="19050" t="0" r="2540" b="0"/>
-            <wp:docPr id="7" name="图片 7"/>
+            <wp:docPr id="4" name="图片 1"/>
             <wp:cNvGraphicFramePr>
               <a:graphicFrameLocks xmlns:a="http://schemas.openxmlformats.org/drawingml/2006/main" noChangeAspect="1"/>
             </wp:cNvGraphicFramePr>
@@ -1544,7 +3287,7 @@
               <a:graphicData uri="http://schemas.openxmlformats.org/drawingml/2006/picture">
                 <pic:pic xmlns:pic="http://schemas.openxmlformats.org/drawingml/2006/picture">
                   <pic:nvPicPr>
-                    <pic:cNvPr id="0" name="Picture 7"/>
+                    <pic:cNvPr id="0" name="Picture 1"/>
                     <pic:cNvPicPr>
                       <a:picLocks noChangeAspect="1" noChangeArrowheads="1"/>
                     </pic:cNvPicPr>
@@ -1584,7 +3327,7 @@
         <w:pStyle w:val="a5"/>
         <w:numPr>
           <w:ilvl w:val="0"/>
-          <w:numId w:val="25"/>
+          <w:numId w:val="24"/>
         </w:numPr>
         <w:ind w:left="0" w:firstLineChars="0" w:firstLine="0"/>
       </w:pPr>
@@ -1592,7 +3335,43 @@
         <w:rPr>
           <w:rFonts w:hint="eastAsia"/>
         </w:rPr>
-        <w:t>在弹出的选择文件对话框中，选择导入的页面文件，后单击确定。完成导入页面。</w:t>
+        <w:t>或者</w:t>
+      </w:r>
+      <w:r>
+        <w:rPr>
+          <w:rFonts w:hint="eastAsia"/>
+        </w:rPr>
+        <w:t>选中工程窗口中页面节点，单击菜单《页面编辑》</w:t>
+      </w:r>
+      <w:r>
+        <w:rPr>
+          <w:rFonts w:hint="eastAsia"/>
+        </w:rPr>
+        <w:t>之后点击</w:t>
+      </w:r>
+      <w:r>
+        <w:rPr>
+          <w:rFonts w:hint="eastAsia"/>
+        </w:rPr>
+        <w:t>《</w:t>
+      </w:r>
+      <w:r>
+        <w:rPr>
+          <w:rFonts w:hint="eastAsia"/>
+        </w:rPr>
+        <w:t>移除</w:t>
+      </w:r>
+      <w:r>
+        <w:rPr>
+          <w:rFonts w:hint="eastAsia"/>
+        </w:rPr>
+        <w:t>》</w:t>
+      </w:r>
+      <w:r>
+        <w:rPr>
+          <w:rFonts w:hint="eastAsia"/>
+        </w:rPr>
+        <w:t>。</w:t>
       </w:r>
     </w:p>
     <w:p>
@@ -1602,15 +3381,13 @@
       </w:pPr>
       <w:r>
         <w:rPr>
-          <w:rFonts w:hint="eastAsia"/>
           <w:noProof/>
         </w:rPr>
-        <w:lastRenderedPageBreak/>
         <w:drawing>
-          <wp:inline distT="0" distB="0" distL="0" distR="0">
+          <wp:inline distT="0" distB="0" distL="0" distR="0" wp14:anchorId="6222E839" wp14:editId="7033CD96">
             <wp:extent cx="5274310" cy="2812124"/>
             <wp:effectExtent l="19050" t="0" r="2540" b="0"/>
-            <wp:docPr id="10" name="图片 10"/>
+            <wp:docPr id="6" name="图片 4"/>
             <wp:cNvGraphicFramePr>
               <a:graphicFrameLocks xmlns:a="http://schemas.openxmlformats.org/drawingml/2006/main" noChangeAspect="1"/>
             </wp:cNvGraphicFramePr>
@@ -1618,7 +3395,7 @@
               <a:graphicData uri="http://schemas.openxmlformats.org/drawingml/2006/picture">
                 <pic:pic xmlns:pic="http://schemas.openxmlformats.org/drawingml/2006/picture">
                   <pic:nvPicPr>
-                    <pic:cNvPr id="0" name="Picture 10"/>
+                    <pic:cNvPr id="0" name="Picture 4"/>
                     <pic:cNvPicPr>
                       <a:picLocks noChangeAspect="1" noChangeArrowheads="1"/>
                     </pic:cNvPicPr>
@@ -1655,6 +3432,21 @@
     </w:p>
     <w:p>
       <w:pPr>
+        <w:pStyle w:val="2"/>
+        <w:tabs>
+          <w:tab w:val="num" w:pos="0"/>
+        </w:tabs>
+        <w:ind w:left="567"/>
+      </w:pPr>
+      <w:r>
+        <w:rPr>
+          <w:rFonts w:hint="eastAsia"/>
+        </w:rPr>
+        <w:t>导入页面</w:t>
+      </w:r>
+    </w:p>
+    <w:p>
+      <w:pPr>
         <w:pStyle w:val="a5"/>
         <w:numPr>
           <w:ilvl w:val="0"/>
@@ -1666,7 +3458,7 @@
         <w:rPr>
           <w:rFonts w:hint="eastAsia"/>
         </w:rPr>
-        <w:t>或者单击菜单栏中的《页面编辑》，然后在单击《导入》，打开选择文件对话框。</w:t>
+        <w:t>右键工程窗口树上面的页面分类节点一级节点，选择《导入页面》项。如下图：</w:t>
       </w:r>
     </w:p>
     <w:p>
@@ -1679,11 +3471,12 @@
           <w:rFonts w:hint="eastAsia"/>
           <w:noProof/>
         </w:rPr>
+        <w:lastRenderedPageBreak/>
         <w:drawing>
-          <wp:inline distT="0" distB="0" distL="0" distR="0">
+          <wp:inline distT="0" distB="0" distL="0" distR="0" wp14:anchorId="0E62EF80" wp14:editId="048ACCA8">
             <wp:extent cx="5274310" cy="2812124"/>
             <wp:effectExtent l="19050" t="0" r="2540" b="0"/>
-            <wp:docPr id="13" name="图片 13"/>
+            <wp:docPr id="7" name="图片 7"/>
             <wp:cNvGraphicFramePr>
               <a:graphicFrameLocks xmlns:a="http://schemas.openxmlformats.org/drawingml/2006/main" noChangeAspect="1"/>
             </wp:cNvGraphicFramePr>
@@ -1691,7 +3484,7 @@
               <a:graphicData uri="http://schemas.openxmlformats.org/drawingml/2006/picture">
                 <pic:pic xmlns:pic="http://schemas.openxmlformats.org/drawingml/2006/picture">
                   <pic:nvPicPr>
-                    <pic:cNvPr id="0" name="Picture 13"/>
+                    <pic:cNvPr id="0" name="Picture 7"/>
                     <pic:cNvPicPr>
                       <a:picLocks noChangeAspect="1" noChangeArrowheads="1"/>
                     </pic:cNvPicPr>
@@ -1728,47 +3521,23 @@
     </w:p>
     <w:p>
       <w:pPr>
-        <w:pStyle w:val="2"/>
-        <w:tabs>
-          <w:tab w:val="num" w:pos="0"/>
-        </w:tabs>
-        <w:ind w:left="567"/>
-      </w:pPr>
-      <w:r>
-        <w:rPr>
-          <w:rFonts w:hint="eastAsia"/>
-        </w:rPr>
-        <w:t>删除页面</w:t>
-      </w:r>
-    </w:p>
-    <w:p>
-      <w:pPr>
-        <w:ind w:firstLine="0"/>
-      </w:pPr>
-      <w:r>
-        <w:rPr>
-          <w:rFonts w:hint="eastAsia"/>
-        </w:rPr>
-        <w:t>删除页面有以下两种方式：</w:t>
-      </w:r>
-    </w:p>
-    <w:p>
-      <w:pPr>
         <w:pStyle w:val="a5"/>
         <w:numPr>
           <w:ilvl w:val="0"/>
-          <w:numId w:val="26"/>
+          <w:numId w:val="25"/>
         </w:numPr>
         <w:ind w:left="0" w:firstLineChars="0" w:firstLine="0"/>
       </w:pPr>
       <w:r>
-        <w:t>在工程窗口中，在对应的页面节点上单击右键《删除》。</w:t>
-      </w:r>
-    </w:p>
-    <w:p>
-      <w:pPr>
-        <w:pStyle w:val="a5"/>
-        <w:ind w:firstLineChars="0" w:firstLine="0"/>
+        <w:rPr>
+          <w:rFonts w:hint="eastAsia"/>
+        </w:rPr>
+        <w:t>在弹出的选择文件对话框中，选择导入的页面文件，后单击确定。完成导入页面。</w:t>
+      </w:r>
+    </w:p>
+    <w:p>
+      <w:pPr>
+        <w:ind w:firstLine="0"/>
         <w:jc w:val="center"/>
       </w:pPr>
       <w:r>
@@ -1776,12 +3545,11 @@
           <w:rFonts w:hint="eastAsia"/>
           <w:noProof/>
         </w:rPr>
-        <w:lastRenderedPageBreak/>
         <w:drawing>
-          <wp:inline distT="0" distB="0" distL="0" distR="0">
+          <wp:inline distT="0" distB="0" distL="0" distR="0" wp14:anchorId="5BDA03A0" wp14:editId="55C9EC9D">
             <wp:extent cx="5274310" cy="2812124"/>
             <wp:effectExtent l="19050" t="0" r="2540" b="0"/>
-            <wp:docPr id="8" name="图片 16"/>
+            <wp:docPr id="10" name="图片 10"/>
             <wp:cNvGraphicFramePr>
               <a:graphicFrameLocks xmlns:a="http://schemas.openxmlformats.org/drawingml/2006/main" noChangeAspect="1"/>
             </wp:cNvGraphicFramePr>
@@ -1789,7 +3557,7 @@
               <a:graphicData uri="http://schemas.openxmlformats.org/drawingml/2006/picture">
                 <pic:pic xmlns:pic="http://schemas.openxmlformats.org/drawingml/2006/picture">
                   <pic:nvPicPr>
-                    <pic:cNvPr id="0" name="Picture 16"/>
+                    <pic:cNvPr id="0" name="Picture 10"/>
                     <pic:cNvPicPr>
                       <a:picLocks noChangeAspect="1" noChangeArrowheads="1"/>
                     </pic:cNvPicPr>
@@ -1829,7 +3597,7 @@
         <w:pStyle w:val="a5"/>
         <w:numPr>
           <w:ilvl w:val="0"/>
-          <w:numId w:val="26"/>
+          <w:numId w:val="25"/>
         </w:numPr>
         <w:ind w:left="0" w:firstLineChars="0" w:firstLine="0"/>
       </w:pPr>
@@ -1837,35 +3605,25 @@
         <w:rPr>
           <w:rFonts w:hint="eastAsia"/>
         </w:rPr>
-        <w:t>在工程窗口中，选中一个页面节点，单击菜单栏《页面编辑》，然后单击《删除》执行</w:t>
-      </w:r>
-      <w:r>
-        <w:rPr>
-          <w:rFonts w:hint="eastAsia"/>
-        </w:rPr>
-        <w:t>操作</w:t>
-      </w:r>
-      <w:r>
-        <w:rPr>
-          <w:rFonts w:hint="eastAsia"/>
-        </w:rPr>
-        <w:t>。</w:t>
-      </w:r>
-    </w:p>
-    <w:p>
-      <w:pPr>
-        <w:pStyle w:val="a5"/>
-        <w:ind w:firstLineChars="0" w:firstLine="0"/>
-      </w:pPr>
-      <w:r>
-        <w:rPr>
+        <w:t>或者单击菜单栏中的《页面编辑》，然后在单击《导入》，打开选择文件对话框。</w:t>
+      </w:r>
+    </w:p>
+    <w:p>
+      <w:pPr>
+        <w:ind w:firstLine="0"/>
+        <w:jc w:val="center"/>
+      </w:pPr>
+      <w:r>
+        <w:rPr>
+          <w:rFonts w:hint="eastAsia"/>
           <w:noProof/>
         </w:rPr>
+        <w:lastRenderedPageBreak/>
         <w:drawing>
-          <wp:inline distT="0" distB="0" distL="0" distR="0">
+          <wp:inline distT="0" distB="0" distL="0" distR="0" wp14:anchorId="3E87148F" wp14:editId="5F2C7D67">
             <wp:extent cx="5274310" cy="2812124"/>
             <wp:effectExtent l="19050" t="0" r="2540" b="0"/>
-            <wp:docPr id="9" name="图片 19"/>
+            <wp:docPr id="13" name="图片 13"/>
             <wp:cNvGraphicFramePr>
               <a:graphicFrameLocks xmlns:a="http://schemas.openxmlformats.org/drawingml/2006/main" noChangeAspect="1"/>
             </wp:cNvGraphicFramePr>
@@ -1873,7 +3631,7 @@
               <a:graphicData uri="http://schemas.openxmlformats.org/drawingml/2006/picture">
                 <pic:pic xmlns:pic="http://schemas.openxmlformats.org/drawingml/2006/picture">
                   <pic:nvPicPr>
-                    <pic:cNvPr id="0" name="Picture 19"/>
+                    <pic:cNvPr id="0" name="Picture 13"/>
                     <pic:cNvPicPr>
                       <a:picLocks noChangeAspect="1" noChangeArrowheads="1"/>
                     </pic:cNvPicPr>
@@ -1910,6 +3668,32 @@
     </w:p>
     <w:p>
       <w:pPr>
+        <w:pStyle w:val="2"/>
+        <w:tabs>
+          <w:tab w:val="num" w:pos="0"/>
+        </w:tabs>
+        <w:ind w:left="567"/>
+      </w:pPr>
+      <w:r>
+        <w:rPr>
+          <w:rFonts w:hint="eastAsia"/>
+        </w:rPr>
+        <w:t>删除页面</w:t>
+      </w:r>
+    </w:p>
+    <w:p>
+      <w:pPr>
+        <w:ind w:firstLine="0"/>
+      </w:pPr>
+      <w:r>
+        <w:rPr>
+          <w:rFonts w:hint="eastAsia"/>
+        </w:rPr>
+        <w:t>删除页面有以下两种方式：</w:t>
+      </w:r>
+    </w:p>
+    <w:p>
+      <w:pPr>
         <w:pStyle w:val="a5"/>
         <w:numPr>
           <w:ilvl w:val="0"/>
@@ -1918,7 +3702,7 @@
         <w:ind w:left="0" w:firstLineChars="0" w:firstLine="0"/>
       </w:pPr>
       <w:r>
-        <w:t>删除页面有二次确认对话框，单击《确定》删除，单击《取消》不执行本次操作。</w:t>
+        <w:t>在工程窗口中，在对应的页面节点上单击右键《删除》。</w:t>
       </w:r>
     </w:p>
     <w:p>
@@ -1929,14 +3713,14 @@
       </w:pPr>
       <w:r>
         <w:rPr>
+          <w:rFonts w:hint="eastAsia"/>
           <w:noProof/>
         </w:rPr>
-        <w:lastRenderedPageBreak/>
         <w:drawing>
-          <wp:inline distT="0" distB="0" distL="0" distR="0">
+          <wp:inline distT="0" distB="0" distL="0" distR="0" wp14:anchorId="48D3AEE3" wp14:editId="7BE90577">
             <wp:extent cx="5274310" cy="2812124"/>
             <wp:effectExtent l="19050" t="0" r="2540" b="0"/>
-            <wp:docPr id="11" name="图片 22"/>
+            <wp:docPr id="8" name="图片 16"/>
             <wp:cNvGraphicFramePr>
               <a:graphicFrameLocks xmlns:a="http://schemas.openxmlformats.org/drawingml/2006/main" noChangeAspect="1"/>
             </wp:cNvGraphicFramePr>
@@ -1944,7 +3728,7 @@
               <a:graphicData uri="http://schemas.openxmlformats.org/drawingml/2006/picture">
                 <pic:pic xmlns:pic="http://schemas.openxmlformats.org/drawingml/2006/picture">
                   <pic:nvPicPr>
-                    <pic:cNvPr id="0" name="Picture 22"/>
+                    <pic:cNvPr id="0" name="Picture 16"/>
                     <pic:cNvPicPr>
                       <a:picLocks noChangeAspect="1" noChangeArrowheads="1"/>
                     </pic:cNvPicPr>
@@ -1981,89 +3765,47 @@
     </w:p>
     <w:p>
       <w:pPr>
-        <w:pStyle w:val="2"/>
-        <w:tabs>
-          <w:tab w:val="num" w:pos="0"/>
-        </w:tabs>
-        <w:ind w:left="567"/>
-      </w:pPr>
-      <w:r>
-        <w:rPr>
-          <w:rFonts w:hint="eastAsia"/>
-        </w:rPr>
-        <w:t>打开页面</w:t>
-      </w:r>
-    </w:p>
-    <w:p>
-      <w:pPr>
-        <w:ind w:firstLine="0"/>
-      </w:pPr>
-      <w:r>
-        <w:rPr>
-          <w:rFonts w:hint="eastAsia"/>
-        </w:rPr>
-        <w:t>打开页面的方式分为两种：</w:t>
-      </w:r>
-    </w:p>
-    <w:p>
-      <w:pPr>
         <w:pStyle w:val="a5"/>
         <w:numPr>
           <w:ilvl w:val="0"/>
-          <w:numId w:val="29"/>
+          <w:numId w:val="26"/>
         </w:numPr>
-        <w:ind w:firstLineChars="0"/>
-      </w:pPr>
-      <w:r>
-        <w:rPr>
-          <w:rFonts w:hint="eastAsia"/>
-        </w:rPr>
-        <w:t>在工程窗口的树节点中，用鼠标左键双击页面节点，打开</w:t>
-      </w:r>
-      <w:r>
-        <w:rPr>
-          <w:rFonts w:hint="eastAsia"/>
-        </w:rPr>
-        <w:t>页面；</w:t>
+        <w:ind w:left="0" w:firstLineChars="0" w:firstLine="0"/>
+      </w:pPr>
+      <w:r>
+        <w:rPr>
+          <w:rFonts w:hint="eastAsia"/>
+        </w:rPr>
+        <w:t>在工程窗口中，选中一个页面节点，单击菜单栏《页面编辑》，然后单击《删除》执行</w:t>
+      </w:r>
+      <w:r>
+        <w:rPr>
+          <w:rFonts w:hint="eastAsia"/>
+        </w:rPr>
+        <w:t>操作</w:t>
+      </w:r>
+      <w:r>
+        <w:rPr>
+          <w:rFonts w:hint="eastAsia"/>
+        </w:rPr>
+        <w:t>。</w:t>
       </w:r>
     </w:p>
     <w:p>
       <w:pPr>
         <w:pStyle w:val="a5"/>
-        <w:numPr>
-          <w:ilvl w:val="0"/>
-          <w:numId w:val="29"/>
-        </w:numPr>
-        <w:ind w:firstLineChars="0"/>
-      </w:pPr>
-      <w:r>
-        <w:rPr>
-          <w:rFonts w:hint="eastAsia"/>
-        </w:rPr>
-        <w:t>在工程窗口的树节点中</w:t>
-      </w:r>
-      <w:r>
-        <w:rPr>
-          <w:rFonts w:hint="eastAsia"/>
-        </w:rPr>
-        <w:t>，右键页面节点《打开》，执行打开页面。</w:t>
-      </w:r>
-    </w:p>
-    <w:p>
-      <w:pPr>
-        <w:ind w:firstLine="0"/>
-        <w:jc w:val="center"/>
-      </w:pPr>
-      <w:r>
-        <w:rPr>
-          <w:rFonts w:hint="eastAsia"/>
+        <w:ind w:firstLineChars="0" w:firstLine="0"/>
+      </w:pPr>
+      <w:r>
+        <w:rPr>
           <w:noProof/>
         </w:rPr>
+        <w:lastRenderedPageBreak/>
         <w:drawing>
-          <wp:inline distT="0" distB="0" distL="0" distR="0">
+          <wp:inline distT="0" distB="0" distL="0" distR="0" wp14:anchorId="35839F9E" wp14:editId="158F2DC5">
             <wp:extent cx="5274310" cy="2812124"/>
             <wp:effectExtent l="19050" t="0" r="2540" b="0"/>
-            <wp:docPr id="12" name="图片 25"/>
+            <wp:docPr id="9" name="图片 19"/>
             <wp:cNvGraphicFramePr>
               <a:graphicFrameLocks xmlns:a="http://schemas.openxmlformats.org/drawingml/2006/main" noChangeAspect="1"/>
             </wp:cNvGraphicFramePr>
@@ -2071,7 +3813,7 @@
               <a:graphicData uri="http://schemas.openxmlformats.org/drawingml/2006/picture">
                 <pic:pic xmlns:pic="http://schemas.openxmlformats.org/drawingml/2006/picture">
                   <pic:nvPicPr>
-                    <pic:cNvPr id="0" name="Picture 25"/>
+                    <pic:cNvPr id="0" name="Picture 19"/>
                     <pic:cNvPicPr>
                       <a:picLocks noChangeAspect="1" noChangeArrowheads="1"/>
                     </pic:cNvPicPr>
@@ -2108,92 +3850,32 @@
     </w:p>
     <w:p>
       <w:pPr>
-        <w:pStyle w:val="2"/>
-        <w:tabs>
-          <w:tab w:val="num" w:pos="0"/>
-        </w:tabs>
-        <w:ind w:left="567"/>
-      </w:pPr>
-      <w:r>
-        <w:rPr>
-          <w:rFonts w:hint="eastAsia"/>
-        </w:rPr>
-        <w:t>关闭页面</w:t>
-      </w:r>
-    </w:p>
-    <w:p>
-      <w:pPr>
-        <w:ind w:firstLine="0"/>
-      </w:pPr>
-      <w:r>
-        <w:t>关闭页面方式：</w:t>
-      </w:r>
-    </w:p>
-    <w:p>
-      <w:pPr>
         <w:pStyle w:val="a5"/>
         <w:numPr>
           <w:ilvl w:val="0"/>
-          <w:numId w:val="30"/>
+          <w:numId w:val="26"/>
         </w:numPr>
-        <w:ind w:firstLineChars="0"/>
-      </w:pPr>
-      <w:r>
-        <w:t>在工程窗口打开的页面节点右键《关闭》；</w:t>
+        <w:ind w:left="0" w:firstLineChars="0" w:firstLine="0"/>
+      </w:pPr>
+      <w:r>
+        <w:t>删除页面有二次确认对话框，单击《确定》删除，单击《取消》不执行本次操作。</w:t>
       </w:r>
     </w:p>
     <w:p>
       <w:pPr>
         <w:pStyle w:val="a5"/>
-        <w:numPr>
-          <w:ilvl w:val="0"/>
-          <w:numId w:val="30"/>
-        </w:numPr>
-        <w:ind w:firstLineChars="0"/>
-      </w:pPr>
-      <w:r>
-        <w:rPr>
-          <w:rFonts w:hint="eastAsia"/>
-        </w:rPr>
-        <w:t>选中工程窗口中的页面节点，单击《页面编辑》后单击《关闭》；</w:t>
-      </w:r>
-    </w:p>
-    <w:p>
-      <w:pPr>
-        <w:pStyle w:val="a5"/>
-        <w:numPr>
-          <w:ilvl w:val="0"/>
-          <w:numId w:val="30"/>
-        </w:numPr>
-        <w:ind w:firstLineChars="0"/>
-      </w:pPr>
-      <w:r>
-        <w:rPr>
-          <w:rFonts w:hint="eastAsia"/>
-        </w:rPr>
-        <w:t>主工作区中单击标签页的关闭</w:t>
-      </w:r>
-      <w:r>
-        <w:rPr>
-          <w:rFonts w:hint="eastAsia"/>
-        </w:rPr>
-        <w:t>按钮，如下图：</w:t>
-      </w:r>
-    </w:p>
-    <w:p>
-      <w:pPr>
-        <w:ind w:firstLine="0"/>
+        <w:ind w:firstLineChars="0" w:firstLine="0"/>
+        <w:jc w:val="center"/>
       </w:pPr>
       <w:r>
         <w:rPr>
           <w:noProof/>
         </w:rPr>
-        <w:lastRenderedPageBreak/>
         <w:drawing>
-          <wp:inline distT="0" distB="0" distL="0" distR="0">
+          <wp:inline distT="0" distB="0" distL="0" distR="0" wp14:anchorId="30DB88FA" wp14:editId="7122B150">
             <wp:extent cx="5274310" cy="2812124"/>
             <wp:effectExtent l="19050" t="0" r="2540" b="0"/>
-            <wp:docPr id="14" name="图片 28"/>
+            <wp:docPr id="11" name="图片 22"/>
             <wp:cNvGraphicFramePr>
               <a:graphicFrameLocks xmlns:a="http://schemas.openxmlformats.org/drawingml/2006/main" noChangeAspect="1"/>
             </wp:cNvGraphicFramePr>
@@ -2201,7 +3883,7 @@
               <a:graphicData uri="http://schemas.openxmlformats.org/drawingml/2006/picture">
                 <pic:pic xmlns:pic="http://schemas.openxmlformats.org/drawingml/2006/picture">
                   <pic:nvPicPr>
-                    <pic:cNvPr id="0" name="Picture 28"/>
+                    <pic:cNvPr id="0" name="Picture 22"/>
                     <pic:cNvPicPr>
                       <a:picLocks noChangeAspect="1" noChangeArrowheads="1"/>
                     </pic:cNvPicPr>
@@ -2248,6 +3930,263 @@
         <w:rPr>
           <w:rFonts w:hint="eastAsia"/>
         </w:rPr>
+        <w:t>打开页面</w:t>
+      </w:r>
+    </w:p>
+    <w:p>
+      <w:pPr>
+        <w:ind w:firstLine="0"/>
+      </w:pPr>
+      <w:r>
+        <w:rPr>
+          <w:rFonts w:hint="eastAsia"/>
+        </w:rPr>
+        <w:t>打开页面的方式分为两种：</w:t>
+      </w:r>
+    </w:p>
+    <w:p>
+      <w:pPr>
+        <w:pStyle w:val="a5"/>
+        <w:numPr>
+          <w:ilvl w:val="0"/>
+          <w:numId w:val="29"/>
+        </w:numPr>
+        <w:ind w:firstLineChars="0"/>
+      </w:pPr>
+      <w:r>
+        <w:rPr>
+          <w:rFonts w:hint="eastAsia"/>
+        </w:rPr>
+        <w:t>在工程窗口的树节点中，用鼠标左键双击页面节点，打开</w:t>
+      </w:r>
+      <w:r>
+        <w:rPr>
+          <w:rFonts w:hint="eastAsia"/>
+        </w:rPr>
+        <w:t>页面；</w:t>
+      </w:r>
+    </w:p>
+    <w:p>
+      <w:pPr>
+        <w:pStyle w:val="a5"/>
+        <w:numPr>
+          <w:ilvl w:val="0"/>
+          <w:numId w:val="29"/>
+        </w:numPr>
+        <w:ind w:firstLineChars="0"/>
+      </w:pPr>
+      <w:r>
+        <w:rPr>
+          <w:rFonts w:hint="eastAsia"/>
+        </w:rPr>
+        <w:t>在工程窗口的树节点中</w:t>
+      </w:r>
+      <w:r>
+        <w:rPr>
+          <w:rFonts w:hint="eastAsia"/>
+        </w:rPr>
+        <w:t>，右键页面节点《打开》，执行打开页面。</w:t>
+      </w:r>
+    </w:p>
+    <w:p>
+      <w:pPr>
+        <w:ind w:firstLine="0"/>
+        <w:jc w:val="center"/>
+      </w:pPr>
+      <w:r>
+        <w:rPr>
+          <w:rFonts w:hint="eastAsia"/>
+          <w:noProof/>
+        </w:rPr>
+        <w:lastRenderedPageBreak/>
+        <w:drawing>
+          <wp:inline distT="0" distB="0" distL="0" distR="0" wp14:anchorId="5AF949BD" wp14:editId="288EC548">
+            <wp:extent cx="5274310" cy="2812124"/>
+            <wp:effectExtent l="19050" t="0" r="2540" b="0"/>
+            <wp:docPr id="12" name="图片 25"/>
+            <wp:cNvGraphicFramePr>
+              <a:graphicFrameLocks xmlns:a="http://schemas.openxmlformats.org/drawingml/2006/main" noChangeAspect="1"/>
+            </wp:cNvGraphicFramePr>
+            <a:graphic xmlns:a="http://schemas.openxmlformats.org/drawingml/2006/main">
+              <a:graphicData uri="http://schemas.openxmlformats.org/drawingml/2006/picture">
+                <pic:pic xmlns:pic="http://schemas.openxmlformats.org/drawingml/2006/picture">
+                  <pic:nvPicPr>
+                    <pic:cNvPr id="0" name="Picture 25"/>
+                    <pic:cNvPicPr>
+                      <a:picLocks noChangeAspect="1" noChangeArrowheads="1"/>
+                    </pic:cNvPicPr>
+                  </pic:nvPicPr>
+                  <pic:blipFill>
+                    <a:blip r:embed="rId27"/>
+                    <a:srcRect/>
+                    <a:stretch>
+                      <a:fillRect/>
+                    </a:stretch>
+                  </pic:blipFill>
+                  <pic:spPr bwMode="auto">
+                    <a:xfrm>
+                      <a:off x="0" y="0"/>
+                      <a:ext cx="5274310" cy="2812124"/>
+                    </a:xfrm>
+                    <a:prstGeom prst="rect">
+                      <a:avLst/>
+                    </a:prstGeom>
+                    <a:noFill/>
+                    <a:ln w="9525">
+                      <a:noFill/>
+                      <a:miter lim="800000"/>
+                      <a:headEnd/>
+                      <a:tailEnd/>
+                    </a:ln>
+                  </pic:spPr>
+                </pic:pic>
+              </a:graphicData>
+            </a:graphic>
+          </wp:inline>
+        </w:drawing>
+      </w:r>
+    </w:p>
+    <w:p>
+      <w:pPr>
+        <w:pStyle w:val="2"/>
+        <w:tabs>
+          <w:tab w:val="num" w:pos="0"/>
+        </w:tabs>
+        <w:ind w:left="567"/>
+      </w:pPr>
+      <w:r>
+        <w:rPr>
+          <w:rFonts w:hint="eastAsia"/>
+        </w:rPr>
+        <w:t>关闭页面</w:t>
+      </w:r>
+    </w:p>
+    <w:p>
+      <w:pPr>
+        <w:ind w:firstLine="0"/>
+      </w:pPr>
+      <w:r>
+        <w:t>关闭页面方式：</w:t>
+      </w:r>
+    </w:p>
+    <w:p>
+      <w:pPr>
+        <w:pStyle w:val="a5"/>
+        <w:numPr>
+          <w:ilvl w:val="0"/>
+          <w:numId w:val="30"/>
+        </w:numPr>
+        <w:ind w:firstLineChars="0"/>
+      </w:pPr>
+      <w:r>
+        <w:t>在工程窗口打开的页面节点右键《关闭》；</w:t>
+      </w:r>
+    </w:p>
+    <w:p>
+      <w:pPr>
+        <w:pStyle w:val="a5"/>
+        <w:numPr>
+          <w:ilvl w:val="0"/>
+          <w:numId w:val="30"/>
+        </w:numPr>
+        <w:ind w:firstLineChars="0"/>
+      </w:pPr>
+      <w:r>
+        <w:rPr>
+          <w:rFonts w:hint="eastAsia"/>
+        </w:rPr>
+        <w:t>选中工程窗口中的页面节点，单击《页面编辑》后单击《关闭》；</w:t>
+      </w:r>
+    </w:p>
+    <w:p>
+      <w:pPr>
+        <w:pStyle w:val="a5"/>
+        <w:numPr>
+          <w:ilvl w:val="0"/>
+          <w:numId w:val="30"/>
+        </w:numPr>
+        <w:ind w:firstLineChars="0"/>
+      </w:pPr>
+      <w:r>
+        <w:rPr>
+          <w:rFonts w:hint="eastAsia"/>
+        </w:rPr>
+        <w:t>主工作区中单击标签页的关闭</w:t>
+      </w:r>
+      <w:r>
+        <w:rPr>
+          <w:rFonts w:hint="eastAsia"/>
+        </w:rPr>
+        <w:t>按钮，如下图：</w:t>
+      </w:r>
+    </w:p>
+    <w:p>
+      <w:pPr>
+        <w:ind w:firstLine="0"/>
+      </w:pPr>
+      <w:r>
+        <w:rPr>
+          <w:noProof/>
+        </w:rPr>
+        <w:drawing>
+          <wp:inline distT="0" distB="0" distL="0" distR="0" wp14:anchorId="08332B09" wp14:editId="2E069D83">
+            <wp:extent cx="5274310" cy="2812124"/>
+            <wp:effectExtent l="19050" t="0" r="2540" b="0"/>
+            <wp:docPr id="14" name="图片 28"/>
+            <wp:cNvGraphicFramePr>
+              <a:graphicFrameLocks xmlns:a="http://schemas.openxmlformats.org/drawingml/2006/main" noChangeAspect="1"/>
+            </wp:cNvGraphicFramePr>
+            <a:graphic xmlns:a="http://schemas.openxmlformats.org/drawingml/2006/main">
+              <a:graphicData uri="http://schemas.openxmlformats.org/drawingml/2006/picture">
+                <pic:pic xmlns:pic="http://schemas.openxmlformats.org/drawingml/2006/picture">
+                  <pic:nvPicPr>
+                    <pic:cNvPr id="0" name="Picture 28"/>
+                    <pic:cNvPicPr>
+                      <a:picLocks noChangeAspect="1" noChangeArrowheads="1"/>
+                    </pic:cNvPicPr>
+                  </pic:nvPicPr>
+                  <pic:blipFill>
+                    <a:blip r:embed="rId28"/>
+                    <a:srcRect/>
+                    <a:stretch>
+                      <a:fillRect/>
+                    </a:stretch>
+                  </pic:blipFill>
+                  <pic:spPr bwMode="auto">
+                    <a:xfrm>
+                      <a:off x="0" y="0"/>
+                      <a:ext cx="5274310" cy="2812124"/>
+                    </a:xfrm>
+                    <a:prstGeom prst="rect">
+                      <a:avLst/>
+                    </a:prstGeom>
+                    <a:noFill/>
+                    <a:ln w="9525">
+                      <a:noFill/>
+                      <a:miter lim="800000"/>
+                      <a:headEnd/>
+                      <a:tailEnd/>
+                    </a:ln>
+                  </pic:spPr>
+                </pic:pic>
+              </a:graphicData>
+            </a:graphic>
+          </wp:inline>
+        </w:drawing>
+      </w:r>
+    </w:p>
+    <w:p>
+      <w:pPr>
+        <w:pStyle w:val="2"/>
+        <w:tabs>
+          <w:tab w:val="num" w:pos="0"/>
+        </w:tabs>
+        <w:ind w:left="567"/>
+      </w:pPr>
+      <w:r>
+        <w:rPr>
+          <w:rFonts w:hint="eastAsia"/>
+        </w:rPr>
         <w:t>页面编辑</w:t>
       </w:r>
     </w:p>
@@ -2292,6 +4231,7 @@
         <w:jc w:val="center"/>
       </w:pPr>
       <w:r>
+        <w:lastRenderedPageBreak/>
         <w:t>修改当前页面的小数点是否对齐</w:t>
       </w:r>
       <w:r>
@@ -2352,7 +4292,21 @@
         <w:rPr>
           <w:rFonts w:hint="eastAsia"/>
         </w:rPr>
-        <w:t>表示不对齐。</w:t>
+        <w:t>表示</w:t>
+      </w:r>
+      <w:proofErr w:type="gramStart"/>
+      <w:r>
+        <w:rPr>
+          <w:rFonts w:hint="eastAsia"/>
+        </w:rPr>
+        <w:t>不</w:t>
+      </w:r>
+      <w:proofErr w:type="gramEnd"/>
+      <w:r>
+        <w:rPr>
+          <w:rFonts w:hint="eastAsia"/>
+        </w:rPr>
+        <w:t>对齐。</w:t>
       </w:r>
       <w:r>
         <w:rPr>
@@ -2366,7 +4320,7 @@
           <w:noProof/>
         </w:rPr>
         <w:drawing>
-          <wp:inline distT="0" distB="0" distL="0" distR="0">
+          <wp:inline distT="0" distB="0" distL="0" distR="0" wp14:anchorId="4ED568A1" wp14:editId="6C1BD19C">
             <wp:extent cx="5274310" cy="3140539"/>
             <wp:effectExtent l="19050" t="0" r="2540" b="0"/>
             <wp:docPr id="15" name="图片 1"/>
@@ -2383,7 +4337,7 @@
                     </pic:cNvPicPr>
                   </pic:nvPicPr>
                   <pic:blipFill>
-                    <a:blip r:embed="rId27"/>
+                    <a:blip r:embed="rId29"/>
                     <a:srcRect/>
                     <a:stretch>
                       <a:fillRect/>
@@ -2512,7 +4466,7 @@
           <w:sz w:val="21"/>
           <w:szCs w:val="21"/>
         </w:rPr>
-        <w:t>1</w:t>
+        <w:t>2</w:t>
       </w:r>
       <w:r>
         <w:rPr>
@@ -2582,9 +4536,8 @@
         <w:rPr>
           <w:noProof/>
         </w:rPr>
-        <w:lastRenderedPageBreak/>
         <w:drawing>
-          <wp:inline distT="0" distB="0" distL="0" distR="0">
+          <wp:inline distT="0" distB="0" distL="0" distR="0" wp14:anchorId="024547CF" wp14:editId="36E08686">
             <wp:extent cx="5274310" cy="2996820"/>
             <wp:effectExtent l="19050" t="0" r="2540" b="0"/>
             <wp:docPr id="17" name="图片 4"/>
@@ -2601,7 +4554,7 @@
                     </pic:cNvPicPr>
                   </pic:nvPicPr>
                   <pic:blipFill>
-                    <a:blip r:embed="rId28"/>
+                    <a:blip r:embed="rId30"/>
                     <a:srcRect/>
                     <a:stretch>
                       <a:fillRect/>
@@ -2730,7 +4683,7 @@
           <w:sz w:val="21"/>
           <w:szCs w:val="21"/>
         </w:rPr>
-        <w:t>2</w:t>
+        <w:t>3</w:t>
       </w:r>
       <w:r>
         <w:rPr>
@@ -2770,8 +4723,9 @@
         <w:rPr>
           <w:noProof/>
         </w:rPr>
+        <w:lastRenderedPageBreak/>
         <w:drawing>
-          <wp:inline distT="0" distB="0" distL="0" distR="0">
+          <wp:inline distT="0" distB="0" distL="0" distR="0" wp14:anchorId="5E95909B" wp14:editId="2AD9778E">
             <wp:extent cx="5274310" cy="3026128"/>
             <wp:effectExtent l="19050" t="0" r="2540" b="0"/>
             <wp:docPr id="18" name="图片 7"/>
@@ -2788,7 +4742,7 @@
                     </pic:cNvPicPr>
                   </pic:nvPicPr>
                   <pic:blipFill>
-                    <a:blip r:embed="rId29"/>
+                    <a:blip r:embed="rId31"/>
                     <a:srcRect/>
                     <a:stretch>
                       <a:fillRect/>
@@ -2917,7 +4871,7 @@
           <w:sz w:val="21"/>
           <w:szCs w:val="21"/>
         </w:rPr>
-        <w:t>3</w:t>
+        <w:t>4</w:t>
       </w:r>
       <w:r>
         <w:rPr>
@@ -3013,7 +4967,6 @@
         <w:rPr>
           <w:rFonts w:hint="eastAsia"/>
         </w:rPr>
-        <w:lastRenderedPageBreak/>
         <w:t>直接</w:t>
       </w:r>
       <w:r>
@@ -3049,8 +5002,9 @@
         <w:rPr>
           <w:noProof/>
         </w:rPr>
+        <w:lastRenderedPageBreak/>
         <w:drawing>
-          <wp:inline distT="0" distB="0" distL="0" distR="0">
+          <wp:inline distT="0" distB="0" distL="0" distR="0" wp14:anchorId="73CC55FA" wp14:editId="010B5E65">
             <wp:extent cx="5274310" cy="6485372"/>
             <wp:effectExtent l="19050" t="0" r="2540" b="0"/>
             <wp:docPr id="20" name="图片 10"/>
@@ -3067,7 +5021,7 @@
                     </pic:cNvPicPr>
                   </pic:nvPicPr>
                   <pic:blipFill>
-                    <a:blip r:embed="rId30"/>
+                    <a:blip r:embed="rId32"/>
                     <a:srcRect/>
                     <a:stretch>
                       <a:fillRect/>
@@ -3196,7 +5150,7 @@
           <w:sz w:val="21"/>
           <w:szCs w:val="21"/>
         </w:rPr>
-        <w:t>4</w:t>
+        <w:t>5</w:t>
       </w:r>
       <w:r>
         <w:rPr>
@@ -3261,7 +5215,7 @@
         </w:rPr>
         <w:lastRenderedPageBreak/>
         <w:drawing>
-          <wp:inline distT="0" distB="0" distL="0" distR="0">
+          <wp:inline distT="0" distB="0" distL="0" distR="0" wp14:anchorId="2C3104DC" wp14:editId="6F94404A">
             <wp:extent cx="5274310" cy="2812124"/>
             <wp:effectExtent l="19050" t="0" r="2540" b="0"/>
             <wp:docPr id="21" name="图片 13"/>
@@ -3278,7 +5232,7 @@
                     </pic:cNvPicPr>
                   </pic:nvPicPr>
                   <pic:blipFill>
-                    <a:blip r:embed="rId31"/>
+                    <a:blip r:embed="rId33"/>
                     <a:srcRect/>
                     <a:stretch>
                       <a:fillRect/>
@@ -3407,7 +5361,7 @@
           <w:sz w:val="21"/>
           <w:szCs w:val="21"/>
         </w:rPr>
-        <w:t>5</w:t>
+        <w:t>6</w:t>
       </w:r>
       <w:r>
         <w:rPr>
@@ -3473,7 +5427,7 @@
           <w:noProof/>
         </w:rPr>
         <w:drawing>
-          <wp:inline distT="0" distB="0" distL="0" distR="0">
+          <wp:inline distT="0" distB="0" distL="0" distR="0" wp14:anchorId="25735075" wp14:editId="53E25412">
             <wp:extent cx="4732655" cy="3971925"/>
             <wp:effectExtent l="19050" t="0" r="0" b="0"/>
             <wp:docPr id="23" name="图片 16"/>
@@ -3490,7 +5444,7 @@
                     </pic:cNvPicPr>
                   </pic:nvPicPr>
                   <pic:blipFill>
-                    <a:blip r:embed="rId32"/>
+                    <a:blip r:embed="rId34"/>
                     <a:srcRect/>
                     <a:stretch>
                       <a:fillRect/>
@@ -3615,10 +5569,11 @@
         <w:rPr>
           <w:rFonts w:ascii="Times New Roman" w:eastAsia="宋体"/>
           <w:b/>
+          <w:noProof/>
           <w:sz w:val="21"/>
           <w:szCs w:val="21"/>
         </w:rPr>
-        <w:t>6</w:t>
+        <w:t>7</w:t>
       </w:r>
       <w:r>
         <w:rPr>
@@ -3703,7 +5658,7 @@
                     </pic:cNvPicPr>
                   </pic:nvPicPr>
                   <pic:blipFill>
-                    <a:blip r:embed="rId33"/>
+                    <a:blip r:embed="rId35"/>
                     <a:srcRect/>
                     <a:stretch>
                       <a:fillRect/>
@@ -4239,8 +6194,8 @@
 </file>
 
 <file path=word/endnotes.xml><?xml version="1.0" encoding="utf-8"?>
-<w:endnotes xmlns:ve="http://schemas.openxmlformats.org/markup-compatibility/2006" xmlns:o="urn:schemas-microsoft-com:office:office" xmlns:r="http://schemas.openxmlformats.org/officeDocument/2006/relationships" xmlns:m="http://schemas.openxmlformats.org/officeDocument/2006/math" xmlns:v="urn:schemas-microsoft-com:vml" xmlns:wp="http://schemas.openxmlformats.org/drawingml/2006/wordprocessingDrawing" xmlns:w10="urn:schemas-microsoft-com:office:word" xmlns:w="http://schemas.openxmlformats.org/wordprocessingml/2006/main" xmlns:wne="http://schemas.microsoft.com/office/word/2006/wordml">
-  <w:endnote w:type="separator" w:id="0">
+<w:endnotes xmlns:wpc="http://schemas.microsoft.com/office/word/2010/wordprocessingCanvas" xmlns:mc="http://schemas.openxmlformats.org/markup-compatibility/2006" xmlns:o="urn:schemas-microsoft-com:office:office" xmlns:r="http://schemas.openxmlformats.org/officeDocument/2006/relationships" xmlns:m="http://schemas.openxmlformats.org/officeDocument/2006/math" xmlns:v="urn:schemas-microsoft-com:vml" xmlns:wp14="http://schemas.microsoft.com/office/word/2010/wordprocessingDrawing" xmlns:wp="http://schemas.openxmlformats.org/drawingml/2006/wordprocessingDrawing" xmlns:w10="urn:schemas-microsoft-com:office:word" xmlns:w="http://schemas.openxmlformats.org/wordprocessingml/2006/main" xmlns:w14="http://schemas.microsoft.com/office/word/2010/wordml" xmlns:wpg="http://schemas.microsoft.com/office/word/2010/wordprocessingGroup" xmlns:wpi="http://schemas.microsoft.com/office/word/2010/wordprocessingInk" xmlns:wne="http://schemas.microsoft.com/office/word/2006/wordml" xmlns:wps="http://schemas.microsoft.com/office/word/2010/wordprocessingShape" mc:Ignorable="w14 wp14">
+  <w:endnote w:type="separator" w:id="-1">
     <w:p>
       <w:pPr>
         <w:spacing w:line="240" w:lineRule="auto"/>
@@ -4250,7 +6205,7 @@
       </w:r>
     </w:p>
   </w:endnote>
-  <w:endnote w:type="continuationSeparator" w:id="1">
+  <w:endnote w:type="continuationSeparator" w:id="0">
     <w:p>
       <w:pPr>
         <w:spacing w:line="240" w:lineRule="auto"/>
@@ -4264,8 +6219,8 @@
 </file>
 
 <file path=word/footnotes.xml><?xml version="1.0" encoding="utf-8"?>
-<w:footnotes xmlns:ve="http://schemas.openxmlformats.org/markup-compatibility/2006" xmlns:o="urn:schemas-microsoft-com:office:office" xmlns:r="http://schemas.openxmlformats.org/officeDocument/2006/relationships" xmlns:m="http://schemas.openxmlformats.org/officeDocument/2006/math" xmlns:v="urn:schemas-microsoft-com:vml" xmlns:wp="http://schemas.openxmlformats.org/drawingml/2006/wordprocessingDrawing" xmlns:w10="urn:schemas-microsoft-com:office:word" xmlns:w="http://schemas.openxmlformats.org/wordprocessingml/2006/main" xmlns:wne="http://schemas.microsoft.com/office/word/2006/wordml">
-  <w:footnote w:type="separator" w:id="0">
+<w:footnotes xmlns:wpc="http://schemas.microsoft.com/office/word/2010/wordprocessingCanvas" xmlns:mc="http://schemas.openxmlformats.org/markup-compatibility/2006" xmlns:o="urn:schemas-microsoft-com:office:office" xmlns:r="http://schemas.openxmlformats.org/officeDocument/2006/relationships" xmlns:m="http://schemas.openxmlformats.org/officeDocument/2006/math" xmlns:v="urn:schemas-microsoft-com:vml" xmlns:wp14="http://schemas.microsoft.com/office/word/2010/wordprocessingDrawing" xmlns:wp="http://schemas.openxmlformats.org/drawingml/2006/wordprocessingDrawing" xmlns:w10="urn:schemas-microsoft-com:office:word" xmlns:w="http://schemas.openxmlformats.org/wordprocessingml/2006/main" xmlns:w14="http://schemas.microsoft.com/office/word/2010/wordml" xmlns:wpg="http://schemas.microsoft.com/office/word/2010/wordprocessingGroup" xmlns:wpi="http://schemas.microsoft.com/office/word/2010/wordprocessingInk" xmlns:wne="http://schemas.microsoft.com/office/word/2006/wordml" xmlns:wps="http://schemas.microsoft.com/office/word/2010/wordprocessingShape" mc:Ignorable="w14 wp14">
+  <w:footnote w:type="separator" w:id="-1">
     <w:p>
       <w:pPr>
         <w:spacing w:line="240" w:lineRule="auto"/>
@@ -4275,7 +6230,7 @@
       </w:r>
     </w:p>
   </w:footnote>
-  <w:footnote w:type="continuationSeparator" w:id="1">
+  <w:footnote w:type="continuationSeparator" w:id="0">
     <w:p>
       <w:pPr>
         <w:spacing w:line="240" w:lineRule="auto"/>
@@ -4289,7 +6244,7 @@
 </file>
 
 <file path=word/numbering.xml><?xml version="1.0" encoding="utf-8"?>
-<w:numbering xmlns:ve="http://schemas.openxmlformats.org/markup-compatibility/2006" xmlns:o="urn:schemas-microsoft-com:office:office" xmlns:r="http://schemas.openxmlformats.org/officeDocument/2006/relationships" xmlns:m="http://schemas.openxmlformats.org/officeDocument/2006/math" xmlns:v="urn:schemas-microsoft-com:vml" xmlns:wp="http://schemas.openxmlformats.org/drawingml/2006/wordprocessingDrawing" xmlns:w10="urn:schemas-microsoft-com:office:word" xmlns:w="http://schemas.openxmlformats.org/wordprocessingml/2006/main" xmlns:wne="http://schemas.microsoft.com/office/word/2006/wordml">
+<w:numbering xmlns:wpc="http://schemas.microsoft.com/office/word/2010/wordprocessingCanvas" xmlns:mc="http://schemas.openxmlformats.org/markup-compatibility/2006" xmlns:o="urn:schemas-microsoft-com:office:office" xmlns:r="http://schemas.openxmlformats.org/officeDocument/2006/relationships" xmlns:m="http://schemas.openxmlformats.org/officeDocument/2006/math" xmlns:v="urn:schemas-microsoft-com:vml" xmlns:wp14="http://schemas.microsoft.com/office/word/2010/wordprocessingDrawing" xmlns:wp="http://schemas.openxmlformats.org/drawingml/2006/wordprocessingDrawing" xmlns:w10="urn:schemas-microsoft-com:office:word" xmlns:w="http://schemas.openxmlformats.org/wordprocessingml/2006/main" xmlns:w14="http://schemas.microsoft.com/office/word/2010/wordml" xmlns:wpg="http://schemas.microsoft.com/office/word/2010/wordprocessingGroup" xmlns:wpi="http://schemas.microsoft.com/office/word/2010/wordprocessingInk" xmlns:wne="http://schemas.microsoft.com/office/word/2006/wordml" xmlns:wps="http://schemas.microsoft.com/office/word/2010/wordprocessingShape" mc:Ignorable="w14 wp14">
   <w:abstractNum w:abstractNumId="0">
     <w:nsid w:val="11C02946"/>
     <w:multiLevelType w:val="hybridMultilevel"/>
@@ -6251,7 +8206,7 @@
 </file>
 
 <file path=word/styles.xml><?xml version="1.0" encoding="utf-8"?>
-<w:styles xmlns:r="http://schemas.openxmlformats.org/officeDocument/2006/relationships" xmlns:w="http://schemas.openxmlformats.org/wordprocessingml/2006/main">
+<w:styles xmlns:mc="http://schemas.openxmlformats.org/markup-compatibility/2006" xmlns:r="http://schemas.openxmlformats.org/officeDocument/2006/relationships" xmlns:w="http://schemas.openxmlformats.org/wordprocessingml/2006/main" xmlns:w14="http://schemas.microsoft.com/office/word/2010/wordml" mc:Ignorable="w14">
   <w:docDefaults>
     <w:rPrDefault>
       <w:rPr>
@@ -6504,7 +8459,6 @@
     <w:uiPriority w:val="99"/>
     <w:semiHidden/>
     <w:unhideWhenUsed/>
-    <w:qFormat/>
     <w:tblPr>
       <w:tblInd w:w="0" w:type="dxa"/>
       <w:tblCellMar>
@@ -6711,6 +8665,197 @@
       <w:sz w:val="20"/>
       <w:szCs w:val="20"/>
     </w:rPr>
+  </w:style>
+</w:styles>
+</file>
+
+<file path=word/stylesWithEffects.xml><?xml version="1.0" encoding="utf-8"?>
+<w:styles xmlns:wpc="http://schemas.microsoft.com/office/word/2010/wordprocessingCanvas" xmlns:mc="http://schemas.openxmlformats.org/markup-compatibility/2006" xmlns:o="urn:schemas-microsoft-com:office:office" xmlns:r="http://schemas.openxmlformats.org/officeDocument/2006/relationships" xmlns:m="http://schemas.openxmlformats.org/officeDocument/2006/math" xmlns:v="urn:schemas-microsoft-com:vml" xmlns:wp14="http://schemas.microsoft.com/office/word/2010/wordprocessingDrawing" xmlns:wp="http://schemas.openxmlformats.org/drawingml/2006/wordprocessingDrawing" xmlns:w10="urn:schemas-microsoft-com:office:word" xmlns:w="http://schemas.openxmlformats.org/wordprocessingml/2006/main" xmlns:w14="http://schemas.microsoft.com/office/word/2010/wordml" xmlns:wpg="http://schemas.microsoft.com/office/word/2010/wordprocessingGroup" xmlns:wpi="http://schemas.microsoft.com/office/word/2010/wordprocessingInk" xmlns:wne="http://schemas.microsoft.com/office/word/2006/wordml" xmlns:wps="http://schemas.microsoft.com/office/word/2010/wordprocessingShape" mc:Ignorable="w14 wp14">
+  <w:docDefaults>
+    <w:rPrDefault>
+      <w:rPr>
+        <w:rFonts w:asciiTheme="minorHAnsi" w:eastAsiaTheme="minorEastAsia" w:hAnsiTheme="minorHAnsi" w:cstheme="minorBidi"/>
+        <w:kern w:val="2"/>
+        <w:sz w:val="21"/>
+        <w:szCs w:val="22"/>
+        <w:lang w:val="en-US" w:eastAsia="zh-CN" w:bidi="ar-SA"/>
+      </w:rPr>
+    </w:rPrDefault>
+    <w:pPrDefault/>
+  </w:docDefaults>
+  <w:latentStyles w:defLockedState="0" w:defUIPriority="99" w:defSemiHidden="1" w:defUnhideWhenUsed="1" w:defQFormat="0" w:count="267">
+    <w:lsdException w:name="Normal" w:semiHidden="0" w:uiPriority="0" w:unhideWhenUsed="0" w:qFormat="1"/>
+    <w:lsdException w:name="heading 1" w:semiHidden="0" w:uiPriority="9" w:unhideWhenUsed="0" w:qFormat="1"/>
+    <w:lsdException w:name="heading 2" w:uiPriority="9" w:qFormat="1"/>
+    <w:lsdException w:name="heading 3" w:uiPriority="9" w:qFormat="1"/>
+    <w:lsdException w:name="heading 4" w:uiPriority="9" w:qFormat="1"/>
+    <w:lsdException w:name="heading 5" w:uiPriority="9" w:qFormat="1"/>
+    <w:lsdException w:name="heading 6" w:uiPriority="9" w:qFormat="1"/>
+    <w:lsdException w:name="heading 7" w:uiPriority="9" w:qFormat="1"/>
+    <w:lsdException w:name="heading 8" w:uiPriority="9" w:qFormat="1"/>
+    <w:lsdException w:name="heading 9" w:uiPriority="9" w:qFormat="1"/>
+    <w:lsdException w:name="toc 1" w:uiPriority="39"/>
+    <w:lsdException w:name="toc 2" w:uiPriority="39"/>
+    <w:lsdException w:name="toc 3" w:uiPriority="39"/>
+    <w:lsdException w:name="toc 4" w:uiPriority="39"/>
+    <w:lsdException w:name="toc 5" w:uiPriority="39"/>
+    <w:lsdException w:name="toc 6" w:uiPriority="39"/>
+    <w:lsdException w:name="toc 7" w:uiPriority="39"/>
+    <w:lsdException w:name="toc 8" w:uiPriority="39"/>
+    <w:lsdException w:name="toc 9" w:uiPriority="39"/>
+    <w:lsdException w:name="caption" w:uiPriority="35" w:qFormat="1"/>
+    <w:lsdException w:name="Title" w:semiHidden="0" w:uiPriority="10" w:unhideWhenUsed="0" w:qFormat="1"/>
+    <w:lsdException w:name="Default Paragraph Font" w:uiPriority="1"/>
+    <w:lsdException w:name="Subtitle" w:semiHidden="0" w:uiPriority="11" w:unhideWhenUsed="0" w:qFormat="1"/>
+    <w:lsdException w:name="Strong" w:semiHidden="0" w:uiPriority="22" w:unhideWhenUsed="0" w:qFormat="1"/>
+    <w:lsdException w:name="Emphasis" w:semiHidden="0" w:uiPriority="20" w:unhideWhenUsed="0" w:qFormat="1"/>
+    <w:lsdException w:name="Table Grid" w:semiHidden="0" w:uiPriority="59" w:unhideWhenUsed="0"/>
+    <w:lsdException w:name="Placeholder Text" w:unhideWhenUsed="0"/>
+    <w:lsdException w:name="No Spacing" w:semiHidden="0" w:uiPriority="1" w:unhideWhenUsed="0" w:qFormat="1"/>
+    <w:lsdException w:name="Light Shading" w:semiHidden="0" w:uiPriority="60" w:unhideWhenUsed="0"/>
+    <w:lsdException w:name="Light List" w:semiHidden="0" w:uiPriority="61" w:unhideWhenUsed="0"/>
+    <w:lsdException w:name="Light Grid" w:semiHidden="0" w:uiPriority="62" w:unhideWhenUsed="0"/>
+    <w:lsdException w:name="Medium Shading 1" w:semiHidden="0" w:uiPriority="63" w:unhideWhenUsed="0"/>
+    <w:lsdException w:name="Medium Shading 2" w:semiHidden="0" w:uiPriority="64" w:unhideWhenUsed="0"/>
+    <w:lsdException w:name="Medium List 1" w:semiHidden="0" w:uiPriority="65" w:unhideWhenUsed="0"/>
+    <w:lsdException w:name="Medium List 2" w:semiHidden="0" w:uiPriority="66" w:unhideWhenUsed="0"/>
+    <w:lsdException w:name="Medium Grid 1" w:semiHidden="0" w:uiPriority="67" w:unhideWhenUsed="0"/>
+    <w:lsdException w:name="Medium Grid 2" w:semiHidden="0" w:uiPriority="68" w:unhideWhenUsed="0"/>
+    <w:lsdException w:name="Medium Grid 3" w:semiHidden="0" w:uiPriority="69" w:unhideWhenUsed="0"/>
+    <w:lsdException w:name="Dark List" w:semiHidden="0" w:uiPriority="70" w:unhideWhenUsed="0"/>
+    <w:lsdException w:name="Colorful Shading" w:semiHidden="0" w:uiPriority="71" w:unhideWhenUsed="0"/>
+    <w:lsdException w:name="Colorful List" w:semiHidden="0" w:uiPriority="72" w:unhideWhenUsed="0"/>
+    <w:lsdException w:name="Colorful Grid" w:semiHidden="0" w:uiPriority="73" w:unhideWhenUsed="0"/>
+    <w:lsdException w:name="Light Shading Accent 1" w:semiHidden="0" w:uiPriority="60" w:unhideWhenUsed="0"/>
+    <w:lsdException w:name="Light List Accent 1" w:semiHidden="0" w:uiPriority="61" w:unhideWhenUsed="0"/>
+    <w:lsdException w:name="Light Grid Accent 1" w:semiHidden="0" w:uiPriority="62" w:unhideWhenUsed="0"/>
+    <w:lsdException w:name="Medium Shading 1 Accent 1" w:semiHidden="0" w:uiPriority="63" w:unhideWhenUsed="0"/>
+    <w:lsdException w:name="Medium Shading 2 Accent 1" w:semiHidden="0" w:uiPriority="64" w:unhideWhenUsed="0"/>
+    <w:lsdException w:name="Medium List 1 Accent 1" w:semiHidden="0" w:uiPriority="65" w:unhideWhenUsed="0"/>
+    <w:lsdException w:name="Revision" w:unhideWhenUsed="0"/>
+    <w:lsdException w:name="List Paragraph" w:semiHidden="0" w:uiPriority="34" w:unhideWhenUsed="0" w:qFormat="1"/>
+    <w:lsdException w:name="Quote" w:semiHidden="0" w:uiPriority="29" w:unhideWhenUsed="0" w:qFormat="1"/>
+    <w:lsdException w:name="Intense Quote" w:semiHidden="0" w:uiPriority="30" w:unhideWhenUsed="0" w:qFormat="1"/>
+    <w:lsdException w:name="Medium List 2 Accent 1" w:semiHidden="0" w:uiPriority="66" w:unhideWhenUsed="0"/>
+    <w:lsdException w:name="Medium Grid 1 Accent 1" w:semiHidden="0" w:uiPriority="67" w:unhideWhenUsed="0"/>
+    <w:lsdException w:name="Medium Grid 2 Accent 1" w:semiHidden="0" w:uiPriority="68" w:unhideWhenUsed="0"/>
+    <w:lsdException w:name="Medium Grid 3 Accent 1" w:semiHidden="0" w:uiPriority="69" w:unhideWhenUsed="0"/>
+    <w:lsdException w:name="Dark List Accent 1" w:semiHidden="0" w:uiPriority="70" w:unhideWhenUsed="0"/>
+    <w:lsdException w:name="Colorful Shading Accent 1" w:semiHidden="0" w:uiPriority="71" w:unhideWhenUsed="0"/>
+    <w:lsdException w:name="Colorful List Accent 1" w:semiHidden="0" w:uiPriority="72" w:unhideWhenUsed="0"/>
+    <w:lsdException w:name="Colorful Grid Accent 1" w:semiHidden="0" w:uiPriority="73" w:unhideWhenUsed="0"/>
+    <w:lsdException w:name="Light Shading Accent 2" w:semiHidden="0" w:uiPriority="60" w:unhideWhenUsed="0"/>
+    <w:lsdException w:name="Light List Accent 2" w:semiHidden="0" w:uiPriority="61" w:unhideWhenUsed="0"/>
+    <w:lsdException w:name="Light Grid Accent 2" w:semiHidden="0" w:uiPriority="62" w:unhideWhenUsed="0"/>
+    <w:lsdException w:name="Medium Shading 1 Accent 2" w:semiHidden="0" w:uiPriority="63" w:unhideWhenUsed="0"/>
+    <w:lsdException w:name="Medium Shading 2 Accent 2" w:semiHidden="0" w:uiPriority="64" w:unhideWhenUsed="0"/>
+    <w:lsdException w:name="Medium List 1 Accent 2" w:semiHidden="0" w:uiPriority="65" w:unhideWhenUsed="0"/>
+    <w:lsdException w:name="Medium List 2 Accent 2" w:semiHidden="0" w:uiPriority="66" w:unhideWhenUsed="0"/>
+    <w:lsdException w:name="Medium Grid 1 Accent 2" w:semiHidden="0" w:uiPriority="67" w:unhideWhenUsed="0"/>
+    <w:lsdException w:name="Medium Grid 2 Accent 2" w:semiHidden="0" w:uiPriority="68" w:unhideWhenUsed="0"/>
+    <w:lsdException w:name="Medium Grid 3 Accent 2" w:semiHidden="0" w:uiPriority="69" w:unhideWhenUsed="0"/>
+    <w:lsdException w:name="Dark List Accent 2" w:semiHidden="0" w:uiPriority="70" w:unhideWhenUsed="0"/>
+    <w:lsdException w:name="Colorful Shading Accent 2" w:semiHidden="0" w:uiPriority="71" w:unhideWhenUsed="0"/>
+    <w:lsdException w:name="Colorful List Accent 2" w:semiHidden="0" w:uiPriority="72" w:unhideWhenUsed="0"/>
+    <w:lsdException w:name="Colorful Grid Accent 2" w:semiHidden="0" w:uiPriority="73" w:unhideWhenUsed="0"/>
+    <w:lsdException w:name="Light Shading Accent 3" w:semiHidden="0" w:uiPriority="60" w:unhideWhenUsed="0"/>
+    <w:lsdException w:name="Light List Accent 3" w:semiHidden="0" w:uiPriority="61" w:unhideWhenUsed="0"/>
+    <w:lsdException w:name="Light Grid Accent 3" w:semiHidden="0" w:uiPriority="62" w:unhideWhenUsed="0"/>
+    <w:lsdException w:name="Medium Shading 1 Accent 3" w:semiHidden="0" w:uiPriority="63" w:unhideWhenUsed="0"/>
+    <w:lsdException w:name="Medium Shading 2 Accent 3" w:semiHidden="0" w:uiPriority="64" w:unhideWhenUsed="0"/>
+    <w:lsdException w:name="Medium List 1 Accent 3" w:semiHidden="0" w:uiPriority="65" w:unhideWhenUsed="0"/>
+    <w:lsdException w:name="Medium List 2 Accent 3" w:semiHidden="0" w:uiPriority="66" w:unhideWhenUsed="0"/>
+    <w:lsdException w:name="Medium Grid 1 Accent 3" w:semiHidden="0" w:uiPriority="67" w:unhideWhenUsed="0"/>
+    <w:lsdException w:name="Medium Grid 2 Accent 3" w:semiHidden="0" w:uiPriority="68" w:unhideWhenUsed="0"/>
+    <w:lsdException w:name="Medium Grid 3 Accent 3" w:semiHidden="0" w:uiPriority="69" w:unhideWhenUsed="0"/>
+    <w:lsdException w:name="Dark List Accent 3" w:semiHidden="0" w:uiPriority="70" w:unhideWhenUsed="0"/>
+    <w:lsdException w:name="Colorful Shading Accent 3" w:semiHidden="0" w:uiPriority="71" w:unhideWhenUsed="0"/>
+    <w:lsdException w:name="Colorful List Accent 3" w:semiHidden="0" w:uiPriority="72" w:unhideWhenUsed="0"/>
+    <w:lsdException w:name="Colorful Grid Accent 3" w:semiHidden="0" w:uiPriority="73" w:unhideWhenUsed="0"/>
+    <w:lsdException w:name="Light Shading Accent 4" w:semiHidden="0" w:uiPriority="60" w:unhideWhenUsed="0"/>
+    <w:lsdException w:name="Light List Accent 4" w:semiHidden="0" w:uiPriority="61" w:unhideWhenUsed="0"/>
+    <w:lsdException w:name="Light Grid Accent 4" w:semiHidden="0" w:uiPriority="62" w:unhideWhenUsed="0"/>
+    <w:lsdException w:name="Medium Shading 1 Accent 4" w:semiHidden="0" w:uiPriority="63" w:unhideWhenUsed="0"/>
+    <w:lsdException w:name="Medium Shading 2 Accent 4" w:semiHidden="0" w:uiPriority="64" w:unhideWhenUsed="0"/>
+    <w:lsdException w:name="Medium List 1 Accent 4" w:semiHidden="0" w:uiPriority="65" w:unhideWhenUsed="0"/>
+    <w:lsdException w:name="Medium List 2 Accent 4" w:semiHidden="0" w:uiPriority="66" w:unhideWhenUsed="0"/>
+    <w:lsdException w:name="Medium Grid 1 Accent 4" w:semiHidden="0" w:uiPriority="67" w:unhideWhenUsed="0"/>
+    <w:lsdException w:name="Medium Grid 2 Accent 4" w:semiHidden="0" w:uiPriority="68" w:unhideWhenUsed="0"/>
+    <w:lsdException w:name="Medium Grid 3 Accent 4" w:semiHidden="0" w:uiPriority="69" w:unhideWhenUsed="0"/>
+    <w:lsdException w:name="Dark List Accent 4" w:semiHidden="0" w:uiPriority="70" w:unhideWhenUsed="0"/>
+    <w:lsdException w:name="Colorful Shading Accent 4" w:semiHidden="0" w:uiPriority="71" w:unhideWhenUsed="0"/>
+    <w:lsdException w:name="Colorful List Accent 4" w:semiHidden="0" w:uiPriority="72" w:unhideWhenUsed="0"/>
+    <w:lsdException w:name="Colorful Grid Accent 4" w:semiHidden="0" w:uiPriority="73" w:unhideWhenUsed="0"/>
+    <w:lsdException w:name="Light Shading Accent 5" w:semiHidden="0" w:uiPriority="60" w:unhideWhenUsed="0"/>
+    <w:lsdException w:name="Light List Accent 5" w:semiHidden="0" w:uiPriority="61" w:unhideWhenUsed="0"/>
+    <w:lsdException w:name="Light Grid Accent 5" w:semiHidden="0" w:uiPriority="62" w:unhideWhenUsed="0"/>
+    <w:lsdException w:name="Medium Shading 1 Accent 5" w:semiHidden="0" w:uiPriority="63" w:unhideWhenUsed="0"/>
+    <w:lsdException w:name="Medium Shading 2 Accent 5" w:semiHidden="0" w:uiPriority="64" w:unhideWhenUsed="0"/>
+    <w:lsdException w:name="Medium List 1 Accent 5" w:semiHidden="0" w:uiPriority="65" w:unhideWhenUsed="0"/>
+    <w:lsdException w:name="Medium List 2 Accent 5" w:semiHidden="0" w:uiPriority="66" w:unhideWhenUsed="0"/>
+    <w:lsdException w:name="Medium Grid 1 Accent 5" w:semiHidden="0" w:uiPriority="67" w:unhideWhenUsed="0"/>
+    <w:lsdException w:name="Medium Grid 2 Accent 5" w:semiHidden="0" w:uiPriority="68" w:unhideWhenUsed="0"/>
+    <w:lsdException w:name="Medium Grid 3 Accent 5" w:semiHidden="0" w:uiPriority="69" w:unhideWhenUsed="0"/>
+    <w:lsdException w:name="Dark List Accent 5" w:semiHidden="0" w:uiPriority="70" w:unhideWhenUsed="0"/>
+    <w:lsdException w:name="Colorful Shading Accent 5" w:semiHidden="0" w:uiPriority="71" w:unhideWhenUsed="0"/>
+    <w:lsdException w:name="Colorful List Accent 5" w:semiHidden="0" w:uiPriority="72" w:unhideWhenUsed="0"/>
+    <w:lsdException w:name="Colorful Grid Accent 5" w:semiHidden="0" w:uiPriority="73" w:unhideWhenUsed="0"/>
+    <w:lsdException w:name="Light Shading Accent 6" w:semiHidden="0" w:uiPriority="60" w:unhideWhenUsed="0"/>
+    <w:lsdException w:name="Light List Accent 6" w:semiHidden="0" w:uiPriority="61" w:unhideWhenUsed="0"/>
+    <w:lsdException w:name="Light Grid Accent 6" w:semiHidden="0" w:uiPriority="62" w:unhideWhenUsed="0"/>
+    <w:lsdException w:name="Medium Shading 1 Accent 6" w:semiHidden="0" w:uiPriority="63" w:unhideWhenUsed="0"/>
+    <w:lsdException w:name="Medium Shading 2 Accent 6" w:semiHidden="0" w:uiPriority="64" w:unhideWhenUsed="0"/>
+    <w:lsdException w:name="Medium List 1 Accent 6" w:semiHidden="0" w:uiPriority="65" w:unhideWhenUsed="0"/>
+    <w:lsdException w:name="Medium List 2 Accent 6" w:semiHidden="0" w:uiPriority="66" w:unhideWhenUsed="0"/>
+    <w:lsdException w:name="Medium Grid 1 Accent 6" w:semiHidden="0" w:uiPriority="67" w:unhideWhenUsed="0"/>
+    <w:lsdException w:name="Medium Grid 2 Accent 6" w:semiHidden="0" w:uiPriority="68" w:unhideWhenUsed="0"/>
+    <w:lsdException w:name="Medium Grid 3 Accent 6" w:semiHidden="0" w:uiPriority="69" w:unhideWhenUsed="0"/>
+    <w:lsdException w:name="Dark List Accent 6" w:semiHidden="0" w:uiPriority="70" w:unhideWhenUsed="0"/>
+    <w:lsdException w:name="Colorful Shading Accent 6" w:semiHidden="0" w:uiPriority="71" w:unhideWhenUsed="0"/>
+    <w:lsdException w:name="Colorful List Accent 6" w:semiHidden="0" w:uiPriority="72" w:unhideWhenUsed="0"/>
+    <w:lsdException w:name="Colorful Grid Accent 6" w:semiHidden="0" w:uiPriority="73" w:unhideWhenUsed="0"/>
+    <w:lsdException w:name="Subtle Emphasis" w:semiHidden="0" w:uiPriority="19" w:unhideWhenUsed="0" w:qFormat="1"/>
+    <w:lsdException w:name="Intense Emphasis" w:semiHidden="0" w:uiPriority="21" w:unhideWhenUsed="0" w:qFormat="1"/>
+    <w:lsdException w:name="Subtle Reference" w:semiHidden="0" w:uiPriority="31" w:unhideWhenUsed="0" w:qFormat="1"/>
+    <w:lsdException w:name="Intense Reference" w:semiHidden="0" w:uiPriority="32" w:unhideWhenUsed="0" w:qFormat="1"/>
+    <w:lsdException w:name="Book Title" w:semiHidden="0" w:uiPriority="33" w:unhideWhenUsed="0" w:qFormat="1"/>
+    <w:lsdException w:name="Bibliography" w:uiPriority="37"/>
+    <w:lsdException w:name="TOC Heading" w:uiPriority="39" w:qFormat="1"/>
+  </w:latentStyles>
+  <w:style w:type="paragraph" w:default="1" w:styleId="a">
+    <w:name w:val="Normal"/>
+    <w:qFormat/>
+    <w:pPr>
+      <w:widowControl w:val="0"/>
+      <w:jc w:val="both"/>
+    </w:pPr>
+  </w:style>
+  <w:style w:type="character" w:default="1" w:styleId="a0">
+    <w:name w:val="Default Paragraph Font"/>
+    <w:uiPriority w:val="1"/>
+    <w:semiHidden/>
+    <w:unhideWhenUsed/>
+  </w:style>
+  <w:style w:type="table" w:default="1" w:styleId="a1">
+    <w:name w:val="Normal Table"/>
+    <w:uiPriority w:val="99"/>
+    <w:semiHidden/>
+    <w:unhideWhenUsed/>
+    <w:tblPr>
+      <w:tblInd w:w="0" w:type="dxa"/>
+      <w:tblCellMar>
+        <w:top w:w="0" w:type="dxa"/>
+        <w:left w:w="108" w:type="dxa"/>
+        <w:bottom w:w="0" w:type="dxa"/>
+        <w:right w:w="108" w:type="dxa"/>
+      </w:tblCellMar>
+    </w:tblPr>
+  </w:style>
+  <w:style w:type="numbering" w:default="1" w:styleId="a2">
+    <w:name w:val="No List"/>
+    <w:uiPriority w:val="99"/>
+    <w:semiHidden/>
+    <w:unhideWhenUsed/>
   </w:style>
 </w:styles>
 </file>

--- a/Help document.docx
+++ b/Help document.docx
@@ -261,9 +261,6 @@
           <w:tab w:val="num" w:pos="0"/>
         </w:tabs>
         <w:ind w:left="567"/>
-        <w:rPr>
-          <w:rFonts w:hint="eastAsia"/>
-        </w:rPr>
       </w:pPr>
       <w:r>
         <w:rPr>
@@ -275,9 +272,6 @@
     <w:p>
       <w:pPr>
         <w:ind w:firstLineChars="200" w:firstLine="480"/>
-        <w:rPr>
-          <w:rFonts w:hint="eastAsia"/>
-        </w:rPr>
       </w:pPr>
       <w:r>
         <w:rPr>
@@ -294,7 +288,7 @@
         <w:ind w:firstLineChars="200" w:firstLine="480"/>
         <w:jc w:val="left"/>
         <w:rPr>
-          <w:rFonts w:cs="Times New Roman" w:hint="eastAsia"/>
+          <w:rFonts w:cs="Times New Roman"/>
           <w:kern w:val="0"/>
           <w:szCs w:val="24"/>
         </w:rPr>
@@ -450,7 +444,7 @@
         <w:ind w:firstLineChars="200" w:firstLine="480"/>
         <w:jc w:val="left"/>
         <w:rPr>
-          <w:rFonts w:cs="Times New Roman" w:hint="eastAsia"/>
+          <w:rFonts w:cs="Times New Roman"/>
           <w:kern w:val="0"/>
           <w:szCs w:val="24"/>
         </w:rPr>
@@ -488,7 +482,7 @@
         <w:ind w:firstLineChars="200" w:firstLine="480"/>
         <w:jc w:val="left"/>
         <w:rPr>
-          <w:rFonts w:cs="Times New Roman" w:hint="eastAsia"/>
+          <w:rFonts w:cs="Times New Roman"/>
           <w:kern w:val="0"/>
           <w:szCs w:val="24"/>
         </w:rPr>
@@ -534,7 +528,7 @@
         <w:ind w:firstLineChars="200" w:firstLine="480"/>
         <w:jc w:val="left"/>
         <w:rPr>
-          <w:rFonts w:cs="Times New Roman" w:hint="eastAsia"/>
+          <w:rFonts w:cs="Times New Roman"/>
           <w:kern w:val="0"/>
           <w:szCs w:val="24"/>
         </w:rPr>
@@ -564,7 +558,7 @@
         <w:ind w:firstLineChars="200" w:firstLine="480"/>
         <w:jc w:val="left"/>
         <w:rPr>
-          <w:rFonts w:cs="Times New Roman" w:hint="eastAsia"/>
+          <w:rFonts w:cs="Times New Roman"/>
           <w:kern w:val="0"/>
           <w:szCs w:val="24"/>
         </w:rPr>
@@ -655,9 +649,6 @@
     <w:p>
       <w:pPr>
         <w:ind w:firstLineChars="200" w:firstLine="480"/>
-        <w:rPr>
-          <w:rFonts w:hint="eastAsia"/>
-        </w:rPr>
       </w:pPr>
       <w:proofErr w:type="spellStart"/>
       <w:r>
@@ -689,9 +680,6 @@
     <w:p>
       <w:pPr>
         <w:ind w:firstLineChars="200" w:firstLine="480"/>
-        <w:rPr>
-          <w:rFonts w:hint="eastAsia"/>
-        </w:rPr>
       </w:pPr>
       <w:proofErr w:type="spellStart"/>
       <w:r>
@@ -726,9 +714,6 @@
     <w:p>
       <w:pPr>
         <w:ind w:firstLineChars="200" w:firstLine="480"/>
-        <w:rPr>
-          <w:rFonts w:hint="eastAsia"/>
-        </w:rPr>
       </w:pPr>
       <w:proofErr w:type="spellStart"/>
       <w:r>
@@ -766,9 +751,6 @@
     <w:p>
       <w:pPr>
         <w:ind w:firstLineChars="200" w:firstLine="480"/>
-        <w:rPr>
-          <w:rFonts w:hint="eastAsia"/>
-        </w:rPr>
       </w:pPr>
       <w:proofErr w:type="spellStart"/>
       <w:r>
@@ -794,9 +776,6 @@
     <w:p>
       <w:pPr>
         <w:ind w:firstLineChars="200" w:firstLine="480"/>
-        <w:rPr>
-          <w:rFonts w:hint="eastAsia"/>
-        </w:rPr>
       </w:pPr>
       <w:proofErr w:type="spellStart"/>
       <w:r>
@@ -836,9 +815,6 @@
     <w:p>
       <w:pPr>
         <w:ind w:firstLineChars="200" w:firstLine="480"/>
-        <w:rPr>
-          <w:rFonts w:hint="eastAsia"/>
-        </w:rPr>
       </w:pPr>
       <w:r>
         <w:rPr>
@@ -925,9 +901,6 @@
         <w:pStyle w:val="a8"/>
         <w:ind w:firstLine="0"/>
         <w:jc w:val="center"/>
-        <w:rPr>
-          <w:rFonts w:hint="eastAsia"/>
-        </w:rPr>
       </w:pPr>
       <w:r>
         <w:rPr>
@@ -997,9 +970,6 @@
       <w:pPr>
         <w:pStyle w:val="2"/>
         <w:ind w:left="567"/>
-        <w:rPr>
-          <w:rFonts w:hint="eastAsia"/>
-        </w:rPr>
       </w:pPr>
       <w:r>
         <w:rPr>
@@ -1012,27 +982,12 @@
     <w:p>
       <w:pPr>
         <w:ind w:firstLineChars="200" w:firstLine="480"/>
-        <w:rPr>
-          <w:rFonts w:hint="eastAsia"/>
-        </w:rPr>
-      </w:pPr>
-      <w:r>
-        <w:rPr>
-          <w:rFonts w:hint="eastAsia"/>
-        </w:rPr>
-        <w:t>基于命令行的</w:t>
-      </w:r>
-      <w:r>
-        <w:rPr>
-          <w:rFonts w:hint="eastAsia"/>
-        </w:rPr>
-        <w:t>打开工程</w:t>
-      </w:r>
-      <w:r>
-        <w:rPr>
-          <w:rFonts w:hint="eastAsia"/>
-        </w:rPr>
-        <w:t>。</w:t>
+      </w:pPr>
+      <w:r>
+        <w:rPr>
+          <w:rFonts w:hint="eastAsia"/>
+        </w:rPr>
+        <w:t>基于命令行的打开工程。</w:t>
       </w:r>
     </w:p>
     <w:p>
@@ -1043,7 +998,7 @@
         <w:ind w:firstLineChars="200" w:firstLine="480"/>
         <w:jc w:val="left"/>
         <w:rPr>
-          <w:rFonts w:cs="Times New Roman" w:hint="eastAsia"/>
+          <w:rFonts w:cs="Times New Roman"/>
           <w:kern w:val="0"/>
           <w:szCs w:val="24"/>
         </w:rPr>
@@ -1207,50 +1162,26 @@
         <w:ind w:firstLineChars="200" w:firstLine="480"/>
         <w:jc w:val="left"/>
         <w:rPr>
+          <w:rFonts w:cs="Times New Roman"/>
+          <w:kern w:val="0"/>
+          <w:szCs w:val="24"/>
+        </w:rPr>
+      </w:pPr>
+      <w:r>
+        <w:rPr>
           <w:rFonts w:cs="Times New Roman" w:hint="eastAsia"/>
           <w:kern w:val="0"/>
           <w:szCs w:val="24"/>
         </w:rPr>
-      </w:pPr>
+        <w:t xml:space="preserve">-e </w:t>
+      </w:r>
       <w:r>
         <w:rPr>
           <w:rFonts w:cs="Times New Roman" w:hint="eastAsia"/>
           <w:kern w:val="0"/>
           <w:szCs w:val="24"/>
         </w:rPr>
-        <w:t>-</w:t>
-      </w:r>
-      <w:r>
-        <w:rPr>
-          <w:rFonts w:cs="Times New Roman" w:hint="eastAsia"/>
-          <w:kern w:val="0"/>
-          <w:szCs w:val="24"/>
-        </w:rPr>
-        <w:t>e</w:t>
-      </w:r>
-      <w:r>
-        <w:rPr>
-          <w:rFonts w:cs="Times New Roman" w:hint="eastAsia"/>
-          <w:kern w:val="0"/>
-          <w:szCs w:val="24"/>
-        </w:rPr>
-        <w:t xml:space="preserve"> </w:t>
-      </w:r>
-      <w:r>
-        <w:rPr>
-          <w:rFonts w:cs="Times New Roman" w:hint="eastAsia"/>
-          <w:kern w:val="0"/>
-          <w:szCs w:val="24"/>
-        </w:rPr>
-        <w:t>选项表示</w:t>
-      </w:r>
-      <w:r>
-        <w:rPr>
-          <w:rFonts w:cs="Times New Roman" w:hint="eastAsia"/>
-          <w:kern w:val="0"/>
-          <w:szCs w:val="24"/>
-        </w:rPr>
-        <w:t>打开工程</w:t>
+        <w:t>选项表示打开工程</w:t>
       </w:r>
       <w:r>
         <w:rPr>
@@ -1277,7 +1208,7 @@
         <w:ind w:firstLineChars="200" w:firstLine="480"/>
         <w:jc w:val="left"/>
         <w:rPr>
-          <w:rFonts w:cs="Times New Roman" w:hint="eastAsia"/>
+          <w:rFonts w:cs="Times New Roman"/>
           <w:kern w:val="0"/>
           <w:szCs w:val="24"/>
         </w:rPr>
@@ -1307,7 +1238,7 @@
         <w:ind w:firstLineChars="200" w:firstLine="480"/>
         <w:jc w:val="left"/>
         <w:rPr>
-          <w:rFonts w:cs="Times New Roman" w:hint="eastAsia"/>
+          <w:rFonts w:cs="Times New Roman"/>
           <w:kern w:val="0"/>
           <w:szCs w:val="24"/>
         </w:rPr>
@@ -1337,7 +1268,7 @@
         <w:ind w:firstLineChars="200" w:firstLine="480"/>
         <w:jc w:val="left"/>
         <w:rPr>
-          <w:rFonts w:cs="Times New Roman" w:hint="eastAsia"/>
+          <w:rFonts w:cs="Times New Roman"/>
           <w:kern w:val="0"/>
           <w:szCs w:val="24"/>
         </w:rPr>
@@ -1428,9 +1359,6 @@
     <w:p>
       <w:pPr>
         <w:ind w:firstLineChars="200" w:firstLine="480"/>
-        <w:rPr>
-          <w:rFonts w:hint="eastAsia"/>
-        </w:rPr>
       </w:pPr>
       <w:proofErr w:type="spellStart"/>
       <w:r>
@@ -1468,9 +1396,6 @@
     <w:p>
       <w:pPr>
         <w:ind w:firstLineChars="200" w:firstLine="480"/>
-        <w:rPr>
-          <w:rFonts w:hint="eastAsia"/>
-        </w:rPr>
       </w:pPr>
       <w:proofErr w:type="spellStart"/>
       <w:r>
@@ -1499,9 +1424,6 @@
     <w:p>
       <w:pPr>
         <w:ind w:firstLineChars="200" w:firstLine="480"/>
-        <w:rPr>
-          <w:rFonts w:hint="eastAsia"/>
-        </w:rPr>
       </w:pPr>
       <w:proofErr w:type="spellStart"/>
       <w:r>
@@ -1533,9 +1455,6 @@
     <w:p>
       <w:pPr>
         <w:ind w:firstLineChars="200" w:firstLine="480"/>
-        <w:rPr>
-          <w:rFonts w:hint="eastAsia"/>
-        </w:rPr>
       </w:pPr>
       <w:proofErr w:type="spellStart"/>
       <w:r>
@@ -1561,9 +1480,6 @@
     <w:p>
       <w:pPr>
         <w:ind w:firstLineChars="200" w:firstLine="480"/>
-        <w:rPr>
-          <w:rFonts w:hint="eastAsia"/>
-        </w:rPr>
       </w:pPr>
       <w:proofErr w:type="spellStart"/>
       <w:r>
@@ -1604,9 +1520,6 @@
       <w:pPr>
         <w:pStyle w:val="2"/>
         <w:ind w:left="567"/>
-        <w:rPr>
-          <w:rFonts w:hint="eastAsia"/>
-        </w:rPr>
       </w:pPr>
       <w:r>
         <w:rPr>
@@ -1618,9 +1531,6 @@
     <w:p>
       <w:pPr>
         <w:ind w:firstLineChars="200" w:firstLine="480"/>
-        <w:rPr>
-          <w:rFonts w:hint="eastAsia"/>
-        </w:rPr>
       </w:pPr>
       <w:r>
         <w:rPr>
@@ -1637,7 +1547,7 @@
         <w:ind w:firstLineChars="200" w:firstLine="480"/>
         <w:jc w:val="left"/>
         <w:rPr>
-          <w:rFonts w:cs="Times New Roman" w:hint="eastAsia"/>
+          <w:rFonts w:cs="Times New Roman"/>
           <w:kern w:val="0"/>
           <w:szCs w:val="24"/>
         </w:rPr>
@@ -1801,60 +1711,26 @@
         <w:ind w:firstLineChars="200" w:firstLine="480"/>
         <w:jc w:val="left"/>
         <w:rPr>
+          <w:rFonts w:cs="Times New Roman"/>
+          <w:kern w:val="0"/>
+          <w:szCs w:val="24"/>
+        </w:rPr>
+      </w:pPr>
+      <w:r>
+        <w:rPr>
           <w:rFonts w:cs="Times New Roman" w:hint="eastAsia"/>
           <w:kern w:val="0"/>
           <w:szCs w:val="24"/>
         </w:rPr>
-      </w:pPr>
+        <w:t xml:space="preserve">-c </w:t>
+      </w:r>
       <w:r>
         <w:rPr>
           <w:rFonts w:cs="Times New Roman" w:hint="eastAsia"/>
           <w:kern w:val="0"/>
           <w:szCs w:val="24"/>
         </w:rPr>
-        <w:t>-</w:t>
-      </w:r>
-      <w:r>
-        <w:rPr>
-          <w:rFonts w:cs="Times New Roman" w:hint="eastAsia"/>
-          <w:kern w:val="0"/>
-          <w:szCs w:val="24"/>
-        </w:rPr>
-        <w:t>c</w:t>
-      </w:r>
-      <w:r>
-        <w:rPr>
-          <w:rFonts w:cs="Times New Roman" w:hint="eastAsia"/>
-          <w:kern w:val="0"/>
-          <w:szCs w:val="24"/>
-        </w:rPr>
-        <w:t xml:space="preserve"> </w:t>
-      </w:r>
-      <w:r>
-        <w:rPr>
-          <w:rFonts w:cs="Times New Roman" w:hint="eastAsia"/>
-          <w:kern w:val="0"/>
-          <w:szCs w:val="24"/>
-        </w:rPr>
-        <w:t>选项表示</w:t>
-      </w:r>
-      <w:r>
-        <w:rPr>
-          <w:rFonts w:cs="Times New Roman" w:hint="eastAsia"/>
-          <w:kern w:val="0"/>
-          <w:szCs w:val="24"/>
-        </w:rPr>
-        <w:t>编译工程文件</w:t>
-      </w:r>
-      <w:bookmarkStart w:id="0" w:name="_GoBack"/>
-      <w:bookmarkEnd w:id="0"/>
-      <w:r>
-        <w:rPr>
-          <w:rFonts w:cs="Times New Roman" w:hint="eastAsia"/>
-          <w:kern w:val="0"/>
-          <w:szCs w:val="24"/>
-        </w:rPr>
-        <w:t>；</w:t>
+        <w:t>选项表示编译工程文件；</w:t>
       </w:r>
     </w:p>
     <w:p>
@@ -1865,7 +1741,7 @@
         <w:ind w:firstLineChars="200" w:firstLine="480"/>
         <w:jc w:val="left"/>
         <w:rPr>
-          <w:rFonts w:cs="Times New Roman" w:hint="eastAsia"/>
+          <w:rFonts w:cs="Times New Roman"/>
           <w:kern w:val="0"/>
           <w:szCs w:val="24"/>
         </w:rPr>
@@ -1895,7 +1771,7 @@
         <w:ind w:firstLineChars="200" w:firstLine="480"/>
         <w:jc w:val="left"/>
         <w:rPr>
-          <w:rFonts w:cs="Times New Roman" w:hint="eastAsia"/>
+          <w:rFonts w:cs="Times New Roman"/>
           <w:kern w:val="0"/>
           <w:szCs w:val="24"/>
         </w:rPr>
@@ -1925,7 +1801,7 @@
         <w:ind w:firstLineChars="200" w:firstLine="480"/>
         <w:jc w:val="left"/>
         <w:rPr>
-          <w:rFonts w:cs="Times New Roman" w:hint="eastAsia"/>
+          <w:rFonts w:cs="Times New Roman"/>
           <w:kern w:val="0"/>
           <w:szCs w:val="24"/>
         </w:rPr>
@@ -2016,9 +1892,6 @@
     <w:p>
       <w:pPr>
         <w:ind w:firstLineChars="200" w:firstLine="480"/>
-        <w:rPr>
-          <w:rFonts w:hint="eastAsia"/>
-        </w:rPr>
       </w:pPr>
       <w:proofErr w:type="spellStart"/>
       <w:r>
@@ -2044,9 +1917,6 @@
     <w:p>
       <w:pPr>
         <w:ind w:firstLineChars="200" w:firstLine="480"/>
-        <w:rPr>
-          <w:rFonts w:hint="eastAsia"/>
-        </w:rPr>
       </w:pPr>
       <w:proofErr w:type="spellStart"/>
       <w:r>
@@ -2075,9 +1945,6 @@
     <w:p>
       <w:pPr>
         <w:ind w:firstLineChars="200" w:firstLine="480"/>
-        <w:rPr>
-          <w:rFonts w:hint="eastAsia"/>
-        </w:rPr>
       </w:pPr>
       <w:proofErr w:type="spellStart"/>
       <w:r>
@@ -2109,9 +1976,6 @@
     <w:p>
       <w:pPr>
         <w:ind w:firstLineChars="200" w:firstLine="480"/>
-        <w:rPr>
-          <w:rFonts w:hint="eastAsia"/>
-        </w:rPr>
       </w:pPr>
       <w:proofErr w:type="spellStart"/>
       <w:r>
@@ -5846,7 +5710,150 @@
       </w:pPr>
       <w:r>
         <w:lastRenderedPageBreak/>
-        <w:t>图标管理</w:t>
+        <w:t>图</w:t>
+      </w:r>
+      <w:r>
+        <w:rPr>
+          <w:rFonts w:hint="eastAsia"/>
+        </w:rPr>
+        <w:t>元</w:t>
+      </w:r>
+      <w:r>
+        <w:t>管理</w:t>
+      </w:r>
+    </w:p>
+    <w:p>
+      <w:pPr>
+        <w:jc w:val="center"/>
+      </w:pPr>
+      <w:r>
+        <w:rPr>
+          <w:noProof/>
+        </w:rPr>
+        <w:drawing>
+          <wp:inline distT="0" distB="0" distL="0" distR="0" wp14:anchorId="34B42958" wp14:editId="7EA2DB3F">
+            <wp:extent cx="4085715" cy="3971429"/>
+            <wp:effectExtent l="0" t="0" r="0" b="0"/>
+            <wp:docPr id="26" name="图片 26"/>
+            <wp:cNvGraphicFramePr>
+              <a:graphicFrameLocks xmlns:a="http://schemas.openxmlformats.org/drawingml/2006/main" noChangeAspect="1"/>
+            </wp:cNvGraphicFramePr>
+            <a:graphic xmlns:a="http://schemas.openxmlformats.org/drawingml/2006/main">
+              <a:graphicData uri="http://schemas.openxmlformats.org/drawingml/2006/picture">
+                <pic:pic xmlns:pic="http://schemas.openxmlformats.org/drawingml/2006/picture">
+                  <pic:nvPicPr>
+                    <pic:cNvPr id="0" name=""/>
+                    <pic:cNvPicPr/>
+                  </pic:nvPicPr>
+                  <pic:blipFill>
+                    <a:blip r:embed="rId36"/>
+                    <a:stretch>
+                      <a:fillRect/>
+                    </a:stretch>
+                  </pic:blipFill>
+                  <pic:spPr>
+                    <a:xfrm>
+                      <a:off x="0" y="0"/>
+                      <a:ext cx="4085715" cy="3971429"/>
+                    </a:xfrm>
+                    <a:prstGeom prst="rect">
+                      <a:avLst/>
+                    </a:prstGeom>
+                  </pic:spPr>
+                </pic:pic>
+              </a:graphicData>
+            </a:graphic>
+          </wp:inline>
+        </w:drawing>
+      </w:r>
+    </w:p>
+    <w:p>
+      <w:pPr>
+        <w:jc w:val="left"/>
+      </w:pPr>
+      <w:r>
+        <w:rPr>
+          <w:rFonts w:hint="eastAsia"/>
+        </w:rPr>
+        <w:t>图元是用来</w:t>
+      </w:r>
+      <w:r>
+        <w:rPr>
+          <w:rFonts w:hint="eastAsia"/>
+        </w:rPr>
+        <w:t>为</w:t>
+      </w:r>
+      <w:r>
+        <w:rPr>
+          <w:rFonts w:hint="eastAsia"/>
+        </w:rPr>
+        <w:t>工程中所有控件提供图片显示的</w:t>
+      </w:r>
+      <w:r>
+        <w:rPr>
+          <w:rFonts w:hint="eastAsia"/>
+        </w:rPr>
+        <w:t>基础单元</w:t>
+      </w:r>
+      <w:r>
+        <w:rPr>
+          <w:rFonts w:hint="eastAsia"/>
+        </w:rPr>
+        <w:t>，</w:t>
+      </w:r>
+      <w:r>
+        <w:rPr>
+          <w:rFonts w:hint="eastAsia"/>
+        </w:rPr>
+        <w:t>包括背景图片设置、数据正常和异常情况下控件外观显示。</w:t>
+      </w:r>
+      <w:r>
+        <w:rPr>
+          <w:rFonts w:hint="eastAsia"/>
+        </w:rPr>
+        <w:t>图元是以工程为单位进行管理，当前工程中已经加载的图元都会</w:t>
+      </w:r>
+      <w:r>
+        <w:rPr>
+          <w:rFonts w:hint="eastAsia"/>
+        </w:rPr>
+        <w:t>统一</w:t>
+      </w:r>
+      <w:r>
+        <w:rPr>
+          <w:rFonts w:hint="eastAsia"/>
+        </w:rPr>
+        <w:t>存放在当前工程</w:t>
+      </w:r>
+      <w:r>
+        <w:rPr>
+          <w:rFonts w:hint="eastAsia"/>
+        </w:rPr>
+        <w:t>路径中</w:t>
+      </w:r>
+      <w:r>
+        <w:rPr>
+          <w:rFonts w:hint="eastAsia"/>
+        </w:rPr>
+        <w:t>对应</w:t>
+      </w:r>
+      <w:r>
+        <w:rPr>
+          <w:rFonts w:hint="eastAsia"/>
+        </w:rPr>
+        <w:t>Icon</w:t>
+      </w:r>
+      <w:r>
+        <w:rPr>
+          <w:rFonts w:hint="eastAsia"/>
+        </w:rPr>
+        <w:t>文件夹中。</w:t>
+      </w:r>
+      <w:r>
+        <w:rPr>
+          <w:rFonts w:hint="eastAsia"/>
+        </w:rPr>
+        <w:t>打开图元管理窗口的方式为：单击《工具》菜单，选择《图元管理》。</w:t>
       </w:r>
     </w:p>
     <w:p>
@@ -5856,9 +5863,147 @@
           <w:tab w:val="num" w:pos="0"/>
         </w:tabs>
         <w:ind w:left="567"/>
-      </w:pPr>
-      <w:r>
+        <w:rPr>
+          <w:rFonts w:hint="eastAsia"/>
+        </w:rPr>
+      </w:pPr>
+      <w:r>
+        <w:lastRenderedPageBreak/>
         <w:t>添加图标分类</w:t>
+      </w:r>
+    </w:p>
+    <w:p>
+      <w:pPr>
+        <w:ind w:firstLine="0"/>
+        <w:jc w:val="center"/>
+        <w:rPr>
+          <w:rFonts w:hint="eastAsia"/>
+        </w:rPr>
+      </w:pPr>
+      <w:r>
+        <w:rPr>
+          <w:noProof/>
+        </w:rPr>
+        <w:drawing>
+          <wp:inline distT="0" distB="0" distL="0" distR="0" wp14:anchorId="7080F728" wp14:editId="17D32DE0">
+            <wp:extent cx="5274310" cy="3955733"/>
+            <wp:effectExtent l="0" t="0" r="0" b="0"/>
+            <wp:docPr id="27" name="图片 27"/>
+            <wp:cNvGraphicFramePr>
+              <a:graphicFrameLocks xmlns:a="http://schemas.openxmlformats.org/drawingml/2006/main" noChangeAspect="1"/>
+            </wp:cNvGraphicFramePr>
+            <a:graphic xmlns:a="http://schemas.openxmlformats.org/drawingml/2006/main">
+              <a:graphicData uri="http://schemas.openxmlformats.org/drawingml/2006/picture">
+                <pic:pic xmlns:pic="http://schemas.openxmlformats.org/drawingml/2006/picture">
+                  <pic:nvPicPr>
+                    <pic:cNvPr id="0" name=""/>
+                    <pic:cNvPicPr/>
+                  </pic:nvPicPr>
+                  <pic:blipFill>
+                    <a:blip r:embed="rId37"/>
+                    <a:stretch>
+                      <a:fillRect/>
+                    </a:stretch>
+                  </pic:blipFill>
+                  <pic:spPr>
+                    <a:xfrm>
+                      <a:off x="0" y="0"/>
+                      <a:ext cx="5274310" cy="3955733"/>
+                    </a:xfrm>
+                    <a:prstGeom prst="rect">
+                      <a:avLst/>
+                    </a:prstGeom>
+                  </pic:spPr>
+                </pic:pic>
+              </a:graphicData>
+            </a:graphic>
+          </wp:inline>
+        </w:drawing>
+      </w:r>
+    </w:p>
+    <w:p>
+      <w:pPr>
+        <w:ind w:firstLine="0"/>
+        <w:jc w:val="left"/>
+        <w:rPr>
+          <w:rFonts w:hint="eastAsia"/>
+        </w:rPr>
+      </w:pPr>
+      <w:r>
+        <w:rPr>
+          <w:rFonts w:hint="eastAsia"/>
+        </w:rPr>
+        <w:t>如上图所示，在分类窗口中单击右键菜单《新建分类》，输入</w:t>
+      </w:r>
+      <w:r>
+        <w:rPr>
+          <w:rFonts w:hint="eastAsia"/>
+        </w:rPr>
+        <w:t>分类</w:t>
+      </w:r>
+      <w:r>
+        <w:rPr>
+          <w:rFonts w:hint="eastAsia"/>
+        </w:rPr>
+        <w:t>名称后，单击确定完成图元</w:t>
+      </w:r>
+      <w:r>
+        <w:rPr>
+          <w:rFonts w:hint="eastAsia"/>
+        </w:rPr>
+        <w:t>分类的新建</w:t>
+      </w:r>
+      <w:r>
+        <w:rPr>
+          <w:rFonts w:hint="eastAsia"/>
+        </w:rPr>
+        <w:t>。</w:t>
+      </w:r>
+    </w:p>
+    <w:p>
+      <w:pPr>
+        <w:ind w:firstLine="0"/>
+        <w:jc w:val="center"/>
+      </w:pPr>
+      <w:r>
+        <w:rPr>
+          <w:noProof/>
+        </w:rPr>
+        <w:drawing>
+          <wp:inline distT="0" distB="0" distL="0" distR="0" wp14:anchorId="74E2E70A" wp14:editId="387956E0">
+            <wp:extent cx="5274310" cy="3955733"/>
+            <wp:effectExtent l="0" t="0" r="0" b="0"/>
+            <wp:docPr id="30" name="图片 30"/>
+            <wp:cNvGraphicFramePr>
+              <a:graphicFrameLocks xmlns:a="http://schemas.openxmlformats.org/drawingml/2006/main" noChangeAspect="1"/>
+            </wp:cNvGraphicFramePr>
+            <a:graphic xmlns:a="http://schemas.openxmlformats.org/drawingml/2006/main">
+              <a:graphicData uri="http://schemas.openxmlformats.org/drawingml/2006/picture">
+                <pic:pic xmlns:pic="http://schemas.openxmlformats.org/drawingml/2006/picture">
+                  <pic:nvPicPr>
+                    <pic:cNvPr id="0" name=""/>
+                    <pic:cNvPicPr/>
+                  </pic:nvPicPr>
+                  <pic:blipFill>
+                    <a:blip r:embed="rId38"/>
+                    <a:stretch>
+                      <a:fillRect/>
+                    </a:stretch>
+                  </pic:blipFill>
+                  <pic:spPr>
+                    <a:xfrm>
+                      <a:off x="0" y="0"/>
+                      <a:ext cx="5274310" cy="3955733"/>
+                    </a:xfrm>
+                    <a:prstGeom prst="rect">
+                      <a:avLst/>
+                    </a:prstGeom>
+                  </pic:spPr>
+                </pic:pic>
+              </a:graphicData>
+            </a:graphic>
+          </wp:inline>
+        </w:drawing>
       </w:r>
     </w:p>
     <w:p>
@@ -5868,12 +6013,269 @@
           <w:tab w:val="num" w:pos="0"/>
         </w:tabs>
         <w:ind w:left="567"/>
-      </w:pPr>
-      <w:r>
-        <w:rPr>
-          <w:rFonts w:hint="eastAsia"/>
-        </w:rPr>
+        <w:rPr>
+          <w:rFonts w:hint="eastAsia"/>
+        </w:rPr>
+      </w:pPr>
+      <w:r>
+        <w:rPr>
+          <w:rFonts w:hint="eastAsia"/>
+        </w:rPr>
+        <w:lastRenderedPageBreak/>
         <w:t>重命名图标分类</w:t>
+      </w:r>
+    </w:p>
+    <w:p>
+      <w:pPr>
+        <w:pStyle w:val="a5"/>
+        <w:numPr>
+          <w:ilvl w:val="0"/>
+          <w:numId w:val="40"/>
+        </w:numPr>
+        <w:ind w:firstLineChars="0"/>
+        <w:rPr>
+          <w:rFonts w:hint="eastAsia"/>
+        </w:rPr>
+      </w:pPr>
+      <w:r>
+        <w:rPr>
+          <w:rFonts w:hint="eastAsia"/>
+        </w:rPr>
+        <w:t>在图元管理窗口中，</w:t>
+      </w:r>
+      <w:r>
+        <w:rPr>
+          <w:rFonts w:hint="eastAsia"/>
+        </w:rPr>
+        <w:t>通过鼠标左键选中分类项，被选中的图元分类项中包含的图元</w:t>
+      </w:r>
+      <w:proofErr w:type="gramStart"/>
+      <w:r>
+        <w:rPr>
+          <w:rFonts w:hint="eastAsia"/>
+        </w:rPr>
+        <w:t>缩略图</w:t>
+      </w:r>
+      <w:proofErr w:type="gramEnd"/>
+      <w:r>
+        <w:rPr>
+          <w:rFonts w:hint="eastAsia"/>
+        </w:rPr>
+        <w:t>及信息将会在视图窗口中显示；</w:t>
+      </w:r>
+    </w:p>
+    <w:p>
+      <w:pPr>
+        <w:pStyle w:val="a5"/>
+        <w:numPr>
+          <w:ilvl w:val="0"/>
+          <w:numId w:val="40"/>
+        </w:numPr>
+        <w:ind w:firstLineChars="0"/>
+        <w:rPr>
+          <w:rFonts w:hint="eastAsia"/>
+        </w:rPr>
+      </w:pPr>
+      <w:r>
+        <w:rPr>
+          <w:rFonts w:hint="eastAsia"/>
+        </w:rPr>
+        <w:t>单击右键菜单中的《重命名分类》选项</w:t>
+      </w:r>
+      <w:r>
+        <w:rPr>
+          <w:rFonts w:hint="eastAsia"/>
+        </w:rPr>
+        <w:t>（如果当前未选中任意项，右键菜单中的《重命名分类》将为灰色）</w:t>
+      </w:r>
+      <w:r>
+        <w:rPr>
+          <w:rFonts w:hint="eastAsia"/>
+        </w:rPr>
+        <w:t>；</w:t>
+      </w:r>
+    </w:p>
+    <w:p>
+      <w:pPr>
+        <w:ind w:left="567" w:firstLine="0"/>
+        <w:jc w:val="center"/>
+        <w:rPr>
+          <w:rFonts w:hint="eastAsia"/>
+        </w:rPr>
+      </w:pPr>
+      <w:r>
+        <w:rPr>
+          <w:noProof/>
+        </w:rPr>
+        <w:drawing>
+          <wp:inline distT="0" distB="0" distL="0" distR="0" wp14:anchorId="2C2D2AE7" wp14:editId="62AFCE7C">
+            <wp:extent cx="5274310" cy="3955733"/>
+            <wp:effectExtent l="0" t="0" r="0" b="0"/>
+            <wp:docPr id="33" name="图片 33"/>
+            <wp:cNvGraphicFramePr>
+              <a:graphicFrameLocks xmlns:a="http://schemas.openxmlformats.org/drawingml/2006/main" noChangeAspect="1"/>
+            </wp:cNvGraphicFramePr>
+            <a:graphic xmlns:a="http://schemas.openxmlformats.org/drawingml/2006/main">
+              <a:graphicData uri="http://schemas.openxmlformats.org/drawingml/2006/picture">
+                <pic:pic xmlns:pic="http://schemas.openxmlformats.org/drawingml/2006/picture">
+                  <pic:nvPicPr>
+                    <pic:cNvPr id="0" name=""/>
+                    <pic:cNvPicPr/>
+                  </pic:nvPicPr>
+                  <pic:blipFill>
+                    <a:blip r:embed="rId39"/>
+                    <a:stretch>
+                      <a:fillRect/>
+                    </a:stretch>
+                  </pic:blipFill>
+                  <pic:spPr>
+                    <a:xfrm>
+                      <a:off x="0" y="0"/>
+                      <a:ext cx="5274310" cy="3955733"/>
+                    </a:xfrm>
+                    <a:prstGeom prst="rect">
+                      <a:avLst/>
+                    </a:prstGeom>
+                  </pic:spPr>
+                </pic:pic>
+              </a:graphicData>
+            </a:graphic>
+          </wp:inline>
+        </w:drawing>
+      </w:r>
+    </w:p>
+    <w:p>
+      <w:pPr>
+        <w:pStyle w:val="a5"/>
+        <w:numPr>
+          <w:ilvl w:val="0"/>
+          <w:numId w:val="40"/>
+        </w:numPr>
+        <w:ind w:firstLineChars="0"/>
+        <w:rPr>
+          <w:rFonts w:hint="eastAsia"/>
+        </w:rPr>
+      </w:pPr>
+      <w:r>
+        <w:rPr>
+          <w:rFonts w:hint="eastAsia"/>
+        </w:rPr>
+        <w:t>如下图所示，在弹出的窗口中会显示要修改的分类名称，以及提示用户输入新的分类名称，单击对话框中右上角按钮为取消本次操作；否则单击确定继续对图元名称进行修改。</w:t>
+      </w:r>
+    </w:p>
+    <w:p>
+      <w:pPr>
+        <w:ind w:left="567" w:firstLine="0"/>
+        <w:jc w:val="center"/>
+        <w:rPr>
+          <w:rFonts w:hint="eastAsia"/>
+        </w:rPr>
+      </w:pPr>
+      <w:r>
+        <w:rPr>
+          <w:noProof/>
+        </w:rPr>
+        <w:lastRenderedPageBreak/>
+        <w:drawing>
+          <wp:inline distT="0" distB="0" distL="0" distR="0" wp14:anchorId="683AC38D" wp14:editId="39950106">
+            <wp:extent cx="5274310" cy="3955733"/>
+            <wp:effectExtent l="0" t="0" r="0" b="0"/>
+            <wp:docPr id="34" name="图片 34"/>
+            <wp:cNvGraphicFramePr>
+              <a:graphicFrameLocks xmlns:a="http://schemas.openxmlformats.org/drawingml/2006/main" noChangeAspect="1"/>
+            </wp:cNvGraphicFramePr>
+            <a:graphic xmlns:a="http://schemas.openxmlformats.org/drawingml/2006/main">
+              <a:graphicData uri="http://schemas.openxmlformats.org/drawingml/2006/picture">
+                <pic:pic xmlns:pic="http://schemas.openxmlformats.org/drawingml/2006/picture">
+                  <pic:nvPicPr>
+                    <pic:cNvPr id="0" name=""/>
+                    <pic:cNvPicPr/>
+                  </pic:nvPicPr>
+                  <pic:blipFill>
+                    <a:blip r:embed="rId40"/>
+                    <a:stretch>
+                      <a:fillRect/>
+                    </a:stretch>
+                  </pic:blipFill>
+                  <pic:spPr>
+                    <a:xfrm>
+                      <a:off x="0" y="0"/>
+                      <a:ext cx="5274310" cy="3955733"/>
+                    </a:xfrm>
+                    <a:prstGeom prst="rect">
+                      <a:avLst/>
+                    </a:prstGeom>
+                  </pic:spPr>
+                </pic:pic>
+              </a:graphicData>
+            </a:graphic>
+          </wp:inline>
+        </w:drawing>
+      </w:r>
+    </w:p>
+    <w:p>
+      <w:pPr>
+        <w:pStyle w:val="a5"/>
+        <w:numPr>
+          <w:ilvl w:val="0"/>
+          <w:numId w:val="40"/>
+        </w:numPr>
+        <w:ind w:firstLineChars="0"/>
+        <w:rPr>
+          <w:rFonts w:hint="eastAsia"/>
+        </w:rPr>
+      </w:pPr>
+      <w:r>
+        <w:rPr>
+          <w:rFonts w:hint="eastAsia"/>
+        </w:rPr>
+        <w:t>分类名称修改成功后，效果如下图所示：</w:t>
+      </w:r>
+    </w:p>
+    <w:p>
+      <w:pPr>
+        <w:ind w:left="567" w:firstLine="0"/>
+        <w:jc w:val="center"/>
+      </w:pPr>
+      <w:r>
+        <w:rPr>
+          <w:noProof/>
+        </w:rPr>
+        <w:drawing>
+          <wp:inline distT="0" distB="0" distL="0" distR="0" wp14:anchorId="5C81C755" wp14:editId="2D0EE46B">
+            <wp:extent cx="5274310" cy="3955733"/>
+            <wp:effectExtent l="0" t="0" r="0" b="0"/>
+            <wp:docPr id="35" name="图片 35"/>
+            <wp:cNvGraphicFramePr>
+              <a:graphicFrameLocks xmlns:a="http://schemas.openxmlformats.org/drawingml/2006/main" noChangeAspect="1"/>
+            </wp:cNvGraphicFramePr>
+            <a:graphic xmlns:a="http://schemas.openxmlformats.org/drawingml/2006/main">
+              <a:graphicData uri="http://schemas.openxmlformats.org/drawingml/2006/picture">
+                <pic:pic xmlns:pic="http://schemas.openxmlformats.org/drawingml/2006/picture">
+                  <pic:nvPicPr>
+                    <pic:cNvPr id="0" name=""/>
+                    <pic:cNvPicPr/>
+                  </pic:nvPicPr>
+                  <pic:blipFill>
+                    <a:blip r:embed="rId41"/>
+                    <a:stretch>
+                      <a:fillRect/>
+                    </a:stretch>
+                  </pic:blipFill>
+                  <pic:spPr>
+                    <a:xfrm>
+                      <a:off x="0" y="0"/>
+                      <a:ext cx="5274310" cy="3955733"/>
+                    </a:xfrm>
+                    <a:prstGeom prst="rect">
+                      <a:avLst/>
+                    </a:prstGeom>
+                  </pic:spPr>
+                </pic:pic>
+              </a:graphicData>
+            </a:graphic>
+          </wp:inline>
+        </w:drawing>
       </w:r>
     </w:p>
     <w:p>
@@ -5883,6 +6285,9 @@
           <w:tab w:val="num" w:pos="0"/>
         </w:tabs>
         <w:ind w:left="567"/>
+        <w:rPr>
+          <w:rFonts w:hint="eastAsia"/>
+        </w:rPr>
       </w:pPr>
       <w:r>
         <w:rPr>
@@ -5890,6 +6295,89 @@
         </w:rPr>
         <w:t>删除图标分类</w:t>
       </w:r>
+    </w:p>
+    <w:p>
+      <w:pPr>
+        <w:pStyle w:val="a5"/>
+        <w:numPr>
+          <w:ilvl w:val="0"/>
+          <w:numId w:val="41"/>
+        </w:numPr>
+        <w:ind w:firstLineChars="0"/>
+        <w:rPr>
+          <w:rFonts w:hint="eastAsia"/>
+        </w:rPr>
+      </w:pPr>
+      <w:r>
+        <w:rPr>
+          <w:rFonts w:hint="eastAsia"/>
+        </w:rPr>
+        <w:t>通过鼠标左键选中图元分类项，如果当前未选中任意分类项，右键菜</w:t>
+      </w:r>
+      <w:r>
+        <w:rPr>
+          <w:rFonts w:hint="eastAsia"/>
+        </w:rPr>
+        <w:lastRenderedPageBreak/>
+        <w:t>单中《删除分类》即为灰色显示；</w:t>
+      </w:r>
+    </w:p>
+    <w:p>
+      <w:pPr>
+        <w:pStyle w:val="a5"/>
+        <w:numPr>
+          <w:ilvl w:val="0"/>
+          <w:numId w:val="41"/>
+        </w:numPr>
+        <w:ind w:firstLineChars="0"/>
+        <w:rPr>
+          <w:rFonts w:hint="eastAsia"/>
+        </w:rPr>
+      </w:pPr>
+      <w:r>
+        <w:rPr>
+          <w:rFonts w:hint="eastAsia"/>
+        </w:rPr>
+        <w:t>右键菜单执行《删除分类》；</w:t>
+      </w:r>
+    </w:p>
+    <w:p>
+      <w:pPr>
+        <w:pStyle w:val="a5"/>
+        <w:numPr>
+          <w:ilvl w:val="0"/>
+          <w:numId w:val="41"/>
+        </w:numPr>
+        <w:ind w:firstLineChars="0"/>
+        <w:rPr>
+          <w:rFonts w:hint="eastAsia"/>
+        </w:rPr>
+      </w:pPr>
+      <w:r>
+        <w:rPr>
+          <w:rFonts w:hint="eastAsia"/>
+        </w:rPr>
+        <w:t>弹出二次确认对话框，提示是否删除当前选中分类，单击确定后执行删除操作。</w:t>
+      </w:r>
+    </w:p>
+    <w:p>
+      <w:pPr>
+        <w:ind w:left="567" w:firstLine="0"/>
+      </w:pPr>
+      <w:r>
+        <w:rPr>
+          <w:rFonts w:hint="eastAsia"/>
+        </w:rPr>
+        <w:t>注：</w:t>
+      </w:r>
+      <w:r>
+        <w:rPr>
+          <w:rFonts w:hint="eastAsia"/>
+        </w:rPr>
+        <w:t>在删除图标分类的操作中，图标分类中包含的图标也将一并执行删除操作。</w:t>
+      </w:r>
+      <w:bookmarkStart w:id="0" w:name="_GoBack"/>
+      <w:bookmarkEnd w:id="0"/>
     </w:p>
     <w:p>
       <w:pPr>
@@ -5898,12 +6386,145 @@
           <w:tab w:val="num" w:pos="0"/>
         </w:tabs>
         <w:ind w:left="567"/>
+        <w:rPr>
+          <w:rFonts w:hint="eastAsia"/>
+        </w:rPr>
       </w:pPr>
       <w:r>
         <w:rPr>
           <w:rFonts w:hint="eastAsia"/>
         </w:rPr>
         <w:t>添加图标</w:t>
+      </w:r>
+    </w:p>
+    <w:p>
+      <w:pPr>
+        <w:rPr>
+          <w:rFonts w:hint="eastAsia"/>
+        </w:rPr>
+      </w:pPr>
+      <w:r>
+        <w:rPr>
+          <w:rFonts w:hint="eastAsia"/>
+        </w:rPr>
+        <w:t>由于图标属于某一分类中的单元，如果当前没有任何图元分类将不能进行添加图元图标的操作。</w:t>
+      </w:r>
+    </w:p>
+    <w:p>
+      <w:pPr>
+        <w:pStyle w:val="a5"/>
+        <w:numPr>
+          <w:ilvl w:val="0"/>
+          <w:numId w:val="42"/>
+        </w:numPr>
+        <w:ind w:firstLineChars="0"/>
+        <w:rPr>
+          <w:rFonts w:hint="eastAsia"/>
+        </w:rPr>
+      </w:pPr>
+      <w:r>
+        <w:rPr>
+          <w:rFonts w:hint="eastAsia"/>
+        </w:rPr>
+        <w:t>在图元管理窗口中，分类子窗口中选中某一分类，如果没有任何分类，则需要先执行图元分类的操作；</w:t>
+      </w:r>
+    </w:p>
+    <w:p>
+      <w:pPr>
+        <w:pStyle w:val="a5"/>
+        <w:numPr>
+          <w:ilvl w:val="0"/>
+          <w:numId w:val="42"/>
+        </w:numPr>
+        <w:ind w:firstLineChars="0"/>
+        <w:rPr>
+          <w:rFonts w:hint="eastAsia"/>
+        </w:rPr>
+      </w:pPr>
+      <w:r>
+        <w:rPr>
+          <w:rFonts w:hint="eastAsia"/>
+        </w:rPr>
+        <w:t>在视图窗口中，单击右键《添加图元》，在弹出的对话框中选择要</w:t>
+      </w:r>
+      <w:proofErr w:type="gramStart"/>
+      <w:r>
+        <w:rPr>
+          <w:rFonts w:hint="eastAsia"/>
+        </w:rPr>
+        <w:t>做为</w:t>
+      </w:r>
+      <w:proofErr w:type="gramEnd"/>
+      <w:r>
+        <w:rPr>
+          <w:rFonts w:hint="eastAsia"/>
+        </w:rPr>
+        <w:t>图元导入的图片（可以选择一个或者批量选择多个图片进行导入）；</w:t>
+      </w:r>
+    </w:p>
+    <w:p>
+      <w:pPr>
+        <w:ind w:left="567" w:firstLine="0"/>
+        <w:jc w:val="center"/>
+        <w:rPr>
+          <w:rFonts w:hint="eastAsia"/>
+        </w:rPr>
+      </w:pPr>
+      <w:r>
+        <w:rPr>
+          <w:noProof/>
+        </w:rPr>
+        <w:drawing>
+          <wp:inline distT="0" distB="0" distL="0" distR="0" wp14:anchorId="505EF6F7" wp14:editId="66353712">
+            <wp:extent cx="5274310" cy="4535662"/>
+            <wp:effectExtent l="0" t="0" r="0" b="0"/>
+            <wp:docPr id="36" name="图片 36"/>
+            <wp:cNvGraphicFramePr>
+              <a:graphicFrameLocks xmlns:a="http://schemas.openxmlformats.org/drawingml/2006/main" noChangeAspect="1"/>
+            </wp:cNvGraphicFramePr>
+            <a:graphic xmlns:a="http://schemas.openxmlformats.org/drawingml/2006/main">
+              <a:graphicData uri="http://schemas.openxmlformats.org/drawingml/2006/picture">
+                <pic:pic xmlns:pic="http://schemas.openxmlformats.org/drawingml/2006/picture">
+                  <pic:nvPicPr>
+                    <pic:cNvPr id="0" name=""/>
+                    <pic:cNvPicPr/>
+                  </pic:nvPicPr>
+                  <pic:blipFill>
+                    <a:blip r:embed="rId42"/>
+                    <a:stretch>
+                      <a:fillRect/>
+                    </a:stretch>
+                  </pic:blipFill>
+                  <pic:spPr>
+                    <a:xfrm>
+                      <a:off x="0" y="0"/>
+                      <a:ext cx="5274310" cy="4535662"/>
+                    </a:xfrm>
+                    <a:prstGeom prst="rect">
+                      <a:avLst/>
+                    </a:prstGeom>
+                  </pic:spPr>
+                </pic:pic>
+              </a:graphicData>
+            </a:graphic>
+          </wp:inline>
+        </w:drawing>
+      </w:r>
+    </w:p>
+    <w:p>
+      <w:pPr>
+        <w:pStyle w:val="a5"/>
+        <w:numPr>
+          <w:ilvl w:val="0"/>
+          <w:numId w:val="42"/>
+        </w:numPr>
+        <w:ind w:firstLineChars="0"/>
+      </w:pPr>
+      <w:r>
+        <w:rPr>
+          <w:rFonts w:hint="eastAsia"/>
+        </w:rPr>
+        <w:t>选中图片后，单击打开完成图元导入。</w:t>
       </w:r>
     </w:p>
     <w:p>
@@ -5918,21 +6539,7 @@
         <w:rPr>
           <w:rFonts w:hint="eastAsia"/>
         </w:rPr>
-        <w:t>重命名图标显示名称</w:t>
-      </w:r>
-    </w:p>
-    <w:p>
-      <w:pPr>
-        <w:pStyle w:val="2"/>
-        <w:tabs>
-          <w:tab w:val="num" w:pos="0"/>
-        </w:tabs>
-        <w:ind w:left="567"/>
-      </w:pPr>
-      <w:r>
-        <w:rPr>
-          <w:rFonts w:hint="eastAsia"/>
-        </w:rPr>
+        <w:lastRenderedPageBreak/>
         <w:t>删除图标</w:t>
       </w:r>
     </w:p>
@@ -6709,6 +7316,96 @@
     </w:lvl>
   </w:abstractNum>
   <w:abstractNum w:abstractNumId="5">
+    <w:nsid w:val="30E74F7F"/>
+    <w:multiLevelType w:val="hybridMultilevel"/>
+    <w:tmpl w:val="7174D224"/>
+    <w:lvl w:ilvl="0" w:tplc="04090011">
+      <w:start w:val="1"/>
+      <w:numFmt w:val="decimal"/>
+      <w:lvlText w:val="%1)"/>
+      <w:lvlJc w:val="left"/>
+      <w:pPr>
+        <w:ind w:left="987" w:hanging="420"/>
+      </w:pPr>
+      <w:rPr>
+        <w:rFonts w:hint="default"/>
+        <w:sz w:val="24"/>
+      </w:rPr>
+    </w:lvl>
+    <w:lvl w:ilvl="1" w:tplc="04090019" w:tentative="1">
+      <w:start w:val="1"/>
+      <w:numFmt w:val="lowerLetter"/>
+      <w:lvlText w:val="%2)"/>
+      <w:lvlJc w:val="left"/>
+      <w:pPr>
+        <w:ind w:left="1407" w:hanging="420"/>
+      </w:pPr>
+    </w:lvl>
+    <w:lvl w:ilvl="2" w:tplc="0409001B" w:tentative="1">
+      <w:start w:val="1"/>
+      <w:numFmt w:val="lowerRoman"/>
+      <w:lvlText w:val="%3."/>
+      <w:lvlJc w:val="right"/>
+      <w:pPr>
+        <w:ind w:left="1827" w:hanging="420"/>
+      </w:pPr>
+    </w:lvl>
+    <w:lvl w:ilvl="3" w:tplc="0409000F" w:tentative="1">
+      <w:start w:val="1"/>
+      <w:numFmt w:val="decimal"/>
+      <w:lvlText w:val="%4."/>
+      <w:lvlJc w:val="left"/>
+      <w:pPr>
+        <w:ind w:left="2247" w:hanging="420"/>
+      </w:pPr>
+    </w:lvl>
+    <w:lvl w:ilvl="4" w:tplc="04090019" w:tentative="1">
+      <w:start w:val="1"/>
+      <w:numFmt w:val="lowerLetter"/>
+      <w:lvlText w:val="%5)"/>
+      <w:lvlJc w:val="left"/>
+      <w:pPr>
+        <w:ind w:left="2667" w:hanging="420"/>
+      </w:pPr>
+    </w:lvl>
+    <w:lvl w:ilvl="5" w:tplc="0409001B" w:tentative="1">
+      <w:start w:val="1"/>
+      <w:numFmt w:val="lowerRoman"/>
+      <w:lvlText w:val="%6."/>
+      <w:lvlJc w:val="right"/>
+      <w:pPr>
+        <w:ind w:left="3087" w:hanging="420"/>
+      </w:pPr>
+    </w:lvl>
+    <w:lvl w:ilvl="6" w:tplc="0409000F" w:tentative="1">
+      <w:start w:val="1"/>
+      <w:numFmt w:val="decimal"/>
+      <w:lvlText w:val="%7."/>
+      <w:lvlJc w:val="left"/>
+      <w:pPr>
+        <w:ind w:left="3507" w:hanging="420"/>
+      </w:pPr>
+    </w:lvl>
+    <w:lvl w:ilvl="7" w:tplc="04090019" w:tentative="1">
+      <w:start w:val="1"/>
+      <w:numFmt w:val="lowerLetter"/>
+      <w:lvlText w:val="%8)"/>
+      <w:lvlJc w:val="left"/>
+      <w:pPr>
+        <w:ind w:left="3927" w:hanging="420"/>
+      </w:pPr>
+    </w:lvl>
+    <w:lvl w:ilvl="8" w:tplc="0409001B" w:tentative="1">
+      <w:start w:val="1"/>
+      <w:numFmt w:val="lowerRoman"/>
+      <w:lvlText w:val="%9."/>
+      <w:lvlJc w:val="right"/>
+      <w:pPr>
+        <w:ind w:left="4347" w:hanging="420"/>
+      </w:pPr>
+    </w:lvl>
+  </w:abstractNum>
+  <w:abstractNum w:abstractNumId="6">
     <w:nsid w:val="372077B6"/>
     <w:multiLevelType w:val="hybridMultilevel"/>
     <w:tmpl w:val="815C3340"/>
@@ -6794,7 +7491,7 @@
       </w:pPr>
     </w:lvl>
   </w:abstractNum>
-  <w:abstractNum w:abstractNumId="6">
+  <w:abstractNum w:abstractNumId="7">
     <w:nsid w:val="389313DE"/>
     <w:multiLevelType w:val="hybridMultilevel"/>
     <w:tmpl w:val="A808D572"/>
@@ -6880,7 +7577,7 @@
       </w:pPr>
     </w:lvl>
   </w:abstractNum>
-  <w:abstractNum w:abstractNumId="7">
+  <w:abstractNum w:abstractNumId="8">
     <w:nsid w:val="3D080EDA"/>
     <w:multiLevelType w:val="hybridMultilevel"/>
     <w:tmpl w:val="A808D572"/>
@@ -6966,7 +7663,93 @@
       </w:pPr>
     </w:lvl>
   </w:abstractNum>
-  <w:abstractNum w:abstractNumId="8">
+  <w:abstractNum w:abstractNumId="9">
+    <w:nsid w:val="3D3E320A"/>
+    <w:multiLevelType w:val="hybridMultilevel"/>
+    <w:tmpl w:val="E1D2B33C"/>
+    <w:lvl w:ilvl="0" w:tplc="04090011">
+      <w:start w:val="1"/>
+      <w:numFmt w:val="decimal"/>
+      <w:lvlText w:val="%1)"/>
+      <w:lvlJc w:val="left"/>
+      <w:pPr>
+        <w:ind w:left="987" w:hanging="420"/>
+      </w:pPr>
+    </w:lvl>
+    <w:lvl w:ilvl="1" w:tplc="04090019" w:tentative="1">
+      <w:start w:val="1"/>
+      <w:numFmt w:val="lowerLetter"/>
+      <w:lvlText w:val="%2)"/>
+      <w:lvlJc w:val="left"/>
+      <w:pPr>
+        <w:ind w:left="1407" w:hanging="420"/>
+      </w:pPr>
+    </w:lvl>
+    <w:lvl w:ilvl="2" w:tplc="0409001B" w:tentative="1">
+      <w:start w:val="1"/>
+      <w:numFmt w:val="lowerRoman"/>
+      <w:lvlText w:val="%3."/>
+      <w:lvlJc w:val="right"/>
+      <w:pPr>
+        <w:ind w:left="1827" w:hanging="420"/>
+      </w:pPr>
+    </w:lvl>
+    <w:lvl w:ilvl="3" w:tplc="0409000F" w:tentative="1">
+      <w:start w:val="1"/>
+      <w:numFmt w:val="decimal"/>
+      <w:lvlText w:val="%4."/>
+      <w:lvlJc w:val="left"/>
+      <w:pPr>
+        <w:ind w:left="2247" w:hanging="420"/>
+      </w:pPr>
+    </w:lvl>
+    <w:lvl w:ilvl="4" w:tplc="04090019" w:tentative="1">
+      <w:start w:val="1"/>
+      <w:numFmt w:val="lowerLetter"/>
+      <w:lvlText w:val="%5)"/>
+      <w:lvlJc w:val="left"/>
+      <w:pPr>
+        <w:ind w:left="2667" w:hanging="420"/>
+      </w:pPr>
+    </w:lvl>
+    <w:lvl w:ilvl="5" w:tplc="0409001B" w:tentative="1">
+      <w:start w:val="1"/>
+      <w:numFmt w:val="lowerRoman"/>
+      <w:lvlText w:val="%6."/>
+      <w:lvlJc w:val="right"/>
+      <w:pPr>
+        <w:ind w:left="3087" w:hanging="420"/>
+      </w:pPr>
+    </w:lvl>
+    <w:lvl w:ilvl="6" w:tplc="0409000F" w:tentative="1">
+      <w:start w:val="1"/>
+      <w:numFmt w:val="decimal"/>
+      <w:lvlText w:val="%7."/>
+      <w:lvlJc w:val="left"/>
+      <w:pPr>
+        <w:ind w:left="3507" w:hanging="420"/>
+      </w:pPr>
+    </w:lvl>
+    <w:lvl w:ilvl="7" w:tplc="04090019" w:tentative="1">
+      <w:start w:val="1"/>
+      <w:numFmt w:val="lowerLetter"/>
+      <w:lvlText w:val="%8)"/>
+      <w:lvlJc w:val="left"/>
+      <w:pPr>
+        <w:ind w:left="3927" w:hanging="420"/>
+      </w:pPr>
+    </w:lvl>
+    <w:lvl w:ilvl="8" w:tplc="0409001B" w:tentative="1">
+      <w:start w:val="1"/>
+      <w:numFmt w:val="lowerRoman"/>
+      <w:lvlText w:val="%9."/>
+      <w:lvlJc w:val="right"/>
+      <w:pPr>
+        <w:ind w:left="4347" w:hanging="420"/>
+      </w:pPr>
+    </w:lvl>
+  </w:abstractNum>
+  <w:abstractNum w:abstractNumId="10">
     <w:nsid w:val="41022CFF"/>
     <w:multiLevelType w:val="hybridMultilevel"/>
     <w:tmpl w:val="E144892E"/>
@@ -7052,7 +7835,7 @@
       </w:pPr>
     </w:lvl>
   </w:abstractNum>
-  <w:abstractNum w:abstractNumId="9">
+  <w:abstractNum w:abstractNumId="11">
     <w:nsid w:val="44314186"/>
     <w:multiLevelType w:val="hybridMultilevel"/>
     <w:tmpl w:val="A808D572"/>
@@ -7138,7 +7921,7 @@
       </w:pPr>
     </w:lvl>
   </w:abstractNum>
-  <w:abstractNum w:abstractNumId="10">
+  <w:abstractNum w:abstractNumId="12">
     <w:nsid w:val="58F74742"/>
     <w:multiLevelType w:val="hybridMultilevel"/>
     <w:tmpl w:val="06D0C3C8"/>
@@ -7224,7 +8007,7 @@
       </w:pPr>
     </w:lvl>
   </w:abstractNum>
-  <w:abstractNum w:abstractNumId="11">
+  <w:abstractNum w:abstractNumId="13">
     <w:nsid w:val="59167840"/>
     <w:multiLevelType w:val="hybridMultilevel"/>
     <w:tmpl w:val="DB8E7384"/>
@@ -7310,7 +8093,7 @@
       </w:pPr>
     </w:lvl>
   </w:abstractNum>
-  <w:abstractNum w:abstractNumId="12">
+  <w:abstractNum w:abstractNumId="14">
     <w:nsid w:val="595024A5"/>
     <w:multiLevelType w:val="hybridMultilevel"/>
     <w:tmpl w:val="A808D572"/>
@@ -7396,7 +8179,7 @@
       </w:pPr>
     </w:lvl>
   </w:abstractNum>
-  <w:abstractNum w:abstractNumId="13">
+  <w:abstractNum w:abstractNumId="15">
     <w:nsid w:val="5ABB0270"/>
     <w:multiLevelType w:val="hybridMultilevel"/>
     <w:tmpl w:val="78DAAB96"/>
@@ -7482,7 +8265,7 @@
       </w:pPr>
     </w:lvl>
   </w:abstractNum>
-  <w:abstractNum w:abstractNumId="14">
+  <w:abstractNum w:abstractNumId="16">
     <w:nsid w:val="5B6D35C2"/>
     <w:multiLevelType w:val="hybridMultilevel"/>
     <w:tmpl w:val="C1429094"/>
@@ -7568,7 +8351,7 @@
       </w:pPr>
     </w:lvl>
   </w:abstractNum>
-  <w:abstractNum w:abstractNumId="15">
+  <w:abstractNum w:abstractNumId="17">
     <w:nsid w:val="5CDB1401"/>
     <w:multiLevelType w:val="hybridMultilevel"/>
     <w:tmpl w:val="A808D572"/>
@@ -7654,7 +8437,93 @@
       </w:pPr>
     </w:lvl>
   </w:abstractNum>
-  <w:abstractNum w:abstractNumId="16">
+  <w:abstractNum w:abstractNumId="18">
+    <w:nsid w:val="636B4444"/>
+    <w:multiLevelType w:val="hybridMultilevel"/>
+    <w:tmpl w:val="604E000C"/>
+    <w:lvl w:ilvl="0" w:tplc="04090011">
+      <w:start w:val="1"/>
+      <w:numFmt w:val="decimal"/>
+      <w:lvlText w:val="%1)"/>
+      <w:lvlJc w:val="left"/>
+      <w:pPr>
+        <w:ind w:left="987" w:hanging="420"/>
+      </w:pPr>
+    </w:lvl>
+    <w:lvl w:ilvl="1" w:tplc="04090019" w:tentative="1">
+      <w:start w:val="1"/>
+      <w:numFmt w:val="lowerLetter"/>
+      <w:lvlText w:val="%2)"/>
+      <w:lvlJc w:val="left"/>
+      <w:pPr>
+        <w:ind w:left="1407" w:hanging="420"/>
+      </w:pPr>
+    </w:lvl>
+    <w:lvl w:ilvl="2" w:tplc="0409001B" w:tentative="1">
+      <w:start w:val="1"/>
+      <w:numFmt w:val="lowerRoman"/>
+      <w:lvlText w:val="%3."/>
+      <w:lvlJc w:val="right"/>
+      <w:pPr>
+        <w:ind w:left="1827" w:hanging="420"/>
+      </w:pPr>
+    </w:lvl>
+    <w:lvl w:ilvl="3" w:tplc="0409000F" w:tentative="1">
+      <w:start w:val="1"/>
+      <w:numFmt w:val="decimal"/>
+      <w:lvlText w:val="%4."/>
+      <w:lvlJc w:val="left"/>
+      <w:pPr>
+        <w:ind w:left="2247" w:hanging="420"/>
+      </w:pPr>
+    </w:lvl>
+    <w:lvl w:ilvl="4" w:tplc="04090019" w:tentative="1">
+      <w:start w:val="1"/>
+      <w:numFmt w:val="lowerLetter"/>
+      <w:lvlText w:val="%5)"/>
+      <w:lvlJc w:val="left"/>
+      <w:pPr>
+        <w:ind w:left="2667" w:hanging="420"/>
+      </w:pPr>
+    </w:lvl>
+    <w:lvl w:ilvl="5" w:tplc="0409001B" w:tentative="1">
+      <w:start w:val="1"/>
+      <w:numFmt w:val="lowerRoman"/>
+      <w:lvlText w:val="%6."/>
+      <w:lvlJc w:val="right"/>
+      <w:pPr>
+        <w:ind w:left="3087" w:hanging="420"/>
+      </w:pPr>
+    </w:lvl>
+    <w:lvl w:ilvl="6" w:tplc="0409000F" w:tentative="1">
+      <w:start w:val="1"/>
+      <w:numFmt w:val="decimal"/>
+      <w:lvlText w:val="%7."/>
+      <w:lvlJc w:val="left"/>
+      <w:pPr>
+        <w:ind w:left="3507" w:hanging="420"/>
+      </w:pPr>
+    </w:lvl>
+    <w:lvl w:ilvl="7" w:tplc="04090019" w:tentative="1">
+      <w:start w:val="1"/>
+      <w:numFmt w:val="lowerLetter"/>
+      <w:lvlText w:val="%8)"/>
+      <w:lvlJc w:val="left"/>
+      <w:pPr>
+        <w:ind w:left="3927" w:hanging="420"/>
+      </w:pPr>
+    </w:lvl>
+    <w:lvl w:ilvl="8" w:tplc="0409001B" w:tentative="1">
+      <w:start w:val="1"/>
+      <w:numFmt w:val="lowerRoman"/>
+      <w:lvlText w:val="%9."/>
+      <w:lvlJc w:val="right"/>
+      <w:pPr>
+        <w:ind w:left="4347" w:hanging="420"/>
+      </w:pPr>
+    </w:lvl>
+  </w:abstractNum>
+  <w:abstractNum w:abstractNumId="19">
     <w:nsid w:val="677D660E"/>
     <w:multiLevelType w:val="multilevel"/>
     <w:tmpl w:val="A8EAA63C"/>
@@ -7788,7 +8657,7 @@
       </w:rPr>
     </w:lvl>
   </w:abstractNum>
-  <w:abstractNum w:abstractNumId="17">
+  <w:abstractNum w:abstractNumId="20">
     <w:nsid w:val="71230E3B"/>
     <w:multiLevelType w:val="multilevel"/>
     <w:tmpl w:val="895AECF4"/>
@@ -7913,7 +8782,7 @@
       </w:rPr>
     </w:lvl>
   </w:abstractNum>
-  <w:abstractNum w:abstractNumId="18">
+  <w:abstractNum w:abstractNumId="21">
     <w:nsid w:val="742C0206"/>
     <w:multiLevelType w:val="hybridMultilevel"/>
     <w:tmpl w:val="78DAAB96"/>
@@ -7999,7 +8868,7 @@
       </w:pPr>
     </w:lvl>
   </w:abstractNum>
-  <w:abstractNum w:abstractNumId="19">
+  <w:abstractNum w:abstractNumId="22">
     <w:nsid w:val="7BE96343"/>
     <w:multiLevelType w:val="hybridMultilevel"/>
     <w:tmpl w:val="DB8E7384"/>
@@ -8089,70 +8958,70 @@
     <w:abstractNumId w:val="1"/>
   </w:num>
   <w:num w:numId="2">
-    <w:abstractNumId w:val="17"/>
+    <w:abstractNumId w:val="20"/>
   </w:num>
   <w:num w:numId="3">
-    <w:abstractNumId w:val="17"/>
+    <w:abstractNumId w:val="20"/>
   </w:num>
   <w:num w:numId="4">
-    <w:abstractNumId w:val="17"/>
+    <w:abstractNumId w:val="20"/>
   </w:num>
   <w:num w:numId="5">
-    <w:abstractNumId w:val="17"/>
+    <w:abstractNumId w:val="20"/>
   </w:num>
   <w:num w:numId="6">
-    <w:abstractNumId w:val="17"/>
+    <w:abstractNumId w:val="20"/>
   </w:num>
   <w:num w:numId="7">
-    <w:abstractNumId w:val="17"/>
+    <w:abstractNumId w:val="20"/>
   </w:num>
   <w:num w:numId="8">
-    <w:abstractNumId w:val="17"/>
+    <w:abstractNumId w:val="20"/>
   </w:num>
   <w:num w:numId="9">
-    <w:abstractNumId w:val="17"/>
+    <w:abstractNumId w:val="20"/>
   </w:num>
   <w:num w:numId="10">
-    <w:abstractNumId w:val="17"/>
+    <w:abstractNumId w:val="20"/>
   </w:num>
   <w:num w:numId="11">
-    <w:abstractNumId w:val="17"/>
+    <w:abstractNumId w:val="20"/>
   </w:num>
   <w:num w:numId="12">
-    <w:abstractNumId w:val="16"/>
+    <w:abstractNumId w:val="19"/>
   </w:num>
   <w:num w:numId="13">
-    <w:abstractNumId w:val="16"/>
+    <w:abstractNumId w:val="19"/>
   </w:num>
   <w:num w:numId="14">
-    <w:abstractNumId w:val="16"/>
+    <w:abstractNumId w:val="19"/>
   </w:num>
   <w:num w:numId="15">
-    <w:abstractNumId w:val="16"/>
+    <w:abstractNumId w:val="19"/>
   </w:num>
   <w:num w:numId="16">
-    <w:abstractNumId w:val="16"/>
+    <w:abstractNumId w:val="19"/>
   </w:num>
   <w:num w:numId="17">
     <w:abstractNumId w:val="3"/>
   </w:num>
   <w:num w:numId="18">
-    <w:abstractNumId w:val="6"/>
+    <w:abstractNumId w:val="7"/>
   </w:num>
   <w:num w:numId="19">
-    <w:abstractNumId w:val="7"/>
+    <w:abstractNumId w:val="8"/>
   </w:num>
   <w:num w:numId="20">
-    <w:abstractNumId w:val="15"/>
+    <w:abstractNumId w:val="17"/>
   </w:num>
   <w:num w:numId="21">
-    <w:abstractNumId w:val="12"/>
+    <w:abstractNumId w:val="14"/>
   </w:num>
   <w:num w:numId="22">
-    <w:abstractNumId w:val="16"/>
+    <w:abstractNumId w:val="19"/>
   </w:num>
   <w:num w:numId="23">
-    <w:abstractNumId w:val="9"/>
+    <w:abstractNumId w:val="11"/>
   </w:num>
   <w:num w:numId="24">
     <w:abstractNumId w:val="2"/>
@@ -8161,46 +9030,55 @@
     <w:abstractNumId w:val="4"/>
   </w:num>
   <w:num w:numId="26">
-    <w:abstractNumId w:val="13"/>
+    <w:abstractNumId w:val="15"/>
   </w:num>
   <w:num w:numId="27">
+    <w:abstractNumId w:val="19"/>
+  </w:num>
+  <w:num w:numId="28">
+    <w:abstractNumId w:val="19"/>
+  </w:num>
+  <w:num w:numId="29">
+    <w:abstractNumId w:val="21"/>
+  </w:num>
+  <w:num w:numId="30">
+    <w:abstractNumId w:val="12"/>
+  </w:num>
+  <w:num w:numId="31">
+    <w:abstractNumId w:val="19"/>
+  </w:num>
+  <w:num w:numId="32">
     <w:abstractNumId w:val="16"/>
   </w:num>
-  <w:num w:numId="28">
-    <w:abstractNumId w:val="16"/>
-  </w:num>
-  <w:num w:numId="29">
-    <w:abstractNumId w:val="18"/>
-  </w:num>
-  <w:num w:numId="30">
+  <w:num w:numId="33">
     <w:abstractNumId w:val="10"/>
   </w:num>
-  <w:num w:numId="31">
-    <w:abstractNumId w:val="16"/>
-  </w:num>
-  <w:num w:numId="32">
-    <w:abstractNumId w:val="14"/>
-  </w:num>
-  <w:num w:numId="33">
-    <w:abstractNumId w:val="8"/>
-  </w:num>
   <w:num w:numId="34">
-    <w:abstractNumId w:val="16"/>
+    <w:abstractNumId w:val="19"/>
   </w:num>
   <w:num w:numId="35">
     <w:abstractNumId w:val="0"/>
   </w:num>
   <w:num w:numId="36">
+    <w:abstractNumId w:val="22"/>
+  </w:num>
+  <w:num w:numId="37">
+    <w:abstractNumId w:val="13"/>
+  </w:num>
+  <w:num w:numId="38">
     <w:abstractNumId w:val="19"/>
   </w:num>
-  <w:num w:numId="37">
-    <w:abstractNumId w:val="11"/>
+  <w:num w:numId="39">
+    <w:abstractNumId w:val="6"/>
   </w:num>
-  <w:num w:numId="38">
-    <w:abstractNumId w:val="16"/>
+  <w:num w:numId="40">
+    <w:abstractNumId w:val="9"/>
   </w:num>
-  <w:num w:numId="39">
+  <w:num w:numId="41">
     <w:abstractNumId w:val="5"/>
+  </w:num>
+  <w:num w:numId="42">
+    <w:abstractNumId w:val="18"/>
   </w:num>
 </w:numbering>
 </file>

--- a/Help document.docx
+++ b/Help document.docx
@@ -128,7 +128,7 @@
         <w:pStyle w:val="a5"/>
         <w:numPr>
           <w:ilvl w:val="0"/>
-          <w:numId w:val="39"/>
+          <w:numId w:val="18"/>
         </w:numPr>
         <w:ind w:firstLineChars="0"/>
       </w:pPr>
@@ -147,7 +147,7 @@
         <w:pStyle w:val="a5"/>
         <w:numPr>
           <w:ilvl w:val="0"/>
-          <w:numId w:val="39"/>
+          <w:numId w:val="18"/>
         </w:numPr>
         <w:ind w:firstLineChars="0"/>
       </w:pPr>
@@ -2065,7 +2065,7 @@
         <w:pStyle w:val="a5"/>
         <w:numPr>
           <w:ilvl w:val="0"/>
-          <w:numId w:val="17"/>
+          <w:numId w:val="2"/>
         </w:numPr>
         <w:ind w:left="0" w:firstLineChars="0" w:firstLine="0"/>
       </w:pPr>
@@ -2148,7 +2148,7 @@
         <w:pStyle w:val="a5"/>
         <w:numPr>
           <w:ilvl w:val="0"/>
-          <w:numId w:val="17"/>
+          <w:numId w:val="2"/>
         </w:numPr>
         <w:ind w:left="0" w:firstLineChars="0" w:firstLine="0"/>
       </w:pPr>
@@ -2244,7 +2244,7 @@
         <w:pStyle w:val="a5"/>
         <w:numPr>
           <w:ilvl w:val="0"/>
-          <w:numId w:val="17"/>
+          <w:numId w:val="2"/>
         </w:numPr>
         <w:ind w:left="0" w:firstLineChars="0" w:firstLine="0"/>
       </w:pPr>
@@ -2366,7 +2366,7 @@
         <w:pStyle w:val="a5"/>
         <w:numPr>
           <w:ilvl w:val="0"/>
-          <w:numId w:val="18"/>
+          <w:numId w:val="3"/>
         </w:numPr>
         <w:ind w:left="0" w:firstLineChars="0" w:firstLine="0"/>
       </w:pPr>
@@ -2453,7 +2453,7 @@
         <w:pStyle w:val="a5"/>
         <w:numPr>
           <w:ilvl w:val="0"/>
-          <w:numId w:val="19"/>
+          <w:numId w:val="4"/>
         </w:numPr>
         <w:ind w:left="0" w:firstLineChars="0" w:firstLine="0"/>
       </w:pPr>
@@ -2558,7 +2558,7 @@
         <w:pStyle w:val="a5"/>
         <w:numPr>
           <w:ilvl w:val="0"/>
-          <w:numId w:val="19"/>
+          <w:numId w:val="4"/>
         </w:numPr>
         <w:ind w:left="0" w:firstLineChars="0" w:firstLine="0"/>
       </w:pPr>
@@ -2679,7 +2679,7 @@
         <w:pStyle w:val="a5"/>
         <w:numPr>
           <w:ilvl w:val="0"/>
-          <w:numId w:val="19"/>
+          <w:numId w:val="4"/>
         </w:numPr>
         <w:ind w:left="0" w:firstLineChars="0" w:firstLine="0"/>
       </w:pPr>
@@ -2707,7 +2707,7 @@
         <w:pStyle w:val="a5"/>
         <w:numPr>
           <w:ilvl w:val="0"/>
-          <w:numId w:val="20"/>
+          <w:numId w:val="5"/>
         </w:numPr>
         <w:ind w:left="0" w:firstLineChars="0" w:firstLine="0"/>
       </w:pPr>
@@ -2898,7 +2898,7 @@
         <w:pStyle w:val="a5"/>
         <w:numPr>
           <w:ilvl w:val="0"/>
-          <w:numId w:val="21"/>
+          <w:numId w:val="6"/>
         </w:numPr>
         <w:ind w:left="0" w:firstLineChars="0" w:firstLine="0"/>
       </w:pPr>
@@ -3016,7 +3016,7 @@
         <w:pStyle w:val="a5"/>
         <w:numPr>
           <w:ilvl w:val="0"/>
-          <w:numId w:val="23"/>
+          <w:numId w:val="7"/>
         </w:numPr>
         <w:ind w:left="0" w:firstLineChars="0" w:firstLine="0"/>
       </w:pPr>
@@ -3118,7 +3118,7 @@
         <w:pStyle w:val="a5"/>
         <w:numPr>
           <w:ilvl w:val="0"/>
-          <w:numId w:val="24"/>
+          <w:numId w:val="8"/>
         </w:numPr>
         <w:ind w:left="0" w:firstLineChars="0" w:firstLine="0"/>
       </w:pPr>
@@ -3191,7 +3191,7 @@
         <w:pStyle w:val="a5"/>
         <w:numPr>
           <w:ilvl w:val="0"/>
-          <w:numId w:val="24"/>
+          <w:numId w:val="8"/>
         </w:numPr>
         <w:ind w:left="0" w:firstLineChars="0" w:firstLine="0"/>
       </w:pPr>
@@ -3314,7 +3314,7 @@
         <w:pStyle w:val="a5"/>
         <w:numPr>
           <w:ilvl w:val="0"/>
-          <w:numId w:val="25"/>
+          <w:numId w:val="9"/>
         </w:numPr>
         <w:ind w:left="0" w:firstLineChars="0" w:firstLine="0"/>
       </w:pPr>
@@ -3388,7 +3388,7 @@
         <w:pStyle w:val="a5"/>
         <w:numPr>
           <w:ilvl w:val="0"/>
-          <w:numId w:val="25"/>
+          <w:numId w:val="9"/>
         </w:numPr>
         <w:ind w:left="0" w:firstLineChars="0" w:firstLine="0"/>
       </w:pPr>
@@ -3461,7 +3461,7 @@
         <w:pStyle w:val="a5"/>
         <w:numPr>
           <w:ilvl w:val="0"/>
-          <w:numId w:val="25"/>
+          <w:numId w:val="9"/>
         </w:numPr>
         <w:ind w:left="0" w:firstLineChars="0" w:firstLine="0"/>
       </w:pPr>
@@ -3561,7 +3561,7 @@
         <w:pStyle w:val="a5"/>
         <w:numPr>
           <w:ilvl w:val="0"/>
-          <w:numId w:val="26"/>
+          <w:numId w:val="10"/>
         </w:numPr>
         <w:ind w:left="0" w:firstLineChars="0" w:firstLine="0"/>
       </w:pPr>
@@ -3632,7 +3632,7 @@
         <w:pStyle w:val="a5"/>
         <w:numPr>
           <w:ilvl w:val="0"/>
-          <w:numId w:val="26"/>
+          <w:numId w:val="10"/>
         </w:numPr>
         <w:ind w:left="0" w:firstLineChars="0" w:firstLine="0"/>
       </w:pPr>
@@ -3717,7 +3717,7 @@
         <w:pStyle w:val="a5"/>
         <w:numPr>
           <w:ilvl w:val="0"/>
-          <w:numId w:val="26"/>
+          <w:numId w:val="10"/>
         </w:numPr>
         <w:ind w:left="0" w:firstLineChars="0" w:firstLine="0"/>
       </w:pPr>
@@ -3813,7 +3813,7 @@
         <w:pStyle w:val="a5"/>
         <w:numPr>
           <w:ilvl w:val="0"/>
-          <w:numId w:val="29"/>
+          <w:numId w:val="11"/>
         </w:numPr>
         <w:ind w:firstLineChars="0"/>
       </w:pPr>
@@ -3835,7 +3835,7 @@
         <w:pStyle w:val="a5"/>
         <w:numPr>
           <w:ilvl w:val="0"/>
-          <w:numId w:val="29"/>
+          <w:numId w:val="11"/>
         </w:numPr>
         <w:ind w:firstLineChars="0"/>
       </w:pPr>
@@ -3938,7 +3938,7 @@
         <w:pStyle w:val="a5"/>
         <w:numPr>
           <w:ilvl w:val="0"/>
-          <w:numId w:val="30"/>
+          <w:numId w:val="12"/>
         </w:numPr>
         <w:ind w:firstLineChars="0"/>
       </w:pPr>
@@ -3951,7 +3951,7 @@
         <w:pStyle w:val="a5"/>
         <w:numPr>
           <w:ilvl w:val="0"/>
-          <w:numId w:val="30"/>
+          <w:numId w:val="12"/>
         </w:numPr>
         <w:ind w:firstLineChars="0"/>
       </w:pPr>
@@ -3967,7 +3967,7 @@
         <w:pStyle w:val="a5"/>
         <w:numPr>
           <w:ilvl w:val="0"/>
-          <w:numId w:val="30"/>
+          <w:numId w:val="12"/>
         </w:numPr>
         <w:ind w:firstLineChars="0"/>
       </w:pPr>
@@ -4089,7 +4089,7 @@
         <w:keepNext/>
         <w:numPr>
           <w:ilvl w:val="0"/>
-          <w:numId w:val="32"/>
+          <w:numId w:val="13"/>
         </w:numPr>
         <w:ind w:left="0" w:firstLineChars="0" w:firstLine="0"/>
         <w:jc w:val="center"/>
@@ -4365,7 +4365,7 @@
         <w:pStyle w:val="a5"/>
         <w:numPr>
           <w:ilvl w:val="0"/>
-          <w:numId w:val="32"/>
+          <w:numId w:val="13"/>
         </w:numPr>
         <w:ind w:left="0" w:firstLineChars="0" w:firstLine="0"/>
         <w:jc w:val="left"/>
@@ -4845,7 +4845,7 @@
         <w:pStyle w:val="a5"/>
         <w:numPr>
           <w:ilvl w:val="0"/>
-          <w:numId w:val="33"/>
+          <w:numId w:val="14"/>
         </w:numPr>
         <w:ind w:firstLineChars="0"/>
       </w:pPr>
@@ -5049,7 +5049,7 @@
         <w:pStyle w:val="a5"/>
         <w:numPr>
           <w:ilvl w:val="0"/>
-          <w:numId w:val="33"/>
+          <w:numId w:val="14"/>
         </w:numPr>
         <w:ind w:firstLineChars="0"/>
       </w:pPr>
@@ -5272,7 +5272,7 @@
         <w:pStyle w:val="a5"/>
         <w:numPr>
           <w:ilvl w:val="0"/>
-          <w:numId w:val="35"/>
+          <w:numId w:val="15"/>
         </w:numPr>
         <w:ind w:firstLineChars="0"/>
       </w:pPr>
@@ -5472,7 +5472,7 @@
         <w:pStyle w:val="a5"/>
         <w:numPr>
           <w:ilvl w:val="0"/>
-          <w:numId w:val="35"/>
+          <w:numId w:val="15"/>
         </w:numPr>
         <w:ind w:firstLineChars="0"/>
       </w:pPr>
@@ -5556,7 +5556,7 @@
         <w:pStyle w:val="a5"/>
         <w:numPr>
           <w:ilvl w:val="0"/>
-          <w:numId w:val="35"/>
+          <w:numId w:val="15"/>
         </w:numPr>
         <w:ind w:firstLineChars="0"/>
       </w:pPr>
@@ -5584,7 +5584,7 @@
         <w:pStyle w:val="a5"/>
         <w:numPr>
           <w:ilvl w:val="0"/>
-          <w:numId w:val="36"/>
+          <w:numId w:val="16"/>
         </w:numPr>
         <w:ind w:firstLineChars="0"/>
       </w:pPr>
@@ -5603,7 +5603,7 @@
         <w:pStyle w:val="a5"/>
         <w:numPr>
           <w:ilvl w:val="0"/>
-          <w:numId w:val="36"/>
+          <w:numId w:val="16"/>
         </w:numPr>
         <w:ind w:firstLineChars="0"/>
       </w:pPr>
@@ -5625,7 +5625,7 @@
         <w:pStyle w:val="a5"/>
         <w:numPr>
           <w:ilvl w:val="0"/>
-          <w:numId w:val="36"/>
+          <w:numId w:val="16"/>
         </w:numPr>
         <w:ind w:firstLineChars="0"/>
       </w:pPr>
@@ -5656,7 +5656,7 @@
         <w:pStyle w:val="a5"/>
         <w:numPr>
           <w:ilvl w:val="0"/>
-          <w:numId w:val="37"/>
+          <w:numId w:val="17"/>
         </w:numPr>
         <w:ind w:firstLineChars="0"/>
       </w:pPr>
@@ -5675,7 +5675,7 @@
         <w:pStyle w:val="a5"/>
         <w:numPr>
           <w:ilvl w:val="0"/>
-          <w:numId w:val="37"/>
+          <w:numId w:val="17"/>
         </w:numPr>
         <w:ind w:firstLineChars="0"/>
       </w:pPr>
@@ -5863,9 +5863,6 @@
           <w:tab w:val="num" w:pos="0"/>
         </w:tabs>
         <w:ind w:left="567"/>
-        <w:rPr>
-          <w:rFonts w:hint="eastAsia"/>
-        </w:rPr>
       </w:pPr>
       <w:r>
         <w:lastRenderedPageBreak/>
@@ -5876,9 +5873,6 @@
       <w:pPr>
         <w:ind w:firstLine="0"/>
         <w:jc w:val="center"/>
-        <w:rPr>
-          <w:rFonts w:hint="eastAsia"/>
-        </w:rPr>
       </w:pPr>
       <w:r>
         <w:rPr>
@@ -5925,9 +5919,6 @@
       <w:pPr>
         <w:ind w:firstLine="0"/>
         <w:jc w:val="left"/>
-        <w:rPr>
-          <w:rFonts w:hint="eastAsia"/>
-        </w:rPr>
       </w:pPr>
       <w:r>
         <w:rPr>
@@ -6013,9 +6004,6 @@
           <w:tab w:val="num" w:pos="0"/>
         </w:tabs>
         <w:ind w:left="567"/>
-        <w:rPr>
-          <w:rFonts w:hint="eastAsia"/>
-        </w:rPr>
       </w:pPr>
       <w:r>
         <w:rPr>
@@ -6030,12 +6018,9 @@
         <w:pStyle w:val="a5"/>
         <w:numPr>
           <w:ilvl w:val="0"/>
-          <w:numId w:val="40"/>
+          <w:numId w:val="19"/>
         </w:numPr>
         <w:ind w:firstLineChars="0"/>
-        <w:rPr>
-          <w:rFonts w:hint="eastAsia"/>
-        </w:rPr>
       </w:pPr>
       <w:r>
         <w:rPr>
@@ -6069,12 +6054,9 @@
         <w:pStyle w:val="a5"/>
         <w:numPr>
           <w:ilvl w:val="0"/>
-          <w:numId w:val="40"/>
+          <w:numId w:val="19"/>
         </w:numPr>
         <w:ind w:firstLineChars="0"/>
-        <w:rPr>
-          <w:rFonts w:hint="eastAsia"/>
-        </w:rPr>
       </w:pPr>
       <w:r>
         <w:rPr>
@@ -6099,9 +6081,6 @@
       <w:pPr>
         <w:ind w:left="567" w:firstLine="0"/>
         <w:jc w:val="center"/>
-        <w:rPr>
-          <w:rFonts w:hint="eastAsia"/>
-        </w:rPr>
       </w:pPr>
       <w:r>
         <w:rPr>
@@ -6149,12 +6128,9 @@
         <w:pStyle w:val="a5"/>
         <w:numPr>
           <w:ilvl w:val="0"/>
-          <w:numId w:val="40"/>
+          <w:numId w:val="19"/>
         </w:numPr>
         <w:ind w:firstLineChars="0"/>
-        <w:rPr>
-          <w:rFonts w:hint="eastAsia"/>
-        </w:rPr>
       </w:pPr>
       <w:r>
         <w:rPr>
@@ -6167,9 +6143,6 @@
       <w:pPr>
         <w:ind w:left="567" w:firstLine="0"/>
         <w:jc w:val="center"/>
-        <w:rPr>
-          <w:rFonts w:hint="eastAsia"/>
-        </w:rPr>
       </w:pPr>
       <w:r>
         <w:rPr>
@@ -6218,12 +6191,9 @@
         <w:pStyle w:val="a5"/>
         <w:numPr>
           <w:ilvl w:val="0"/>
-          <w:numId w:val="40"/>
+          <w:numId w:val="19"/>
         </w:numPr>
         <w:ind w:firstLineChars="0"/>
-        <w:rPr>
-          <w:rFonts w:hint="eastAsia"/>
-        </w:rPr>
       </w:pPr>
       <w:r>
         <w:rPr>
@@ -6285,9 +6255,6 @@
           <w:tab w:val="num" w:pos="0"/>
         </w:tabs>
         <w:ind w:left="567"/>
-        <w:rPr>
-          <w:rFonts w:hint="eastAsia"/>
-        </w:rPr>
       </w:pPr>
       <w:r>
         <w:rPr>
@@ -6301,12 +6268,9 @@
         <w:pStyle w:val="a5"/>
         <w:numPr>
           <w:ilvl w:val="0"/>
-          <w:numId w:val="41"/>
+          <w:numId w:val="20"/>
         </w:numPr>
         <w:ind w:firstLineChars="0"/>
-        <w:rPr>
-          <w:rFonts w:hint="eastAsia"/>
-        </w:rPr>
       </w:pPr>
       <w:r>
         <w:rPr>
@@ -6327,12 +6291,9 @@
         <w:pStyle w:val="a5"/>
         <w:numPr>
           <w:ilvl w:val="0"/>
-          <w:numId w:val="41"/>
+          <w:numId w:val="20"/>
         </w:numPr>
         <w:ind w:firstLineChars="0"/>
-        <w:rPr>
-          <w:rFonts w:hint="eastAsia"/>
-        </w:rPr>
       </w:pPr>
       <w:r>
         <w:rPr>
@@ -6346,12 +6307,9 @@
         <w:pStyle w:val="a5"/>
         <w:numPr>
           <w:ilvl w:val="0"/>
-          <w:numId w:val="41"/>
+          <w:numId w:val="20"/>
         </w:numPr>
         <w:ind w:firstLineChars="0"/>
-        <w:rPr>
-          <w:rFonts w:hint="eastAsia"/>
-        </w:rPr>
       </w:pPr>
       <w:r>
         <w:rPr>
@@ -6363,6 +6321,9 @@
     <w:p>
       <w:pPr>
         <w:ind w:left="567" w:firstLine="0"/>
+        <w:rPr>
+          <w:rFonts w:hint="eastAsia"/>
+        </w:rPr>
       </w:pPr>
       <w:r>
         <w:rPr>
@@ -6376,8 +6337,6 @@
         </w:rPr>
         <w:t>在删除图标分类的操作中，图标分类中包含的图标也将一并执行删除操作。</w:t>
       </w:r>
-      <w:bookmarkStart w:id="0" w:name="_GoBack"/>
-      <w:bookmarkEnd w:id="0"/>
     </w:p>
     <w:p>
       <w:pPr>
@@ -6386,9 +6345,6 @@
           <w:tab w:val="num" w:pos="0"/>
         </w:tabs>
         <w:ind w:left="567"/>
-        <w:rPr>
-          <w:rFonts w:hint="eastAsia"/>
-        </w:rPr>
       </w:pPr>
       <w:r>
         <w:rPr>
@@ -6398,11 +6354,6 @@
       </w:r>
     </w:p>
     <w:p>
-      <w:pPr>
-        <w:rPr>
-          <w:rFonts w:hint="eastAsia"/>
-        </w:rPr>
-      </w:pPr>
       <w:r>
         <w:rPr>
           <w:rFonts w:hint="eastAsia"/>
@@ -6415,12 +6366,9 @@
         <w:pStyle w:val="a5"/>
         <w:numPr>
           <w:ilvl w:val="0"/>
-          <w:numId w:val="42"/>
+          <w:numId w:val="21"/>
         </w:numPr>
         <w:ind w:firstLineChars="0"/>
-        <w:rPr>
-          <w:rFonts w:hint="eastAsia"/>
-        </w:rPr>
       </w:pPr>
       <w:r>
         <w:rPr>
@@ -6434,41 +6382,71 @@
         <w:pStyle w:val="a5"/>
         <w:numPr>
           <w:ilvl w:val="0"/>
-          <w:numId w:val="42"/>
+          <w:numId w:val="21"/>
         </w:numPr>
         <w:ind w:firstLineChars="0"/>
-        <w:rPr>
-          <w:rFonts w:hint="eastAsia"/>
-        </w:rPr>
-      </w:pPr>
-      <w:r>
-        <w:rPr>
-          <w:rFonts w:hint="eastAsia"/>
-        </w:rPr>
-        <w:t>在视图窗口中，单击右键《添加图元》，在弹出的对话框中选择要</w:t>
-      </w:r>
-      <w:proofErr w:type="gramStart"/>
-      <w:r>
-        <w:rPr>
-          <w:rFonts w:hint="eastAsia"/>
-        </w:rPr>
-        <w:t>做为</w:t>
-      </w:r>
-      <w:proofErr w:type="gramEnd"/>
-      <w:r>
-        <w:rPr>
-          <w:rFonts w:hint="eastAsia"/>
-        </w:rPr>
-        <w:t>图元导入的图片（可以选择一个或者批量选择多个图片进行导入）；</w:t>
+      </w:pPr>
+      <w:r>
+        <w:rPr>
+          <w:rFonts w:hint="eastAsia"/>
+        </w:rPr>
+        <w:t>在视图窗口中，单击右键《添加图元》，在弹出的对话框中选择要作</w:t>
+      </w:r>
+      <w:r>
+        <w:rPr>
+          <w:rFonts w:hint="eastAsia"/>
+        </w:rPr>
+        <w:t>为图元导入的图片（可以选择一个或者多个图片进行导入</w:t>
+      </w:r>
+      <w:r>
+        <w:rPr>
+          <w:rFonts w:hint="eastAsia"/>
+        </w:rPr>
+        <w:t>，导入的图片格式支持：</w:t>
+      </w:r>
+      <w:r>
+        <w:rPr>
+          <w:rFonts w:hint="eastAsia"/>
+        </w:rPr>
+        <w:t>jpg</w:t>
+      </w:r>
+      <w:r>
+        <w:rPr>
+          <w:rFonts w:hint="eastAsia"/>
+        </w:rPr>
+        <w:t>、</w:t>
+      </w:r>
+      <w:r>
+        <w:rPr>
+          <w:rFonts w:hint="eastAsia"/>
+        </w:rPr>
+        <w:t>bmp</w:t>
+      </w:r>
+      <w:r>
+        <w:rPr>
+          <w:rFonts w:hint="eastAsia"/>
+        </w:rPr>
+        <w:t>、</w:t>
+      </w:r>
+      <w:proofErr w:type="spellStart"/>
+      <w:r>
+        <w:rPr>
+          <w:rFonts w:hint="eastAsia"/>
+        </w:rPr>
+        <w:t>png</w:t>
+      </w:r>
+      <w:proofErr w:type="spellEnd"/>
+      <w:r>
+        <w:rPr>
+          <w:rFonts w:hint="eastAsia"/>
+        </w:rPr>
+        <w:t>）；</w:t>
       </w:r>
     </w:p>
     <w:p>
       <w:pPr>
         <w:ind w:left="567" w:firstLine="0"/>
         <w:jc w:val="center"/>
-        <w:rPr>
-          <w:rFonts w:hint="eastAsia"/>
-        </w:rPr>
       </w:pPr>
       <w:r>
         <w:rPr>
@@ -6516,7 +6494,7 @@
         <w:pStyle w:val="a5"/>
         <w:numPr>
           <w:ilvl w:val="0"/>
-          <w:numId w:val="42"/>
+          <w:numId w:val="21"/>
         </w:numPr>
         <w:ind w:firstLineChars="0"/>
       </w:pPr>
@@ -6524,6 +6502,7 @@
         <w:rPr>
           <w:rFonts w:hint="eastAsia"/>
         </w:rPr>
+        <w:lastRenderedPageBreak/>
         <w:t>选中图片后，单击打开完成图元导入。</w:t>
       </w:r>
     </w:p>
@@ -6534,17 +6513,85 @@
           <w:tab w:val="num" w:pos="0"/>
         </w:tabs>
         <w:ind w:left="567"/>
-      </w:pPr>
-      <w:r>
-        <w:rPr>
-          <w:rFonts w:hint="eastAsia"/>
-        </w:rPr>
-        <w:lastRenderedPageBreak/>
+        <w:rPr>
+          <w:rFonts w:hint="eastAsia"/>
+        </w:rPr>
+      </w:pPr>
+      <w:r>
+        <w:rPr>
+          <w:rFonts w:hint="eastAsia"/>
+        </w:rPr>
         <w:t>删除图标</w:t>
       </w:r>
     </w:p>
     <w:p>
       <w:pPr>
+        <w:pStyle w:val="a5"/>
+        <w:numPr>
+          <w:ilvl w:val="0"/>
+          <w:numId w:val="22"/>
+        </w:numPr>
+        <w:ind w:firstLineChars="0"/>
+        <w:rPr>
+          <w:rFonts w:hint="eastAsia"/>
+        </w:rPr>
+      </w:pPr>
+      <w:r>
+        <w:rPr>
+          <w:rFonts w:hint="eastAsia"/>
+        </w:rPr>
+        <w:t>在视图窗口中，选中要删除的图元对象，支持按下</w:t>
+      </w:r>
+      <w:r>
+        <w:rPr>
+          <w:rFonts w:hint="eastAsia"/>
+        </w:rPr>
+        <w:t>CTRL</w:t>
+      </w:r>
+      <w:r>
+        <w:rPr>
+          <w:rFonts w:hint="eastAsia"/>
+        </w:rPr>
+        <w:t>键进行多选；</w:t>
+      </w:r>
+    </w:p>
+    <w:p>
+      <w:pPr>
+        <w:pStyle w:val="a5"/>
+        <w:numPr>
+          <w:ilvl w:val="0"/>
+          <w:numId w:val="22"/>
+        </w:numPr>
+        <w:ind w:firstLineChars="0"/>
+        <w:rPr>
+          <w:rFonts w:hint="eastAsia"/>
+        </w:rPr>
+      </w:pPr>
+      <w:r>
+        <w:rPr>
+          <w:rFonts w:hint="eastAsia"/>
+        </w:rPr>
+        <w:t>在选中对象的右键菜单中执行《删除图元》操作；</w:t>
+      </w:r>
+    </w:p>
+    <w:p>
+      <w:pPr>
+        <w:pStyle w:val="a5"/>
+        <w:numPr>
+          <w:ilvl w:val="0"/>
+          <w:numId w:val="22"/>
+        </w:numPr>
+        <w:ind w:firstLineChars="0"/>
+      </w:pPr>
+      <w:r>
+        <w:rPr>
+          <w:rFonts w:hint="eastAsia"/>
+        </w:rPr>
+        <w:t>弹出二次确认对话框，确定后继续，取消后取消本次删除操作。</w:t>
+      </w:r>
+    </w:p>
+    <w:p>
+      <w:pPr>
         <w:pStyle w:val="1"/>
       </w:pPr>
       <w:r>
@@ -6557,12 +6604,47 @@
     <w:p>
       <w:pPr>
         <w:pStyle w:val="1"/>
+        <w:rPr>
+          <w:rFonts w:hint="eastAsia"/>
+        </w:rPr>
       </w:pPr>
       <w:r>
         <w:rPr>
           <w:rFonts w:hint="eastAsia"/>
         </w:rPr>
         <w:t>控件编辑</w:t>
+      </w:r>
+    </w:p>
+    <w:p>
+      <w:r>
+        <w:rPr>
+          <w:rFonts w:hint="eastAsia"/>
+        </w:rPr>
+        <w:t>控件为</w:t>
+      </w:r>
+      <w:r>
+        <w:rPr>
+          <w:rFonts w:hint="eastAsia"/>
+        </w:rPr>
+        <w:t>SVDU</w:t>
+      </w:r>
+      <w:r>
+        <w:rPr>
+          <w:rFonts w:hint="eastAsia"/>
+        </w:rPr>
+        <w:t>开发环境软件在页面中组态需要的基本元素。编辑操作主要涉及对控件的添加、删除、属性值更改和相关操作</w:t>
+      </w:r>
+      <w:r>
+        <w:rPr>
+          <w:rFonts w:hint="eastAsia"/>
+        </w:rPr>
+        <w:t>设置等</w:t>
+      </w:r>
+      <w:r>
+        <w:rPr>
+          <w:rFonts w:hint="eastAsia"/>
+        </w:rPr>
+        <w:t>。</w:t>
       </w:r>
     </w:p>
     <w:p>
@@ -6704,12 +6786,865 @@
       <w:pPr>
         <w:pStyle w:val="2"/>
         <w:ind w:left="567"/>
-      </w:pPr>
-      <w:r>
-        <w:rPr>
-          <w:rFonts w:hint="eastAsia"/>
-        </w:rPr>
-        <w:t>其他操作</w:t>
+        <w:rPr>
+          <w:rFonts w:hint="eastAsia"/>
+        </w:rPr>
+      </w:pPr>
+      <w:r>
+        <w:rPr>
+          <w:rFonts w:hint="eastAsia"/>
+        </w:rPr>
+        <w:t>控件通用</w:t>
+      </w:r>
+      <w:r>
+        <w:rPr>
+          <w:rFonts w:hint="eastAsia"/>
+        </w:rPr>
+        <w:t>属性</w:t>
+      </w:r>
+      <w:r>
+        <w:rPr>
+          <w:rFonts w:hint="eastAsia"/>
+        </w:rPr>
+        <w:t>操作</w:t>
+      </w:r>
+    </w:p>
+    <w:p>
+      <w:pPr>
+        <w:pStyle w:val="3"/>
+        <w:ind w:left="0" w:firstLine="0"/>
+        <w:rPr>
+          <w:rFonts w:hint="eastAsia"/>
+        </w:rPr>
+      </w:pPr>
+      <w:r>
+        <w:rPr>
+          <w:rFonts w:hint="eastAsia"/>
+        </w:rPr>
+        <w:t>控件的添加</w:t>
+      </w:r>
+    </w:p>
+    <w:p>
+      <w:pPr>
+        <w:pStyle w:val="a5"/>
+        <w:numPr>
+          <w:ilvl w:val="0"/>
+          <w:numId w:val="23"/>
+        </w:numPr>
+        <w:ind w:firstLineChars="0"/>
+        <w:rPr>
+          <w:rFonts w:hint="eastAsia"/>
+        </w:rPr>
+      </w:pPr>
+      <w:r>
+        <w:rPr>
+          <w:rFonts w:hint="eastAsia"/>
+        </w:rPr>
+        <w:t>在控件窗口中，选中指定类型的控件；</w:t>
+      </w:r>
+    </w:p>
+    <w:p>
+      <w:pPr>
+        <w:pStyle w:val="a5"/>
+        <w:numPr>
+          <w:ilvl w:val="0"/>
+          <w:numId w:val="23"/>
+        </w:numPr>
+        <w:ind w:firstLineChars="0"/>
+        <w:rPr>
+          <w:rFonts w:hint="eastAsia"/>
+        </w:rPr>
+      </w:pPr>
+      <w:r>
+        <w:rPr>
+          <w:rFonts w:hint="eastAsia"/>
+        </w:rPr>
+        <w:t>以拖拽的方式将该控件拖放至工作区中页面中指定位置，任务完成。</w:t>
+      </w:r>
+    </w:p>
+    <w:p>
+      <w:pPr>
+        <w:rPr>
+          <w:rFonts w:hint="eastAsia"/>
+        </w:rPr>
+      </w:pPr>
+      <w:r>
+        <w:rPr>
+          <w:rFonts w:hint="eastAsia"/>
+        </w:rPr>
+        <w:t>注：控件添加目前只支持以单个控件拖拽的方式添加，不能批量添加控件。</w:t>
+      </w:r>
+    </w:p>
+    <w:p>
+      <w:pPr>
+        <w:ind w:firstLine="0"/>
+        <w:jc w:val="center"/>
+        <w:rPr>
+          <w:rFonts w:hint="eastAsia"/>
+        </w:rPr>
+      </w:pPr>
+      <w:r>
+        <w:rPr>
+          <w:noProof/>
+        </w:rPr>
+        <w:lastRenderedPageBreak/>
+        <w:drawing>
+          <wp:inline distT="0" distB="0" distL="0" distR="0" wp14:anchorId="2C190B19" wp14:editId="34A4D78B">
+            <wp:extent cx="5274310" cy="2856918"/>
+            <wp:effectExtent l="0" t="0" r="0" b="0"/>
+            <wp:docPr id="32" name="图片 32"/>
+            <wp:cNvGraphicFramePr>
+              <a:graphicFrameLocks xmlns:a="http://schemas.openxmlformats.org/drawingml/2006/main" noChangeAspect="1"/>
+            </wp:cNvGraphicFramePr>
+            <a:graphic xmlns:a="http://schemas.openxmlformats.org/drawingml/2006/main">
+              <a:graphicData uri="http://schemas.openxmlformats.org/drawingml/2006/picture">
+                <pic:pic xmlns:pic="http://schemas.openxmlformats.org/drawingml/2006/picture">
+                  <pic:nvPicPr>
+                    <pic:cNvPr id="0" name=""/>
+                    <pic:cNvPicPr/>
+                  </pic:nvPicPr>
+                  <pic:blipFill>
+                    <a:blip r:embed="rId43"/>
+                    <a:stretch>
+                      <a:fillRect/>
+                    </a:stretch>
+                  </pic:blipFill>
+                  <pic:spPr>
+                    <a:xfrm>
+                      <a:off x="0" y="0"/>
+                      <a:ext cx="5274310" cy="2856918"/>
+                    </a:xfrm>
+                    <a:prstGeom prst="rect">
+                      <a:avLst/>
+                    </a:prstGeom>
+                  </pic:spPr>
+                </pic:pic>
+              </a:graphicData>
+            </a:graphic>
+          </wp:inline>
+        </w:drawing>
+      </w:r>
+    </w:p>
+    <w:p>
+      <w:pPr>
+        <w:pStyle w:val="3"/>
+        <w:ind w:left="0" w:firstLine="0"/>
+        <w:rPr>
+          <w:rFonts w:hint="eastAsia"/>
+        </w:rPr>
+      </w:pPr>
+      <w:r>
+        <w:rPr>
+          <w:rFonts w:hint="eastAsia"/>
+        </w:rPr>
+        <w:t>控件的选中和取消</w:t>
+      </w:r>
+    </w:p>
+    <w:p>
+      <w:pPr>
+        <w:pStyle w:val="a5"/>
+        <w:numPr>
+          <w:ilvl w:val="0"/>
+          <w:numId w:val="24"/>
+        </w:numPr>
+        <w:ind w:firstLineChars="0"/>
+        <w:rPr>
+          <w:rFonts w:hint="eastAsia"/>
+        </w:rPr>
+      </w:pPr>
+      <w:r>
+        <w:rPr>
+          <w:rFonts w:hint="eastAsia"/>
+        </w:rPr>
+        <w:t>在打开的页面窗口中</w:t>
+      </w:r>
+      <w:r>
+        <w:rPr>
+          <w:rFonts w:hint="eastAsia"/>
+        </w:rPr>
+        <w:t>，通过单击页面中的控件可以对单个控件进行选中；</w:t>
+      </w:r>
+    </w:p>
+    <w:p>
+      <w:pPr>
+        <w:pStyle w:val="a5"/>
+        <w:numPr>
+          <w:ilvl w:val="0"/>
+          <w:numId w:val="24"/>
+        </w:numPr>
+        <w:ind w:firstLineChars="0"/>
+        <w:rPr>
+          <w:rFonts w:hint="eastAsia"/>
+        </w:rPr>
+      </w:pPr>
+      <w:r>
+        <w:rPr>
+          <w:rFonts w:hint="eastAsia"/>
+        </w:rPr>
+        <w:t>控件多选的方式分为两种：</w:t>
+      </w:r>
+      <w:r>
+        <w:rPr>
+          <w:rFonts w:hint="eastAsia"/>
+        </w:rPr>
+        <w:t>1</w:t>
+      </w:r>
+      <w:r>
+        <w:rPr>
+          <w:rFonts w:hint="eastAsia"/>
+        </w:rPr>
+        <w:t>、按下</w:t>
+      </w:r>
+      <w:r>
+        <w:rPr>
+          <w:rFonts w:hint="eastAsia"/>
+        </w:rPr>
+        <w:t>CTRL</w:t>
+      </w:r>
+      <w:r>
+        <w:rPr>
+          <w:rFonts w:hint="eastAsia"/>
+        </w:rPr>
+        <w:t>键</w:t>
+      </w:r>
+      <w:r>
+        <w:rPr>
+          <w:rFonts w:hint="eastAsia"/>
+        </w:rPr>
+        <w:t>+</w:t>
+      </w:r>
+      <w:r>
+        <w:rPr>
+          <w:rFonts w:hint="eastAsia"/>
+        </w:rPr>
+        <w:t>鼠标单击控件；</w:t>
+      </w:r>
+      <w:r>
+        <w:rPr>
+          <w:rFonts w:hint="eastAsia"/>
+        </w:rPr>
+        <w:t>2</w:t>
+      </w:r>
+      <w:r>
+        <w:rPr>
+          <w:rFonts w:hint="eastAsia"/>
+        </w:rPr>
+        <w:t>、在页面中通过鼠标按下绘制一个方框，被完全包含在方框内的控件将被选中；</w:t>
+      </w:r>
+    </w:p>
+    <w:p>
+      <w:pPr>
+        <w:pStyle w:val="a5"/>
+        <w:numPr>
+          <w:ilvl w:val="0"/>
+          <w:numId w:val="24"/>
+        </w:numPr>
+        <w:ind w:firstLineChars="0"/>
+        <w:rPr>
+          <w:rFonts w:hint="eastAsia"/>
+        </w:rPr>
+      </w:pPr>
+      <w:r>
+        <w:rPr>
+          <w:rFonts w:hint="eastAsia"/>
+        </w:rPr>
+        <w:t>控件取消选中</w:t>
+      </w:r>
+      <w:r>
+        <w:rPr>
+          <w:rFonts w:hint="eastAsia"/>
+        </w:rPr>
+        <w:t>为执行单击空白页面处；</w:t>
+      </w:r>
+    </w:p>
+    <w:p>
+      <w:pPr>
+        <w:pStyle w:val="a5"/>
+        <w:numPr>
+          <w:ilvl w:val="0"/>
+          <w:numId w:val="24"/>
+        </w:numPr>
+        <w:ind w:firstLineChars="0"/>
+        <w:rPr>
+          <w:rFonts w:hint="eastAsia"/>
+        </w:rPr>
+      </w:pPr>
+      <w:r>
+        <w:rPr>
+          <w:rFonts w:hint="eastAsia"/>
+        </w:rPr>
+        <w:t>控件的选中状态如下，每当控件被选中后，控件的边缘地带将出现蓝色的</w:t>
+      </w:r>
+      <w:r>
+        <w:rPr>
+          <w:rFonts w:hint="eastAsia"/>
+        </w:rPr>
+        <w:t>8</w:t>
+      </w:r>
+      <w:r>
+        <w:rPr>
+          <w:rFonts w:hint="eastAsia"/>
+        </w:rPr>
+        <w:t>个控制点</w:t>
+      </w:r>
+      <w:r>
+        <w:rPr>
+          <w:rFonts w:hint="eastAsia"/>
+        </w:rPr>
+        <w:t>，并且状态栏中会显示当前选中的控件个数</w:t>
+      </w:r>
+      <w:r>
+        <w:rPr>
+          <w:rFonts w:hint="eastAsia"/>
+        </w:rPr>
+        <w:t>：</w:t>
+      </w:r>
+    </w:p>
+    <w:p>
+      <w:pPr>
+        <w:ind w:firstLine="0"/>
+        <w:jc w:val="center"/>
+        <w:rPr>
+          <w:rFonts w:hint="eastAsia"/>
+        </w:rPr>
+      </w:pPr>
+      <w:r>
+        <w:rPr>
+          <w:noProof/>
+        </w:rPr>
+        <w:drawing>
+          <wp:inline distT="0" distB="0" distL="0" distR="0" wp14:anchorId="1177D278" wp14:editId="3CD2025C">
+            <wp:extent cx="5057143" cy="2657143"/>
+            <wp:effectExtent l="0" t="0" r="0" b="0"/>
+            <wp:docPr id="38" name="图片 38"/>
+            <wp:cNvGraphicFramePr>
+              <a:graphicFrameLocks xmlns:a="http://schemas.openxmlformats.org/drawingml/2006/main" noChangeAspect="1"/>
+            </wp:cNvGraphicFramePr>
+            <a:graphic xmlns:a="http://schemas.openxmlformats.org/drawingml/2006/main">
+              <a:graphicData uri="http://schemas.openxmlformats.org/drawingml/2006/picture">
+                <pic:pic xmlns:pic="http://schemas.openxmlformats.org/drawingml/2006/picture">
+                  <pic:nvPicPr>
+                    <pic:cNvPr id="0" name=""/>
+                    <pic:cNvPicPr/>
+                  </pic:nvPicPr>
+                  <pic:blipFill>
+                    <a:blip r:embed="rId44"/>
+                    <a:stretch>
+                      <a:fillRect/>
+                    </a:stretch>
+                  </pic:blipFill>
+                  <pic:spPr>
+                    <a:xfrm>
+                      <a:off x="0" y="0"/>
+                      <a:ext cx="5057143" cy="2657143"/>
+                    </a:xfrm>
+                    <a:prstGeom prst="rect">
+                      <a:avLst/>
+                    </a:prstGeom>
+                  </pic:spPr>
+                </pic:pic>
+              </a:graphicData>
+            </a:graphic>
+          </wp:inline>
+        </w:drawing>
+      </w:r>
+    </w:p>
+    <w:p>
+      <w:pPr>
+        <w:pStyle w:val="3"/>
+        <w:ind w:left="0" w:firstLine="0"/>
+        <w:rPr>
+          <w:rFonts w:hint="eastAsia"/>
+        </w:rPr>
+      </w:pPr>
+      <w:r>
+        <w:rPr>
+          <w:rFonts w:hint="eastAsia"/>
+        </w:rPr>
+        <w:lastRenderedPageBreak/>
+        <w:t>控件删除</w:t>
+      </w:r>
+    </w:p>
+    <w:p>
+      <w:pPr>
+        <w:rPr>
+          <w:rFonts w:hint="eastAsia"/>
+        </w:rPr>
+      </w:pPr>
+      <w:r>
+        <w:rPr>
+          <w:rFonts w:hint="eastAsia"/>
+        </w:rPr>
+        <w:t>在页面中选中指定的一个或者多个控件后，按下键盘上的《</w:t>
+      </w:r>
+      <w:r>
+        <w:rPr>
+          <w:rFonts w:hint="eastAsia"/>
+        </w:rPr>
+        <w:t>DEL</w:t>
+      </w:r>
+      <w:r>
+        <w:rPr>
+          <w:rFonts w:hint="eastAsia"/>
+        </w:rPr>
+        <w:t>》按键，所选控件将被删除。</w:t>
+      </w:r>
+    </w:p>
+    <w:p>
+      <w:pPr>
+        <w:pStyle w:val="3"/>
+        <w:ind w:left="0" w:firstLine="0"/>
+        <w:rPr>
+          <w:rFonts w:hint="eastAsia"/>
+        </w:rPr>
+      </w:pPr>
+      <w:r>
+        <w:rPr>
+          <w:rFonts w:hint="eastAsia"/>
+        </w:rPr>
+        <w:t>改变控件位置</w:t>
+      </w:r>
+      <w:r>
+        <w:rPr>
+          <w:rFonts w:hint="eastAsia"/>
+        </w:rPr>
+        <w:t>和大小</w:t>
+      </w:r>
+    </w:p>
+    <w:p>
+      <w:pPr>
+        <w:rPr>
+          <w:rFonts w:hint="eastAsia"/>
+        </w:rPr>
+      </w:pPr>
+      <w:r>
+        <w:rPr>
+          <w:rFonts w:hint="eastAsia"/>
+        </w:rPr>
+        <w:t>控件位置改变方式分为：</w:t>
+      </w:r>
+    </w:p>
+    <w:p>
+      <w:pPr>
+        <w:pStyle w:val="a5"/>
+        <w:numPr>
+          <w:ilvl w:val="0"/>
+          <w:numId w:val="25"/>
+        </w:numPr>
+        <w:ind w:firstLineChars="0"/>
+        <w:rPr>
+          <w:rFonts w:hint="eastAsia"/>
+        </w:rPr>
+      </w:pPr>
+      <w:r>
+        <w:rPr>
+          <w:rFonts w:hint="eastAsia"/>
+        </w:rPr>
+        <w:t>鼠标拖动控件，在页面中的指定位置摆放来修改；</w:t>
+      </w:r>
+    </w:p>
+    <w:p>
+      <w:pPr>
+        <w:pStyle w:val="a5"/>
+        <w:numPr>
+          <w:ilvl w:val="0"/>
+          <w:numId w:val="25"/>
+        </w:numPr>
+        <w:ind w:firstLineChars="0"/>
+        <w:rPr>
+          <w:rFonts w:hint="eastAsia"/>
+        </w:rPr>
+      </w:pPr>
+      <w:r>
+        <w:rPr>
+          <w:rFonts w:hint="eastAsia"/>
+        </w:rPr>
+        <w:t>选中控件后，按下键盘上的上下左右按键来对控件坐标进行微调。</w:t>
+      </w:r>
+    </w:p>
+    <w:p>
+      <w:pPr>
+        <w:pStyle w:val="a5"/>
+        <w:numPr>
+          <w:ilvl w:val="0"/>
+          <w:numId w:val="25"/>
+        </w:numPr>
+        <w:ind w:firstLineChars="0"/>
+        <w:rPr>
+          <w:rFonts w:hint="eastAsia"/>
+        </w:rPr>
+      </w:pPr>
+      <w:r>
+        <w:rPr>
+          <w:rFonts w:hint="eastAsia"/>
+        </w:rPr>
+        <w:t>修改选中控件属性窗口中的指定值</w:t>
+      </w:r>
+      <w:r>
+        <w:rPr>
+          <w:rFonts w:hint="eastAsia"/>
+        </w:rPr>
+        <w:t>，如下图所示，</w:t>
+      </w:r>
+      <w:r>
+        <w:rPr>
+          <w:rFonts w:hint="eastAsia"/>
+        </w:rPr>
+        <w:t>X</w:t>
+      </w:r>
+      <w:r>
+        <w:rPr>
+          <w:rFonts w:hint="eastAsia"/>
+        </w:rPr>
+        <w:t>和</w:t>
+      </w:r>
+      <w:r>
+        <w:rPr>
+          <w:rFonts w:hint="eastAsia"/>
+        </w:rPr>
+        <w:t>Y</w:t>
+      </w:r>
+      <w:r>
+        <w:rPr>
+          <w:rFonts w:hint="eastAsia"/>
+        </w:rPr>
+        <w:t>分别代表横纵坐标的位置，</w:t>
+      </w:r>
+      <w:r>
+        <w:rPr>
+          <w:rFonts w:hint="eastAsia"/>
+        </w:rPr>
+        <w:t>width</w:t>
+      </w:r>
+      <w:r>
+        <w:rPr>
+          <w:rFonts w:hint="eastAsia"/>
+        </w:rPr>
+        <w:t>和</w:t>
+      </w:r>
+      <w:r>
+        <w:rPr>
+          <w:rFonts w:hint="eastAsia"/>
+        </w:rPr>
+        <w:t>height</w:t>
+      </w:r>
+      <w:r>
+        <w:rPr>
+          <w:rFonts w:hint="eastAsia"/>
+        </w:rPr>
+        <w:t>代表当前控件的宽和高</w:t>
+      </w:r>
+      <w:r>
+        <w:rPr>
+          <w:rFonts w:hint="eastAsia"/>
+        </w:rPr>
+        <w:t>；</w:t>
+      </w:r>
+    </w:p>
+    <w:p>
+      <w:pPr>
+        <w:ind w:firstLine="0"/>
+        <w:jc w:val="center"/>
+        <w:rPr>
+          <w:rFonts w:hint="eastAsia"/>
+        </w:rPr>
+      </w:pPr>
+      <w:r>
+        <w:rPr>
+          <w:noProof/>
+        </w:rPr>
+        <w:drawing>
+          <wp:inline distT="0" distB="0" distL="0" distR="0" wp14:anchorId="520EBFFC" wp14:editId="1AE80988">
+            <wp:extent cx="5274310" cy="3403883"/>
+            <wp:effectExtent l="0" t="0" r="0" b="0"/>
+            <wp:docPr id="39" name="图片 39"/>
+            <wp:cNvGraphicFramePr>
+              <a:graphicFrameLocks xmlns:a="http://schemas.openxmlformats.org/drawingml/2006/main" noChangeAspect="1"/>
+            </wp:cNvGraphicFramePr>
+            <a:graphic xmlns:a="http://schemas.openxmlformats.org/drawingml/2006/main">
+              <a:graphicData uri="http://schemas.openxmlformats.org/drawingml/2006/picture">
+                <pic:pic xmlns:pic="http://schemas.openxmlformats.org/drawingml/2006/picture">
+                  <pic:nvPicPr>
+                    <pic:cNvPr id="0" name=""/>
+                    <pic:cNvPicPr/>
+                  </pic:nvPicPr>
+                  <pic:blipFill>
+                    <a:blip r:embed="rId45"/>
+                    <a:stretch>
+                      <a:fillRect/>
+                    </a:stretch>
+                  </pic:blipFill>
+                  <pic:spPr>
+                    <a:xfrm>
+                      <a:off x="0" y="0"/>
+                      <a:ext cx="5274310" cy="3403883"/>
+                    </a:xfrm>
+                    <a:prstGeom prst="rect">
+                      <a:avLst/>
+                    </a:prstGeom>
+                  </pic:spPr>
+                </pic:pic>
+              </a:graphicData>
+            </a:graphic>
+          </wp:inline>
+        </w:drawing>
+      </w:r>
+    </w:p>
+    <w:p>
+      <w:pPr>
+        <w:pStyle w:val="a5"/>
+        <w:numPr>
+          <w:ilvl w:val="0"/>
+          <w:numId w:val="25"/>
+        </w:numPr>
+        <w:ind w:firstLineChars="0"/>
+        <w:rPr>
+          <w:rFonts w:hint="eastAsia"/>
+        </w:rPr>
+      </w:pPr>
+      <w:r>
+        <w:rPr>
+          <w:rFonts w:hint="eastAsia"/>
+        </w:rPr>
+        <w:t>选中控件后，通过拖动控件中显示的控制点的位置来修改当前控件的</w:t>
+      </w:r>
+      <w:r>
+        <w:rPr>
+          <w:rFonts w:hint="eastAsia"/>
+        </w:rPr>
+        <w:t>尺寸大小</w:t>
+      </w:r>
+      <w:r>
+        <w:rPr>
+          <w:rFonts w:hint="eastAsia"/>
+        </w:rPr>
+        <w:t>。</w:t>
+      </w:r>
+    </w:p>
+    <w:p>
+      <w:pPr>
+        <w:pStyle w:val="3"/>
+        <w:ind w:left="0" w:firstLine="0"/>
+        <w:rPr>
+          <w:rFonts w:hint="eastAsia"/>
+        </w:rPr>
+      </w:pPr>
+      <w:r>
+        <w:rPr>
+          <w:rFonts w:hint="eastAsia"/>
+        </w:rPr>
+        <w:t>控件的复制</w:t>
+      </w:r>
+    </w:p>
+    <w:p>
+      <w:pPr>
+        <w:pStyle w:val="a5"/>
+        <w:ind w:left="987" w:firstLineChars="0" w:firstLine="0"/>
+        <w:rPr>
+          <w:rFonts w:hint="eastAsia"/>
+        </w:rPr>
+      </w:pPr>
+      <w:r>
+        <w:rPr>
+          <w:rFonts w:hint="eastAsia"/>
+        </w:rPr>
+        <w:t>复制操作触发分为以下三种：</w:t>
+      </w:r>
+    </w:p>
+    <w:p>
+      <w:pPr>
+        <w:pStyle w:val="a5"/>
+        <w:numPr>
+          <w:ilvl w:val="0"/>
+          <w:numId w:val="26"/>
+        </w:numPr>
+        <w:ind w:firstLineChars="0"/>
+        <w:rPr>
+          <w:rFonts w:hint="eastAsia"/>
+        </w:rPr>
+      </w:pPr>
+      <w:r>
+        <w:rPr>
+          <w:rFonts w:hint="eastAsia"/>
+        </w:rPr>
+        <w:t>在页面中选中控件后，单击《编辑》菜单中的《复制》；</w:t>
+      </w:r>
+    </w:p>
+    <w:p>
+      <w:pPr>
+        <w:pStyle w:val="a5"/>
+        <w:numPr>
+          <w:ilvl w:val="0"/>
+          <w:numId w:val="26"/>
+        </w:numPr>
+        <w:ind w:firstLineChars="0"/>
+        <w:rPr>
+          <w:rFonts w:hint="eastAsia"/>
+        </w:rPr>
+      </w:pPr>
+      <w:r>
+        <w:rPr>
+          <w:rFonts w:hint="eastAsia"/>
+        </w:rPr>
+        <w:t>按下组合键方式</w:t>
+      </w:r>
+      <w:r>
+        <w:rPr>
+          <w:rFonts w:hint="eastAsia"/>
+        </w:rPr>
+        <w:t>CTRL+C</w:t>
+      </w:r>
+      <w:r>
+        <w:rPr>
+          <w:rFonts w:hint="eastAsia"/>
+        </w:rPr>
+        <w:t>；</w:t>
+      </w:r>
+    </w:p>
+    <w:p>
+      <w:pPr>
+        <w:ind w:firstLine="0"/>
+        <w:jc w:val="center"/>
+        <w:rPr>
+          <w:rFonts w:hint="eastAsia"/>
+        </w:rPr>
+      </w:pPr>
+      <w:r>
+        <w:rPr>
+          <w:noProof/>
+        </w:rPr>
+        <w:lastRenderedPageBreak/>
+        <w:drawing>
+          <wp:inline distT="0" distB="0" distL="0" distR="0" wp14:anchorId="5DFF735F" wp14:editId="2BF9E692">
+            <wp:extent cx="5274310" cy="3403600"/>
+            <wp:effectExtent l="0" t="0" r="0" b="0"/>
+            <wp:docPr id="40" name="图片 40"/>
+            <wp:cNvGraphicFramePr>
+              <a:graphicFrameLocks xmlns:a="http://schemas.openxmlformats.org/drawingml/2006/main" noChangeAspect="1"/>
+            </wp:cNvGraphicFramePr>
+            <a:graphic xmlns:a="http://schemas.openxmlformats.org/drawingml/2006/main">
+              <a:graphicData uri="http://schemas.openxmlformats.org/drawingml/2006/picture">
+                <pic:pic xmlns:pic="http://schemas.openxmlformats.org/drawingml/2006/picture">
+                  <pic:nvPicPr>
+                    <pic:cNvPr id="0" name=""/>
+                    <pic:cNvPicPr/>
+                  </pic:nvPicPr>
+                  <pic:blipFill>
+                    <a:blip r:embed="rId46"/>
+                    <a:stretch>
+                      <a:fillRect/>
+                    </a:stretch>
+                  </pic:blipFill>
+                  <pic:spPr>
+                    <a:xfrm>
+                      <a:off x="0" y="0"/>
+                      <a:ext cx="5274310" cy="3403600"/>
+                    </a:xfrm>
+                    <a:prstGeom prst="rect">
+                      <a:avLst/>
+                    </a:prstGeom>
+                  </pic:spPr>
+                </pic:pic>
+              </a:graphicData>
+            </a:graphic>
+          </wp:inline>
+        </w:drawing>
+      </w:r>
+    </w:p>
+    <w:p>
+      <w:pPr>
+        <w:pStyle w:val="a5"/>
+        <w:numPr>
+          <w:ilvl w:val="0"/>
+          <w:numId w:val="26"/>
+        </w:numPr>
+        <w:ind w:firstLineChars="0"/>
+        <w:jc w:val="left"/>
+        <w:rPr>
+          <w:rFonts w:hint="eastAsia"/>
+        </w:rPr>
+      </w:pPr>
+      <w:r>
+        <w:rPr>
+          <w:rFonts w:hint="eastAsia"/>
+        </w:rPr>
+        <w:t>单击菜单工具栏中的复制按钮，如下图中红色框</w:t>
+      </w:r>
+      <w:r>
+        <w:rPr>
+          <w:rFonts w:hint="eastAsia"/>
+        </w:rPr>
+        <w:t>指示</w:t>
+      </w:r>
+      <w:r>
+        <w:rPr>
+          <w:rFonts w:hint="eastAsia"/>
+        </w:rPr>
+        <w:t>。</w:t>
+      </w:r>
+      <w:bookmarkStart w:id="0" w:name="_GoBack"/>
+      <w:bookmarkEnd w:id="0"/>
+    </w:p>
+    <w:p>
+      <w:pPr>
+        <w:ind w:firstLine="0"/>
+        <w:jc w:val="center"/>
+        <w:rPr>
+          <w:rFonts w:hint="eastAsia"/>
+        </w:rPr>
+      </w:pPr>
+      <w:r>
+        <w:rPr>
+          <w:noProof/>
+        </w:rPr>
+        <w:drawing>
+          <wp:inline distT="0" distB="0" distL="0" distR="0" wp14:anchorId="6401EB03" wp14:editId="4B9E387E">
+            <wp:extent cx="5274310" cy="3403883"/>
+            <wp:effectExtent l="0" t="0" r="0" b="0"/>
+            <wp:docPr id="41" name="图片 41"/>
+            <wp:cNvGraphicFramePr>
+              <a:graphicFrameLocks xmlns:a="http://schemas.openxmlformats.org/drawingml/2006/main" noChangeAspect="1"/>
+            </wp:cNvGraphicFramePr>
+            <a:graphic xmlns:a="http://schemas.openxmlformats.org/drawingml/2006/main">
+              <a:graphicData uri="http://schemas.openxmlformats.org/drawingml/2006/picture">
+                <pic:pic xmlns:pic="http://schemas.openxmlformats.org/drawingml/2006/picture">
+                  <pic:nvPicPr>
+                    <pic:cNvPr id="0" name=""/>
+                    <pic:cNvPicPr/>
+                  </pic:nvPicPr>
+                  <pic:blipFill>
+                    <a:blip r:embed="rId47"/>
+                    <a:stretch>
+                      <a:fillRect/>
+                    </a:stretch>
+                  </pic:blipFill>
+                  <pic:spPr>
+                    <a:xfrm>
+                      <a:off x="0" y="0"/>
+                      <a:ext cx="5274310" cy="3403883"/>
+                    </a:xfrm>
+                    <a:prstGeom prst="rect">
+                      <a:avLst/>
+                    </a:prstGeom>
+                  </pic:spPr>
+                </pic:pic>
+              </a:graphicData>
+            </a:graphic>
+          </wp:inline>
+        </w:drawing>
+      </w:r>
+    </w:p>
+    <w:p>
+      <w:pPr>
+        <w:pStyle w:val="3"/>
+        <w:ind w:left="0" w:firstLine="0"/>
+      </w:pPr>
+      <w:r>
+        <w:rPr>
+          <w:rFonts w:hint="eastAsia"/>
+        </w:rPr>
+        <w:lastRenderedPageBreak/>
+        <w:t>控件的粘贴</w:t>
       </w:r>
     </w:p>
     <w:p>
@@ -6939,12 +7874,1823 @@
     </w:lvl>
   </w:abstractNum>
   <w:abstractNum w:abstractNumId="1">
-    <w:nsid w:val="195E5C25"/>
+    <w:nsid w:val="198D5E96"/>
+    <w:multiLevelType w:val="hybridMultilevel"/>
+    <w:tmpl w:val="E4E82A76"/>
+    <w:lvl w:ilvl="0" w:tplc="04090011">
+      <w:start w:val="1"/>
+      <w:numFmt w:val="decimal"/>
+      <w:lvlText w:val="%1)"/>
+      <w:lvlJc w:val="left"/>
+      <w:pPr>
+        <w:ind w:left="987" w:hanging="420"/>
+      </w:pPr>
+    </w:lvl>
+    <w:lvl w:ilvl="1" w:tplc="04090019" w:tentative="1">
+      <w:start w:val="1"/>
+      <w:numFmt w:val="lowerLetter"/>
+      <w:lvlText w:val="%2)"/>
+      <w:lvlJc w:val="left"/>
+      <w:pPr>
+        <w:ind w:left="1407" w:hanging="420"/>
+      </w:pPr>
+    </w:lvl>
+    <w:lvl w:ilvl="2" w:tplc="0409001B" w:tentative="1">
+      <w:start w:val="1"/>
+      <w:numFmt w:val="lowerRoman"/>
+      <w:lvlText w:val="%3."/>
+      <w:lvlJc w:val="right"/>
+      <w:pPr>
+        <w:ind w:left="1827" w:hanging="420"/>
+      </w:pPr>
+    </w:lvl>
+    <w:lvl w:ilvl="3" w:tplc="0409000F" w:tentative="1">
+      <w:start w:val="1"/>
+      <w:numFmt w:val="decimal"/>
+      <w:lvlText w:val="%4."/>
+      <w:lvlJc w:val="left"/>
+      <w:pPr>
+        <w:ind w:left="2247" w:hanging="420"/>
+      </w:pPr>
+    </w:lvl>
+    <w:lvl w:ilvl="4" w:tplc="04090019" w:tentative="1">
+      <w:start w:val="1"/>
+      <w:numFmt w:val="lowerLetter"/>
+      <w:lvlText w:val="%5)"/>
+      <w:lvlJc w:val="left"/>
+      <w:pPr>
+        <w:ind w:left="2667" w:hanging="420"/>
+      </w:pPr>
+    </w:lvl>
+    <w:lvl w:ilvl="5" w:tplc="0409001B" w:tentative="1">
+      <w:start w:val="1"/>
+      <w:numFmt w:val="lowerRoman"/>
+      <w:lvlText w:val="%6."/>
+      <w:lvlJc w:val="right"/>
+      <w:pPr>
+        <w:ind w:left="3087" w:hanging="420"/>
+      </w:pPr>
+    </w:lvl>
+    <w:lvl w:ilvl="6" w:tplc="0409000F" w:tentative="1">
+      <w:start w:val="1"/>
+      <w:numFmt w:val="decimal"/>
+      <w:lvlText w:val="%7."/>
+      <w:lvlJc w:val="left"/>
+      <w:pPr>
+        <w:ind w:left="3507" w:hanging="420"/>
+      </w:pPr>
+    </w:lvl>
+    <w:lvl w:ilvl="7" w:tplc="04090019" w:tentative="1">
+      <w:start w:val="1"/>
+      <w:numFmt w:val="lowerLetter"/>
+      <w:lvlText w:val="%8)"/>
+      <w:lvlJc w:val="left"/>
+      <w:pPr>
+        <w:ind w:left="3927" w:hanging="420"/>
+      </w:pPr>
+    </w:lvl>
+    <w:lvl w:ilvl="8" w:tplc="0409001B" w:tentative="1">
+      <w:start w:val="1"/>
+      <w:numFmt w:val="lowerRoman"/>
+      <w:lvlText w:val="%9."/>
+      <w:lvlJc w:val="right"/>
+      <w:pPr>
+        <w:ind w:left="4347" w:hanging="420"/>
+      </w:pPr>
+    </w:lvl>
+  </w:abstractNum>
+  <w:abstractNum w:abstractNumId="2">
+    <w:nsid w:val="1BA37180"/>
+    <w:multiLevelType w:val="hybridMultilevel"/>
+    <w:tmpl w:val="FEFE1FF2"/>
+    <w:lvl w:ilvl="0" w:tplc="04090011">
+      <w:start w:val="1"/>
+      <w:numFmt w:val="decimal"/>
+      <w:lvlText w:val="%1)"/>
+      <w:lvlJc w:val="left"/>
+      <w:pPr>
+        <w:ind w:left="987" w:hanging="420"/>
+      </w:pPr>
+    </w:lvl>
+    <w:lvl w:ilvl="1" w:tplc="04090019" w:tentative="1">
+      <w:start w:val="1"/>
+      <w:numFmt w:val="lowerLetter"/>
+      <w:lvlText w:val="%2)"/>
+      <w:lvlJc w:val="left"/>
+      <w:pPr>
+        <w:ind w:left="1407" w:hanging="420"/>
+      </w:pPr>
+    </w:lvl>
+    <w:lvl w:ilvl="2" w:tplc="0409001B" w:tentative="1">
+      <w:start w:val="1"/>
+      <w:numFmt w:val="lowerRoman"/>
+      <w:lvlText w:val="%3."/>
+      <w:lvlJc w:val="right"/>
+      <w:pPr>
+        <w:ind w:left="1827" w:hanging="420"/>
+      </w:pPr>
+    </w:lvl>
+    <w:lvl w:ilvl="3" w:tplc="0409000F" w:tentative="1">
+      <w:start w:val="1"/>
+      <w:numFmt w:val="decimal"/>
+      <w:lvlText w:val="%4."/>
+      <w:lvlJc w:val="left"/>
+      <w:pPr>
+        <w:ind w:left="2247" w:hanging="420"/>
+      </w:pPr>
+    </w:lvl>
+    <w:lvl w:ilvl="4" w:tplc="04090019" w:tentative="1">
+      <w:start w:val="1"/>
+      <w:numFmt w:val="lowerLetter"/>
+      <w:lvlText w:val="%5)"/>
+      <w:lvlJc w:val="left"/>
+      <w:pPr>
+        <w:ind w:left="2667" w:hanging="420"/>
+      </w:pPr>
+    </w:lvl>
+    <w:lvl w:ilvl="5" w:tplc="0409001B" w:tentative="1">
+      <w:start w:val="1"/>
+      <w:numFmt w:val="lowerRoman"/>
+      <w:lvlText w:val="%6."/>
+      <w:lvlJc w:val="right"/>
+      <w:pPr>
+        <w:ind w:left="3087" w:hanging="420"/>
+      </w:pPr>
+    </w:lvl>
+    <w:lvl w:ilvl="6" w:tplc="0409000F" w:tentative="1">
+      <w:start w:val="1"/>
+      <w:numFmt w:val="decimal"/>
+      <w:lvlText w:val="%7."/>
+      <w:lvlJc w:val="left"/>
+      <w:pPr>
+        <w:ind w:left="3507" w:hanging="420"/>
+      </w:pPr>
+    </w:lvl>
+    <w:lvl w:ilvl="7" w:tplc="04090019" w:tentative="1">
+      <w:start w:val="1"/>
+      <w:numFmt w:val="lowerLetter"/>
+      <w:lvlText w:val="%8)"/>
+      <w:lvlJc w:val="left"/>
+      <w:pPr>
+        <w:ind w:left="3927" w:hanging="420"/>
+      </w:pPr>
+    </w:lvl>
+    <w:lvl w:ilvl="8" w:tplc="0409001B" w:tentative="1">
+      <w:start w:val="1"/>
+      <w:numFmt w:val="lowerRoman"/>
+      <w:lvlText w:val="%9."/>
+      <w:lvlJc w:val="right"/>
+      <w:pPr>
+        <w:ind w:left="4347" w:hanging="420"/>
+      </w:pPr>
+    </w:lvl>
+  </w:abstractNum>
+  <w:abstractNum w:abstractNumId="3">
+    <w:nsid w:val="1F09505D"/>
+    <w:multiLevelType w:val="hybridMultilevel"/>
+    <w:tmpl w:val="A808D572"/>
+    <w:lvl w:ilvl="0" w:tplc="04090011">
+      <w:start w:val="1"/>
+      <w:numFmt w:val="decimal"/>
+      <w:lvlText w:val="%1)"/>
+      <w:lvlJc w:val="left"/>
+      <w:pPr>
+        <w:ind w:left="987" w:hanging="420"/>
+      </w:pPr>
+    </w:lvl>
+    <w:lvl w:ilvl="1" w:tplc="04090019" w:tentative="1">
+      <w:start w:val="1"/>
+      <w:numFmt w:val="lowerLetter"/>
+      <w:lvlText w:val="%2)"/>
+      <w:lvlJc w:val="left"/>
+      <w:pPr>
+        <w:ind w:left="1407" w:hanging="420"/>
+      </w:pPr>
+    </w:lvl>
+    <w:lvl w:ilvl="2" w:tplc="0409001B" w:tentative="1">
+      <w:start w:val="1"/>
+      <w:numFmt w:val="lowerRoman"/>
+      <w:lvlText w:val="%3."/>
+      <w:lvlJc w:val="right"/>
+      <w:pPr>
+        <w:ind w:left="1827" w:hanging="420"/>
+      </w:pPr>
+    </w:lvl>
+    <w:lvl w:ilvl="3" w:tplc="0409000F" w:tentative="1">
+      <w:start w:val="1"/>
+      <w:numFmt w:val="decimal"/>
+      <w:lvlText w:val="%4."/>
+      <w:lvlJc w:val="left"/>
+      <w:pPr>
+        <w:ind w:left="2247" w:hanging="420"/>
+      </w:pPr>
+    </w:lvl>
+    <w:lvl w:ilvl="4" w:tplc="04090019" w:tentative="1">
+      <w:start w:val="1"/>
+      <w:numFmt w:val="lowerLetter"/>
+      <w:lvlText w:val="%5)"/>
+      <w:lvlJc w:val="left"/>
+      <w:pPr>
+        <w:ind w:left="2667" w:hanging="420"/>
+      </w:pPr>
+    </w:lvl>
+    <w:lvl w:ilvl="5" w:tplc="0409001B" w:tentative="1">
+      <w:start w:val="1"/>
+      <w:numFmt w:val="lowerRoman"/>
+      <w:lvlText w:val="%6."/>
+      <w:lvlJc w:val="right"/>
+      <w:pPr>
+        <w:ind w:left="3087" w:hanging="420"/>
+      </w:pPr>
+    </w:lvl>
+    <w:lvl w:ilvl="6" w:tplc="0409000F" w:tentative="1">
+      <w:start w:val="1"/>
+      <w:numFmt w:val="decimal"/>
+      <w:lvlText w:val="%7."/>
+      <w:lvlJc w:val="left"/>
+      <w:pPr>
+        <w:ind w:left="3507" w:hanging="420"/>
+      </w:pPr>
+    </w:lvl>
+    <w:lvl w:ilvl="7" w:tplc="04090019" w:tentative="1">
+      <w:start w:val="1"/>
+      <w:numFmt w:val="lowerLetter"/>
+      <w:lvlText w:val="%8)"/>
+      <w:lvlJc w:val="left"/>
+      <w:pPr>
+        <w:ind w:left="3927" w:hanging="420"/>
+      </w:pPr>
+    </w:lvl>
+    <w:lvl w:ilvl="8" w:tplc="0409001B" w:tentative="1">
+      <w:start w:val="1"/>
+      <w:numFmt w:val="lowerRoman"/>
+      <w:lvlText w:val="%9."/>
+      <w:lvlJc w:val="right"/>
+      <w:pPr>
+        <w:ind w:left="4347" w:hanging="420"/>
+      </w:pPr>
+    </w:lvl>
+  </w:abstractNum>
+  <w:abstractNum w:abstractNumId="4">
+    <w:nsid w:val="1F582B1D"/>
+    <w:multiLevelType w:val="hybridMultilevel"/>
+    <w:tmpl w:val="A7724112"/>
+    <w:lvl w:ilvl="0" w:tplc="04090011">
+      <w:start w:val="1"/>
+      <w:numFmt w:val="decimal"/>
+      <w:lvlText w:val="%1)"/>
+      <w:lvlJc w:val="left"/>
+      <w:pPr>
+        <w:ind w:left="987" w:hanging="420"/>
+      </w:pPr>
+    </w:lvl>
+    <w:lvl w:ilvl="1" w:tplc="04090019" w:tentative="1">
+      <w:start w:val="1"/>
+      <w:numFmt w:val="lowerLetter"/>
+      <w:lvlText w:val="%2)"/>
+      <w:lvlJc w:val="left"/>
+      <w:pPr>
+        <w:ind w:left="1407" w:hanging="420"/>
+      </w:pPr>
+    </w:lvl>
+    <w:lvl w:ilvl="2" w:tplc="0409001B" w:tentative="1">
+      <w:start w:val="1"/>
+      <w:numFmt w:val="lowerRoman"/>
+      <w:lvlText w:val="%3."/>
+      <w:lvlJc w:val="right"/>
+      <w:pPr>
+        <w:ind w:left="1827" w:hanging="420"/>
+      </w:pPr>
+    </w:lvl>
+    <w:lvl w:ilvl="3" w:tplc="0409000F" w:tentative="1">
+      <w:start w:val="1"/>
+      <w:numFmt w:val="decimal"/>
+      <w:lvlText w:val="%4."/>
+      <w:lvlJc w:val="left"/>
+      <w:pPr>
+        <w:ind w:left="2247" w:hanging="420"/>
+      </w:pPr>
+    </w:lvl>
+    <w:lvl w:ilvl="4" w:tplc="04090019" w:tentative="1">
+      <w:start w:val="1"/>
+      <w:numFmt w:val="lowerLetter"/>
+      <w:lvlText w:val="%5)"/>
+      <w:lvlJc w:val="left"/>
+      <w:pPr>
+        <w:ind w:left="2667" w:hanging="420"/>
+      </w:pPr>
+    </w:lvl>
+    <w:lvl w:ilvl="5" w:tplc="0409001B" w:tentative="1">
+      <w:start w:val="1"/>
+      <w:numFmt w:val="lowerRoman"/>
+      <w:lvlText w:val="%6."/>
+      <w:lvlJc w:val="right"/>
+      <w:pPr>
+        <w:ind w:left="3087" w:hanging="420"/>
+      </w:pPr>
+    </w:lvl>
+    <w:lvl w:ilvl="6" w:tplc="0409000F" w:tentative="1">
+      <w:start w:val="1"/>
+      <w:numFmt w:val="decimal"/>
+      <w:lvlText w:val="%7."/>
+      <w:lvlJc w:val="left"/>
+      <w:pPr>
+        <w:ind w:left="3507" w:hanging="420"/>
+      </w:pPr>
+    </w:lvl>
+    <w:lvl w:ilvl="7" w:tplc="04090019" w:tentative="1">
+      <w:start w:val="1"/>
+      <w:numFmt w:val="lowerLetter"/>
+      <w:lvlText w:val="%8)"/>
+      <w:lvlJc w:val="left"/>
+      <w:pPr>
+        <w:ind w:left="3927" w:hanging="420"/>
+      </w:pPr>
+    </w:lvl>
+    <w:lvl w:ilvl="8" w:tplc="0409001B" w:tentative="1">
+      <w:start w:val="1"/>
+      <w:numFmt w:val="lowerRoman"/>
+      <w:lvlText w:val="%9."/>
+      <w:lvlJc w:val="right"/>
+      <w:pPr>
+        <w:ind w:left="4347" w:hanging="420"/>
+      </w:pPr>
+    </w:lvl>
+  </w:abstractNum>
+  <w:abstractNum w:abstractNumId="5">
+    <w:nsid w:val="2C796BE4"/>
+    <w:multiLevelType w:val="hybridMultilevel"/>
+    <w:tmpl w:val="A0F67434"/>
+    <w:lvl w:ilvl="0" w:tplc="04090011">
+      <w:start w:val="1"/>
+      <w:numFmt w:val="decimal"/>
+      <w:lvlText w:val="%1)"/>
+      <w:lvlJc w:val="left"/>
+      <w:pPr>
+        <w:ind w:left="987" w:hanging="420"/>
+      </w:pPr>
+    </w:lvl>
+    <w:lvl w:ilvl="1" w:tplc="04090019" w:tentative="1">
+      <w:start w:val="1"/>
+      <w:numFmt w:val="lowerLetter"/>
+      <w:lvlText w:val="%2)"/>
+      <w:lvlJc w:val="left"/>
+      <w:pPr>
+        <w:ind w:left="1407" w:hanging="420"/>
+      </w:pPr>
+    </w:lvl>
+    <w:lvl w:ilvl="2" w:tplc="0409001B" w:tentative="1">
+      <w:start w:val="1"/>
+      <w:numFmt w:val="lowerRoman"/>
+      <w:lvlText w:val="%3."/>
+      <w:lvlJc w:val="right"/>
+      <w:pPr>
+        <w:ind w:left="1827" w:hanging="420"/>
+      </w:pPr>
+    </w:lvl>
+    <w:lvl w:ilvl="3" w:tplc="0409000F" w:tentative="1">
+      <w:start w:val="1"/>
+      <w:numFmt w:val="decimal"/>
+      <w:lvlText w:val="%4."/>
+      <w:lvlJc w:val="left"/>
+      <w:pPr>
+        <w:ind w:left="2247" w:hanging="420"/>
+      </w:pPr>
+    </w:lvl>
+    <w:lvl w:ilvl="4" w:tplc="04090019" w:tentative="1">
+      <w:start w:val="1"/>
+      <w:numFmt w:val="lowerLetter"/>
+      <w:lvlText w:val="%5)"/>
+      <w:lvlJc w:val="left"/>
+      <w:pPr>
+        <w:ind w:left="2667" w:hanging="420"/>
+      </w:pPr>
+    </w:lvl>
+    <w:lvl w:ilvl="5" w:tplc="0409001B" w:tentative="1">
+      <w:start w:val="1"/>
+      <w:numFmt w:val="lowerRoman"/>
+      <w:lvlText w:val="%6."/>
+      <w:lvlJc w:val="right"/>
+      <w:pPr>
+        <w:ind w:left="3087" w:hanging="420"/>
+      </w:pPr>
+    </w:lvl>
+    <w:lvl w:ilvl="6" w:tplc="0409000F" w:tentative="1">
+      <w:start w:val="1"/>
+      <w:numFmt w:val="decimal"/>
+      <w:lvlText w:val="%7."/>
+      <w:lvlJc w:val="left"/>
+      <w:pPr>
+        <w:ind w:left="3507" w:hanging="420"/>
+      </w:pPr>
+    </w:lvl>
+    <w:lvl w:ilvl="7" w:tplc="04090019" w:tentative="1">
+      <w:start w:val="1"/>
+      <w:numFmt w:val="lowerLetter"/>
+      <w:lvlText w:val="%8)"/>
+      <w:lvlJc w:val="left"/>
+      <w:pPr>
+        <w:ind w:left="3927" w:hanging="420"/>
+      </w:pPr>
+    </w:lvl>
+    <w:lvl w:ilvl="8" w:tplc="0409001B" w:tentative="1">
+      <w:start w:val="1"/>
+      <w:numFmt w:val="lowerRoman"/>
+      <w:lvlText w:val="%9."/>
+      <w:lvlJc w:val="right"/>
+      <w:pPr>
+        <w:ind w:left="4347" w:hanging="420"/>
+      </w:pPr>
+    </w:lvl>
+  </w:abstractNum>
+  <w:abstractNum w:abstractNumId="6">
+    <w:nsid w:val="2D35049C"/>
+    <w:multiLevelType w:val="hybridMultilevel"/>
+    <w:tmpl w:val="0C3C97DC"/>
+    <w:lvl w:ilvl="0" w:tplc="04090011">
+      <w:start w:val="1"/>
+      <w:numFmt w:val="decimal"/>
+      <w:lvlText w:val="%1)"/>
+      <w:lvlJc w:val="left"/>
+      <w:pPr>
+        <w:ind w:left="1407" w:hanging="420"/>
+      </w:pPr>
+    </w:lvl>
+    <w:lvl w:ilvl="1" w:tplc="04090019" w:tentative="1">
+      <w:start w:val="1"/>
+      <w:numFmt w:val="lowerLetter"/>
+      <w:lvlText w:val="%2)"/>
+      <w:lvlJc w:val="left"/>
+      <w:pPr>
+        <w:ind w:left="1827" w:hanging="420"/>
+      </w:pPr>
+    </w:lvl>
+    <w:lvl w:ilvl="2" w:tplc="0409001B" w:tentative="1">
+      <w:start w:val="1"/>
+      <w:numFmt w:val="lowerRoman"/>
+      <w:lvlText w:val="%3."/>
+      <w:lvlJc w:val="right"/>
+      <w:pPr>
+        <w:ind w:left="2247" w:hanging="420"/>
+      </w:pPr>
+    </w:lvl>
+    <w:lvl w:ilvl="3" w:tplc="0409000F" w:tentative="1">
+      <w:start w:val="1"/>
+      <w:numFmt w:val="decimal"/>
+      <w:lvlText w:val="%4."/>
+      <w:lvlJc w:val="left"/>
+      <w:pPr>
+        <w:ind w:left="2667" w:hanging="420"/>
+      </w:pPr>
+    </w:lvl>
+    <w:lvl w:ilvl="4" w:tplc="04090019" w:tentative="1">
+      <w:start w:val="1"/>
+      <w:numFmt w:val="lowerLetter"/>
+      <w:lvlText w:val="%5)"/>
+      <w:lvlJc w:val="left"/>
+      <w:pPr>
+        <w:ind w:left="3087" w:hanging="420"/>
+      </w:pPr>
+    </w:lvl>
+    <w:lvl w:ilvl="5" w:tplc="0409001B" w:tentative="1">
+      <w:start w:val="1"/>
+      <w:numFmt w:val="lowerRoman"/>
+      <w:lvlText w:val="%6."/>
+      <w:lvlJc w:val="right"/>
+      <w:pPr>
+        <w:ind w:left="3507" w:hanging="420"/>
+      </w:pPr>
+    </w:lvl>
+    <w:lvl w:ilvl="6" w:tplc="0409000F" w:tentative="1">
+      <w:start w:val="1"/>
+      <w:numFmt w:val="decimal"/>
+      <w:lvlText w:val="%7."/>
+      <w:lvlJc w:val="left"/>
+      <w:pPr>
+        <w:ind w:left="3927" w:hanging="420"/>
+      </w:pPr>
+    </w:lvl>
+    <w:lvl w:ilvl="7" w:tplc="04090019" w:tentative="1">
+      <w:start w:val="1"/>
+      <w:numFmt w:val="lowerLetter"/>
+      <w:lvlText w:val="%8)"/>
+      <w:lvlJc w:val="left"/>
+      <w:pPr>
+        <w:ind w:left="4347" w:hanging="420"/>
+      </w:pPr>
+    </w:lvl>
+    <w:lvl w:ilvl="8" w:tplc="0409001B" w:tentative="1">
+      <w:start w:val="1"/>
+      <w:numFmt w:val="lowerRoman"/>
+      <w:lvlText w:val="%9."/>
+      <w:lvlJc w:val="right"/>
+      <w:pPr>
+        <w:ind w:left="4767" w:hanging="420"/>
+      </w:pPr>
+    </w:lvl>
+  </w:abstractNum>
+  <w:abstractNum w:abstractNumId="7">
+    <w:nsid w:val="30E74F7F"/>
+    <w:multiLevelType w:val="hybridMultilevel"/>
+    <w:tmpl w:val="7174D224"/>
+    <w:lvl w:ilvl="0" w:tplc="04090011">
+      <w:start w:val="1"/>
+      <w:numFmt w:val="decimal"/>
+      <w:lvlText w:val="%1)"/>
+      <w:lvlJc w:val="left"/>
+      <w:pPr>
+        <w:ind w:left="987" w:hanging="420"/>
+      </w:pPr>
+      <w:rPr>
+        <w:rFonts w:hint="default"/>
+        <w:sz w:val="24"/>
+      </w:rPr>
+    </w:lvl>
+    <w:lvl w:ilvl="1" w:tplc="04090019" w:tentative="1">
+      <w:start w:val="1"/>
+      <w:numFmt w:val="lowerLetter"/>
+      <w:lvlText w:val="%2)"/>
+      <w:lvlJc w:val="left"/>
+      <w:pPr>
+        <w:ind w:left="1407" w:hanging="420"/>
+      </w:pPr>
+    </w:lvl>
+    <w:lvl w:ilvl="2" w:tplc="0409001B" w:tentative="1">
+      <w:start w:val="1"/>
+      <w:numFmt w:val="lowerRoman"/>
+      <w:lvlText w:val="%3."/>
+      <w:lvlJc w:val="right"/>
+      <w:pPr>
+        <w:ind w:left="1827" w:hanging="420"/>
+      </w:pPr>
+    </w:lvl>
+    <w:lvl w:ilvl="3" w:tplc="0409000F" w:tentative="1">
+      <w:start w:val="1"/>
+      <w:numFmt w:val="decimal"/>
+      <w:lvlText w:val="%4."/>
+      <w:lvlJc w:val="left"/>
+      <w:pPr>
+        <w:ind w:left="2247" w:hanging="420"/>
+      </w:pPr>
+    </w:lvl>
+    <w:lvl w:ilvl="4" w:tplc="04090019" w:tentative="1">
+      <w:start w:val="1"/>
+      <w:numFmt w:val="lowerLetter"/>
+      <w:lvlText w:val="%5)"/>
+      <w:lvlJc w:val="left"/>
+      <w:pPr>
+        <w:ind w:left="2667" w:hanging="420"/>
+      </w:pPr>
+    </w:lvl>
+    <w:lvl w:ilvl="5" w:tplc="0409001B" w:tentative="1">
+      <w:start w:val="1"/>
+      <w:numFmt w:val="lowerRoman"/>
+      <w:lvlText w:val="%6."/>
+      <w:lvlJc w:val="right"/>
+      <w:pPr>
+        <w:ind w:left="3087" w:hanging="420"/>
+      </w:pPr>
+    </w:lvl>
+    <w:lvl w:ilvl="6" w:tplc="0409000F" w:tentative="1">
+      <w:start w:val="1"/>
+      <w:numFmt w:val="decimal"/>
+      <w:lvlText w:val="%7."/>
+      <w:lvlJc w:val="left"/>
+      <w:pPr>
+        <w:ind w:left="3507" w:hanging="420"/>
+      </w:pPr>
+    </w:lvl>
+    <w:lvl w:ilvl="7" w:tplc="04090019" w:tentative="1">
+      <w:start w:val="1"/>
+      <w:numFmt w:val="lowerLetter"/>
+      <w:lvlText w:val="%8)"/>
+      <w:lvlJc w:val="left"/>
+      <w:pPr>
+        <w:ind w:left="3927" w:hanging="420"/>
+      </w:pPr>
+    </w:lvl>
+    <w:lvl w:ilvl="8" w:tplc="0409001B" w:tentative="1">
+      <w:start w:val="1"/>
+      <w:numFmt w:val="lowerRoman"/>
+      <w:lvlText w:val="%9."/>
+      <w:lvlJc w:val="right"/>
+      <w:pPr>
+        <w:ind w:left="4347" w:hanging="420"/>
+      </w:pPr>
+    </w:lvl>
+  </w:abstractNum>
+  <w:abstractNum w:abstractNumId="8">
+    <w:nsid w:val="372077B6"/>
+    <w:multiLevelType w:val="hybridMultilevel"/>
+    <w:tmpl w:val="815C3340"/>
+    <w:lvl w:ilvl="0" w:tplc="04090011">
+      <w:start w:val="1"/>
+      <w:numFmt w:val="decimal"/>
+      <w:lvlText w:val="%1)"/>
+      <w:lvlJc w:val="left"/>
+      <w:pPr>
+        <w:ind w:left="987" w:hanging="420"/>
+      </w:pPr>
+    </w:lvl>
+    <w:lvl w:ilvl="1" w:tplc="04090019" w:tentative="1">
+      <w:start w:val="1"/>
+      <w:numFmt w:val="lowerLetter"/>
+      <w:lvlText w:val="%2)"/>
+      <w:lvlJc w:val="left"/>
+      <w:pPr>
+        <w:ind w:left="1407" w:hanging="420"/>
+      </w:pPr>
+    </w:lvl>
+    <w:lvl w:ilvl="2" w:tplc="0409001B" w:tentative="1">
+      <w:start w:val="1"/>
+      <w:numFmt w:val="lowerRoman"/>
+      <w:lvlText w:val="%3."/>
+      <w:lvlJc w:val="right"/>
+      <w:pPr>
+        <w:ind w:left="1827" w:hanging="420"/>
+      </w:pPr>
+    </w:lvl>
+    <w:lvl w:ilvl="3" w:tplc="0409000F" w:tentative="1">
+      <w:start w:val="1"/>
+      <w:numFmt w:val="decimal"/>
+      <w:lvlText w:val="%4."/>
+      <w:lvlJc w:val="left"/>
+      <w:pPr>
+        <w:ind w:left="2247" w:hanging="420"/>
+      </w:pPr>
+    </w:lvl>
+    <w:lvl w:ilvl="4" w:tplc="04090019" w:tentative="1">
+      <w:start w:val="1"/>
+      <w:numFmt w:val="lowerLetter"/>
+      <w:lvlText w:val="%5)"/>
+      <w:lvlJc w:val="left"/>
+      <w:pPr>
+        <w:ind w:left="2667" w:hanging="420"/>
+      </w:pPr>
+    </w:lvl>
+    <w:lvl w:ilvl="5" w:tplc="0409001B" w:tentative="1">
+      <w:start w:val="1"/>
+      <w:numFmt w:val="lowerRoman"/>
+      <w:lvlText w:val="%6."/>
+      <w:lvlJc w:val="right"/>
+      <w:pPr>
+        <w:ind w:left="3087" w:hanging="420"/>
+      </w:pPr>
+    </w:lvl>
+    <w:lvl w:ilvl="6" w:tplc="0409000F" w:tentative="1">
+      <w:start w:val="1"/>
+      <w:numFmt w:val="decimal"/>
+      <w:lvlText w:val="%7."/>
+      <w:lvlJc w:val="left"/>
+      <w:pPr>
+        <w:ind w:left="3507" w:hanging="420"/>
+      </w:pPr>
+    </w:lvl>
+    <w:lvl w:ilvl="7" w:tplc="04090019" w:tentative="1">
+      <w:start w:val="1"/>
+      <w:numFmt w:val="lowerLetter"/>
+      <w:lvlText w:val="%8)"/>
+      <w:lvlJc w:val="left"/>
+      <w:pPr>
+        <w:ind w:left="3927" w:hanging="420"/>
+      </w:pPr>
+    </w:lvl>
+    <w:lvl w:ilvl="8" w:tplc="0409001B" w:tentative="1">
+      <w:start w:val="1"/>
+      <w:numFmt w:val="lowerRoman"/>
+      <w:lvlText w:val="%9."/>
+      <w:lvlJc w:val="right"/>
+      <w:pPr>
+        <w:ind w:left="4347" w:hanging="420"/>
+      </w:pPr>
+    </w:lvl>
+  </w:abstractNum>
+  <w:abstractNum w:abstractNumId="9">
+    <w:nsid w:val="388162A2"/>
+    <w:multiLevelType w:val="hybridMultilevel"/>
+    <w:tmpl w:val="795652B2"/>
+    <w:lvl w:ilvl="0" w:tplc="04090011">
+      <w:start w:val="1"/>
+      <w:numFmt w:val="decimal"/>
+      <w:lvlText w:val="%1)"/>
+      <w:lvlJc w:val="left"/>
+      <w:pPr>
+        <w:ind w:left="987" w:hanging="420"/>
+      </w:pPr>
+    </w:lvl>
+    <w:lvl w:ilvl="1" w:tplc="04090019" w:tentative="1">
+      <w:start w:val="1"/>
+      <w:numFmt w:val="lowerLetter"/>
+      <w:lvlText w:val="%2)"/>
+      <w:lvlJc w:val="left"/>
+      <w:pPr>
+        <w:ind w:left="1407" w:hanging="420"/>
+      </w:pPr>
+    </w:lvl>
+    <w:lvl w:ilvl="2" w:tplc="0409001B" w:tentative="1">
+      <w:start w:val="1"/>
+      <w:numFmt w:val="lowerRoman"/>
+      <w:lvlText w:val="%3."/>
+      <w:lvlJc w:val="right"/>
+      <w:pPr>
+        <w:ind w:left="1827" w:hanging="420"/>
+      </w:pPr>
+    </w:lvl>
+    <w:lvl w:ilvl="3" w:tplc="0409000F" w:tentative="1">
+      <w:start w:val="1"/>
+      <w:numFmt w:val="decimal"/>
+      <w:lvlText w:val="%4."/>
+      <w:lvlJc w:val="left"/>
+      <w:pPr>
+        <w:ind w:left="2247" w:hanging="420"/>
+      </w:pPr>
+    </w:lvl>
+    <w:lvl w:ilvl="4" w:tplc="04090019" w:tentative="1">
+      <w:start w:val="1"/>
+      <w:numFmt w:val="lowerLetter"/>
+      <w:lvlText w:val="%5)"/>
+      <w:lvlJc w:val="left"/>
+      <w:pPr>
+        <w:ind w:left="2667" w:hanging="420"/>
+      </w:pPr>
+    </w:lvl>
+    <w:lvl w:ilvl="5" w:tplc="0409001B" w:tentative="1">
+      <w:start w:val="1"/>
+      <w:numFmt w:val="lowerRoman"/>
+      <w:lvlText w:val="%6."/>
+      <w:lvlJc w:val="right"/>
+      <w:pPr>
+        <w:ind w:left="3087" w:hanging="420"/>
+      </w:pPr>
+    </w:lvl>
+    <w:lvl w:ilvl="6" w:tplc="0409000F" w:tentative="1">
+      <w:start w:val="1"/>
+      <w:numFmt w:val="decimal"/>
+      <w:lvlText w:val="%7."/>
+      <w:lvlJc w:val="left"/>
+      <w:pPr>
+        <w:ind w:left="3507" w:hanging="420"/>
+      </w:pPr>
+    </w:lvl>
+    <w:lvl w:ilvl="7" w:tplc="04090019" w:tentative="1">
+      <w:start w:val="1"/>
+      <w:numFmt w:val="lowerLetter"/>
+      <w:lvlText w:val="%8)"/>
+      <w:lvlJc w:val="left"/>
+      <w:pPr>
+        <w:ind w:left="3927" w:hanging="420"/>
+      </w:pPr>
+    </w:lvl>
+    <w:lvl w:ilvl="8" w:tplc="0409001B" w:tentative="1">
+      <w:start w:val="1"/>
+      <w:numFmt w:val="lowerRoman"/>
+      <w:lvlText w:val="%9."/>
+      <w:lvlJc w:val="right"/>
+      <w:pPr>
+        <w:ind w:left="4347" w:hanging="420"/>
+      </w:pPr>
+    </w:lvl>
+  </w:abstractNum>
+  <w:abstractNum w:abstractNumId="10">
+    <w:nsid w:val="389313DE"/>
+    <w:multiLevelType w:val="hybridMultilevel"/>
+    <w:tmpl w:val="A808D572"/>
+    <w:lvl w:ilvl="0" w:tplc="04090011">
+      <w:start w:val="1"/>
+      <w:numFmt w:val="decimal"/>
+      <w:lvlText w:val="%1)"/>
+      <w:lvlJc w:val="left"/>
+      <w:pPr>
+        <w:ind w:left="987" w:hanging="420"/>
+      </w:pPr>
+    </w:lvl>
+    <w:lvl w:ilvl="1" w:tplc="04090019" w:tentative="1">
+      <w:start w:val="1"/>
+      <w:numFmt w:val="lowerLetter"/>
+      <w:lvlText w:val="%2)"/>
+      <w:lvlJc w:val="left"/>
+      <w:pPr>
+        <w:ind w:left="1407" w:hanging="420"/>
+      </w:pPr>
+    </w:lvl>
+    <w:lvl w:ilvl="2" w:tplc="0409001B" w:tentative="1">
+      <w:start w:val="1"/>
+      <w:numFmt w:val="lowerRoman"/>
+      <w:lvlText w:val="%3."/>
+      <w:lvlJc w:val="right"/>
+      <w:pPr>
+        <w:ind w:left="1827" w:hanging="420"/>
+      </w:pPr>
+    </w:lvl>
+    <w:lvl w:ilvl="3" w:tplc="0409000F" w:tentative="1">
+      <w:start w:val="1"/>
+      <w:numFmt w:val="decimal"/>
+      <w:lvlText w:val="%4."/>
+      <w:lvlJc w:val="left"/>
+      <w:pPr>
+        <w:ind w:left="2247" w:hanging="420"/>
+      </w:pPr>
+    </w:lvl>
+    <w:lvl w:ilvl="4" w:tplc="04090019" w:tentative="1">
+      <w:start w:val="1"/>
+      <w:numFmt w:val="lowerLetter"/>
+      <w:lvlText w:val="%5)"/>
+      <w:lvlJc w:val="left"/>
+      <w:pPr>
+        <w:ind w:left="2667" w:hanging="420"/>
+      </w:pPr>
+    </w:lvl>
+    <w:lvl w:ilvl="5" w:tplc="0409001B" w:tentative="1">
+      <w:start w:val="1"/>
+      <w:numFmt w:val="lowerRoman"/>
+      <w:lvlText w:val="%6."/>
+      <w:lvlJc w:val="right"/>
+      <w:pPr>
+        <w:ind w:left="3087" w:hanging="420"/>
+      </w:pPr>
+    </w:lvl>
+    <w:lvl w:ilvl="6" w:tplc="0409000F" w:tentative="1">
+      <w:start w:val="1"/>
+      <w:numFmt w:val="decimal"/>
+      <w:lvlText w:val="%7."/>
+      <w:lvlJc w:val="left"/>
+      <w:pPr>
+        <w:ind w:left="3507" w:hanging="420"/>
+      </w:pPr>
+    </w:lvl>
+    <w:lvl w:ilvl="7" w:tplc="04090019" w:tentative="1">
+      <w:start w:val="1"/>
+      <w:numFmt w:val="lowerLetter"/>
+      <w:lvlText w:val="%8)"/>
+      <w:lvlJc w:val="left"/>
+      <w:pPr>
+        <w:ind w:left="3927" w:hanging="420"/>
+      </w:pPr>
+    </w:lvl>
+    <w:lvl w:ilvl="8" w:tplc="0409001B" w:tentative="1">
+      <w:start w:val="1"/>
+      <w:numFmt w:val="lowerRoman"/>
+      <w:lvlText w:val="%9."/>
+      <w:lvlJc w:val="right"/>
+      <w:pPr>
+        <w:ind w:left="4347" w:hanging="420"/>
+      </w:pPr>
+    </w:lvl>
+  </w:abstractNum>
+  <w:abstractNum w:abstractNumId="11">
+    <w:nsid w:val="3D080EDA"/>
+    <w:multiLevelType w:val="hybridMultilevel"/>
+    <w:tmpl w:val="A808D572"/>
+    <w:lvl w:ilvl="0" w:tplc="04090011">
+      <w:start w:val="1"/>
+      <w:numFmt w:val="decimal"/>
+      <w:lvlText w:val="%1)"/>
+      <w:lvlJc w:val="left"/>
+      <w:pPr>
+        <w:ind w:left="987" w:hanging="420"/>
+      </w:pPr>
+    </w:lvl>
+    <w:lvl w:ilvl="1" w:tplc="04090019" w:tentative="1">
+      <w:start w:val="1"/>
+      <w:numFmt w:val="lowerLetter"/>
+      <w:lvlText w:val="%2)"/>
+      <w:lvlJc w:val="left"/>
+      <w:pPr>
+        <w:ind w:left="1407" w:hanging="420"/>
+      </w:pPr>
+    </w:lvl>
+    <w:lvl w:ilvl="2" w:tplc="0409001B" w:tentative="1">
+      <w:start w:val="1"/>
+      <w:numFmt w:val="lowerRoman"/>
+      <w:lvlText w:val="%3."/>
+      <w:lvlJc w:val="right"/>
+      <w:pPr>
+        <w:ind w:left="1827" w:hanging="420"/>
+      </w:pPr>
+    </w:lvl>
+    <w:lvl w:ilvl="3" w:tplc="0409000F" w:tentative="1">
+      <w:start w:val="1"/>
+      <w:numFmt w:val="decimal"/>
+      <w:lvlText w:val="%4."/>
+      <w:lvlJc w:val="left"/>
+      <w:pPr>
+        <w:ind w:left="2247" w:hanging="420"/>
+      </w:pPr>
+    </w:lvl>
+    <w:lvl w:ilvl="4" w:tplc="04090019" w:tentative="1">
+      <w:start w:val="1"/>
+      <w:numFmt w:val="lowerLetter"/>
+      <w:lvlText w:val="%5)"/>
+      <w:lvlJc w:val="left"/>
+      <w:pPr>
+        <w:ind w:left="2667" w:hanging="420"/>
+      </w:pPr>
+    </w:lvl>
+    <w:lvl w:ilvl="5" w:tplc="0409001B" w:tentative="1">
+      <w:start w:val="1"/>
+      <w:numFmt w:val="lowerRoman"/>
+      <w:lvlText w:val="%6."/>
+      <w:lvlJc w:val="right"/>
+      <w:pPr>
+        <w:ind w:left="3087" w:hanging="420"/>
+      </w:pPr>
+    </w:lvl>
+    <w:lvl w:ilvl="6" w:tplc="0409000F" w:tentative="1">
+      <w:start w:val="1"/>
+      <w:numFmt w:val="decimal"/>
+      <w:lvlText w:val="%7."/>
+      <w:lvlJc w:val="left"/>
+      <w:pPr>
+        <w:ind w:left="3507" w:hanging="420"/>
+      </w:pPr>
+    </w:lvl>
+    <w:lvl w:ilvl="7" w:tplc="04090019" w:tentative="1">
+      <w:start w:val="1"/>
+      <w:numFmt w:val="lowerLetter"/>
+      <w:lvlText w:val="%8)"/>
+      <w:lvlJc w:val="left"/>
+      <w:pPr>
+        <w:ind w:left="3927" w:hanging="420"/>
+      </w:pPr>
+    </w:lvl>
+    <w:lvl w:ilvl="8" w:tplc="0409001B" w:tentative="1">
+      <w:start w:val="1"/>
+      <w:numFmt w:val="lowerRoman"/>
+      <w:lvlText w:val="%9."/>
+      <w:lvlJc w:val="right"/>
+      <w:pPr>
+        <w:ind w:left="4347" w:hanging="420"/>
+      </w:pPr>
+    </w:lvl>
+  </w:abstractNum>
+  <w:abstractNum w:abstractNumId="12">
+    <w:nsid w:val="3D3E320A"/>
+    <w:multiLevelType w:val="hybridMultilevel"/>
+    <w:tmpl w:val="E1D2B33C"/>
+    <w:lvl w:ilvl="0" w:tplc="04090011">
+      <w:start w:val="1"/>
+      <w:numFmt w:val="decimal"/>
+      <w:lvlText w:val="%1)"/>
+      <w:lvlJc w:val="left"/>
+      <w:pPr>
+        <w:ind w:left="987" w:hanging="420"/>
+      </w:pPr>
+    </w:lvl>
+    <w:lvl w:ilvl="1" w:tplc="04090019" w:tentative="1">
+      <w:start w:val="1"/>
+      <w:numFmt w:val="lowerLetter"/>
+      <w:lvlText w:val="%2)"/>
+      <w:lvlJc w:val="left"/>
+      <w:pPr>
+        <w:ind w:left="1407" w:hanging="420"/>
+      </w:pPr>
+    </w:lvl>
+    <w:lvl w:ilvl="2" w:tplc="0409001B" w:tentative="1">
+      <w:start w:val="1"/>
+      <w:numFmt w:val="lowerRoman"/>
+      <w:lvlText w:val="%3."/>
+      <w:lvlJc w:val="right"/>
+      <w:pPr>
+        <w:ind w:left="1827" w:hanging="420"/>
+      </w:pPr>
+    </w:lvl>
+    <w:lvl w:ilvl="3" w:tplc="0409000F" w:tentative="1">
+      <w:start w:val="1"/>
+      <w:numFmt w:val="decimal"/>
+      <w:lvlText w:val="%4."/>
+      <w:lvlJc w:val="left"/>
+      <w:pPr>
+        <w:ind w:left="2247" w:hanging="420"/>
+      </w:pPr>
+    </w:lvl>
+    <w:lvl w:ilvl="4" w:tplc="04090019" w:tentative="1">
+      <w:start w:val="1"/>
+      <w:numFmt w:val="lowerLetter"/>
+      <w:lvlText w:val="%5)"/>
+      <w:lvlJc w:val="left"/>
+      <w:pPr>
+        <w:ind w:left="2667" w:hanging="420"/>
+      </w:pPr>
+    </w:lvl>
+    <w:lvl w:ilvl="5" w:tplc="0409001B" w:tentative="1">
+      <w:start w:val="1"/>
+      <w:numFmt w:val="lowerRoman"/>
+      <w:lvlText w:val="%6."/>
+      <w:lvlJc w:val="right"/>
+      <w:pPr>
+        <w:ind w:left="3087" w:hanging="420"/>
+      </w:pPr>
+    </w:lvl>
+    <w:lvl w:ilvl="6" w:tplc="0409000F" w:tentative="1">
+      <w:start w:val="1"/>
+      <w:numFmt w:val="decimal"/>
+      <w:lvlText w:val="%7."/>
+      <w:lvlJc w:val="left"/>
+      <w:pPr>
+        <w:ind w:left="3507" w:hanging="420"/>
+      </w:pPr>
+    </w:lvl>
+    <w:lvl w:ilvl="7" w:tplc="04090019" w:tentative="1">
+      <w:start w:val="1"/>
+      <w:numFmt w:val="lowerLetter"/>
+      <w:lvlText w:val="%8)"/>
+      <w:lvlJc w:val="left"/>
+      <w:pPr>
+        <w:ind w:left="3927" w:hanging="420"/>
+      </w:pPr>
+    </w:lvl>
+    <w:lvl w:ilvl="8" w:tplc="0409001B" w:tentative="1">
+      <w:start w:val="1"/>
+      <w:numFmt w:val="lowerRoman"/>
+      <w:lvlText w:val="%9."/>
+      <w:lvlJc w:val="right"/>
+      <w:pPr>
+        <w:ind w:left="4347" w:hanging="420"/>
+      </w:pPr>
+    </w:lvl>
+  </w:abstractNum>
+  <w:abstractNum w:abstractNumId="13">
+    <w:nsid w:val="41022CFF"/>
+    <w:multiLevelType w:val="hybridMultilevel"/>
+    <w:tmpl w:val="E144892E"/>
+    <w:lvl w:ilvl="0" w:tplc="04090011">
+      <w:start w:val="1"/>
+      <w:numFmt w:val="decimal"/>
+      <w:lvlText w:val="%1)"/>
+      <w:lvlJc w:val="left"/>
+      <w:pPr>
+        <w:ind w:left="420" w:hanging="420"/>
+      </w:pPr>
+    </w:lvl>
+    <w:lvl w:ilvl="1" w:tplc="04090019" w:tentative="1">
+      <w:start w:val="1"/>
+      <w:numFmt w:val="lowerLetter"/>
+      <w:lvlText w:val="%2)"/>
+      <w:lvlJc w:val="left"/>
+      <w:pPr>
+        <w:ind w:left="420" w:hanging="420"/>
+      </w:pPr>
+    </w:lvl>
+    <w:lvl w:ilvl="2" w:tplc="0409001B" w:tentative="1">
+      <w:start w:val="1"/>
+      <w:numFmt w:val="lowerRoman"/>
+      <w:lvlText w:val="%3."/>
+      <w:lvlJc w:val="right"/>
+      <w:pPr>
+        <w:ind w:left="840" w:hanging="420"/>
+      </w:pPr>
+    </w:lvl>
+    <w:lvl w:ilvl="3" w:tplc="0409000F" w:tentative="1">
+      <w:start w:val="1"/>
+      <w:numFmt w:val="decimal"/>
+      <w:lvlText w:val="%4."/>
+      <w:lvlJc w:val="left"/>
+      <w:pPr>
+        <w:ind w:left="1260" w:hanging="420"/>
+      </w:pPr>
+    </w:lvl>
+    <w:lvl w:ilvl="4" w:tplc="04090019" w:tentative="1">
+      <w:start w:val="1"/>
+      <w:numFmt w:val="lowerLetter"/>
+      <w:lvlText w:val="%5)"/>
+      <w:lvlJc w:val="left"/>
+      <w:pPr>
+        <w:ind w:left="1680" w:hanging="420"/>
+      </w:pPr>
+    </w:lvl>
+    <w:lvl w:ilvl="5" w:tplc="0409001B" w:tentative="1">
+      <w:start w:val="1"/>
+      <w:numFmt w:val="lowerRoman"/>
+      <w:lvlText w:val="%6."/>
+      <w:lvlJc w:val="right"/>
+      <w:pPr>
+        <w:ind w:left="2100" w:hanging="420"/>
+      </w:pPr>
+    </w:lvl>
+    <w:lvl w:ilvl="6" w:tplc="0409000F" w:tentative="1">
+      <w:start w:val="1"/>
+      <w:numFmt w:val="decimal"/>
+      <w:lvlText w:val="%7."/>
+      <w:lvlJc w:val="left"/>
+      <w:pPr>
+        <w:ind w:left="2520" w:hanging="420"/>
+      </w:pPr>
+    </w:lvl>
+    <w:lvl w:ilvl="7" w:tplc="04090019" w:tentative="1">
+      <w:start w:val="1"/>
+      <w:numFmt w:val="lowerLetter"/>
+      <w:lvlText w:val="%8)"/>
+      <w:lvlJc w:val="left"/>
+      <w:pPr>
+        <w:ind w:left="2940" w:hanging="420"/>
+      </w:pPr>
+    </w:lvl>
+    <w:lvl w:ilvl="8" w:tplc="0409001B" w:tentative="1">
+      <w:start w:val="1"/>
+      <w:numFmt w:val="lowerRoman"/>
+      <w:lvlText w:val="%9."/>
+      <w:lvlJc w:val="right"/>
+      <w:pPr>
+        <w:ind w:left="3360" w:hanging="420"/>
+      </w:pPr>
+    </w:lvl>
+  </w:abstractNum>
+  <w:abstractNum w:abstractNumId="14">
+    <w:nsid w:val="44314186"/>
+    <w:multiLevelType w:val="hybridMultilevel"/>
+    <w:tmpl w:val="A808D572"/>
+    <w:lvl w:ilvl="0" w:tplc="04090011">
+      <w:start w:val="1"/>
+      <w:numFmt w:val="decimal"/>
+      <w:lvlText w:val="%1)"/>
+      <w:lvlJc w:val="left"/>
+      <w:pPr>
+        <w:ind w:left="987" w:hanging="420"/>
+      </w:pPr>
+    </w:lvl>
+    <w:lvl w:ilvl="1" w:tplc="04090019" w:tentative="1">
+      <w:start w:val="1"/>
+      <w:numFmt w:val="lowerLetter"/>
+      <w:lvlText w:val="%2)"/>
+      <w:lvlJc w:val="left"/>
+      <w:pPr>
+        <w:ind w:left="1407" w:hanging="420"/>
+      </w:pPr>
+    </w:lvl>
+    <w:lvl w:ilvl="2" w:tplc="0409001B" w:tentative="1">
+      <w:start w:val="1"/>
+      <w:numFmt w:val="lowerRoman"/>
+      <w:lvlText w:val="%3."/>
+      <w:lvlJc w:val="right"/>
+      <w:pPr>
+        <w:ind w:left="1827" w:hanging="420"/>
+      </w:pPr>
+    </w:lvl>
+    <w:lvl w:ilvl="3" w:tplc="0409000F" w:tentative="1">
+      <w:start w:val="1"/>
+      <w:numFmt w:val="decimal"/>
+      <w:lvlText w:val="%4."/>
+      <w:lvlJc w:val="left"/>
+      <w:pPr>
+        <w:ind w:left="2247" w:hanging="420"/>
+      </w:pPr>
+    </w:lvl>
+    <w:lvl w:ilvl="4" w:tplc="04090019" w:tentative="1">
+      <w:start w:val="1"/>
+      <w:numFmt w:val="lowerLetter"/>
+      <w:lvlText w:val="%5)"/>
+      <w:lvlJc w:val="left"/>
+      <w:pPr>
+        <w:ind w:left="2667" w:hanging="420"/>
+      </w:pPr>
+    </w:lvl>
+    <w:lvl w:ilvl="5" w:tplc="0409001B" w:tentative="1">
+      <w:start w:val="1"/>
+      <w:numFmt w:val="lowerRoman"/>
+      <w:lvlText w:val="%6."/>
+      <w:lvlJc w:val="right"/>
+      <w:pPr>
+        <w:ind w:left="3087" w:hanging="420"/>
+      </w:pPr>
+    </w:lvl>
+    <w:lvl w:ilvl="6" w:tplc="0409000F" w:tentative="1">
+      <w:start w:val="1"/>
+      <w:numFmt w:val="decimal"/>
+      <w:lvlText w:val="%7."/>
+      <w:lvlJc w:val="left"/>
+      <w:pPr>
+        <w:ind w:left="3507" w:hanging="420"/>
+      </w:pPr>
+    </w:lvl>
+    <w:lvl w:ilvl="7" w:tplc="04090019" w:tentative="1">
+      <w:start w:val="1"/>
+      <w:numFmt w:val="lowerLetter"/>
+      <w:lvlText w:val="%8)"/>
+      <w:lvlJc w:val="left"/>
+      <w:pPr>
+        <w:ind w:left="3927" w:hanging="420"/>
+      </w:pPr>
+    </w:lvl>
+    <w:lvl w:ilvl="8" w:tplc="0409001B" w:tentative="1">
+      <w:start w:val="1"/>
+      <w:numFmt w:val="lowerRoman"/>
+      <w:lvlText w:val="%9."/>
+      <w:lvlJc w:val="right"/>
+      <w:pPr>
+        <w:ind w:left="4347" w:hanging="420"/>
+      </w:pPr>
+    </w:lvl>
+  </w:abstractNum>
+  <w:abstractNum w:abstractNumId="15">
+    <w:nsid w:val="58F74742"/>
+    <w:multiLevelType w:val="hybridMultilevel"/>
+    <w:tmpl w:val="06D0C3C8"/>
+    <w:lvl w:ilvl="0" w:tplc="04090011">
+      <w:start w:val="1"/>
+      <w:numFmt w:val="decimal"/>
+      <w:lvlText w:val="%1)"/>
+      <w:lvlJc w:val="left"/>
+      <w:pPr>
+        <w:ind w:left="420" w:hanging="420"/>
+      </w:pPr>
+    </w:lvl>
+    <w:lvl w:ilvl="1" w:tplc="04090019" w:tentative="1">
+      <w:start w:val="1"/>
+      <w:numFmt w:val="lowerLetter"/>
+      <w:lvlText w:val="%2)"/>
+      <w:lvlJc w:val="left"/>
+      <w:pPr>
+        <w:ind w:left="840" w:hanging="420"/>
+      </w:pPr>
+    </w:lvl>
+    <w:lvl w:ilvl="2" w:tplc="0409001B" w:tentative="1">
+      <w:start w:val="1"/>
+      <w:numFmt w:val="lowerRoman"/>
+      <w:lvlText w:val="%3."/>
+      <w:lvlJc w:val="right"/>
+      <w:pPr>
+        <w:ind w:left="1260" w:hanging="420"/>
+      </w:pPr>
+    </w:lvl>
+    <w:lvl w:ilvl="3" w:tplc="0409000F" w:tentative="1">
+      <w:start w:val="1"/>
+      <w:numFmt w:val="decimal"/>
+      <w:lvlText w:val="%4."/>
+      <w:lvlJc w:val="left"/>
+      <w:pPr>
+        <w:ind w:left="1680" w:hanging="420"/>
+      </w:pPr>
+    </w:lvl>
+    <w:lvl w:ilvl="4" w:tplc="04090019" w:tentative="1">
+      <w:start w:val="1"/>
+      <w:numFmt w:val="lowerLetter"/>
+      <w:lvlText w:val="%5)"/>
+      <w:lvlJc w:val="left"/>
+      <w:pPr>
+        <w:ind w:left="2100" w:hanging="420"/>
+      </w:pPr>
+    </w:lvl>
+    <w:lvl w:ilvl="5" w:tplc="0409001B" w:tentative="1">
+      <w:start w:val="1"/>
+      <w:numFmt w:val="lowerRoman"/>
+      <w:lvlText w:val="%6."/>
+      <w:lvlJc w:val="right"/>
+      <w:pPr>
+        <w:ind w:left="2520" w:hanging="420"/>
+      </w:pPr>
+    </w:lvl>
+    <w:lvl w:ilvl="6" w:tplc="0409000F" w:tentative="1">
+      <w:start w:val="1"/>
+      <w:numFmt w:val="decimal"/>
+      <w:lvlText w:val="%7."/>
+      <w:lvlJc w:val="left"/>
+      <w:pPr>
+        <w:ind w:left="2940" w:hanging="420"/>
+      </w:pPr>
+    </w:lvl>
+    <w:lvl w:ilvl="7" w:tplc="04090019" w:tentative="1">
+      <w:start w:val="1"/>
+      <w:numFmt w:val="lowerLetter"/>
+      <w:lvlText w:val="%8)"/>
+      <w:lvlJc w:val="left"/>
+      <w:pPr>
+        <w:ind w:left="3360" w:hanging="420"/>
+      </w:pPr>
+    </w:lvl>
+    <w:lvl w:ilvl="8" w:tplc="0409001B" w:tentative="1">
+      <w:start w:val="1"/>
+      <w:numFmt w:val="lowerRoman"/>
+      <w:lvlText w:val="%9."/>
+      <w:lvlJc w:val="right"/>
+      <w:pPr>
+        <w:ind w:left="3780" w:hanging="420"/>
+      </w:pPr>
+    </w:lvl>
+  </w:abstractNum>
+  <w:abstractNum w:abstractNumId="16">
+    <w:nsid w:val="59167840"/>
+    <w:multiLevelType w:val="hybridMultilevel"/>
+    <w:tmpl w:val="DB8E7384"/>
+    <w:lvl w:ilvl="0" w:tplc="04090011">
+      <w:start w:val="1"/>
+      <w:numFmt w:val="decimal"/>
+      <w:lvlText w:val="%1)"/>
+      <w:lvlJc w:val="left"/>
+      <w:pPr>
+        <w:ind w:left="420" w:hanging="420"/>
+      </w:pPr>
+    </w:lvl>
+    <w:lvl w:ilvl="1" w:tplc="04090019" w:tentative="1">
+      <w:start w:val="1"/>
+      <w:numFmt w:val="lowerLetter"/>
+      <w:lvlText w:val="%2)"/>
+      <w:lvlJc w:val="left"/>
+      <w:pPr>
+        <w:ind w:left="420" w:hanging="420"/>
+      </w:pPr>
+    </w:lvl>
+    <w:lvl w:ilvl="2" w:tplc="0409001B" w:tentative="1">
+      <w:start w:val="1"/>
+      <w:numFmt w:val="lowerRoman"/>
+      <w:lvlText w:val="%3."/>
+      <w:lvlJc w:val="right"/>
+      <w:pPr>
+        <w:ind w:left="840" w:hanging="420"/>
+      </w:pPr>
+    </w:lvl>
+    <w:lvl w:ilvl="3" w:tplc="0409000F" w:tentative="1">
+      <w:start w:val="1"/>
+      <w:numFmt w:val="decimal"/>
+      <w:lvlText w:val="%4."/>
+      <w:lvlJc w:val="left"/>
+      <w:pPr>
+        <w:ind w:left="1260" w:hanging="420"/>
+      </w:pPr>
+    </w:lvl>
+    <w:lvl w:ilvl="4" w:tplc="04090019" w:tentative="1">
+      <w:start w:val="1"/>
+      <w:numFmt w:val="lowerLetter"/>
+      <w:lvlText w:val="%5)"/>
+      <w:lvlJc w:val="left"/>
+      <w:pPr>
+        <w:ind w:left="1680" w:hanging="420"/>
+      </w:pPr>
+    </w:lvl>
+    <w:lvl w:ilvl="5" w:tplc="0409001B" w:tentative="1">
+      <w:start w:val="1"/>
+      <w:numFmt w:val="lowerRoman"/>
+      <w:lvlText w:val="%6."/>
+      <w:lvlJc w:val="right"/>
+      <w:pPr>
+        <w:ind w:left="2100" w:hanging="420"/>
+      </w:pPr>
+    </w:lvl>
+    <w:lvl w:ilvl="6" w:tplc="0409000F" w:tentative="1">
+      <w:start w:val="1"/>
+      <w:numFmt w:val="decimal"/>
+      <w:lvlText w:val="%7."/>
+      <w:lvlJc w:val="left"/>
+      <w:pPr>
+        <w:ind w:left="2520" w:hanging="420"/>
+      </w:pPr>
+    </w:lvl>
+    <w:lvl w:ilvl="7" w:tplc="04090019" w:tentative="1">
+      <w:start w:val="1"/>
+      <w:numFmt w:val="lowerLetter"/>
+      <w:lvlText w:val="%8)"/>
+      <w:lvlJc w:val="left"/>
+      <w:pPr>
+        <w:ind w:left="2940" w:hanging="420"/>
+      </w:pPr>
+    </w:lvl>
+    <w:lvl w:ilvl="8" w:tplc="0409001B" w:tentative="1">
+      <w:start w:val="1"/>
+      <w:numFmt w:val="lowerRoman"/>
+      <w:lvlText w:val="%9."/>
+      <w:lvlJc w:val="right"/>
+      <w:pPr>
+        <w:ind w:left="3360" w:hanging="420"/>
+      </w:pPr>
+    </w:lvl>
+  </w:abstractNum>
+  <w:abstractNum w:abstractNumId="17">
+    <w:nsid w:val="595024A5"/>
+    <w:multiLevelType w:val="hybridMultilevel"/>
+    <w:tmpl w:val="A808D572"/>
+    <w:lvl w:ilvl="0" w:tplc="04090011">
+      <w:start w:val="1"/>
+      <w:numFmt w:val="decimal"/>
+      <w:lvlText w:val="%1)"/>
+      <w:lvlJc w:val="left"/>
+      <w:pPr>
+        <w:ind w:left="987" w:hanging="420"/>
+      </w:pPr>
+    </w:lvl>
+    <w:lvl w:ilvl="1" w:tplc="04090019" w:tentative="1">
+      <w:start w:val="1"/>
+      <w:numFmt w:val="lowerLetter"/>
+      <w:lvlText w:val="%2)"/>
+      <w:lvlJc w:val="left"/>
+      <w:pPr>
+        <w:ind w:left="1407" w:hanging="420"/>
+      </w:pPr>
+    </w:lvl>
+    <w:lvl w:ilvl="2" w:tplc="0409001B" w:tentative="1">
+      <w:start w:val="1"/>
+      <w:numFmt w:val="lowerRoman"/>
+      <w:lvlText w:val="%3."/>
+      <w:lvlJc w:val="right"/>
+      <w:pPr>
+        <w:ind w:left="1827" w:hanging="420"/>
+      </w:pPr>
+    </w:lvl>
+    <w:lvl w:ilvl="3" w:tplc="0409000F" w:tentative="1">
+      <w:start w:val="1"/>
+      <w:numFmt w:val="decimal"/>
+      <w:lvlText w:val="%4."/>
+      <w:lvlJc w:val="left"/>
+      <w:pPr>
+        <w:ind w:left="2247" w:hanging="420"/>
+      </w:pPr>
+    </w:lvl>
+    <w:lvl w:ilvl="4" w:tplc="04090019" w:tentative="1">
+      <w:start w:val="1"/>
+      <w:numFmt w:val="lowerLetter"/>
+      <w:lvlText w:val="%5)"/>
+      <w:lvlJc w:val="left"/>
+      <w:pPr>
+        <w:ind w:left="2667" w:hanging="420"/>
+      </w:pPr>
+    </w:lvl>
+    <w:lvl w:ilvl="5" w:tplc="0409001B" w:tentative="1">
+      <w:start w:val="1"/>
+      <w:numFmt w:val="lowerRoman"/>
+      <w:lvlText w:val="%6."/>
+      <w:lvlJc w:val="right"/>
+      <w:pPr>
+        <w:ind w:left="3087" w:hanging="420"/>
+      </w:pPr>
+    </w:lvl>
+    <w:lvl w:ilvl="6" w:tplc="0409000F" w:tentative="1">
+      <w:start w:val="1"/>
+      <w:numFmt w:val="decimal"/>
+      <w:lvlText w:val="%7."/>
+      <w:lvlJc w:val="left"/>
+      <w:pPr>
+        <w:ind w:left="3507" w:hanging="420"/>
+      </w:pPr>
+    </w:lvl>
+    <w:lvl w:ilvl="7" w:tplc="04090019" w:tentative="1">
+      <w:start w:val="1"/>
+      <w:numFmt w:val="lowerLetter"/>
+      <w:lvlText w:val="%8)"/>
+      <w:lvlJc w:val="left"/>
+      <w:pPr>
+        <w:ind w:left="3927" w:hanging="420"/>
+      </w:pPr>
+    </w:lvl>
+    <w:lvl w:ilvl="8" w:tplc="0409001B" w:tentative="1">
+      <w:start w:val="1"/>
+      <w:numFmt w:val="lowerRoman"/>
+      <w:lvlText w:val="%9."/>
+      <w:lvlJc w:val="right"/>
+      <w:pPr>
+        <w:ind w:left="4347" w:hanging="420"/>
+      </w:pPr>
+    </w:lvl>
+  </w:abstractNum>
+  <w:abstractNum w:abstractNumId="18">
+    <w:nsid w:val="5ABB0270"/>
+    <w:multiLevelType w:val="hybridMultilevel"/>
+    <w:tmpl w:val="78DAAB96"/>
+    <w:lvl w:ilvl="0" w:tplc="04090011">
+      <w:start w:val="1"/>
+      <w:numFmt w:val="decimal"/>
+      <w:lvlText w:val="%1)"/>
+      <w:lvlJc w:val="left"/>
+      <w:pPr>
+        <w:ind w:left="987" w:hanging="420"/>
+      </w:pPr>
+    </w:lvl>
+    <w:lvl w:ilvl="1" w:tplc="04090019" w:tentative="1">
+      <w:start w:val="1"/>
+      <w:numFmt w:val="lowerLetter"/>
+      <w:lvlText w:val="%2)"/>
+      <w:lvlJc w:val="left"/>
+      <w:pPr>
+        <w:ind w:left="1407" w:hanging="420"/>
+      </w:pPr>
+    </w:lvl>
+    <w:lvl w:ilvl="2" w:tplc="0409001B" w:tentative="1">
+      <w:start w:val="1"/>
+      <w:numFmt w:val="lowerRoman"/>
+      <w:lvlText w:val="%3."/>
+      <w:lvlJc w:val="right"/>
+      <w:pPr>
+        <w:ind w:left="1827" w:hanging="420"/>
+      </w:pPr>
+    </w:lvl>
+    <w:lvl w:ilvl="3" w:tplc="0409000F" w:tentative="1">
+      <w:start w:val="1"/>
+      <w:numFmt w:val="decimal"/>
+      <w:lvlText w:val="%4."/>
+      <w:lvlJc w:val="left"/>
+      <w:pPr>
+        <w:ind w:left="2247" w:hanging="420"/>
+      </w:pPr>
+    </w:lvl>
+    <w:lvl w:ilvl="4" w:tplc="04090019" w:tentative="1">
+      <w:start w:val="1"/>
+      <w:numFmt w:val="lowerLetter"/>
+      <w:lvlText w:val="%5)"/>
+      <w:lvlJc w:val="left"/>
+      <w:pPr>
+        <w:ind w:left="2667" w:hanging="420"/>
+      </w:pPr>
+    </w:lvl>
+    <w:lvl w:ilvl="5" w:tplc="0409001B" w:tentative="1">
+      <w:start w:val="1"/>
+      <w:numFmt w:val="lowerRoman"/>
+      <w:lvlText w:val="%6."/>
+      <w:lvlJc w:val="right"/>
+      <w:pPr>
+        <w:ind w:left="3087" w:hanging="420"/>
+      </w:pPr>
+    </w:lvl>
+    <w:lvl w:ilvl="6" w:tplc="0409000F" w:tentative="1">
+      <w:start w:val="1"/>
+      <w:numFmt w:val="decimal"/>
+      <w:lvlText w:val="%7."/>
+      <w:lvlJc w:val="left"/>
+      <w:pPr>
+        <w:ind w:left="3507" w:hanging="420"/>
+      </w:pPr>
+    </w:lvl>
+    <w:lvl w:ilvl="7" w:tplc="04090019" w:tentative="1">
+      <w:start w:val="1"/>
+      <w:numFmt w:val="lowerLetter"/>
+      <w:lvlText w:val="%8)"/>
+      <w:lvlJc w:val="left"/>
+      <w:pPr>
+        <w:ind w:left="3927" w:hanging="420"/>
+      </w:pPr>
+    </w:lvl>
+    <w:lvl w:ilvl="8" w:tplc="0409001B" w:tentative="1">
+      <w:start w:val="1"/>
+      <w:numFmt w:val="lowerRoman"/>
+      <w:lvlText w:val="%9."/>
+      <w:lvlJc w:val="right"/>
+      <w:pPr>
+        <w:ind w:left="4347" w:hanging="420"/>
+      </w:pPr>
+    </w:lvl>
+  </w:abstractNum>
+  <w:abstractNum w:abstractNumId="19">
+    <w:nsid w:val="5B6D35C2"/>
+    <w:multiLevelType w:val="hybridMultilevel"/>
+    <w:tmpl w:val="C1429094"/>
+    <w:lvl w:ilvl="0" w:tplc="04090011">
+      <w:start w:val="1"/>
+      <w:numFmt w:val="decimal"/>
+      <w:lvlText w:val="%1)"/>
+      <w:lvlJc w:val="left"/>
+      <w:pPr>
+        <w:ind w:left="420" w:hanging="420"/>
+      </w:pPr>
+    </w:lvl>
+    <w:lvl w:ilvl="1" w:tplc="04090019" w:tentative="1">
+      <w:start w:val="1"/>
+      <w:numFmt w:val="lowerLetter"/>
+      <w:lvlText w:val="%2)"/>
+      <w:lvlJc w:val="left"/>
+      <w:pPr>
+        <w:ind w:left="420" w:hanging="420"/>
+      </w:pPr>
+    </w:lvl>
+    <w:lvl w:ilvl="2" w:tplc="0409001B" w:tentative="1">
+      <w:start w:val="1"/>
+      <w:numFmt w:val="lowerRoman"/>
+      <w:lvlText w:val="%3."/>
+      <w:lvlJc w:val="right"/>
+      <w:pPr>
+        <w:ind w:left="840" w:hanging="420"/>
+      </w:pPr>
+    </w:lvl>
+    <w:lvl w:ilvl="3" w:tplc="0409000F" w:tentative="1">
+      <w:start w:val="1"/>
+      <w:numFmt w:val="decimal"/>
+      <w:lvlText w:val="%4."/>
+      <w:lvlJc w:val="left"/>
+      <w:pPr>
+        <w:ind w:left="1260" w:hanging="420"/>
+      </w:pPr>
+    </w:lvl>
+    <w:lvl w:ilvl="4" w:tplc="04090019" w:tentative="1">
+      <w:start w:val="1"/>
+      <w:numFmt w:val="lowerLetter"/>
+      <w:lvlText w:val="%5)"/>
+      <w:lvlJc w:val="left"/>
+      <w:pPr>
+        <w:ind w:left="1680" w:hanging="420"/>
+      </w:pPr>
+    </w:lvl>
+    <w:lvl w:ilvl="5" w:tplc="0409001B" w:tentative="1">
+      <w:start w:val="1"/>
+      <w:numFmt w:val="lowerRoman"/>
+      <w:lvlText w:val="%6."/>
+      <w:lvlJc w:val="right"/>
+      <w:pPr>
+        <w:ind w:left="2100" w:hanging="420"/>
+      </w:pPr>
+    </w:lvl>
+    <w:lvl w:ilvl="6" w:tplc="0409000F" w:tentative="1">
+      <w:start w:val="1"/>
+      <w:numFmt w:val="decimal"/>
+      <w:lvlText w:val="%7."/>
+      <w:lvlJc w:val="left"/>
+      <w:pPr>
+        <w:ind w:left="2520" w:hanging="420"/>
+      </w:pPr>
+    </w:lvl>
+    <w:lvl w:ilvl="7" w:tplc="04090019" w:tentative="1">
+      <w:start w:val="1"/>
+      <w:numFmt w:val="lowerLetter"/>
+      <w:lvlText w:val="%8)"/>
+      <w:lvlJc w:val="left"/>
+      <w:pPr>
+        <w:ind w:left="2940" w:hanging="420"/>
+      </w:pPr>
+    </w:lvl>
+    <w:lvl w:ilvl="8" w:tplc="0409001B" w:tentative="1">
+      <w:start w:val="1"/>
+      <w:numFmt w:val="lowerRoman"/>
+      <w:lvlText w:val="%9."/>
+      <w:lvlJc w:val="right"/>
+      <w:pPr>
+        <w:ind w:left="3360" w:hanging="420"/>
+      </w:pPr>
+    </w:lvl>
+  </w:abstractNum>
+  <w:abstractNum w:abstractNumId="20">
+    <w:nsid w:val="5CDB1401"/>
+    <w:multiLevelType w:val="hybridMultilevel"/>
+    <w:tmpl w:val="A808D572"/>
+    <w:lvl w:ilvl="0" w:tplc="04090011">
+      <w:start w:val="1"/>
+      <w:numFmt w:val="decimal"/>
+      <w:lvlText w:val="%1)"/>
+      <w:lvlJc w:val="left"/>
+      <w:pPr>
+        <w:ind w:left="987" w:hanging="420"/>
+      </w:pPr>
+    </w:lvl>
+    <w:lvl w:ilvl="1" w:tplc="04090019" w:tentative="1">
+      <w:start w:val="1"/>
+      <w:numFmt w:val="lowerLetter"/>
+      <w:lvlText w:val="%2)"/>
+      <w:lvlJc w:val="left"/>
+      <w:pPr>
+        <w:ind w:left="1407" w:hanging="420"/>
+      </w:pPr>
+    </w:lvl>
+    <w:lvl w:ilvl="2" w:tplc="0409001B" w:tentative="1">
+      <w:start w:val="1"/>
+      <w:numFmt w:val="lowerRoman"/>
+      <w:lvlText w:val="%3."/>
+      <w:lvlJc w:val="right"/>
+      <w:pPr>
+        <w:ind w:left="1827" w:hanging="420"/>
+      </w:pPr>
+    </w:lvl>
+    <w:lvl w:ilvl="3" w:tplc="0409000F" w:tentative="1">
+      <w:start w:val="1"/>
+      <w:numFmt w:val="decimal"/>
+      <w:lvlText w:val="%4."/>
+      <w:lvlJc w:val="left"/>
+      <w:pPr>
+        <w:ind w:left="2247" w:hanging="420"/>
+      </w:pPr>
+    </w:lvl>
+    <w:lvl w:ilvl="4" w:tplc="04090019" w:tentative="1">
+      <w:start w:val="1"/>
+      <w:numFmt w:val="lowerLetter"/>
+      <w:lvlText w:val="%5)"/>
+      <w:lvlJc w:val="left"/>
+      <w:pPr>
+        <w:ind w:left="2667" w:hanging="420"/>
+      </w:pPr>
+    </w:lvl>
+    <w:lvl w:ilvl="5" w:tplc="0409001B" w:tentative="1">
+      <w:start w:val="1"/>
+      <w:numFmt w:val="lowerRoman"/>
+      <w:lvlText w:val="%6."/>
+      <w:lvlJc w:val="right"/>
+      <w:pPr>
+        <w:ind w:left="3087" w:hanging="420"/>
+      </w:pPr>
+    </w:lvl>
+    <w:lvl w:ilvl="6" w:tplc="0409000F" w:tentative="1">
+      <w:start w:val="1"/>
+      <w:numFmt w:val="decimal"/>
+      <w:lvlText w:val="%7."/>
+      <w:lvlJc w:val="left"/>
+      <w:pPr>
+        <w:ind w:left="3507" w:hanging="420"/>
+      </w:pPr>
+    </w:lvl>
+    <w:lvl w:ilvl="7" w:tplc="04090019" w:tentative="1">
+      <w:start w:val="1"/>
+      <w:numFmt w:val="lowerLetter"/>
+      <w:lvlText w:val="%8)"/>
+      <w:lvlJc w:val="left"/>
+      <w:pPr>
+        <w:ind w:left="3927" w:hanging="420"/>
+      </w:pPr>
+    </w:lvl>
+    <w:lvl w:ilvl="8" w:tplc="0409001B" w:tentative="1">
+      <w:start w:val="1"/>
+      <w:numFmt w:val="lowerRoman"/>
+      <w:lvlText w:val="%9."/>
+      <w:lvlJc w:val="right"/>
+      <w:pPr>
+        <w:ind w:left="4347" w:hanging="420"/>
+      </w:pPr>
+    </w:lvl>
+  </w:abstractNum>
+  <w:abstractNum w:abstractNumId="21">
+    <w:nsid w:val="636B4444"/>
+    <w:multiLevelType w:val="hybridMultilevel"/>
+    <w:tmpl w:val="A7724112"/>
+    <w:lvl w:ilvl="0" w:tplc="04090011">
+      <w:start w:val="1"/>
+      <w:numFmt w:val="decimal"/>
+      <w:lvlText w:val="%1)"/>
+      <w:lvlJc w:val="left"/>
+      <w:pPr>
+        <w:ind w:left="987" w:hanging="420"/>
+      </w:pPr>
+    </w:lvl>
+    <w:lvl w:ilvl="1" w:tplc="04090019" w:tentative="1">
+      <w:start w:val="1"/>
+      <w:numFmt w:val="lowerLetter"/>
+      <w:lvlText w:val="%2)"/>
+      <w:lvlJc w:val="left"/>
+      <w:pPr>
+        <w:ind w:left="1407" w:hanging="420"/>
+      </w:pPr>
+    </w:lvl>
+    <w:lvl w:ilvl="2" w:tplc="0409001B" w:tentative="1">
+      <w:start w:val="1"/>
+      <w:numFmt w:val="lowerRoman"/>
+      <w:lvlText w:val="%3."/>
+      <w:lvlJc w:val="right"/>
+      <w:pPr>
+        <w:ind w:left="1827" w:hanging="420"/>
+      </w:pPr>
+    </w:lvl>
+    <w:lvl w:ilvl="3" w:tplc="0409000F" w:tentative="1">
+      <w:start w:val="1"/>
+      <w:numFmt w:val="decimal"/>
+      <w:lvlText w:val="%4."/>
+      <w:lvlJc w:val="left"/>
+      <w:pPr>
+        <w:ind w:left="2247" w:hanging="420"/>
+      </w:pPr>
+    </w:lvl>
+    <w:lvl w:ilvl="4" w:tplc="04090019" w:tentative="1">
+      <w:start w:val="1"/>
+      <w:numFmt w:val="lowerLetter"/>
+      <w:lvlText w:val="%5)"/>
+      <w:lvlJc w:val="left"/>
+      <w:pPr>
+        <w:ind w:left="2667" w:hanging="420"/>
+      </w:pPr>
+    </w:lvl>
+    <w:lvl w:ilvl="5" w:tplc="0409001B" w:tentative="1">
+      <w:start w:val="1"/>
+      <w:numFmt w:val="lowerRoman"/>
+      <w:lvlText w:val="%6."/>
+      <w:lvlJc w:val="right"/>
+      <w:pPr>
+        <w:ind w:left="3087" w:hanging="420"/>
+      </w:pPr>
+    </w:lvl>
+    <w:lvl w:ilvl="6" w:tplc="0409000F" w:tentative="1">
+      <w:start w:val="1"/>
+      <w:numFmt w:val="decimal"/>
+      <w:lvlText w:val="%7."/>
+      <w:lvlJc w:val="left"/>
+      <w:pPr>
+        <w:ind w:left="3507" w:hanging="420"/>
+      </w:pPr>
+    </w:lvl>
+    <w:lvl w:ilvl="7" w:tplc="04090019" w:tentative="1">
+      <w:start w:val="1"/>
+      <w:numFmt w:val="lowerLetter"/>
+      <w:lvlText w:val="%8)"/>
+      <w:lvlJc w:val="left"/>
+      <w:pPr>
+        <w:ind w:left="3927" w:hanging="420"/>
+      </w:pPr>
+    </w:lvl>
+    <w:lvl w:ilvl="8" w:tplc="0409001B" w:tentative="1">
+      <w:start w:val="1"/>
+      <w:numFmt w:val="lowerRoman"/>
+      <w:lvlText w:val="%9."/>
+      <w:lvlJc w:val="right"/>
+      <w:pPr>
+        <w:ind w:left="4347" w:hanging="420"/>
+      </w:pPr>
+    </w:lvl>
+  </w:abstractNum>
+  <w:abstractNum w:abstractNumId="22">
+    <w:nsid w:val="677D660E"/>
     <w:multiLevelType w:val="multilevel"/>
-    <w:tmpl w:val="5E823D2C"/>
+    <w:tmpl w:val="A8EAA63C"/>
     <w:lvl w:ilvl="0">
       <w:start w:val="1"/>
       <w:numFmt w:val="decimal"/>
+      <w:pStyle w:val="1"/>
       <w:lvlText w:val="%1"/>
       <w:lvlJc w:val="left"/>
       <w:pPr>
@@ -6963,1592 +9709,6 @@
     <w:lvl w:ilvl="1">
       <w:start w:val="1"/>
       <w:numFmt w:val="decimal"/>
-      <w:lvlText w:val="%1.%2"/>
-      <w:lvlJc w:val="left"/>
-      <w:pPr>
-        <w:ind w:left="992" w:hanging="567"/>
-      </w:pPr>
-      <w:rPr>
-        <w:rFonts w:hint="eastAsia"/>
-      </w:rPr>
-    </w:lvl>
-    <w:lvl w:ilvl="2">
-      <w:start w:val="1"/>
-      <w:numFmt w:val="decimal"/>
-      <w:lvlText w:val="%1.%2.%3"/>
-      <w:lvlJc w:val="left"/>
-      <w:pPr>
-        <w:ind w:left="1418" w:hanging="567"/>
-      </w:pPr>
-      <w:rPr>
-        <w:rFonts w:hint="eastAsia"/>
-      </w:rPr>
-    </w:lvl>
-    <w:lvl w:ilvl="3">
-      <w:start w:val="1"/>
-      <w:numFmt w:val="decimal"/>
-      <w:lvlText w:val="%1.%2.%3.%4"/>
-      <w:lvlJc w:val="left"/>
-      <w:pPr>
-        <w:ind w:left="1984" w:hanging="708"/>
-      </w:pPr>
-      <w:rPr>
-        <w:rFonts w:hint="eastAsia"/>
-      </w:rPr>
-    </w:lvl>
-    <w:lvl w:ilvl="4">
-      <w:start w:val="1"/>
-      <w:numFmt w:val="decimal"/>
-      <w:lvlText w:val="%1.%2.%3.%4.%5"/>
-      <w:lvlJc w:val="left"/>
-      <w:pPr>
-        <w:ind w:left="2551" w:hanging="850"/>
-      </w:pPr>
-      <w:rPr>
-        <w:rFonts w:hint="eastAsia"/>
-      </w:rPr>
-    </w:lvl>
-    <w:lvl w:ilvl="5">
-      <w:start w:val="1"/>
-      <w:numFmt w:val="decimal"/>
-      <w:lvlText w:val="%1.%2.%3.%4.%5.%6"/>
-      <w:lvlJc w:val="left"/>
-      <w:pPr>
-        <w:ind w:left="3260" w:hanging="1134"/>
-      </w:pPr>
-      <w:rPr>
-        <w:rFonts w:hint="eastAsia"/>
-      </w:rPr>
-    </w:lvl>
-    <w:lvl w:ilvl="6">
-      <w:start w:val="1"/>
-      <w:numFmt w:val="decimal"/>
-      <w:lvlText w:val="%1.%2.%3.%4.%5.%6.%7"/>
-      <w:lvlJc w:val="left"/>
-      <w:pPr>
-        <w:ind w:left="3827" w:hanging="1276"/>
-      </w:pPr>
-      <w:rPr>
-        <w:rFonts w:hint="eastAsia"/>
-      </w:rPr>
-    </w:lvl>
-    <w:lvl w:ilvl="7">
-      <w:start w:val="1"/>
-      <w:numFmt w:val="decimal"/>
-      <w:lvlText w:val="%1.%2.%3.%4.%5.%6.%7.%8"/>
-      <w:lvlJc w:val="left"/>
-      <w:pPr>
-        <w:ind w:left="4394" w:hanging="1418"/>
-      </w:pPr>
-      <w:rPr>
-        <w:rFonts w:hint="eastAsia"/>
-      </w:rPr>
-    </w:lvl>
-    <w:lvl w:ilvl="8">
-      <w:start w:val="1"/>
-      <w:numFmt w:val="decimal"/>
-      <w:lvlText w:val="%1.%2.%3.%4.%5.%6.%7.%8.%9"/>
-      <w:lvlJc w:val="left"/>
-      <w:pPr>
-        <w:ind w:left="5102" w:hanging="1700"/>
-      </w:pPr>
-      <w:rPr>
-        <w:rFonts w:hint="eastAsia"/>
-      </w:rPr>
-    </w:lvl>
-  </w:abstractNum>
-  <w:abstractNum w:abstractNumId="2">
-    <w:nsid w:val="198D5E96"/>
-    <w:multiLevelType w:val="hybridMultilevel"/>
-    <w:tmpl w:val="E4E82A76"/>
-    <w:lvl w:ilvl="0" w:tplc="04090011">
-      <w:start w:val="1"/>
-      <w:numFmt w:val="decimal"/>
-      <w:lvlText w:val="%1)"/>
-      <w:lvlJc w:val="left"/>
-      <w:pPr>
-        <w:ind w:left="987" w:hanging="420"/>
-      </w:pPr>
-    </w:lvl>
-    <w:lvl w:ilvl="1" w:tplc="04090019" w:tentative="1">
-      <w:start w:val="1"/>
-      <w:numFmt w:val="lowerLetter"/>
-      <w:lvlText w:val="%2)"/>
-      <w:lvlJc w:val="left"/>
-      <w:pPr>
-        <w:ind w:left="1407" w:hanging="420"/>
-      </w:pPr>
-    </w:lvl>
-    <w:lvl w:ilvl="2" w:tplc="0409001B" w:tentative="1">
-      <w:start w:val="1"/>
-      <w:numFmt w:val="lowerRoman"/>
-      <w:lvlText w:val="%3."/>
-      <w:lvlJc w:val="right"/>
-      <w:pPr>
-        <w:ind w:left="1827" w:hanging="420"/>
-      </w:pPr>
-    </w:lvl>
-    <w:lvl w:ilvl="3" w:tplc="0409000F" w:tentative="1">
-      <w:start w:val="1"/>
-      <w:numFmt w:val="decimal"/>
-      <w:lvlText w:val="%4."/>
-      <w:lvlJc w:val="left"/>
-      <w:pPr>
-        <w:ind w:left="2247" w:hanging="420"/>
-      </w:pPr>
-    </w:lvl>
-    <w:lvl w:ilvl="4" w:tplc="04090019" w:tentative="1">
-      <w:start w:val="1"/>
-      <w:numFmt w:val="lowerLetter"/>
-      <w:lvlText w:val="%5)"/>
-      <w:lvlJc w:val="left"/>
-      <w:pPr>
-        <w:ind w:left="2667" w:hanging="420"/>
-      </w:pPr>
-    </w:lvl>
-    <w:lvl w:ilvl="5" w:tplc="0409001B" w:tentative="1">
-      <w:start w:val="1"/>
-      <w:numFmt w:val="lowerRoman"/>
-      <w:lvlText w:val="%6."/>
-      <w:lvlJc w:val="right"/>
-      <w:pPr>
-        <w:ind w:left="3087" w:hanging="420"/>
-      </w:pPr>
-    </w:lvl>
-    <w:lvl w:ilvl="6" w:tplc="0409000F" w:tentative="1">
-      <w:start w:val="1"/>
-      <w:numFmt w:val="decimal"/>
-      <w:lvlText w:val="%7."/>
-      <w:lvlJc w:val="left"/>
-      <w:pPr>
-        <w:ind w:left="3507" w:hanging="420"/>
-      </w:pPr>
-    </w:lvl>
-    <w:lvl w:ilvl="7" w:tplc="04090019" w:tentative="1">
-      <w:start w:val="1"/>
-      <w:numFmt w:val="lowerLetter"/>
-      <w:lvlText w:val="%8)"/>
-      <w:lvlJc w:val="left"/>
-      <w:pPr>
-        <w:ind w:left="3927" w:hanging="420"/>
-      </w:pPr>
-    </w:lvl>
-    <w:lvl w:ilvl="8" w:tplc="0409001B" w:tentative="1">
-      <w:start w:val="1"/>
-      <w:numFmt w:val="lowerRoman"/>
-      <w:lvlText w:val="%9."/>
-      <w:lvlJc w:val="right"/>
-      <w:pPr>
-        <w:ind w:left="4347" w:hanging="420"/>
-      </w:pPr>
-    </w:lvl>
-  </w:abstractNum>
-  <w:abstractNum w:abstractNumId="3">
-    <w:nsid w:val="1F09505D"/>
-    <w:multiLevelType w:val="hybridMultilevel"/>
-    <w:tmpl w:val="A808D572"/>
-    <w:lvl w:ilvl="0" w:tplc="04090011">
-      <w:start w:val="1"/>
-      <w:numFmt w:val="decimal"/>
-      <w:lvlText w:val="%1)"/>
-      <w:lvlJc w:val="left"/>
-      <w:pPr>
-        <w:ind w:left="987" w:hanging="420"/>
-      </w:pPr>
-    </w:lvl>
-    <w:lvl w:ilvl="1" w:tplc="04090019" w:tentative="1">
-      <w:start w:val="1"/>
-      <w:numFmt w:val="lowerLetter"/>
-      <w:lvlText w:val="%2)"/>
-      <w:lvlJc w:val="left"/>
-      <w:pPr>
-        <w:ind w:left="1407" w:hanging="420"/>
-      </w:pPr>
-    </w:lvl>
-    <w:lvl w:ilvl="2" w:tplc="0409001B" w:tentative="1">
-      <w:start w:val="1"/>
-      <w:numFmt w:val="lowerRoman"/>
-      <w:lvlText w:val="%3."/>
-      <w:lvlJc w:val="right"/>
-      <w:pPr>
-        <w:ind w:left="1827" w:hanging="420"/>
-      </w:pPr>
-    </w:lvl>
-    <w:lvl w:ilvl="3" w:tplc="0409000F" w:tentative="1">
-      <w:start w:val="1"/>
-      <w:numFmt w:val="decimal"/>
-      <w:lvlText w:val="%4."/>
-      <w:lvlJc w:val="left"/>
-      <w:pPr>
-        <w:ind w:left="2247" w:hanging="420"/>
-      </w:pPr>
-    </w:lvl>
-    <w:lvl w:ilvl="4" w:tplc="04090019" w:tentative="1">
-      <w:start w:val="1"/>
-      <w:numFmt w:val="lowerLetter"/>
-      <w:lvlText w:val="%5)"/>
-      <w:lvlJc w:val="left"/>
-      <w:pPr>
-        <w:ind w:left="2667" w:hanging="420"/>
-      </w:pPr>
-    </w:lvl>
-    <w:lvl w:ilvl="5" w:tplc="0409001B" w:tentative="1">
-      <w:start w:val="1"/>
-      <w:numFmt w:val="lowerRoman"/>
-      <w:lvlText w:val="%6."/>
-      <w:lvlJc w:val="right"/>
-      <w:pPr>
-        <w:ind w:left="3087" w:hanging="420"/>
-      </w:pPr>
-    </w:lvl>
-    <w:lvl w:ilvl="6" w:tplc="0409000F" w:tentative="1">
-      <w:start w:val="1"/>
-      <w:numFmt w:val="decimal"/>
-      <w:lvlText w:val="%7."/>
-      <w:lvlJc w:val="left"/>
-      <w:pPr>
-        <w:ind w:left="3507" w:hanging="420"/>
-      </w:pPr>
-    </w:lvl>
-    <w:lvl w:ilvl="7" w:tplc="04090019" w:tentative="1">
-      <w:start w:val="1"/>
-      <w:numFmt w:val="lowerLetter"/>
-      <w:lvlText w:val="%8)"/>
-      <w:lvlJc w:val="left"/>
-      <w:pPr>
-        <w:ind w:left="3927" w:hanging="420"/>
-      </w:pPr>
-    </w:lvl>
-    <w:lvl w:ilvl="8" w:tplc="0409001B" w:tentative="1">
-      <w:start w:val="1"/>
-      <w:numFmt w:val="lowerRoman"/>
-      <w:lvlText w:val="%9."/>
-      <w:lvlJc w:val="right"/>
-      <w:pPr>
-        <w:ind w:left="4347" w:hanging="420"/>
-      </w:pPr>
-    </w:lvl>
-  </w:abstractNum>
-  <w:abstractNum w:abstractNumId="4">
-    <w:nsid w:val="2C796BE4"/>
-    <w:multiLevelType w:val="hybridMultilevel"/>
-    <w:tmpl w:val="A0F67434"/>
-    <w:lvl w:ilvl="0" w:tplc="04090011">
-      <w:start w:val="1"/>
-      <w:numFmt w:val="decimal"/>
-      <w:lvlText w:val="%1)"/>
-      <w:lvlJc w:val="left"/>
-      <w:pPr>
-        <w:ind w:left="987" w:hanging="420"/>
-      </w:pPr>
-    </w:lvl>
-    <w:lvl w:ilvl="1" w:tplc="04090019" w:tentative="1">
-      <w:start w:val="1"/>
-      <w:numFmt w:val="lowerLetter"/>
-      <w:lvlText w:val="%2)"/>
-      <w:lvlJc w:val="left"/>
-      <w:pPr>
-        <w:ind w:left="1407" w:hanging="420"/>
-      </w:pPr>
-    </w:lvl>
-    <w:lvl w:ilvl="2" w:tplc="0409001B" w:tentative="1">
-      <w:start w:val="1"/>
-      <w:numFmt w:val="lowerRoman"/>
-      <w:lvlText w:val="%3."/>
-      <w:lvlJc w:val="right"/>
-      <w:pPr>
-        <w:ind w:left="1827" w:hanging="420"/>
-      </w:pPr>
-    </w:lvl>
-    <w:lvl w:ilvl="3" w:tplc="0409000F" w:tentative="1">
-      <w:start w:val="1"/>
-      <w:numFmt w:val="decimal"/>
-      <w:lvlText w:val="%4."/>
-      <w:lvlJc w:val="left"/>
-      <w:pPr>
-        <w:ind w:left="2247" w:hanging="420"/>
-      </w:pPr>
-    </w:lvl>
-    <w:lvl w:ilvl="4" w:tplc="04090019" w:tentative="1">
-      <w:start w:val="1"/>
-      <w:numFmt w:val="lowerLetter"/>
-      <w:lvlText w:val="%5)"/>
-      <w:lvlJc w:val="left"/>
-      <w:pPr>
-        <w:ind w:left="2667" w:hanging="420"/>
-      </w:pPr>
-    </w:lvl>
-    <w:lvl w:ilvl="5" w:tplc="0409001B" w:tentative="1">
-      <w:start w:val="1"/>
-      <w:numFmt w:val="lowerRoman"/>
-      <w:lvlText w:val="%6."/>
-      <w:lvlJc w:val="right"/>
-      <w:pPr>
-        <w:ind w:left="3087" w:hanging="420"/>
-      </w:pPr>
-    </w:lvl>
-    <w:lvl w:ilvl="6" w:tplc="0409000F" w:tentative="1">
-      <w:start w:val="1"/>
-      <w:numFmt w:val="decimal"/>
-      <w:lvlText w:val="%7."/>
-      <w:lvlJc w:val="left"/>
-      <w:pPr>
-        <w:ind w:left="3507" w:hanging="420"/>
-      </w:pPr>
-    </w:lvl>
-    <w:lvl w:ilvl="7" w:tplc="04090019" w:tentative="1">
-      <w:start w:val="1"/>
-      <w:numFmt w:val="lowerLetter"/>
-      <w:lvlText w:val="%8)"/>
-      <w:lvlJc w:val="left"/>
-      <w:pPr>
-        <w:ind w:left="3927" w:hanging="420"/>
-      </w:pPr>
-    </w:lvl>
-    <w:lvl w:ilvl="8" w:tplc="0409001B" w:tentative="1">
-      <w:start w:val="1"/>
-      <w:numFmt w:val="lowerRoman"/>
-      <w:lvlText w:val="%9."/>
-      <w:lvlJc w:val="right"/>
-      <w:pPr>
-        <w:ind w:left="4347" w:hanging="420"/>
-      </w:pPr>
-    </w:lvl>
-  </w:abstractNum>
-  <w:abstractNum w:abstractNumId="5">
-    <w:nsid w:val="30E74F7F"/>
-    <w:multiLevelType w:val="hybridMultilevel"/>
-    <w:tmpl w:val="7174D224"/>
-    <w:lvl w:ilvl="0" w:tplc="04090011">
-      <w:start w:val="1"/>
-      <w:numFmt w:val="decimal"/>
-      <w:lvlText w:val="%1)"/>
-      <w:lvlJc w:val="left"/>
-      <w:pPr>
-        <w:ind w:left="987" w:hanging="420"/>
-      </w:pPr>
-      <w:rPr>
-        <w:rFonts w:hint="default"/>
-        <w:sz w:val="24"/>
-      </w:rPr>
-    </w:lvl>
-    <w:lvl w:ilvl="1" w:tplc="04090019" w:tentative="1">
-      <w:start w:val="1"/>
-      <w:numFmt w:val="lowerLetter"/>
-      <w:lvlText w:val="%2)"/>
-      <w:lvlJc w:val="left"/>
-      <w:pPr>
-        <w:ind w:left="1407" w:hanging="420"/>
-      </w:pPr>
-    </w:lvl>
-    <w:lvl w:ilvl="2" w:tplc="0409001B" w:tentative="1">
-      <w:start w:val="1"/>
-      <w:numFmt w:val="lowerRoman"/>
-      <w:lvlText w:val="%3."/>
-      <w:lvlJc w:val="right"/>
-      <w:pPr>
-        <w:ind w:left="1827" w:hanging="420"/>
-      </w:pPr>
-    </w:lvl>
-    <w:lvl w:ilvl="3" w:tplc="0409000F" w:tentative="1">
-      <w:start w:val="1"/>
-      <w:numFmt w:val="decimal"/>
-      <w:lvlText w:val="%4."/>
-      <w:lvlJc w:val="left"/>
-      <w:pPr>
-        <w:ind w:left="2247" w:hanging="420"/>
-      </w:pPr>
-    </w:lvl>
-    <w:lvl w:ilvl="4" w:tplc="04090019" w:tentative="1">
-      <w:start w:val="1"/>
-      <w:numFmt w:val="lowerLetter"/>
-      <w:lvlText w:val="%5)"/>
-      <w:lvlJc w:val="left"/>
-      <w:pPr>
-        <w:ind w:left="2667" w:hanging="420"/>
-      </w:pPr>
-    </w:lvl>
-    <w:lvl w:ilvl="5" w:tplc="0409001B" w:tentative="1">
-      <w:start w:val="1"/>
-      <w:numFmt w:val="lowerRoman"/>
-      <w:lvlText w:val="%6."/>
-      <w:lvlJc w:val="right"/>
-      <w:pPr>
-        <w:ind w:left="3087" w:hanging="420"/>
-      </w:pPr>
-    </w:lvl>
-    <w:lvl w:ilvl="6" w:tplc="0409000F" w:tentative="1">
-      <w:start w:val="1"/>
-      <w:numFmt w:val="decimal"/>
-      <w:lvlText w:val="%7."/>
-      <w:lvlJc w:val="left"/>
-      <w:pPr>
-        <w:ind w:left="3507" w:hanging="420"/>
-      </w:pPr>
-    </w:lvl>
-    <w:lvl w:ilvl="7" w:tplc="04090019" w:tentative="1">
-      <w:start w:val="1"/>
-      <w:numFmt w:val="lowerLetter"/>
-      <w:lvlText w:val="%8)"/>
-      <w:lvlJc w:val="left"/>
-      <w:pPr>
-        <w:ind w:left="3927" w:hanging="420"/>
-      </w:pPr>
-    </w:lvl>
-    <w:lvl w:ilvl="8" w:tplc="0409001B" w:tentative="1">
-      <w:start w:val="1"/>
-      <w:numFmt w:val="lowerRoman"/>
-      <w:lvlText w:val="%9."/>
-      <w:lvlJc w:val="right"/>
-      <w:pPr>
-        <w:ind w:left="4347" w:hanging="420"/>
-      </w:pPr>
-    </w:lvl>
-  </w:abstractNum>
-  <w:abstractNum w:abstractNumId="6">
-    <w:nsid w:val="372077B6"/>
-    <w:multiLevelType w:val="hybridMultilevel"/>
-    <w:tmpl w:val="815C3340"/>
-    <w:lvl w:ilvl="0" w:tplc="04090011">
-      <w:start w:val="1"/>
-      <w:numFmt w:val="decimal"/>
-      <w:lvlText w:val="%1)"/>
-      <w:lvlJc w:val="left"/>
-      <w:pPr>
-        <w:ind w:left="987" w:hanging="420"/>
-      </w:pPr>
-    </w:lvl>
-    <w:lvl w:ilvl="1" w:tplc="04090019" w:tentative="1">
-      <w:start w:val="1"/>
-      <w:numFmt w:val="lowerLetter"/>
-      <w:lvlText w:val="%2)"/>
-      <w:lvlJc w:val="left"/>
-      <w:pPr>
-        <w:ind w:left="1407" w:hanging="420"/>
-      </w:pPr>
-    </w:lvl>
-    <w:lvl w:ilvl="2" w:tplc="0409001B" w:tentative="1">
-      <w:start w:val="1"/>
-      <w:numFmt w:val="lowerRoman"/>
-      <w:lvlText w:val="%3."/>
-      <w:lvlJc w:val="right"/>
-      <w:pPr>
-        <w:ind w:left="1827" w:hanging="420"/>
-      </w:pPr>
-    </w:lvl>
-    <w:lvl w:ilvl="3" w:tplc="0409000F" w:tentative="1">
-      <w:start w:val="1"/>
-      <w:numFmt w:val="decimal"/>
-      <w:lvlText w:val="%4."/>
-      <w:lvlJc w:val="left"/>
-      <w:pPr>
-        <w:ind w:left="2247" w:hanging="420"/>
-      </w:pPr>
-    </w:lvl>
-    <w:lvl w:ilvl="4" w:tplc="04090019" w:tentative="1">
-      <w:start w:val="1"/>
-      <w:numFmt w:val="lowerLetter"/>
-      <w:lvlText w:val="%5)"/>
-      <w:lvlJc w:val="left"/>
-      <w:pPr>
-        <w:ind w:left="2667" w:hanging="420"/>
-      </w:pPr>
-    </w:lvl>
-    <w:lvl w:ilvl="5" w:tplc="0409001B" w:tentative="1">
-      <w:start w:val="1"/>
-      <w:numFmt w:val="lowerRoman"/>
-      <w:lvlText w:val="%6."/>
-      <w:lvlJc w:val="right"/>
-      <w:pPr>
-        <w:ind w:left="3087" w:hanging="420"/>
-      </w:pPr>
-    </w:lvl>
-    <w:lvl w:ilvl="6" w:tplc="0409000F" w:tentative="1">
-      <w:start w:val="1"/>
-      <w:numFmt w:val="decimal"/>
-      <w:lvlText w:val="%7."/>
-      <w:lvlJc w:val="left"/>
-      <w:pPr>
-        <w:ind w:left="3507" w:hanging="420"/>
-      </w:pPr>
-    </w:lvl>
-    <w:lvl w:ilvl="7" w:tplc="04090019" w:tentative="1">
-      <w:start w:val="1"/>
-      <w:numFmt w:val="lowerLetter"/>
-      <w:lvlText w:val="%8)"/>
-      <w:lvlJc w:val="left"/>
-      <w:pPr>
-        <w:ind w:left="3927" w:hanging="420"/>
-      </w:pPr>
-    </w:lvl>
-    <w:lvl w:ilvl="8" w:tplc="0409001B" w:tentative="1">
-      <w:start w:val="1"/>
-      <w:numFmt w:val="lowerRoman"/>
-      <w:lvlText w:val="%9."/>
-      <w:lvlJc w:val="right"/>
-      <w:pPr>
-        <w:ind w:left="4347" w:hanging="420"/>
-      </w:pPr>
-    </w:lvl>
-  </w:abstractNum>
-  <w:abstractNum w:abstractNumId="7">
-    <w:nsid w:val="389313DE"/>
-    <w:multiLevelType w:val="hybridMultilevel"/>
-    <w:tmpl w:val="A808D572"/>
-    <w:lvl w:ilvl="0" w:tplc="04090011">
-      <w:start w:val="1"/>
-      <w:numFmt w:val="decimal"/>
-      <w:lvlText w:val="%1)"/>
-      <w:lvlJc w:val="left"/>
-      <w:pPr>
-        <w:ind w:left="987" w:hanging="420"/>
-      </w:pPr>
-    </w:lvl>
-    <w:lvl w:ilvl="1" w:tplc="04090019" w:tentative="1">
-      <w:start w:val="1"/>
-      <w:numFmt w:val="lowerLetter"/>
-      <w:lvlText w:val="%2)"/>
-      <w:lvlJc w:val="left"/>
-      <w:pPr>
-        <w:ind w:left="1407" w:hanging="420"/>
-      </w:pPr>
-    </w:lvl>
-    <w:lvl w:ilvl="2" w:tplc="0409001B" w:tentative="1">
-      <w:start w:val="1"/>
-      <w:numFmt w:val="lowerRoman"/>
-      <w:lvlText w:val="%3."/>
-      <w:lvlJc w:val="right"/>
-      <w:pPr>
-        <w:ind w:left="1827" w:hanging="420"/>
-      </w:pPr>
-    </w:lvl>
-    <w:lvl w:ilvl="3" w:tplc="0409000F" w:tentative="1">
-      <w:start w:val="1"/>
-      <w:numFmt w:val="decimal"/>
-      <w:lvlText w:val="%4."/>
-      <w:lvlJc w:val="left"/>
-      <w:pPr>
-        <w:ind w:left="2247" w:hanging="420"/>
-      </w:pPr>
-    </w:lvl>
-    <w:lvl w:ilvl="4" w:tplc="04090019" w:tentative="1">
-      <w:start w:val="1"/>
-      <w:numFmt w:val="lowerLetter"/>
-      <w:lvlText w:val="%5)"/>
-      <w:lvlJc w:val="left"/>
-      <w:pPr>
-        <w:ind w:left="2667" w:hanging="420"/>
-      </w:pPr>
-    </w:lvl>
-    <w:lvl w:ilvl="5" w:tplc="0409001B" w:tentative="1">
-      <w:start w:val="1"/>
-      <w:numFmt w:val="lowerRoman"/>
-      <w:lvlText w:val="%6."/>
-      <w:lvlJc w:val="right"/>
-      <w:pPr>
-        <w:ind w:left="3087" w:hanging="420"/>
-      </w:pPr>
-    </w:lvl>
-    <w:lvl w:ilvl="6" w:tplc="0409000F" w:tentative="1">
-      <w:start w:val="1"/>
-      <w:numFmt w:val="decimal"/>
-      <w:lvlText w:val="%7."/>
-      <w:lvlJc w:val="left"/>
-      <w:pPr>
-        <w:ind w:left="3507" w:hanging="420"/>
-      </w:pPr>
-    </w:lvl>
-    <w:lvl w:ilvl="7" w:tplc="04090019" w:tentative="1">
-      <w:start w:val="1"/>
-      <w:numFmt w:val="lowerLetter"/>
-      <w:lvlText w:val="%8)"/>
-      <w:lvlJc w:val="left"/>
-      <w:pPr>
-        <w:ind w:left="3927" w:hanging="420"/>
-      </w:pPr>
-    </w:lvl>
-    <w:lvl w:ilvl="8" w:tplc="0409001B" w:tentative="1">
-      <w:start w:val="1"/>
-      <w:numFmt w:val="lowerRoman"/>
-      <w:lvlText w:val="%9."/>
-      <w:lvlJc w:val="right"/>
-      <w:pPr>
-        <w:ind w:left="4347" w:hanging="420"/>
-      </w:pPr>
-    </w:lvl>
-  </w:abstractNum>
-  <w:abstractNum w:abstractNumId="8">
-    <w:nsid w:val="3D080EDA"/>
-    <w:multiLevelType w:val="hybridMultilevel"/>
-    <w:tmpl w:val="A808D572"/>
-    <w:lvl w:ilvl="0" w:tplc="04090011">
-      <w:start w:val="1"/>
-      <w:numFmt w:val="decimal"/>
-      <w:lvlText w:val="%1)"/>
-      <w:lvlJc w:val="left"/>
-      <w:pPr>
-        <w:ind w:left="987" w:hanging="420"/>
-      </w:pPr>
-    </w:lvl>
-    <w:lvl w:ilvl="1" w:tplc="04090019" w:tentative="1">
-      <w:start w:val="1"/>
-      <w:numFmt w:val="lowerLetter"/>
-      <w:lvlText w:val="%2)"/>
-      <w:lvlJc w:val="left"/>
-      <w:pPr>
-        <w:ind w:left="1407" w:hanging="420"/>
-      </w:pPr>
-    </w:lvl>
-    <w:lvl w:ilvl="2" w:tplc="0409001B" w:tentative="1">
-      <w:start w:val="1"/>
-      <w:numFmt w:val="lowerRoman"/>
-      <w:lvlText w:val="%3."/>
-      <w:lvlJc w:val="right"/>
-      <w:pPr>
-        <w:ind w:left="1827" w:hanging="420"/>
-      </w:pPr>
-    </w:lvl>
-    <w:lvl w:ilvl="3" w:tplc="0409000F" w:tentative="1">
-      <w:start w:val="1"/>
-      <w:numFmt w:val="decimal"/>
-      <w:lvlText w:val="%4."/>
-      <w:lvlJc w:val="left"/>
-      <w:pPr>
-        <w:ind w:left="2247" w:hanging="420"/>
-      </w:pPr>
-    </w:lvl>
-    <w:lvl w:ilvl="4" w:tplc="04090019" w:tentative="1">
-      <w:start w:val="1"/>
-      <w:numFmt w:val="lowerLetter"/>
-      <w:lvlText w:val="%5)"/>
-      <w:lvlJc w:val="left"/>
-      <w:pPr>
-        <w:ind w:left="2667" w:hanging="420"/>
-      </w:pPr>
-    </w:lvl>
-    <w:lvl w:ilvl="5" w:tplc="0409001B" w:tentative="1">
-      <w:start w:val="1"/>
-      <w:numFmt w:val="lowerRoman"/>
-      <w:lvlText w:val="%6."/>
-      <w:lvlJc w:val="right"/>
-      <w:pPr>
-        <w:ind w:left="3087" w:hanging="420"/>
-      </w:pPr>
-    </w:lvl>
-    <w:lvl w:ilvl="6" w:tplc="0409000F" w:tentative="1">
-      <w:start w:val="1"/>
-      <w:numFmt w:val="decimal"/>
-      <w:lvlText w:val="%7."/>
-      <w:lvlJc w:val="left"/>
-      <w:pPr>
-        <w:ind w:left="3507" w:hanging="420"/>
-      </w:pPr>
-    </w:lvl>
-    <w:lvl w:ilvl="7" w:tplc="04090019" w:tentative="1">
-      <w:start w:val="1"/>
-      <w:numFmt w:val="lowerLetter"/>
-      <w:lvlText w:val="%8)"/>
-      <w:lvlJc w:val="left"/>
-      <w:pPr>
-        <w:ind w:left="3927" w:hanging="420"/>
-      </w:pPr>
-    </w:lvl>
-    <w:lvl w:ilvl="8" w:tplc="0409001B" w:tentative="1">
-      <w:start w:val="1"/>
-      <w:numFmt w:val="lowerRoman"/>
-      <w:lvlText w:val="%9."/>
-      <w:lvlJc w:val="right"/>
-      <w:pPr>
-        <w:ind w:left="4347" w:hanging="420"/>
-      </w:pPr>
-    </w:lvl>
-  </w:abstractNum>
-  <w:abstractNum w:abstractNumId="9">
-    <w:nsid w:val="3D3E320A"/>
-    <w:multiLevelType w:val="hybridMultilevel"/>
-    <w:tmpl w:val="E1D2B33C"/>
-    <w:lvl w:ilvl="0" w:tplc="04090011">
-      <w:start w:val="1"/>
-      <w:numFmt w:val="decimal"/>
-      <w:lvlText w:val="%1)"/>
-      <w:lvlJc w:val="left"/>
-      <w:pPr>
-        <w:ind w:left="987" w:hanging="420"/>
-      </w:pPr>
-    </w:lvl>
-    <w:lvl w:ilvl="1" w:tplc="04090019" w:tentative="1">
-      <w:start w:val="1"/>
-      <w:numFmt w:val="lowerLetter"/>
-      <w:lvlText w:val="%2)"/>
-      <w:lvlJc w:val="left"/>
-      <w:pPr>
-        <w:ind w:left="1407" w:hanging="420"/>
-      </w:pPr>
-    </w:lvl>
-    <w:lvl w:ilvl="2" w:tplc="0409001B" w:tentative="1">
-      <w:start w:val="1"/>
-      <w:numFmt w:val="lowerRoman"/>
-      <w:lvlText w:val="%3."/>
-      <w:lvlJc w:val="right"/>
-      <w:pPr>
-        <w:ind w:left="1827" w:hanging="420"/>
-      </w:pPr>
-    </w:lvl>
-    <w:lvl w:ilvl="3" w:tplc="0409000F" w:tentative="1">
-      <w:start w:val="1"/>
-      <w:numFmt w:val="decimal"/>
-      <w:lvlText w:val="%4."/>
-      <w:lvlJc w:val="left"/>
-      <w:pPr>
-        <w:ind w:left="2247" w:hanging="420"/>
-      </w:pPr>
-    </w:lvl>
-    <w:lvl w:ilvl="4" w:tplc="04090019" w:tentative="1">
-      <w:start w:val="1"/>
-      <w:numFmt w:val="lowerLetter"/>
-      <w:lvlText w:val="%5)"/>
-      <w:lvlJc w:val="left"/>
-      <w:pPr>
-        <w:ind w:left="2667" w:hanging="420"/>
-      </w:pPr>
-    </w:lvl>
-    <w:lvl w:ilvl="5" w:tplc="0409001B" w:tentative="1">
-      <w:start w:val="1"/>
-      <w:numFmt w:val="lowerRoman"/>
-      <w:lvlText w:val="%6."/>
-      <w:lvlJc w:val="right"/>
-      <w:pPr>
-        <w:ind w:left="3087" w:hanging="420"/>
-      </w:pPr>
-    </w:lvl>
-    <w:lvl w:ilvl="6" w:tplc="0409000F" w:tentative="1">
-      <w:start w:val="1"/>
-      <w:numFmt w:val="decimal"/>
-      <w:lvlText w:val="%7."/>
-      <w:lvlJc w:val="left"/>
-      <w:pPr>
-        <w:ind w:left="3507" w:hanging="420"/>
-      </w:pPr>
-    </w:lvl>
-    <w:lvl w:ilvl="7" w:tplc="04090019" w:tentative="1">
-      <w:start w:val="1"/>
-      <w:numFmt w:val="lowerLetter"/>
-      <w:lvlText w:val="%8)"/>
-      <w:lvlJc w:val="left"/>
-      <w:pPr>
-        <w:ind w:left="3927" w:hanging="420"/>
-      </w:pPr>
-    </w:lvl>
-    <w:lvl w:ilvl="8" w:tplc="0409001B" w:tentative="1">
-      <w:start w:val="1"/>
-      <w:numFmt w:val="lowerRoman"/>
-      <w:lvlText w:val="%9."/>
-      <w:lvlJc w:val="right"/>
-      <w:pPr>
-        <w:ind w:left="4347" w:hanging="420"/>
-      </w:pPr>
-    </w:lvl>
-  </w:abstractNum>
-  <w:abstractNum w:abstractNumId="10">
-    <w:nsid w:val="41022CFF"/>
-    <w:multiLevelType w:val="hybridMultilevel"/>
-    <w:tmpl w:val="E144892E"/>
-    <w:lvl w:ilvl="0" w:tplc="04090011">
-      <w:start w:val="1"/>
-      <w:numFmt w:val="decimal"/>
-      <w:lvlText w:val="%1)"/>
-      <w:lvlJc w:val="left"/>
-      <w:pPr>
-        <w:ind w:left="420" w:hanging="420"/>
-      </w:pPr>
-    </w:lvl>
-    <w:lvl w:ilvl="1" w:tplc="04090019" w:tentative="1">
-      <w:start w:val="1"/>
-      <w:numFmt w:val="lowerLetter"/>
-      <w:lvlText w:val="%2)"/>
-      <w:lvlJc w:val="left"/>
-      <w:pPr>
-        <w:ind w:left="420" w:hanging="420"/>
-      </w:pPr>
-    </w:lvl>
-    <w:lvl w:ilvl="2" w:tplc="0409001B" w:tentative="1">
-      <w:start w:val="1"/>
-      <w:numFmt w:val="lowerRoman"/>
-      <w:lvlText w:val="%3."/>
-      <w:lvlJc w:val="right"/>
-      <w:pPr>
-        <w:ind w:left="840" w:hanging="420"/>
-      </w:pPr>
-    </w:lvl>
-    <w:lvl w:ilvl="3" w:tplc="0409000F" w:tentative="1">
-      <w:start w:val="1"/>
-      <w:numFmt w:val="decimal"/>
-      <w:lvlText w:val="%4."/>
-      <w:lvlJc w:val="left"/>
-      <w:pPr>
-        <w:ind w:left="1260" w:hanging="420"/>
-      </w:pPr>
-    </w:lvl>
-    <w:lvl w:ilvl="4" w:tplc="04090019" w:tentative="1">
-      <w:start w:val="1"/>
-      <w:numFmt w:val="lowerLetter"/>
-      <w:lvlText w:val="%5)"/>
-      <w:lvlJc w:val="left"/>
-      <w:pPr>
-        <w:ind w:left="1680" w:hanging="420"/>
-      </w:pPr>
-    </w:lvl>
-    <w:lvl w:ilvl="5" w:tplc="0409001B" w:tentative="1">
-      <w:start w:val="1"/>
-      <w:numFmt w:val="lowerRoman"/>
-      <w:lvlText w:val="%6."/>
-      <w:lvlJc w:val="right"/>
-      <w:pPr>
-        <w:ind w:left="2100" w:hanging="420"/>
-      </w:pPr>
-    </w:lvl>
-    <w:lvl w:ilvl="6" w:tplc="0409000F" w:tentative="1">
-      <w:start w:val="1"/>
-      <w:numFmt w:val="decimal"/>
-      <w:lvlText w:val="%7."/>
-      <w:lvlJc w:val="left"/>
-      <w:pPr>
-        <w:ind w:left="2520" w:hanging="420"/>
-      </w:pPr>
-    </w:lvl>
-    <w:lvl w:ilvl="7" w:tplc="04090019" w:tentative="1">
-      <w:start w:val="1"/>
-      <w:numFmt w:val="lowerLetter"/>
-      <w:lvlText w:val="%8)"/>
-      <w:lvlJc w:val="left"/>
-      <w:pPr>
-        <w:ind w:left="2940" w:hanging="420"/>
-      </w:pPr>
-    </w:lvl>
-    <w:lvl w:ilvl="8" w:tplc="0409001B" w:tentative="1">
-      <w:start w:val="1"/>
-      <w:numFmt w:val="lowerRoman"/>
-      <w:lvlText w:val="%9."/>
-      <w:lvlJc w:val="right"/>
-      <w:pPr>
-        <w:ind w:left="3360" w:hanging="420"/>
-      </w:pPr>
-    </w:lvl>
-  </w:abstractNum>
-  <w:abstractNum w:abstractNumId="11">
-    <w:nsid w:val="44314186"/>
-    <w:multiLevelType w:val="hybridMultilevel"/>
-    <w:tmpl w:val="A808D572"/>
-    <w:lvl w:ilvl="0" w:tplc="04090011">
-      <w:start w:val="1"/>
-      <w:numFmt w:val="decimal"/>
-      <w:lvlText w:val="%1)"/>
-      <w:lvlJc w:val="left"/>
-      <w:pPr>
-        <w:ind w:left="987" w:hanging="420"/>
-      </w:pPr>
-    </w:lvl>
-    <w:lvl w:ilvl="1" w:tplc="04090019" w:tentative="1">
-      <w:start w:val="1"/>
-      <w:numFmt w:val="lowerLetter"/>
-      <w:lvlText w:val="%2)"/>
-      <w:lvlJc w:val="left"/>
-      <w:pPr>
-        <w:ind w:left="1407" w:hanging="420"/>
-      </w:pPr>
-    </w:lvl>
-    <w:lvl w:ilvl="2" w:tplc="0409001B" w:tentative="1">
-      <w:start w:val="1"/>
-      <w:numFmt w:val="lowerRoman"/>
-      <w:lvlText w:val="%3."/>
-      <w:lvlJc w:val="right"/>
-      <w:pPr>
-        <w:ind w:left="1827" w:hanging="420"/>
-      </w:pPr>
-    </w:lvl>
-    <w:lvl w:ilvl="3" w:tplc="0409000F" w:tentative="1">
-      <w:start w:val="1"/>
-      <w:numFmt w:val="decimal"/>
-      <w:lvlText w:val="%4."/>
-      <w:lvlJc w:val="left"/>
-      <w:pPr>
-        <w:ind w:left="2247" w:hanging="420"/>
-      </w:pPr>
-    </w:lvl>
-    <w:lvl w:ilvl="4" w:tplc="04090019" w:tentative="1">
-      <w:start w:val="1"/>
-      <w:numFmt w:val="lowerLetter"/>
-      <w:lvlText w:val="%5)"/>
-      <w:lvlJc w:val="left"/>
-      <w:pPr>
-        <w:ind w:left="2667" w:hanging="420"/>
-      </w:pPr>
-    </w:lvl>
-    <w:lvl w:ilvl="5" w:tplc="0409001B" w:tentative="1">
-      <w:start w:val="1"/>
-      <w:numFmt w:val="lowerRoman"/>
-      <w:lvlText w:val="%6."/>
-      <w:lvlJc w:val="right"/>
-      <w:pPr>
-        <w:ind w:left="3087" w:hanging="420"/>
-      </w:pPr>
-    </w:lvl>
-    <w:lvl w:ilvl="6" w:tplc="0409000F" w:tentative="1">
-      <w:start w:val="1"/>
-      <w:numFmt w:val="decimal"/>
-      <w:lvlText w:val="%7."/>
-      <w:lvlJc w:val="left"/>
-      <w:pPr>
-        <w:ind w:left="3507" w:hanging="420"/>
-      </w:pPr>
-    </w:lvl>
-    <w:lvl w:ilvl="7" w:tplc="04090019" w:tentative="1">
-      <w:start w:val="1"/>
-      <w:numFmt w:val="lowerLetter"/>
-      <w:lvlText w:val="%8)"/>
-      <w:lvlJc w:val="left"/>
-      <w:pPr>
-        <w:ind w:left="3927" w:hanging="420"/>
-      </w:pPr>
-    </w:lvl>
-    <w:lvl w:ilvl="8" w:tplc="0409001B" w:tentative="1">
-      <w:start w:val="1"/>
-      <w:numFmt w:val="lowerRoman"/>
-      <w:lvlText w:val="%9."/>
-      <w:lvlJc w:val="right"/>
-      <w:pPr>
-        <w:ind w:left="4347" w:hanging="420"/>
-      </w:pPr>
-    </w:lvl>
-  </w:abstractNum>
-  <w:abstractNum w:abstractNumId="12">
-    <w:nsid w:val="58F74742"/>
-    <w:multiLevelType w:val="hybridMultilevel"/>
-    <w:tmpl w:val="06D0C3C8"/>
-    <w:lvl w:ilvl="0" w:tplc="04090011">
-      <w:start w:val="1"/>
-      <w:numFmt w:val="decimal"/>
-      <w:lvlText w:val="%1)"/>
-      <w:lvlJc w:val="left"/>
-      <w:pPr>
-        <w:ind w:left="420" w:hanging="420"/>
-      </w:pPr>
-    </w:lvl>
-    <w:lvl w:ilvl="1" w:tplc="04090019" w:tentative="1">
-      <w:start w:val="1"/>
-      <w:numFmt w:val="lowerLetter"/>
-      <w:lvlText w:val="%2)"/>
-      <w:lvlJc w:val="left"/>
-      <w:pPr>
-        <w:ind w:left="840" w:hanging="420"/>
-      </w:pPr>
-    </w:lvl>
-    <w:lvl w:ilvl="2" w:tplc="0409001B" w:tentative="1">
-      <w:start w:val="1"/>
-      <w:numFmt w:val="lowerRoman"/>
-      <w:lvlText w:val="%3."/>
-      <w:lvlJc w:val="right"/>
-      <w:pPr>
-        <w:ind w:left="1260" w:hanging="420"/>
-      </w:pPr>
-    </w:lvl>
-    <w:lvl w:ilvl="3" w:tplc="0409000F" w:tentative="1">
-      <w:start w:val="1"/>
-      <w:numFmt w:val="decimal"/>
-      <w:lvlText w:val="%4."/>
-      <w:lvlJc w:val="left"/>
-      <w:pPr>
-        <w:ind w:left="1680" w:hanging="420"/>
-      </w:pPr>
-    </w:lvl>
-    <w:lvl w:ilvl="4" w:tplc="04090019" w:tentative="1">
-      <w:start w:val="1"/>
-      <w:numFmt w:val="lowerLetter"/>
-      <w:lvlText w:val="%5)"/>
-      <w:lvlJc w:val="left"/>
-      <w:pPr>
-        <w:ind w:left="2100" w:hanging="420"/>
-      </w:pPr>
-    </w:lvl>
-    <w:lvl w:ilvl="5" w:tplc="0409001B" w:tentative="1">
-      <w:start w:val="1"/>
-      <w:numFmt w:val="lowerRoman"/>
-      <w:lvlText w:val="%6."/>
-      <w:lvlJc w:val="right"/>
-      <w:pPr>
-        <w:ind w:left="2520" w:hanging="420"/>
-      </w:pPr>
-    </w:lvl>
-    <w:lvl w:ilvl="6" w:tplc="0409000F" w:tentative="1">
-      <w:start w:val="1"/>
-      <w:numFmt w:val="decimal"/>
-      <w:lvlText w:val="%7."/>
-      <w:lvlJc w:val="left"/>
-      <w:pPr>
-        <w:ind w:left="2940" w:hanging="420"/>
-      </w:pPr>
-    </w:lvl>
-    <w:lvl w:ilvl="7" w:tplc="04090019" w:tentative="1">
-      <w:start w:val="1"/>
-      <w:numFmt w:val="lowerLetter"/>
-      <w:lvlText w:val="%8)"/>
-      <w:lvlJc w:val="left"/>
-      <w:pPr>
-        <w:ind w:left="3360" w:hanging="420"/>
-      </w:pPr>
-    </w:lvl>
-    <w:lvl w:ilvl="8" w:tplc="0409001B" w:tentative="1">
-      <w:start w:val="1"/>
-      <w:numFmt w:val="lowerRoman"/>
-      <w:lvlText w:val="%9."/>
-      <w:lvlJc w:val="right"/>
-      <w:pPr>
-        <w:ind w:left="3780" w:hanging="420"/>
-      </w:pPr>
-    </w:lvl>
-  </w:abstractNum>
-  <w:abstractNum w:abstractNumId="13">
-    <w:nsid w:val="59167840"/>
-    <w:multiLevelType w:val="hybridMultilevel"/>
-    <w:tmpl w:val="DB8E7384"/>
-    <w:lvl w:ilvl="0" w:tplc="04090011">
-      <w:start w:val="1"/>
-      <w:numFmt w:val="decimal"/>
-      <w:lvlText w:val="%1)"/>
-      <w:lvlJc w:val="left"/>
-      <w:pPr>
-        <w:ind w:left="420" w:hanging="420"/>
-      </w:pPr>
-    </w:lvl>
-    <w:lvl w:ilvl="1" w:tplc="04090019" w:tentative="1">
-      <w:start w:val="1"/>
-      <w:numFmt w:val="lowerLetter"/>
-      <w:lvlText w:val="%2)"/>
-      <w:lvlJc w:val="left"/>
-      <w:pPr>
-        <w:ind w:left="420" w:hanging="420"/>
-      </w:pPr>
-    </w:lvl>
-    <w:lvl w:ilvl="2" w:tplc="0409001B" w:tentative="1">
-      <w:start w:val="1"/>
-      <w:numFmt w:val="lowerRoman"/>
-      <w:lvlText w:val="%3."/>
-      <w:lvlJc w:val="right"/>
-      <w:pPr>
-        <w:ind w:left="840" w:hanging="420"/>
-      </w:pPr>
-    </w:lvl>
-    <w:lvl w:ilvl="3" w:tplc="0409000F" w:tentative="1">
-      <w:start w:val="1"/>
-      <w:numFmt w:val="decimal"/>
-      <w:lvlText w:val="%4."/>
-      <w:lvlJc w:val="left"/>
-      <w:pPr>
-        <w:ind w:left="1260" w:hanging="420"/>
-      </w:pPr>
-    </w:lvl>
-    <w:lvl w:ilvl="4" w:tplc="04090019" w:tentative="1">
-      <w:start w:val="1"/>
-      <w:numFmt w:val="lowerLetter"/>
-      <w:lvlText w:val="%5)"/>
-      <w:lvlJc w:val="left"/>
-      <w:pPr>
-        <w:ind w:left="1680" w:hanging="420"/>
-      </w:pPr>
-    </w:lvl>
-    <w:lvl w:ilvl="5" w:tplc="0409001B" w:tentative="1">
-      <w:start w:val="1"/>
-      <w:numFmt w:val="lowerRoman"/>
-      <w:lvlText w:val="%6."/>
-      <w:lvlJc w:val="right"/>
-      <w:pPr>
-        <w:ind w:left="2100" w:hanging="420"/>
-      </w:pPr>
-    </w:lvl>
-    <w:lvl w:ilvl="6" w:tplc="0409000F" w:tentative="1">
-      <w:start w:val="1"/>
-      <w:numFmt w:val="decimal"/>
-      <w:lvlText w:val="%7."/>
-      <w:lvlJc w:val="left"/>
-      <w:pPr>
-        <w:ind w:left="2520" w:hanging="420"/>
-      </w:pPr>
-    </w:lvl>
-    <w:lvl w:ilvl="7" w:tplc="04090019" w:tentative="1">
-      <w:start w:val="1"/>
-      <w:numFmt w:val="lowerLetter"/>
-      <w:lvlText w:val="%8)"/>
-      <w:lvlJc w:val="left"/>
-      <w:pPr>
-        <w:ind w:left="2940" w:hanging="420"/>
-      </w:pPr>
-    </w:lvl>
-    <w:lvl w:ilvl="8" w:tplc="0409001B" w:tentative="1">
-      <w:start w:val="1"/>
-      <w:numFmt w:val="lowerRoman"/>
-      <w:lvlText w:val="%9."/>
-      <w:lvlJc w:val="right"/>
-      <w:pPr>
-        <w:ind w:left="3360" w:hanging="420"/>
-      </w:pPr>
-    </w:lvl>
-  </w:abstractNum>
-  <w:abstractNum w:abstractNumId="14">
-    <w:nsid w:val="595024A5"/>
-    <w:multiLevelType w:val="hybridMultilevel"/>
-    <w:tmpl w:val="A808D572"/>
-    <w:lvl w:ilvl="0" w:tplc="04090011">
-      <w:start w:val="1"/>
-      <w:numFmt w:val="decimal"/>
-      <w:lvlText w:val="%1)"/>
-      <w:lvlJc w:val="left"/>
-      <w:pPr>
-        <w:ind w:left="987" w:hanging="420"/>
-      </w:pPr>
-    </w:lvl>
-    <w:lvl w:ilvl="1" w:tplc="04090019" w:tentative="1">
-      <w:start w:val="1"/>
-      <w:numFmt w:val="lowerLetter"/>
-      <w:lvlText w:val="%2)"/>
-      <w:lvlJc w:val="left"/>
-      <w:pPr>
-        <w:ind w:left="1407" w:hanging="420"/>
-      </w:pPr>
-    </w:lvl>
-    <w:lvl w:ilvl="2" w:tplc="0409001B" w:tentative="1">
-      <w:start w:val="1"/>
-      <w:numFmt w:val="lowerRoman"/>
-      <w:lvlText w:val="%3."/>
-      <w:lvlJc w:val="right"/>
-      <w:pPr>
-        <w:ind w:left="1827" w:hanging="420"/>
-      </w:pPr>
-    </w:lvl>
-    <w:lvl w:ilvl="3" w:tplc="0409000F" w:tentative="1">
-      <w:start w:val="1"/>
-      <w:numFmt w:val="decimal"/>
-      <w:lvlText w:val="%4."/>
-      <w:lvlJc w:val="left"/>
-      <w:pPr>
-        <w:ind w:left="2247" w:hanging="420"/>
-      </w:pPr>
-    </w:lvl>
-    <w:lvl w:ilvl="4" w:tplc="04090019" w:tentative="1">
-      <w:start w:val="1"/>
-      <w:numFmt w:val="lowerLetter"/>
-      <w:lvlText w:val="%5)"/>
-      <w:lvlJc w:val="left"/>
-      <w:pPr>
-        <w:ind w:left="2667" w:hanging="420"/>
-      </w:pPr>
-    </w:lvl>
-    <w:lvl w:ilvl="5" w:tplc="0409001B" w:tentative="1">
-      <w:start w:val="1"/>
-      <w:numFmt w:val="lowerRoman"/>
-      <w:lvlText w:val="%6."/>
-      <w:lvlJc w:val="right"/>
-      <w:pPr>
-        <w:ind w:left="3087" w:hanging="420"/>
-      </w:pPr>
-    </w:lvl>
-    <w:lvl w:ilvl="6" w:tplc="0409000F" w:tentative="1">
-      <w:start w:val="1"/>
-      <w:numFmt w:val="decimal"/>
-      <w:lvlText w:val="%7."/>
-      <w:lvlJc w:val="left"/>
-      <w:pPr>
-        <w:ind w:left="3507" w:hanging="420"/>
-      </w:pPr>
-    </w:lvl>
-    <w:lvl w:ilvl="7" w:tplc="04090019" w:tentative="1">
-      <w:start w:val="1"/>
-      <w:numFmt w:val="lowerLetter"/>
-      <w:lvlText w:val="%8)"/>
-      <w:lvlJc w:val="left"/>
-      <w:pPr>
-        <w:ind w:left="3927" w:hanging="420"/>
-      </w:pPr>
-    </w:lvl>
-    <w:lvl w:ilvl="8" w:tplc="0409001B" w:tentative="1">
-      <w:start w:val="1"/>
-      <w:numFmt w:val="lowerRoman"/>
-      <w:lvlText w:val="%9."/>
-      <w:lvlJc w:val="right"/>
-      <w:pPr>
-        <w:ind w:left="4347" w:hanging="420"/>
-      </w:pPr>
-    </w:lvl>
-  </w:abstractNum>
-  <w:abstractNum w:abstractNumId="15">
-    <w:nsid w:val="5ABB0270"/>
-    <w:multiLevelType w:val="hybridMultilevel"/>
-    <w:tmpl w:val="78DAAB96"/>
-    <w:lvl w:ilvl="0" w:tplc="04090011">
-      <w:start w:val="1"/>
-      <w:numFmt w:val="decimal"/>
-      <w:lvlText w:val="%1)"/>
-      <w:lvlJc w:val="left"/>
-      <w:pPr>
-        <w:ind w:left="987" w:hanging="420"/>
-      </w:pPr>
-    </w:lvl>
-    <w:lvl w:ilvl="1" w:tplc="04090019" w:tentative="1">
-      <w:start w:val="1"/>
-      <w:numFmt w:val="lowerLetter"/>
-      <w:lvlText w:val="%2)"/>
-      <w:lvlJc w:val="left"/>
-      <w:pPr>
-        <w:ind w:left="1407" w:hanging="420"/>
-      </w:pPr>
-    </w:lvl>
-    <w:lvl w:ilvl="2" w:tplc="0409001B" w:tentative="1">
-      <w:start w:val="1"/>
-      <w:numFmt w:val="lowerRoman"/>
-      <w:lvlText w:val="%3."/>
-      <w:lvlJc w:val="right"/>
-      <w:pPr>
-        <w:ind w:left="1827" w:hanging="420"/>
-      </w:pPr>
-    </w:lvl>
-    <w:lvl w:ilvl="3" w:tplc="0409000F" w:tentative="1">
-      <w:start w:val="1"/>
-      <w:numFmt w:val="decimal"/>
-      <w:lvlText w:val="%4."/>
-      <w:lvlJc w:val="left"/>
-      <w:pPr>
-        <w:ind w:left="2247" w:hanging="420"/>
-      </w:pPr>
-    </w:lvl>
-    <w:lvl w:ilvl="4" w:tplc="04090019" w:tentative="1">
-      <w:start w:val="1"/>
-      <w:numFmt w:val="lowerLetter"/>
-      <w:lvlText w:val="%5)"/>
-      <w:lvlJc w:val="left"/>
-      <w:pPr>
-        <w:ind w:left="2667" w:hanging="420"/>
-      </w:pPr>
-    </w:lvl>
-    <w:lvl w:ilvl="5" w:tplc="0409001B" w:tentative="1">
-      <w:start w:val="1"/>
-      <w:numFmt w:val="lowerRoman"/>
-      <w:lvlText w:val="%6."/>
-      <w:lvlJc w:val="right"/>
-      <w:pPr>
-        <w:ind w:left="3087" w:hanging="420"/>
-      </w:pPr>
-    </w:lvl>
-    <w:lvl w:ilvl="6" w:tplc="0409000F" w:tentative="1">
-      <w:start w:val="1"/>
-      <w:numFmt w:val="decimal"/>
-      <w:lvlText w:val="%7."/>
-      <w:lvlJc w:val="left"/>
-      <w:pPr>
-        <w:ind w:left="3507" w:hanging="420"/>
-      </w:pPr>
-    </w:lvl>
-    <w:lvl w:ilvl="7" w:tplc="04090019" w:tentative="1">
-      <w:start w:val="1"/>
-      <w:numFmt w:val="lowerLetter"/>
-      <w:lvlText w:val="%8)"/>
-      <w:lvlJc w:val="left"/>
-      <w:pPr>
-        <w:ind w:left="3927" w:hanging="420"/>
-      </w:pPr>
-    </w:lvl>
-    <w:lvl w:ilvl="8" w:tplc="0409001B" w:tentative="1">
-      <w:start w:val="1"/>
-      <w:numFmt w:val="lowerRoman"/>
-      <w:lvlText w:val="%9."/>
-      <w:lvlJc w:val="right"/>
-      <w:pPr>
-        <w:ind w:left="4347" w:hanging="420"/>
-      </w:pPr>
-    </w:lvl>
-  </w:abstractNum>
-  <w:abstractNum w:abstractNumId="16">
-    <w:nsid w:val="5B6D35C2"/>
-    <w:multiLevelType w:val="hybridMultilevel"/>
-    <w:tmpl w:val="C1429094"/>
-    <w:lvl w:ilvl="0" w:tplc="04090011">
-      <w:start w:val="1"/>
-      <w:numFmt w:val="decimal"/>
-      <w:lvlText w:val="%1)"/>
-      <w:lvlJc w:val="left"/>
-      <w:pPr>
-        <w:ind w:left="420" w:hanging="420"/>
-      </w:pPr>
-    </w:lvl>
-    <w:lvl w:ilvl="1" w:tplc="04090019" w:tentative="1">
-      <w:start w:val="1"/>
-      <w:numFmt w:val="lowerLetter"/>
-      <w:lvlText w:val="%2)"/>
-      <w:lvlJc w:val="left"/>
-      <w:pPr>
-        <w:ind w:left="420" w:hanging="420"/>
-      </w:pPr>
-    </w:lvl>
-    <w:lvl w:ilvl="2" w:tplc="0409001B" w:tentative="1">
-      <w:start w:val="1"/>
-      <w:numFmt w:val="lowerRoman"/>
-      <w:lvlText w:val="%3."/>
-      <w:lvlJc w:val="right"/>
-      <w:pPr>
-        <w:ind w:left="840" w:hanging="420"/>
-      </w:pPr>
-    </w:lvl>
-    <w:lvl w:ilvl="3" w:tplc="0409000F" w:tentative="1">
-      <w:start w:val="1"/>
-      <w:numFmt w:val="decimal"/>
-      <w:lvlText w:val="%4."/>
-      <w:lvlJc w:val="left"/>
-      <w:pPr>
-        <w:ind w:left="1260" w:hanging="420"/>
-      </w:pPr>
-    </w:lvl>
-    <w:lvl w:ilvl="4" w:tplc="04090019" w:tentative="1">
-      <w:start w:val="1"/>
-      <w:numFmt w:val="lowerLetter"/>
-      <w:lvlText w:val="%5)"/>
-      <w:lvlJc w:val="left"/>
-      <w:pPr>
-        <w:ind w:left="1680" w:hanging="420"/>
-      </w:pPr>
-    </w:lvl>
-    <w:lvl w:ilvl="5" w:tplc="0409001B" w:tentative="1">
-      <w:start w:val="1"/>
-      <w:numFmt w:val="lowerRoman"/>
-      <w:lvlText w:val="%6."/>
-      <w:lvlJc w:val="right"/>
-      <w:pPr>
-        <w:ind w:left="2100" w:hanging="420"/>
-      </w:pPr>
-    </w:lvl>
-    <w:lvl w:ilvl="6" w:tplc="0409000F" w:tentative="1">
-      <w:start w:val="1"/>
-      <w:numFmt w:val="decimal"/>
-      <w:lvlText w:val="%7."/>
-      <w:lvlJc w:val="left"/>
-      <w:pPr>
-        <w:ind w:left="2520" w:hanging="420"/>
-      </w:pPr>
-    </w:lvl>
-    <w:lvl w:ilvl="7" w:tplc="04090019" w:tentative="1">
-      <w:start w:val="1"/>
-      <w:numFmt w:val="lowerLetter"/>
-      <w:lvlText w:val="%8)"/>
-      <w:lvlJc w:val="left"/>
-      <w:pPr>
-        <w:ind w:left="2940" w:hanging="420"/>
-      </w:pPr>
-    </w:lvl>
-    <w:lvl w:ilvl="8" w:tplc="0409001B" w:tentative="1">
-      <w:start w:val="1"/>
-      <w:numFmt w:val="lowerRoman"/>
-      <w:lvlText w:val="%9."/>
-      <w:lvlJc w:val="right"/>
-      <w:pPr>
-        <w:ind w:left="3360" w:hanging="420"/>
-      </w:pPr>
-    </w:lvl>
-  </w:abstractNum>
-  <w:abstractNum w:abstractNumId="17">
-    <w:nsid w:val="5CDB1401"/>
-    <w:multiLevelType w:val="hybridMultilevel"/>
-    <w:tmpl w:val="A808D572"/>
-    <w:lvl w:ilvl="0" w:tplc="04090011">
-      <w:start w:val="1"/>
-      <w:numFmt w:val="decimal"/>
-      <w:lvlText w:val="%1)"/>
-      <w:lvlJc w:val="left"/>
-      <w:pPr>
-        <w:ind w:left="987" w:hanging="420"/>
-      </w:pPr>
-    </w:lvl>
-    <w:lvl w:ilvl="1" w:tplc="04090019" w:tentative="1">
-      <w:start w:val="1"/>
-      <w:numFmt w:val="lowerLetter"/>
-      <w:lvlText w:val="%2)"/>
-      <w:lvlJc w:val="left"/>
-      <w:pPr>
-        <w:ind w:left="1407" w:hanging="420"/>
-      </w:pPr>
-    </w:lvl>
-    <w:lvl w:ilvl="2" w:tplc="0409001B" w:tentative="1">
-      <w:start w:val="1"/>
-      <w:numFmt w:val="lowerRoman"/>
-      <w:lvlText w:val="%3."/>
-      <w:lvlJc w:val="right"/>
-      <w:pPr>
-        <w:ind w:left="1827" w:hanging="420"/>
-      </w:pPr>
-    </w:lvl>
-    <w:lvl w:ilvl="3" w:tplc="0409000F" w:tentative="1">
-      <w:start w:val="1"/>
-      <w:numFmt w:val="decimal"/>
-      <w:lvlText w:val="%4."/>
-      <w:lvlJc w:val="left"/>
-      <w:pPr>
-        <w:ind w:left="2247" w:hanging="420"/>
-      </w:pPr>
-    </w:lvl>
-    <w:lvl w:ilvl="4" w:tplc="04090019" w:tentative="1">
-      <w:start w:val="1"/>
-      <w:numFmt w:val="lowerLetter"/>
-      <w:lvlText w:val="%5)"/>
-      <w:lvlJc w:val="left"/>
-      <w:pPr>
-        <w:ind w:left="2667" w:hanging="420"/>
-      </w:pPr>
-    </w:lvl>
-    <w:lvl w:ilvl="5" w:tplc="0409001B" w:tentative="1">
-      <w:start w:val="1"/>
-      <w:numFmt w:val="lowerRoman"/>
-      <w:lvlText w:val="%6."/>
-      <w:lvlJc w:val="right"/>
-      <w:pPr>
-        <w:ind w:left="3087" w:hanging="420"/>
-      </w:pPr>
-    </w:lvl>
-    <w:lvl w:ilvl="6" w:tplc="0409000F" w:tentative="1">
-      <w:start w:val="1"/>
-      <w:numFmt w:val="decimal"/>
-      <w:lvlText w:val="%7."/>
-      <w:lvlJc w:val="left"/>
-      <w:pPr>
-        <w:ind w:left="3507" w:hanging="420"/>
-      </w:pPr>
-    </w:lvl>
-    <w:lvl w:ilvl="7" w:tplc="04090019" w:tentative="1">
-      <w:start w:val="1"/>
-      <w:numFmt w:val="lowerLetter"/>
-      <w:lvlText w:val="%8)"/>
-      <w:lvlJc w:val="left"/>
-      <w:pPr>
-        <w:ind w:left="3927" w:hanging="420"/>
-      </w:pPr>
-    </w:lvl>
-    <w:lvl w:ilvl="8" w:tplc="0409001B" w:tentative="1">
-      <w:start w:val="1"/>
-      <w:numFmt w:val="lowerRoman"/>
-      <w:lvlText w:val="%9."/>
-      <w:lvlJc w:val="right"/>
-      <w:pPr>
-        <w:ind w:left="4347" w:hanging="420"/>
-      </w:pPr>
-    </w:lvl>
-  </w:abstractNum>
-  <w:abstractNum w:abstractNumId="18">
-    <w:nsid w:val="636B4444"/>
-    <w:multiLevelType w:val="hybridMultilevel"/>
-    <w:tmpl w:val="604E000C"/>
-    <w:lvl w:ilvl="0" w:tplc="04090011">
-      <w:start w:val="1"/>
-      <w:numFmt w:val="decimal"/>
-      <w:lvlText w:val="%1)"/>
-      <w:lvlJc w:val="left"/>
-      <w:pPr>
-        <w:ind w:left="987" w:hanging="420"/>
-      </w:pPr>
-    </w:lvl>
-    <w:lvl w:ilvl="1" w:tplc="04090019" w:tentative="1">
-      <w:start w:val="1"/>
-      <w:numFmt w:val="lowerLetter"/>
-      <w:lvlText w:val="%2)"/>
-      <w:lvlJc w:val="left"/>
-      <w:pPr>
-        <w:ind w:left="1407" w:hanging="420"/>
-      </w:pPr>
-    </w:lvl>
-    <w:lvl w:ilvl="2" w:tplc="0409001B" w:tentative="1">
-      <w:start w:val="1"/>
-      <w:numFmt w:val="lowerRoman"/>
-      <w:lvlText w:val="%3."/>
-      <w:lvlJc w:val="right"/>
-      <w:pPr>
-        <w:ind w:left="1827" w:hanging="420"/>
-      </w:pPr>
-    </w:lvl>
-    <w:lvl w:ilvl="3" w:tplc="0409000F" w:tentative="1">
-      <w:start w:val="1"/>
-      <w:numFmt w:val="decimal"/>
-      <w:lvlText w:val="%4."/>
-      <w:lvlJc w:val="left"/>
-      <w:pPr>
-        <w:ind w:left="2247" w:hanging="420"/>
-      </w:pPr>
-    </w:lvl>
-    <w:lvl w:ilvl="4" w:tplc="04090019" w:tentative="1">
-      <w:start w:val="1"/>
-      <w:numFmt w:val="lowerLetter"/>
-      <w:lvlText w:val="%5)"/>
-      <w:lvlJc w:val="left"/>
-      <w:pPr>
-        <w:ind w:left="2667" w:hanging="420"/>
-      </w:pPr>
-    </w:lvl>
-    <w:lvl w:ilvl="5" w:tplc="0409001B" w:tentative="1">
-      <w:start w:val="1"/>
-      <w:numFmt w:val="lowerRoman"/>
-      <w:lvlText w:val="%6."/>
-      <w:lvlJc w:val="right"/>
-      <w:pPr>
-        <w:ind w:left="3087" w:hanging="420"/>
-      </w:pPr>
-    </w:lvl>
-    <w:lvl w:ilvl="6" w:tplc="0409000F" w:tentative="1">
-      <w:start w:val="1"/>
-      <w:numFmt w:val="decimal"/>
-      <w:lvlText w:val="%7."/>
-      <w:lvlJc w:val="left"/>
-      <w:pPr>
-        <w:ind w:left="3507" w:hanging="420"/>
-      </w:pPr>
-    </w:lvl>
-    <w:lvl w:ilvl="7" w:tplc="04090019" w:tentative="1">
-      <w:start w:val="1"/>
-      <w:numFmt w:val="lowerLetter"/>
-      <w:lvlText w:val="%8)"/>
-      <w:lvlJc w:val="left"/>
-      <w:pPr>
-        <w:ind w:left="3927" w:hanging="420"/>
-      </w:pPr>
-    </w:lvl>
-    <w:lvl w:ilvl="8" w:tplc="0409001B" w:tentative="1">
-      <w:start w:val="1"/>
-      <w:numFmt w:val="lowerRoman"/>
-      <w:lvlText w:val="%9."/>
-      <w:lvlJc w:val="right"/>
-      <w:pPr>
-        <w:ind w:left="4347" w:hanging="420"/>
-      </w:pPr>
-    </w:lvl>
-  </w:abstractNum>
-  <w:abstractNum w:abstractNumId="19">
-    <w:nsid w:val="677D660E"/>
-    <w:multiLevelType w:val="multilevel"/>
-    <w:tmpl w:val="A8EAA63C"/>
-    <w:lvl w:ilvl="0">
-      <w:start w:val="1"/>
-      <w:numFmt w:val="decimal"/>
-      <w:pStyle w:val="1"/>
-      <w:lvlText w:val="%1"/>
-      <w:lvlJc w:val="left"/>
-      <w:pPr>
-        <w:tabs>
-          <w:tab w:val="num" w:pos="284"/>
-        </w:tabs>
-        <w:ind w:left="425" w:hanging="425"/>
-      </w:pPr>
-      <w:rPr>
-        <w:rFonts w:ascii="Times New Roman" w:eastAsia="宋体" w:hAnsi="Times New Roman" w:hint="default"/>
-        <w:b w:val="0"/>
-        <w:i w:val="0"/>
-        <w:sz w:val="24"/>
-      </w:rPr>
-    </w:lvl>
-    <w:lvl w:ilvl="1">
-      <w:start w:val="1"/>
-      <w:numFmt w:val="decimal"/>
       <w:pStyle w:val="2"/>
       <w:lvlText w:val="%1.%2"/>
       <w:lvlJc w:val="left"/>
@@ -8657,132 +9817,7 @@
       </w:rPr>
     </w:lvl>
   </w:abstractNum>
-  <w:abstractNum w:abstractNumId="20">
-    <w:nsid w:val="71230E3B"/>
-    <w:multiLevelType w:val="multilevel"/>
-    <w:tmpl w:val="895AECF4"/>
-    <w:lvl w:ilvl="0">
-      <w:start w:val="1"/>
-      <w:numFmt w:val="decimal"/>
-      <w:lvlText w:val="%1"/>
-      <w:lvlJc w:val="left"/>
-      <w:pPr>
-        <w:tabs>
-          <w:tab w:val="num" w:pos="284"/>
-        </w:tabs>
-        <w:ind w:left="425" w:hanging="425"/>
-      </w:pPr>
-      <w:rPr>
-        <w:rFonts w:ascii="Times New Roman" w:eastAsia="宋体" w:hAnsi="Times New Roman" w:hint="default"/>
-        <w:b w:val="0"/>
-        <w:i w:val="0"/>
-        <w:sz w:val="24"/>
-      </w:rPr>
-    </w:lvl>
-    <w:lvl w:ilvl="1">
-      <w:start w:val="1"/>
-      <w:numFmt w:val="decimal"/>
-      <w:lvlText w:val="%1.%2"/>
-      <w:lvlJc w:val="left"/>
-      <w:pPr>
-        <w:tabs>
-          <w:tab w:val="num" w:pos="567"/>
-        </w:tabs>
-        <w:ind w:left="992" w:hanging="567"/>
-      </w:pPr>
-      <w:rPr>
-        <w:rFonts w:ascii="Times New Roman" w:eastAsia="宋体" w:hAnsi="Times New Roman" w:hint="default"/>
-        <w:b/>
-        <w:i w:val="0"/>
-        <w:sz w:val="24"/>
-      </w:rPr>
-    </w:lvl>
-    <w:lvl w:ilvl="2">
-      <w:start w:val="1"/>
-      <w:numFmt w:val="decimal"/>
-      <w:lvlText w:val="%1.%2.%3"/>
-      <w:lvlJc w:val="left"/>
-      <w:pPr>
-        <w:ind w:left="1418" w:hanging="567"/>
-      </w:pPr>
-      <w:rPr>
-        <w:rFonts w:hint="eastAsia"/>
-      </w:rPr>
-    </w:lvl>
-    <w:lvl w:ilvl="3">
-      <w:start w:val="1"/>
-      <w:numFmt w:val="decimal"/>
-      <w:lvlText w:val="%1.%2.%3.%4"/>
-      <w:lvlJc w:val="left"/>
-      <w:pPr>
-        <w:ind w:left="1984" w:hanging="708"/>
-      </w:pPr>
-      <w:rPr>
-        <w:rFonts w:hint="eastAsia"/>
-      </w:rPr>
-    </w:lvl>
-    <w:lvl w:ilvl="4">
-      <w:start w:val="1"/>
-      <w:numFmt w:val="decimal"/>
-      <w:lvlText w:val="%1.%2.%3.%4.%5"/>
-      <w:lvlJc w:val="left"/>
-      <w:pPr>
-        <w:ind w:left="2551" w:hanging="850"/>
-      </w:pPr>
-      <w:rPr>
-        <w:rFonts w:hint="eastAsia"/>
-      </w:rPr>
-    </w:lvl>
-    <w:lvl w:ilvl="5">
-      <w:start w:val="1"/>
-      <w:numFmt w:val="decimal"/>
-      <w:lvlText w:val="%1.%2.%3.%4.%5.%6"/>
-      <w:lvlJc w:val="left"/>
-      <w:pPr>
-        <w:ind w:left="3260" w:hanging="1134"/>
-      </w:pPr>
-      <w:rPr>
-        <w:rFonts w:hint="eastAsia"/>
-      </w:rPr>
-    </w:lvl>
-    <w:lvl w:ilvl="6">
-      <w:start w:val="1"/>
-      <w:numFmt w:val="decimal"/>
-      <w:lvlText w:val="%1.%2.%3.%4.%5.%6.%7"/>
-      <w:lvlJc w:val="left"/>
-      <w:pPr>
-        <w:ind w:left="3827" w:hanging="1276"/>
-      </w:pPr>
-      <w:rPr>
-        <w:rFonts w:hint="eastAsia"/>
-      </w:rPr>
-    </w:lvl>
-    <w:lvl w:ilvl="7">
-      <w:start w:val="1"/>
-      <w:numFmt w:val="decimal"/>
-      <w:lvlText w:val="%1.%2.%3.%4.%5.%6.%7.%8"/>
-      <w:lvlJc w:val="left"/>
-      <w:pPr>
-        <w:ind w:left="4394" w:hanging="1418"/>
-      </w:pPr>
-      <w:rPr>
-        <w:rFonts w:hint="eastAsia"/>
-      </w:rPr>
-    </w:lvl>
-    <w:lvl w:ilvl="8">
-      <w:start w:val="1"/>
-      <w:numFmt w:val="decimal"/>
-      <w:lvlText w:val="%1.%2.%3.%4.%5.%6.%7.%8.%9"/>
-      <w:lvlJc w:val="left"/>
-      <w:pPr>
-        <w:ind w:left="5102" w:hanging="1700"/>
-      </w:pPr>
-      <w:rPr>
-        <w:rFonts w:hint="eastAsia"/>
-      </w:rPr>
-    </w:lvl>
-  </w:abstractNum>
-  <w:abstractNum w:abstractNumId="21">
+  <w:abstractNum w:abstractNumId="23">
     <w:nsid w:val="742C0206"/>
     <w:multiLevelType w:val="hybridMultilevel"/>
     <w:tmpl w:val="78DAAB96"/>
@@ -8868,7 +9903,7 @@
       </w:pPr>
     </w:lvl>
   </w:abstractNum>
-  <w:abstractNum w:abstractNumId="22">
+  <w:abstractNum w:abstractNumId="24">
     <w:nsid w:val="7BE96343"/>
     <w:multiLevelType w:val="hybridMultilevel"/>
     <w:tmpl w:val="DB8E7384"/>
@@ -8954,132 +9989,171 @@
       </w:pPr>
     </w:lvl>
   </w:abstractNum>
+  <w:abstractNum w:abstractNumId="25">
+    <w:nsid w:val="7F651FEC"/>
+    <w:multiLevelType w:val="hybridMultilevel"/>
+    <w:tmpl w:val="ADCA9928"/>
+    <w:lvl w:ilvl="0" w:tplc="04090011">
+      <w:start w:val="1"/>
+      <w:numFmt w:val="decimal"/>
+      <w:lvlText w:val="%1)"/>
+      <w:lvlJc w:val="left"/>
+      <w:pPr>
+        <w:ind w:left="987" w:hanging="420"/>
+      </w:pPr>
+    </w:lvl>
+    <w:lvl w:ilvl="1" w:tplc="04090019" w:tentative="1">
+      <w:start w:val="1"/>
+      <w:numFmt w:val="lowerLetter"/>
+      <w:lvlText w:val="%2)"/>
+      <w:lvlJc w:val="left"/>
+      <w:pPr>
+        <w:ind w:left="1407" w:hanging="420"/>
+      </w:pPr>
+    </w:lvl>
+    <w:lvl w:ilvl="2" w:tplc="0409001B" w:tentative="1">
+      <w:start w:val="1"/>
+      <w:numFmt w:val="lowerRoman"/>
+      <w:lvlText w:val="%3."/>
+      <w:lvlJc w:val="right"/>
+      <w:pPr>
+        <w:ind w:left="1827" w:hanging="420"/>
+      </w:pPr>
+    </w:lvl>
+    <w:lvl w:ilvl="3" w:tplc="0409000F" w:tentative="1">
+      <w:start w:val="1"/>
+      <w:numFmt w:val="decimal"/>
+      <w:lvlText w:val="%4."/>
+      <w:lvlJc w:val="left"/>
+      <w:pPr>
+        <w:ind w:left="2247" w:hanging="420"/>
+      </w:pPr>
+    </w:lvl>
+    <w:lvl w:ilvl="4" w:tplc="04090019" w:tentative="1">
+      <w:start w:val="1"/>
+      <w:numFmt w:val="lowerLetter"/>
+      <w:lvlText w:val="%5)"/>
+      <w:lvlJc w:val="left"/>
+      <w:pPr>
+        <w:ind w:left="2667" w:hanging="420"/>
+      </w:pPr>
+    </w:lvl>
+    <w:lvl w:ilvl="5" w:tplc="0409001B" w:tentative="1">
+      <w:start w:val="1"/>
+      <w:numFmt w:val="lowerRoman"/>
+      <w:lvlText w:val="%6."/>
+      <w:lvlJc w:val="right"/>
+      <w:pPr>
+        <w:ind w:left="3087" w:hanging="420"/>
+      </w:pPr>
+    </w:lvl>
+    <w:lvl w:ilvl="6" w:tplc="0409000F" w:tentative="1">
+      <w:start w:val="1"/>
+      <w:numFmt w:val="decimal"/>
+      <w:lvlText w:val="%7."/>
+      <w:lvlJc w:val="left"/>
+      <w:pPr>
+        <w:ind w:left="3507" w:hanging="420"/>
+      </w:pPr>
+    </w:lvl>
+    <w:lvl w:ilvl="7" w:tplc="04090019" w:tentative="1">
+      <w:start w:val="1"/>
+      <w:numFmt w:val="lowerLetter"/>
+      <w:lvlText w:val="%8)"/>
+      <w:lvlJc w:val="left"/>
+      <w:pPr>
+        <w:ind w:left="3927" w:hanging="420"/>
+      </w:pPr>
+    </w:lvl>
+    <w:lvl w:ilvl="8" w:tplc="0409001B" w:tentative="1">
+      <w:start w:val="1"/>
+      <w:numFmt w:val="lowerRoman"/>
+      <w:lvlText w:val="%9."/>
+      <w:lvlJc w:val="right"/>
+      <w:pPr>
+        <w:ind w:left="4347" w:hanging="420"/>
+      </w:pPr>
+    </w:lvl>
+  </w:abstractNum>
   <w:num w:numId="1">
-    <w:abstractNumId w:val="1"/>
+    <w:abstractNumId w:val="22"/>
   </w:num>
   <w:num w:numId="2">
-    <w:abstractNumId w:val="20"/>
+    <w:abstractNumId w:val="3"/>
   </w:num>
   <w:num w:numId="3">
-    <w:abstractNumId w:val="20"/>
+    <w:abstractNumId w:val="10"/>
   </w:num>
   <w:num w:numId="4">
-    <w:abstractNumId w:val="20"/>
+    <w:abstractNumId w:val="11"/>
   </w:num>
   <w:num w:numId="5">
     <w:abstractNumId w:val="20"/>
   </w:num>
   <w:num w:numId="6">
-    <w:abstractNumId w:val="20"/>
+    <w:abstractNumId w:val="17"/>
   </w:num>
   <w:num w:numId="7">
-    <w:abstractNumId w:val="20"/>
+    <w:abstractNumId w:val="14"/>
   </w:num>
   <w:num w:numId="8">
-    <w:abstractNumId w:val="20"/>
+    <w:abstractNumId w:val="1"/>
   </w:num>
   <w:num w:numId="9">
-    <w:abstractNumId w:val="20"/>
+    <w:abstractNumId w:val="5"/>
   </w:num>
   <w:num w:numId="10">
-    <w:abstractNumId w:val="20"/>
+    <w:abstractNumId w:val="18"/>
   </w:num>
   <w:num w:numId="11">
-    <w:abstractNumId w:val="20"/>
+    <w:abstractNumId w:val="23"/>
   </w:num>
   <w:num w:numId="12">
-    <w:abstractNumId w:val="19"/>
+    <w:abstractNumId w:val="15"/>
   </w:num>
   <w:num w:numId="13">
     <w:abstractNumId w:val="19"/>
   </w:num>
   <w:num w:numId="14">
-    <w:abstractNumId w:val="19"/>
+    <w:abstractNumId w:val="13"/>
   </w:num>
   <w:num w:numId="15">
-    <w:abstractNumId w:val="19"/>
+    <w:abstractNumId w:val="0"/>
   </w:num>
   <w:num w:numId="16">
-    <w:abstractNumId w:val="19"/>
+    <w:abstractNumId w:val="24"/>
   </w:num>
   <w:num w:numId="17">
-    <w:abstractNumId w:val="3"/>
+    <w:abstractNumId w:val="16"/>
   </w:num>
   <w:num w:numId="18">
+    <w:abstractNumId w:val="8"/>
+  </w:num>
+  <w:num w:numId="19">
+    <w:abstractNumId w:val="12"/>
+  </w:num>
+  <w:num w:numId="20">
     <w:abstractNumId w:val="7"/>
   </w:num>
-  <w:num w:numId="19">
-    <w:abstractNumId w:val="8"/>
-  </w:num>
-  <w:num w:numId="20">
-    <w:abstractNumId w:val="17"/>
-  </w:num>
   <w:num w:numId="21">
-    <w:abstractNumId w:val="14"/>
+    <w:abstractNumId w:val="21"/>
   </w:num>
   <w:num w:numId="22">
-    <w:abstractNumId w:val="19"/>
+    <w:abstractNumId w:val="4"/>
   </w:num>
   <w:num w:numId="23">
-    <w:abstractNumId w:val="11"/>
+    <w:abstractNumId w:val="2"/>
   </w:num>
   <w:num w:numId="24">
-    <w:abstractNumId w:val="2"/>
+    <w:abstractNumId w:val="25"/>
   </w:num>
   <w:num w:numId="25">
-    <w:abstractNumId w:val="4"/>
+    <w:abstractNumId w:val="9"/>
   </w:num>
   <w:num w:numId="26">
-    <w:abstractNumId w:val="15"/>
-  </w:num>
-  <w:num w:numId="27">
-    <w:abstractNumId w:val="19"/>
-  </w:num>
-  <w:num w:numId="28">
-    <w:abstractNumId w:val="19"/>
-  </w:num>
-  <w:num w:numId="29">
-    <w:abstractNumId w:val="21"/>
-  </w:num>
-  <w:num w:numId="30">
-    <w:abstractNumId w:val="12"/>
-  </w:num>
-  <w:num w:numId="31">
-    <w:abstractNumId w:val="19"/>
-  </w:num>
-  <w:num w:numId="32">
-    <w:abstractNumId w:val="16"/>
-  </w:num>
-  <w:num w:numId="33">
-    <w:abstractNumId w:val="10"/>
-  </w:num>
-  <w:num w:numId="34">
-    <w:abstractNumId w:val="19"/>
-  </w:num>
-  <w:num w:numId="35">
-    <w:abstractNumId w:val="0"/>
-  </w:num>
-  <w:num w:numId="36">
-    <w:abstractNumId w:val="22"/>
-  </w:num>
-  <w:num w:numId="37">
-    <w:abstractNumId w:val="13"/>
-  </w:num>
-  <w:num w:numId="38">
-    <w:abstractNumId w:val="19"/>
-  </w:num>
-  <w:num w:numId="39">
     <w:abstractNumId w:val="6"/>
   </w:num>
-  <w:num w:numId="40">
-    <w:abstractNumId w:val="9"/>
-  </w:num>
-  <w:num w:numId="41">
-    <w:abstractNumId w:val="5"/>
-  </w:num>
-  <w:num w:numId="42">
-    <w:abstractNumId w:val="18"/>
-  </w:num>
+  <w:numIdMacAtCleanup w:val="26"/>
 </w:numbering>
 </file>
 
@@ -9266,7 +10340,7 @@
       <w:keepNext/>
       <w:keepLines/>
       <w:numPr>
-        <w:numId w:val="12"/>
+        <w:numId w:val="1"/>
       </w:numPr>
       <w:outlineLvl w:val="0"/>
     </w:pPr>
@@ -9291,7 +10365,7 @@
       <w:keepLines/>
       <w:numPr>
         <w:ilvl w:val="1"/>
-        <w:numId w:val="12"/>
+        <w:numId w:val="1"/>
       </w:numPr>
       <w:outlineLvl w:val="1"/>
     </w:pPr>
@@ -9316,7 +10390,7 @@
       <w:keepLines/>
       <w:numPr>
         <w:ilvl w:val="2"/>
-        <w:numId w:val="12"/>
+        <w:numId w:val="1"/>
       </w:numPr>
       <w:outlineLvl w:val="2"/>
     </w:pPr>
@@ -9466,6 +10540,7 @@
     <w:uiPriority w:val="9"/>
     <w:rsid w:val="00BF20EF"/>
     <w:rPr>
+      <w:rFonts w:ascii="Times New Roman" w:hAnsi="Times New Roman"/>
       <w:b/>
       <w:bCs/>
       <w:kern w:val="44"/>

--- a/Help document.docx
+++ b/Help document.docx
@@ -860,7 +860,7 @@
           <w:noProof/>
         </w:rPr>
         <w:drawing>
-          <wp:inline distT="0" distB="0" distL="0" distR="0" wp14:anchorId="7E49B992" wp14:editId="6D610395">
+          <wp:inline distT="0" distB="0" distL="0" distR="0" wp14:anchorId="4AE4545B" wp14:editId="3485077E">
             <wp:extent cx="5274310" cy="530483"/>
             <wp:effectExtent l="0" t="0" r="0" b="0"/>
             <wp:docPr id="29" name="图片 29"/>
@@ -2097,7 +2097,7 @@
           <w:noProof/>
         </w:rPr>
         <w:drawing>
-          <wp:inline distT="0" distB="0" distL="0" distR="0" wp14:anchorId="3A8FD9EF" wp14:editId="3BA87A45">
+          <wp:inline distT="0" distB="0" distL="0" distR="0" wp14:anchorId="6E7D3DD8" wp14:editId="55BA75D6">
             <wp:extent cx="5274310" cy="2812124"/>
             <wp:effectExtent l="19050" t="0" r="2540" b="0"/>
             <wp:docPr id="2" name="图片 7"/>
@@ -2193,7 +2193,7 @@
           <w:noProof/>
         </w:rPr>
         <w:drawing>
-          <wp:inline distT="0" distB="0" distL="0" distR="0" wp14:anchorId="496777BE" wp14:editId="2169833A">
+          <wp:inline distT="0" distB="0" distL="0" distR="0" wp14:anchorId="6D478202" wp14:editId="6B537CD0">
             <wp:extent cx="5274310" cy="2812124"/>
             <wp:effectExtent l="19050" t="0" r="2540" b="0"/>
             <wp:docPr id="3" name="图片 10"/>
@@ -2279,7 +2279,7 @@
         </w:rPr>
         <w:lastRenderedPageBreak/>
         <w:drawing>
-          <wp:inline distT="0" distB="0" distL="0" distR="0" wp14:anchorId="67DBFB52" wp14:editId="7D455BEA">
+          <wp:inline distT="0" distB="0" distL="0" distR="0" wp14:anchorId="7CE81B97" wp14:editId="6F775C93">
             <wp:extent cx="5274310" cy="2812124"/>
             <wp:effectExtent l="19050" t="0" r="2540" b="0"/>
             <wp:docPr id="5" name="图片 13"/>
@@ -2387,7 +2387,7 @@
           <w:noProof/>
         </w:rPr>
         <w:drawing>
-          <wp:inline distT="0" distB="0" distL="0" distR="0" wp14:anchorId="68E42C1F" wp14:editId="147D94BB">
+          <wp:inline distT="0" distB="0" distL="0" distR="0" wp14:anchorId="512762D2" wp14:editId="6F06F006">
             <wp:extent cx="5274310" cy="2812124"/>
             <wp:effectExtent l="19050" t="0" r="2540" b="0"/>
             <wp:docPr id="16" name="图片 16"/>
@@ -2507,7 +2507,7 @@
         </w:rPr>
         <w:lastRenderedPageBreak/>
         <w:drawing>
-          <wp:inline distT="0" distB="0" distL="0" distR="0" wp14:anchorId="30BF79E4" wp14:editId="3CB3DCE5">
+          <wp:inline distT="0" distB="0" distL="0" distR="0" wp14:anchorId="7832F8EF" wp14:editId="5684D219">
             <wp:extent cx="5274310" cy="2812124"/>
             <wp:effectExtent l="19050" t="0" r="2540" b="0"/>
             <wp:docPr id="19" name="图片 19"/>
@@ -2628,7 +2628,7 @@
           <w:noProof/>
         </w:rPr>
         <w:drawing>
-          <wp:inline distT="0" distB="0" distL="0" distR="0" wp14:anchorId="5B2E1874" wp14:editId="126CFD20">
+          <wp:inline distT="0" distB="0" distL="0" distR="0" wp14:anchorId="407CEADD" wp14:editId="134AFBB3">
             <wp:extent cx="5274310" cy="3614301"/>
             <wp:effectExtent l="19050" t="0" r="2540" b="0"/>
             <wp:docPr id="22" name="图片 22"/>
@@ -2766,7 +2766,7 @@
           <w:noProof/>
         </w:rPr>
         <w:drawing>
-          <wp:inline distT="0" distB="0" distL="0" distR="0" wp14:anchorId="7A376613" wp14:editId="3A53E29C">
+          <wp:inline distT="0" distB="0" distL="0" distR="0" wp14:anchorId="3EA6CC95" wp14:editId="20033FB4">
             <wp:extent cx="5274310" cy="2812124"/>
             <wp:effectExtent l="19050" t="0" r="2540" b="0"/>
             <wp:docPr id="25" name="图片 25"/>
@@ -2835,7 +2835,7 @@
           <w:noProof/>
         </w:rPr>
         <w:drawing>
-          <wp:inline distT="0" distB="0" distL="0" distR="0" wp14:anchorId="3F295051" wp14:editId="2EFAFE81">
+          <wp:inline distT="0" distB="0" distL="0" distR="0" wp14:anchorId="37AFB27C" wp14:editId="6A5F0D92">
             <wp:extent cx="5274310" cy="2812124"/>
             <wp:effectExtent l="19050" t="0" r="2540" b="0"/>
             <wp:docPr id="28" name="图片 28"/>
@@ -2953,7 +2953,7 @@
         </w:rPr>
         <w:lastRenderedPageBreak/>
         <w:drawing>
-          <wp:inline distT="0" distB="0" distL="0" distR="0" wp14:anchorId="6E0274DA" wp14:editId="6F49AECD">
+          <wp:inline distT="0" distB="0" distL="0" distR="0" wp14:anchorId="5B9881AA" wp14:editId="04B3389E">
             <wp:extent cx="5274310" cy="3614301"/>
             <wp:effectExtent l="19050" t="0" r="2540" b="0"/>
             <wp:docPr id="31" name="图片 31"/>
@@ -3055,7 +3055,7 @@
           <w:noProof/>
         </w:rPr>
         <w:drawing>
-          <wp:inline distT="0" distB="0" distL="0" distR="0" wp14:anchorId="78C3E5FB" wp14:editId="0E5AC399">
+          <wp:inline distT="0" distB="0" distL="0" distR="0" wp14:anchorId="6A8FC16A" wp14:editId="27FBEC4E">
             <wp:extent cx="5274310" cy="2812124"/>
             <wp:effectExtent l="19050" t="0" r="2540" b="0"/>
             <wp:docPr id="1" name="图片 1"/>
@@ -3140,7 +3140,7 @@
         </w:rPr>
         <w:lastRenderedPageBreak/>
         <w:drawing>
-          <wp:inline distT="0" distB="0" distL="0" distR="0" wp14:anchorId="4B0E9056" wp14:editId="08C3FF39">
+          <wp:inline distT="0" distB="0" distL="0" distR="0" wp14:anchorId="06A53C4A" wp14:editId="0C068F18">
             <wp:extent cx="5274310" cy="2812124"/>
             <wp:effectExtent l="19050" t="0" r="2540" b="0"/>
             <wp:docPr id="4" name="图片 1"/>
@@ -3248,7 +3248,7 @@
           <w:noProof/>
         </w:rPr>
         <w:drawing>
-          <wp:inline distT="0" distB="0" distL="0" distR="0" wp14:anchorId="6222E839" wp14:editId="7033CD96">
+          <wp:inline distT="0" distB="0" distL="0" distR="0" wp14:anchorId="72AC45A3" wp14:editId="55F867B6">
             <wp:extent cx="5274310" cy="2812124"/>
             <wp:effectExtent l="19050" t="0" r="2540" b="0"/>
             <wp:docPr id="6" name="图片 4"/>
@@ -3337,7 +3337,7 @@
         </w:rPr>
         <w:lastRenderedPageBreak/>
         <w:drawing>
-          <wp:inline distT="0" distB="0" distL="0" distR="0" wp14:anchorId="0E62EF80" wp14:editId="048ACCA8">
+          <wp:inline distT="0" distB="0" distL="0" distR="0" wp14:anchorId="35AFA7BB" wp14:editId="2EC27904">
             <wp:extent cx="5274310" cy="2812124"/>
             <wp:effectExtent l="19050" t="0" r="2540" b="0"/>
             <wp:docPr id="7" name="图片 7"/>
@@ -3410,7 +3410,7 @@
           <w:noProof/>
         </w:rPr>
         <w:drawing>
-          <wp:inline distT="0" distB="0" distL="0" distR="0" wp14:anchorId="5BDA03A0" wp14:editId="55C9EC9D">
+          <wp:inline distT="0" distB="0" distL="0" distR="0" wp14:anchorId="75A95E40" wp14:editId="7D91A83F">
             <wp:extent cx="5274310" cy="2812124"/>
             <wp:effectExtent l="19050" t="0" r="2540" b="0"/>
             <wp:docPr id="10" name="图片 10"/>
@@ -3484,7 +3484,7 @@
         </w:rPr>
         <w:lastRenderedPageBreak/>
         <w:drawing>
-          <wp:inline distT="0" distB="0" distL="0" distR="0" wp14:anchorId="3E87148F" wp14:editId="5F2C7D67">
+          <wp:inline distT="0" distB="0" distL="0" distR="0" wp14:anchorId="57F06169" wp14:editId="3BD5E1F8">
             <wp:extent cx="5274310" cy="2812124"/>
             <wp:effectExtent l="19050" t="0" r="2540" b="0"/>
             <wp:docPr id="13" name="图片 13"/>
@@ -3581,7 +3581,7 @@
           <w:noProof/>
         </w:rPr>
         <w:drawing>
-          <wp:inline distT="0" distB="0" distL="0" distR="0" wp14:anchorId="48D3AEE3" wp14:editId="7BE90577">
+          <wp:inline distT="0" distB="0" distL="0" distR="0" wp14:anchorId="174AC55B" wp14:editId="2A81FADE">
             <wp:extent cx="5274310" cy="2812124"/>
             <wp:effectExtent l="19050" t="0" r="2540" b="0"/>
             <wp:docPr id="8" name="图片 16"/>
@@ -3666,7 +3666,7 @@
         </w:rPr>
         <w:lastRenderedPageBreak/>
         <w:drawing>
-          <wp:inline distT="0" distB="0" distL="0" distR="0" wp14:anchorId="35839F9E" wp14:editId="158F2DC5">
+          <wp:inline distT="0" distB="0" distL="0" distR="0" wp14:anchorId="5781E313" wp14:editId="2CF1343C">
             <wp:extent cx="5274310" cy="2812124"/>
             <wp:effectExtent l="19050" t="0" r="2540" b="0"/>
             <wp:docPr id="9" name="图片 19"/>
@@ -3736,7 +3736,7 @@
           <w:noProof/>
         </w:rPr>
         <w:drawing>
-          <wp:inline distT="0" distB="0" distL="0" distR="0" wp14:anchorId="30DB88FA" wp14:editId="7122B150">
+          <wp:inline distT="0" distB="0" distL="0" distR="0" wp14:anchorId="3C6D9D97" wp14:editId="544381BF">
             <wp:extent cx="5274310" cy="2812124"/>
             <wp:effectExtent l="19050" t="0" r="2540" b="0"/>
             <wp:docPr id="11" name="图片 22"/>
@@ -3864,7 +3864,7 @@
         </w:rPr>
         <w:lastRenderedPageBreak/>
         <w:drawing>
-          <wp:inline distT="0" distB="0" distL="0" distR="0" wp14:anchorId="5AF949BD" wp14:editId="288EC548">
+          <wp:inline distT="0" distB="0" distL="0" distR="0" wp14:anchorId="3CD558B3" wp14:editId="5FB89C79">
             <wp:extent cx="5274310" cy="2812124"/>
             <wp:effectExtent l="19050" t="0" r="2540" b="0"/>
             <wp:docPr id="12" name="图片 25"/>
@@ -3993,7 +3993,7 @@
           <w:noProof/>
         </w:rPr>
         <w:drawing>
-          <wp:inline distT="0" distB="0" distL="0" distR="0" wp14:anchorId="08332B09" wp14:editId="2E069D83">
+          <wp:inline distT="0" distB="0" distL="0" distR="0" wp14:anchorId="4857B8CE" wp14:editId="6859916C">
             <wp:extent cx="5274310" cy="2812124"/>
             <wp:effectExtent l="19050" t="0" r="2540" b="0"/>
             <wp:docPr id="14" name="图片 28"/>
@@ -4184,7 +4184,7 @@
           <w:noProof/>
         </w:rPr>
         <w:drawing>
-          <wp:inline distT="0" distB="0" distL="0" distR="0" wp14:anchorId="4ED568A1" wp14:editId="6C1BD19C">
+          <wp:inline distT="0" distB="0" distL="0" distR="0" wp14:anchorId="4F2CCD3A" wp14:editId="04CA009E">
             <wp:extent cx="5274310" cy="3140539"/>
             <wp:effectExtent l="19050" t="0" r="2540" b="0"/>
             <wp:docPr id="15" name="图片 1"/>
@@ -4401,7 +4401,7 @@
           <w:noProof/>
         </w:rPr>
         <w:drawing>
-          <wp:inline distT="0" distB="0" distL="0" distR="0" wp14:anchorId="024547CF" wp14:editId="36E08686">
+          <wp:inline distT="0" distB="0" distL="0" distR="0" wp14:anchorId="54865901" wp14:editId="411170A0">
             <wp:extent cx="5274310" cy="2996820"/>
             <wp:effectExtent l="19050" t="0" r="2540" b="0"/>
             <wp:docPr id="17" name="图片 4"/>
@@ -4589,7 +4589,7 @@
         </w:rPr>
         <w:lastRenderedPageBreak/>
         <w:drawing>
-          <wp:inline distT="0" distB="0" distL="0" distR="0" wp14:anchorId="5E95909B" wp14:editId="2AD9778E">
+          <wp:inline distT="0" distB="0" distL="0" distR="0" wp14:anchorId="551A8E3A" wp14:editId="76CF3AAF">
             <wp:extent cx="5274310" cy="3026128"/>
             <wp:effectExtent l="19050" t="0" r="2540" b="0"/>
             <wp:docPr id="18" name="图片 7"/>
@@ -4868,7 +4868,7 @@
         </w:rPr>
         <w:lastRenderedPageBreak/>
         <w:drawing>
-          <wp:inline distT="0" distB="0" distL="0" distR="0" wp14:anchorId="73CC55FA" wp14:editId="010B5E65">
+          <wp:inline distT="0" distB="0" distL="0" distR="0" wp14:anchorId="070B2FD5" wp14:editId="5336B334">
             <wp:extent cx="5274310" cy="6485372"/>
             <wp:effectExtent l="19050" t="0" r="2540" b="0"/>
             <wp:docPr id="20" name="图片 10"/>
@@ -5079,7 +5079,7 @@
         </w:rPr>
         <w:lastRenderedPageBreak/>
         <w:drawing>
-          <wp:inline distT="0" distB="0" distL="0" distR="0" wp14:anchorId="2C3104DC" wp14:editId="6F94404A">
+          <wp:inline distT="0" distB="0" distL="0" distR="0" wp14:anchorId="7485ADE6" wp14:editId="476D52DB">
             <wp:extent cx="5274310" cy="2812124"/>
             <wp:effectExtent l="19050" t="0" r="2540" b="0"/>
             <wp:docPr id="21" name="图片 13"/>
@@ -5291,7 +5291,7 @@
           <w:noProof/>
         </w:rPr>
         <w:drawing>
-          <wp:inline distT="0" distB="0" distL="0" distR="0" wp14:anchorId="25735075" wp14:editId="53E25412">
+          <wp:inline distT="0" distB="0" distL="0" distR="0" wp14:anchorId="4810709A" wp14:editId="39BCA401">
             <wp:extent cx="4732655" cy="3971925"/>
             <wp:effectExtent l="19050" t="0" r="0" b="0"/>
             <wp:docPr id="23" name="图片 16"/>
@@ -5505,7 +5505,7 @@
           <w:noProof/>
         </w:rPr>
         <w:drawing>
-          <wp:inline distT="0" distB="0" distL="0" distR="0">
+          <wp:inline distT="0" distB="0" distL="0" distR="0" wp14:anchorId="14EC8EF6" wp14:editId="5235299D">
             <wp:extent cx="5274310" cy="2811489"/>
             <wp:effectExtent l="19050" t="0" r="2540" b="0"/>
             <wp:docPr id="24" name="图片 19"/>
@@ -5731,7 +5731,7 @@
           <w:noProof/>
         </w:rPr>
         <w:drawing>
-          <wp:inline distT="0" distB="0" distL="0" distR="0" wp14:anchorId="34B42958" wp14:editId="7EA2DB3F">
+          <wp:inline distT="0" distB="0" distL="0" distR="0" wp14:anchorId="5C8A595B" wp14:editId="4292D26C">
             <wp:extent cx="4085715" cy="3971429"/>
             <wp:effectExtent l="0" t="0" r="0" b="0"/>
             <wp:docPr id="26" name="图片 26"/>
@@ -5879,7 +5879,7 @@
           <w:noProof/>
         </w:rPr>
         <w:drawing>
-          <wp:inline distT="0" distB="0" distL="0" distR="0" wp14:anchorId="7080F728" wp14:editId="17D32DE0">
+          <wp:inline distT="0" distB="0" distL="0" distR="0" wp14:anchorId="159F5553" wp14:editId="1C990DB2">
             <wp:extent cx="5274310" cy="3955733"/>
             <wp:effectExtent l="0" t="0" r="0" b="0"/>
             <wp:docPr id="27" name="图片 27"/>
@@ -5961,7 +5961,7 @@
           <w:noProof/>
         </w:rPr>
         <w:drawing>
-          <wp:inline distT="0" distB="0" distL="0" distR="0" wp14:anchorId="74E2E70A" wp14:editId="387956E0">
+          <wp:inline distT="0" distB="0" distL="0" distR="0" wp14:anchorId="36AF3683" wp14:editId="7ACB190D">
             <wp:extent cx="5274310" cy="3955733"/>
             <wp:effectExtent l="0" t="0" r="0" b="0"/>
             <wp:docPr id="30" name="图片 30"/>
@@ -6087,7 +6087,7 @@
           <w:noProof/>
         </w:rPr>
         <w:drawing>
-          <wp:inline distT="0" distB="0" distL="0" distR="0" wp14:anchorId="2C2D2AE7" wp14:editId="62AFCE7C">
+          <wp:inline distT="0" distB="0" distL="0" distR="0" wp14:anchorId="5C8D0347" wp14:editId="28C3A8DD">
             <wp:extent cx="5274310" cy="3955733"/>
             <wp:effectExtent l="0" t="0" r="0" b="0"/>
             <wp:docPr id="33" name="图片 33"/>
@@ -6150,7 +6150,7 @@
         </w:rPr>
         <w:lastRenderedPageBreak/>
         <w:drawing>
-          <wp:inline distT="0" distB="0" distL="0" distR="0" wp14:anchorId="683AC38D" wp14:editId="39950106">
+          <wp:inline distT="0" distB="0" distL="0" distR="0" wp14:anchorId="7531F99A" wp14:editId="1941888D">
             <wp:extent cx="5274310" cy="3955733"/>
             <wp:effectExtent l="0" t="0" r="0" b="0"/>
             <wp:docPr id="34" name="图片 34"/>
@@ -6212,7 +6212,7 @@
           <w:noProof/>
         </w:rPr>
         <w:drawing>
-          <wp:inline distT="0" distB="0" distL="0" distR="0" wp14:anchorId="5C81C755" wp14:editId="2D0EE46B">
+          <wp:inline distT="0" distB="0" distL="0" distR="0" wp14:anchorId="02204997" wp14:editId="2BB3DA75">
             <wp:extent cx="5274310" cy="3955733"/>
             <wp:effectExtent l="0" t="0" r="0" b="0"/>
             <wp:docPr id="35" name="图片 35"/>
@@ -6321,9 +6321,6 @@
     <w:p>
       <w:pPr>
         <w:ind w:left="567" w:firstLine="0"/>
-        <w:rPr>
-          <w:rFonts w:hint="eastAsia"/>
-        </w:rPr>
       </w:pPr>
       <w:r>
         <w:rPr>
@@ -6453,7 +6450,7 @@
           <w:noProof/>
         </w:rPr>
         <w:drawing>
-          <wp:inline distT="0" distB="0" distL="0" distR="0" wp14:anchorId="505EF6F7" wp14:editId="66353712">
+          <wp:inline distT="0" distB="0" distL="0" distR="0" wp14:anchorId="2DD0819D" wp14:editId="33093CFA">
             <wp:extent cx="5274310" cy="4535662"/>
             <wp:effectExtent l="0" t="0" r="0" b="0"/>
             <wp:docPr id="36" name="图片 36"/>
@@ -6513,9 +6510,6 @@
           <w:tab w:val="num" w:pos="0"/>
         </w:tabs>
         <w:ind w:left="567"/>
-        <w:rPr>
-          <w:rFonts w:hint="eastAsia"/>
-        </w:rPr>
       </w:pPr>
       <w:r>
         <w:rPr>
@@ -6532,9 +6526,6 @@
           <w:numId w:val="22"/>
         </w:numPr>
         <w:ind w:firstLineChars="0"/>
-        <w:rPr>
-          <w:rFonts w:hint="eastAsia"/>
-        </w:rPr>
       </w:pPr>
       <w:r>
         <w:rPr>
@@ -6563,9 +6554,6 @@
           <w:numId w:val="22"/>
         </w:numPr>
         <w:ind w:firstLineChars="0"/>
-        <w:rPr>
-          <w:rFonts w:hint="eastAsia"/>
-        </w:rPr>
       </w:pPr>
       <w:r>
         <w:rPr>
@@ -6604,9 +6592,6 @@
     <w:p>
       <w:pPr>
         <w:pStyle w:val="1"/>
-        <w:rPr>
-          <w:rFonts w:hint="eastAsia"/>
-        </w:rPr>
       </w:pPr>
       <w:r>
         <w:rPr>
@@ -6786,9 +6771,6 @@
       <w:pPr>
         <w:pStyle w:val="2"/>
         <w:ind w:left="567"/>
-        <w:rPr>
-          <w:rFonts w:hint="eastAsia"/>
-        </w:rPr>
       </w:pPr>
       <w:r>
         <w:rPr>
@@ -6813,9 +6795,6 @@
       <w:pPr>
         <w:pStyle w:val="3"/>
         <w:ind w:left="0" w:firstLine="0"/>
-        <w:rPr>
-          <w:rFonts w:hint="eastAsia"/>
-        </w:rPr>
       </w:pPr>
       <w:r>
         <w:rPr>
@@ -6832,9 +6811,6 @@
           <w:numId w:val="23"/>
         </w:numPr>
         <w:ind w:firstLineChars="0"/>
-        <w:rPr>
-          <w:rFonts w:hint="eastAsia"/>
-        </w:rPr>
       </w:pPr>
       <w:r>
         <w:rPr>
@@ -6851,9 +6827,6 @@
           <w:numId w:val="23"/>
         </w:numPr>
         <w:ind w:firstLineChars="0"/>
-        <w:rPr>
-          <w:rFonts w:hint="eastAsia"/>
-        </w:rPr>
       </w:pPr>
       <w:r>
         <w:rPr>
@@ -6863,11 +6836,6 @@
       </w:r>
     </w:p>
     <w:p>
-      <w:pPr>
-        <w:rPr>
-          <w:rFonts w:hint="eastAsia"/>
-        </w:rPr>
-      </w:pPr>
       <w:r>
         <w:rPr>
           <w:rFonts w:hint="eastAsia"/>
@@ -6879,9 +6847,6 @@
       <w:pPr>
         <w:ind w:firstLine="0"/>
         <w:jc w:val="center"/>
-        <w:rPr>
-          <w:rFonts w:hint="eastAsia"/>
-        </w:rPr>
       </w:pPr>
       <w:r>
         <w:rPr>
@@ -6889,7 +6854,7 @@
         </w:rPr>
         <w:lastRenderedPageBreak/>
         <w:drawing>
-          <wp:inline distT="0" distB="0" distL="0" distR="0" wp14:anchorId="2C190B19" wp14:editId="34A4D78B">
+          <wp:inline distT="0" distB="0" distL="0" distR="0" wp14:anchorId="04750D9A" wp14:editId="19978B10">
             <wp:extent cx="5274310" cy="2856918"/>
             <wp:effectExtent l="0" t="0" r="0" b="0"/>
             <wp:docPr id="32" name="图片 32"/>
@@ -6929,9 +6894,6 @@
       <w:pPr>
         <w:pStyle w:val="3"/>
         <w:ind w:left="0" w:firstLine="0"/>
-        <w:rPr>
-          <w:rFonts w:hint="eastAsia"/>
-        </w:rPr>
       </w:pPr>
       <w:r>
         <w:rPr>
@@ -6948,9 +6910,6 @@
           <w:numId w:val="24"/>
         </w:numPr>
         <w:ind w:firstLineChars="0"/>
-        <w:rPr>
-          <w:rFonts w:hint="eastAsia"/>
-        </w:rPr>
       </w:pPr>
       <w:r>
         <w:rPr>
@@ -6973,9 +6932,6 @@
           <w:numId w:val="24"/>
         </w:numPr>
         <w:ind w:firstLineChars="0"/>
-        <w:rPr>
-          <w:rFonts w:hint="eastAsia"/>
-        </w:rPr>
       </w:pPr>
       <w:r>
         <w:rPr>
@@ -7040,9 +6996,6 @@
           <w:numId w:val="24"/>
         </w:numPr>
         <w:ind w:firstLineChars="0"/>
-        <w:rPr>
-          <w:rFonts w:hint="eastAsia"/>
-        </w:rPr>
       </w:pPr>
       <w:r>
         <w:rPr>
@@ -7065,9 +7018,6 @@
           <w:numId w:val="24"/>
         </w:numPr>
         <w:ind w:firstLineChars="0"/>
-        <w:rPr>
-          <w:rFonts w:hint="eastAsia"/>
-        </w:rPr>
       </w:pPr>
       <w:r>
         <w:rPr>
@@ -7104,16 +7054,13 @@
       <w:pPr>
         <w:ind w:firstLine="0"/>
         <w:jc w:val="center"/>
-        <w:rPr>
-          <w:rFonts w:hint="eastAsia"/>
-        </w:rPr>
       </w:pPr>
       <w:r>
         <w:rPr>
           <w:noProof/>
         </w:rPr>
         <w:drawing>
-          <wp:inline distT="0" distB="0" distL="0" distR="0" wp14:anchorId="1177D278" wp14:editId="3CD2025C">
+          <wp:inline distT="0" distB="0" distL="0" distR="0" wp14:anchorId="65BEAE8A" wp14:editId="5F3ADA25">
             <wp:extent cx="5057143" cy="2657143"/>
             <wp:effectExtent l="0" t="0" r="0" b="0"/>
             <wp:docPr id="38" name="图片 38"/>
@@ -7153,9 +7100,6 @@
       <w:pPr>
         <w:pStyle w:val="3"/>
         <w:ind w:left="0" w:firstLine="0"/>
-        <w:rPr>
-          <w:rFonts w:hint="eastAsia"/>
-        </w:rPr>
       </w:pPr>
       <w:r>
         <w:rPr>
@@ -7166,11 +7110,6 @@
       </w:r>
     </w:p>
     <w:p>
-      <w:pPr>
-        <w:rPr>
-          <w:rFonts w:hint="eastAsia"/>
-        </w:rPr>
-      </w:pPr>
       <w:r>
         <w:rPr>
           <w:rFonts w:hint="eastAsia"/>
@@ -7194,9 +7133,6 @@
       <w:pPr>
         <w:pStyle w:val="3"/>
         <w:ind w:left="0" w:firstLine="0"/>
-        <w:rPr>
-          <w:rFonts w:hint="eastAsia"/>
-        </w:rPr>
       </w:pPr>
       <w:r>
         <w:rPr>
@@ -7212,11 +7148,6 @@
       </w:r>
     </w:p>
     <w:p>
-      <w:pPr>
-        <w:rPr>
-          <w:rFonts w:hint="eastAsia"/>
-        </w:rPr>
-      </w:pPr>
       <w:r>
         <w:rPr>
           <w:rFonts w:hint="eastAsia"/>
@@ -7232,9 +7163,6 @@
           <w:numId w:val="25"/>
         </w:numPr>
         <w:ind w:firstLineChars="0"/>
-        <w:rPr>
-          <w:rFonts w:hint="eastAsia"/>
-        </w:rPr>
       </w:pPr>
       <w:r>
         <w:rPr>
@@ -7251,9 +7179,6 @@
           <w:numId w:val="25"/>
         </w:numPr>
         <w:ind w:firstLineChars="0"/>
-        <w:rPr>
-          <w:rFonts w:hint="eastAsia"/>
-        </w:rPr>
       </w:pPr>
       <w:r>
         <w:rPr>
@@ -7270,9 +7195,6 @@
           <w:numId w:val="25"/>
         </w:numPr>
         <w:ind w:firstLineChars="0"/>
-        <w:rPr>
-          <w:rFonts w:hint="eastAsia"/>
-        </w:rPr>
       </w:pPr>
       <w:r>
         <w:rPr>
@@ -7345,16 +7267,13 @@
       <w:pPr>
         <w:ind w:firstLine="0"/>
         <w:jc w:val="center"/>
-        <w:rPr>
-          <w:rFonts w:hint="eastAsia"/>
-        </w:rPr>
       </w:pPr>
       <w:r>
         <w:rPr>
           <w:noProof/>
         </w:rPr>
         <w:drawing>
-          <wp:inline distT="0" distB="0" distL="0" distR="0" wp14:anchorId="520EBFFC" wp14:editId="1AE80988">
+          <wp:inline distT="0" distB="0" distL="0" distR="0" wp14:anchorId="6FCF9A80" wp14:editId="0A671145">
             <wp:extent cx="5274310" cy="3403883"/>
             <wp:effectExtent l="0" t="0" r="0" b="0"/>
             <wp:docPr id="39" name="图片 39"/>
@@ -7398,9 +7317,6 @@
           <w:numId w:val="25"/>
         </w:numPr>
         <w:ind w:firstLineChars="0"/>
-        <w:rPr>
-          <w:rFonts w:hint="eastAsia"/>
-        </w:rPr>
       </w:pPr>
       <w:r>
         <w:rPr>
@@ -7425,9 +7341,6 @@
       <w:pPr>
         <w:pStyle w:val="3"/>
         <w:ind w:left="0" w:firstLine="0"/>
-        <w:rPr>
-          <w:rFonts w:hint="eastAsia"/>
-        </w:rPr>
       </w:pPr>
       <w:r>
         <w:rPr>
@@ -7440,9 +7353,6 @@
       <w:pPr>
         <w:pStyle w:val="a5"/>
         <w:ind w:left="987" w:firstLineChars="0" w:firstLine="0"/>
-        <w:rPr>
-          <w:rFonts w:hint="eastAsia"/>
-        </w:rPr>
       </w:pPr>
       <w:r>
         <w:rPr>
@@ -7459,9 +7369,6 @@
           <w:numId w:val="26"/>
         </w:numPr>
         <w:ind w:firstLineChars="0"/>
-        <w:rPr>
-          <w:rFonts w:hint="eastAsia"/>
-        </w:rPr>
       </w:pPr>
       <w:r>
         <w:rPr>
@@ -7478,9 +7385,6 @@
           <w:numId w:val="26"/>
         </w:numPr>
         <w:ind w:firstLineChars="0"/>
-        <w:rPr>
-          <w:rFonts w:hint="eastAsia"/>
-        </w:rPr>
       </w:pPr>
       <w:r>
         <w:rPr>
@@ -7505,9 +7409,6 @@
       <w:pPr>
         <w:ind w:firstLine="0"/>
         <w:jc w:val="center"/>
-        <w:rPr>
-          <w:rFonts w:hint="eastAsia"/>
-        </w:rPr>
       </w:pPr>
       <w:r>
         <w:rPr>
@@ -7515,7 +7416,7 @@
         </w:rPr>
         <w:lastRenderedPageBreak/>
         <w:drawing>
-          <wp:inline distT="0" distB="0" distL="0" distR="0" wp14:anchorId="5DFF735F" wp14:editId="2BF9E692">
+          <wp:inline distT="0" distB="0" distL="0" distR="0" wp14:anchorId="2F0E45C8" wp14:editId="5197C898">
             <wp:extent cx="5274310" cy="3403600"/>
             <wp:effectExtent l="0" t="0" r="0" b="0"/>
             <wp:docPr id="40" name="图片 40"/>
@@ -7560,9 +7461,6 @@
         </w:numPr>
         <w:ind w:firstLineChars="0"/>
         <w:jc w:val="left"/>
-        <w:rPr>
-          <w:rFonts w:hint="eastAsia"/>
-        </w:rPr>
       </w:pPr>
       <w:r>
         <w:rPr>
@@ -7582,23 +7480,18 @@
         </w:rPr>
         <w:t>。</w:t>
       </w:r>
-      <w:bookmarkStart w:id="0" w:name="_GoBack"/>
-      <w:bookmarkEnd w:id="0"/>
     </w:p>
     <w:p>
       <w:pPr>
         <w:ind w:firstLine="0"/>
         <w:jc w:val="center"/>
-        <w:rPr>
-          <w:rFonts w:hint="eastAsia"/>
-        </w:rPr>
       </w:pPr>
       <w:r>
         <w:rPr>
           <w:noProof/>
         </w:rPr>
         <w:drawing>
-          <wp:inline distT="0" distB="0" distL="0" distR="0" wp14:anchorId="6401EB03" wp14:editId="4B9E387E">
+          <wp:inline distT="0" distB="0" distL="0" distR="0" wp14:anchorId="46F75F3D" wp14:editId="1B0D6FD8">
             <wp:extent cx="5274310" cy="3403883"/>
             <wp:effectExtent l="0" t="0" r="0" b="0"/>
             <wp:docPr id="41" name="图片 41"/>
@@ -7638,15 +7531,192 @@
       <w:pPr>
         <w:pStyle w:val="3"/>
         <w:ind w:left="0" w:firstLine="0"/>
-      </w:pPr>
-      <w:r>
-        <w:rPr>
-          <w:rFonts w:hint="eastAsia"/>
+        <w:rPr>
+          <w:rFonts w:hint="eastAsia"/>
+        </w:rPr>
+      </w:pPr>
+      <w:r>
+        <w:rPr>
+          <w:rFonts w:hint="eastAsia"/>
+        </w:rPr>
+        <w:t>控件的粘贴</w:t>
+      </w:r>
+    </w:p>
+    <w:p>
+      <w:pPr>
+        <w:rPr>
+          <w:rFonts w:hint="eastAsia"/>
+        </w:rPr>
+      </w:pPr>
+      <w:r>
+        <w:rPr>
+          <w:rFonts w:hint="eastAsia"/>
+        </w:rPr>
+        <w:t>针对页面中的控件</w:t>
+      </w:r>
+      <w:r>
+        <w:rPr>
+          <w:rFonts w:hint="eastAsia"/>
+        </w:rPr>
+        <w:t>触发粘贴操作，有</w:t>
+      </w:r>
+      <w:r>
+        <w:rPr>
+          <w:rFonts w:hint="eastAsia"/>
+        </w:rPr>
+        <w:t>以下</w:t>
+      </w:r>
+      <w:r>
+        <w:rPr>
+          <w:rFonts w:hint="eastAsia"/>
+        </w:rPr>
+        <w:t>几种方式：</w:t>
+      </w:r>
+    </w:p>
+    <w:p>
+      <w:pPr>
+        <w:pStyle w:val="a5"/>
+        <w:numPr>
+          <w:ilvl w:val="0"/>
+          <w:numId w:val="27"/>
+        </w:numPr>
+        <w:ind w:firstLineChars="0"/>
+        <w:rPr>
+          <w:rFonts w:hint="eastAsia"/>
+        </w:rPr>
+      </w:pPr>
+      <w:r>
+        <w:rPr>
+          <w:rFonts w:hint="eastAsia"/>
+        </w:rPr>
+        <w:t>在页面中的控件执行复制后</w:t>
+      </w:r>
+      <w:r>
+        <w:rPr>
+          <w:rFonts w:hint="eastAsia"/>
+        </w:rPr>
+        <w:t>，</w:t>
+      </w:r>
+      <w:r>
+        <w:rPr>
+          <w:rFonts w:hint="eastAsia"/>
+        </w:rPr>
+        <w:t>单击《编辑》菜单中的《粘贴》；</w:t>
+      </w:r>
+    </w:p>
+    <w:p>
+      <w:pPr>
+        <w:pStyle w:val="a5"/>
+        <w:numPr>
+          <w:ilvl w:val="0"/>
+          <w:numId w:val="27"/>
+        </w:numPr>
+        <w:ind w:firstLineChars="0"/>
+        <w:rPr>
+          <w:rFonts w:hint="eastAsia"/>
+        </w:rPr>
+      </w:pPr>
+      <w:r>
+        <w:rPr>
+          <w:rFonts w:hint="eastAsia"/>
+        </w:rPr>
+        <w:t>按下组合键方式</w:t>
+      </w:r>
+      <w:r>
+        <w:rPr>
+          <w:rFonts w:hint="eastAsia"/>
+        </w:rPr>
+        <w:t>CTRL+</w:t>
+      </w:r>
+      <w:r>
+        <w:rPr>
+          <w:rFonts w:hint="eastAsia"/>
+        </w:rPr>
+        <w:t>V</w:t>
+      </w:r>
+      <w:r>
+        <w:rPr>
+          <w:rFonts w:hint="eastAsia"/>
+        </w:rPr>
+        <w:t>；</w:t>
+      </w:r>
+    </w:p>
+    <w:p>
+      <w:pPr>
+        <w:ind w:firstLine="0"/>
+        <w:jc w:val="center"/>
+        <w:rPr>
+          <w:rFonts w:hint="eastAsia"/>
+        </w:rPr>
+      </w:pPr>
+      <w:r>
+        <w:rPr>
+          <w:noProof/>
         </w:rPr>
         <w:lastRenderedPageBreak/>
-        <w:t>控件的粘贴</w:t>
-      </w:r>
-    </w:p>
+        <w:drawing>
+          <wp:inline distT="0" distB="0" distL="0" distR="0" wp14:anchorId="6D886C49" wp14:editId="25AF1CEA">
+            <wp:extent cx="5274310" cy="4912995"/>
+            <wp:effectExtent l="0" t="0" r="0" b="0"/>
+            <wp:docPr id="37" name="图片 37"/>
+            <wp:cNvGraphicFramePr>
+              <a:graphicFrameLocks xmlns:a="http://schemas.openxmlformats.org/drawingml/2006/main" noChangeAspect="1"/>
+            </wp:cNvGraphicFramePr>
+            <a:graphic xmlns:a="http://schemas.openxmlformats.org/drawingml/2006/main">
+              <a:graphicData uri="http://schemas.openxmlformats.org/drawingml/2006/picture">
+                <pic:pic xmlns:pic="http://schemas.openxmlformats.org/drawingml/2006/picture">
+                  <pic:nvPicPr>
+                    <pic:cNvPr id="0" name=""/>
+                    <pic:cNvPicPr/>
+                  </pic:nvPicPr>
+                  <pic:blipFill>
+                    <a:blip r:embed="rId48"/>
+                    <a:stretch>
+                      <a:fillRect/>
+                    </a:stretch>
+                  </pic:blipFill>
+                  <pic:spPr>
+                    <a:xfrm>
+                      <a:off x="0" y="0"/>
+                      <a:ext cx="5274310" cy="4912995"/>
+                    </a:xfrm>
+                    <a:prstGeom prst="rect">
+                      <a:avLst/>
+                    </a:prstGeom>
+                  </pic:spPr>
+                </pic:pic>
+              </a:graphicData>
+            </a:graphic>
+          </wp:inline>
+        </w:drawing>
+      </w:r>
+    </w:p>
+    <w:p>
+      <w:pPr>
+        <w:pStyle w:val="a5"/>
+        <w:numPr>
+          <w:ilvl w:val="0"/>
+          <w:numId w:val="27"/>
+        </w:numPr>
+        <w:ind w:firstLineChars="0"/>
+        <w:rPr>
+          <w:rFonts w:hint="eastAsia"/>
+        </w:rPr>
+      </w:pPr>
+      <w:r>
+        <w:rPr>
+          <w:rFonts w:hint="eastAsia"/>
+        </w:rPr>
+        <w:t>单击菜单工具栏中的</w:t>
+      </w:r>
+      <w:r>
+        <w:rPr>
+          <w:rFonts w:hint="eastAsia"/>
+        </w:rPr>
+        <w:t>粘贴按钮，执行粘贴操作。</w:t>
+      </w:r>
+    </w:p>
+    <w:p/>
     <w:p>
       <w:pPr>
         <w:pStyle w:val="1"/>
@@ -7662,24 +7732,227 @@
       <w:pPr>
         <w:pStyle w:val="2"/>
         <w:ind w:left="567"/>
+        <w:rPr>
+          <w:rFonts w:hint="eastAsia"/>
+        </w:rPr>
       </w:pPr>
       <w:r>
         <w:rPr>
           <w:rFonts w:hint="eastAsia"/>
         </w:rPr>
         <w:t>设置启动页面</w:t>
+      </w:r>
+    </w:p>
+    <w:p>
+      <w:pPr>
+        <w:rPr>
+          <w:rFonts w:hint="eastAsia"/>
+        </w:rPr>
+      </w:pPr>
+      <w:r>
+        <w:rPr>
+          <w:rFonts w:hint="eastAsia"/>
+        </w:rPr>
+        <w:t>系统启动页面是</w:t>
+      </w:r>
+      <w:r>
+        <w:rPr>
+          <w:rFonts w:hint="eastAsia"/>
+        </w:rPr>
+        <w:t>当前工程管理中，</w:t>
+      </w:r>
+      <w:r>
+        <w:rPr>
+          <w:rFonts w:hint="eastAsia"/>
+        </w:rPr>
+        <w:t>运行环境系统初始化启动显示的第一个页面（即主页面）。</w:t>
+      </w:r>
+      <w:r>
+        <w:rPr>
+          <w:rFonts w:hint="eastAsia"/>
+        </w:rPr>
+        <w:t>启动页面的设置可以为当前工程中任意页面，并且启动页面始终只能保持一个。</w:t>
+      </w:r>
+    </w:p>
+    <w:p>
+      <w:pPr>
+        <w:rPr>
+          <w:rFonts w:hint="eastAsia"/>
+        </w:rPr>
+      </w:pPr>
+      <w:r>
+        <w:rPr>
+          <w:rFonts w:hint="eastAsia"/>
+        </w:rPr>
+        <w:t>设置启动页面的步骤为，在工程窗口中，选中页面节点并且在右键弹出菜单中单击《设为启动页面》完成设置。已经设置为启动页面的节点会以红色字体显示，见下图：</w:t>
+      </w:r>
+    </w:p>
+    <w:p>
+      <w:pPr>
+        <w:ind w:firstLine="0"/>
+        <w:jc w:val="center"/>
+      </w:pPr>
+      <w:r>
+        <w:rPr>
+          <w:noProof/>
+        </w:rPr>
+        <w:lastRenderedPageBreak/>
+        <w:drawing>
+          <wp:inline distT="0" distB="0" distL="0" distR="0" wp14:anchorId="4B3E54BE" wp14:editId="6283E919">
+            <wp:extent cx="2828572" cy="3009524"/>
+            <wp:effectExtent l="0" t="0" r="0" b="635"/>
+            <wp:docPr id="43" name="图片 43"/>
+            <wp:cNvGraphicFramePr>
+              <a:graphicFrameLocks xmlns:a="http://schemas.openxmlformats.org/drawingml/2006/main" noChangeAspect="1"/>
+            </wp:cNvGraphicFramePr>
+            <a:graphic xmlns:a="http://schemas.openxmlformats.org/drawingml/2006/main">
+              <a:graphicData uri="http://schemas.openxmlformats.org/drawingml/2006/picture">
+                <pic:pic xmlns:pic="http://schemas.openxmlformats.org/drawingml/2006/picture">
+                  <pic:nvPicPr>
+                    <pic:cNvPr id="0" name=""/>
+                    <pic:cNvPicPr/>
+                  </pic:nvPicPr>
+                  <pic:blipFill>
+                    <a:blip r:embed="rId49"/>
+                    <a:stretch>
+                      <a:fillRect/>
+                    </a:stretch>
+                  </pic:blipFill>
+                  <pic:spPr>
+                    <a:xfrm>
+                      <a:off x="0" y="0"/>
+                      <a:ext cx="2828572" cy="3009524"/>
+                    </a:xfrm>
+                    <a:prstGeom prst="rect">
+                      <a:avLst/>
+                    </a:prstGeom>
+                  </pic:spPr>
+                </pic:pic>
+              </a:graphicData>
+            </a:graphic>
+          </wp:inline>
+        </w:drawing>
       </w:r>
     </w:p>
     <w:p>
       <w:pPr>
         <w:pStyle w:val="2"/>
         <w:ind w:left="567"/>
+        <w:rPr>
+          <w:rFonts w:hint="eastAsia"/>
+        </w:rPr>
       </w:pPr>
       <w:r>
         <w:rPr>
           <w:rFonts w:hint="eastAsia"/>
         </w:rPr>
         <w:t>打印页面</w:t>
+      </w:r>
+    </w:p>
+    <w:p>
+      <w:pPr>
+        <w:rPr>
+          <w:rFonts w:hint="eastAsia"/>
+        </w:rPr>
+      </w:pPr>
+      <w:r>
+        <w:rPr>
+          <w:rFonts w:hint="eastAsia"/>
+        </w:rPr>
+        <w:t>在工程窗口中选中页面节点，并选择右键菜单《打印》或者在</w:t>
+      </w:r>
+      <w:r>
+        <w:rPr>
+          <w:rFonts w:hint="eastAsia"/>
+        </w:rPr>
+        <w:t>《工具》菜单中单击《打印》，注意：在工具菜单中打印只能打印当前在工作区中显示的页面。</w:t>
+      </w:r>
+    </w:p>
+    <w:p>
+      <w:pPr>
+        <w:ind w:firstLine="0"/>
+        <w:jc w:val="center"/>
+      </w:pPr>
+      <w:r>
+        <w:rPr>
+          <w:noProof/>
+        </w:rPr>
+        <w:drawing>
+          <wp:inline distT="0" distB="0" distL="0" distR="0" wp14:anchorId="221253DF" wp14:editId="34286782">
+            <wp:extent cx="3257143" cy="3571429"/>
+            <wp:effectExtent l="0" t="0" r="635" b="0"/>
+            <wp:docPr id="44" name="图片 44"/>
+            <wp:cNvGraphicFramePr>
+              <a:graphicFrameLocks xmlns:a="http://schemas.openxmlformats.org/drawingml/2006/main" noChangeAspect="1"/>
+            </wp:cNvGraphicFramePr>
+            <a:graphic xmlns:a="http://schemas.openxmlformats.org/drawingml/2006/main">
+              <a:graphicData uri="http://schemas.openxmlformats.org/drawingml/2006/picture">
+                <pic:pic xmlns:pic="http://schemas.openxmlformats.org/drawingml/2006/picture">
+                  <pic:nvPicPr>
+                    <pic:cNvPr id="0" name=""/>
+                    <pic:cNvPicPr/>
+                  </pic:nvPicPr>
+                  <pic:blipFill>
+                    <a:blip r:embed="rId50"/>
+                    <a:stretch>
+                      <a:fillRect/>
+                    </a:stretch>
+                  </pic:blipFill>
+                  <pic:spPr>
+                    <a:xfrm>
+                      <a:off x="0" y="0"/>
+                      <a:ext cx="3257143" cy="3571429"/>
+                    </a:xfrm>
+                    <a:prstGeom prst="rect">
+                      <a:avLst/>
+                    </a:prstGeom>
+                  </pic:spPr>
+                </pic:pic>
+              </a:graphicData>
+            </a:graphic>
+          </wp:inline>
+        </w:drawing>
+      </w:r>
+      <w:r>
+        <w:rPr>
+          <w:noProof/>
+        </w:rPr>
+        <w:lastRenderedPageBreak/>
+        <w:drawing>
+          <wp:inline distT="0" distB="0" distL="0" distR="0" wp14:anchorId="12EA6B68" wp14:editId="46273FA2">
+            <wp:extent cx="4276191" cy="3619048"/>
+            <wp:effectExtent l="0" t="0" r="0" b="635"/>
+            <wp:docPr id="45" name="图片 45"/>
+            <wp:cNvGraphicFramePr>
+              <a:graphicFrameLocks xmlns:a="http://schemas.openxmlformats.org/drawingml/2006/main" noChangeAspect="1"/>
+            </wp:cNvGraphicFramePr>
+            <a:graphic xmlns:a="http://schemas.openxmlformats.org/drawingml/2006/main">
+              <a:graphicData uri="http://schemas.openxmlformats.org/drawingml/2006/picture">
+                <pic:pic xmlns:pic="http://schemas.openxmlformats.org/drawingml/2006/picture">
+                  <pic:nvPicPr>
+                    <pic:cNvPr id="0" name=""/>
+                    <pic:cNvPicPr/>
+                  </pic:nvPicPr>
+                  <pic:blipFill>
+                    <a:blip r:embed="rId51"/>
+                    <a:stretch>
+                      <a:fillRect/>
+                    </a:stretch>
+                  </pic:blipFill>
+                  <pic:spPr>
+                    <a:xfrm>
+                      <a:off x="0" y="0"/>
+                      <a:ext cx="4276191" cy="3619048"/>
+                    </a:xfrm>
+                    <a:prstGeom prst="rect">
+                      <a:avLst/>
+                    </a:prstGeom>
+                  </pic:spPr>
+                </pic:pic>
+              </a:graphicData>
+            </a:graphic>
+          </wp:inline>
+        </w:drawing>
       </w:r>
     </w:p>
     <w:p>
@@ -7698,6 +7971,9 @@
       <w:pPr>
         <w:pStyle w:val="2"/>
         <w:ind w:left="567"/>
+        <w:rPr>
+          <w:rFonts w:hint="eastAsia"/>
+        </w:rPr>
       </w:pPr>
       <w:r>
         <w:rPr>
@@ -7708,6 +7984,162 @@
     </w:p>
     <w:p>
       <w:pPr>
+        <w:rPr>
+          <w:rFonts w:hint="eastAsia"/>
+        </w:rPr>
+      </w:pPr>
+      <w:r>
+        <w:rPr>
+          <w:rFonts w:hint="eastAsia"/>
+        </w:rPr>
+        <w:t>在菜</w:t>
+      </w:r>
+      <w:r>
+        <w:rPr>
+          <w:rFonts w:hint="eastAsia"/>
+        </w:rPr>
+        <w:t>单栏中的《帮助》菜单中，选择《语言切换》，有中文和英文两个选项，选择其中任何一个，会弹出二次确认对话框，确认</w:t>
+      </w:r>
+      <w:proofErr w:type="gramStart"/>
+      <w:r>
+        <w:rPr>
+          <w:rFonts w:hint="eastAsia"/>
+        </w:rPr>
+        <w:t>后软件</w:t>
+      </w:r>
+      <w:proofErr w:type="gramEnd"/>
+      <w:r>
+        <w:rPr>
+          <w:rFonts w:hint="eastAsia"/>
+        </w:rPr>
+        <w:t>会重启，语言设置生效。</w:t>
+      </w:r>
+    </w:p>
+    <w:p>
+      <w:pPr>
+        <w:rPr>
+          <w:rFonts w:hint="eastAsia"/>
+        </w:rPr>
+      </w:pPr>
+      <w:r>
+        <w:rPr>
+          <w:rFonts w:hint="eastAsia"/>
+        </w:rPr>
+        <w:t>中文语言界面：</w:t>
+      </w:r>
+    </w:p>
+    <w:p>
+      <w:pPr>
+        <w:ind w:firstLine="0"/>
+        <w:jc w:val="center"/>
+        <w:rPr>
+          <w:rFonts w:hint="eastAsia"/>
+        </w:rPr>
+      </w:pPr>
+      <w:r>
+        <w:rPr>
+          <w:noProof/>
+        </w:rPr>
+        <w:lastRenderedPageBreak/>
+        <w:drawing>
+          <wp:inline distT="0" distB="0" distL="0" distR="0" wp14:anchorId="2847DD83" wp14:editId="58826FFD">
+            <wp:extent cx="5274310" cy="3596176"/>
+            <wp:effectExtent l="0" t="0" r="0" b="0"/>
+            <wp:docPr id="46" name="图片 46"/>
+            <wp:cNvGraphicFramePr>
+              <a:graphicFrameLocks xmlns:a="http://schemas.openxmlformats.org/drawingml/2006/main" noChangeAspect="1"/>
+            </wp:cNvGraphicFramePr>
+            <a:graphic xmlns:a="http://schemas.openxmlformats.org/drawingml/2006/main">
+              <a:graphicData uri="http://schemas.openxmlformats.org/drawingml/2006/picture">
+                <pic:pic xmlns:pic="http://schemas.openxmlformats.org/drawingml/2006/picture">
+                  <pic:nvPicPr>
+                    <pic:cNvPr id="0" name=""/>
+                    <pic:cNvPicPr/>
+                  </pic:nvPicPr>
+                  <pic:blipFill>
+                    <a:blip r:embed="rId52"/>
+                    <a:stretch>
+                      <a:fillRect/>
+                    </a:stretch>
+                  </pic:blipFill>
+                  <pic:spPr>
+                    <a:xfrm>
+                      <a:off x="0" y="0"/>
+                      <a:ext cx="5274310" cy="3596176"/>
+                    </a:xfrm>
+                    <a:prstGeom prst="rect">
+                      <a:avLst/>
+                    </a:prstGeom>
+                  </pic:spPr>
+                </pic:pic>
+              </a:graphicData>
+            </a:graphic>
+          </wp:inline>
+        </w:drawing>
+      </w:r>
+    </w:p>
+    <w:p>
+      <w:pPr>
+        <w:ind w:firstLine="0"/>
+        <w:rPr>
+          <w:rFonts w:hint="eastAsia"/>
+        </w:rPr>
+      </w:pPr>
+      <w:r>
+        <w:rPr>
+          <w:rFonts w:hint="eastAsia"/>
+        </w:rPr>
+        <w:t>英文语言界面：</w:t>
+      </w:r>
+    </w:p>
+    <w:p>
+      <w:pPr>
+        <w:ind w:firstLine="0"/>
+        <w:jc w:val="center"/>
+      </w:pPr>
+      <w:r>
+        <w:rPr>
+          <w:noProof/>
+        </w:rPr>
+        <w:drawing>
+          <wp:inline distT="0" distB="0" distL="0" distR="0" wp14:anchorId="4A653A4F" wp14:editId="0AD05F6D">
+            <wp:extent cx="5274310" cy="3413040"/>
+            <wp:effectExtent l="0" t="0" r="0" b="0"/>
+            <wp:docPr id="47" name="图片 47"/>
+            <wp:cNvGraphicFramePr>
+              <a:graphicFrameLocks xmlns:a="http://schemas.openxmlformats.org/drawingml/2006/main" noChangeAspect="1"/>
+            </wp:cNvGraphicFramePr>
+            <a:graphic xmlns:a="http://schemas.openxmlformats.org/drawingml/2006/main">
+              <a:graphicData uri="http://schemas.openxmlformats.org/drawingml/2006/picture">
+                <pic:pic xmlns:pic="http://schemas.openxmlformats.org/drawingml/2006/picture">
+                  <pic:nvPicPr>
+                    <pic:cNvPr id="0" name=""/>
+                    <pic:cNvPicPr/>
+                  </pic:nvPicPr>
+                  <pic:blipFill>
+                    <a:blip r:embed="rId53"/>
+                    <a:stretch>
+                      <a:fillRect/>
+                    </a:stretch>
+                  </pic:blipFill>
+                  <pic:spPr>
+                    <a:xfrm>
+                      <a:off x="0" y="0"/>
+                      <a:ext cx="5274310" cy="3413040"/>
+                    </a:xfrm>
+                    <a:prstGeom prst="rect">
+                      <a:avLst/>
+                    </a:prstGeom>
+                  </pic:spPr>
+                </pic:pic>
+              </a:graphicData>
+            </a:graphic>
+          </wp:inline>
+        </w:drawing>
+      </w:r>
+    </w:p>
+    <w:p>
+      <w:pPr>
         <w:pStyle w:val="1"/>
       </w:pPr>
       <w:r>
@@ -7724,6 +8156,8 @@
         </w:rPr>
         <w:t>仿真</w:t>
       </w:r>
+      <w:bookmarkStart w:id="0" w:name="_GoBack"/>
+      <w:bookmarkEnd w:id="0"/>
     </w:p>
     <w:sectPr>
       <w:pgSz w:w="11906" w:h="16838"/>
@@ -8306,7 +8740,7 @@
   <w:abstractNum w:abstractNumId="6">
     <w:nsid w:val="2D35049C"/>
     <w:multiLevelType w:val="hybridMultilevel"/>
-    <w:tmpl w:val="0C3C97DC"/>
+    <w:tmpl w:val="1B6A0178"/>
     <w:lvl w:ilvl="0" w:tplc="04090011">
       <w:start w:val="1"/>
       <w:numFmt w:val="decimal"/>
@@ -9904,6 +10338,92 @@
     </w:lvl>
   </w:abstractNum>
   <w:abstractNum w:abstractNumId="24">
+    <w:nsid w:val="7B332EA0"/>
+    <w:multiLevelType w:val="hybridMultilevel"/>
+    <w:tmpl w:val="2208F06A"/>
+    <w:lvl w:ilvl="0" w:tplc="04090011">
+      <w:start w:val="1"/>
+      <w:numFmt w:val="decimal"/>
+      <w:lvlText w:val="%1)"/>
+      <w:lvlJc w:val="left"/>
+      <w:pPr>
+        <w:ind w:left="1407" w:hanging="420"/>
+      </w:pPr>
+    </w:lvl>
+    <w:lvl w:ilvl="1" w:tplc="04090019" w:tentative="1">
+      <w:start w:val="1"/>
+      <w:numFmt w:val="lowerLetter"/>
+      <w:lvlText w:val="%2)"/>
+      <w:lvlJc w:val="left"/>
+      <w:pPr>
+        <w:ind w:left="1827" w:hanging="420"/>
+      </w:pPr>
+    </w:lvl>
+    <w:lvl w:ilvl="2" w:tplc="0409001B" w:tentative="1">
+      <w:start w:val="1"/>
+      <w:numFmt w:val="lowerRoman"/>
+      <w:lvlText w:val="%3."/>
+      <w:lvlJc w:val="right"/>
+      <w:pPr>
+        <w:ind w:left="2247" w:hanging="420"/>
+      </w:pPr>
+    </w:lvl>
+    <w:lvl w:ilvl="3" w:tplc="0409000F" w:tentative="1">
+      <w:start w:val="1"/>
+      <w:numFmt w:val="decimal"/>
+      <w:lvlText w:val="%4."/>
+      <w:lvlJc w:val="left"/>
+      <w:pPr>
+        <w:ind w:left="2667" w:hanging="420"/>
+      </w:pPr>
+    </w:lvl>
+    <w:lvl w:ilvl="4" w:tplc="04090019" w:tentative="1">
+      <w:start w:val="1"/>
+      <w:numFmt w:val="lowerLetter"/>
+      <w:lvlText w:val="%5)"/>
+      <w:lvlJc w:val="left"/>
+      <w:pPr>
+        <w:ind w:left="3087" w:hanging="420"/>
+      </w:pPr>
+    </w:lvl>
+    <w:lvl w:ilvl="5" w:tplc="0409001B" w:tentative="1">
+      <w:start w:val="1"/>
+      <w:numFmt w:val="lowerRoman"/>
+      <w:lvlText w:val="%6."/>
+      <w:lvlJc w:val="right"/>
+      <w:pPr>
+        <w:ind w:left="3507" w:hanging="420"/>
+      </w:pPr>
+    </w:lvl>
+    <w:lvl w:ilvl="6" w:tplc="0409000F" w:tentative="1">
+      <w:start w:val="1"/>
+      <w:numFmt w:val="decimal"/>
+      <w:lvlText w:val="%7."/>
+      <w:lvlJc w:val="left"/>
+      <w:pPr>
+        <w:ind w:left="3927" w:hanging="420"/>
+      </w:pPr>
+    </w:lvl>
+    <w:lvl w:ilvl="7" w:tplc="04090019" w:tentative="1">
+      <w:start w:val="1"/>
+      <w:numFmt w:val="lowerLetter"/>
+      <w:lvlText w:val="%8)"/>
+      <w:lvlJc w:val="left"/>
+      <w:pPr>
+        <w:ind w:left="4347" w:hanging="420"/>
+      </w:pPr>
+    </w:lvl>
+    <w:lvl w:ilvl="8" w:tplc="0409001B" w:tentative="1">
+      <w:start w:val="1"/>
+      <w:numFmt w:val="lowerRoman"/>
+      <w:lvlText w:val="%9."/>
+      <w:lvlJc w:val="right"/>
+      <w:pPr>
+        <w:ind w:left="4767" w:hanging="420"/>
+      </w:pPr>
+    </w:lvl>
+  </w:abstractNum>
+  <w:abstractNum w:abstractNumId="25">
     <w:nsid w:val="7BE96343"/>
     <w:multiLevelType w:val="hybridMultilevel"/>
     <w:tmpl w:val="DB8E7384"/>
@@ -9989,7 +10509,93 @@
       </w:pPr>
     </w:lvl>
   </w:abstractNum>
-  <w:abstractNum w:abstractNumId="25">
+  <w:abstractNum w:abstractNumId="26">
+    <w:nsid w:val="7D267331"/>
+    <w:multiLevelType w:val="hybridMultilevel"/>
+    <w:tmpl w:val="2208F06A"/>
+    <w:lvl w:ilvl="0" w:tplc="04090011">
+      <w:start w:val="1"/>
+      <w:numFmt w:val="decimal"/>
+      <w:lvlText w:val="%1)"/>
+      <w:lvlJc w:val="left"/>
+      <w:pPr>
+        <w:ind w:left="1407" w:hanging="420"/>
+      </w:pPr>
+    </w:lvl>
+    <w:lvl w:ilvl="1" w:tplc="04090019" w:tentative="1">
+      <w:start w:val="1"/>
+      <w:numFmt w:val="lowerLetter"/>
+      <w:lvlText w:val="%2)"/>
+      <w:lvlJc w:val="left"/>
+      <w:pPr>
+        <w:ind w:left="1827" w:hanging="420"/>
+      </w:pPr>
+    </w:lvl>
+    <w:lvl w:ilvl="2" w:tplc="0409001B" w:tentative="1">
+      <w:start w:val="1"/>
+      <w:numFmt w:val="lowerRoman"/>
+      <w:lvlText w:val="%3."/>
+      <w:lvlJc w:val="right"/>
+      <w:pPr>
+        <w:ind w:left="2247" w:hanging="420"/>
+      </w:pPr>
+    </w:lvl>
+    <w:lvl w:ilvl="3" w:tplc="0409000F" w:tentative="1">
+      <w:start w:val="1"/>
+      <w:numFmt w:val="decimal"/>
+      <w:lvlText w:val="%4."/>
+      <w:lvlJc w:val="left"/>
+      <w:pPr>
+        <w:ind w:left="2667" w:hanging="420"/>
+      </w:pPr>
+    </w:lvl>
+    <w:lvl w:ilvl="4" w:tplc="04090019" w:tentative="1">
+      <w:start w:val="1"/>
+      <w:numFmt w:val="lowerLetter"/>
+      <w:lvlText w:val="%5)"/>
+      <w:lvlJc w:val="left"/>
+      <w:pPr>
+        <w:ind w:left="3087" w:hanging="420"/>
+      </w:pPr>
+    </w:lvl>
+    <w:lvl w:ilvl="5" w:tplc="0409001B" w:tentative="1">
+      <w:start w:val="1"/>
+      <w:numFmt w:val="lowerRoman"/>
+      <w:lvlText w:val="%6."/>
+      <w:lvlJc w:val="right"/>
+      <w:pPr>
+        <w:ind w:left="3507" w:hanging="420"/>
+      </w:pPr>
+    </w:lvl>
+    <w:lvl w:ilvl="6" w:tplc="0409000F" w:tentative="1">
+      <w:start w:val="1"/>
+      <w:numFmt w:val="decimal"/>
+      <w:lvlText w:val="%7."/>
+      <w:lvlJc w:val="left"/>
+      <w:pPr>
+        <w:ind w:left="3927" w:hanging="420"/>
+      </w:pPr>
+    </w:lvl>
+    <w:lvl w:ilvl="7" w:tplc="04090019" w:tentative="1">
+      <w:start w:val="1"/>
+      <w:numFmt w:val="lowerLetter"/>
+      <w:lvlText w:val="%8)"/>
+      <w:lvlJc w:val="left"/>
+      <w:pPr>
+        <w:ind w:left="4347" w:hanging="420"/>
+      </w:pPr>
+    </w:lvl>
+    <w:lvl w:ilvl="8" w:tplc="0409001B" w:tentative="1">
+      <w:start w:val="1"/>
+      <w:numFmt w:val="lowerRoman"/>
+      <w:lvlText w:val="%9."/>
+      <w:lvlJc w:val="right"/>
+      <w:pPr>
+        <w:ind w:left="4767" w:hanging="420"/>
+      </w:pPr>
+    </w:lvl>
+  </w:abstractNum>
+  <w:abstractNum w:abstractNumId="27">
     <w:nsid w:val="7F651FEC"/>
     <w:multiLevelType w:val="hybridMultilevel"/>
     <w:tmpl w:val="ADCA9928"/>
@@ -10121,7 +10727,7 @@
     <w:abstractNumId w:val="0"/>
   </w:num>
   <w:num w:numId="16">
-    <w:abstractNumId w:val="24"/>
+    <w:abstractNumId w:val="25"/>
   </w:num>
   <w:num w:numId="17">
     <w:abstractNumId w:val="16"/>
@@ -10145,13 +10751,19 @@
     <w:abstractNumId w:val="2"/>
   </w:num>
   <w:num w:numId="24">
-    <w:abstractNumId w:val="25"/>
+    <w:abstractNumId w:val="27"/>
   </w:num>
   <w:num w:numId="25">
     <w:abstractNumId w:val="9"/>
   </w:num>
   <w:num w:numId="26">
     <w:abstractNumId w:val="6"/>
+  </w:num>
+  <w:num w:numId="27">
+    <w:abstractNumId w:val="26"/>
+  </w:num>
+  <w:num w:numId="28">
+    <w:abstractNumId w:val="24"/>
   </w:num>
   <w:numIdMacAtCleanup w:val="26"/>
 </w:numbering>
@@ -10617,6 +11229,29 @@
       <w:rFonts w:asciiTheme="majorHAnsi" w:eastAsia="黑体" w:hAnsiTheme="majorHAnsi" w:cstheme="majorBidi"/>
       <w:sz w:val="20"/>
       <w:szCs w:val="20"/>
+    </w:rPr>
+  </w:style>
+  <w:style w:type="character" w:styleId="a9">
+    <w:name w:val="Hyperlink"/>
+    <w:basedOn w:val="a0"/>
+    <w:uiPriority w:val="99"/>
+    <w:unhideWhenUsed/>
+    <w:rsid w:val="00E3107A"/>
+    <w:rPr>
+      <w:color w:val="0000FF" w:themeColor="hyperlink"/>
+      <w:u w:val="single"/>
+    </w:rPr>
+  </w:style>
+  <w:style w:type="character" w:styleId="aa">
+    <w:name w:val="FollowedHyperlink"/>
+    <w:basedOn w:val="a0"/>
+    <w:uiPriority w:val="99"/>
+    <w:semiHidden/>
+    <w:unhideWhenUsed/>
+    <w:rsid w:val="00E3107A"/>
+    <w:rPr>
+      <w:color w:val="800080" w:themeColor="followedHyperlink"/>
+      <w:u w:val="single"/>
     </w:rPr>
   </w:style>
 </w:styles>

--- a/Help document.docx
+++ b/Help document.docx
@@ -6639,168 +6639,205 @@
           <w:tab w:val="num" w:pos="0"/>
         </w:tabs>
         <w:ind w:left="567"/>
+        <w:rPr>
+          <w:rFonts w:hint="eastAsia"/>
+        </w:rPr>
       </w:pPr>
       <w:r>
         <w:rPr>
           <w:rFonts w:hint="eastAsia"/>
         </w:rPr>
         <w:t>按钮</w:t>
-      </w:r>
-    </w:p>
-    <w:p>
-      <w:pPr>
-        <w:pStyle w:val="2"/>
-        <w:tabs>
-          <w:tab w:val="num" w:pos="0"/>
-        </w:tabs>
-        <w:ind w:left="567"/>
-      </w:pPr>
-      <w:r>
-        <w:rPr>
-          <w:rFonts w:hint="eastAsia"/>
-        </w:rPr>
-        <w:t>文本</w:t>
-      </w:r>
-    </w:p>
-    <w:p>
-      <w:pPr>
-        <w:pStyle w:val="2"/>
-        <w:tabs>
-          <w:tab w:val="num" w:pos="0"/>
-        </w:tabs>
-        <w:ind w:left="567"/>
-      </w:pPr>
-      <w:r>
-        <w:rPr>
-          <w:rFonts w:hint="eastAsia"/>
-        </w:rPr>
-        <w:t>静态图</w:t>
-      </w:r>
-    </w:p>
-    <w:p>
-      <w:pPr>
-        <w:pStyle w:val="2"/>
-        <w:tabs>
-          <w:tab w:val="num" w:pos="0"/>
-        </w:tabs>
-        <w:ind w:left="567"/>
-      </w:pPr>
-      <w:r>
-        <w:rPr>
-          <w:rFonts w:hint="eastAsia"/>
-        </w:rPr>
-        <w:t>动态图</w:t>
-      </w:r>
-    </w:p>
-    <w:p>
-      <w:pPr>
-        <w:pStyle w:val="2"/>
-        <w:tabs>
-          <w:tab w:val="num" w:pos="0"/>
-        </w:tabs>
-        <w:ind w:left="567"/>
-      </w:pPr>
-      <w:r>
-        <w:rPr>
-          <w:rFonts w:hint="eastAsia"/>
-        </w:rPr>
-        <w:t>直线</w:t>
-      </w:r>
-    </w:p>
-    <w:p>
-      <w:pPr>
-        <w:pStyle w:val="2"/>
-        <w:tabs>
-          <w:tab w:val="num" w:pos="0"/>
-        </w:tabs>
-        <w:ind w:left="567"/>
-      </w:pPr>
-      <w:r>
-        <w:rPr>
-          <w:rFonts w:hint="eastAsia"/>
-        </w:rPr>
-        <w:t>模拟量</w:t>
-      </w:r>
-    </w:p>
-    <w:p>
-      <w:pPr>
-        <w:pStyle w:val="2"/>
-        <w:tabs>
-          <w:tab w:val="num" w:pos="0"/>
-        </w:tabs>
-        <w:ind w:left="567"/>
-      </w:pPr>
-      <w:r>
-        <w:rPr>
-          <w:rFonts w:hint="eastAsia"/>
-        </w:rPr>
-        <w:t>开关量</w:t>
-      </w:r>
-    </w:p>
-    <w:p>
-      <w:pPr>
-        <w:pStyle w:val="2"/>
-        <w:tabs>
-          <w:tab w:val="num" w:pos="0"/>
-        </w:tabs>
-        <w:ind w:left="567"/>
-      </w:pPr>
-      <w:r>
-        <w:rPr>
-          <w:rFonts w:hint="eastAsia"/>
-        </w:rPr>
-        <w:t>趋势图</w:t>
-      </w:r>
-    </w:p>
-    <w:p>
-      <w:pPr>
-        <w:pStyle w:val="2"/>
-        <w:tabs>
-          <w:tab w:val="num" w:pos="0"/>
-        </w:tabs>
-        <w:ind w:left="567"/>
-      </w:pPr>
-      <w:r>
-        <w:rPr>
-          <w:rFonts w:hint="eastAsia"/>
-        </w:rPr>
-        <w:t>心跳控件</w:t>
-      </w:r>
-    </w:p>
-    <w:p>
-      <w:pPr>
-        <w:pStyle w:val="2"/>
-        <w:ind w:left="567"/>
-      </w:pPr>
-      <w:r>
-        <w:rPr>
-          <w:rFonts w:hint="eastAsia"/>
-        </w:rPr>
-        <w:t>控件通用</w:t>
-      </w:r>
-      <w:r>
-        <w:rPr>
-          <w:rFonts w:hint="eastAsia"/>
-        </w:rPr>
-        <w:t>属性</w:t>
-      </w:r>
-      <w:r>
-        <w:rPr>
-          <w:rFonts w:hint="eastAsia"/>
-        </w:rPr>
-        <w:t>操作</w:t>
       </w:r>
     </w:p>
     <w:p>
       <w:pPr>
         <w:pStyle w:val="3"/>
         <w:ind w:left="0" w:firstLine="0"/>
-      </w:pPr>
-      <w:r>
-        <w:rPr>
-          <w:rFonts w:hint="eastAsia"/>
-        </w:rPr>
-        <w:t>控件的添加</w:t>
+        <w:rPr>
+          <w:rFonts w:hint="eastAsia"/>
+        </w:rPr>
+      </w:pPr>
+      <w:r>
+        <w:rPr>
+          <w:rFonts w:hint="eastAsia"/>
+        </w:rPr>
+        <w:t>添加</w:t>
+      </w:r>
+    </w:p>
+    <w:p>
+      <w:pPr>
+        <w:rPr>
+          <w:rFonts w:hint="eastAsia"/>
+        </w:rPr>
+      </w:pPr>
+      <w:r>
+        <w:rPr>
+          <w:rFonts w:hint="eastAsia"/>
+        </w:rPr>
+        <w:t>见</w:t>
+      </w:r>
+      <w:r>
+        <w:fldChar w:fldCharType="begin"/>
+      </w:r>
+      <w:r>
+        <w:instrText xml:space="preserve"> HYPERLINK  \l "</w:instrText>
+      </w:r>
+      <w:r>
+        <w:rPr>
+          <w:rFonts w:hint="eastAsia"/>
+        </w:rPr>
+        <w:instrText>_</w:instrText>
+      </w:r>
+      <w:r>
+        <w:rPr>
+          <w:rFonts w:hint="eastAsia"/>
+        </w:rPr>
+        <w:instrText>控件的添加</w:instrText>
+      </w:r>
+      <w:r>
+        <w:instrText xml:space="preserve">" </w:instrText>
+      </w:r>
+      <w:r>
+        <w:fldChar w:fldCharType="separate"/>
+      </w:r>
+      <w:r>
+        <w:rPr>
+          <w:rStyle w:val="a9"/>
+          <w:rFonts w:hint="eastAsia"/>
+        </w:rPr>
+        <w:t>控件通用</w:t>
+      </w:r>
+      <w:r>
+        <w:rPr>
+          <w:rStyle w:val="a9"/>
+          <w:rFonts w:hint="eastAsia"/>
+        </w:rPr>
+        <w:t>属性</w:t>
+      </w:r>
+      <w:r>
+        <w:rPr>
+          <w:rStyle w:val="a9"/>
+          <w:rFonts w:hint="eastAsia"/>
+        </w:rPr>
+        <w:t>操作</w:t>
+      </w:r>
+      <w:r>
+        <w:fldChar w:fldCharType="end"/>
+      </w:r>
+      <w:r>
+        <w:rPr>
+          <w:rFonts w:hint="eastAsia"/>
+        </w:rPr>
+        <w:t>。</w:t>
+      </w:r>
+    </w:p>
+    <w:p>
+      <w:pPr>
+        <w:pStyle w:val="3"/>
+        <w:ind w:left="0" w:firstLine="0"/>
+        <w:rPr>
+          <w:rFonts w:hint="eastAsia"/>
+        </w:rPr>
+      </w:pPr>
+      <w:r>
+        <w:rPr>
+          <w:rFonts w:hint="eastAsia"/>
+        </w:rPr>
+        <w:t>位置和尺寸修改</w:t>
+      </w:r>
+    </w:p>
+    <w:p>
+      <w:pPr>
+        <w:rPr>
+          <w:rFonts w:hint="eastAsia"/>
+        </w:rPr>
+      </w:pPr>
+      <w:r>
+        <w:rPr>
+          <w:rFonts w:hint="eastAsia"/>
+        </w:rPr>
+        <w:t>见</w:t>
+      </w:r>
+      <w:r>
+        <w:fldChar w:fldCharType="begin"/>
+      </w:r>
+      <w:r>
+        <w:instrText xml:space="preserve"> HYPERLINK  \l "</w:instrText>
+      </w:r>
+      <w:r>
+        <w:rPr>
+          <w:rFonts w:hint="eastAsia"/>
+        </w:rPr>
+        <w:instrText>_</w:instrText>
+      </w:r>
+      <w:r>
+        <w:rPr>
+          <w:rFonts w:hint="eastAsia"/>
+        </w:rPr>
+        <w:instrText>控件的添加</w:instrText>
+      </w:r>
+      <w:r>
+        <w:instrText xml:space="preserve">" </w:instrText>
+      </w:r>
+      <w:r>
+        <w:fldChar w:fldCharType="separate"/>
+      </w:r>
+      <w:r>
+        <w:rPr>
+          <w:rStyle w:val="a9"/>
+          <w:rFonts w:hint="eastAsia"/>
+        </w:rPr>
+        <w:t>控件通用属性操作</w:t>
+      </w:r>
+      <w:r>
+        <w:fldChar w:fldCharType="end"/>
+      </w:r>
+      <w:r>
+        <w:rPr>
+          <w:rFonts w:hint="eastAsia"/>
+        </w:rPr>
+        <w:t>。</w:t>
+      </w:r>
+    </w:p>
+    <w:p>
+      <w:pPr>
+        <w:pStyle w:val="3"/>
+        <w:ind w:left="0" w:firstLine="0"/>
+        <w:rPr>
+          <w:rFonts w:hint="eastAsia"/>
+        </w:rPr>
+      </w:pPr>
+      <w:r>
+        <w:rPr>
+          <w:rFonts w:hint="eastAsia"/>
+        </w:rPr>
+        <w:t>操作类型</w:t>
+      </w:r>
+    </w:p>
+    <w:p>
+      <w:pPr>
+        <w:rPr>
+          <w:rFonts w:hint="eastAsia"/>
+        </w:rPr>
+      </w:pPr>
+      <w:r>
+        <w:rPr>
+          <w:rFonts w:hint="eastAsia"/>
+        </w:rPr>
+        <w:t>按钮操作的类型目前有</w:t>
+      </w:r>
+      <w:r>
+        <w:rPr>
+          <w:rFonts w:hint="eastAsia"/>
+        </w:rPr>
+        <w:t>以下</w:t>
+      </w:r>
+      <w:r>
+        <w:rPr>
+          <w:rFonts w:hint="eastAsia"/>
+        </w:rPr>
+        <w:t>几种：</w:t>
       </w:r>
     </w:p>
     <w:p>
@@ -6808,15 +6845,24 @@
         <w:pStyle w:val="a5"/>
         <w:numPr>
           <w:ilvl w:val="0"/>
-          <w:numId w:val="23"/>
+          <w:numId w:val="28"/>
         </w:numPr>
         <w:ind w:firstLineChars="0"/>
-      </w:pPr>
-      <w:r>
-        <w:rPr>
-          <w:rFonts w:hint="eastAsia"/>
-        </w:rPr>
-        <w:t>在控件窗口中，选中指定类型的控件；</w:t>
+        <w:rPr>
+          <w:rFonts w:hint="eastAsia"/>
+        </w:rPr>
+      </w:pPr>
+      <w:r>
+        <w:rPr>
+          <w:rFonts w:hint="eastAsia"/>
+        </w:rPr>
+        <w:t>跳转页面：设置按钮的动作为</w:t>
+      </w:r>
+      <w:r>
+        <w:rPr>
+          <w:rFonts w:hint="eastAsia"/>
+        </w:rPr>
+        <w:t>从当前页面切换到指定页面中，这里需要设置跳转页面属性；</w:t>
       </w:r>
     </w:p>
     <w:p>
@@ -6824,40 +6870,369 @@
         <w:pStyle w:val="a5"/>
         <w:numPr>
           <w:ilvl w:val="0"/>
-          <w:numId w:val="23"/>
+          <w:numId w:val="28"/>
         </w:numPr>
         <w:ind w:firstLineChars="0"/>
-      </w:pPr>
-      <w:r>
-        <w:rPr>
-          <w:rFonts w:hint="eastAsia"/>
-        </w:rPr>
-        <w:t>以拖拽的方式将该控件拖放至工作区中页面中指定位置，任务完成。</w:t>
-      </w:r>
-    </w:p>
-    <w:p>
-      <w:r>
-        <w:rPr>
-          <w:rFonts w:hint="eastAsia"/>
-        </w:rPr>
-        <w:t>注：控件添加目前只支持以单个控件拖拽的方式添加，不能批量添加控件。</w:t>
+        <w:rPr>
+          <w:rFonts w:hint="eastAsia"/>
+        </w:rPr>
+      </w:pPr>
+      <w:r>
+        <w:rPr>
+          <w:rFonts w:hint="eastAsia"/>
+        </w:rPr>
+        <w:t>打开设备：</w:t>
+      </w:r>
+      <w:r>
+        <w:rPr>
+          <w:rFonts w:hint="eastAsia"/>
+        </w:rPr>
+        <w:t>将关联的开关量变量值置为</w:t>
+      </w:r>
+      <w:r>
+        <w:rPr>
+          <w:rFonts w:hint="eastAsia"/>
+        </w:rPr>
+        <w:t>true</w:t>
+      </w:r>
+      <w:r>
+        <w:rPr>
+          <w:rFonts w:hint="eastAsia"/>
+        </w:rPr>
+        <w:t>，需要关联开关量</w:t>
+      </w:r>
+      <w:r>
+        <w:rPr>
+          <w:rFonts w:hint="eastAsia"/>
+        </w:rPr>
+        <w:t>；</w:t>
+      </w:r>
+    </w:p>
+    <w:p>
+      <w:pPr>
+        <w:pStyle w:val="a5"/>
+        <w:numPr>
+          <w:ilvl w:val="0"/>
+          <w:numId w:val="28"/>
+        </w:numPr>
+        <w:ind w:firstLineChars="0"/>
+        <w:rPr>
+          <w:rFonts w:hint="eastAsia"/>
+        </w:rPr>
+      </w:pPr>
+      <w:r>
+        <w:rPr>
+          <w:rFonts w:hint="eastAsia"/>
+        </w:rPr>
+        <w:t>关闭设备：</w:t>
+      </w:r>
+      <w:r>
+        <w:rPr>
+          <w:rFonts w:hint="eastAsia"/>
+        </w:rPr>
+        <w:t>将关联的开关量变量值置为</w:t>
+      </w:r>
+      <w:r>
+        <w:rPr>
+          <w:rFonts w:hint="eastAsia"/>
+        </w:rPr>
+        <w:t>false</w:t>
+      </w:r>
+      <w:r>
+        <w:rPr>
+          <w:rFonts w:hint="eastAsia"/>
+        </w:rPr>
+        <w:t>，需要关联一个开关量</w:t>
+      </w:r>
+      <w:r>
+        <w:rPr>
+          <w:rFonts w:hint="eastAsia"/>
+        </w:rPr>
+        <w:t>；</w:t>
+      </w:r>
+    </w:p>
+    <w:p>
+      <w:pPr>
+        <w:pStyle w:val="a5"/>
+        <w:numPr>
+          <w:ilvl w:val="0"/>
+          <w:numId w:val="28"/>
+        </w:numPr>
+        <w:ind w:firstLineChars="0"/>
+        <w:rPr>
+          <w:rFonts w:hint="eastAsia"/>
+        </w:rPr>
+      </w:pPr>
+      <w:r>
+        <w:rPr>
+          <w:rFonts w:hint="eastAsia"/>
+        </w:rPr>
+        <w:t>变量翻转：将当前关联的</w:t>
+      </w:r>
+      <w:r>
+        <w:rPr>
+          <w:rFonts w:hint="eastAsia"/>
+        </w:rPr>
+        <w:t>变量的值执行</w:t>
+      </w:r>
+      <w:proofErr w:type="gramStart"/>
+      <w:r>
+        <w:rPr>
+          <w:rFonts w:hint="eastAsia"/>
+        </w:rPr>
+        <w:t>否</w:t>
+      </w:r>
+      <w:proofErr w:type="gramEnd"/>
+      <w:r>
+        <w:rPr>
+          <w:rFonts w:hint="eastAsia"/>
+        </w:rPr>
+        <w:t>操作，需关联开</w:t>
+      </w:r>
+      <w:r>
+        <w:rPr>
+          <w:rFonts w:hint="eastAsia"/>
+        </w:rPr>
+        <w:t>关量；</w:t>
+      </w:r>
+    </w:p>
+    <w:p>
+      <w:pPr>
+        <w:pStyle w:val="a5"/>
+        <w:numPr>
+          <w:ilvl w:val="0"/>
+          <w:numId w:val="28"/>
+        </w:numPr>
+        <w:ind w:firstLineChars="0"/>
+        <w:rPr>
+          <w:rFonts w:hint="eastAsia"/>
+        </w:rPr>
+      </w:pPr>
+      <w:r>
+        <w:rPr>
+          <w:rFonts w:hint="eastAsia"/>
+        </w:rPr>
+        <w:t>模拟量递增：将当前关联模拟量值执行加一操作，需关联模拟量；</w:t>
+      </w:r>
+    </w:p>
+    <w:p>
+      <w:pPr>
+        <w:pStyle w:val="a5"/>
+        <w:numPr>
+          <w:ilvl w:val="0"/>
+          <w:numId w:val="28"/>
+        </w:numPr>
+        <w:ind w:firstLineChars="0"/>
+        <w:rPr>
+          <w:rFonts w:hint="eastAsia"/>
+        </w:rPr>
+      </w:pPr>
+      <w:r>
+        <w:rPr>
+          <w:rFonts w:hint="eastAsia"/>
+        </w:rPr>
+        <w:t>模拟量递减：将当前关联模拟量值执行减</w:t>
+      </w:r>
+      <w:proofErr w:type="gramStart"/>
+      <w:r>
+        <w:rPr>
+          <w:rFonts w:hint="eastAsia"/>
+        </w:rPr>
+        <w:t>一</w:t>
+      </w:r>
+      <w:proofErr w:type="gramEnd"/>
+      <w:r>
+        <w:rPr>
+          <w:rFonts w:hint="eastAsia"/>
+        </w:rPr>
+        <w:t>操作，</w:t>
+      </w:r>
+      <w:r>
+        <w:rPr>
+          <w:rFonts w:hint="eastAsia"/>
+        </w:rPr>
+        <w:t>需关联模拟量；</w:t>
+      </w:r>
+    </w:p>
+    <w:p>
+      <w:pPr>
+        <w:pStyle w:val="a5"/>
+        <w:numPr>
+          <w:ilvl w:val="0"/>
+          <w:numId w:val="28"/>
+        </w:numPr>
+        <w:ind w:firstLineChars="0"/>
+        <w:rPr>
+          <w:rFonts w:hint="eastAsia"/>
+        </w:rPr>
+      </w:pPr>
+      <w:r>
+        <w:rPr>
+          <w:rFonts w:hint="eastAsia"/>
+        </w:rPr>
+        <w:t>趋势图当前：设置趋势</w:t>
+      </w:r>
+      <w:proofErr w:type="gramStart"/>
+      <w:r>
+        <w:rPr>
+          <w:rFonts w:hint="eastAsia"/>
+        </w:rPr>
+        <w:t>图当前</w:t>
+      </w:r>
+      <w:proofErr w:type="gramEnd"/>
+      <w:r>
+        <w:rPr>
+          <w:rFonts w:hint="eastAsia"/>
+        </w:rPr>
+        <w:t>时间显示，需关联趋势图；</w:t>
+      </w:r>
+    </w:p>
+    <w:p>
+      <w:pPr>
+        <w:pStyle w:val="a5"/>
+        <w:numPr>
+          <w:ilvl w:val="0"/>
+          <w:numId w:val="28"/>
+        </w:numPr>
+        <w:ind w:firstLineChars="0"/>
+        <w:rPr>
+          <w:rFonts w:hint="eastAsia"/>
+        </w:rPr>
+      </w:pPr>
+      <w:r>
+        <w:rPr>
+          <w:rFonts w:hint="eastAsia"/>
+        </w:rPr>
+        <w:t>趋势图</w:t>
+      </w:r>
+      <w:r>
+        <w:rPr>
+          <w:rFonts w:hint="eastAsia"/>
+        </w:rPr>
+        <w:t>前进</w:t>
+      </w:r>
+      <w:r>
+        <w:rPr>
+          <w:rFonts w:hint="eastAsia"/>
+        </w:rPr>
+        <w:t>：根据趋势图</w:t>
+      </w:r>
+      <w:r>
+        <w:rPr>
+          <w:rFonts w:hint="eastAsia"/>
+        </w:rPr>
+        <w:t>间隔</w:t>
+      </w:r>
+      <w:r>
+        <w:rPr>
+          <w:rFonts w:hint="eastAsia"/>
+        </w:rPr>
+        <w:t>设置，</w:t>
+      </w:r>
+      <w:r>
+        <w:rPr>
+          <w:rFonts w:hint="eastAsia"/>
+        </w:rPr>
+        <w:t>正向</w:t>
+      </w:r>
+      <w:r>
+        <w:rPr>
+          <w:rFonts w:hint="eastAsia"/>
+        </w:rPr>
+        <w:t>显示时间曲线，需设置趋势图时间间隔及关联趋势图控件；</w:t>
+      </w:r>
+    </w:p>
+    <w:p>
+      <w:pPr>
+        <w:pStyle w:val="a5"/>
+        <w:numPr>
+          <w:ilvl w:val="0"/>
+          <w:numId w:val="28"/>
+        </w:numPr>
+        <w:ind w:firstLineChars="0"/>
+        <w:rPr>
+          <w:rFonts w:hint="eastAsia"/>
+        </w:rPr>
+      </w:pPr>
+      <w:r>
+        <w:rPr>
+          <w:rFonts w:hint="eastAsia"/>
+        </w:rPr>
+        <w:t>趋势图后退：根据趋势图间隔设置，</w:t>
+      </w:r>
+      <w:r>
+        <w:rPr>
+          <w:rFonts w:hint="eastAsia"/>
+        </w:rPr>
+        <w:t>反向显示</w:t>
+      </w:r>
+      <w:r>
+        <w:rPr>
+          <w:rFonts w:hint="eastAsia"/>
+        </w:rPr>
+        <w:t>时间曲线，需设置趋势图时间间隔及关联趋势图控件。</w:t>
+      </w:r>
+    </w:p>
+    <w:p>
+      <w:pPr>
+        <w:pStyle w:val="3"/>
+        <w:ind w:left="0" w:firstLine="0"/>
+        <w:rPr>
+          <w:rFonts w:hint="eastAsia"/>
+        </w:rPr>
+      </w:pPr>
+      <w:r>
+        <w:rPr>
+          <w:rFonts w:hint="eastAsia"/>
+        </w:rPr>
+        <w:lastRenderedPageBreak/>
+        <w:t>跳转页面设置</w:t>
+      </w:r>
+    </w:p>
+    <w:p>
+      <w:pPr>
+        <w:rPr>
+          <w:rFonts w:hint="eastAsia"/>
+        </w:rPr>
+      </w:pPr>
+      <w:r>
+        <w:rPr>
+          <w:rFonts w:hint="eastAsia"/>
+        </w:rPr>
+        <w:t>只有当按钮操作类型设置为跳转页面，才能设置页面跳转属性。如下图所示，单击红色</w:t>
+      </w:r>
+      <w:proofErr w:type="gramStart"/>
+      <w:r>
+        <w:rPr>
+          <w:rFonts w:hint="eastAsia"/>
+        </w:rPr>
+        <w:t>框范围</w:t>
+      </w:r>
+      <w:proofErr w:type="gramEnd"/>
+      <w:r>
+        <w:rPr>
+          <w:rFonts w:hint="eastAsia"/>
+        </w:rPr>
+        <w:t>内最右端按钮。</w:t>
       </w:r>
     </w:p>
     <w:p>
       <w:pPr>
         <w:ind w:firstLine="0"/>
         <w:jc w:val="center"/>
+        <w:rPr>
+          <w:rFonts w:hint="eastAsia"/>
+        </w:rPr>
       </w:pPr>
       <w:r>
         <w:rPr>
           <w:noProof/>
         </w:rPr>
-        <w:lastRenderedPageBreak/>
         <w:drawing>
-          <wp:inline distT="0" distB="0" distL="0" distR="0" wp14:anchorId="04750D9A" wp14:editId="19978B10">
-            <wp:extent cx="5274310" cy="2856918"/>
-            <wp:effectExtent l="0" t="0" r="0" b="0"/>
-            <wp:docPr id="32" name="图片 32"/>
+          <wp:inline distT="0" distB="0" distL="0" distR="0" wp14:anchorId="4DED7B61" wp14:editId="4FC52633">
+            <wp:extent cx="3752381" cy="4447619"/>
+            <wp:effectExtent l="0" t="0" r="635" b="0"/>
+            <wp:docPr id="48" name="图片 48"/>
             <wp:cNvGraphicFramePr>
               <a:graphicFrameLocks xmlns:a="http://schemas.openxmlformats.org/drawingml/2006/main" noChangeAspect="1"/>
             </wp:cNvGraphicFramePr>
@@ -6877,7 +7252,7 @@
                   <pic:spPr>
                     <a:xfrm>
                       <a:off x="0" y="0"/>
-                      <a:ext cx="5274310" cy="2856918"/>
+                      <a:ext cx="3752381" cy="4447619"/>
                     </a:xfrm>
                     <a:prstGeom prst="rect">
                       <a:avLst/>
@@ -6892,178 +7267,35 @@
     </w:p>
     <w:p>
       <w:pPr>
-        <w:pStyle w:val="3"/>
-        <w:ind w:left="0" w:firstLine="0"/>
-      </w:pPr>
-      <w:r>
-        <w:rPr>
-          <w:rFonts w:hint="eastAsia"/>
-        </w:rPr>
-        <w:t>控件的选中和取消</w:t>
-      </w:r>
-    </w:p>
-    <w:p>
-      <w:pPr>
-        <w:pStyle w:val="a5"/>
-        <w:numPr>
-          <w:ilvl w:val="0"/>
-          <w:numId w:val="24"/>
-        </w:numPr>
-        <w:ind w:firstLineChars="0"/>
-      </w:pPr>
-      <w:r>
-        <w:rPr>
-          <w:rFonts w:hint="eastAsia"/>
-        </w:rPr>
-        <w:t>在打开的页面窗口中</w:t>
-      </w:r>
-      <w:r>
-        <w:rPr>
-          <w:rFonts w:hint="eastAsia"/>
-        </w:rPr>
-        <w:t>，通过单击页面中的控件可以对单个控件进行选中；</w:t>
-      </w:r>
-    </w:p>
-    <w:p>
-      <w:pPr>
-        <w:pStyle w:val="a5"/>
-        <w:numPr>
-          <w:ilvl w:val="0"/>
-          <w:numId w:val="24"/>
-        </w:numPr>
-        <w:ind w:firstLineChars="0"/>
-      </w:pPr>
-      <w:r>
-        <w:rPr>
-          <w:rFonts w:hint="eastAsia"/>
-        </w:rPr>
-        <w:t>控件多选的方式分为两种：</w:t>
-      </w:r>
-      <w:r>
-        <w:rPr>
-          <w:rFonts w:hint="eastAsia"/>
-        </w:rPr>
-        <w:t>1</w:t>
-      </w:r>
-      <w:r>
-        <w:rPr>
-          <w:rFonts w:hint="eastAsia"/>
-        </w:rPr>
-        <w:t>、按下</w:t>
-      </w:r>
-      <w:r>
-        <w:rPr>
-          <w:rFonts w:hint="eastAsia"/>
-        </w:rPr>
-        <w:t>CTRL</w:t>
-      </w:r>
-      <w:r>
-        <w:rPr>
-          <w:rFonts w:hint="eastAsia"/>
-        </w:rPr>
-        <w:t>键</w:t>
-      </w:r>
-      <w:r>
-        <w:rPr>
-          <w:rFonts w:hint="eastAsia"/>
-        </w:rPr>
-        <w:t>+</w:t>
-      </w:r>
-      <w:r>
-        <w:rPr>
-          <w:rFonts w:hint="eastAsia"/>
-        </w:rPr>
-        <w:t>鼠标单击控件；</w:t>
-      </w:r>
-      <w:r>
-        <w:rPr>
-          <w:rFonts w:hint="eastAsia"/>
-        </w:rPr>
-        <w:t>2</w:t>
-      </w:r>
-      <w:r>
-        <w:rPr>
-          <w:rFonts w:hint="eastAsia"/>
-        </w:rPr>
-        <w:t>、在页面中通过鼠标按下绘制一个方框，被完全包含在方框内的控件将被选中；</w:t>
-      </w:r>
-    </w:p>
-    <w:p>
-      <w:pPr>
-        <w:pStyle w:val="a5"/>
-        <w:numPr>
-          <w:ilvl w:val="0"/>
-          <w:numId w:val="24"/>
-        </w:numPr>
-        <w:ind w:firstLineChars="0"/>
-      </w:pPr>
-      <w:r>
-        <w:rPr>
-          <w:rFonts w:hint="eastAsia"/>
-        </w:rPr>
-        <w:t>控件取消选中</w:t>
-      </w:r>
-      <w:r>
-        <w:rPr>
-          <w:rFonts w:hint="eastAsia"/>
-        </w:rPr>
-        <w:t>为执行单击空白页面处；</w:t>
-      </w:r>
-    </w:p>
-    <w:p>
-      <w:pPr>
-        <w:pStyle w:val="a5"/>
-        <w:numPr>
-          <w:ilvl w:val="0"/>
-          <w:numId w:val="24"/>
-        </w:numPr>
-        <w:ind w:firstLineChars="0"/>
-      </w:pPr>
-      <w:r>
-        <w:rPr>
-          <w:rFonts w:hint="eastAsia"/>
-        </w:rPr>
-        <w:t>控件的选中状态如下，每当控件被选中后，控件的边缘地带将出现蓝色的</w:t>
-      </w:r>
-      <w:r>
-        <w:rPr>
-          <w:rFonts w:hint="eastAsia"/>
-        </w:rPr>
-        <w:t>8</w:t>
-      </w:r>
-      <w:r>
-        <w:rPr>
-          <w:rFonts w:hint="eastAsia"/>
-        </w:rPr>
-        <w:t>个控制点</w:t>
-      </w:r>
-      <w:r>
-        <w:rPr>
-          <w:rFonts w:hint="eastAsia"/>
-        </w:rPr>
-        <w:t>，并且状态栏中会显示当前选中的控件个数</w:t>
-      </w:r>
-      <w:r>
-        <w:rPr>
-          <w:rFonts w:hint="eastAsia"/>
-        </w:rPr>
-        <w:t>：</w:t>
+        <w:rPr>
+          <w:rFonts w:hint="eastAsia"/>
+        </w:rPr>
+      </w:pPr>
+      <w:r>
+        <w:rPr>
+          <w:rFonts w:hint="eastAsia"/>
+        </w:rPr>
+        <w:t>弹出页面选择对话框，选取后确定。</w:t>
       </w:r>
     </w:p>
     <w:p>
       <w:pPr>
         <w:ind w:firstLine="0"/>
         <w:jc w:val="center"/>
+        <w:rPr>
+          <w:rFonts w:hint="eastAsia"/>
+        </w:rPr>
       </w:pPr>
       <w:r>
         <w:rPr>
           <w:noProof/>
         </w:rPr>
+        <w:lastRenderedPageBreak/>
         <w:drawing>
-          <wp:inline distT="0" distB="0" distL="0" distR="0" wp14:anchorId="65BEAE8A" wp14:editId="5F3ADA25">
-            <wp:extent cx="5057143" cy="2657143"/>
-            <wp:effectExtent l="0" t="0" r="0" b="0"/>
-            <wp:docPr id="38" name="图片 38"/>
+          <wp:inline distT="0" distB="0" distL="0" distR="0" wp14:anchorId="7D26B05A" wp14:editId="066F5AC1">
+            <wp:extent cx="4180953" cy="4304762"/>
+            <wp:effectExtent l="0" t="0" r="0" b="635"/>
+            <wp:docPr id="49" name="图片 49"/>
             <wp:cNvGraphicFramePr>
               <a:graphicFrameLocks xmlns:a="http://schemas.openxmlformats.org/drawingml/2006/main" noChangeAspect="1"/>
             </wp:cNvGraphicFramePr>
@@ -7083,7 +7315,7 @@
                   <pic:spPr>
                     <a:xfrm>
                       <a:off x="0" y="0"/>
-                      <a:ext cx="5057143" cy="2657143"/>
+                      <a:ext cx="4180953" cy="4304762"/>
                     </a:xfrm>
                     <a:prstGeom prst="rect">
                       <a:avLst/>
@@ -7098,185 +7330,63 @@
     </w:p>
     <w:p>
       <w:pPr>
+        <w:ind w:firstLine="0"/>
+        <w:rPr>
+          <w:rFonts w:hint="eastAsia"/>
+        </w:rPr>
+      </w:pPr>
+      <w:r>
+        <w:rPr>
+          <w:rFonts w:hint="eastAsia"/>
+        </w:rPr>
+        <w:t>注：未设置跳转页面，属性窗口中跳转页面属性显示“无跳转页面”，否则显示对应的页面名称。</w:t>
+      </w:r>
+    </w:p>
+    <w:p>
+      <w:pPr>
         <w:pStyle w:val="3"/>
         <w:ind w:left="0" w:firstLine="0"/>
-      </w:pPr>
-      <w:r>
-        <w:rPr>
-          <w:rFonts w:hint="eastAsia"/>
-        </w:rPr>
-        <w:lastRenderedPageBreak/>
-        <w:t>控件删除</w:t>
-      </w:r>
-    </w:p>
-    <w:p>
-      <w:r>
-        <w:rPr>
-          <w:rFonts w:hint="eastAsia"/>
-        </w:rPr>
-        <w:t>在页面中选中指定的一个或者多个控件后，按下键盘上的《</w:t>
-      </w:r>
-      <w:r>
-        <w:rPr>
-          <w:rFonts w:hint="eastAsia"/>
-        </w:rPr>
-        <w:t>DEL</w:t>
-      </w:r>
-      <w:r>
-        <w:rPr>
-          <w:rFonts w:hint="eastAsia"/>
-        </w:rPr>
-        <w:t>》按键，所选控件将被删除。</w:t>
-      </w:r>
-    </w:p>
-    <w:p>
-      <w:pPr>
-        <w:pStyle w:val="3"/>
-        <w:ind w:left="0" w:firstLine="0"/>
-      </w:pPr>
-      <w:r>
-        <w:rPr>
-          <w:rFonts w:hint="eastAsia"/>
-        </w:rPr>
-        <w:t>改变控件位置</w:t>
-      </w:r>
-      <w:r>
-        <w:rPr>
-          <w:rFonts w:hint="eastAsia"/>
-        </w:rPr>
-        <w:t>和大小</w:t>
-      </w:r>
-    </w:p>
-    <w:p>
-      <w:r>
-        <w:rPr>
-          <w:rFonts w:hint="eastAsia"/>
-        </w:rPr>
-        <w:t>控件位置改变方式分为：</w:t>
-      </w:r>
-    </w:p>
-    <w:p>
-      <w:pPr>
-        <w:pStyle w:val="a5"/>
-        <w:numPr>
-          <w:ilvl w:val="0"/>
-          <w:numId w:val="25"/>
-        </w:numPr>
-        <w:ind w:firstLineChars="0"/>
-      </w:pPr>
-      <w:r>
-        <w:rPr>
-          <w:rFonts w:hint="eastAsia"/>
-        </w:rPr>
-        <w:t>鼠标拖动控件，在页面中的指定位置摆放来修改；</w:t>
-      </w:r>
-    </w:p>
-    <w:p>
-      <w:pPr>
-        <w:pStyle w:val="a5"/>
-        <w:numPr>
-          <w:ilvl w:val="0"/>
-          <w:numId w:val="25"/>
-        </w:numPr>
-        <w:ind w:firstLineChars="0"/>
-      </w:pPr>
-      <w:r>
-        <w:rPr>
-          <w:rFonts w:hint="eastAsia"/>
-        </w:rPr>
-        <w:t>选中控件后，按下键盘上的上下左右按键来对控件坐标进行微调。</w:t>
-      </w:r>
-    </w:p>
-    <w:p>
-      <w:pPr>
-        <w:pStyle w:val="a5"/>
-        <w:numPr>
-          <w:ilvl w:val="0"/>
-          <w:numId w:val="25"/>
-        </w:numPr>
-        <w:ind w:firstLineChars="0"/>
-      </w:pPr>
-      <w:r>
-        <w:rPr>
-          <w:rFonts w:hint="eastAsia"/>
-        </w:rPr>
-        <w:t>修改选中控件属性窗口中的指定值</w:t>
-      </w:r>
-      <w:r>
-        <w:rPr>
-          <w:rFonts w:hint="eastAsia"/>
-        </w:rPr>
-        <w:t>，如下图所示，</w:t>
-      </w:r>
-      <w:r>
-        <w:rPr>
-          <w:rFonts w:hint="eastAsia"/>
-        </w:rPr>
-        <w:t>X</w:t>
-      </w:r>
-      <w:r>
-        <w:rPr>
-          <w:rFonts w:hint="eastAsia"/>
-        </w:rPr>
-        <w:t>和</w:t>
-      </w:r>
-      <w:r>
-        <w:rPr>
-          <w:rFonts w:hint="eastAsia"/>
-        </w:rPr>
-        <w:t>Y</w:t>
-      </w:r>
-      <w:r>
-        <w:rPr>
-          <w:rFonts w:hint="eastAsia"/>
-        </w:rPr>
-        <w:t>分别代表横纵坐标的位置，</w:t>
-      </w:r>
-      <w:r>
-        <w:rPr>
-          <w:rFonts w:hint="eastAsia"/>
-        </w:rPr>
-        <w:t>width</w:t>
-      </w:r>
-      <w:r>
-        <w:rPr>
-          <w:rFonts w:hint="eastAsia"/>
-        </w:rPr>
-        <w:t>和</w:t>
-      </w:r>
-      <w:r>
-        <w:rPr>
-          <w:rFonts w:hint="eastAsia"/>
-        </w:rPr>
-        <w:t>height</w:t>
-      </w:r>
-      <w:r>
-        <w:rPr>
-          <w:rFonts w:hint="eastAsia"/>
-        </w:rPr>
-        <w:t>代表当前控件的宽和高</w:t>
-      </w:r>
-      <w:r>
-        <w:rPr>
-          <w:rFonts w:hint="eastAsia"/>
-        </w:rPr>
-        <w:t>；</w:t>
+        <w:rPr>
+          <w:rFonts w:hint="eastAsia"/>
+        </w:rPr>
+      </w:pPr>
+      <w:r>
+        <w:rPr>
+          <w:rFonts w:hint="eastAsia"/>
+        </w:rPr>
+        <w:t>文本修改</w:t>
+      </w:r>
+    </w:p>
+    <w:p>
+      <w:pPr>
+        <w:rPr>
+          <w:rFonts w:hint="eastAsia"/>
+        </w:rPr>
+      </w:pPr>
+      <w:r>
+        <w:rPr>
+          <w:rFonts w:hint="eastAsia"/>
+        </w:rPr>
+        <w:t>属性窗口中，修改文本属性中的字符串，该行属性失去焦点后生效。</w:t>
       </w:r>
     </w:p>
     <w:p>
       <w:pPr>
         <w:ind w:firstLine="0"/>
         <w:jc w:val="center"/>
+        <w:rPr>
+          <w:rFonts w:hint="eastAsia"/>
+        </w:rPr>
       </w:pPr>
       <w:r>
         <w:rPr>
           <w:noProof/>
         </w:rPr>
         <w:drawing>
-          <wp:inline distT="0" distB="0" distL="0" distR="0" wp14:anchorId="6FCF9A80" wp14:editId="0A671145">
-            <wp:extent cx="5274310" cy="3403883"/>
-            <wp:effectExtent l="0" t="0" r="0" b="0"/>
-            <wp:docPr id="39" name="图片 39"/>
+          <wp:inline distT="0" distB="0" distL="0" distR="0" wp14:anchorId="5B2CBBE7" wp14:editId="5E317BCF">
+            <wp:extent cx="2933334" cy="2419048"/>
+            <wp:effectExtent l="0" t="0" r="635" b="635"/>
+            <wp:docPr id="50" name="图片 50"/>
             <wp:cNvGraphicFramePr>
               <a:graphicFrameLocks xmlns:a="http://schemas.openxmlformats.org/drawingml/2006/main" noChangeAspect="1"/>
             </wp:cNvGraphicFramePr>
@@ -7296,7 +7406,7 @@
                   <pic:spPr>
                     <a:xfrm>
                       <a:off x="0" y="0"/>
-                      <a:ext cx="5274310" cy="3403883"/>
+                      <a:ext cx="2933334" cy="2419048"/>
                     </a:xfrm>
                     <a:prstGeom prst="rect">
                       <a:avLst/>
@@ -7311,115 +7421,87 @@
     </w:p>
     <w:p>
       <w:pPr>
-        <w:pStyle w:val="a5"/>
-        <w:numPr>
-          <w:ilvl w:val="0"/>
-          <w:numId w:val="25"/>
-        </w:numPr>
-        <w:ind w:firstLineChars="0"/>
-      </w:pPr>
-      <w:r>
-        <w:rPr>
-          <w:rFonts w:hint="eastAsia"/>
-        </w:rPr>
-        <w:t>选中控件后，通过拖动控件中显示的控制点的位置来修改当前控件的</w:t>
-      </w:r>
-      <w:r>
-        <w:rPr>
-          <w:rFonts w:hint="eastAsia"/>
-        </w:rPr>
-        <w:t>尺寸大小</w:t>
-      </w:r>
-      <w:r>
-        <w:rPr>
-          <w:rFonts w:hint="eastAsia"/>
-        </w:rPr>
-        <w:t>。</w:t>
-      </w:r>
-    </w:p>
-    <w:p>
-      <w:pPr>
         <w:pStyle w:val="3"/>
         <w:ind w:left="0" w:firstLine="0"/>
-      </w:pPr>
-      <w:r>
-        <w:rPr>
-          <w:rFonts w:hint="eastAsia"/>
-        </w:rPr>
-        <w:t>控件的复制</w:t>
-      </w:r>
-    </w:p>
-    <w:p>
-      <w:pPr>
-        <w:pStyle w:val="a5"/>
-        <w:ind w:left="987" w:firstLineChars="0" w:firstLine="0"/>
-      </w:pPr>
-      <w:r>
-        <w:rPr>
-          <w:rFonts w:hint="eastAsia"/>
-        </w:rPr>
-        <w:t>复制操作触发分为以下三种：</w:t>
-      </w:r>
-    </w:p>
-    <w:p>
-      <w:pPr>
-        <w:pStyle w:val="a5"/>
-        <w:numPr>
-          <w:ilvl w:val="0"/>
-          <w:numId w:val="26"/>
-        </w:numPr>
-        <w:ind w:firstLineChars="0"/>
-      </w:pPr>
-      <w:r>
-        <w:rPr>
-          <w:rFonts w:hint="eastAsia"/>
-        </w:rPr>
-        <w:t>在页面中选中控件后，单击《编辑》菜单中的《复制》；</w:t>
-      </w:r>
-    </w:p>
-    <w:p>
-      <w:pPr>
-        <w:pStyle w:val="a5"/>
-        <w:numPr>
-          <w:ilvl w:val="0"/>
-          <w:numId w:val="26"/>
-        </w:numPr>
-        <w:ind w:firstLineChars="0"/>
-      </w:pPr>
-      <w:r>
-        <w:rPr>
-          <w:rFonts w:hint="eastAsia"/>
-        </w:rPr>
-        <w:t>按下组合键方式</w:t>
-      </w:r>
-      <w:r>
-        <w:rPr>
-          <w:rFonts w:hint="eastAsia"/>
-        </w:rPr>
-        <w:t>CTRL+C</w:t>
-      </w:r>
-      <w:r>
-        <w:rPr>
-          <w:rFonts w:hint="eastAsia"/>
-        </w:rPr>
-        <w:t>；</w:t>
-      </w:r>
-    </w:p>
-    <w:p>
-      <w:pPr>
-        <w:ind w:firstLine="0"/>
-        <w:jc w:val="center"/>
-      </w:pPr>
+        <w:rPr>
+          <w:rFonts w:hint="eastAsia"/>
+        </w:rPr>
+      </w:pPr>
+      <w:r>
+        <w:rPr>
+          <w:rFonts w:hint="eastAsia"/>
+        </w:rPr>
+        <w:t>备注修改</w:t>
+      </w:r>
+    </w:p>
+    <w:p>
+      <w:pPr>
+        <w:rPr>
+          <w:rFonts w:hint="eastAsia"/>
+        </w:rPr>
+      </w:pPr>
+      <w:r>
+        <w:rPr>
+          <w:rFonts w:hint="eastAsia"/>
+        </w:rPr>
+        <w:t>与文本修改类似，在</w:t>
+      </w:r>
+      <w:r>
+        <w:rPr>
+          <w:rFonts w:hint="eastAsia"/>
+        </w:rPr>
+        <w:t>属性窗口中，修改《备注信息》属性字段，失去焦点</w:t>
+      </w:r>
+      <w:r>
+        <w:rPr>
+          <w:rFonts w:hint="eastAsia"/>
+        </w:rPr>
+        <w:lastRenderedPageBreak/>
+        <w:t>后生效。备注信息可以为空。</w:t>
+      </w:r>
+    </w:p>
+    <w:p>
+      <w:pPr>
+        <w:pStyle w:val="3"/>
+        <w:ind w:left="0" w:firstLine="0"/>
+        <w:rPr>
+          <w:rFonts w:hint="eastAsia"/>
+        </w:rPr>
+      </w:pPr>
+      <w:r>
+        <w:rPr>
+          <w:rFonts w:hint="eastAsia"/>
+        </w:rPr>
+        <w:t>文本颜色</w:t>
+      </w:r>
+    </w:p>
+    <w:p>
+      <w:pPr>
+        <w:rPr>
+          <w:rFonts w:hint="eastAsia"/>
+        </w:rPr>
+      </w:pPr>
+      <w:r>
+        <w:rPr>
+          <w:rFonts w:hint="eastAsia"/>
+        </w:rPr>
+        <w:t>在属性窗口中《颜色》</w:t>
+      </w:r>
+      <w:r>
+        <w:rPr>
+          <w:rFonts w:hint="eastAsia"/>
+        </w:rPr>
+        <w:t>单击</w:t>
+      </w:r>
       <w:r>
         <w:rPr>
           <w:noProof/>
         </w:rPr>
-        <w:lastRenderedPageBreak/>
         <w:drawing>
-          <wp:inline distT="0" distB="0" distL="0" distR="0" wp14:anchorId="2F0E45C8" wp14:editId="5197C898">
-            <wp:extent cx="5274310" cy="3403600"/>
-            <wp:effectExtent l="0" t="0" r="0" b="0"/>
-            <wp:docPr id="40" name="图片 40"/>
+          <wp:inline distT="0" distB="0" distL="0" distR="0" wp14:anchorId="6A00C4E6" wp14:editId="0AE20B5F">
+            <wp:extent cx="209524" cy="247619"/>
+            <wp:effectExtent l="0" t="0" r="635" b="635"/>
+            <wp:docPr id="51" name="图片 51"/>
             <wp:cNvGraphicFramePr>
               <a:graphicFrameLocks xmlns:a="http://schemas.openxmlformats.org/drawingml/2006/main" noChangeAspect="1"/>
             </wp:cNvGraphicFramePr>
@@ -7439,7 +7521,7 @@
                   <pic:spPr>
                     <a:xfrm>
                       <a:off x="0" y="0"/>
-                      <a:ext cx="5274310" cy="3403600"/>
+                      <a:ext cx="209524" cy="247619"/>
                     </a:xfrm>
                     <a:prstGeom prst="rect">
                       <a:avLst/>
@@ -7451,50 +7533,30 @@
           </wp:inline>
         </w:drawing>
       </w:r>
-    </w:p>
-    <w:p>
-      <w:pPr>
-        <w:pStyle w:val="a5"/>
-        <w:numPr>
-          <w:ilvl w:val="0"/>
-          <w:numId w:val="26"/>
-        </w:numPr>
-        <w:ind w:firstLineChars="0"/>
-        <w:jc w:val="left"/>
-      </w:pPr>
-      <w:r>
-        <w:rPr>
-          <w:rFonts w:hint="eastAsia"/>
-        </w:rPr>
-        <w:t>单击菜单工具栏中的复制按钮，如下图中红色框</w:t>
-      </w:r>
-      <w:r>
-        <w:rPr>
-          <w:rFonts w:hint="eastAsia"/>
-        </w:rPr>
-        <w:t>指示</w:t>
-      </w:r>
-      <w:r>
-        <w:rPr>
-          <w:rFonts w:hint="eastAsia"/>
-        </w:rPr>
-        <w:t>。</w:t>
+      <w:r>
+        <w:rPr>
+          <w:rFonts w:hint="eastAsia"/>
+        </w:rPr>
+        <w:t>按钮，弹出颜色选择对话框，选取后生效。</w:t>
       </w:r>
     </w:p>
     <w:p>
       <w:pPr>
         <w:ind w:firstLine="0"/>
         <w:jc w:val="center"/>
+        <w:rPr>
+          <w:rFonts w:hint="eastAsia"/>
+        </w:rPr>
       </w:pPr>
       <w:r>
         <w:rPr>
           <w:noProof/>
         </w:rPr>
         <w:drawing>
-          <wp:inline distT="0" distB="0" distL="0" distR="0" wp14:anchorId="46F75F3D" wp14:editId="1B0D6FD8">
-            <wp:extent cx="5274310" cy="3403883"/>
-            <wp:effectExtent l="0" t="0" r="0" b="0"/>
-            <wp:docPr id="41" name="图片 41"/>
+          <wp:inline distT="0" distB="0" distL="0" distR="0" wp14:anchorId="787B16FF" wp14:editId="7A125DD0">
+            <wp:extent cx="2180953" cy="4304762"/>
+            <wp:effectExtent l="0" t="0" r="0" b="635"/>
+            <wp:docPr id="54" name="图片 54"/>
             <wp:cNvGraphicFramePr>
               <a:graphicFrameLocks xmlns:a="http://schemas.openxmlformats.org/drawingml/2006/main" noChangeAspect="1"/>
             </wp:cNvGraphicFramePr>
@@ -7514,7 +7576,7 @@
                   <pic:spPr>
                     <a:xfrm>
                       <a:off x="0" y="0"/>
-                      <a:ext cx="5274310" cy="3403883"/>
+                      <a:ext cx="2180953" cy="4304762"/>
                     </a:xfrm>
                     <a:prstGeom prst="rect">
                       <a:avLst/>
@@ -7539,106 +7601,154 @@
         <w:rPr>
           <w:rFonts w:hint="eastAsia"/>
         </w:rPr>
-        <w:t>控件的粘贴</w:t>
-      </w:r>
-    </w:p>
-    <w:p>
-      <w:pPr>
-        <w:rPr>
-          <w:rFonts w:hint="eastAsia"/>
-        </w:rPr>
-      </w:pPr>
-      <w:r>
-        <w:rPr>
-          <w:rFonts w:hint="eastAsia"/>
-        </w:rPr>
-        <w:t>针对页面中的控件</w:t>
-      </w:r>
-      <w:r>
-        <w:rPr>
-          <w:rFonts w:hint="eastAsia"/>
-        </w:rPr>
-        <w:t>触发粘贴操作，有</w:t>
-      </w:r>
-      <w:r>
-        <w:rPr>
-          <w:rFonts w:hint="eastAsia"/>
-        </w:rPr>
-        <w:t>以下</w:t>
-      </w:r>
-      <w:r>
-        <w:rPr>
-          <w:rFonts w:hint="eastAsia"/>
-        </w:rPr>
-        <w:t>几种方式：</w:t>
-      </w:r>
-    </w:p>
-    <w:p>
-      <w:pPr>
-        <w:pStyle w:val="a5"/>
-        <w:numPr>
-          <w:ilvl w:val="0"/>
-          <w:numId w:val="27"/>
-        </w:numPr>
-        <w:ind w:firstLineChars="0"/>
-        <w:rPr>
-          <w:rFonts w:hint="eastAsia"/>
-        </w:rPr>
-      </w:pPr>
-      <w:r>
-        <w:rPr>
-          <w:rFonts w:hint="eastAsia"/>
-        </w:rPr>
-        <w:t>在页面中的控件执行复制后</w:t>
-      </w:r>
-      <w:r>
-        <w:rPr>
-          <w:rFonts w:hint="eastAsia"/>
-        </w:rPr>
-        <w:t>，</w:t>
-      </w:r>
-      <w:r>
-        <w:rPr>
-          <w:rFonts w:hint="eastAsia"/>
-        </w:rPr>
-        <w:t>单击《编辑》菜单中的《粘贴》；</w:t>
-      </w:r>
-    </w:p>
-    <w:p>
-      <w:pPr>
-        <w:pStyle w:val="a5"/>
-        <w:numPr>
-          <w:ilvl w:val="0"/>
-          <w:numId w:val="27"/>
-        </w:numPr>
-        <w:ind w:firstLineChars="0"/>
-        <w:rPr>
-          <w:rFonts w:hint="eastAsia"/>
-        </w:rPr>
-      </w:pPr>
-      <w:r>
-        <w:rPr>
-          <w:rFonts w:hint="eastAsia"/>
-        </w:rPr>
-        <w:t>按下组合键方式</w:t>
-      </w:r>
-      <w:r>
-        <w:rPr>
-          <w:rFonts w:hint="eastAsia"/>
-        </w:rPr>
-        <w:t>CTRL+</w:t>
-      </w:r>
-      <w:r>
-        <w:rPr>
-          <w:rFonts w:hint="eastAsia"/>
-        </w:rPr>
-        <w:t>V</w:t>
-      </w:r>
-      <w:r>
-        <w:rPr>
-          <w:rFonts w:hint="eastAsia"/>
-        </w:rPr>
-        <w:t>；</w:t>
+        <w:t>文本字体</w:t>
+      </w:r>
+    </w:p>
+    <w:p>
+      <w:pPr>
+        <w:rPr>
+          <w:rFonts w:hint="eastAsia"/>
+        </w:rPr>
+      </w:pPr>
+      <w:r>
+        <w:rPr>
+          <w:rFonts w:hint="eastAsia"/>
+        </w:rPr>
+        <w:t>目前系统只支持，华文细黑</w:t>
+      </w:r>
+      <w:r>
+        <w:rPr>
+          <w:rFonts w:hint="eastAsia"/>
+        </w:rPr>
+        <w:t>8pt</w:t>
+      </w:r>
+      <w:r>
+        <w:rPr>
+          <w:rFonts w:hint="eastAsia"/>
+        </w:rPr>
+        <w:t>、华文细黑</w:t>
+      </w:r>
+      <w:r>
+        <w:rPr>
+          <w:rFonts w:hint="eastAsia"/>
+        </w:rPr>
+        <w:t>12pt</w:t>
+      </w:r>
+      <w:r>
+        <w:rPr>
+          <w:rFonts w:hint="eastAsia"/>
+        </w:rPr>
+        <w:t>、华文细黑</w:t>
+      </w:r>
+      <w:r>
+        <w:rPr>
+          <w:rFonts w:hint="eastAsia"/>
+        </w:rPr>
+        <w:t>16pt</w:t>
+      </w:r>
+      <w:r>
+        <w:rPr>
+          <w:rFonts w:hint="eastAsia"/>
+        </w:rPr>
+        <w:t>三种字体设置。</w:t>
+      </w:r>
+    </w:p>
+    <w:p>
+      <w:pPr>
+        <w:pStyle w:val="3"/>
+        <w:ind w:left="0" w:firstLine="0"/>
+        <w:rPr>
+          <w:rFonts w:hint="eastAsia"/>
+        </w:rPr>
+      </w:pPr>
+      <w:r>
+        <w:rPr>
+          <w:rFonts w:hint="eastAsia"/>
+        </w:rPr>
+        <w:t>使能</w:t>
+      </w:r>
+    </w:p>
+    <w:p>
+      <w:pPr>
+        <w:rPr>
+          <w:rFonts w:hint="eastAsia"/>
+        </w:rPr>
+      </w:pPr>
+      <w:r>
+        <w:rPr>
+          <w:rFonts w:hint="eastAsia"/>
+        </w:rPr>
+        <w:t>按钮支持按照开关量的值表示当前按钮使能状态，</w:t>
+      </w:r>
+      <w:r>
+        <w:rPr>
+          <w:rFonts w:hint="eastAsia"/>
+        </w:rPr>
+        <w:t>使能类型为</w:t>
+      </w:r>
+      <w:r>
+        <w:rPr>
+          <w:rFonts w:hint="eastAsia"/>
+        </w:rPr>
+        <w:t>true</w:t>
+      </w:r>
+      <w:r>
+        <w:rPr>
+          <w:rFonts w:hint="eastAsia"/>
+        </w:rPr>
+        <w:t>表示当前按钮关注使能状态，需要设置使能关联变量。使能类型为</w:t>
+      </w:r>
+      <w:r>
+        <w:rPr>
+          <w:rFonts w:hint="eastAsia"/>
+        </w:rPr>
+        <w:t>false</w:t>
+      </w:r>
+      <w:r>
+        <w:rPr>
+          <w:rFonts w:hint="eastAsia"/>
+        </w:rPr>
+        <w:t>表示不关注按钮使能状态。</w:t>
+      </w:r>
+    </w:p>
+    <w:p>
+      <w:pPr>
+        <w:pStyle w:val="3"/>
+        <w:ind w:left="0" w:firstLine="0"/>
+        <w:rPr>
+          <w:rFonts w:hint="eastAsia"/>
+        </w:rPr>
+      </w:pPr>
+      <w:r>
+        <w:rPr>
+          <w:rFonts w:hint="eastAsia"/>
+        </w:rPr>
+        <w:t>按钮显示状态</w:t>
+      </w:r>
+    </w:p>
+    <w:p>
+      <w:pPr>
+        <w:rPr>
+          <w:rFonts w:hint="eastAsia"/>
+        </w:rPr>
+      </w:pPr>
+      <w:r>
+        <w:rPr>
+          <w:rFonts w:hint="eastAsia"/>
+        </w:rPr>
+        <w:t>通常按钮有按下和弹起两种显示状态，</w:t>
+      </w:r>
+      <w:r>
+        <w:rPr>
+          <w:rFonts w:hint="eastAsia"/>
+        </w:rPr>
+        <w:t>系统目前支持按钮的按下和弹起可以设置不同的背景颜色或者图片。</w:t>
+      </w:r>
+      <w:r>
+        <w:rPr>
+          <w:rFonts w:hint="eastAsia"/>
+        </w:rPr>
+        <w:t>如下图所示：</w:t>
       </w:r>
     </w:p>
     <w:p>
@@ -7655,10 +7765,10 @@
         </w:rPr>
         <w:lastRenderedPageBreak/>
         <w:drawing>
-          <wp:inline distT="0" distB="0" distL="0" distR="0" wp14:anchorId="6D886C49" wp14:editId="25AF1CEA">
-            <wp:extent cx="5274310" cy="4912995"/>
-            <wp:effectExtent l="0" t="0" r="0" b="0"/>
-            <wp:docPr id="37" name="图片 37"/>
+          <wp:inline distT="0" distB="0" distL="0" distR="0" wp14:anchorId="1FF081C2" wp14:editId="0F07584F">
+            <wp:extent cx="3923810" cy="3485715"/>
+            <wp:effectExtent l="0" t="0" r="635" b="635"/>
+            <wp:docPr id="55" name="图片 55"/>
             <wp:cNvGraphicFramePr>
               <a:graphicFrameLocks xmlns:a="http://schemas.openxmlformats.org/drawingml/2006/main" noChangeAspect="1"/>
             </wp:cNvGraphicFramePr>
@@ -7678,7 +7788,7 @@
                   <pic:spPr>
                     <a:xfrm>
                       <a:off x="0" y="0"/>
-                      <a:ext cx="5274310" cy="4912995"/>
+                      <a:ext cx="3923810" cy="3485715"/>
                     </a:xfrm>
                     <a:prstGeom prst="rect">
                       <a:avLst/>
@@ -7693,104 +7803,36 @@
     </w:p>
     <w:p>
       <w:pPr>
-        <w:pStyle w:val="a5"/>
-        <w:numPr>
-          <w:ilvl w:val="0"/>
-          <w:numId w:val="27"/>
-        </w:numPr>
-        <w:ind w:firstLineChars="0"/>
-        <w:rPr>
-          <w:rFonts w:hint="eastAsia"/>
-        </w:rPr>
-      </w:pPr>
-      <w:r>
-        <w:rPr>
-          <w:rFonts w:hint="eastAsia"/>
-        </w:rPr>
-        <w:t>单击菜单工具栏中的</w:t>
-      </w:r>
-      <w:r>
-        <w:rPr>
-          <w:rFonts w:hint="eastAsia"/>
-        </w:rPr>
-        <w:t>粘贴按钮，执行粘贴操作。</w:t>
-      </w:r>
-    </w:p>
-    <w:p/>
-    <w:p>
-      <w:pPr>
-        <w:pStyle w:val="1"/>
-      </w:pPr>
-      <w:r>
-        <w:rPr>
-          <w:rFonts w:hint="eastAsia"/>
-        </w:rPr>
-        <w:t>其他</w:t>
-      </w:r>
-    </w:p>
-    <w:p>
-      <w:pPr>
-        <w:pStyle w:val="2"/>
-        <w:ind w:left="567"/>
-        <w:rPr>
-          <w:rFonts w:hint="eastAsia"/>
-        </w:rPr>
-      </w:pPr>
-      <w:r>
-        <w:rPr>
-          <w:rFonts w:hint="eastAsia"/>
-        </w:rPr>
-        <w:t>设置启动页面</w:t>
-      </w:r>
-    </w:p>
-    <w:p>
-      <w:pPr>
-        <w:rPr>
-          <w:rFonts w:hint="eastAsia"/>
-        </w:rPr>
-      </w:pPr>
-      <w:r>
-        <w:rPr>
-          <w:rFonts w:hint="eastAsia"/>
-        </w:rPr>
-        <w:t>系统启动页面是</w:t>
-      </w:r>
-      <w:r>
-        <w:rPr>
-          <w:rFonts w:hint="eastAsia"/>
-        </w:rPr>
-        <w:t>当前工程管理中，</w:t>
-      </w:r>
-      <w:r>
-        <w:rPr>
-          <w:rFonts w:hint="eastAsia"/>
-        </w:rPr>
-        <w:t>运行环境系统初始化启动显示的第一个页面（即主页面）。</w:t>
-      </w:r>
-      <w:r>
-        <w:rPr>
-          <w:rFonts w:hint="eastAsia"/>
-        </w:rPr>
-        <w:t>启动页面的设置可以为当前工程中任意页面，并且启动页面始终只能保持一个。</w:t>
-      </w:r>
-    </w:p>
-    <w:p>
-      <w:pPr>
-        <w:rPr>
-          <w:rFonts w:hint="eastAsia"/>
-        </w:rPr>
-      </w:pPr>
-      <w:r>
-        <w:rPr>
-          <w:rFonts w:hint="eastAsia"/>
-        </w:rPr>
-        <w:t>设置启动页面的步骤为，在工程窗口中，选中页面节点并且在右键弹出菜单中单击《设为启动页面》完成设置。已经设置为启动页面的节点会以红色字体显示，见下图：</w:t>
+        <w:rPr>
+          <w:rFonts w:hint="eastAsia"/>
+        </w:rPr>
+      </w:pPr>
+      <w:r>
+        <w:rPr>
+          <w:rFonts w:hint="eastAsia"/>
+        </w:rPr>
+        <w:t>背景类型如果为</w:t>
+      </w:r>
+      <w:r>
+        <w:rPr>
+          <w:rFonts w:hint="eastAsia"/>
+        </w:rPr>
+        <w:t>False</w:t>
+      </w:r>
+      <w:r>
+        <w:rPr>
+          <w:rFonts w:hint="eastAsia"/>
+        </w:rPr>
+        <w:t>表示，背景按照背景颜色显示。否则需要选取图元来显示不同背景图片显示。</w:t>
       </w:r>
     </w:p>
     <w:p>
       <w:pPr>
         <w:ind w:firstLine="0"/>
         <w:jc w:val="center"/>
+        <w:rPr>
+          <w:rFonts w:hint="eastAsia"/>
+        </w:rPr>
       </w:pPr>
       <w:r>
         <w:rPr>
@@ -7798,10 +7840,10 @@
         </w:rPr>
         <w:lastRenderedPageBreak/>
         <w:drawing>
-          <wp:inline distT="0" distB="0" distL="0" distR="0" wp14:anchorId="4B3E54BE" wp14:editId="6283E919">
-            <wp:extent cx="2828572" cy="3009524"/>
-            <wp:effectExtent l="0" t="0" r="0" b="635"/>
-            <wp:docPr id="43" name="图片 43"/>
+          <wp:inline distT="0" distB="0" distL="0" distR="0" wp14:anchorId="0538F656" wp14:editId="6FFE0BCC">
+            <wp:extent cx="3552381" cy="5428572"/>
+            <wp:effectExtent l="0" t="0" r="0" b="1270"/>
+            <wp:docPr id="56" name="图片 56"/>
             <wp:cNvGraphicFramePr>
               <a:graphicFrameLocks xmlns:a="http://schemas.openxmlformats.org/drawingml/2006/main" noChangeAspect="1"/>
             </wp:cNvGraphicFramePr>
@@ -7821,7 +7863,7 @@
                   <pic:spPr>
                     <a:xfrm>
                       <a:off x="0" y="0"/>
-                      <a:ext cx="2828572" cy="3009524"/>
+                      <a:ext cx="3552381" cy="5428572"/>
                     </a:xfrm>
                     <a:prstGeom prst="rect">
                       <a:avLst/>
@@ -7836,52 +7878,22 @@
     </w:p>
     <w:p>
       <w:pPr>
-        <w:pStyle w:val="2"/>
-        <w:ind w:left="567"/>
-        <w:rPr>
-          <w:rFonts w:hint="eastAsia"/>
-        </w:rPr>
-      </w:pPr>
-      <w:r>
-        <w:rPr>
-          <w:rFonts w:hint="eastAsia"/>
-        </w:rPr>
-        <w:t>打印页面</w:t>
-      </w:r>
-    </w:p>
-    <w:p>
-      <w:pPr>
-        <w:rPr>
-          <w:rFonts w:hint="eastAsia"/>
-        </w:rPr>
-      </w:pPr>
-      <w:r>
-        <w:rPr>
-          <w:rFonts w:hint="eastAsia"/>
-        </w:rPr>
-        <w:t>在工程窗口中选中页面节点，并选择右键菜单《打印》或者在</w:t>
-      </w:r>
-      <w:r>
-        <w:rPr>
-          <w:rFonts w:hint="eastAsia"/>
-        </w:rPr>
-        <w:t>《工具》菜单中单击《打印》，注意：在工具菜单中打印只能打印当前在工作区中显示的页面。</w:t>
-      </w:r>
-    </w:p>
-    <w:p>
-      <w:pPr>
         <w:ind w:firstLine="0"/>
         <w:jc w:val="center"/>
+        <w:rPr>
+          <w:rFonts w:hint="eastAsia"/>
+        </w:rPr>
       </w:pPr>
       <w:r>
         <w:rPr>
           <w:noProof/>
         </w:rPr>
+        <w:lastRenderedPageBreak/>
         <w:drawing>
-          <wp:inline distT="0" distB="0" distL="0" distR="0" wp14:anchorId="221253DF" wp14:editId="34286782">
-            <wp:extent cx="3257143" cy="3571429"/>
+          <wp:inline distT="0" distB="0" distL="0" distR="0" wp14:anchorId="312318C9" wp14:editId="3C7E8085">
+            <wp:extent cx="3619048" cy="4200000"/>
             <wp:effectExtent l="0" t="0" r="635" b="0"/>
-            <wp:docPr id="44" name="图片 44"/>
+            <wp:docPr id="57" name="图片 57"/>
             <wp:cNvGraphicFramePr>
               <a:graphicFrameLocks xmlns:a="http://schemas.openxmlformats.org/drawingml/2006/main" noChangeAspect="1"/>
             </wp:cNvGraphicFramePr>
@@ -7901,7 +7913,7 @@
                   <pic:spPr>
                     <a:xfrm>
                       <a:off x="0" y="0"/>
-                      <a:ext cx="3257143" cy="3571429"/>
+                      <a:ext cx="3619048" cy="4200000"/>
                     </a:xfrm>
                     <a:prstGeom prst="rect">
                       <a:avLst/>
@@ -7913,16 +7925,126 @@
           </wp:inline>
         </w:drawing>
       </w:r>
+    </w:p>
+    <w:p>
+      <w:pPr>
+        <w:pStyle w:val="3"/>
+        <w:ind w:left="0" w:firstLine="0"/>
+      </w:pPr>
+      <w:r>
+        <w:rPr>
+          <w:rFonts w:hint="eastAsia"/>
+        </w:rPr>
+        <w:t>变量选取</w:t>
+      </w:r>
+    </w:p>
+    <w:p>
+      <w:pPr>
+        <w:pStyle w:val="2"/>
+        <w:tabs>
+          <w:tab w:val="num" w:pos="0"/>
+        </w:tabs>
+        <w:ind w:left="567"/>
+        <w:rPr>
+          <w:rFonts w:hint="eastAsia"/>
+        </w:rPr>
+      </w:pPr>
+      <w:r>
+        <w:rPr>
+          <w:rFonts w:hint="eastAsia"/>
+        </w:rPr>
+        <w:t>文本</w:t>
+      </w:r>
+    </w:p>
+    <w:p>
+      <w:pPr>
+        <w:rPr>
+          <w:rFonts w:hint="eastAsia"/>
+        </w:rPr>
+      </w:pPr>
+      <w:r>
+        <w:rPr>
+          <w:rFonts w:hint="eastAsia"/>
+        </w:rPr>
+        <w:t>文本控件为在指定位置上显示一段标签说明性文字信息。</w:t>
+      </w:r>
+    </w:p>
+    <w:p>
+      <w:pPr>
+        <w:pStyle w:val="3"/>
+        <w:ind w:left="0" w:firstLine="0"/>
+        <w:rPr>
+          <w:rFonts w:hint="eastAsia"/>
+        </w:rPr>
+      </w:pPr>
+      <w:r>
+        <w:rPr>
+          <w:rFonts w:hint="eastAsia"/>
+        </w:rPr>
+        <w:t>添加</w:t>
+      </w:r>
+    </w:p>
+    <w:p>
+      <w:pPr>
+        <w:pStyle w:val="3"/>
+        <w:ind w:left="0" w:firstLine="0"/>
+        <w:rPr>
+          <w:rFonts w:hint="eastAsia"/>
+        </w:rPr>
+      </w:pPr>
+      <w:r>
+        <w:rPr>
+          <w:rFonts w:hint="eastAsia"/>
+        </w:rPr>
+        <w:t>位置和尺寸修改</w:t>
+      </w:r>
+    </w:p>
+    <w:p>
+      <w:pPr>
+        <w:pStyle w:val="3"/>
+        <w:ind w:left="0" w:firstLine="0"/>
+        <w:rPr>
+          <w:rFonts w:hint="eastAsia"/>
+        </w:rPr>
+      </w:pPr>
+      <w:r>
+        <w:rPr>
+          <w:rFonts w:hint="eastAsia"/>
+        </w:rPr>
+        <w:t>文本内容</w:t>
+      </w:r>
+    </w:p>
+    <w:p>
+      <w:pPr>
+        <w:rPr>
+          <w:rFonts w:hint="eastAsia"/>
+        </w:rPr>
+      </w:pPr>
+      <w:r>
+        <w:rPr>
+          <w:rFonts w:hint="eastAsia"/>
+        </w:rPr>
+        <w:t>在属性《文本》一栏中设置，修改对应的字符串内容，当失去焦点后设置生效。</w:t>
+      </w:r>
+    </w:p>
+    <w:p>
+      <w:pPr>
+        <w:ind w:firstLine="0"/>
+        <w:jc w:val="center"/>
+        <w:rPr>
+          <w:rFonts w:hint="eastAsia"/>
+        </w:rPr>
+      </w:pPr>
       <w:r>
         <w:rPr>
           <w:noProof/>
         </w:rPr>
         <w:lastRenderedPageBreak/>
         <w:drawing>
-          <wp:inline distT="0" distB="0" distL="0" distR="0" wp14:anchorId="12EA6B68" wp14:editId="46273FA2">
-            <wp:extent cx="4276191" cy="3619048"/>
-            <wp:effectExtent l="0" t="0" r="0" b="635"/>
-            <wp:docPr id="45" name="图片 45"/>
+          <wp:inline distT="0" distB="0" distL="0" distR="0" wp14:anchorId="07DCA88C" wp14:editId="373AB7C2">
+            <wp:extent cx="3304762" cy="3038095"/>
+            <wp:effectExtent l="0" t="0" r="0" b="0"/>
+            <wp:docPr id="66" name="图片 66"/>
             <wp:cNvGraphicFramePr>
               <a:graphicFrameLocks xmlns:a="http://schemas.openxmlformats.org/drawingml/2006/main" noChangeAspect="1"/>
             </wp:cNvGraphicFramePr>
@@ -7942,7 +8064,7 @@
                   <pic:spPr>
                     <a:xfrm>
                       <a:off x="0" y="0"/>
-                      <a:ext cx="4276191" cy="3619048"/>
+                      <a:ext cx="3304762" cy="3038095"/>
                     </a:xfrm>
                     <a:prstGeom prst="rect">
                       <a:avLst/>
@@ -7957,84 +8079,203 @@
     </w:p>
     <w:p>
       <w:pPr>
-        <w:pStyle w:val="2"/>
-        <w:ind w:left="567"/>
-      </w:pPr>
-      <w:r>
-        <w:rPr>
-          <w:rFonts w:hint="eastAsia"/>
-        </w:rPr>
-        <w:t>页面检查</w:t>
-      </w:r>
-    </w:p>
-    <w:p>
-      <w:pPr>
-        <w:pStyle w:val="2"/>
-        <w:ind w:left="567"/>
-        <w:rPr>
-          <w:rFonts w:hint="eastAsia"/>
-        </w:rPr>
-      </w:pPr>
-      <w:r>
-        <w:rPr>
-          <w:rFonts w:hint="eastAsia"/>
-        </w:rPr>
-        <w:t>语言切换</w:t>
-      </w:r>
-    </w:p>
-    <w:p>
-      <w:pPr>
-        <w:rPr>
-          <w:rFonts w:hint="eastAsia"/>
-        </w:rPr>
-      </w:pPr>
-      <w:r>
-        <w:rPr>
-          <w:rFonts w:hint="eastAsia"/>
-        </w:rPr>
-        <w:t>在菜</w:t>
-      </w:r>
-      <w:r>
-        <w:rPr>
-          <w:rFonts w:hint="eastAsia"/>
-        </w:rPr>
-        <w:t>单栏中的《帮助》菜单中，选择《语言切换》，有中文和英文两个选项，选择其中任何一个，会弹出二次确认对话框，确认</w:t>
-      </w:r>
-      <w:proofErr w:type="gramStart"/>
-      <w:r>
-        <w:rPr>
-          <w:rFonts w:hint="eastAsia"/>
-        </w:rPr>
-        <w:t>后软件</w:t>
-      </w:r>
-      <w:proofErr w:type="gramEnd"/>
-      <w:r>
-        <w:rPr>
-          <w:rFonts w:hint="eastAsia"/>
-        </w:rPr>
-        <w:t>会重启，语言设置生效。</w:t>
-      </w:r>
-    </w:p>
-    <w:p>
-      <w:pPr>
-        <w:rPr>
-          <w:rFonts w:hint="eastAsia"/>
-        </w:rPr>
-      </w:pPr>
-      <w:r>
-        <w:rPr>
-          <w:rFonts w:hint="eastAsia"/>
-        </w:rPr>
-        <w:t>中文语言界面：</w:t>
+        <w:pStyle w:val="3"/>
+        <w:ind w:left="0" w:firstLine="0"/>
+        <w:rPr>
+          <w:rFonts w:hint="eastAsia"/>
+        </w:rPr>
+      </w:pPr>
+      <w:r>
+        <w:rPr>
+          <w:rFonts w:hint="eastAsia"/>
+        </w:rPr>
+        <w:t>背景</w:t>
+      </w:r>
+    </w:p>
+    <w:p>
+      <w:pPr>
+        <w:rPr>
+          <w:rFonts w:hint="eastAsia"/>
+        </w:rPr>
+      </w:pPr>
+      <w:r>
+        <w:rPr>
+          <w:rFonts w:hint="eastAsia"/>
+        </w:rPr>
+        <w:t>在属性《背景》一栏中设置背景显示颜色。</w:t>
+      </w:r>
+    </w:p>
+    <w:p>
+      <w:pPr>
+        <w:pStyle w:val="3"/>
+        <w:ind w:left="0" w:firstLine="0"/>
+        <w:rPr>
+          <w:rFonts w:hint="eastAsia"/>
+        </w:rPr>
+      </w:pPr>
+      <w:r>
+        <w:rPr>
+          <w:rFonts w:hint="eastAsia"/>
+        </w:rPr>
+        <w:t>背景透明</w:t>
+      </w:r>
+    </w:p>
+    <w:p>
+      <w:pPr>
+        <w:rPr>
+          <w:rFonts w:hint="eastAsia"/>
+        </w:rPr>
+      </w:pPr>
+      <w:r>
+        <w:rPr>
+          <w:rFonts w:hint="eastAsia"/>
+        </w:rPr>
+        <w:t>文本控件默认有自己的背景颜色，</w:t>
+      </w:r>
+      <w:r>
+        <w:rPr>
+          <w:rFonts w:hint="eastAsia"/>
+        </w:rPr>
+        <w:t>背景为不透明状态。如果设置背景透明，背景颜色将不生效。</w:t>
+      </w:r>
+      <w:r>
+        <w:rPr>
+          <w:rFonts w:hint="eastAsia"/>
+        </w:rPr>
+        <w:t>值为</w:t>
+      </w:r>
+      <w:r>
+        <w:rPr>
+          <w:rFonts w:hint="eastAsia"/>
+        </w:rPr>
+        <w:t>True</w:t>
+      </w:r>
+      <w:r>
+        <w:rPr>
+          <w:rFonts w:hint="eastAsia"/>
+        </w:rPr>
+        <w:t>表明背景处于透明状态。</w:t>
+      </w:r>
+    </w:p>
+    <w:p>
+      <w:pPr>
+        <w:rPr>
+          <w:rFonts w:hint="eastAsia"/>
+        </w:rPr>
+      </w:pPr>
+      <w:r>
+        <w:rPr>
+          <w:rFonts w:hint="eastAsia"/>
+        </w:rPr>
+        <w:t>在属性《背景透明》一栏中设置。</w:t>
+      </w:r>
+    </w:p>
+    <w:p>
+      <w:pPr>
+        <w:pStyle w:val="3"/>
+        <w:ind w:left="0" w:firstLine="0"/>
+        <w:rPr>
+          <w:rFonts w:hint="eastAsia"/>
+        </w:rPr>
+      </w:pPr>
+      <w:r>
+        <w:rPr>
+          <w:rFonts w:hint="eastAsia"/>
+        </w:rPr>
+        <w:t>文本颜色</w:t>
+      </w:r>
+    </w:p>
+    <w:p>
+      <w:pPr>
+        <w:rPr>
+          <w:rFonts w:hint="eastAsia"/>
+        </w:rPr>
+      </w:pPr>
+      <w:r>
+        <w:rPr>
+          <w:rFonts w:hint="eastAsia"/>
+        </w:rPr>
+        <w:t>在属性《颜色》一栏中设置显示颜色。</w:t>
+      </w:r>
+    </w:p>
+    <w:p>
+      <w:pPr>
+        <w:pStyle w:val="3"/>
+        <w:ind w:left="0" w:firstLine="0"/>
+        <w:rPr>
+          <w:rFonts w:hint="eastAsia"/>
+        </w:rPr>
+      </w:pPr>
+      <w:r>
+        <w:rPr>
+          <w:rFonts w:hint="eastAsia"/>
+        </w:rPr>
+        <w:t>字体</w:t>
+      </w:r>
+    </w:p>
+    <w:p>
+      <w:pPr>
+        <w:rPr>
+          <w:rFonts w:hint="eastAsia"/>
+        </w:rPr>
+      </w:pPr>
+      <w:r>
+        <w:rPr>
+          <w:rFonts w:hint="eastAsia"/>
+        </w:rPr>
+        <w:t>在属性《字体》一栏中选择设置字体。</w:t>
+      </w:r>
+    </w:p>
+    <w:p>
+      <w:pPr>
+        <w:pStyle w:val="3"/>
+        <w:ind w:left="0" w:firstLine="0"/>
+        <w:rPr>
+          <w:rFonts w:hint="eastAsia"/>
+        </w:rPr>
+      </w:pPr>
+      <w:r>
+        <w:rPr>
+          <w:rFonts w:hint="eastAsia"/>
+        </w:rPr>
+        <w:t>对齐方式</w:t>
+      </w:r>
+    </w:p>
+    <w:p>
+      <w:pPr>
+        <w:rPr>
+          <w:rFonts w:hint="eastAsia"/>
+        </w:rPr>
+      </w:pPr>
+      <w:r>
+        <w:rPr>
+          <w:rFonts w:hint="eastAsia"/>
+        </w:rPr>
+        <w:t>在属性《对齐方式》一栏中</w:t>
+      </w:r>
+      <w:r>
+        <w:rPr>
+          <w:rFonts w:hint="eastAsia"/>
+        </w:rPr>
+        <w:t>单击下拉按钮，在弹出对话框中选取对齐方式</w:t>
+      </w:r>
+      <w:r>
+        <w:rPr>
+          <w:rFonts w:hint="eastAsia"/>
+        </w:rPr>
+        <w:t>。</w:t>
+      </w:r>
+      <w:r>
+        <w:rPr>
+          <w:rFonts w:hint="eastAsia"/>
+        </w:rPr>
+        <w:t>如图：</w:t>
       </w:r>
     </w:p>
     <w:p>
       <w:pPr>
         <w:ind w:firstLine="0"/>
         <w:jc w:val="center"/>
-        <w:rPr>
-          <w:rFonts w:hint="eastAsia"/>
-        </w:rPr>
       </w:pPr>
       <w:r>
         <w:rPr>
@@ -8042,10 +8283,10 @@
         </w:rPr>
         <w:lastRenderedPageBreak/>
         <w:drawing>
-          <wp:inline distT="0" distB="0" distL="0" distR="0" wp14:anchorId="2847DD83" wp14:editId="58826FFD">
-            <wp:extent cx="5274310" cy="3596176"/>
-            <wp:effectExtent l="0" t="0" r="0" b="0"/>
-            <wp:docPr id="46" name="图片 46"/>
+          <wp:inline distT="0" distB="0" distL="0" distR="0" wp14:anchorId="75712B53" wp14:editId="11B7460D">
+            <wp:extent cx="3752381" cy="3809524"/>
+            <wp:effectExtent l="0" t="0" r="635" b="635"/>
+            <wp:docPr id="67" name="图片 67"/>
             <wp:cNvGraphicFramePr>
               <a:graphicFrameLocks xmlns:a="http://schemas.openxmlformats.org/drawingml/2006/main" noChangeAspect="1"/>
             </wp:cNvGraphicFramePr>
@@ -8065,7 +8306,7 @@
                   <pic:spPr>
                     <a:xfrm>
                       <a:off x="0" y="0"/>
-                      <a:ext cx="5274310" cy="3596176"/>
+                      <a:ext cx="3752381" cy="3809524"/>
                     </a:xfrm>
                     <a:prstGeom prst="rect">
                       <a:avLst/>
@@ -8080,16 +8321,104 @@
     </w:p>
     <w:p>
       <w:pPr>
-        <w:ind w:firstLine="0"/>
-        <w:rPr>
-          <w:rFonts w:hint="eastAsia"/>
-        </w:rPr>
-      </w:pPr>
-      <w:r>
-        <w:rPr>
-          <w:rFonts w:hint="eastAsia"/>
-        </w:rPr>
-        <w:t>英文语言界面：</w:t>
+        <w:pStyle w:val="2"/>
+        <w:tabs>
+          <w:tab w:val="num" w:pos="0"/>
+        </w:tabs>
+        <w:ind w:left="567"/>
+        <w:rPr>
+          <w:rFonts w:hint="eastAsia"/>
+        </w:rPr>
+      </w:pPr>
+      <w:r>
+        <w:rPr>
+          <w:rFonts w:hint="eastAsia"/>
+        </w:rPr>
+        <w:t>静态图</w:t>
+      </w:r>
+    </w:p>
+    <w:p>
+      <w:pPr>
+        <w:rPr>
+          <w:rFonts w:hint="eastAsia"/>
+        </w:rPr>
+      </w:pPr>
+      <w:r>
+        <w:rPr>
+          <w:rFonts w:hint="eastAsia"/>
+        </w:rPr>
+        <w:t>静态图的功能是在指定位置和范围内显示一副预定义的图片信息。</w:t>
+      </w:r>
+    </w:p>
+    <w:p>
+      <w:pPr>
+        <w:pStyle w:val="3"/>
+        <w:ind w:left="0" w:firstLine="0"/>
+        <w:rPr>
+          <w:rFonts w:hint="eastAsia"/>
+        </w:rPr>
+      </w:pPr>
+      <w:r>
+        <w:rPr>
+          <w:rFonts w:hint="eastAsia"/>
+        </w:rPr>
+        <w:t>添加</w:t>
+      </w:r>
+    </w:p>
+    <w:p>
+      <w:pPr>
+        <w:pStyle w:val="3"/>
+        <w:ind w:left="0" w:firstLine="0"/>
+        <w:rPr>
+          <w:rFonts w:hint="eastAsia"/>
+        </w:rPr>
+      </w:pPr>
+      <w:r>
+        <w:rPr>
+          <w:rFonts w:hint="eastAsia"/>
+        </w:rPr>
+        <w:t>位置和尺寸修改</w:t>
+      </w:r>
+    </w:p>
+    <w:p>
+      <w:pPr>
+        <w:pStyle w:val="3"/>
+        <w:ind w:left="0" w:firstLine="0"/>
+        <w:rPr>
+          <w:rFonts w:hint="eastAsia"/>
+        </w:rPr>
+      </w:pPr>
+      <w:r>
+        <w:rPr>
+          <w:rFonts w:hint="eastAsia"/>
+        </w:rPr>
+        <w:t>图片设置</w:t>
+      </w:r>
+    </w:p>
+    <w:p>
+      <w:pPr>
+        <w:rPr>
+          <w:rFonts w:hint="eastAsia"/>
+        </w:rPr>
+      </w:pPr>
+      <w:r>
+        <w:rPr>
+          <w:rFonts w:hint="eastAsia"/>
+        </w:rPr>
+        <w:t>默认状态如下图所示，静态图有默认的背景图片，并且属性《图片》中值为空。</w:t>
+      </w:r>
+    </w:p>
+    <w:p>
+      <w:pPr>
+        <w:rPr>
+          <w:rFonts w:hint="eastAsia"/>
+        </w:rPr>
+      </w:pPr>
+      <w:r>
+        <w:rPr>
+          <w:rFonts w:hint="eastAsia"/>
+        </w:rPr>
+        <w:t>单击属性《图片》一栏中下拉按钮，弹出对话框进行选取，对话框关闭后设置生效。</w:t>
       </w:r>
     </w:p>
     <w:p>
@@ -8101,11 +8430,12 @@
         <w:rPr>
           <w:noProof/>
         </w:rPr>
+        <w:lastRenderedPageBreak/>
         <w:drawing>
-          <wp:inline distT="0" distB="0" distL="0" distR="0" wp14:anchorId="4A653A4F" wp14:editId="0AD05F6D">
-            <wp:extent cx="5274310" cy="3413040"/>
+          <wp:inline distT="0" distB="0" distL="0" distR="0" wp14:anchorId="0D435BBB" wp14:editId="10F8AD15">
+            <wp:extent cx="5274310" cy="3516207"/>
             <wp:effectExtent l="0" t="0" r="0" b="0"/>
-            <wp:docPr id="47" name="图片 47"/>
+            <wp:docPr id="65" name="图片 65"/>
             <wp:cNvGraphicFramePr>
               <a:graphicFrameLocks xmlns:a="http://schemas.openxmlformats.org/drawingml/2006/main" noChangeAspect="1"/>
             </wp:cNvGraphicFramePr>
@@ -8125,6 +8455,3372 @@
                   <pic:spPr>
                     <a:xfrm>
                       <a:off x="0" y="0"/>
+                      <a:ext cx="5274310" cy="3516207"/>
+                    </a:xfrm>
+                    <a:prstGeom prst="rect">
+                      <a:avLst/>
+                    </a:prstGeom>
+                  </pic:spPr>
+                </pic:pic>
+              </a:graphicData>
+            </a:graphic>
+          </wp:inline>
+        </w:drawing>
+      </w:r>
+    </w:p>
+    <w:p>
+      <w:pPr>
+        <w:pStyle w:val="2"/>
+        <w:tabs>
+          <w:tab w:val="num" w:pos="0"/>
+        </w:tabs>
+        <w:ind w:left="567"/>
+        <w:rPr>
+          <w:rFonts w:hint="eastAsia"/>
+        </w:rPr>
+      </w:pPr>
+      <w:r>
+        <w:rPr>
+          <w:rFonts w:hint="eastAsia"/>
+        </w:rPr>
+        <w:t>动态图</w:t>
+      </w:r>
+    </w:p>
+    <w:p>
+      <w:pPr>
+        <w:pStyle w:val="3"/>
+        <w:ind w:left="0" w:firstLine="0"/>
+        <w:rPr>
+          <w:rFonts w:hint="eastAsia"/>
+        </w:rPr>
+      </w:pPr>
+      <w:r>
+        <w:rPr>
+          <w:rFonts w:hint="eastAsia"/>
+        </w:rPr>
+        <w:t>添加</w:t>
+      </w:r>
+    </w:p>
+    <w:p>
+      <w:pPr>
+        <w:pStyle w:val="3"/>
+        <w:ind w:left="0" w:firstLine="0"/>
+        <w:rPr>
+          <w:rFonts w:hint="eastAsia"/>
+        </w:rPr>
+      </w:pPr>
+      <w:r>
+        <w:rPr>
+          <w:rFonts w:hint="eastAsia"/>
+        </w:rPr>
+        <w:t>位置和尺寸修改</w:t>
+      </w:r>
+    </w:p>
+    <w:p>
+      <w:pPr>
+        <w:pStyle w:val="3"/>
+        <w:ind w:left="0" w:firstLine="0"/>
+        <w:rPr>
+          <w:rFonts w:hint="eastAsia"/>
+        </w:rPr>
+      </w:pPr>
+      <w:r>
+        <w:rPr>
+          <w:rFonts w:hint="eastAsia"/>
+        </w:rPr>
+        <w:t>动态</w:t>
+      </w:r>
+      <w:proofErr w:type="gramStart"/>
+      <w:r>
+        <w:rPr>
+          <w:rFonts w:hint="eastAsia"/>
+        </w:rPr>
+        <w:t>图数据</w:t>
+      </w:r>
+      <w:proofErr w:type="gramEnd"/>
+      <w:r>
+        <w:rPr>
+          <w:rFonts w:hint="eastAsia"/>
+        </w:rPr>
+        <w:t>设置</w:t>
+      </w:r>
+    </w:p>
+    <w:p>
+      <w:pPr>
+        <w:pStyle w:val="a5"/>
+        <w:numPr>
+          <w:ilvl w:val="0"/>
+          <w:numId w:val="30"/>
+        </w:numPr>
+        <w:ind w:firstLineChars="0"/>
+        <w:rPr>
+          <w:rFonts w:hint="eastAsia"/>
+        </w:rPr>
+      </w:pPr>
+      <w:r>
+        <w:rPr>
+          <w:rFonts w:hint="eastAsia"/>
+        </w:rPr>
+        <w:t>选中动态图控件，如下图所示：</w:t>
+      </w:r>
+    </w:p>
+    <w:p>
+      <w:pPr>
+        <w:ind w:firstLine="0"/>
+        <w:jc w:val="center"/>
+        <w:rPr>
+          <w:rFonts w:hint="eastAsia"/>
+        </w:rPr>
+      </w:pPr>
+      <w:r>
+        <w:rPr>
+          <w:noProof/>
+        </w:rPr>
+        <w:drawing>
+          <wp:inline distT="0" distB="0" distL="0" distR="0" wp14:anchorId="57C75A7A" wp14:editId="05A2D231">
+            <wp:extent cx="5274310" cy="3000374"/>
+            <wp:effectExtent l="0" t="0" r="0" b="0"/>
+            <wp:docPr id="68" name="图片 68"/>
+            <wp:cNvGraphicFramePr>
+              <a:graphicFrameLocks xmlns:a="http://schemas.openxmlformats.org/drawingml/2006/main" noChangeAspect="1"/>
+            </wp:cNvGraphicFramePr>
+            <a:graphic xmlns:a="http://schemas.openxmlformats.org/drawingml/2006/main">
+              <a:graphicData uri="http://schemas.openxmlformats.org/drawingml/2006/picture">
+                <pic:pic xmlns:pic="http://schemas.openxmlformats.org/drawingml/2006/picture">
+                  <pic:nvPicPr>
+                    <pic:cNvPr id="0" name=""/>
+                    <pic:cNvPicPr/>
+                  </pic:nvPicPr>
+                  <pic:blipFill>
+                    <a:blip r:embed="rId54"/>
+                    <a:stretch>
+                      <a:fillRect/>
+                    </a:stretch>
+                  </pic:blipFill>
+                  <pic:spPr>
+                    <a:xfrm>
+                      <a:off x="0" y="0"/>
+                      <a:ext cx="5274310" cy="3000374"/>
+                    </a:xfrm>
+                    <a:prstGeom prst="rect">
+                      <a:avLst/>
+                    </a:prstGeom>
+                  </pic:spPr>
+                </pic:pic>
+              </a:graphicData>
+            </a:graphic>
+          </wp:inline>
+        </w:drawing>
+      </w:r>
+    </w:p>
+    <w:p>
+      <w:pPr>
+        <w:pStyle w:val="a5"/>
+        <w:numPr>
+          <w:ilvl w:val="0"/>
+          <w:numId w:val="30"/>
+        </w:numPr>
+        <w:ind w:firstLineChars="0"/>
+        <w:rPr>
+          <w:rFonts w:hint="eastAsia"/>
+        </w:rPr>
+      </w:pPr>
+      <w:r>
+        <w:rPr>
+          <w:rFonts w:hint="eastAsia"/>
+        </w:rPr>
+        <w:t>在属性《动态图》一栏中单击按钮，弹出对话框；</w:t>
+      </w:r>
+    </w:p>
+    <w:p>
+      <w:pPr>
+        <w:ind w:firstLine="0"/>
+        <w:jc w:val="center"/>
+        <w:rPr>
+          <w:rFonts w:hint="eastAsia"/>
+        </w:rPr>
+      </w:pPr>
+      <w:r>
+        <w:rPr>
+          <w:noProof/>
+        </w:rPr>
+        <w:lastRenderedPageBreak/>
+        <w:drawing>
+          <wp:inline distT="0" distB="0" distL="0" distR="0" wp14:anchorId="0F55C6E8" wp14:editId="1D6AC2BB">
+            <wp:extent cx="4028572" cy="3047619"/>
+            <wp:effectExtent l="0" t="0" r="0" b="635"/>
+            <wp:docPr id="69" name="图片 69"/>
+            <wp:cNvGraphicFramePr>
+              <a:graphicFrameLocks xmlns:a="http://schemas.openxmlformats.org/drawingml/2006/main" noChangeAspect="1"/>
+            </wp:cNvGraphicFramePr>
+            <a:graphic xmlns:a="http://schemas.openxmlformats.org/drawingml/2006/main">
+              <a:graphicData uri="http://schemas.openxmlformats.org/drawingml/2006/picture">
+                <pic:pic xmlns:pic="http://schemas.openxmlformats.org/drawingml/2006/picture">
+                  <pic:nvPicPr>
+                    <pic:cNvPr id="0" name=""/>
+                    <pic:cNvPicPr/>
+                  </pic:nvPicPr>
+                  <pic:blipFill>
+                    <a:blip r:embed="rId55"/>
+                    <a:stretch>
+                      <a:fillRect/>
+                    </a:stretch>
+                  </pic:blipFill>
+                  <pic:spPr>
+                    <a:xfrm>
+                      <a:off x="0" y="0"/>
+                      <a:ext cx="4028572" cy="3047619"/>
+                    </a:xfrm>
+                    <a:prstGeom prst="rect">
+                      <a:avLst/>
+                    </a:prstGeom>
+                  </pic:spPr>
+                </pic:pic>
+              </a:graphicData>
+            </a:graphic>
+          </wp:inline>
+        </w:drawing>
+      </w:r>
+    </w:p>
+    <w:p>
+      <w:pPr>
+        <w:pStyle w:val="a5"/>
+        <w:numPr>
+          <w:ilvl w:val="0"/>
+          <w:numId w:val="30"/>
+        </w:numPr>
+        <w:ind w:firstLineChars="0"/>
+        <w:rPr>
+          <w:rFonts w:hint="eastAsia"/>
+        </w:rPr>
+      </w:pPr>
+      <w:r>
+        <w:rPr>
+          <w:rFonts w:hint="eastAsia"/>
+        </w:rPr>
+        <w:t>选择关联的变量及对应的背景图片；</w:t>
+      </w:r>
+    </w:p>
+    <w:p>
+      <w:pPr>
+        <w:pStyle w:val="a5"/>
+        <w:numPr>
+          <w:ilvl w:val="0"/>
+          <w:numId w:val="30"/>
+        </w:numPr>
+        <w:ind w:firstLineChars="0"/>
+        <w:rPr>
+          <w:rFonts w:hint="eastAsia"/>
+        </w:rPr>
+      </w:pPr>
+      <w:r>
+        <w:rPr>
+          <w:rFonts w:hint="eastAsia"/>
+        </w:rPr>
+        <w:t>单击《确定》按钮后完成设置。</w:t>
+      </w:r>
+    </w:p>
+    <w:p>
+      <w:pPr>
+        <w:ind w:left="567" w:firstLine="0"/>
+      </w:pPr>
+      <w:r>
+        <w:rPr>
+          <w:rFonts w:hint="eastAsia"/>
+        </w:rPr>
+        <w:t>注：动态图控件只能关联开关量变量。</w:t>
+      </w:r>
+      <w:bookmarkStart w:id="0" w:name="_GoBack"/>
+      <w:bookmarkEnd w:id="0"/>
+    </w:p>
+    <w:p>
+      <w:pPr>
+        <w:pStyle w:val="2"/>
+        <w:tabs>
+          <w:tab w:val="num" w:pos="0"/>
+        </w:tabs>
+        <w:ind w:left="567"/>
+        <w:rPr>
+          <w:rFonts w:hint="eastAsia"/>
+        </w:rPr>
+      </w:pPr>
+      <w:r>
+        <w:rPr>
+          <w:rFonts w:hint="eastAsia"/>
+        </w:rPr>
+        <w:t>直线</w:t>
+      </w:r>
+    </w:p>
+    <w:p>
+      <w:pPr>
+        <w:pStyle w:val="3"/>
+        <w:ind w:left="0" w:firstLine="0"/>
+        <w:rPr>
+          <w:rFonts w:hint="eastAsia"/>
+        </w:rPr>
+      </w:pPr>
+      <w:r>
+        <w:rPr>
+          <w:rFonts w:hint="eastAsia"/>
+        </w:rPr>
+        <w:t>添加</w:t>
+      </w:r>
+    </w:p>
+    <w:p>
+      <w:pPr>
+        <w:pStyle w:val="3"/>
+        <w:ind w:left="0" w:firstLine="0"/>
+        <w:rPr>
+          <w:rFonts w:hint="eastAsia"/>
+        </w:rPr>
+      </w:pPr>
+      <w:r>
+        <w:rPr>
+          <w:rFonts w:hint="eastAsia"/>
+        </w:rPr>
+        <w:t>位置</w:t>
+      </w:r>
+      <w:r>
+        <w:rPr>
+          <w:rFonts w:hint="eastAsia"/>
+        </w:rPr>
+        <w:t>修改</w:t>
+      </w:r>
+    </w:p>
+    <w:p>
+      <w:pPr>
+        <w:pStyle w:val="a5"/>
+        <w:numPr>
+          <w:ilvl w:val="0"/>
+          <w:numId w:val="29"/>
+        </w:numPr>
+        <w:ind w:firstLineChars="0"/>
+        <w:rPr>
+          <w:rFonts w:hint="eastAsia"/>
+        </w:rPr>
+      </w:pPr>
+      <w:r>
+        <w:rPr>
+          <w:rFonts w:hint="eastAsia"/>
+        </w:rPr>
+        <w:t>选中直线通过，鼠标拖动的方式修改；</w:t>
+      </w:r>
+    </w:p>
+    <w:p>
+      <w:pPr>
+        <w:pStyle w:val="a5"/>
+        <w:numPr>
+          <w:ilvl w:val="0"/>
+          <w:numId w:val="29"/>
+        </w:numPr>
+        <w:ind w:firstLineChars="0"/>
+        <w:rPr>
+          <w:rFonts w:hint="eastAsia"/>
+        </w:rPr>
+      </w:pPr>
+      <w:r>
+        <w:rPr>
+          <w:rFonts w:hint="eastAsia"/>
+        </w:rPr>
+        <w:t>修改属性《位置》一栏中横纵坐标进行修改。</w:t>
+      </w:r>
+    </w:p>
+    <w:p>
+      <w:pPr>
+        <w:pStyle w:val="3"/>
+        <w:ind w:left="0" w:firstLine="0"/>
+        <w:rPr>
+          <w:rFonts w:hint="eastAsia"/>
+        </w:rPr>
+      </w:pPr>
+      <w:r>
+        <w:rPr>
+          <w:rFonts w:hint="eastAsia"/>
+        </w:rPr>
+        <w:t>直线方向设置</w:t>
+      </w:r>
+    </w:p>
+    <w:p>
+      <w:pPr>
+        <w:rPr>
+          <w:rFonts w:hint="eastAsia"/>
+        </w:rPr>
+      </w:pPr>
+      <w:r>
+        <w:rPr>
+          <w:rFonts w:hint="eastAsia"/>
+        </w:rPr>
+        <w:t>直线有水平和垂直两种状态。</w:t>
+      </w:r>
+    </w:p>
+    <w:p>
+      <w:pPr>
+        <w:pStyle w:val="3"/>
+        <w:ind w:left="0" w:firstLine="0"/>
+        <w:rPr>
+          <w:rFonts w:hint="eastAsia"/>
+        </w:rPr>
+      </w:pPr>
+      <w:r>
+        <w:rPr>
+          <w:rFonts w:hint="eastAsia"/>
+        </w:rPr>
+        <w:t>直线颜色</w:t>
+      </w:r>
+    </w:p>
+    <w:p>
+      <w:pPr>
+        <w:rPr>
+          <w:rFonts w:hint="eastAsia"/>
+        </w:rPr>
+      </w:pPr>
+      <w:r>
+        <w:rPr>
+          <w:rFonts w:hint="eastAsia"/>
+        </w:rPr>
+        <w:t>在属性《线条颜色》一栏中设置。</w:t>
+      </w:r>
+    </w:p>
+    <w:p>
+      <w:pPr>
+        <w:pStyle w:val="3"/>
+        <w:ind w:left="0" w:firstLine="0"/>
+        <w:rPr>
+          <w:rFonts w:hint="eastAsia"/>
+        </w:rPr>
+      </w:pPr>
+      <w:r>
+        <w:rPr>
+          <w:rFonts w:hint="eastAsia"/>
+        </w:rPr>
+        <w:t>直线宽度和长度</w:t>
+      </w:r>
+    </w:p>
+    <w:p>
+      <w:pPr>
+        <w:rPr>
+          <w:rFonts w:hint="eastAsia"/>
+        </w:rPr>
+      </w:pPr>
+      <w:r>
+        <w:rPr>
+          <w:rFonts w:hint="eastAsia"/>
+        </w:rPr>
+        <w:t>在选中直线后，可以通过两端控制点</w:t>
+      </w:r>
+      <w:r>
+        <w:rPr>
+          <w:rFonts w:hint="eastAsia"/>
+        </w:rPr>
+        <w:t>对直线控件长度进行修改或通过属性栏中《长度》中设置具体值来修改；</w:t>
+      </w:r>
+    </w:p>
+    <w:p>
+      <w:r>
+        <w:rPr>
+          <w:rFonts w:hint="eastAsia"/>
+        </w:rPr>
+        <w:t>选中直线后，</w:t>
+      </w:r>
+      <w:r>
+        <w:rPr>
+          <w:rFonts w:hint="eastAsia"/>
+        </w:rPr>
+        <w:t>通过设置《线条宽度》一栏中具体值来，改变直线宽度值，范围</w:t>
+      </w:r>
+      <w:r>
+        <w:rPr>
+          <w:rFonts w:hint="eastAsia"/>
+        </w:rPr>
+        <w:t>1-20</w:t>
+      </w:r>
+      <w:r>
+        <w:rPr>
+          <w:rFonts w:hint="eastAsia"/>
+        </w:rPr>
+        <w:t>。</w:t>
+      </w:r>
+    </w:p>
+    <w:p>
+      <w:pPr>
+        <w:pStyle w:val="2"/>
+        <w:tabs>
+          <w:tab w:val="num" w:pos="0"/>
+        </w:tabs>
+        <w:ind w:left="567"/>
+        <w:rPr>
+          <w:rFonts w:hint="eastAsia"/>
+        </w:rPr>
+      </w:pPr>
+      <w:r>
+        <w:rPr>
+          <w:rFonts w:hint="eastAsia"/>
+        </w:rPr>
+        <w:lastRenderedPageBreak/>
+        <w:t>模拟量</w:t>
+      </w:r>
+    </w:p>
+    <w:p>
+      <w:pPr>
+        <w:pStyle w:val="3"/>
+        <w:ind w:left="0" w:firstLine="0"/>
+        <w:rPr>
+          <w:rFonts w:hint="eastAsia"/>
+        </w:rPr>
+      </w:pPr>
+      <w:r>
+        <w:rPr>
+          <w:rFonts w:hint="eastAsia"/>
+        </w:rPr>
+        <w:t>添加</w:t>
+      </w:r>
+    </w:p>
+    <w:p>
+      <w:pPr>
+        <w:pStyle w:val="3"/>
+        <w:ind w:left="0" w:firstLine="0"/>
+        <w:rPr>
+          <w:rFonts w:hint="eastAsia"/>
+        </w:rPr>
+      </w:pPr>
+      <w:r>
+        <w:rPr>
+          <w:rFonts w:hint="eastAsia"/>
+        </w:rPr>
+        <w:t>位置和尺寸修改</w:t>
+      </w:r>
+    </w:p>
+    <w:p>
+      <w:pPr>
+        <w:pStyle w:val="3"/>
+        <w:ind w:left="0" w:firstLine="0"/>
+        <w:rPr>
+          <w:rFonts w:hint="eastAsia"/>
+        </w:rPr>
+      </w:pPr>
+      <w:r>
+        <w:rPr>
+          <w:rFonts w:hint="eastAsia"/>
+        </w:rPr>
+        <w:t>字体</w:t>
+      </w:r>
+    </w:p>
+    <w:p>
+      <w:pPr>
+        <w:rPr>
+          <w:rFonts w:hint="eastAsia"/>
+        </w:rPr>
+      </w:pPr>
+      <w:r>
+        <w:rPr>
+          <w:rFonts w:hint="eastAsia"/>
+        </w:rPr>
+        <w:t>在属性《字体》一栏中进行设置。</w:t>
+      </w:r>
+    </w:p>
+    <w:p>
+      <w:pPr>
+        <w:pStyle w:val="3"/>
+        <w:ind w:left="0" w:firstLine="0"/>
+        <w:rPr>
+          <w:rFonts w:hint="eastAsia"/>
+        </w:rPr>
+      </w:pPr>
+      <w:r>
+        <w:rPr>
+          <w:rFonts w:hint="eastAsia"/>
+        </w:rPr>
+        <w:t>值范围设置</w:t>
+      </w:r>
+    </w:p>
+    <w:p>
+      <w:pPr>
+        <w:rPr>
+          <w:rFonts w:hint="eastAsia"/>
+        </w:rPr>
+      </w:pPr>
+      <w:r>
+        <w:rPr>
+          <w:rFonts w:hint="eastAsia"/>
+        </w:rPr>
+        <w:t>在属性《最大值》和《最小值》栏中设置。</w:t>
+      </w:r>
+    </w:p>
+    <w:p>
+      <w:pPr>
+        <w:ind w:firstLine="0"/>
+        <w:jc w:val="center"/>
+        <w:rPr>
+          <w:rFonts w:hint="eastAsia"/>
+        </w:rPr>
+      </w:pPr>
+      <w:r>
+        <w:rPr>
+          <w:noProof/>
+        </w:rPr>
+        <w:drawing>
+          <wp:inline distT="0" distB="0" distL="0" distR="0" wp14:anchorId="577DCE9A" wp14:editId="135C4F83">
+            <wp:extent cx="4000000" cy="4571429"/>
+            <wp:effectExtent l="0" t="0" r="635" b="635"/>
+            <wp:docPr id="63" name="图片 63"/>
+            <wp:cNvGraphicFramePr>
+              <a:graphicFrameLocks xmlns:a="http://schemas.openxmlformats.org/drawingml/2006/main" noChangeAspect="1"/>
+            </wp:cNvGraphicFramePr>
+            <a:graphic xmlns:a="http://schemas.openxmlformats.org/drawingml/2006/main">
+              <a:graphicData uri="http://schemas.openxmlformats.org/drawingml/2006/picture">
+                <pic:pic xmlns:pic="http://schemas.openxmlformats.org/drawingml/2006/picture">
+                  <pic:nvPicPr>
+                    <pic:cNvPr id="0" name=""/>
+                    <pic:cNvPicPr/>
+                  </pic:nvPicPr>
+                  <pic:blipFill>
+                    <a:blip r:embed="rId56"/>
+                    <a:stretch>
+                      <a:fillRect/>
+                    </a:stretch>
+                  </pic:blipFill>
+                  <pic:spPr>
+                    <a:xfrm>
+                      <a:off x="0" y="0"/>
+                      <a:ext cx="4000000" cy="4571429"/>
+                    </a:xfrm>
+                    <a:prstGeom prst="rect">
+                      <a:avLst/>
+                    </a:prstGeom>
+                  </pic:spPr>
+                </pic:pic>
+              </a:graphicData>
+            </a:graphic>
+          </wp:inline>
+        </w:drawing>
+      </w:r>
+    </w:p>
+    <w:p>
+      <w:pPr>
+        <w:pStyle w:val="3"/>
+        <w:ind w:left="0" w:firstLine="0"/>
+        <w:rPr>
+          <w:rFonts w:hint="eastAsia"/>
+        </w:rPr>
+      </w:pPr>
+      <w:r>
+        <w:rPr>
+          <w:rFonts w:hint="eastAsia"/>
+        </w:rPr>
+        <w:t>指数</w:t>
+      </w:r>
+      <w:r>
+        <w:rPr>
+          <w:rFonts w:hint="eastAsia"/>
+        </w:rPr>
+        <w:t>显示</w:t>
+      </w:r>
+    </w:p>
+    <w:p>
+      <w:pPr>
+        <w:rPr>
+          <w:rFonts w:hint="eastAsia"/>
+        </w:rPr>
+      </w:pPr>
+      <w:r>
+        <w:rPr>
+          <w:rFonts w:hint="eastAsia"/>
+        </w:rPr>
+        <w:t>在属性窗口中《指数》一栏为</w:t>
+      </w:r>
+      <w:r>
+        <w:rPr>
+          <w:rFonts w:hint="eastAsia"/>
+        </w:rPr>
+        <w:t>True</w:t>
+      </w:r>
+      <w:r>
+        <w:rPr>
+          <w:rFonts w:hint="eastAsia"/>
+        </w:rPr>
+        <w:t>，</w:t>
+      </w:r>
+      <w:r>
+        <w:rPr>
+          <w:rFonts w:hint="eastAsia"/>
+        </w:rPr>
+        <w:t>表示</w:t>
+      </w:r>
+      <w:r>
+        <w:rPr>
+          <w:rFonts w:hint="eastAsia"/>
+        </w:rPr>
+        <w:t>当前模拟</w:t>
+      </w:r>
+      <w:proofErr w:type="gramStart"/>
+      <w:r>
+        <w:rPr>
+          <w:rFonts w:hint="eastAsia"/>
+        </w:rPr>
+        <w:t>量</w:t>
+      </w:r>
+      <w:r>
+        <w:rPr>
+          <w:rFonts w:hint="eastAsia"/>
+        </w:rPr>
+        <w:t>设置</w:t>
+      </w:r>
+      <w:proofErr w:type="gramEnd"/>
+      <w:r>
+        <w:rPr>
+          <w:rFonts w:hint="eastAsia"/>
+        </w:rPr>
+        <w:t>为</w:t>
+      </w:r>
+      <w:r>
+        <w:rPr>
+          <w:rFonts w:hint="eastAsia"/>
+        </w:rPr>
+        <w:t>指数显示，默认为</w:t>
+      </w:r>
+      <w:r>
+        <w:rPr>
+          <w:rFonts w:hint="eastAsia"/>
+        </w:rPr>
+        <w:t>False</w:t>
+      </w:r>
+      <w:r>
+        <w:rPr>
+          <w:rFonts w:hint="eastAsia"/>
+        </w:rPr>
+        <w:t>。</w:t>
+      </w:r>
+    </w:p>
+    <w:p>
+      <w:pPr>
+        <w:pStyle w:val="3"/>
+        <w:ind w:left="0" w:firstLine="0"/>
+        <w:rPr>
+          <w:rFonts w:hint="eastAsia"/>
+        </w:rPr>
+      </w:pPr>
+      <w:r>
+        <w:rPr>
+          <w:rFonts w:hint="eastAsia"/>
+        </w:rPr>
+        <w:t>小数点位数设置</w:t>
+      </w:r>
+    </w:p>
+    <w:p>
+      <w:pPr>
+        <w:rPr>
+          <w:rFonts w:hint="eastAsia"/>
+        </w:rPr>
+      </w:pPr>
+      <w:r>
+        <w:rPr>
+          <w:rFonts w:hint="eastAsia"/>
+        </w:rPr>
+        <w:t>表示模拟</w:t>
+      </w:r>
+      <w:proofErr w:type="gramStart"/>
+      <w:r>
+        <w:rPr>
+          <w:rFonts w:hint="eastAsia"/>
+        </w:rPr>
+        <w:t>量显示</w:t>
+      </w:r>
+      <w:proofErr w:type="gramEnd"/>
+      <w:r>
+        <w:rPr>
+          <w:rFonts w:hint="eastAsia"/>
+        </w:rPr>
+        <w:t>有效小数点个数，</w:t>
+      </w:r>
+      <w:r>
+        <w:rPr>
+          <w:rFonts w:hint="eastAsia"/>
+        </w:rPr>
+        <w:t>合法</w:t>
+      </w:r>
+      <w:r>
+        <w:rPr>
+          <w:rFonts w:hint="eastAsia"/>
+        </w:rPr>
+        <w:t>范围</w:t>
+      </w:r>
+      <w:r>
+        <w:rPr>
+          <w:rFonts w:hint="eastAsia"/>
+        </w:rPr>
+        <w:t>值</w:t>
+      </w:r>
+      <w:r>
+        <w:rPr>
+          <w:rFonts w:hint="eastAsia"/>
+        </w:rPr>
+        <w:t>1-6</w:t>
+      </w:r>
+      <w:r>
+        <w:rPr>
+          <w:rFonts w:hint="eastAsia"/>
+        </w:rPr>
+        <w:t>。</w:t>
+      </w:r>
+    </w:p>
+    <w:p>
+      <w:pPr>
+        <w:pStyle w:val="3"/>
+        <w:ind w:left="0" w:firstLine="0"/>
+        <w:rPr>
+          <w:rFonts w:hint="eastAsia"/>
+        </w:rPr>
+      </w:pPr>
+      <w:r>
+        <w:rPr>
+          <w:rFonts w:hint="eastAsia"/>
+        </w:rPr>
+        <w:lastRenderedPageBreak/>
+        <w:t>外观设置</w:t>
+      </w:r>
+    </w:p>
+    <w:p>
+      <w:pPr>
+        <w:rPr>
+          <w:rFonts w:hint="eastAsia"/>
+        </w:rPr>
+      </w:pPr>
+      <w:r>
+        <w:rPr>
+          <w:rFonts w:hint="eastAsia"/>
+        </w:rPr>
+        <w:t>为直观表示当前</w:t>
+      </w:r>
+      <w:r>
+        <w:rPr>
+          <w:rFonts w:hint="eastAsia"/>
+        </w:rPr>
+        <w:t>模拟</w:t>
+      </w:r>
+      <w:proofErr w:type="gramStart"/>
+      <w:r>
+        <w:rPr>
+          <w:rFonts w:hint="eastAsia"/>
+        </w:rPr>
+        <w:t>量设置</w:t>
+      </w:r>
+      <w:proofErr w:type="gramEnd"/>
+      <w:r>
+        <w:rPr>
+          <w:rFonts w:hint="eastAsia"/>
+        </w:rPr>
+        <w:t>的范围和实际</w:t>
+      </w:r>
+      <w:proofErr w:type="gramStart"/>
+      <w:r>
+        <w:rPr>
+          <w:rFonts w:hint="eastAsia"/>
+        </w:rPr>
+        <w:t>运行值</w:t>
+      </w:r>
+      <w:proofErr w:type="gramEnd"/>
+      <w:r>
+        <w:rPr>
+          <w:rFonts w:hint="eastAsia"/>
+        </w:rPr>
+        <w:t>的情况，</w:t>
+      </w:r>
+      <w:r>
+        <w:rPr>
+          <w:rFonts w:hint="eastAsia"/>
+        </w:rPr>
+        <w:t>可以对模拟量控件的背景和文本颜色进行设置。</w:t>
+      </w:r>
+      <w:r>
+        <w:rPr>
+          <w:rFonts w:hint="eastAsia"/>
+        </w:rPr>
+        <w:t>如图红框范围。</w:t>
+      </w:r>
+    </w:p>
+    <w:p>
+      <w:pPr>
+        <w:ind w:firstLine="0"/>
+        <w:jc w:val="center"/>
+        <w:rPr>
+          <w:rFonts w:hint="eastAsia"/>
+        </w:rPr>
+      </w:pPr>
+      <w:r>
+        <w:rPr>
+          <w:noProof/>
+        </w:rPr>
+        <w:drawing>
+          <wp:inline distT="0" distB="0" distL="0" distR="0" wp14:anchorId="2186F523" wp14:editId="5176FB6F">
+            <wp:extent cx="3780953" cy="2733334"/>
+            <wp:effectExtent l="0" t="0" r="0" b="0"/>
+            <wp:docPr id="64" name="图片 64"/>
+            <wp:cNvGraphicFramePr>
+              <a:graphicFrameLocks xmlns:a="http://schemas.openxmlformats.org/drawingml/2006/main" noChangeAspect="1"/>
+            </wp:cNvGraphicFramePr>
+            <a:graphic xmlns:a="http://schemas.openxmlformats.org/drawingml/2006/main">
+              <a:graphicData uri="http://schemas.openxmlformats.org/drawingml/2006/picture">
+                <pic:pic xmlns:pic="http://schemas.openxmlformats.org/drawingml/2006/picture">
+                  <pic:nvPicPr>
+                    <pic:cNvPr id="0" name=""/>
+                    <pic:cNvPicPr/>
+                  </pic:nvPicPr>
+                  <pic:blipFill>
+                    <a:blip r:embed="rId57"/>
+                    <a:stretch>
+                      <a:fillRect/>
+                    </a:stretch>
+                  </pic:blipFill>
+                  <pic:spPr>
+                    <a:xfrm>
+                      <a:off x="0" y="0"/>
+                      <a:ext cx="3780953" cy="2733334"/>
+                    </a:xfrm>
+                    <a:prstGeom prst="rect">
+                      <a:avLst/>
+                    </a:prstGeom>
+                  </pic:spPr>
+                </pic:pic>
+              </a:graphicData>
+            </a:graphic>
+          </wp:inline>
+        </w:drawing>
+      </w:r>
+    </w:p>
+    <w:p>
+      <w:pPr>
+        <w:pStyle w:val="2"/>
+        <w:tabs>
+          <w:tab w:val="num" w:pos="0"/>
+        </w:tabs>
+        <w:ind w:left="567"/>
+      </w:pPr>
+      <w:r>
+        <w:rPr>
+          <w:rFonts w:hint="eastAsia"/>
+        </w:rPr>
+        <w:t>变量设置</w:t>
+      </w:r>
+    </w:p>
+    <w:p>
+      <w:pPr>
+        <w:pStyle w:val="2"/>
+        <w:tabs>
+          <w:tab w:val="num" w:pos="0"/>
+        </w:tabs>
+        <w:ind w:left="567"/>
+        <w:rPr>
+          <w:rFonts w:hint="eastAsia"/>
+        </w:rPr>
+      </w:pPr>
+      <w:r>
+        <w:rPr>
+          <w:rFonts w:hint="eastAsia"/>
+        </w:rPr>
+        <w:t>开关量</w:t>
+      </w:r>
+    </w:p>
+    <w:p>
+      <w:pPr>
+        <w:rPr>
+          <w:rFonts w:hint="eastAsia"/>
+        </w:rPr>
+      </w:pPr>
+      <w:r>
+        <w:rPr>
+          <w:rFonts w:hint="eastAsia"/>
+        </w:rPr>
+        <w:t>开关量控件主要分为文本和图片显示两种类型。</w:t>
+      </w:r>
+    </w:p>
+    <w:p>
+      <w:pPr>
+        <w:pStyle w:val="3"/>
+        <w:ind w:left="0" w:firstLine="0"/>
+        <w:rPr>
+          <w:rFonts w:hint="eastAsia"/>
+        </w:rPr>
+      </w:pPr>
+      <w:r>
+        <w:rPr>
+          <w:rFonts w:hint="eastAsia"/>
+        </w:rPr>
+        <w:t>添加</w:t>
+      </w:r>
+    </w:p>
+    <w:p>
+      <w:pPr>
+        <w:pStyle w:val="3"/>
+        <w:ind w:left="0" w:firstLine="0"/>
+        <w:rPr>
+          <w:rFonts w:hint="eastAsia"/>
+        </w:rPr>
+      </w:pPr>
+      <w:r>
+        <w:rPr>
+          <w:rFonts w:hint="eastAsia"/>
+        </w:rPr>
+        <w:t>位置和尺寸修改</w:t>
+      </w:r>
+    </w:p>
+    <w:p>
+      <w:pPr>
+        <w:pStyle w:val="3"/>
+        <w:ind w:left="0" w:firstLine="0"/>
+        <w:rPr>
+          <w:rFonts w:hint="eastAsia"/>
+        </w:rPr>
+      </w:pPr>
+      <w:r>
+        <w:rPr>
+          <w:rFonts w:hint="eastAsia"/>
+        </w:rPr>
+        <w:t>文本字体</w:t>
+      </w:r>
+    </w:p>
+    <w:p>
+      <w:pPr>
+        <w:rPr>
+          <w:rFonts w:hint="eastAsia"/>
+        </w:rPr>
+      </w:pPr>
+      <w:r>
+        <w:rPr>
+          <w:rFonts w:hint="eastAsia"/>
+        </w:rPr>
+        <w:t>在属性《字体》一栏中进行设置。</w:t>
+      </w:r>
+    </w:p>
+    <w:p>
+      <w:pPr>
+        <w:pStyle w:val="3"/>
+        <w:ind w:left="0" w:firstLine="0"/>
+        <w:rPr>
+          <w:rFonts w:hint="eastAsia"/>
+        </w:rPr>
+      </w:pPr>
+      <w:r>
+        <w:rPr>
+          <w:rFonts w:hint="eastAsia"/>
+        </w:rPr>
+        <w:t>文本显示</w:t>
+      </w:r>
+    </w:p>
+    <w:p>
+      <w:pPr>
+        <w:rPr>
+          <w:rFonts w:hint="eastAsia"/>
+        </w:rPr>
+      </w:pPr>
+      <w:r>
+        <w:rPr>
+          <w:rFonts w:hint="eastAsia"/>
+        </w:rPr>
+        <w:t>由于开关量控件关联开关量变量，</w:t>
+      </w:r>
+      <w:r>
+        <w:rPr>
+          <w:rFonts w:hint="eastAsia"/>
+        </w:rPr>
+        <w:t>控件信息只能表示</w:t>
+      </w:r>
+      <w:r>
+        <w:rPr>
+          <w:rFonts w:hint="eastAsia"/>
+        </w:rPr>
+        <w:t>True</w:t>
+      </w:r>
+      <w:r>
+        <w:rPr>
+          <w:rFonts w:hint="eastAsia"/>
+        </w:rPr>
+        <w:t>和</w:t>
+      </w:r>
+      <w:r>
+        <w:rPr>
+          <w:rFonts w:hint="eastAsia"/>
+        </w:rPr>
+        <w:t>false</w:t>
+      </w:r>
+      <w:r>
+        <w:rPr>
+          <w:rFonts w:hint="eastAsia"/>
+        </w:rPr>
+        <w:t>两种状态，</w:t>
+      </w:r>
+      <w:r>
+        <w:rPr>
+          <w:rFonts w:hint="eastAsia"/>
+        </w:rPr>
+        <w:t>该控件以文本显示</w:t>
+      </w:r>
+      <w:r>
+        <w:rPr>
+          <w:rFonts w:hint="eastAsia"/>
+        </w:rPr>
+        <w:t>时，</w:t>
+      </w:r>
+      <w:r>
+        <w:rPr>
+          <w:rFonts w:hint="eastAsia"/>
+        </w:rPr>
+        <w:t>需要设置值为真或假对应的文本显示信息，分别对应属性窗口中《真文本》和《假文本》属性栏。</w:t>
+      </w:r>
+    </w:p>
+    <w:p>
+      <w:pPr>
+        <w:ind w:firstLine="0"/>
+        <w:jc w:val="center"/>
+        <w:rPr>
+          <w:rFonts w:hint="eastAsia"/>
+        </w:rPr>
+      </w:pPr>
+      <w:r>
+        <w:rPr>
+          <w:noProof/>
+        </w:rPr>
+        <w:lastRenderedPageBreak/>
+        <w:drawing>
+          <wp:inline distT="0" distB="0" distL="0" distR="0" wp14:anchorId="15D6C9F8" wp14:editId="6C0EF2AD">
+            <wp:extent cx="3295238" cy="3895238"/>
+            <wp:effectExtent l="0" t="0" r="635" b="0"/>
+            <wp:docPr id="61" name="图片 61"/>
+            <wp:cNvGraphicFramePr>
+              <a:graphicFrameLocks xmlns:a="http://schemas.openxmlformats.org/drawingml/2006/main" noChangeAspect="1"/>
+            </wp:cNvGraphicFramePr>
+            <a:graphic xmlns:a="http://schemas.openxmlformats.org/drawingml/2006/main">
+              <a:graphicData uri="http://schemas.openxmlformats.org/drawingml/2006/picture">
+                <pic:pic xmlns:pic="http://schemas.openxmlformats.org/drawingml/2006/picture">
+                  <pic:nvPicPr>
+                    <pic:cNvPr id="0" name=""/>
+                    <pic:cNvPicPr/>
+                  </pic:nvPicPr>
+                  <pic:blipFill>
+                    <a:blip r:embed="rId58"/>
+                    <a:stretch>
+                      <a:fillRect/>
+                    </a:stretch>
+                  </pic:blipFill>
+                  <pic:spPr>
+                    <a:xfrm>
+                      <a:off x="0" y="0"/>
+                      <a:ext cx="3295238" cy="3895238"/>
+                    </a:xfrm>
+                    <a:prstGeom prst="rect">
+                      <a:avLst/>
+                    </a:prstGeom>
+                  </pic:spPr>
+                </pic:pic>
+              </a:graphicData>
+            </a:graphic>
+          </wp:inline>
+        </w:drawing>
+      </w:r>
+    </w:p>
+    <w:p>
+      <w:pPr>
+        <w:rPr>
+          <w:rFonts w:hint="eastAsia"/>
+        </w:rPr>
+      </w:pPr>
+      <w:r>
+        <w:rPr>
+          <w:rFonts w:hint="eastAsia"/>
+        </w:rPr>
+        <w:t>针对文本的显示状态，</w:t>
+      </w:r>
+      <w:r>
+        <w:rPr>
+          <w:rFonts w:hint="eastAsia"/>
+        </w:rPr>
+        <w:t>可以通过设置文本颜色和控件背景颜色来显示不同状态的效果。</w:t>
+      </w:r>
+      <w:r>
+        <w:rPr>
+          <w:rFonts w:hint="eastAsia"/>
+        </w:rPr>
+        <w:t>分别在属性《为真》、《为假》、《异常》、《为真背景》、《为假背景》、《异常背景》中设置。</w:t>
+      </w:r>
+    </w:p>
+    <w:p>
+      <w:pPr>
+        <w:pStyle w:val="3"/>
+        <w:ind w:left="0" w:firstLine="0"/>
+        <w:rPr>
+          <w:rFonts w:hint="eastAsia"/>
+        </w:rPr>
+      </w:pPr>
+      <w:r>
+        <w:rPr>
+          <w:rFonts w:hint="eastAsia"/>
+        </w:rPr>
+        <w:t>图片显示</w:t>
+      </w:r>
+    </w:p>
+    <w:p>
+      <w:pPr>
+        <w:rPr>
+          <w:rFonts w:hint="eastAsia"/>
+        </w:rPr>
+      </w:pPr>
+      <w:r>
+        <w:rPr>
+          <w:rFonts w:hint="eastAsia"/>
+        </w:rPr>
+        <w:t>图片显示中，需要设置如下图所示三种背景图片。</w:t>
+      </w:r>
+    </w:p>
+    <w:p>
+      <w:pPr>
+        <w:ind w:firstLine="0"/>
+        <w:jc w:val="center"/>
+        <w:rPr>
+          <w:rFonts w:hint="eastAsia"/>
+        </w:rPr>
+      </w:pPr>
+      <w:r>
+        <w:rPr>
+          <w:noProof/>
+        </w:rPr>
+        <w:drawing>
+          <wp:inline distT="0" distB="0" distL="0" distR="0" wp14:anchorId="48864F6D" wp14:editId="562AC0D5">
+            <wp:extent cx="4038096" cy="3028572"/>
+            <wp:effectExtent l="0" t="0" r="635" b="635"/>
+            <wp:docPr id="62" name="图片 62"/>
+            <wp:cNvGraphicFramePr>
+              <a:graphicFrameLocks xmlns:a="http://schemas.openxmlformats.org/drawingml/2006/main" noChangeAspect="1"/>
+            </wp:cNvGraphicFramePr>
+            <a:graphic xmlns:a="http://schemas.openxmlformats.org/drawingml/2006/main">
+              <a:graphicData uri="http://schemas.openxmlformats.org/drawingml/2006/picture">
+                <pic:pic xmlns:pic="http://schemas.openxmlformats.org/drawingml/2006/picture">
+                  <pic:nvPicPr>
+                    <pic:cNvPr id="0" name=""/>
+                    <pic:cNvPicPr/>
+                  </pic:nvPicPr>
+                  <pic:blipFill>
+                    <a:blip r:embed="rId59"/>
+                    <a:stretch>
+                      <a:fillRect/>
+                    </a:stretch>
+                  </pic:blipFill>
+                  <pic:spPr>
+                    <a:xfrm>
+                      <a:off x="0" y="0"/>
+                      <a:ext cx="4038096" cy="3028572"/>
+                    </a:xfrm>
+                    <a:prstGeom prst="rect">
+                      <a:avLst/>
+                    </a:prstGeom>
+                  </pic:spPr>
+                </pic:pic>
+              </a:graphicData>
+            </a:graphic>
+          </wp:inline>
+        </w:drawing>
+      </w:r>
+    </w:p>
+    <w:p>
+      <w:pPr>
+        <w:pStyle w:val="3"/>
+        <w:ind w:left="0" w:firstLine="0"/>
+      </w:pPr>
+      <w:r>
+        <w:rPr>
+          <w:rFonts w:hint="eastAsia"/>
+        </w:rPr>
+        <w:lastRenderedPageBreak/>
+        <w:t>变量关联</w:t>
+      </w:r>
+    </w:p>
+    <w:p>
+      <w:pPr>
+        <w:pStyle w:val="2"/>
+        <w:tabs>
+          <w:tab w:val="num" w:pos="0"/>
+        </w:tabs>
+        <w:ind w:left="567"/>
+        <w:rPr>
+          <w:rFonts w:hint="eastAsia"/>
+        </w:rPr>
+      </w:pPr>
+      <w:r>
+        <w:rPr>
+          <w:rFonts w:hint="eastAsia"/>
+        </w:rPr>
+        <w:t>趋势图</w:t>
+      </w:r>
+    </w:p>
+    <w:p>
+      <w:pPr>
+        <w:pStyle w:val="3"/>
+        <w:ind w:left="0" w:firstLine="0"/>
+        <w:rPr>
+          <w:rFonts w:hint="eastAsia"/>
+        </w:rPr>
+      </w:pPr>
+      <w:r>
+        <w:rPr>
+          <w:rFonts w:hint="eastAsia"/>
+        </w:rPr>
+        <w:t>添加</w:t>
+      </w:r>
+    </w:p>
+    <w:p>
+      <w:pPr>
+        <w:pStyle w:val="3"/>
+        <w:ind w:left="0" w:firstLine="0"/>
+        <w:rPr>
+          <w:rFonts w:hint="eastAsia"/>
+        </w:rPr>
+      </w:pPr>
+      <w:r>
+        <w:rPr>
+          <w:rFonts w:hint="eastAsia"/>
+        </w:rPr>
+        <w:t>位置和尺寸修改</w:t>
+      </w:r>
+    </w:p>
+    <w:p>
+      <w:pPr>
+        <w:pStyle w:val="3"/>
+        <w:ind w:left="0" w:firstLine="0"/>
+        <w:rPr>
+          <w:rFonts w:hint="eastAsia"/>
+        </w:rPr>
+      </w:pPr>
+      <w:r>
+        <w:rPr>
+          <w:rFonts w:hint="eastAsia"/>
+        </w:rPr>
+        <w:t>背景颜色</w:t>
+      </w:r>
+    </w:p>
+    <w:p>
+      <w:pPr>
+        <w:rPr>
+          <w:rFonts w:hint="eastAsia"/>
+        </w:rPr>
+      </w:pPr>
+      <w:r>
+        <w:rPr>
+          <w:rFonts w:hint="eastAsia"/>
+        </w:rPr>
+        <w:t>用户可以根据需要来设置趋势图的显示背景颜色，在属性窗口中《背景》属性栏中进行设置。</w:t>
+      </w:r>
+    </w:p>
+    <w:p>
+      <w:pPr>
+        <w:ind w:firstLine="0"/>
+        <w:jc w:val="center"/>
+        <w:rPr>
+          <w:rFonts w:hint="eastAsia"/>
+        </w:rPr>
+      </w:pPr>
+      <w:r>
+        <w:rPr>
+          <w:noProof/>
+        </w:rPr>
+        <w:drawing>
+          <wp:inline distT="0" distB="0" distL="0" distR="0" wp14:anchorId="1A272187" wp14:editId="64110408">
+            <wp:extent cx="3885715" cy="3980953"/>
+            <wp:effectExtent l="0" t="0" r="635" b="635"/>
+            <wp:docPr id="60" name="图片 60"/>
+            <wp:cNvGraphicFramePr>
+              <a:graphicFrameLocks xmlns:a="http://schemas.openxmlformats.org/drawingml/2006/main" noChangeAspect="1"/>
+            </wp:cNvGraphicFramePr>
+            <a:graphic xmlns:a="http://schemas.openxmlformats.org/drawingml/2006/main">
+              <a:graphicData uri="http://schemas.openxmlformats.org/drawingml/2006/picture">
+                <pic:pic xmlns:pic="http://schemas.openxmlformats.org/drawingml/2006/picture">
+                  <pic:nvPicPr>
+                    <pic:cNvPr id="0" name=""/>
+                    <pic:cNvPicPr/>
+                  </pic:nvPicPr>
+                  <pic:blipFill>
+                    <a:blip r:embed="rId60"/>
+                    <a:stretch>
+                      <a:fillRect/>
+                    </a:stretch>
+                  </pic:blipFill>
+                  <pic:spPr>
+                    <a:xfrm>
+                      <a:off x="0" y="0"/>
+                      <a:ext cx="3885715" cy="3980953"/>
+                    </a:xfrm>
+                    <a:prstGeom prst="rect">
+                      <a:avLst/>
+                    </a:prstGeom>
+                  </pic:spPr>
+                </pic:pic>
+              </a:graphicData>
+            </a:graphic>
+          </wp:inline>
+        </w:drawing>
+      </w:r>
+    </w:p>
+    <w:p>
+      <w:pPr>
+        <w:pStyle w:val="3"/>
+        <w:ind w:left="0" w:firstLine="0"/>
+        <w:rPr>
+          <w:rFonts w:hint="eastAsia"/>
+        </w:rPr>
+      </w:pPr>
+      <w:r>
+        <w:rPr>
+          <w:rFonts w:hint="eastAsia"/>
+        </w:rPr>
+        <w:t>显示文本颜色</w:t>
+      </w:r>
+    </w:p>
+    <w:p>
+      <w:pPr>
+        <w:rPr>
+          <w:rFonts w:hint="eastAsia"/>
+        </w:rPr>
+      </w:pPr>
+      <w:r>
+        <w:rPr>
+          <w:rFonts w:hint="eastAsia"/>
+        </w:rPr>
+        <w:t>在属性《颜色》一栏中进行设置。</w:t>
+      </w:r>
+    </w:p>
+    <w:p>
+      <w:pPr>
+        <w:pStyle w:val="3"/>
+        <w:ind w:left="0" w:firstLine="0"/>
+        <w:rPr>
+          <w:rFonts w:hint="eastAsia"/>
+        </w:rPr>
+      </w:pPr>
+      <w:r>
+        <w:rPr>
+          <w:rFonts w:hint="eastAsia"/>
+        </w:rPr>
+        <w:t>文本字体</w:t>
+      </w:r>
+    </w:p>
+    <w:p>
+      <w:pPr>
+        <w:rPr>
+          <w:rFonts w:hint="eastAsia"/>
+        </w:rPr>
+      </w:pPr>
+      <w:r>
+        <w:rPr>
+          <w:rFonts w:hint="eastAsia"/>
+        </w:rPr>
+        <w:t>在属性《</w:t>
+      </w:r>
+      <w:r>
+        <w:rPr>
+          <w:rFonts w:hint="eastAsia"/>
+        </w:rPr>
+        <w:t>字体</w:t>
+      </w:r>
+      <w:r>
+        <w:rPr>
+          <w:rFonts w:hint="eastAsia"/>
+        </w:rPr>
+        <w:t>》一栏中进行设置。</w:t>
+      </w:r>
+    </w:p>
+    <w:p>
+      <w:pPr>
+        <w:pStyle w:val="3"/>
+        <w:ind w:left="0" w:firstLine="0"/>
+        <w:rPr>
+          <w:rFonts w:hint="eastAsia"/>
+        </w:rPr>
+      </w:pPr>
+      <w:r>
+        <w:rPr>
+          <w:rFonts w:hint="eastAsia"/>
+        </w:rPr>
+        <w:t>起始</w:t>
+      </w:r>
+      <w:r>
+        <w:rPr>
+          <w:rFonts w:hint="eastAsia"/>
+        </w:rPr>
+        <w:t>结束</w:t>
+      </w:r>
+      <w:r>
+        <w:rPr>
+          <w:rFonts w:hint="eastAsia"/>
+        </w:rPr>
+        <w:t>纵坐标</w:t>
+      </w:r>
+    </w:p>
+    <w:p>
+      <w:pPr>
+        <w:rPr>
+          <w:rFonts w:hint="eastAsia"/>
+        </w:rPr>
+      </w:pPr>
+      <w:r>
+        <w:rPr>
+          <w:rFonts w:hint="eastAsia"/>
+        </w:rPr>
+        <w:t>趋势图的纵坐标</w:t>
+      </w:r>
+      <w:proofErr w:type="gramStart"/>
+      <w:r>
+        <w:rPr>
+          <w:rFonts w:hint="eastAsia"/>
+        </w:rPr>
+        <w:t>起始值</w:t>
+      </w:r>
+      <w:r>
+        <w:rPr>
+          <w:rFonts w:hint="eastAsia"/>
+        </w:rPr>
+        <w:t>和结束值</w:t>
+      </w:r>
+      <w:proofErr w:type="gramEnd"/>
+      <w:r>
+        <w:rPr>
+          <w:rFonts w:hint="eastAsia"/>
+        </w:rPr>
+        <w:t>的设置，</w:t>
+      </w:r>
+      <w:r>
+        <w:rPr>
+          <w:rFonts w:hint="eastAsia"/>
+        </w:rPr>
+        <w:t>并且</w:t>
+      </w:r>
+      <w:proofErr w:type="gramStart"/>
+      <w:r>
+        <w:rPr>
+          <w:rFonts w:hint="eastAsia"/>
+        </w:rPr>
+        <w:t>起始值</w:t>
+      </w:r>
+      <w:proofErr w:type="gramEnd"/>
+      <w:r>
+        <w:rPr>
+          <w:rFonts w:hint="eastAsia"/>
+        </w:rPr>
+        <w:t>不能大于等于结束值。</w:t>
+      </w:r>
+      <w:r>
+        <w:rPr>
+          <w:rFonts w:hint="eastAsia"/>
+        </w:rPr>
+        <w:t>在属性窗口中《起始纵坐标》和就《结束纵坐标》一栏中设置。</w:t>
+      </w:r>
+    </w:p>
+    <w:p>
+      <w:pPr>
+        <w:pStyle w:val="3"/>
+        <w:ind w:left="0" w:firstLine="0"/>
+        <w:rPr>
+          <w:rFonts w:hint="eastAsia"/>
+        </w:rPr>
+      </w:pPr>
+      <w:r>
+        <w:rPr>
+          <w:rFonts w:hint="eastAsia"/>
+        </w:rPr>
+        <w:lastRenderedPageBreak/>
+        <w:t>最大时间</w:t>
+      </w:r>
+    </w:p>
+    <w:p>
+      <w:pPr>
+        <w:rPr>
+          <w:rFonts w:hint="eastAsia"/>
+        </w:rPr>
+      </w:pPr>
+      <w:r>
+        <w:rPr>
+          <w:rFonts w:hint="eastAsia"/>
+        </w:rPr>
+        <w:t>趋势图的最大时间为从</w:t>
+      </w:r>
+      <w:r>
+        <w:rPr>
+          <w:rFonts w:hint="eastAsia"/>
+        </w:rPr>
+        <w:t>0</w:t>
+      </w:r>
+      <w:r>
+        <w:rPr>
+          <w:rFonts w:hint="eastAsia"/>
+        </w:rPr>
+        <w:t>开始的横坐标范围，范围为</w:t>
+      </w:r>
+      <w:r>
+        <w:rPr>
+          <w:rFonts w:hint="eastAsia"/>
+        </w:rPr>
+        <w:t>60</w:t>
+      </w:r>
+      <w:r>
+        <w:rPr>
+          <w:rFonts w:hint="eastAsia"/>
+        </w:rPr>
+        <w:t>秒</w:t>
+      </w:r>
+      <w:r>
+        <w:rPr>
+          <w:rFonts w:hint="eastAsia"/>
+        </w:rPr>
+        <w:t>-3600</w:t>
+      </w:r>
+      <w:r>
+        <w:rPr>
+          <w:rFonts w:hint="eastAsia"/>
+        </w:rPr>
+        <w:t>秒之间且必须为</w:t>
+      </w:r>
+      <w:r>
+        <w:rPr>
+          <w:rFonts w:hint="eastAsia"/>
+        </w:rPr>
+        <w:t>10</w:t>
+      </w:r>
+      <w:r>
+        <w:rPr>
+          <w:rFonts w:hint="eastAsia"/>
+        </w:rPr>
+        <w:t>的倍数。</w:t>
+      </w:r>
+      <w:r>
+        <w:rPr>
+          <w:rFonts w:hint="eastAsia"/>
+        </w:rPr>
+        <w:t>用来</w:t>
+      </w:r>
+      <w:r>
+        <w:rPr>
+          <w:rFonts w:hint="eastAsia"/>
+        </w:rPr>
+        <w:t>设置</w:t>
+      </w:r>
+      <w:r>
+        <w:rPr>
+          <w:rFonts w:hint="eastAsia"/>
+        </w:rPr>
+        <w:t>当前趋势图能够显示的时间范围。</w:t>
+      </w:r>
+      <w:r>
+        <w:rPr>
+          <w:rFonts w:hint="eastAsia"/>
+        </w:rPr>
+        <w:t>在属性窗口中《最大显示时间》一栏设置。</w:t>
+      </w:r>
+    </w:p>
+    <w:p>
+      <w:pPr>
+        <w:pStyle w:val="3"/>
+        <w:ind w:left="0" w:firstLine="0"/>
+        <w:rPr>
+          <w:rFonts w:hint="eastAsia"/>
+        </w:rPr>
+      </w:pPr>
+      <w:r>
+        <w:rPr>
+          <w:rFonts w:hint="eastAsia"/>
+        </w:rPr>
+        <w:t>步进</w:t>
+      </w:r>
+    </w:p>
+    <w:p>
+      <w:pPr>
+        <w:rPr>
+          <w:rFonts w:hint="eastAsia"/>
+        </w:rPr>
+      </w:pPr>
+      <w:r>
+        <w:rPr>
+          <w:rFonts w:hint="eastAsia"/>
+        </w:rPr>
+        <w:t>步进为</w:t>
+      </w:r>
+      <w:r>
+        <w:rPr>
+          <w:rFonts w:hint="eastAsia"/>
+        </w:rPr>
+        <w:t>切换显示趋势</w:t>
+      </w:r>
+      <w:proofErr w:type="gramStart"/>
+      <w:r>
+        <w:rPr>
+          <w:rFonts w:hint="eastAsia"/>
+        </w:rPr>
+        <w:t>图历史</w:t>
+      </w:r>
+      <w:proofErr w:type="gramEnd"/>
+      <w:r>
+        <w:rPr>
+          <w:rFonts w:hint="eastAsia"/>
+        </w:rPr>
+        <w:t>曲线功能中，</w:t>
+      </w:r>
+      <w:r>
+        <w:rPr>
+          <w:rFonts w:hint="eastAsia"/>
+        </w:rPr>
+        <w:t>页面每次单击按钮跳转的时间间隔，</w:t>
+      </w:r>
+      <w:r>
+        <w:rPr>
+          <w:rFonts w:hint="eastAsia"/>
+        </w:rPr>
+        <w:t>范围</w:t>
+      </w:r>
+      <w:r>
+        <w:rPr>
+          <w:rFonts w:hint="eastAsia"/>
+        </w:rPr>
+        <w:t>1</w:t>
+      </w:r>
+      <w:r>
+        <w:rPr>
+          <w:rFonts w:hint="eastAsia"/>
+        </w:rPr>
+        <w:t>秒</w:t>
+      </w:r>
+      <w:r>
+        <w:rPr>
+          <w:rFonts w:hint="eastAsia"/>
+        </w:rPr>
+        <w:t>-60</w:t>
+      </w:r>
+      <w:r>
+        <w:rPr>
+          <w:rFonts w:hint="eastAsia"/>
+        </w:rPr>
+        <w:t>秒之间。</w:t>
+      </w:r>
+    </w:p>
+    <w:p>
+      <w:pPr>
+        <w:pStyle w:val="3"/>
+        <w:ind w:left="0" w:firstLine="0"/>
+        <w:rPr>
+          <w:rFonts w:hint="eastAsia"/>
+        </w:rPr>
+      </w:pPr>
+      <w:r>
+        <w:rPr>
+          <w:rFonts w:hint="eastAsia"/>
+        </w:rPr>
+        <w:t>变量关联</w:t>
+      </w:r>
+    </w:p>
+    <w:p>
+      <w:r>
+        <w:rPr>
+          <w:rFonts w:hint="eastAsia"/>
+        </w:rPr>
+        <w:t>由于趋势图中的趋势值来源于</w:t>
+      </w:r>
+      <w:r>
+        <w:rPr>
+          <w:rFonts w:hint="eastAsia"/>
+        </w:rPr>
+        <w:t>模拟量变量，</w:t>
+      </w:r>
+      <w:r>
+        <w:rPr>
+          <w:rFonts w:hint="eastAsia"/>
+        </w:rPr>
+        <w:t>目前趋势</w:t>
+      </w:r>
+      <w:proofErr w:type="gramStart"/>
+      <w:r>
+        <w:rPr>
+          <w:rFonts w:hint="eastAsia"/>
+        </w:rPr>
+        <w:t>图最多</w:t>
+      </w:r>
+      <w:proofErr w:type="gramEnd"/>
+      <w:r>
+        <w:rPr>
+          <w:rFonts w:hint="eastAsia"/>
+        </w:rPr>
+        <w:t>支持</w:t>
+      </w:r>
+      <w:r>
+        <w:rPr>
+          <w:rFonts w:hint="eastAsia"/>
+        </w:rPr>
+        <w:t>4</w:t>
+      </w:r>
+      <w:r>
+        <w:rPr>
+          <w:rFonts w:hint="eastAsia"/>
+        </w:rPr>
+        <w:t>条不同颜色的曲线</w:t>
+      </w:r>
+      <w:r>
+        <w:rPr>
+          <w:rFonts w:hint="eastAsia"/>
+        </w:rPr>
+        <w:t>显示。</w:t>
+      </w:r>
+      <w:r>
+        <w:rPr>
+          <w:rFonts w:hint="eastAsia"/>
+        </w:rPr>
+        <w:t>所以变量最多可以关联</w:t>
+      </w:r>
+      <w:r>
+        <w:rPr>
+          <w:rFonts w:hint="eastAsia"/>
+        </w:rPr>
+        <w:t>4</w:t>
+      </w:r>
+      <w:r>
+        <w:rPr>
+          <w:rFonts w:hint="eastAsia"/>
+        </w:rPr>
+        <w:t>个。</w:t>
+      </w:r>
+    </w:p>
+    <w:p>
+      <w:pPr>
+        <w:pStyle w:val="2"/>
+        <w:tabs>
+          <w:tab w:val="num" w:pos="0"/>
+        </w:tabs>
+        <w:ind w:left="567"/>
+        <w:rPr>
+          <w:rFonts w:hint="eastAsia"/>
+        </w:rPr>
+      </w:pPr>
+      <w:r>
+        <w:rPr>
+          <w:rFonts w:hint="eastAsia"/>
+        </w:rPr>
+        <w:t>心跳控件</w:t>
+      </w:r>
+    </w:p>
+    <w:p>
+      <w:pPr>
+        <w:pStyle w:val="3"/>
+        <w:ind w:left="0" w:firstLine="0"/>
+        <w:rPr>
+          <w:rFonts w:hint="eastAsia"/>
+        </w:rPr>
+      </w:pPr>
+      <w:r>
+        <w:rPr>
+          <w:rFonts w:hint="eastAsia"/>
+        </w:rPr>
+        <w:t>添加</w:t>
+      </w:r>
+    </w:p>
+    <w:p>
+      <w:pPr>
+        <w:pStyle w:val="3"/>
+        <w:ind w:left="0" w:firstLine="0"/>
+        <w:rPr>
+          <w:rFonts w:hint="eastAsia"/>
+        </w:rPr>
+      </w:pPr>
+      <w:r>
+        <w:rPr>
+          <w:rFonts w:hint="eastAsia"/>
+        </w:rPr>
+        <w:t>位置和尺寸修改</w:t>
+      </w:r>
+    </w:p>
+    <w:p>
+      <w:pPr>
+        <w:pStyle w:val="3"/>
+        <w:ind w:left="0" w:firstLine="0"/>
+        <w:rPr>
+          <w:rFonts w:hint="eastAsia"/>
+        </w:rPr>
+      </w:pPr>
+      <w:r>
+        <w:rPr>
+          <w:rFonts w:hint="eastAsia"/>
+        </w:rPr>
+        <w:t>选取图片</w:t>
+      </w:r>
+    </w:p>
+    <w:p>
+      <w:pPr>
+        <w:rPr>
+          <w:rFonts w:hint="eastAsia"/>
+        </w:rPr>
+      </w:pPr>
+      <w:r>
+        <w:rPr>
+          <w:rFonts w:hint="eastAsia"/>
+        </w:rPr>
+        <w:t>心跳控件</w:t>
+      </w:r>
+      <w:r>
+        <w:rPr>
+          <w:rFonts w:hint="eastAsia"/>
+        </w:rPr>
+        <w:t>作用是周期性的播放一组图片</w:t>
+      </w:r>
+      <w:r>
+        <w:rPr>
+          <w:rFonts w:hint="eastAsia"/>
+        </w:rPr>
+        <w:t>，用来表示系统的状态。</w:t>
+      </w:r>
+      <w:r>
+        <w:rPr>
+          <w:rFonts w:hint="eastAsia"/>
+        </w:rPr>
+        <w:t>每一个页面中</w:t>
+      </w:r>
+      <w:r>
+        <w:rPr>
+          <w:rFonts w:hint="eastAsia"/>
+        </w:rPr>
+        <w:t>最多只能添加一个心跳控件，并且心跳控件图片设置的最大个数为</w:t>
+      </w:r>
+      <w:r>
+        <w:rPr>
+          <w:rFonts w:hint="eastAsia"/>
+        </w:rPr>
+        <w:t>8</w:t>
+      </w:r>
+      <w:r>
+        <w:rPr>
+          <w:rFonts w:hint="eastAsia"/>
+        </w:rPr>
+        <w:t>。</w:t>
+      </w:r>
+    </w:p>
+    <w:p>
+      <w:pPr>
+        <w:rPr>
+          <w:rFonts w:hint="eastAsia"/>
+        </w:rPr>
+      </w:pPr>
+      <w:r>
+        <w:rPr>
+          <w:rFonts w:hint="eastAsia"/>
+        </w:rPr>
+        <w:t>在属性窗口中，选择《图片》属性，单击最右端下拉按钮。如下图：</w:t>
+      </w:r>
+    </w:p>
+    <w:p>
+      <w:pPr>
+        <w:ind w:firstLine="0"/>
+        <w:jc w:val="center"/>
+        <w:rPr>
+          <w:rFonts w:hint="eastAsia"/>
+        </w:rPr>
+      </w:pPr>
+      <w:r>
+        <w:rPr>
+          <w:noProof/>
+        </w:rPr>
+        <w:drawing>
+          <wp:inline distT="0" distB="0" distL="0" distR="0" wp14:anchorId="0E5E6BFD" wp14:editId="51F6533F">
+            <wp:extent cx="3009524" cy="2523810"/>
+            <wp:effectExtent l="0" t="0" r="635" b="0"/>
+            <wp:docPr id="58" name="图片 58"/>
+            <wp:cNvGraphicFramePr>
+              <a:graphicFrameLocks xmlns:a="http://schemas.openxmlformats.org/drawingml/2006/main" noChangeAspect="1"/>
+            </wp:cNvGraphicFramePr>
+            <a:graphic xmlns:a="http://schemas.openxmlformats.org/drawingml/2006/main">
+              <a:graphicData uri="http://schemas.openxmlformats.org/drawingml/2006/picture">
+                <pic:pic xmlns:pic="http://schemas.openxmlformats.org/drawingml/2006/picture">
+                  <pic:nvPicPr>
+                    <pic:cNvPr id="0" name=""/>
+                    <pic:cNvPicPr/>
+                  </pic:nvPicPr>
+                  <pic:blipFill>
+                    <a:blip r:embed="rId61"/>
+                    <a:stretch>
+                      <a:fillRect/>
+                    </a:stretch>
+                  </pic:blipFill>
+                  <pic:spPr>
+                    <a:xfrm>
+                      <a:off x="0" y="0"/>
+                      <a:ext cx="3009524" cy="2523810"/>
+                    </a:xfrm>
+                    <a:prstGeom prst="rect">
+                      <a:avLst/>
+                    </a:prstGeom>
+                  </pic:spPr>
+                </pic:pic>
+              </a:graphicData>
+            </a:graphic>
+          </wp:inline>
+        </w:drawing>
+      </w:r>
+    </w:p>
+    <w:p>
+      <w:pPr>
+        <w:rPr>
+          <w:rFonts w:hint="eastAsia"/>
+        </w:rPr>
+      </w:pPr>
+      <w:r>
+        <w:rPr>
+          <w:rFonts w:hint="eastAsia"/>
+        </w:rPr>
+        <w:t>弹出图片选择对话框，该对话框</w:t>
+      </w:r>
+      <w:r>
+        <w:rPr>
+          <w:rFonts w:hint="eastAsia"/>
+        </w:rPr>
+        <w:t>左侧为当前工程中所有已经添加的图元，右侧窗口为当前心跳控件已经设置的图元。当该窗口关闭后，设置生效。</w:t>
+      </w:r>
+    </w:p>
+    <w:p>
+      <w:pPr>
+        <w:ind w:firstLine="0"/>
+        <w:jc w:val="center"/>
+      </w:pPr>
+      <w:r>
+        <w:rPr>
+          <w:noProof/>
+        </w:rPr>
+        <w:lastRenderedPageBreak/>
+        <w:drawing>
+          <wp:inline distT="0" distB="0" distL="0" distR="0" wp14:anchorId="56D95FB6" wp14:editId="7A194394">
+            <wp:extent cx="4419048" cy="5171429"/>
+            <wp:effectExtent l="0" t="0" r="635" b="0"/>
+            <wp:docPr id="59" name="图片 59"/>
+            <wp:cNvGraphicFramePr>
+              <a:graphicFrameLocks xmlns:a="http://schemas.openxmlformats.org/drawingml/2006/main" noChangeAspect="1"/>
+            </wp:cNvGraphicFramePr>
+            <a:graphic xmlns:a="http://schemas.openxmlformats.org/drawingml/2006/main">
+              <a:graphicData uri="http://schemas.openxmlformats.org/drawingml/2006/picture">
+                <pic:pic xmlns:pic="http://schemas.openxmlformats.org/drawingml/2006/picture">
+                  <pic:nvPicPr>
+                    <pic:cNvPr id="0" name=""/>
+                    <pic:cNvPicPr/>
+                  </pic:nvPicPr>
+                  <pic:blipFill>
+                    <a:blip r:embed="rId62"/>
+                    <a:stretch>
+                      <a:fillRect/>
+                    </a:stretch>
+                  </pic:blipFill>
+                  <pic:spPr>
+                    <a:xfrm>
+                      <a:off x="0" y="0"/>
+                      <a:ext cx="4419048" cy="5171429"/>
+                    </a:xfrm>
+                    <a:prstGeom prst="rect">
+                      <a:avLst/>
+                    </a:prstGeom>
+                  </pic:spPr>
+                </pic:pic>
+              </a:graphicData>
+            </a:graphic>
+          </wp:inline>
+        </w:drawing>
+      </w:r>
+    </w:p>
+    <w:p>
+      <w:pPr>
+        <w:pStyle w:val="2"/>
+        <w:ind w:left="567"/>
+      </w:pPr>
+      <w:r>
+        <w:rPr>
+          <w:rFonts w:hint="eastAsia"/>
+        </w:rPr>
+        <w:t>控件通用</w:t>
+      </w:r>
+      <w:r>
+        <w:rPr>
+          <w:rFonts w:hint="eastAsia"/>
+        </w:rPr>
+        <w:t>属性</w:t>
+      </w:r>
+      <w:r>
+        <w:rPr>
+          <w:rFonts w:hint="eastAsia"/>
+        </w:rPr>
+        <w:t>操作</w:t>
+      </w:r>
+    </w:p>
+    <w:p>
+      <w:pPr>
+        <w:pStyle w:val="3"/>
+        <w:ind w:left="0" w:firstLine="0"/>
+      </w:pPr>
+      <w:bookmarkStart w:id="1" w:name="_控件的添加"/>
+      <w:bookmarkEnd w:id="1"/>
+      <w:r>
+        <w:rPr>
+          <w:rFonts w:hint="eastAsia"/>
+        </w:rPr>
+        <w:t>控件的添加</w:t>
+      </w:r>
+    </w:p>
+    <w:p>
+      <w:pPr>
+        <w:pStyle w:val="a5"/>
+        <w:numPr>
+          <w:ilvl w:val="0"/>
+          <w:numId w:val="23"/>
+        </w:numPr>
+        <w:ind w:firstLineChars="0"/>
+      </w:pPr>
+      <w:r>
+        <w:rPr>
+          <w:rFonts w:hint="eastAsia"/>
+        </w:rPr>
+        <w:t>在控件窗口中，选中指定类型的控件；</w:t>
+      </w:r>
+    </w:p>
+    <w:p>
+      <w:pPr>
+        <w:pStyle w:val="a5"/>
+        <w:numPr>
+          <w:ilvl w:val="0"/>
+          <w:numId w:val="23"/>
+        </w:numPr>
+        <w:ind w:firstLineChars="0"/>
+      </w:pPr>
+      <w:r>
+        <w:rPr>
+          <w:rFonts w:hint="eastAsia"/>
+        </w:rPr>
+        <w:t>以拖拽的方式将该控件拖放至工作区中页面中指定位置，任务完成。</w:t>
+      </w:r>
+    </w:p>
+    <w:p>
+      <w:r>
+        <w:rPr>
+          <w:rFonts w:hint="eastAsia"/>
+        </w:rPr>
+        <w:t>注：控件添加目前只支持以单个控件拖拽的方式添加，不能批量添加控件。</w:t>
+      </w:r>
+    </w:p>
+    <w:p>
+      <w:pPr>
+        <w:ind w:firstLine="0"/>
+        <w:jc w:val="center"/>
+      </w:pPr>
+      <w:r>
+        <w:rPr>
+          <w:noProof/>
+        </w:rPr>
+        <w:lastRenderedPageBreak/>
+        <w:drawing>
+          <wp:inline distT="0" distB="0" distL="0" distR="0" wp14:anchorId="04750D9A" wp14:editId="19978B10">
+            <wp:extent cx="5274310" cy="2856918"/>
+            <wp:effectExtent l="0" t="0" r="0" b="0"/>
+            <wp:docPr id="32" name="图片 32"/>
+            <wp:cNvGraphicFramePr>
+              <a:graphicFrameLocks xmlns:a="http://schemas.openxmlformats.org/drawingml/2006/main" noChangeAspect="1"/>
+            </wp:cNvGraphicFramePr>
+            <a:graphic xmlns:a="http://schemas.openxmlformats.org/drawingml/2006/main">
+              <a:graphicData uri="http://schemas.openxmlformats.org/drawingml/2006/picture">
+                <pic:pic xmlns:pic="http://schemas.openxmlformats.org/drawingml/2006/picture">
+                  <pic:nvPicPr>
+                    <pic:cNvPr id="0" name=""/>
+                    <pic:cNvPicPr/>
+                  </pic:nvPicPr>
+                  <pic:blipFill>
+                    <a:blip r:embed="rId63"/>
+                    <a:stretch>
+                      <a:fillRect/>
+                    </a:stretch>
+                  </pic:blipFill>
+                  <pic:spPr>
+                    <a:xfrm>
+                      <a:off x="0" y="0"/>
+                      <a:ext cx="5274310" cy="2856918"/>
+                    </a:xfrm>
+                    <a:prstGeom prst="rect">
+                      <a:avLst/>
+                    </a:prstGeom>
+                  </pic:spPr>
+                </pic:pic>
+              </a:graphicData>
+            </a:graphic>
+          </wp:inline>
+        </w:drawing>
+      </w:r>
+    </w:p>
+    <w:p>
+      <w:pPr>
+        <w:pStyle w:val="3"/>
+        <w:ind w:left="0" w:firstLine="0"/>
+      </w:pPr>
+      <w:r>
+        <w:rPr>
+          <w:rFonts w:hint="eastAsia"/>
+        </w:rPr>
+        <w:t>控件的选中和取消</w:t>
+      </w:r>
+    </w:p>
+    <w:p>
+      <w:pPr>
+        <w:pStyle w:val="a5"/>
+        <w:numPr>
+          <w:ilvl w:val="0"/>
+          <w:numId w:val="24"/>
+        </w:numPr>
+        <w:ind w:firstLineChars="0"/>
+      </w:pPr>
+      <w:r>
+        <w:rPr>
+          <w:rFonts w:hint="eastAsia"/>
+        </w:rPr>
+        <w:t>在打开的页面窗口中</w:t>
+      </w:r>
+      <w:r>
+        <w:rPr>
+          <w:rFonts w:hint="eastAsia"/>
+        </w:rPr>
+        <w:t>，通过单击页面中的控件可以对单个控件进行选中；</w:t>
+      </w:r>
+    </w:p>
+    <w:p>
+      <w:pPr>
+        <w:pStyle w:val="a5"/>
+        <w:numPr>
+          <w:ilvl w:val="0"/>
+          <w:numId w:val="24"/>
+        </w:numPr>
+        <w:ind w:firstLineChars="0"/>
+      </w:pPr>
+      <w:r>
+        <w:rPr>
+          <w:rFonts w:hint="eastAsia"/>
+        </w:rPr>
+        <w:t>控件多选的方式分为两种：</w:t>
+      </w:r>
+      <w:r>
+        <w:rPr>
+          <w:rFonts w:hint="eastAsia"/>
+        </w:rPr>
+        <w:t>1</w:t>
+      </w:r>
+      <w:r>
+        <w:rPr>
+          <w:rFonts w:hint="eastAsia"/>
+        </w:rPr>
+        <w:t>、按下</w:t>
+      </w:r>
+      <w:r>
+        <w:rPr>
+          <w:rFonts w:hint="eastAsia"/>
+        </w:rPr>
+        <w:t>CTRL</w:t>
+      </w:r>
+      <w:r>
+        <w:rPr>
+          <w:rFonts w:hint="eastAsia"/>
+        </w:rPr>
+        <w:t>键</w:t>
+      </w:r>
+      <w:r>
+        <w:rPr>
+          <w:rFonts w:hint="eastAsia"/>
+        </w:rPr>
+        <w:t>+</w:t>
+      </w:r>
+      <w:r>
+        <w:rPr>
+          <w:rFonts w:hint="eastAsia"/>
+        </w:rPr>
+        <w:t>鼠标单击控件；</w:t>
+      </w:r>
+      <w:r>
+        <w:rPr>
+          <w:rFonts w:hint="eastAsia"/>
+        </w:rPr>
+        <w:t>2</w:t>
+      </w:r>
+      <w:r>
+        <w:rPr>
+          <w:rFonts w:hint="eastAsia"/>
+        </w:rPr>
+        <w:t>、在页面中通过鼠标按下绘制一个方框，被完全包含在方框内的控件将被选中；</w:t>
+      </w:r>
+    </w:p>
+    <w:p>
+      <w:pPr>
+        <w:pStyle w:val="a5"/>
+        <w:numPr>
+          <w:ilvl w:val="0"/>
+          <w:numId w:val="24"/>
+        </w:numPr>
+        <w:ind w:firstLineChars="0"/>
+      </w:pPr>
+      <w:r>
+        <w:rPr>
+          <w:rFonts w:hint="eastAsia"/>
+        </w:rPr>
+        <w:t>控件取消选中</w:t>
+      </w:r>
+      <w:r>
+        <w:rPr>
+          <w:rFonts w:hint="eastAsia"/>
+        </w:rPr>
+        <w:t>为执行单击空白页面处；</w:t>
+      </w:r>
+    </w:p>
+    <w:p>
+      <w:pPr>
+        <w:pStyle w:val="a5"/>
+        <w:numPr>
+          <w:ilvl w:val="0"/>
+          <w:numId w:val="24"/>
+        </w:numPr>
+        <w:ind w:firstLineChars="0"/>
+      </w:pPr>
+      <w:r>
+        <w:rPr>
+          <w:rFonts w:hint="eastAsia"/>
+        </w:rPr>
+        <w:t>控件的选中状态如下，每当控件被选中后，控件的边缘地带将出现蓝色的</w:t>
+      </w:r>
+      <w:r>
+        <w:rPr>
+          <w:rFonts w:hint="eastAsia"/>
+        </w:rPr>
+        <w:t>8</w:t>
+      </w:r>
+      <w:r>
+        <w:rPr>
+          <w:rFonts w:hint="eastAsia"/>
+        </w:rPr>
+        <w:t>个控制点</w:t>
+      </w:r>
+      <w:r>
+        <w:rPr>
+          <w:rFonts w:hint="eastAsia"/>
+        </w:rPr>
+        <w:t>，并且状态栏中会显示当前选中的控件个数</w:t>
+      </w:r>
+      <w:r>
+        <w:rPr>
+          <w:rFonts w:hint="eastAsia"/>
+        </w:rPr>
+        <w:t>：</w:t>
+      </w:r>
+    </w:p>
+    <w:p>
+      <w:pPr>
+        <w:ind w:firstLine="0"/>
+        <w:jc w:val="center"/>
+      </w:pPr>
+      <w:r>
+        <w:rPr>
+          <w:noProof/>
+        </w:rPr>
+        <w:drawing>
+          <wp:inline distT="0" distB="0" distL="0" distR="0" wp14:anchorId="65BEAE8A" wp14:editId="5F3ADA25">
+            <wp:extent cx="5057143" cy="2657143"/>
+            <wp:effectExtent l="0" t="0" r="0" b="0"/>
+            <wp:docPr id="38" name="图片 38"/>
+            <wp:cNvGraphicFramePr>
+              <a:graphicFrameLocks xmlns:a="http://schemas.openxmlformats.org/drawingml/2006/main" noChangeAspect="1"/>
+            </wp:cNvGraphicFramePr>
+            <a:graphic xmlns:a="http://schemas.openxmlformats.org/drawingml/2006/main">
+              <a:graphicData uri="http://schemas.openxmlformats.org/drawingml/2006/picture">
+                <pic:pic xmlns:pic="http://schemas.openxmlformats.org/drawingml/2006/picture">
+                  <pic:nvPicPr>
+                    <pic:cNvPr id="0" name=""/>
+                    <pic:cNvPicPr/>
+                  </pic:nvPicPr>
+                  <pic:blipFill>
+                    <a:blip r:embed="rId64"/>
+                    <a:stretch>
+                      <a:fillRect/>
+                    </a:stretch>
+                  </pic:blipFill>
+                  <pic:spPr>
+                    <a:xfrm>
+                      <a:off x="0" y="0"/>
+                      <a:ext cx="5057143" cy="2657143"/>
+                    </a:xfrm>
+                    <a:prstGeom prst="rect">
+                      <a:avLst/>
+                    </a:prstGeom>
+                  </pic:spPr>
+                </pic:pic>
+              </a:graphicData>
+            </a:graphic>
+          </wp:inline>
+        </w:drawing>
+      </w:r>
+    </w:p>
+    <w:p>
+      <w:pPr>
+        <w:pStyle w:val="3"/>
+        <w:ind w:left="0" w:firstLine="0"/>
+      </w:pPr>
+      <w:r>
+        <w:rPr>
+          <w:rFonts w:hint="eastAsia"/>
+        </w:rPr>
+        <w:lastRenderedPageBreak/>
+        <w:t>控件删除</w:t>
+      </w:r>
+    </w:p>
+    <w:p>
+      <w:r>
+        <w:rPr>
+          <w:rFonts w:hint="eastAsia"/>
+        </w:rPr>
+        <w:t>在页面中选中指定的一个或者多个控件后，按下键盘上的《</w:t>
+      </w:r>
+      <w:r>
+        <w:rPr>
+          <w:rFonts w:hint="eastAsia"/>
+        </w:rPr>
+        <w:t>DEL</w:t>
+      </w:r>
+      <w:r>
+        <w:rPr>
+          <w:rFonts w:hint="eastAsia"/>
+        </w:rPr>
+        <w:t>》按键，所选控件将被删除。</w:t>
+      </w:r>
+    </w:p>
+    <w:p>
+      <w:pPr>
+        <w:pStyle w:val="3"/>
+        <w:ind w:left="0" w:firstLine="0"/>
+      </w:pPr>
+      <w:r>
+        <w:rPr>
+          <w:rFonts w:hint="eastAsia"/>
+        </w:rPr>
+        <w:t>改变控件位置</w:t>
+      </w:r>
+      <w:r>
+        <w:rPr>
+          <w:rFonts w:hint="eastAsia"/>
+        </w:rPr>
+        <w:t>和大小</w:t>
+      </w:r>
+    </w:p>
+    <w:p>
+      <w:r>
+        <w:rPr>
+          <w:rFonts w:hint="eastAsia"/>
+        </w:rPr>
+        <w:t>控件位置改变方式分为：</w:t>
+      </w:r>
+    </w:p>
+    <w:p>
+      <w:pPr>
+        <w:pStyle w:val="a5"/>
+        <w:numPr>
+          <w:ilvl w:val="0"/>
+          <w:numId w:val="25"/>
+        </w:numPr>
+        <w:ind w:firstLineChars="0"/>
+      </w:pPr>
+      <w:r>
+        <w:rPr>
+          <w:rFonts w:hint="eastAsia"/>
+        </w:rPr>
+        <w:t>鼠标拖动控件，在页面中的指定位置摆放来修改；</w:t>
+      </w:r>
+    </w:p>
+    <w:p>
+      <w:pPr>
+        <w:pStyle w:val="a5"/>
+        <w:numPr>
+          <w:ilvl w:val="0"/>
+          <w:numId w:val="25"/>
+        </w:numPr>
+        <w:ind w:firstLineChars="0"/>
+      </w:pPr>
+      <w:r>
+        <w:rPr>
+          <w:rFonts w:hint="eastAsia"/>
+        </w:rPr>
+        <w:t>选中控件后，按下键盘上的上下左右按键来对控件坐标进行微调。</w:t>
+      </w:r>
+    </w:p>
+    <w:p>
+      <w:pPr>
+        <w:pStyle w:val="a5"/>
+        <w:numPr>
+          <w:ilvl w:val="0"/>
+          <w:numId w:val="25"/>
+        </w:numPr>
+        <w:ind w:firstLineChars="0"/>
+      </w:pPr>
+      <w:r>
+        <w:rPr>
+          <w:rFonts w:hint="eastAsia"/>
+        </w:rPr>
+        <w:t>修改选中控件属性窗口中的指定值</w:t>
+      </w:r>
+      <w:r>
+        <w:rPr>
+          <w:rFonts w:hint="eastAsia"/>
+        </w:rPr>
+        <w:t>，如下图所示，</w:t>
+      </w:r>
+      <w:r>
+        <w:rPr>
+          <w:rFonts w:hint="eastAsia"/>
+        </w:rPr>
+        <w:t>X</w:t>
+      </w:r>
+      <w:r>
+        <w:rPr>
+          <w:rFonts w:hint="eastAsia"/>
+        </w:rPr>
+        <w:t>和</w:t>
+      </w:r>
+      <w:r>
+        <w:rPr>
+          <w:rFonts w:hint="eastAsia"/>
+        </w:rPr>
+        <w:t>Y</w:t>
+      </w:r>
+      <w:r>
+        <w:rPr>
+          <w:rFonts w:hint="eastAsia"/>
+        </w:rPr>
+        <w:t>分别代表横纵坐标的位置，</w:t>
+      </w:r>
+      <w:r>
+        <w:rPr>
+          <w:rFonts w:hint="eastAsia"/>
+        </w:rPr>
+        <w:t>width</w:t>
+      </w:r>
+      <w:r>
+        <w:rPr>
+          <w:rFonts w:hint="eastAsia"/>
+        </w:rPr>
+        <w:t>和</w:t>
+      </w:r>
+      <w:r>
+        <w:rPr>
+          <w:rFonts w:hint="eastAsia"/>
+        </w:rPr>
+        <w:t>height</w:t>
+      </w:r>
+      <w:r>
+        <w:rPr>
+          <w:rFonts w:hint="eastAsia"/>
+        </w:rPr>
+        <w:t>代表当前控件的宽和高</w:t>
+      </w:r>
+      <w:r>
+        <w:rPr>
+          <w:rFonts w:hint="eastAsia"/>
+        </w:rPr>
+        <w:t>；</w:t>
+      </w:r>
+    </w:p>
+    <w:p>
+      <w:pPr>
+        <w:ind w:firstLine="0"/>
+        <w:jc w:val="center"/>
+      </w:pPr>
+      <w:r>
+        <w:rPr>
+          <w:noProof/>
+        </w:rPr>
+        <w:drawing>
+          <wp:inline distT="0" distB="0" distL="0" distR="0" wp14:anchorId="6FCF9A80" wp14:editId="0A671145">
+            <wp:extent cx="5274310" cy="3403883"/>
+            <wp:effectExtent l="0" t="0" r="0" b="0"/>
+            <wp:docPr id="39" name="图片 39"/>
+            <wp:cNvGraphicFramePr>
+              <a:graphicFrameLocks xmlns:a="http://schemas.openxmlformats.org/drawingml/2006/main" noChangeAspect="1"/>
+            </wp:cNvGraphicFramePr>
+            <a:graphic xmlns:a="http://schemas.openxmlformats.org/drawingml/2006/main">
+              <a:graphicData uri="http://schemas.openxmlformats.org/drawingml/2006/picture">
+                <pic:pic xmlns:pic="http://schemas.openxmlformats.org/drawingml/2006/picture">
+                  <pic:nvPicPr>
+                    <pic:cNvPr id="0" name=""/>
+                    <pic:cNvPicPr/>
+                  </pic:nvPicPr>
+                  <pic:blipFill>
+                    <a:blip r:embed="rId65"/>
+                    <a:stretch>
+                      <a:fillRect/>
+                    </a:stretch>
+                  </pic:blipFill>
+                  <pic:spPr>
+                    <a:xfrm>
+                      <a:off x="0" y="0"/>
+                      <a:ext cx="5274310" cy="3403883"/>
+                    </a:xfrm>
+                    <a:prstGeom prst="rect">
+                      <a:avLst/>
+                    </a:prstGeom>
+                  </pic:spPr>
+                </pic:pic>
+              </a:graphicData>
+            </a:graphic>
+          </wp:inline>
+        </w:drawing>
+      </w:r>
+    </w:p>
+    <w:p>
+      <w:pPr>
+        <w:pStyle w:val="a5"/>
+        <w:numPr>
+          <w:ilvl w:val="0"/>
+          <w:numId w:val="25"/>
+        </w:numPr>
+        <w:ind w:firstLineChars="0"/>
+      </w:pPr>
+      <w:r>
+        <w:rPr>
+          <w:rFonts w:hint="eastAsia"/>
+        </w:rPr>
+        <w:t>选中控件后，通过拖动控件中显示的控制点的位置来修改当前控件的</w:t>
+      </w:r>
+      <w:r>
+        <w:rPr>
+          <w:rFonts w:hint="eastAsia"/>
+        </w:rPr>
+        <w:t>尺寸大小</w:t>
+      </w:r>
+      <w:r>
+        <w:rPr>
+          <w:rFonts w:hint="eastAsia"/>
+        </w:rPr>
+        <w:t>。</w:t>
+      </w:r>
+    </w:p>
+    <w:p>
+      <w:pPr>
+        <w:pStyle w:val="3"/>
+        <w:ind w:left="0" w:firstLine="0"/>
+      </w:pPr>
+      <w:r>
+        <w:rPr>
+          <w:rFonts w:hint="eastAsia"/>
+        </w:rPr>
+        <w:t>控件的复制</w:t>
+      </w:r>
+    </w:p>
+    <w:p>
+      <w:pPr>
+        <w:pStyle w:val="a5"/>
+        <w:ind w:left="987" w:firstLineChars="0" w:firstLine="0"/>
+      </w:pPr>
+      <w:r>
+        <w:rPr>
+          <w:rFonts w:hint="eastAsia"/>
+        </w:rPr>
+        <w:t>复制操作触发分为以下三种：</w:t>
+      </w:r>
+    </w:p>
+    <w:p>
+      <w:pPr>
+        <w:pStyle w:val="a5"/>
+        <w:numPr>
+          <w:ilvl w:val="0"/>
+          <w:numId w:val="26"/>
+        </w:numPr>
+        <w:ind w:firstLineChars="0"/>
+      </w:pPr>
+      <w:r>
+        <w:rPr>
+          <w:rFonts w:hint="eastAsia"/>
+        </w:rPr>
+        <w:t>在页面中选中控件后，单击《编辑》菜单中的《复制》；</w:t>
+      </w:r>
+    </w:p>
+    <w:p>
+      <w:pPr>
+        <w:pStyle w:val="a5"/>
+        <w:numPr>
+          <w:ilvl w:val="0"/>
+          <w:numId w:val="26"/>
+        </w:numPr>
+        <w:ind w:firstLineChars="0"/>
+      </w:pPr>
+      <w:r>
+        <w:rPr>
+          <w:rFonts w:hint="eastAsia"/>
+        </w:rPr>
+        <w:t>按下组合键方式</w:t>
+      </w:r>
+      <w:r>
+        <w:rPr>
+          <w:rFonts w:hint="eastAsia"/>
+        </w:rPr>
+        <w:t>CTRL+C</w:t>
+      </w:r>
+      <w:r>
+        <w:rPr>
+          <w:rFonts w:hint="eastAsia"/>
+        </w:rPr>
+        <w:t>；</w:t>
+      </w:r>
+    </w:p>
+    <w:p>
+      <w:pPr>
+        <w:ind w:firstLine="0"/>
+        <w:jc w:val="center"/>
+      </w:pPr>
+      <w:r>
+        <w:rPr>
+          <w:noProof/>
+        </w:rPr>
+        <w:lastRenderedPageBreak/>
+        <w:drawing>
+          <wp:inline distT="0" distB="0" distL="0" distR="0" wp14:anchorId="2F0E45C8" wp14:editId="5197C898">
+            <wp:extent cx="5274310" cy="3403600"/>
+            <wp:effectExtent l="0" t="0" r="0" b="0"/>
+            <wp:docPr id="40" name="图片 40"/>
+            <wp:cNvGraphicFramePr>
+              <a:graphicFrameLocks xmlns:a="http://schemas.openxmlformats.org/drawingml/2006/main" noChangeAspect="1"/>
+            </wp:cNvGraphicFramePr>
+            <a:graphic xmlns:a="http://schemas.openxmlformats.org/drawingml/2006/main">
+              <a:graphicData uri="http://schemas.openxmlformats.org/drawingml/2006/picture">
+                <pic:pic xmlns:pic="http://schemas.openxmlformats.org/drawingml/2006/picture">
+                  <pic:nvPicPr>
+                    <pic:cNvPr id="0" name=""/>
+                    <pic:cNvPicPr/>
+                  </pic:nvPicPr>
+                  <pic:blipFill>
+                    <a:blip r:embed="rId66"/>
+                    <a:stretch>
+                      <a:fillRect/>
+                    </a:stretch>
+                  </pic:blipFill>
+                  <pic:spPr>
+                    <a:xfrm>
+                      <a:off x="0" y="0"/>
+                      <a:ext cx="5274310" cy="3403600"/>
+                    </a:xfrm>
+                    <a:prstGeom prst="rect">
+                      <a:avLst/>
+                    </a:prstGeom>
+                  </pic:spPr>
+                </pic:pic>
+              </a:graphicData>
+            </a:graphic>
+          </wp:inline>
+        </w:drawing>
+      </w:r>
+    </w:p>
+    <w:p>
+      <w:pPr>
+        <w:pStyle w:val="a5"/>
+        <w:numPr>
+          <w:ilvl w:val="0"/>
+          <w:numId w:val="26"/>
+        </w:numPr>
+        <w:ind w:firstLineChars="0"/>
+        <w:jc w:val="left"/>
+      </w:pPr>
+      <w:r>
+        <w:rPr>
+          <w:rFonts w:hint="eastAsia"/>
+        </w:rPr>
+        <w:t>单击菜单工具栏中的复制按钮，如下图中红色框</w:t>
+      </w:r>
+      <w:r>
+        <w:rPr>
+          <w:rFonts w:hint="eastAsia"/>
+        </w:rPr>
+        <w:t>指示</w:t>
+      </w:r>
+      <w:r>
+        <w:rPr>
+          <w:rFonts w:hint="eastAsia"/>
+        </w:rPr>
+        <w:t>。</w:t>
+      </w:r>
+    </w:p>
+    <w:p>
+      <w:pPr>
+        <w:ind w:firstLine="0"/>
+        <w:jc w:val="center"/>
+      </w:pPr>
+      <w:r>
+        <w:rPr>
+          <w:noProof/>
+        </w:rPr>
+        <w:drawing>
+          <wp:inline distT="0" distB="0" distL="0" distR="0" wp14:anchorId="46F75F3D" wp14:editId="1B0D6FD8">
+            <wp:extent cx="5274310" cy="3403883"/>
+            <wp:effectExtent l="0" t="0" r="0" b="0"/>
+            <wp:docPr id="41" name="图片 41"/>
+            <wp:cNvGraphicFramePr>
+              <a:graphicFrameLocks xmlns:a="http://schemas.openxmlformats.org/drawingml/2006/main" noChangeAspect="1"/>
+            </wp:cNvGraphicFramePr>
+            <a:graphic xmlns:a="http://schemas.openxmlformats.org/drawingml/2006/main">
+              <a:graphicData uri="http://schemas.openxmlformats.org/drawingml/2006/picture">
+                <pic:pic xmlns:pic="http://schemas.openxmlformats.org/drawingml/2006/picture">
+                  <pic:nvPicPr>
+                    <pic:cNvPr id="0" name=""/>
+                    <pic:cNvPicPr/>
+                  </pic:nvPicPr>
+                  <pic:blipFill>
+                    <a:blip r:embed="rId67"/>
+                    <a:stretch>
+                      <a:fillRect/>
+                    </a:stretch>
+                  </pic:blipFill>
+                  <pic:spPr>
+                    <a:xfrm>
+                      <a:off x="0" y="0"/>
+                      <a:ext cx="5274310" cy="3403883"/>
+                    </a:xfrm>
+                    <a:prstGeom prst="rect">
+                      <a:avLst/>
+                    </a:prstGeom>
+                  </pic:spPr>
+                </pic:pic>
+              </a:graphicData>
+            </a:graphic>
+          </wp:inline>
+        </w:drawing>
+      </w:r>
+    </w:p>
+    <w:p>
+      <w:pPr>
+        <w:pStyle w:val="3"/>
+        <w:ind w:left="0" w:firstLine="0"/>
+      </w:pPr>
+      <w:r>
+        <w:rPr>
+          <w:rFonts w:hint="eastAsia"/>
+        </w:rPr>
+        <w:t>控件的粘贴</w:t>
+      </w:r>
+    </w:p>
+    <w:p>
+      <w:r>
+        <w:rPr>
+          <w:rFonts w:hint="eastAsia"/>
+        </w:rPr>
+        <w:t>针对页面中的控件</w:t>
+      </w:r>
+      <w:r>
+        <w:rPr>
+          <w:rFonts w:hint="eastAsia"/>
+        </w:rPr>
+        <w:t>触发粘贴操作，有</w:t>
+      </w:r>
+      <w:r>
+        <w:rPr>
+          <w:rFonts w:hint="eastAsia"/>
+        </w:rPr>
+        <w:t>以下</w:t>
+      </w:r>
+      <w:r>
+        <w:rPr>
+          <w:rFonts w:hint="eastAsia"/>
+        </w:rPr>
+        <w:t>几种方式：</w:t>
+      </w:r>
+    </w:p>
+    <w:p>
+      <w:pPr>
+        <w:pStyle w:val="a5"/>
+        <w:numPr>
+          <w:ilvl w:val="0"/>
+          <w:numId w:val="27"/>
+        </w:numPr>
+        <w:ind w:firstLineChars="0"/>
+      </w:pPr>
+      <w:r>
+        <w:rPr>
+          <w:rFonts w:hint="eastAsia"/>
+        </w:rPr>
+        <w:t>在页面中的控件执行复制后</w:t>
+      </w:r>
+      <w:r>
+        <w:rPr>
+          <w:rFonts w:hint="eastAsia"/>
+        </w:rPr>
+        <w:t>，</w:t>
+      </w:r>
+      <w:r>
+        <w:rPr>
+          <w:rFonts w:hint="eastAsia"/>
+        </w:rPr>
+        <w:t>单击《编辑》菜单中的《粘贴》；</w:t>
+      </w:r>
+    </w:p>
+    <w:p>
+      <w:pPr>
+        <w:pStyle w:val="a5"/>
+        <w:numPr>
+          <w:ilvl w:val="0"/>
+          <w:numId w:val="27"/>
+        </w:numPr>
+        <w:ind w:firstLineChars="0"/>
+      </w:pPr>
+      <w:r>
+        <w:rPr>
+          <w:rFonts w:hint="eastAsia"/>
+        </w:rPr>
+        <w:t>按下组合键方式</w:t>
+      </w:r>
+      <w:r>
+        <w:rPr>
+          <w:rFonts w:hint="eastAsia"/>
+        </w:rPr>
+        <w:t>CTRL+V</w:t>
+      </w:r>
+      <w:r>
+        <w:rPr>
+          <w:rFonts w:hint="eastAsia"/>
+        </w:rPr>
+        <w:t>；</w:t>
+      </w:r>
+    </w:p>
+    <w:p>
+      <w:pPr>
+        <w:ind w:firstLine="0"/>
+        <w:jc w:val="center"/>
+      </w:pPr>
+      <w:r>
+        <w:rPr>
+          <w:noProof/>
+        </w:rPr>
+        <w:lastRenderedPageBreak/>
+        <w:drawing>
+          <wp:inline distT="0" distB="0" distL="0" distR="0" wp14:anchorId="6D886C49" wp14:editId="25AF1CEA">
+            <wp:extent cx="5274310" cy="4912995"/>
+            <wp:effectExtent l="0" t="0" r="0" b="0"/>
+            <wp:docPr id="37" name="图片 37"/>
+            <wp:cNvGraphicFramePr>
+              <a:graphicFrameLocks xmlns:a="http://schemas.openxmlformats.org/drawingml/2006/main" noChangeAspect="1"/>
+            </wp:cNvGraphicFramePr>
+            <a:graphic xmlns:a="http://schemas.openxmlformats.org/drawingml/2006/main">
+              <a:graphicData uri="http://schemas.openxmlformats.org/drawingml/2006/picture">
+                <pic:pic xmlns:pic="http://schemas.openxmlformats.org/drawingml/2006/picture">
+                  <pic:nvPicPr>
+                    <pic:cNvPr id="0" name=""/>
+                    <pic:cNvPicPr/>
+                  </pic:nvPicPr>
+                  <pic:blipFill>
+                    <a:blip r:embed="rId68"/>
+                    <a:stretch>
+                      <a:fillRect/>
+                    </a:stretch>
+                  </pic:blipFill>
+                  <pic:spPr>
+                    <a:xfrm>
+                      <a:off x="0" y="0"/>
+                      <a:ext cx="5274310" cy="4912995"/>
+                    </a:xfrm>
+                    <a:prstGeom prst="rect">
+                      <a:avLst/>
+                    </a:prstGeom>
+                  </pic:spPr>
+                </pic:pic>
+              </a:graphicData>
+            </a:graphic>
+          </wp:inline>
+        </w:drawing>
+      </w:r>
+    </w:p>
+    <w:p>
+      <w:pPr>
+        <w:pStyle w:val="a5"/>
+        <w:numPr>
+          <w:ilvl w:val="0"/>
+          <w:numId w:val="27"/>
+        </w:numPr>
+        <w:ind w:firstLineChars="0"/>
+      </w:pPr>
+      <w:r>
+        <w:rPr>
+          <w:rFonts w:hint="eastAsia"/>
+        </w:rPr>
+        <w:t>单击菜单工具栏中的粘贴按钮，执行粘贴操作。</w:t>
+      </w:r>
+    </w:p>
+    <w:p/>
+    <w:p>
+      <w:pPr>
+        <w:pStyle w:val="1"/>
+      </w:pPr>
+      <w:r>
+        <w:rPr>
+          <w:rFonts w:hint="eastAsia"/>
+        </w:rPr>
+        <w:t>其他</w:t>
+      </w:r>
+    </w:p>
+    <w:p>
+      <w:pPr>
+        <w:pStyle w:val="2"/>
+        <w:ind w:left="567"/>
+      </w:pPr>
+      <w:r>
+        <w:rPr>
+          <w:rFonts w:hint="eastAsia"/>
+        </w:rPr>
+        <w:t>设置启动页面</w:t>
+      </w:r>
+    </w:p>
+    <w:p>
+      <w:r>
+        <w:rPr>
+          <w:rFonts w:hint="eastAsia"/>
+        </w:rPr>
+        <w:t>系统启动页面是</w:t>
+      </w:r>
+      <w:r>
+        <w:rPr>
+          <w:rFonts w:hint="eastAsia"/>
+        </w:rPr>
+        <w:t>当前工程管理中，</w:t>
+      </w:r>
+      <w:r>
+        <w:rPr>
+          <w:rFonts w:hint="eastAsia"/>
+        </w:rPr>
+        <w:t>运行环境系统初始化启动显示的第一个页面（即主页面）。</w:t>
+      </w:r>
+      <w:r>
+        <w:rPr>
+          <w:rFonts w:hint="eastAsia"/>
+        </w:rPr>
+        <w:t>启动页面的设置可以为当前工程中任意页面，并且启动页面始终只能保持一个。</w:t>
+      </w:r>
+    </w:p>
+    <w:p>
+      <w:r>
+        <w:rPr>
+          <w:rFonts w:hint="eastAsia"/>
+        </w:rPr>
+        <w:t>设置启动页面的步骤为，在工程窗口中，选中页面节点并且在右键弹出菜单中单击《设为启动页面》完成设置。已经设置为启动页面的节点会以红色字体显示，见下图：</w:t>
+      </w:r>
+    </w:p>
+    <w:p>
+      <w:pPr>
+        <w:ind w:firstLine="0"/>
+        <w:jc w:val="center"/>
+      </w:pPr>
+      <w:r>
+        <w:rPr>
+          <w:noProof/>
+        </w:rPr>
+        <w:lastRenderedPageBreak/>
+        <w:drawing>
+          <wp:inline distT="0" distB="0" distL="0" distR="0" wp14:anchorId="4B3E54BE" wp14:editId="6283E919">
+            <wp:extent cx="2828572" cy="3009524"/>
+            <wp:effectExtent l="0" t="0" r="0" b="635"/>
+            <wp:docPr id="43" name="图片 43"/>
+            <wp:cNvGraphicFramePr>
+              <a:graphicFrameLocks xmlns:a="http://schemas.openxmlformats.org/drawingml/2006/main" noChangeAspect="1"/>
+            </wp:cNvGraphicFramePr>
+            <a:graphic xmlns:a="http://schemas.openxmlformats.org/drawingml/2006/main">
+              <a:graphicData uri="http://schemas.openxmlformats.org/drawingml/2006/picture">
+                <pic:pic xmlns:pic="http://schemas.openxmlformats.org/drawingml/2006/picture">
+                  <pic:nvPicPr>
+                    <pic:cNvPr id="0" name=""/>
+                    <pic:cNvPicPr/>
+                  </pic:nvPicPr>
+                  <pic:blipFill>
+                    <a:blip r:embed="rId69"/>
+                    <a:stretch>
+                      <a:fillRect/>
+                    </a:stretch>
+                  </pic:blipFill>
+                  <pic:spPr>
+                    <a:xfrm>
+                      <a:off x="0" y="0"/>
+                      <a:ext cx="2828572" cy="3009524"/>
+                    </a:xfrm>
+                    <a:prstGeom prst="rect">
+                      <a:avLst/>
+                    </a:prstGeom>
+                  </pic:spPr>
+                </pic:pic>
+              </a:graphicData>
+            </a:graphic>
+          </wp:inline>
+        </w:drawing>
+      </w:r>
+    </w:p>
+    <w:p>
+      <w:pPr>
+        <w:pStyle w:val="2"/>
+        <w:ind w:left="567"/>
+      </w:pPr>
+      <w:r>
+        <w:rPr>
+          <w:rFonts w:hint="eastAsia"/>
+        </w:rPr>
+        <w:t>打印页面</w:t>
+      </w:r>
+    </w:p>
+    <w:p>
+      <w:r>
+        <w:rPr>
+          <w:rFonts w:hint="eastAsia"/>
+        </w:rPr>
+        <w:t>在工程窗口中选中页面节点，并选择右键菜单《打印》或者在</w:t>
+      </w:r>
+      <w:r>
+        <w:rPr>
+          <w:rFonts w:hint="eastAsia"/>
+        </w:rPr>
+        <w:t>《工具》菜单中单击《打印》，注意：在工具菜单中打印只能打印当前在工作区中显示的页面。</w:t>
+      </w:r>
+    </w:p>
+    <w:p>
+      <w:pPr>
+        <w:ind w:firstLine="0"/>
+        <w:jc w:val="center"/>
+      </w:pPr>
+      <w:r>
+        <w:rPr>
+          <w:noProof/>
+        </w:rPr>
+        <w:drawing>
+          <wp:inline distT="0" distB="0" distL="0" distR="0" wp14:anchorId="221253DF" wp14:editId="34286782">
+            <wp:extent cx="3257143" cy="3571429"/>
+            <wp:effectExtent l="0" t="0" r="635" b="0"/>
+            <wp:docPr id="44" name="图片 44"/>
+            <wp:cNvGraphicFramePr>
+              <a:graphicFrameLocks xmlns:a="http://schemas.openxmlformats.org/drawingml/2006/main" noChangeAspect="1"/>
+            </wp:cNvGraphicFramePr>
+            <a:graphic xmlns:a="http://schemas.openxmlformats.org/drawingml/2006/main">
+              <a:graphicData uri="http://schemas.openxmlformats.org/drawingml/2006/picture">
+                <pic:pic xmlns:pic="http://schemas.openxmlformats.org/drawingml/2006/picture">
+                  <pic:nvPicPr>
+                    <pic:cNvPr id="0" name=""/>
+                    <pic:cNvPicPr/>
+                  </pic:nvPicPr>
+                  <pic:blipFill>
+                    <a:blip r:embed="rId70"/>
+                    <a:stretch>
+                      <a:fillRect/>
+                    </a:stretch>
+                  </pic:blipFill>
+                  <pic:spPr>
+                    <a:xfrm>
+                      <a:off x="0" y="0"/>
+                      <a:ext cx="3257143" cy="3571429"/>
+                    </a:xfrm>
+                    <a:prstGeom prst="rect">
+                      <a:avLst/>
+                    </a:prstGeom>
+                  </pic:spPr>
+                </pic:pic>
+              </a:graphicData>
+            </a:graphic>
+          </wp:inline>
+        </w:drawing>
+      </w:r>
+      <w:r>
+        <w:rPr>
+          <w:noProof/>
+        </w:rPr>
+        <w:lastRenderedPageBreak/>
+        <w:drawing>
+          <wp:inline distT="0" distB="0" distL="0" distR="0" wp14:anchorId="12EA6B68" wp14:editId="46273FA2">
+            <wp:extent cx="4276191" cy="3619048"/>
+            <wp:effectExtent l="0" t="0" r="0" b="635"/>
+            <wp:docPr id="45" name="图片 45"/>
+            <wp:cNvGraphicFramePr>
+              <a:graphicFrameLocks xmlns:a="http://schemas.openxmlformats.org/drawingml/2006/main" noChangeAspect="1"/>
+            </wp:cNvGraphicFramePr>
+            <a:graphic xmlns:a="http://schemas.openxmlformats.org/drawingml/2006/main">
+              <a:graphicData uri="http://schemas.openxmlformats.org/drawingml/2006/picture">
+                <pic:pic xmlns:pic="http://schemas.openxmlformats.org/drawingml/2006/picture">
+                  <pic:nvPicPr>
+                    <pic:cNvPr id="0" name=""/>
+                    <pic:cNvPicPr/>
+                  </pic:nvPicPr>
+                  <pic:blipFill>
+                    <a:blip r:embed="rId71"/>
+                    <a:stretch>
+                      <a:fillRect/>
+                    </a:stretch>
+                  </pic:blipFill>
+                  <pic:spPr>
+                    <a:xfrm>
+                      <a:off x="0" y="0"/>
+                      <a:ext cx="4276191" cy="3619048"/>
+                    </a:xfrm>
+                    <a:prstGeom prst="rect">
+                      <a:avLst/>
+                    </a:prstGeom>
+                  </pic:spPr>
+                </pic:pic>
+              </a:graphicData>
+            </a:graphic>
+          </wp:inline>
+        </w:drawing>
+      </w:r>
+    </w:p>
+    <w:p>
+      <w:pPr>
+        <w:pStyle w:val="2"/>
+        <w:ind w:left="567"/>
+      </w:pPr>
+      <w:r>
+        <w:rPr>
+          <w:rFonts w:hint="eastAsia"/>
+        </w:rPr>
+        <w:t>页面检查</w:t>
+      </w:r>
+    </w:p>
+    <w:p>
+      <w:pPr>
+        <w:pStyle w:val="2"/>
+        <w:ind w:left="567"/>
+      </w:pPr>
+      <w:r>
+        <w:rPr>
+          <w:rFonts w:hint="eastAsia"/>
+        </w:rPr>
+        <w:t>语言切换</w:t>
+      </w:r>
+    </w:p>
+    <w:p>
+      <w:r>
+        <w:rPr>
+          <w:rFonts w:hint="eastAsia"/>
+        </w:rPr>
+        <w:t>在菜</w:t>
+      </w:r>
+      <w:r>
+        <w:rPr>
+          <w:rFonts w:hint="eastAsia"/>
+        </w:rPr>
+        <w:t>单栏中的《帮助》菜单中，选择《语言切换》，有中文和英</w:t>
+      </w:r>
+      <w:r>
+        <w:rPr>
+          <w:rFonts w:hint="eastAsia"/>
+        </w:rPr>
+        <w:t>文两个选项，选择其中任何一个，会弹出二次确认对话框，确认</w:t>
+      </w:r>
+      <w:proofErr w:type="gramStart"/>
+      <w:r>
+        <w:rPr>
+          <w:rFonts w:hint="eastAsia"/>
+        </w:rPr>
+        <w:t>后软件</w:t>
+      </w:r>
+      <w:r>
+        <w:rPr>
+          <w:rFonts w:hint="eastAsia"/>
+        </w:rPr>
+        <w:t>重</w:t>
+      </w:r>
+      <w:proofErr w:type="gramEnd"/>
+      <w:r>
+        <w:rPr>
+          <w:rFonts w:hint="eastAsia"/>
+        </w:rPr>
+        <w:t>启，语言设置生效。</w:t>
+      </w:r>
+    </w:p>
+    <w:p>
+      <w:r>
+        <w:rPr>
+          <w:rFonts w:hint="eastAsia"/>
+        </w:rPr>
+        <w:t>中文语言界面：</w:t>
+      </w:r>
+    </w:p>
+    <w:p>
+      <w:pPr>
+        <w:ind w:firstLine="0"/>
+        <w:jc w:val="center"/>
+      </w:pPr>
+      <w:r>
+        <w:rPr>
+          <w:noProof/>
+        </w:rPr>
+        <w:lastRenderedPageBreak/>
+        <w:drawing>
+          <wp:inline distT="0" distB="0" distL="0" distR="0" wp14:anchorId="2847DD83" wp14:editId="58826FFD">
+            <wp:extent cx="5274310" cy="3596176"/>
+            <wp:effectExtent l="0" t="0" r="0" b="0"/>
+            <wp:docPr id="46" name="图片 46"/>
+            <wp:cNvGraphicFramePr>
+              <a:graphicFrameLocks xmlns:a="http://schemas.openxmlformats.org/drawingml/2006/main" noChangeAspect="1"/>
+            </wp:cNvGraphicFramePr>
+            <a:graphic xmlns:a="http://schemas.openxmlformats.org/drawingml/2006/main">
+              <a:graphicData uri="http://schemas.openxmlformats.org/drawingml/2006/picture">
+                <pic:pic xmlns:pic="http://schemas.openxmlformats.org/drawingml/2006/picture">
+                  <pic:nvPicPr>
+                    <pic:cNvPr id="0" name=""/>
+                    <pic:cNvPicPr/>
+                  </pic:nvPicPr>
+                  <pic:blipFill>
+                    <a:blip r:embed="rId72"/>
+                    <a:stretch>
+                      <a:fillRect/>
+                    </a:stretch>
+                  </pic:blipFill>
+                  <pic:spPr>
+                    <a:xfrm>
+                      <a:off x="0" y="0"/>
+                      <a:ext cx="5274310" cy="3596176"/>
+                    </a:xfrm>
+                    <a:prstGeom prst="rect">
+                      <a:avLst/>
+                    </a:prstGeom>
+                  </pic:spPr>
+                </pic:pic>
+              </a:graphicData>
+            </a:graphic>
+          </wp:inline>
+        </w:drawing>
+      </w:r>
+    </w:p>
+    <w:p>
+      <w:pPr>
+        <w:ind w:firstLine="0"/>
+      </w:pPr>
+      <w:r>
+        <w:rPr>
+          <w:rFonts w:hint="eastAsia"/>
+        </w:rPr>
+        <w:t>英文语言界面：</w:t>
+      </w:r>
+    </w:p>
+    <w:p>
+      <w:pPr>
+        <w:ind w:firstLine="0"/>
+        <w:jc w:val="center"/>
+      </w:pPr>
+      <w:r>
+        <w:rPr>
+          <w:noProof/>
+        </w:rPr>
+        <w:drawing>
+          <wp:inline distT="0" distB="0" distL="0" distR="0" wp14:anchorId="4A653A4F" wp14:editId="0AD05F6D">
+            <wp:extent cx="5274310" cy="3413040"/>
+            <wp:effectExtent l="0" t="0" r="0" b="0"/>
+            <wp:docPr id="47" name="图片 47"/>
+            <wp:cNvGraphicFramePr>
+              <a:graphicFrameLocks xmlns:a="http://schemas.openxmlformats.org/drawingml/2006/main" noChangeAspect="1"/>
+            </wp:cNvGraphicFramePr>
+            <a:graphic xmlns:a="http://schemas.openxmlformats.org/drawingml/2006/main">
+              <a:graphicData uri="http://schemas.openxmlformats.org/drawingml/2006/picture">
+                <pic:pic xmlns:pic="http://schemas.openxmlformats.org/drawingml/2006/picture">
+                  <pic:nvPicPr>
+                    <pic:cNvPr id="0" name=""/>
+                    <pic:cNvPicPr/>
+                  </pic:nvPicPr>
+                  <pic:blipFill>
+                    <a:blip r:embed="rId73"/>
+                    <a:stretch>
+                      <a:fillRect/>
+                    </a:stretch>
+                  </pic:blipFill>
+                  <pic:spPr>
+                    <a:xfrm>
+                      <a:off x="0" y="0"/>
                       <a:ext cx="5274310" cy="3413040"/>
                     </a:xfrm>
                     <a:prstGeom prst="rect">
@@ -8141,6 +11837,9 @@
     <w:p>
       <w:pPr>
         <w:pStyle w:val="1"/>
+        <w:rPr>
+          <w:rFonts w:hint="eastAsia"/>
+        </w:rPr>
       </w:pPr>
       <w:r>
         <w:t>编译</w:t>
@@ -8148,6 +11847,167 @@
     </w:p>
     <w:p>
       <w:pPr>
+        <w:rPr>
+          <w:rFonts w:hint="eastAsia"/>
+        </w:rPr>
+      </w:pPr>
+      <w:r>
+        <w:rPr>
+          <w:rFonts w:hint="eastAsia"/>
+        </w:rPr>
+        <w:t>编译是将当前图形组态工程</w:t>
+      </w:r>
+      <w:r>
+        <w:rPr>
+          <w:rFonts w:hint="eastAsia"/>
+        </w:rPr>
+        <w:t>中的页面信息</w:t>
+      </w:r>
+      <w:r>
+        <w:rPr>
+          <w:rFonts w:hint="eastAsia"/>
+        </w:rPr>
+        <w:t>、</w:t>
+      </w:r>
+      <w:r>
+        <w:rPr>
+          <w:rFonts w:hint="eastAsia"/>
+        </w:rPr>
+        <w:t>页面中包含的子控件</w:t>
+      </w:r>
+      <w:r>
+        <w:rPr>
+          <w:rFonts w:hint="eastAsia"/>
+        </w:rPr>
+        <w:t>及变量信息</w:t>
+      </w:r>
+      <w:r>
+        <w:rPr>
+          <w:rFonts w:hint="eastAsia"/>
+        </w:rPr>
+        <w:t>，</w:t>
+      </w:r>
+      <w:r>
+        <w:rPr>
+          <w:rFonts w:hint="eastAsia"/>
+        </w:rPr>
+        <w:t>转换为运行环境软件可以解析执行的二进制配置数据。</w:t>
+      </w:r>
+      <w:r>
+        <w:rPr>
+          <w:rFonts w:hint="eastAsia"/>
+        </w:rPr>
+        <w:t>触发编译动作需在</w:t>
+      </w:r>
+      <w:r>
+        <w:rPr>
+          <w:rFonts w:hint="eastAsia"/>
+        </w:rPr>
+        <w:t>单击</w:t>
+      </w:r>
+      <w:r>
+        <w:rPr>
+          <w:rFonts w:hint="eastAsia"/>
+        </w:rPr>
+        <w:t>《工具》中的《编译》选项或者按快捷键《</w:t>
+      </w:r>
+      <w:proofErr w:type="spellStart"/>
+      <w:r>
+        <w:rPr>
+          <w:rFonts w:hint="eastAsia"/>
+        </w:rPr>
+        <w:t>Ctrl+B</w:t>
+      </w:r>
+      <w:proofErr w:type="spellEnd"/>
+      <w:r>
+        <w:rPr>
+          <w:rFonts w:hint="eastAsia"/>
+        </w:rPr>
+        <w:t>》。</w:t>
+      </w:r>
+      <w:r>
+        <w:rPr>
+          <w:rFonts w:hint="eastAsia"/>
+        </w:rPr>
+        <w:t>编译输出的</w:t>
+      </w:r>
+      <w:r>
+        <w:rPr>
+          <w:rFonts w:hint="eastAsia"/>
+        </w:rPr>
+        <w:t>最终</w:t>
+      </w:r>
+      <w:r>
+        <w:rPr>
+          <w:rFonts w:hint="eastAsia"/>
+        </w:rPr>
+        <w:t>二进制</w:t>
+      </w:r>
+      <w:r>
+        <w:rPr>
+          <w:rFonts w:hint="eastAsia"/>
+        </w:rPr>
+        <w:lastRenderedPageBreak/>
+        <w:t>文件</w:t>
+      </w:r>
+      <w:r>
+        <w:rPr>
+          <w:rFonts w:hint="eastAsia"/>
+        </w:rPr>
+        <w:t>会在输出窗口中给出完整路径名称提示。</w:t>
+      </w:r>
+    </w:p>
+    <w:p>
+      <w:pPr>
+        <w:ind w:firstLine="0"/>
+        <w:jc w:val="center"/>
+        <w:rPr>
+          <w:rFonts w:hint="eastAsia"/>
+        </w:rPr>
+      </w:pPr>
+      <w:r>
+        <w:rPr>
+          <w:noProof/>
+        </w:rPr>
+        <w:drawing>
+          <wp:inline distT="0" distB="0" distL="0" distR="0" wp14:anchorId="547AEBD0" wp14:editId="6CB12B63">
+            <wp:extent cx="3647619" cy="3104762"/>
+            <wp:effectExtent l="0" t="0" r="0" b="635"/>
+            <wp:docPr id="42" name="图片 42"/>
+            <wp:cNvGraphicFramePr>
+              <a:graphicFrameLocks xmlns:a="http://schemas.openxmlformats.org/drawingml/2006/main" noChangeAspect="1"/>
+            </wp:cNvGraphicFramePr>
+            <a:graphic xmlns:a="http://schemas.openxmlformats.org/drawingml/2006/main">
+              <a:graphicData uri="http://schemas.openxmlformats.org/drawingml/2006/picture">
+                <pic:pic xmlns:pic="http://schemas.openxmlformats.org/drawingml/2006/picture">
+                  <pic:nvPicPr>
+                    <pic:cNvPr id="0" name=""/>
+                    <pic:cNvPicPr/>
+                  </pic:nvPicPr>
+                  <pic:blipFill>
+                    <a:blip r:embed="rId74"/>
+                    <a:stretch>
+                      <a:fillRect/>
+                    </a:stretch>
+                  </pic:blipFill>
+                  <pic:spPr>
+                    <a:xfrm>
+                      <a:off x="0" y="0"/>
+                      <a:ext cx="3647619" cy="3104762"/>
+                    </a:xfrm>
+                    <a:prstGeom prst="rect">
+                      <a:avLst/>
+                    </a:prstGeom>
+                  </pic:spPr>
+                </pic:pic>
+              </a:graphicData>
+            </a:graphic>
+          </wp:inline>
+        </w:drawing>
+      </w:r>
+    </w:p>
+    <w:p>
+      <w:pPr>
         <w:pStyle w:val="1"/>
       </w:pPr>
       <w:r>
@@ -8156,8 +12016,6 @@
         </w:rPr>
         <w:t>仿真</w:t>
       </w:r>
-      <w:bookmarkStart w:id="0" w:name="_GoBack"/>
-      <w:bookmarkEnd w:id="0"/>
     </w:p>
     <w:sectPr>
       <w:pgSz w:w="11906" w:h="16838"/>
@@ -8308,6 +12166,178 @@
     </w:lvl>
   </w:abstractNum>
   <w:abstractNum w:abstractNumId="1">
+    <w:nsid w:val="14CE4A87"/>
+    <w:multiLevelType w:val="hybridMultilevel"/>
+    <w:tmpl w:val="A378C006"/>
+    <w:lvl w:ilvl="0" w:tplc="04090011">
+      <w:start w:val="1"/>
+      <w:numFmt w:val="decimal"/>
+      <w:lvlText w:val="%1)"/>
+      <w:lvlJc w:val="left"/>
+      <w:pPr>
+        <w:ind w:left="987" w:hanging="420"/>
+      </w:pPr>
+    </w:lvl>
+    <w:lvl w:ilvl="1" w:tplc="04090019" w:tentative="1">
+      <w:start w:val="1"/>
+      <w:numFmt w:val="lowerLetter"/>
+      <w:lvlText w:val="%2)"/>
+      <w:lvlJc w:val="left"/>
+      <w:pPr>
+        <w:ind w:left="1407" w:hanging="420"/>
+      </w:pPr>
+    </w:lvl>
+    <w:lvl w:ilvl="2" w:tplc="0409001B" w:tentative="1">
+      <w:start w:val="1"/>
+      <w:numFmt w:val="lowerRoman"/>
+      <w:lvlText w:val="%3."/>
+      <w:lvlJc w:val="right"/>
+      <w:pPr>
+        <w:ind w:left="1827" w:hanging="420"/>
+      </w:pPr>
+    </w:lvl>
+    <w:lvl w:ilvl="3" w:tplc="0409000F" w:tentative="1">
+      <w:start w:val="1"/>
+      <w:numFmt w:val="decimal"/>
+      <w:lvlText w:val="%4."/>
+      <w:lvlJc w:val="left"/>
+      <w:pPr>
+        <w:ind w:left="2247" w:hanging="420"/>
+      </w:pPr>
+    </w:lvl>
+    <w:lvl w:ilvl="4" w:tplc="04090019" w:tentative="1">
+      <w:start w:val="1"/>
+      <w:numFmt w:val="lowerLetter"/>
+      <w:lvlText w:val="%5)"/>
+      <w:lvlJc w:val="left"/>
+      <w:pPr>
+        <w:ind w:left="2667" w:hanging="420"/>
+      </w:pPr>
+    </w:lvl>
+    <w:lvl w:ilvl="5" w:tplc="0409001B" w:tentative="1">
+      <w:start w:val="1"/>
+      <w:numFmt w:val="lowerRoman"/>
+      <w:lvlText w:val="%6."/>
+      <w:lvlJc w:val="right"/>
+      <w:pPr>
+        <w:ind w:left="3087" w:hanging="420"/>
+      </w:pPr>
+    </w:lvl>
+    <w:lvl w:ilvl="6" w:tplc="0409000F" w:tentative="1">
+      <w:start w:val="1"/>
+      <w:numFmt w:val="decimal"/>
+      <w:lvlText w:val="%7."/>
+      <w:lvlJc w:val="left"/>
+      <w:pPr>
+        <w:ind w:left="3507" w:hanging="420"/>
+      </w:pPr>
+    </w:lvl>
+    <w:lvl w:ilvl="7" w:tplc="04090019" w:tentative="1">
+      <w:start w:val="1"/>
+      <w:numFmt w:val="lowerLetter"/>
+      <w:lvlText w:val="%8)"/>
+      <w:lvlJc w:val="left"/>
+      <w:pPr>
+        <w:ind w:left="3927" w:hanging="420"/>
+      </w:pPr>
+    </w:lvl>
+    <w:lvl w:ilvl="8" w:tplc="0409001B" w:tentative="1">
+      <w:start w:val="1"/>
+      <w:numFmt w:val="lowerRoman"/>
+      <w:lvlText w:val="%9."/>
+      <w:lvlJc w:val="right"/>
+      <w:pPr>
+        <w:ind w:left="4347" w:hanging="420"/>
+      </w:pPr>
+    </w:lvl>
+  </w:abstractNum>
+  <w:abstractNum w:abstractNumId="2">
+    <w:nsid w:val="15272597"/>
+    <w:multiLevelType w:val="hybridMultilevel"/>
+    <w:tmpl w:val="90882B12"/>
+    <w:lvl w:ilvl="0" w:tplc="04090011">
+      <w:start w:val="1"/>
+      <w:numFmt w:val="decimal"/>
+      <w:lvlText w:val="%1)"/>
+      <w:lvlJc w:val="left"/>
+      <w:pPr>
+        <w:ind w:left="987" w:hanging="420"/>
+      </w:pPr>
+    </w:lvl>
+    <w:lvl w:ilvl="1" w:tplc="04090019" w:tentative="1">
+      <w:start w:val="1"/>
+      <w:numFmt w:val="lowerLetter"/>
+      <w:lvlText w:val="%2)"/>
+      <w:lvlJc w:val="left"/>
+      <w:pPr>
+        <w:ind w:left="1407" w:hanging="420"/>
+      </w:pPr>
+    </w:lvl>
+    <w:lvl w:ilvl="2" w:tplc="0409001B" w:tentative="1">
+      <w:start w:val="1"/>
+      <w:numFmt w:val="lowerRoman"/>
+      <w:lvlText w:val="%3."/>
+      <w:lvlJc w:val="right"/>
+      <w:pPr>
+        <w:ind w:left="1827" w:hanging="420"/>
+      </w:pPr>
+    </w:lvl>
+    <w:lvl w:ilvl="3" w:tplc="0409000F" w:tentative="1">
+      <w:start w:val="1"/>
+      <w:numFmt w:val="decimal"/>
+      <w:lvlText w:val="%4."/>
+      <w:lvlJc w:val="left"/>
+      <w:pPr>
+        <w:ind w:left="2247" w:hanging="420"/>
+      </w:pPr>
+    </w:lvl>
+    <w:lvl w:ilvl="4" w:tplc="04090019" w:tentative="1">
+      <w:start w:val="1"/>
+      <w:numFmt w:val="lowerLetter"/>
+      <w:lvlText w:val="%5)"/>
+      <w:lvlJc w:val="left"/>
+      <w:pPr>
+        <w:ind w:left="2667" w:hanging="420"/>
+      </w:pPr>
+    </w:lvl>
+    <w:lvl w:ilvl="5" w:tplc="0409001B" w:tentative="1">
+      <w:start w:val="1"/>
+      <w:numFmt w:val="lowerRoman"/>
+      <w:lvlText w:val="%6."/>
+      <w:lvlJc w:val="right"/>
+      <w:pPr>
+        <w:ind w:left="3087" w:hanging="420"/>
+      </w:pPr>
+    </w:lvl>
+    <w:lvl w:ilvl="6" w:tplc="0409000F" w:tentative="1">
+      <w:start w:val="1"/>
+      <w:numFmt w:val="decimal"/>
+      <w:lvlText w:val="%7."/>
+      <w:lvlJc w:val="left"/>
+      <w:pPr>
+        <w:ind w:left="3507" w:hanging="420"/>
+      </w:pPr>
+    </w:lvl>
+    <w:lvl w:ilvl="7" w:tplc="04090019" w:tentative="1">
+      <w:start w:val="1"/>
+      <w:numFmt w:val="lowerLetter"/>
+      <w:lvlText w:val="%8)"/>
+      <w:lvlJc w:val="left"/>
+      <w:pPr>
+        <w:ind w:left="3927" w:hanging="420"/>
+      </w:pPr>
+    </w:lvl>
+    <w:lvl w:ilvl="8" w:tplc="0409001B" w:tentative="1">
+      <w:start w:val="1"/>
+      <w:numFmt w:val="lowerRoman"/>
+      <w:lvlText w:val="%9."/>
+      <w:lvlJc w:val="right"/>
+      <w:pPr>
+        <w:ind w:left="4347" w:hanging="420"/>
+      </w:pPr>
+    </w:lvl>
+  </w:abstractNum>
+  <w:abstractNum w:abstractNumId="3">
     <w:nsid w:val="198D5E96"/>
     <w:multiLevelType w:val="hybridMultilevel"/>
     <w:tmpl w:val="E4E82A76"/>
@@ -8393,7 +12423,7 @@
       </w:pPr>
     </w:lvl>
   </w:abstractNum>
-  <w:abstractNum w:abstractNumId="2">
+  <w:abstractNum w:abstractNumId="4">
     <w:nsid w:val="1BA37180"/>
     <w:multiLevelType w:val="hybridMultilevel"/>
     <w:tmpl w:val="FEFE1FF2"/>
@@ -8479,7 +12509,7 @@
       </w:pPr>
     </w:lvl>
   </w:abstractNum>
-  <w:abstractNum w:abstractNumId="3">
+  <w:abstractNum w:abstractNumId="5">
     <w:nsid w:val="1F09505D"/>
     <w:multiLevelType w:val="hybridMultilevel"/>
     <w:tmpl w:val="A808D572"/>
@@ -8565,7 +12595,7 @@
       </w:pPr>
     </w:lvl>
   </w:abstractNum>
-  <w:abstractNum w:abstractNumId="4">
+  <w:abstractNum w:abstractNumId="6">
     <w:nsid w:val="1F582B1D"/>
     <w:multiLevelType w:val="hybridMultilevel"/>
     <w:tmpl w:val="A7724112"/>
@@ -8651,7 +12681,93 @@
       </w:pPr>
     </w:lvl>
   </w:abstractNum>
-  <w:abstractNum w:abstractNumId="5">
+  <w:abstractNum w:abstractNumId="7">
+    <w:nsid w:val="28D51DBA"/>
+    <w:multiLevelType w:val="hybridMultilevel"/>
+    <w:tmpl w:val="35FC7910"/>
+    <w:lvl w:ilvl="0" w:tplc="04090011">
+      <w:start w:val="1"/>
+      <w:numFmt w:val="decimal"/>
+      <w:lvlText w:val="%1)"/>
+      <w:lvlJc w:val="left"/>
+      <w:pPr>
+        <w:ind w:left="987" w:hanging="420"/>
+      </w:pPr>
+    </w:lvl>
+    <w:lvl w:ilvl="1" w:tplc="04090019" w:tentative="1">
+      <w:start w:val="1"/>
+      <w:numFmt w:val="lowerLetter"/>
+      <w:lvlText w:val="%2)"/>
+      <w:lvlJc w:val="left"/>
+      <w:pPr>
+        <w:ind w:left="1407" w:hanging="420"/>
+      </w:pPr>
+    </w:lvl>
+    <w:lvl w:ilvl="2" w:tplc="0409001B" w:tentative="1">
+      <w:start w:val="1"/>
+      <w:numFmt w:val="lowerRoman"/>
+      <w:lvlText w:val="%3."/>
+      <w:lvlJc w:val="right"/>
+      <w:pPr>
+        <w:ind w:left="1827" w:hanging="420"/>
+      </w:pPr>
+    </w:lvl>
+    <w:lvl w:ilvl="3" w:tplc="0409000F" w:tentative="1">
+      <w:start w:val="1"/>
+      <w:numFmt w:val="decimal"/>
+      <w:lvlText w:val="%4."/>
+      <w:lvlJc w:val="left"/>
+      <w:pPr>
+        <w:ind w:left="2247" w:hanging="420"/>
+      </w:pPr>
+    </w:lvl>
+    <w:lvl w:ilvl="4" w:tplc="04090019" w:tentative="1">
+      <w:start w:val="1"/>
+      <w:numFmt w:val="lowerLetter"/>
+      <w:lvlText w:val="%5)"/>
+      <w:lvlJc w:val="left"/>
+      <w:pPr>
+        <w:ind w:left="2667" w:hanging="420"/>
+      </w:pPr>
+    </w:lvl>
+    <w:lvl w:ilvl="5" w:tplc="0409001B" w:tentative="1">
+      <w:start w:val="1"/>
+      <w:numFmt w:val="lowerRoman"/>
+      <w:lvlText w:val="%6."/>
+      <w:lvlJc w:val="right"/>
+      <w:pPr>
+        <w:ind w:left="3087" w:hanging="420"/>
+      </w:pPr>
+    </w:lvl>
+    <w:lvl w:ilvl="6" w:tplc="0409000F" w:tentative="1">
+      <w:start w:val="1"/>
+      <w:numFmt w:val="decimal"/>
+      <w:lvlText w:val="%7."/>
+      <w:lvlJc w:val="left"/>
+      <w:pPr>
+        <w:ind w:left="3507" w:hanging="420"/>
+      </w:pPr>
+    </w:lvl>
+    <w:lvl w:ilvl="7" w:tplc="04090019" w:tentative="1">
+      <w:start w:val="1"/>
+      <w:numFmt w:val="lowerLetter"/>
+      <w:lvlText w:val="%8)"/>
+      <w:lvlJc w:val="left"/>
+      <w:pPr>
+        <w:ind w:left="3927" w:hanging="420"/>
+      </w:pPr>
+    </w:lvl>
+    <w:lvl w:ilvl="8" w:tplc="0409001B" w:tentative="1">
+      <w:start w:val="1"/>
+      <w:numFmt w:val="lowerRoman"/>
+      <w:lvlText w:val="%9."/>
+      <w:lvlJc w:val="right"/>
+      <w:pPr>
+        <w:ind w:left="4347" w:hanging="420"/>
+      </w:pPr>
+    </w:lvl>
+  </w:abstractNum>
+  <w:abstractNum w:abstractNumId="8">
     <w:nsid w:val="2C796BE4"/>
     <w:multiLevelType w:val="hybridMultilevel"/>
     <w:tmpl w:val="A0F67434"/>
@@ -8737,7 +12853,7 @@
       </w:pPr>
     </w:lvl>
   </w:abstractNum>
-  <w:abstractNum w:abstractNumId="6">
+  <w:abstractNum w:abstractNumId="9">
     <w:nsid w:val="2D35049C"/>
     <w:multiLevelType w:val="hybridMultilevel"/>
     <w:tmpl w:val="1B6A0178"/>
@@ -8823,7 +12939,7 @@
       </w:pPr>
     </w:lvl>
   </w:abstractNum>
-  <w:abstractNum w:abstractNumId="7">
+  <w:abstractNum w:abstractNumId="10">
     <w:nsid w:val="30E74F7F"/>
     <w:multiLevelType w:val="hybridMultilevel"/>
     <w:tmpl w:val="7174D224"/>
@@ -8913,7 +13029,7 @@
       </w:pPr>
     </w:lvl>
   </w:abstractNum>
-  <w:abstractNum w:abstractNumId="8">
+  <w:abstractNum w:abstractNumId="11">
     <w:nsid w:val="372077B6"/>
     <w:multiLevelType w:val="hybridMultilevel"/>
     <w:tmpl w:val="815C3340"/>
@@ -8999,7 +13115,7 @@
       </w:pPr>
     </w:lvl>
   </w:abstractNum>
-  <w:abstractNum w:abstractNumId="9">
+  <w:abstractNum w:abstractNumId="12">
     <w:nsid w:val="388162A2"/>
     <w:multiLevelType w:val="hybridMultilevel"/>
     <w:tmpl w:val="795652B2"/>
@@ -9085,7 +13201,7 @@
       </w:pPr>
     </w:lvl>
   </w:abstractNum>
-  <w:abstractNum w:abstractNumId="10">
+  <w:abstractNum w:abstractNumId="13">
     <w:nsid w:val="389313DE"/>
     <w:multiLevelType w:val="hybridMultilevel"/>
     <w:tmpl w:val="A808D572"/>
@@ -9171,7 +13287,7 @@
       </w:pPr>
     </w:lvl>
   </w:abstractNum>
-  <w:abstractNum w:abstractNumId="11">
+  <w:abstractNum w:abstractNumId="14">
     <w:nsid w:val="3D080EDA"/>
     <w:multiLevelType w:val="hybridMultilevel"/>
     <w:tmpl w:val="A808D572"/>
@@ -9257,7 +13373,7 @@
       </w:pPr>
     </w:lvl>
   </w:abstractNum>
-  <w:abstractNum w:abstractNumId="12">
+  <w:abstractNum w:abstractNumId="15">
     <w:nsid w:val="3D3E320A"/>
     <w:multiLevelType w:val="hybridMultilevel"/>
     <w:tmpl w:val="E1D2B33C"/>
@@ -9343,7 +13459,7 @@
       </w:pPr>
     </w:lvl>
   </w:abstractNum>
-  <w:abstractNum w:abstractNumId="13">
+  <w:abstractNum w:abstractNumId="16">
     <w:nsid w:val="41022CFF"/>
     <w:multiLevelType w:val="hybridMultilevel"/>
     <w:tmpl w:val="E144892E"/>
@@ -9429,7 +13545,7 @@
       </w:pPr>
     </w:lvl>
   </w:abstractNum>
-  <w:abstractNum w:abstractNumId="14">
+  <w:abstractNum w:abstractNumId="17">
     <w:nsid w:val="44314186"/>
     <w:multiLevelType w:val="hybridMultilevel"/>
     <w:tmpl w:val="A808D572"/>
@@ -9515,7 +13631,7 @@
       </w:pPr>
     </w:lvl>
   </w:abstractNum>
-  <w:abstractNum w:abstractNumId="15">
+  <w:abstractNum w:abstractNumId="18">
     <w:nsid w:val="58F74742"/>
     <w:multiLevelType w:val="hybridMultilevel"/>
     <w:tmpl w:val="06D0C3C8"/>
@@ -9601,7 +13717,7 @@
       </w:pPr>
     </w:lvl>
   </w:abstractNum>
-  <w:abstractNum w:abstractNumId="16">
+  <w:abstractNum w:abstractNumId="19">
     <w:nsid w:val="59167840"/>
     <w:multiLevelType w:val="hybridMultilevel"/>
     <w:tmpl w:val="DB8E7384"/>
@@ -9687,7 +13803,7 @@
       </w:pPr>
     </w:lvl>
   </w:abstractNum>
-  <w:abstractNum w:abstractNumId="17">
+  <w:abstractNum w:abstractNumId="20">
     <w:nsid w:val="595024A5"/>
     <w:multiLevelType w:val="hybridMultilevel"/>
     <w:tmpl w:val="A808D572"/>
@@ -9773,7 +13889,7 @@
       </w:pPr>
     </w:lvl>
   </w:abstractNum>
-  <w:abstractNum w:abstractNumId="18">
+  <w:abstractNum w:abstractNumId="21">
     <w:nsid w:val="5ABB0270"/>
     <w:multiLevelType w:val="hybridMultilevel"/>
     <w:tmpl w:val="78DAAB96"/>
@@ -9859,7 +13975,7 @@
       </w:pPr>
     </w:lvl>
   </w:abstractNum>
-  <w:abstractNum w:abstractNumId="19">
+  <w:abstractNum w:abstractNumId="22">
     <w:nsid w:val="5B6D35C2"/>
     <w:multiLevelType w:val="hybridMultilevel"/>
     <w:tmpl w:val="C1429094"/>
@@ -9945,7 +14061,7 @@
       </w:pPr>
     </w:lvl>
   </w:abstractNum>
-  <w:abstractNum w:abstractNumId="20">
+  <w:abstractNum w:abstractNumId="23">
     <w:nsid w:val="5CDB1401"/>
     <w:multiLevelType w:val="hybridMultilevel"/>
     <w:tmpl w:val="A808D572"/>
@@ -10031,7 +14147,7 @@
       </w:pPr>
     </w:lvl>
   </w:abstractNum>
-  <w:abstractNum w:abstractNumId="21">
+  <w:abstractNum w:abstractNumId="24">
     <w:nsid w:val="636B4444"/>
     <w:multiLevelType w:val="hybridMultilevel"/>
     <w:tmpl w:val="A7724112"/>
@@ -10117,7 +14233,7 @@
       </w:pPr>
     </w:lvl>
   </w:abstractNum>
-  <w:abstractNum w:abstractNumId="22">
+  <w:abstractNum w:abstractNumId="25">
     <w:nsid w:val="677D660E"/>
     <w:multiLevelType w:val="multilevel"/>
     <w:tmpl w:val="A8EAA63C"/>
@@ -10251,7 +14367,7 @@
       </w:rPr>
     </w:lvl>
   </w:abstractNum>
-  <w:abstractNum w:abstractNumId="23">
+  <w:abstractNum w:abstractNumId="26">
     <w:nsid w:val="742C0206"/>
     <w:multiLevelType w:val="hybridMultilevel"/>
     <w:tmpl w:val="78DAAB96"/>
@@ -10337,93 +14453,7 @@
       </w:pPr>
     </w:lvl>
   </w:abstractNum>
-  <w:abstractNum w:abstractNumId="24">
-    <w:nsid w:val="7B332EA0"/>
-    <w:multiLevelType w:val="hybridMultilevel"/>
-    <w:tmpl w:val="2208F06A"/>
-    <w:lvl w:ilvl="0" w:tplc="04090011">
-      <w:start w:val="1"/>
-      <w:numFmt w:val="decimal"/>
-      <w:lvlText w:val="%1)"/>
-      <w:lvlJc w:val="left"/>
-      <w:pPr>
-        <w:ind w:left="1407" w:hanging="420"/>
-      </w:pPr>
-    </w:lvl>
-    <w:lvl w:ilvl="1" w:tplc="04090019" w:tentative="1">
-      <w:start w:val="1"/>
-      <w:numFmt w:val="lowerLetter"/>
-      <w:lvlText w:val="%2)"/>
-      <w:lvlJc w:val="left"/>
-      <w:pPr>
-        <w:ind w:left="1827" w:hanging="420"/>
-      </w:pPr>
-    </w:lvl>
-    <w:lvl w:ilvl="2" w:tplc="0409001B" w:tentative="1">
-      <w:start w:val="1"/>
-      <w:numFmt w:val="lowerRoman"/>
-      <w:lvlText w:val="%3."/>
-      <w:lvlJc w:val="right"/>
-      <w:pPr>
-        <w:ind w:left="2247" w:hanging="420"/>
-      </w:pPr>
-    </w:lvl>
-    <w:lvl w:ilvl="3" w:tplc="0409000F" w:tentative="1">
-      <w:start w:val="1"/>
-      <w:numFmt w:val="decimal"/>
-      <w:lvlText w:val="%4."/>
-      <w:lvlJc w:val="left"/>
-      <w:pPr>
-        <w:ind w:left="2667" w:hanging="420"/>
-      </w:pPr>
-    </w:lvl>
-    <w:lvl w:ilvl="4" w:tplc="04090019" w:tentative="1">
-      <w:start w:val="1"/>
-      <w:numFmt w:val="lowerLetter"/>
-      <w:lvlText w:val="%5)"/>
-      <w:lvlJc w:val="left"/>
-      <w:pPr>
-        <w:ind w:left="3087" w:hanging="420"/>
-      </w:pPr>
-    </w:lvl>
-    <w:lvl w:ilvl="5" w:tplc="0409001B" w:tentative="1">
-      <w:start w:val="1"/>
-      <w:numFmt w:val="lowerRoman"/>
-      <w:lvlText w:val="%6."/>
-      <w:lvlJc w:val="right"/>
-      <w:pPr>
-        <w:ind w:left="3507" w:hanging="420"/>
-      </w:pPr>
-    </w:lvl>
-    <w:lvl w:ilvl="6" w:tplc="0409000F" w:tentative="1">
-      <w:start w:val="1"/>
-      <w:numFmt w:val="decimal"/>
-      <w:lvlText w:val="%7."/>
-      <w:lvlJc w:val="left"/>
-      <w:pPr>
-        <w:ind w:left="3927" w:hanging="420"/>
-      </w:pPr>
-    </w:lvl>
-    <w:lvl w:ilvl="7" w:tplc="04090019" w:tentative="1">
-      <w:start w:val="1"/>
-      <w:numFmt w:val="lowerLetter"/>
-      <w:lvlText w:val="%8)"/>
-      <w:lvlJc w:val="left"/>
-      <w:pPr>
-        <w:ind w:left="4347" w:hanging="420"/>
-      </w:pPr>
-    </w:lvl>
-    <w:lvl w:ilvl="8" w:tplc="0409001B" w:tentative="1">
-      <w:start w:val="1"/>
-      <w:numFmt w:val="lowerRoman"/>
-      <w:lvlText w:val="%9."/>
-      <w:lvlJc w:val="right"/>
-      <w:pPr>
-        <w:ind w:left="4767" w:hanging="420"/>
-      </w:pPr>
-    </w:lvl>
-  </w:abstractNum>
-  <w:abstractNum w:abstractNumId="25">
+  <w:abstractNum w:abstractNumId="27">
     <w:nsid w:val="7BE96343"/>
     <w:multiLevelType w:val="hybridMultilevel"/>
     <w:tmpl w:val="DB8E7384"/>
@@ -10509,7 +14539,7 @@
       </w:pPr>
     </w:lvl>
   </w:abstractNum>
-  <w:abstractNum w:abstractNumId="26">
+  <w:abstractNum w:abstractNumId="28">
     <w:nsid w:val="7D267331"/>
     <w:multiLevelType w:val="hybridMultilevel"/>
     <w:tmpl w:val="2208F06A"/>
@@ -10595,7 +14625,7 @@
       </w:pPr>
     </w:lvl>
   </w:abstractNum>
-  <w:abstractNum w:abstractNumId="27">
+  <w:abstractNum w:abstractNumId="29">
     <w:nsid w:val="7F651FEC"/>
     <w:multiLevelType w:val="hybridMultilevel"/>
     <w:tmpl w:val="ADCA9928"/>
@@ -10682,90 +14712,96 @@
     </w:lvl>
   </w:abstractNum>
   <w:num w:numId="1">
+    <w:abstractNumId w:val="25"/>
+  </w:num>
+  <w:num w:numId="2">
+    <w:abstractNumId w:val="5"/>
+  </w:num>
+  <w:num w:numId="3">
+    <w:abstractNumId w:val="13"/>
+  </w:num>
+  <w:num w:numId="4">
+    <w:abstractNumId w:val="14"/>
+  </w:num>
+  <w:num w:numId="5">
+    <w:abstractNumId w:val="23"/>
+  </w:num>
+  <w:num w:numId="6">
+    <w:abstractNumId w:val="20"/>
+  </w:num>
+  <w:num w:numId="7">
+    <w:abstractNumId w:val="17"/>
+  </w:num>
+  <w:num w:numId="8">
+    <w:abstractNumId w:val="3"/>
+  </w:num>
+  <w:num w:numId="9">
+    <w:abstractNumId w:val="8"/>
+  </w:num>
+  <w:num w:numId="10">
+    <w:abstractNumId w:val="21"/>
+  </w:num>
+  <w:num w:numId="11">
+    <w:abstractNumId w:val="26"/>
+  </w:num>
+  <w:num w:numId="12">
+    <w:abstractNumId w:val="18"/>
+  </w:num>
+  <w:num w:numId="13">
     <w:abstractNumId w:val="22"/>
   </w:num>
-  <w:num w:numId="2">
-    <w:abstractNumId w:val="3"/>
-  </w:num>
-  <w:num w:numId="3">
-    <w:abstractNumId w:val="10"/>
-  </w:num>
-  <w:num w:numId="4">
-    <w:abstractNumId w:val="11"/>
-  </w:num>
-  <w:num w:numId="5">
-    <w:abstractNumId w:val="20"/>
-  </w:num>
-  <w:num w:numId="6">
-    <w:abstractNumId w:val="17"/>
-  </w:num>
-  <w:num w:numId="7">
-    <w:abstractNumId w:val="14"/>
-  </w:num>
-  <w:num w:numId="8">
-    <w:abstractNumId w:val="1"/>
-  </w:num>
-  <w:num w:numId="9">
-    <w:abstractNumId w:val="5"/>
-  </w:num>
-  <w:num w:numId="10">
-    <w:abstractNumId w:val="18"/>
-  </w:num>
-  <w:num w:numId="11">
-    <w:abstractNumId w:val="23"/>
-  </w:num>
-  <w:num w:numId="12">
-    <w:abstractNumId w:val="15"/>
-  </w:num>
-  <w:num w:numId="13">
-    <w:abstractNumId w:val="19"/>
-  </w:num>
   <w:num w:numId="14">
-    <w:abstractNumId w:val="13"/>
+    <w:abstractNumId w:val="16"/>
   </w:num>
   <w:num w:numId="15">
     <w:abstractNumId w:val="0"/>
   </w:num>
   <w:num w:numId="16">
-    <w:abstractNumId w:val="25"/>
+    <w:abstractNumId w:val="27"/>
   </w:num>
   <w:num w:numId="17">
-    <w:abstractNumId w:val="16"/>
+    <w:abstractNumId w:val="19"/>
   </w:num>
   <w:num w:numId="18">
-    <w:abstractNumId w:val="8"/>
+    <w:abstractNumId w:val="11"/>
   </w:num>
   <w:num w:numId="19">
+    <w:abstractNumId w:val="15"/>
+  </w:num>
+  <w:num w:numId="20">
+    <w:abstractNumId w:val="10"/>
+  </w:num>
+  <w:num w:numId="21">
+    <w:abstractNumId w:val="24"/>
+  </w:num>
+  <w:num w:numId="22">
+    <w:abstractNumId w:val="6"/>
+  </w:num>
+  <w:num w:numId="23">
+    <w:abstractNumId w:val="4"/>
+  </w:num>
+  <w:num w:numId="24">
+    <w:abstractNumId w:val="29"/>
+  </w:num>
+  <w:num w:numId="25">
     <w:abstractNumId w:val="12"/>
   </w:num>
-  <w:num w:numId="20">
+  <w:num w:numId="26">
+    <w:abstractNumId w:val="9"/>
+  </w:num>
+  <w:num w:numId="27">
+    <w:abstractNumId w:val="28"/>
+  </w:num>
+  <w:num w:numId="28">
+    <w:abstractNumId w:val="1"/>
+  </w:num>
+  <w:num w:numId="29">
+    <w:abstractNumId w:val="2"/>
+  </w:num>
+  <w:num w:numId="30">
     <w:abstractNumId w:val="7"/>
   </w:num>
-  <w:num w:numId="21">
-    <w:abstractNumId w:val="21"/>
-  </w:num>
-  <w:num w:numId="22">
-    <w:abstractNumId w:val="4"/>
-  </w:num>
-  <w:num w:numId="23">
-    <w:abstractNumId w:val="2"/>
-  </w:num>
-  <w:num w:numId="24">
-    <w:abstractNumId w:val="27"/>
-  </w:num>
-  <w:num w:numId="25">
-    <w:abstractNumId w:val="9"/>
-  </w:num>
-  <w:num w:numId="26">
-    <w:abstractNumId w:val="6"/>
-  </w:num>
-  <w:num w:numId="27">
-    <w:abstractNumId w:val="26"/>
-  </w:num>
-  <w:num w:numId="28">
-    <w:abstractNumId w:val="24"/>
-  </w:num>
-  <w:numIdMacAtCleanup w:val="26"/>
+  <w:numIdMacAtCleanup w:val="30"/>
 </w:numbering>
 </file>
 
